--- a/DataStructure_Algorithms.docx
+++ b/DataStructure_Algorithms.docx
@@ -72,18 +72,7 @@
           <w:u w:val="single"/>
           <w:lang w:val="en-US"/>
         </w:rPr>
-        <w:t>DATASTRUCTURE</w:t>
-      </w:r>
-      <w:r>
-        <w:rPr>
-          <w:b/>
-          <w:bCs/>
-          <w:i/>
-          <w:iCs/>
-          <w:u w:val="single"/>
-          <w:lang w:val="en-US"/>
-        </w:rPr>
-        <w:t>S:</w:t>
+        <w:t>DATASTRUCTURES:</w:t>
       </w:r>
     </w:p>
     <w:p>
@@ -376,19 +365,7 @@
         <w:rPr>
           <w:lang w:val="en-US"/>
         </w:rPr>
-        <w:t xml:space="preserve">Depth First Search - </w:t>
-      </w:r>
-      <w:r>
-        <w:rPr>
-          <w:lang w:val="en-US"/>
-        </w:rPr>
-        <w:t>Post</w:t>
-      </w:r>
-      <w:r>
-        <w:rPr>
-          <w:lang w:val="en-US"/>
-        </w:rPr>
-        <w:t xml:space="preserve"> Order</w:t>
+        <w:t>Depth First Search - Post Order</w:t>
       </w:r>
     </w:p>
     <w:p>
@@ -406,19 +383,7 @@
         <w:rPr>
           <w:lang w:val="en-US"/>
         </w:rPr>
-        <w:t xml:space="preserve">Depth First Search - </w:t>
-      </w:r>
-      <w:r>
-        <w:rPr>
-          <w:lang w:val="en-US"/>
-        </w:rPr>
-        <w:t>In</w:t>
-      </w:r>
-      <w:r>
-        <w:rPr>
-          <w:lang w:val="en-US"/>
-        </w:rPr>
-        <w:t xml:space="preserve"> Order</w:t>
+        <w:t>Depth First Search - In Order</w:t>
       </w:r>
     </w:p>
     <w:p>
@@ -483,6 +448,4062 @@
     <w:p>
       <w:pPr>
         <w:rPr>
+          <w:lang w:val="en-US"/>
+        </w:rPr>
+      </w:pPr>
+    </w:p>
+    <w:p>
+      <w:pPr>
+        <w:rPr>
+          <w:lang w:val="en-US"/>
+        </w:rPr>
+      </w:pPr>
+    </w:p>
+    <w:p>
+      <w:pPr>
+        <w:rPr>
+          <w:lang w:val="en-US"/>
+        </w:rPr>
+      </w:pPr>
+    </w:p>
+    <w:p>
+      <w:pPr>
+        <w:rPr>
+          <w:lang w:val="en-US"/>
+        </w:rPr>
+      </w:pPr>
+    </w:p>
+    <w:p>
+      <w:pPr>
+        <w:rPr>
+          <w:lang w:val="en-US"/>
+        </w:rPr>
+      </w:pPr>
+    </w:p>
+    <w:p>
+      <w:pPr>
+        <w:rPr>
+          <w:lang w:val="en-US"/>
+        </w:rPr>
+      </w:pPr>
+    </w:p>
+    <w:p>
+      <w:pPr>
+        <w:rPr>
+          <w:lang w:val="en-US"/>
+        </w:rPr>
+      </w:pPr>
+    </w:p>
+    <w:p>
+      <w:pPr>
+        <w:rPr>
+          <w:lang w:val="en-US"/>
+        </w:rPr>
+      </w:pPr>
+    </w:p>
+    <w:p>
+      <w:pPr>
+        <w:rPr>
+          <w:lang w:val="en-US"/>
+        </w:rPr>
+      </w:pPr>
+    </w:p>
+    <w:p>
+      <w:pPr>
+        <w:rPr>
+          <w:lang w:val="en-US"/>
+        </w:rPr>
+      </w:pPr>
+    </w:p>
+    <w:p>
+      <w:pPr>
+        <w:jc w:val="center"/>
+        <w:rPr>
+          <w:b/>
+          <w:bCs/>
+          <w:u w:val="single"/>
+          <w:lang w:val="en-US"/>
+        </w:rPr>
+      </w:pPr>
+      <w:r>
+        <w:rPr>
+          <w:b/>
+          <w:bCs/>
+          <w:u w:val="single"/>
+          <w:lang w:val="en-US"/>
+        </w:rPr>
+        <w:lastRenderedPageBreak/>
+        <w:t>BIG O NOTATION</w:t>
+      </w:r>
+    </w:p>
+    <w:p>
+      <w:pPr>
+        <w:jc w:val="center"/>
+        <w:rPr>
+          <w:b/>
+          <w:bCs/>
+          <w:u w:val="single"/>
+          <w:lang w:val="en-US"/>
+        </w:rPr>
+      </w:pPr>
+    </w:p>
+    <w:p>
+      <w:pPr>
+        <w:pStyle w:val="ListParagraph"/>
+        <w:numPr>
+          <w:ilvl w:val="0"/>
+          <w:numId w:val="4"/>
+        </w:numPr>
+        <w:rPr>
+          <w:lang w:val="en-US"/>
+        </w:rPr>
+      </w:pPr>
+      <w:r>
+        <w:rPr>
+          <w:lang w:val="en-US"/>
+        </w:rPr>
+        <w:t>Time Complexity – Calculated Based on how long (time) it takes to execute the code</w:t>
+      </w:r>
+    </w:p>
+    <w:p>
+      <w:pPr>
+        <w:pStyle w:val="ListParagraph"/>
+        <w:numPr>
+          <w:ilvl w:val="0"/>
+          <w:numId w:val="4"/>
+        </w:numPr>
+        <w:rPr>
+          <w:lang w:val="en-US"/>
+        </w:rPr>
+      </w:pPr>
+      <w:r>
+        <w:rPr>
+          <w:lang w:val="en-US"/>
+        </w:rPr>
+        <w:t>Space Complexity – Calculated Based on how much space is consumed when code is executed</w:t>
+      </w:r>
+    </w:p>
+    <w:p>
+      <w:pPr>
+        <w:pStyle w:val="ListParagraph"/>
+        <w:rPr>
+          <w:lang w:val="en-US"/>
+        </w:rPr>
+      </w:pPr>
+    </w:p>
+    <w:p>
+      <w:pPr>
+        <w:jc w:val="both"/>
+        <w:rPr>
+          <w:b/>
+          <w:bCs/>
+          <w:i/>
+          <w:iCs/>
+          <w:u w:val="single"/>
+          <w:lang w:val="en-US"/>
+        </w:rPr>
+      </w:pPr>
+      <w:r>
+        <w:rPr>
+          <w:noProof/>
+        </w:rPr>
+        <w:drawing>
+          <wp:anchor distT="0" distB="0" distL="114300" distR="114300" simplePos="0" relativeHeight="251658240" behindDoc="0" locked="0" layoutInCell="1" allowOverlap="0" wp14:anchorId="75E4BD94" wp14:editId="18CA1C58">
+            <wp:simplePos x="0" y="0"/>
+            <wp:positionH relativeFrom="rightMargin">
+              <wp:posOffset>-2734038</wp:posOffset>
+            </wp:positionH>
+            <wp:positionV relativeFrom="page">
+              <wp:posOffset>2347123</wp:posOffset>
+            </wp:positionV>
+            <wp:extent cx="3061039" cy="2019300"/>
+            <wp:effectExtent l="0" t="0" r="6350" b="0"/>
+            <wp:wrapNone/>
+            <wp:docPr id="1" name="Picture 1"/>
+            <wp:cNvGraphicFramePr>
+              <a:graphicFrameLocks xmlns:a="http://schemas.openxmlformats.org/drawingml/2006/main" noChangeAspect="1"/>
+            </wp:cNvGraphicFramePr>
+            <a:graphic xmlns:a="http://schemas.openxmlformats.org/drawingml/2006/main">
+              <a:graphicData uri="http://schemas.openxmlformats.org/drawingml/2006/picture">
+                <pic:pic xmlns:pic="http://schemas.openxmlformats.org/drawingml/2006/picture">
+                  <pic:nvPicPr>
+                    <pic:cNvPr id="1" name=""/>
+                    <pic:cNvPicPr/>
+                  </pic:nvPicPr>
+                  <pic:blipFill>
+                    <a:blip r:embed="rId6" cstate="print">
+                      <a:extLst>
+                        <a:ext uri="{28A0092B-C50C-407E-A947-70E740481C1C}">
+                          <a14:useLocalDpi xmlns:a14="http://schemas.microsoft.com/office/drawing/2010/main" val="0"/>
+                        </a:ext>
+                      </a:extLst>
+                    </a:blip>
+                    <a:stretch>
+                      <a:fillRect/>
+                    </a:stretch>
+                  </pic:blipFill>
+                  <pic:spPr>
+                    <a:xfrm>
+                      <a:off x="0" y="0"/>
+                      <a:ext cx="3078041" cy="2030516"/>
+                    </a:xfrm>
+                    <a:prstGeom prst="rect">
+                      <a:avLst/>
+                    </a:prstGeom>
+                  </pic:spPr>
+                </pic:pic>
+              </a:graphicData>
+            </a:graphic>
+            <wp14:sizeRelH relativeFrom="margin">
+              <wp14:pctWidth>0</wp14:pctWidth>
+            </wp14:sizeRelH>
+            <wp14:sizeRelV relativeFrom="margin">
+              <wp14:pctHeight>0</wp14:pctHeight>
+            </wp14:sizeRelV>
+          </wp:anchor>
+        </w:drawing>
+      </w:r>
+      <w:r>
+        <w:rPr>
+          <w:b/>
+          <w:bCs/>
+          <w:i/>
+          <w:iCs/>
+          <w:u w:val="single"/>
+          <w:lang w:val="en-US"/>
+        </w:rPr>
+        <w:t>CATERGORIES OF BIG – O:</w:t>
+      </w:r>
+    </w:p>
+    <w:p>
+      <w:pPr>
+        <w:pStyle w:val="ListParagraph"/>
+        <w:numPr>
+          <w:ilvl w:val="0"/>
+          <w:numId w:val="5"/>
+        </w:numPr>
+        <w:jc w:val="both"/>
+        <w:rPr>
+          <w:i/>
+          <w:iCs/>
+          <w:lang w:val="en-US"/>
+        </w:rPr>
+      </w:pPr>
+      <w:r>
+        <w:rPr>
+          <w:i/>
+          <w:iCs/>
+          <w:lang w:val="en-US"/>
+        </w:rPr>
+        <w:t>LINEAR TIME – O(n)</w:t>
+      </w:r>
+    </w:p>
+    <w:p>
+      <w:pPr>
+        <w:pStyle w:val="ListParagraph"/>
+        <w:numPr>
+          <w:ilvl w:val="0"/>
+          <w:numId w:val="5"/>
+        </w:numPr>
+        <w:jc w:val="both"/>
+        <w:rPr>
+          <w:i/>
+          <w:iCs/>
+          <w:lang w:val="en-US"/>
+        </w:rPr>
+      </w:pPr>
+      <w:r>
+        <w:rPr>
+          <w:i/>
+          <w:iCs/>
+          <w:lang w:val="en-US"/>
+        </w:rPr>
+        <w:t>LINEAR TIME- DROP CONSTANTS.</w:t>
+      </w:r>
+    </w:p>
+    <w:p>
+      <w:pPr>
+        <w:pStyle w:val="ListParagraph"/>
+        <w:numPr>
+          <w:ilvl w:val="0"/>
+          <w:numId w:val="5"/>
+        </w:numPr>
+        <w:jc w:val="both"/>
+        <w:rPr>
+          <w:i/>
+          <w:iCs/>
+          <w:lang w:val="en-US"/>
+        </w:rPr>
+      </w:pPr>
+      <w:r>
+        <w:rPr>
+          <w:i/>
+          <w:iCs/>
+          <w:lang w:val="en-US"/>
+        </w:rPr>
+        <w:t>QUADRATIC TIME – O(n</w:t>
+      </w:r>
+      <w:r>
+        <w:rPr>
+          <w:rFonts w:cstheme="minorHAnsi"/>
+          <w:i/>
+          <w:iCs/>
+          <w:lang w:val="en-US"/>
+        </w:rPr>
+        <w:t>^</w:t>
+      </w:r>
+      <w:r>
+        <w:rPr>
+          <w:i/>
+          <w:iCs/>
+          <w:lang w:val="en-US"/>
+        </w:rPr>
+        <w:t>2)</w:t>
+      </w:r>
+    </w:p>
+    <w:p>
+      <w:pPr>
+        <w:pStyle w:val="ListParagraph"/>
+        <w:numPr>
+          <w:ilvl w:val="0"/>
+          <w:numId w:val="5"/>
+        </w:numPr>
+        <w:jc w:val="both"/>
+        <w:rPr>
+          <w:i/>
+          <w:iCs/>
+          <w:lang w:val="en-US"/>
+        </w:rPr>
+      </w:pPr>
+      <w:r>
+        <w:rPr>
+          <w:i/>
+          <w:iCs/>
+          <w:lang w:val="en-US"/>
+        </w:rPr>
+        <w:t>DROP NON-DOMINANTS</w:t>
+      </w:r>
+    </w:p>
+    <w:p>
+      <w:pPr>
+        <w:jc w:val="both"/>
+        <w:rPr>
+          <w:i/>
+          <w:iCs/>
+          <w:lang w:val="en-US"/>
+        </w:rPr>
+      </w:pPr>
+      <w:r>
+        <w:rPr>
+          <w:i/>
+          <w:iCs/>
+          <w:lang w:val="en-US"/>
+        </w:rPr>
+        <w:br/>
+      </w:r>
+    </w:p>
+    <w:p>
+      <w:pPr>
+        <w:jc w:val="both"/>
+        <w:rPr>
+          <w:i/>
+          <w:iCs/>
+          <w:lang w:val="en-US"/>
+        </w:rPr>
+      </w:pPr>
+    </w:p>
+    <w:p>
+      <w:pPr>
+        <w:jc w:val="both"/>
+        <w:rPr>
+          <w:i/>
+          <w:iCs/>
+          <w:lang w:val="en-US"/>
+        </w:rPr>
+      </w:pPr>
+    </w:p>
+    <w:p>
+      <w:pPr>
+        <w:jc w:val="both"/>
+        <w:rPr>
+          <w:b/>
+          <w:bCs/>
+          <w:i/>
+          <w:iCs/>
+          <w:color w:val="7030A0"/>
+          <w:u w:val="single"/>
+          <w:lang w:val="en-US"/>
+        </w:rPr>
+      </w:pPr>
+      <w:r>
+        <w:rPr>
+          <w:b/>
+          <w:bCs/>
+          <w:i/>
+          <w:iCs/>
+          <w:color w:val="7030A0"/>
+          <w:highlight w:val="yellow"/>
+          <w:u w:val="single"/>
+          <w:lang w:val="en-US"/>
+        </w:rPr>
+        <w:t>LINEAR TIME – O(n)</w:t>
+      </w:r>
+    </w:p>
+    <w:p>
+      <w:pPr>
+        <w:jc w:val="both"/>
+        <w:rPr>
+          <w:i/>
+          <w:iCs/>
+          <w:u w:val="single"/>
+          <w:lang w:val="en-US"/>
+        </w:rPr>
+      </w:pPr>
+      <w:r>
+        <w:rPr>
+          <w:i/>
+          <w:iCs/>
+          <w:lang w:val="en-US"/>
+        </w:rPr>
+        <w:t>Examples</w:t>
+      </w:r>
+      <w:r>
+        <w:rPr>
+          <w:i/>
+          <w:iCs/>
+          <w:u w:val="single"/>
+          <w:lang w:val="en-US"/>
+        </w:rPr>
+        <w:t>:</w:t>
+      </w:r>
+    </w:p>
+    <w:p>
+      <w:pPr>
+        <w:pStyle w:val="ListParagraph"/>
+        <w:numPr>
+          <w:ilvl w:val="0"/>
+          <w:numId w:val="6"/>
+        </w:numPr>
+        <w:jc w:val="both"/>
+        <w:rPr>
+          <w:i/>
+          <w:iCs/>
+          <w:lang w:val="en-US"/>
+        </w:rPr>
+      </w:pPr>
+      <w:r>
+        <w:rPr>
+          <w:i/>
+          <w:iCs/>
+          <w:lang w:val="en-US"/>
+        </w:rPr>
+        <w:t>Looping through an element in an array</w:t>
+      </w:r>
+    </w:p>
+    <w:p>
+      <w:pPr>
+        <w:pStyle w:val="ListParagraph"/>
+        <w:numPr>
+          <w:ilvl w:val="0"/>
+          <w:numId w:val="6"/>
+        </w:numPr>
+        <w:jc w:val="both"/>
+        <w:rPr>
+          <w:i/>
+          <w:iCs/>
+          <w:lang w:val="en-US"/>
+        </w:rPr>
+      </w:pPr>
+      <w:r>
+        <w:rPr>
+          <w:i/>
+          <w:iCs/>
+          <w:lang w:val="en-US"/>
+        </w:rPr>
+        <w:t>Searching through a Linked List</w:t>
+      </w:r>
+    </w:p>
+    <w:p>
+      <w:pPr>
+        <w:jc w:val="both"/>
+        <w:rPr>
+          <w:i/>
+          <w:iCs/>
+          <w:lang w:val="en-US"/>
+        </w:rPr>
+      </w:pPr>
+    </w:p>
+    <w:p>
+      <w:pPr>
+        <w:shd w:val="clear" w:color="auto" w:fill="1E1F22"/>
+        <w:spacing w:after="0" w:line="240" w:lineRule="auto"/>
+        <w:rPr>
+          <w:rFonts w:ascii="Courier New" w:eastAsia="Times New Roman" w:hAnsi="Courier New" w:cs="Courier New"/>
+          <w:color w:val="BCBEC4"/>
+          <w:sz w:val="23"/>
+          <w:szCs w:val="23"/>
+          <w:lang w:eastAsia="en-IN"/>
+        </w:rPr>
+      </w:pPr>
+      <w:r>
+        <w:rPr>
+          <w:rFonts w:ascii="Courier New" w:eastAsia="Times New Roman" w:hAnsi="Courier New" w:cs="Courier New"/>
+          <w:color w:val="CF8E6D"/>
+          <w:sz w:val="23"/>
+          <w:szCs w:val="23"/>
+          <w:lang w:eastAsia="en-IN"/>
+        </w:rPr>
+        <w:t xml:space="preserve">package </w:t>
+      </w:r>
+      <w:proofErr w:type="spellStart"/>
+      <w:proofErr w:type="gramStart"/>
+      <w:r>
+        <w:rPr>
+          <w:rFonts w:ascii="Courier New" w:eastAsia="Times New Roman" w:hAnsi="Courier New" w:cs="Courier New"/>
+          <w:color w:val="BCBEC4"/>
+          <w:sz w:val="23"/>
+          <w:szCs w:val="23"/>
+          <w:lang w:eastAsia="en-IN"/>
+        </w:rPr>
+        <w:t>com.big.o</w:t>
+      </w:r>
+      <w:proofErr w:type="spellEnd"/>
+      <w:proofErr w:type="gramEnd"/>
+      <w:r>
+        <w:rPr>
+          <w:rFonts w:ascii="Courier New" w:eastAsia="Times New Roman" w:hAnsi="Courier New" w:cs="Courier New"/>
+          <w:color w:val="BCBEC4"/>
+          <w:sz w:val="23"/>
+          <w:szCs w:val="23"/>
+          <w:lang w:eastAsia="en-IN"/>
+        </w:rPr>
+        <w:t>;</w:t>
+      </w:r>
+      <w:r>
+        <w:rPr>
+          <w:rFonts w:ascii="Courier New" w:eastAsia="Times New Roman" w:hAnsi="Courier New" w:cs="Courier New"/>
+          <w:color w:val="BCBEC4"/>
+          <w:sz w:val="23"/>
+          <w:szCs w:val="23"/>
+          <w:lang w:eastAsia="en-IN"/>
+        </w:rPr>
+        <w:br/>
+      </w:r>
+      <w:r>
+        <w:rPr>
+          <w:rFonts w:ascii="Courier New" w:eastAsia="Times New Roman" w:hAnsi="Courier New" w:cs="Courier New"/>
+          <w:color w:val="BCBEC4"/>
+          <w:sz w:val="23"/>
+          <w:szCs w:val="23"/>
+          <w:lang w:eastAsia="en-IN"/>
+        </w:rPr>
+        <w:br/>
+      </w:r>
+      <w:r>
+        <w:rPr>
+          <w:rFonts w:ascii="Courier New" w:eastAsia="Times New Roman" w:hAnsi="Courier New" w:cs="Courier New"/>
+          <w:color w:val="CF8E6D"/>
+          <w:sz w:val="23"/>
+          <w:szCs w:val="23"/>
+          <w:lang w:eastAsia="en-IN"/>
+        </w:rPr>
+        <w:t xml:space="preserve">public class </w:t>
+      </w:r>
+      <w:proofErr w:type="spellStart"/>
+      <w:r>
+        <w:rPr>
+          <w:rFonts w:ascii="Courier New" w:eastAsia="Times New Roman" w:hAnsi="Courier New" w:cs="Courier New"/>
+          <w:color w:val="BCBEC4"/>
+          <w:sz w:val="23"/>
+          <w:szCs w:val="23"/>
+          <w:lang w:eastAsia="en-IN"/>
+        </w:rPr>
+        <w:t>LinearTime</w:t>
+      </w:r>
+      <w:proofErr w:type="spellEnd"/>
+      <w:r>
+        <w:rPr>
+          <w:rFonts w:ascii="Courier New" w:eastAsia="Times New Roman" w:hAnsi="Courier New" w:cs="Courier New"/>
+          <w:color w:val="BCBEC4"/>
+          <w:sz w:val="23"/>
+          <w:szCs w:val="23"/>
+          <w:lang w:eastAsia="en-IN"/>
+        </w:rPr>
+        <w:t xml:space="preserve"> {</w:t>
+      </w:r>
+      <w:r>
+        <w:rPr>
+          <w:rFonts w:ascii="Courier New" w:eastAsia="Times New Roman" w:hAnsi="Courier New" w:cs="Courier New"/>
+          <w:color w:val="BCBEC4"/>
+          <w:sz w:val="23"/>
+          <w:szCs w:val="23"/>
+          <w:lang w:eastAsia="en-IN"/>
+        </w:rPr>
+        <w:br/>
+      </w:r>
+      <w:r>
+        <w:rPr>
+          <w:rFonts w:ascii="Courier New" w:eastAsia="Times New Roman" w:hAnsi="Courier New" w:cs="Courier New"/>
+          <w:color w:val="7A7E85"/>
+          <w:sz w:val="23"/>
+          <w:szCs w:val="23"/>
+          <w:lang w:eastAsia="en-IN"/>
+        </w:rPr>
+        <w:t xml:space="preserve">//O(n) - </w:t>
+      </w:r>
+      <w:proofErr w:type="spellStart"/>
+      <w:r>
+        <w:rPr>
+          <w:rFonts w:ascii="Courier New" w:eastAsia="Times New Roman" w:hAnsi="Courier New" w:cs="Courier New"/>
+          <w:color w:val="7A7E85"/>
+          <w:sz w:val="23"/>
+          <w:szCs w:val="23"/>
+          <w:lang w:eastAsia="en-IN"/>
+        </w:rPr>
+        <w:t>LinearTime</w:t>
+      </w:r>
+      <w:proofErr w:type="spellEnd"/>
+      <w:r>
+        <w:rPr>
+          <w:rFonts w:ascii="Courier New" w:eastAsia="Times New Roman" w:hAnsi="Courier New" w:cs="Courier New"/>
+          <w:color w:val="7A7E85"/>
+          <w:sz w:val="23"/>
+          <w:szCs w:val="23"/>
+          <w:lang w:eastAsia="en-IN"/>
+        </w:rPr>
+        <w:t xml:space="preserve"> Example</w:t>
+      </w:r>
+      <w:r>
+        <w:rPr>
+          <w:rFonts w:ascii="Courier New" w:eastAsia="Times New Roman" w:hAnsi="Courier New" w:cs="Courier New"/>
+          <w:color w:val="7A7E85"/>
+          <w:sz w:val="23"/>
+          <w:szCs w:val="23"/>
+          <w:lang w:eastAsia="en-IN"/>
+        </w:rPr>
+        <w:br/>
+        <w:t xml:space="preserve">    </w:t>
+      </w:r>
+      <w:r>
+        <w:rPr>
+          <w:rFonts w:ascii="Courier New" w:eastAsia="Times New Roman" w:hAnsi="Courier New" w:cs="Courier New"/>
+          <w:color w:val="CF8E6D"/>
+          <w:sz w:val="23"/>
+          <w:szCs w:val="23"/>
+          <w:lang w:eastAsia="en-IN"/>
+        </w:rPr>
+        <w:t xml:space="preserve">public  static void </w:t>
+      </w:r>
+      <w:proofErr w:type="spellStart"/>
+      <w:r>
+        <w:rPr>
+          <w:rFonts w:ascii="Courier New" w:eastAsia="Times New Roman" w:hAnsi="Courier New" w:cs="Courier New"/>
+          <w:color w:val="56A8F5"/>
+          <w:sz w:val="23"/>
+          <w:szCs w:val="23"/>
+          <w:lang w:eastAsia="en-IN"/>
+        </w:rPr>
+        <w:t>printItems</w:t>
+      </w:r>
+      <w:proofErr w:type="spellEnd"/>
+      <w:r>
+        <w:rPr>
+          <w:rFonts w:ascii="Courier New" w:eastAsia="Times New Roman" w:hAnsi="Courier New" w:cs="Courier New"/>
+          <w:color w:val="BCBEC4"/>
+          <w:sz w:val="23"/>
+          <w:szCs w:val="23"/>
+          <w:lang w:eastAsia="en-IN"/>
+        </w:rPr>
+        <w:t>(</w:t>
+      </w:r>
+      <w:r>
+        <w:rPr>
+          <w:rFonts w:ascii="Courier New" w:eastAsia="Times New Roman" w:hAnsi="Courier New" w:cs="Courier New"/>
+          <w:color w:val="CF8E6D"/>
+          <w:sz w:val="23"/>
+          <w:szCs w:val="23"/>
+          <w:lang w:eastAsia="en-IN"/>
+        </w:rPr>
+        <w:t xml:space="preserve">int </w:t>
+      </w:r>
+      <w:r>
+        <w:rPr>
+          <w:rFonts w:ascii="Courier New" w:eastAsia="Times New Roman" w:hAnsi="Courier New" w:cs="Courier New"/>
+          <w:color w:val="BCBEC4"/>
+          <w:sz w:val="23"/>
+          <w:szCs w:val="23"/>
+          <w:lang w:eastAsia="en-IN"/>
+        </w:rPr>
+        <w:t>n){</w:t>
+      </w:r>
+      <w:r>
+        <w:rPr>
+          <w:rFonts w:ascii="Courier New" w:eastAsia="Times New Roman" w:hAnsi="Courier New" w:cs="Courier New"/>
+          <w:color w:val="BCBEC4"/>
+          <w:sz w:val="23"/>
+          <w:szCs w:val="23"/>
+          <w:lang w:eastAsia="en-IN"/>
+        </w:rPr>
+        <w:br/>
+        <w:t xml:space="preserve">        </w:t>
+      </w:r>
+      <w:r>
+        <w:rPr>
+          <w:rFonts w:ascii="Courier New" w:eastAsia="Times New Roman" w:hAnsi="Courier New" w:cs="Courier New"/>
+          <w:color w:val="CF8E6D"/>
+          <w:sz w:val="23"/>
+          <w:szCs w:val="23"/>
+          <w:lang w:eastAsia="en-IN"/>
+        </w:rPr>
+        <w:t>for</w:t>
+      </w:r>
+      <w:r>
+        <w:rPr>
+          <w:rFonts w:ascii="Courier New" w:eastAsia="Times New Roman" w:hAnsi="Courier New" w:cs="Courier New"/>
+          <w:color w:val="BCBEC4"/>
+          <w:sz w:val="23"/>
+          <w:szCs w:val="23"/>
+          <w:lang w:eastAsia="en-IN"/>
+        </w:rPr>
+        <w:t>(</w:t>
+      </w:r>
+      <w:r>
+        <w:rPr>
+          <w:rFonts w:ascii="Courier New" w:eastAsia="Times New Roman" w:hAnsi="Courier New" w:cs="Courier New"/>
+          <w:color w:val="CF8E6D"/>
+          <w:sz w:val="23"/>
+          <w:szCs w:val="23"/>
+          <w:lang w:eastAsia="en-IN"/>
+        </w:rPr>
+        <w:t xml:space="preserve">int </w:t>
+      </w:r>
+      <w:proofErr w:type="spellStart"/>
+      <w:r>
+        <w:rPr>
+          <w:rFonts w:ascii="Courier New" w:eastAsia="Times New Roman" w:hAnsi="Courier New" w:cs="Courier New"/>
+          <w:color w:val="BCBEC4"/>
+          <w:sz w:val="23"/>
+          <w:szCs w:val="23"/>
+          <w:lang w:eastAsia="en-IN"/>
+        </w:rPr>
+        <w:t>i</w:t>
+      </w:r>
+      <w:proofErr w:type="spellEnd"/>
+      <w:r>
+        <w:rPr>
+          <w:rFonts w:ascii="Courier New" w:eastAsia="Times New Roman" w:hAnsi="Courier New" w:cs="Courier New"/>
+          <w:color w:val="BCBEC4"/>
+          <w:sz w:val="23"/>
+          <w:szCs w:val="23"/>
+          <w:lang w:eastAsia="en-IN"/>
+        </w:rPr>
+        <w:t xml:space="preserve"> =</w:t>
+      </w:r>
+      <w:r>
+        <w:rPr>
+          <w:rFonts w:ascii="Courier New" w:eastAsia="Times New Roman" w:hAnsi="Courier New" w:cs="Courier New"/>
+          <w:color w:val="2AACB8"/>
+          <w:sz w:val="23"/>
+          <w:szCs w:val="23"/>
+          <w:lang w:eastAsia="en-IN"/>
+        </w:rPr>
+        <w:t>0</w:t>
+      </w:r>
+      <w:r>
+        <w:rPr>
+          <w:rFonts w:ascii="Courier New" w:eastAsia="Times New Roman" w:hAnsi="Courier New" w:cs="Courier New"/>
+          <w:color w:val="BCBEC4"/>
+          <w:sz w:val="23"/>
+          <w:szCs w:val="23"/>
+          <w:lang w:eastAsia="en-IN"/>
+        </w:rPr>
+        <w:t xml:space="preserve">; </w:t>
+      </w:r>
+      <w:proofErr w:type="spellStart"/>
+      <w:r>
+        <w:rPr>
+          <w:rFonts w:ascii="Courier New" w:eastAsia="Times New Roman" w:hAnsi="Courier New" w:cs="Courier New"/>
+          <w:color w:val="BCBEC4"/>
+          <w:sz w:val="23"/>
+          <w:szCs w:val="23"/>
+          <w:lang w:eastAsia="en-IN"/>
+        </w:rPr>
+        <w:t>i</w:t>
+      </w:r>
+      <w:proofErr w:type="spellEnd"/>
+      <w:r>
+        <w:rPr>
+          <w:rFonts w:ascii="Courier New" w:eastAsia="Times New Roman" w:hAnsi="Courier New" w:cs="Courier New"/>
+          <w:color w:val="BCBEC4"/>
+          <w:sz w:val="23"/>
+          <w:szCs w:val="23"/>
+          <w:lang w:eastAsia="en-IN"/>
+        </w:rPr>
+        <w:t>&lt; n ;</w:t>
+      </w:r>
+      <w:proofErr w:type="spellStart"/>
+      <w:r>
+        <w:rPr>
+          <w:rFonts w:ascii="Courier New" w:eastAsia="Times New Roman" w:hAnsi="Courier New" w:cs="Courier New"/>
+          <w:color w:val="BCBEC4"/>
+          <w:sz w:val="23"/>
+          <w:szCs w:val="23"/>
+          <w:lang w:eastAsia="en-IN"/>
+        </w:rPr>
+        <w:t>i</w:t>
+      </w:r>
+      <w:proofErr w:type="spellEnd"/>
+      <w:r>
+        <w:rPr>
+          <w:rFonts w:ascii="Courier New" w:eastAsia="Times New Roman" w:hAnsi="Courier New" w:cs="Courier New"/>
+          <w:color w:val="BCBEC4"/>
+          <w:sz w:val="23"/>
+          <w:szCs w:val="23"/>
+          <w:lang w:eastAsia="en-IN"/>
+        </w:rPr>
+        <w:t>++){</w:t>
+      </w:r>
+      <w:r>
+        <w:rPr>
+          <w:rFonts w:ascii="Courier New" w:eastAsia="Times New Roman" w:hAnsi="Courier New" w:cs="Courier New"/>
+          <w:color w:val="BCBEC4"/>
+          <w:sz w:val="23"/>
+          <w:szCs w:val="23"/>
+          <w:lang w:eastAsia="en-IN"/>
+        </w:rPr>
+        <w:br/>
+        <w:t xml:space="preserve">            </w:t>
+      </w:r>
+      <w:proofErr w:type="spellStart"/>
+      <w:r>
+        <w:rPr>
+          <w:rFonts w:ascii="Courier New" w:eastAsia="Times New Roman" w:hAnsi="Courier New" w:cs="Courier New"/>
+          <w:color w:val="BCBEC4"/>
+          <w:sz w:val="23"/>
+          <w:szCs w:val="23"/>
+          <w:lang w:eastAsia="en-IN"/>
+        </w:rPr>
+        <w:t>System.</w:t>
+      </w:r>
+      <w:r>
+        <w:rPr>
+          <w:rFonts w:ascii="Courier New" w:eastAsia="Times New Roman" w:hAnsi="Courier New" w:cs="Courier New"/>
+          <w:i/>
+          <w:iCs/>
+          <w:color w:val="C77DBB"/>
+          <w:sz w:val="23"/>
+          <w:szCs w:val="23"/>
+          <w:lang w:eastAsia="en-IN"/>
+        </w:rPr>
+        <w:t>out</w:t>
+      </w:r>
+      <w:r>
+        <w:rPr>
+          <w:rFonts w:ascii="Courier New" w:eastAsia="Times New Roman" w:hAnsi="Courier New" w:cs="Courier New"/>
+          <w:color w:val="BCBEC4"/>
+          <w:sz w:val="23"/>
+          <w:szCs w:val="23"/>
+          <w:lang w:eastAsia="en-IN"/>
+        </w:rPr>
+        <w:t>.println</w:t>
+      </w:r>
+      <w:proofErr w:type="spellEnd"/>
+      <w:r>
+        <w:rPr>
+          <w:rFonts w:ascii="Courier New" w:eastAsia="Times New Roman" w:hAnsi="Courier New" w:cs="Courier New"/>
+          <w:color w:val="BCBEC4"/>
+          <w:sz w:val="23"/>
+          <w:szCs w:val="23"/>
+          <w:lang w:eastAsia="en-IN"/>
+        </w:rPr>
+        <w:t>(</w:t>
+      </w:r>
+      <w:proofErr w:type="spellStart"/>
+      <w:r>
+        <w:rPr>
+          <w:rFonts w:ascii="Courier New" w:eastAsia="Times New Roman" w:hAnsi="Courier New" w:cs="Courier New"/>
+          <w:color w:val="BCBEC4"/>
+          <w:sz w:val="23"/>
+          <w:szCs w:val="23"/>
+          <w:lang w:eastAsia="en-IN"/>
+        </w:rPr>
+        <w:t>i</w:t>
+      </w:r>
+      <w:proofErr w:type="spellEnd"/>
+      <w:r>
+        <w:rPr>
+          <w:rFonts w:ascii="Courier New" w:eastAsia="Times New Roman" w:hAnsi="Courier New" w:cs="Courier New"/>
+          <w:color w:val="BCBEC4"/>
+          <w:sz w:val="23"/>
+          <w:szCs w:val="23"/>
+          <w:lang w:eastAsia="en-IN"/>
+        </w:rPr>
+        <w:t>);</w:t>
+      </w:r>
+      <w:r>
+        <w:rPr>
+          <w:rFonts w:ascii="Courier New" w:eastAsia="Times New Roman" w:hAnsi="Courier New" w:cs="Courier New"/>
+          <w:color w:val="BCBEC4"/>
+          <w:sz w:val="23"/>
+          <w:szCs w:val="23"/>
+          <w:lang w:eastAsia="en-IN"/>
+        </w:rPr>
+        <w:br/>
+        <w:t xml:space="preserve">        }</w:t>
+      </w:r>
+      <w:r>
+        <w:rPr>
+          <w:rFonts w:ascii="Courier New" w:eastAsia="Times New Roman" w:hAnsi="Courier New" w:cs="Courier New"/>
+          <w:color w:val="BCBEC4"/>
+          <w:sz w:val="23"/>
+          <w:szCs w:val="23"/>
+          <w:lang w:eastAsia="en-IN"/>
+        </w:rPr>
+        <w:br/>
+        <w:t xml:space="preserve">    }</w:t>
+      </w:r>
+      <w:r>
+        <w:rPr>
+          <w:rFonts w:ascii="Courier New" w:eastAsia="Times New Roman" w:hAnsi="Courier New" w:cs="Courier New"/>
+          <w:color w:val="BCBEC4"/>
+          <w:sz w:val="23"/>
+          <w:szCs w:val="23"/>
+          <w:lang w:eastAsia="en-IN"/>
+        </w:rPr>
+        <w:br/>
+        <w:t xml:space="preserve">    </w:t>
+      </w:r>
+      <w:r>
+        <w:rPr>
+          <w:rFonts w:ascii="Courier New" w:eastAsia="Times New Roman" w:hAnsi="Courier New" w:cs="Courier New"/>
+          <w:color w:val="CF8E6D"/>
+          <w:sz w:val="23"/>
+          <w:szCs w:val="23"/>
+          <w:lang w:eastAsia="en-IN"/>
+        </w:rPr>
+        <w:t xml:space="preserve">public static void </w:t>
+      </w:r>
+      <w:r>
+        <w:rPr>
+          <w:rFonts w:ascii="Courier New" w:eastAsia="Times New Roman" w:hAnsi="Courier New" w:cs="Courier New"/>
+          <w:color w:val="56A8F5"/>
+          <w:sz w:val="23"/>
+          <w:szCs w:val="23"/>
+          <w:lang w:eastAsia="en-IN"/>
+        </w:rPr>
+        <w:t>main</w:t>
+      </w:r>
+      <w:r>
+        <w:rPr>
+          <w:rFonts w:ascii="Courier New" w:eastAsia="Times New Roman" w:hAnsi="Courier New" w:cs="Courier New"/>
+          <w:color w:val="BCBEC4"/>
+          <w:sz w:val="23"/>
+          <w:szCs w:val="23"/>
+          <w:lang w:eastAsia="en-IN"/>
+        </w:rPr>
+        <w:t xml:space="preserve">(String[] </w:t>
+      </w:r>
+      <w:proofErr w:type="spellStart"/>
+      <w:r>
+        <w:rPr>
+          <w:rFonts w:ascii="Courier New" w:eastAsia="Times New Roman" w:hAnsi="Courier New" w:cs="Courier New"/>
+          <w:color w:val="BCBEC4"/>
+          <w:sz w:val="23"/>
+          <w:szCs w:val="23"/>
+          <w:lang w:eastAsia="en-IN"/>
+        </w:rPr>
+        <w:t>args</w:t>
+      </w:r>
+      <w:proofErr w:type="spellEnd"/>
+      <w:r>
+        <w:rPr>
+          <w:rFonts w:ascii="Courier New" w:eastAsia="Times New Roman" w:hAnsi="Courier New" w:cs="Courier New"/>
+          <w:color w:val="BCBEC4"/>
+          <w:sz w:val="23"/>
+          <w:szCs w:val="23"/>
+          <w:lang w:eastAsia="en-IN"/>
+        </w:rPr>
+        <w:t>){</w:t>
+      </w:r>
+      <w:r>
+        <w:rPr>
+          <w:rFonts w:ascii="Courier New" w:eastAsia="Times New Roman" w:hAnsi="Courier New" w:cs="Courier New"/>
+          <w:color w:val="BCBEC4"/>
+          <w:sz w:val="23"/>
+          <w:szCs w:val="23"/>
+          <w:lang w:eastAsia="en-IN"/>
+        </w:rPr>
+        <w:br/>
+        <w:t xml:space="preserve">        </w:t>
+      </w:r>
+      <w:proofErr w:type="spellStart"/>
+      <w:r>
+        <w:rPr>
+          <w:rFonts w:ascii="Courier New" w:eastAsia="Times New Roman" w:hAnsi="Courier New" w:cs="Courier New"/>
+          <w:i/>
+          <w:iCs/>
+          <w:color w:val="BCBEC4"/>
+          <w:sz w:val="23"/>
+          <w:szCs w:val="23"/>
+          <w:lang w:eastAsia="en-IN"/>
+        </w:rPr>
+        <w:t>printItems</w:t>
+      </w:r>
+      <w:proofErr w:type="spellEnd"/>
+      <w:r>
+        <w:rPr>
+          <w:rFonts w:ascii="Courier New" w:eastAsia="Times New Roman" w:hAnsi="Courier New" w:cs="Courier New"/>
+          <w:color w:val="BCBEC4"/>
+          <w:sz w:val="23"/>
+          <w:szCs w:val="23"/>
+          <w:lang w:eastAsia="en-IN"/>
+        </w:rPr>
+        <w:t>(</w:t>
+      </w:r>
+      <w:r>
+        <w:rPr>
+          <w:rFonts w:ascii="Courier New" w:eastAsia="Times New Roman" w:hAnsi="Courier New" w:cs="Courier New"/>
+          <w:color w:val="2AACB8"/>
+          <w:sz w:val="23"/>
+          <w:szCs w:val="23"/>
+          <w:lang w:eastAsia="en-IN"/>
+        </w:rPr>
+        <w:t>10</w:t>
+      </w:r>
+      <w:r>
+        <w:rPr>
+          <w:rFonts w:ascii="Courier New" w:eastAsia="Times New Roman" w:hAnsi="Courier New" w:cs="Courier New"/>
+          <w:color w:val="BCBEC4"/>
+          <w:sz w:val="23"/>
+          <w:szCs w:val="23"/>
+          <w:lang w:eastAsia="en-IN"/>
+        </w:rPr>
+        <w:t>);</w:t>
+      </w:r>
+      <w:r>
+        <w:rPr>
+          <w:rFonts w:ascii="Courier New" w:eastAsia="Times New Roman" w:hAnsi="Courier New" w:cs="Courier New"/>
+          <w:color w:val="BCBEC4"/>
+          <w:sz w:val="23"/>
+          <w:szCs w:val="23"/>
+          <w:lang w:eastAsia="en-IN"/>
+        </w:rPr>
+        <w:br/>
+        <w:t xml:space="preserve">    }</w:t>
+      </w:r>
+      <w:r>
+        <w:rPr>
+          <w:rFonts w:ascii="Courier New" w:eastAsia="Times New Roman" w:hAnsi="Courier New" w:cs="Courier New"/>
+          <w:color w:val="BCBEC4"/>
+          <w:sz w:val="23"/>
+          <w:szCs w:val="23"/>
+          <w:lang w:eastAsia="en-IN"/>
+        </w:rPr>
+        <w:br/>
+        <w:t>}</w:t>
+      </w:r>
+    </w:p>
+    <w:p>
+      <w:pPr>
+        <w:jc w:val="both"/>
+        <w:rPr>
+          <w:i/>
+          <w:iCs/>
+          <w:lang w:val="en-US"/>
+        </w:rPr>
+      </w:pPr>
+    </w:p>
+    <w:p>
+      <w:pPr>
+        <w:jc w:val="both"/>
+        <w:rPr>
+          <w:b/>
+          <w:bCs/>
+          <w:i/>
+          <w:iCs/>
+          <w:color w:val="7030A0"/>
+          <w:u w:val="single"/>
+          <w:lang w:val="en-US"/>
+        </w:rPr>
+      </w:pPr>
+      <w:r>
+        <w:rPr>
+          <w:b/>
+          <w:bCs/>
+          <w:i/>
+          <w:iCs/>
+          <w:color w:val="7030A0"/>
+          <w:highlight w:val="yellow"/>
+          <w:u w:val="single"/>
+          <w:lang w:val="en-US"/>
+        </w:rPr>
+        <w:t>LINEAR TIME- DROP CONSTANTS</w:t>
+      </w:r>
+    </w:p>
+    <w:p>
+      <w:pPr>
+        <w:jc w:val="both"/>
+        <w:rPr>
+          <w:i/>
+          <w:iCs/>
+          <w:lang w:val="en-US"/>
+        </w:rPr>
+      </w:pPr>
+      <w:r>
+        <w:rPr>
+          <w:i/>
+          <w:iCs/>
+          <w:lang w:val="en-US"/>
+        </w:rPr>
+        <w:t>O(Xn), where X may be 1,2,3…etc.</w:t>
+      </w:r>
+    </w:p>
+    <w:p>
+      <w:pPr>
+        <w:jc w:val="both"/>
+        <w:rPr>
+          <w:b/>
+          <w:bCs/>
+          <w:i/>
+          <w:iCs/>
+          <w:color w:val="7030A0"/>
+          <w:u w:val="single"/>
+          <w:lang w:val="en-US"/>
+        </w:rPr>
+      </w:pPr>
+      <w:r>
+        <w:rPr>
+          <w:i/>
+          <w:iCs/>
+          <w:lang w:val="en-US"/>
+        </w:rPr>
+        <w:t>n + n = 2</w:t>
+      </w:r>
+      <w:proofErr w:type="gramStart"/>
+      <w:r>
+        <w:rPr>
+          <w:i/>
+          <w:iCs/>
+          <w:lang w:val="en-US"/>
+        </w:rPr>
+        <w:t xml:space="preserve">n </w:t>
+      </w:r>
+      <w:r>
+        <w:rPr>
+          <w:i/>
+          <w:iCs/>
+          <w:lang w:val="en-US"/>
+        </w:rPr>
+        <w:t>,</w:t>
+      </w:r>
+      <w:proofErr w:type="gramEnd"/>
+      <w:r>
+        <w:rPr>
+          <w:i/>
+          <w:iCs/>
+          <w:lang w:val="en-US"/>
+        </w:rPr>
+        <w:t xml:space="preserve"> where we drop constants and it becomes O(n)</w:t>
+      </w:r>
+    </w:p>
+    <w:p>
+      <w:pPr>
+        <w:shd w:val="clear" w:color="auto" w:fill="1E1F22"/>
+        <w:spacing w:after="0" w:line="240" w:lineRule="auto"/>
+        <w:rPr>
+          <w:rFonts w:ascii="Courier New" w:eastAsia="Times New Roman" w:hAnsi="Courier New" w:cs="Courier New"/>
+          <w:color w:val="BCBEC4"/>
+          <w:sz w:val="23"/>
+          <w:szCs w:val="23"/>
+          <w:lang w:eastAsia="en-IN"/>
+        </w:rPr>
+      </w:pPr>
+      <w:r>
+        <w:rPr>
+          <w:rFonts w:ascii="Courier New" w:eastAsia="Times New Roman" w:hAnsi="Courier New" w:cs="Courier New"/>
+          <w:color w:val="CF8E6D"/>
+          <w:sz w:val="23"/>
+          <w:szCs w:val="23"/>
+          <w:lang w:eastAsia="en-IN"/>
+        </w:rPr>
+        <w:t xml:space="preserve">package </w:t>
+      </w:r>
+      <w:proofErr w:type="spellStart"/>
+      <w:r>
+        <w:rPr>
+          <w:rFonts w:ascii="Courier New" w:eastAsia="Times New Roman" w:hAnsi="Courier New" w:cs="Courier New"/>
+          <w:color w:val="BCBEC4"/>
+          <w:sz w:val="23"/>
+          <w:szCs w:val="23"/>
+          <w:lang w:eastAsia="en-IN"/>
+        </w:rPr>
+        <w:t>com.big.o</w:t>
+      </w:r>
+      <w:proofErr w:type="spellEnd"/>
+      <w:r>
+        <w:rPr>
+          <w:rFonts w:ascii="Courier New" w:eastAsia="Times New Roman" w:hAnsi="Courier New" w:cs="Courier New"/>
+          <w:color w:val="BCBEC4"/>
+          <w:sz w:val="23"/>
+          <w:szCs w:val="23"/>
+          <w:lang w:eastAsia="en-IN"/>
+        </w:rPr>
+        <w:t>;</w:t>
+      </w:r>
+      <w:r>
+        <w:rPr>
+          <w:rFonts w:ascii="Courier New" w:eastAsia="Times New Roman" w:hAnsi="Courier New" w:cs="Courier New"/>
+          <w:color w:val="BCBEC4"/>
+          <w:sz w:val="23"/>
+          <w:szCs w:val="23"/>
+          <w:lang w:eastAsia="en-IN"/>
+        </w:rPr>
+        <w:br/>
+      </w:r>
+      <w:r>
+        <w:rPr>
+          <w:rFonts w:ascii="Courier New" w:eastAsia="Times New Roman" w:hAnsi="Courier New" w:cs="Courier New"/>
+          <w:color w:val="BCBEC4"/>
+          <w:sz w:val="23"/>
+          <w:szCs w:val="23"/>
+          <w:lang w:eastAsia="en-IN"/>
+        </w:rPr>
+        <w:br/>
+      </w:r>
+      <w:r>
+        <w:rPr>
+          <w:rFonts w:ascii="Courier New" w:eastAsia="Times New Roman" w:hAnsi="Courier New" w:cs="Courier New"/>
+          <w:color w:val="CF8E6D"/>
+          <w:sz w:val="23"/>
+          <w:szCs w:val="23"/>
+          <w:lang w:eastAsia="en-IN"/>
+        </w:rPr>
+        <w:t xml:space="preserve">public class </w:t>
+      </w:r>
+      <w:proofErr w:type="spellStart"/>
+      <w:r>
+        <w:rPr>
+          <w:rFonts w:ascii="Courier New" w:eastAsia="Times New Roman" w:hAnsi="Courier New" w:cs="Courier New"/>
+          <w:color w:val="BCBEC4"/>
+          <w:sz w:val="23"/>
+          <w:szCs w:val="23"/>
+          <w:lang w:eastAsia="en-IN"/>
+        </w:rPr>
+        <w:t>LinearTime_dropConstants</w:t>
+      </w:r>
+      <w:proofErr w:type="spellEnd"/>
+      <w:r>
+        <w:rPr>
+          <w:rFonts w:ascii="Courier New" w:eastAsia="Times New Roman" w:hAnsi="Courier New" w:cs="Courier New"/>
+          <w:color w:val="BCBEC4"/>
+          <w:sz w:val="23"/>
+          <w:szCs w:val="23"/>
+          <w:lang w:eastAsia="en-IN"/>
+        </w:rPr>
+        <w:t xml:space="preserve"> {</w:t>
+      </w:r>
+      <w:r>
+        <w:rPr>
+          <w:rFonts w:ascii="Courier New" w:eastAsia="Times New Roman" w:hAnsi="Courier New" w:cs="Courier New"/>
+          <w:color w:val="BCBEC4"/>
+          <w:sz w:val="23"/>
+          <w:szCs w:val="23"/>
+          <w:lang w:eastAsia="en-IN"/>
+        </w:rPr>
+        <w:br/>
+      </w:r>
+      <w:r>
+        <w:rPr>
+          <w:rFonts w:ascii="Courier New" w:eastAsia="Times New Roman" w:hAnsi="Courier New" w:cs="Courier New"/>
+          <w:color w:val="7A7E85"/>
+          <w:sz w:val="23"/>
+          <w:szCs w:val="23"/>
+          <w:lang w:eastAsia="en-IN"/>
+        </w:rPr>
+        <w:t>//O(2n) or O(3n)... O(</w:t>
+      </w:r>
+      <w:proofErr w:type="spellStart"/>
+      <w:r>
+        <w:rPr>
+          <w:rFonts w:ascii="Courier New" w:eastAsia="Times New Roman" w:hAnsi="Courier New" w:cs="Courier New"/>
+          <w:color w:val="7A7E85"/>
+          <w:sz w:val="23"/>
+          <w:szCs w:val="23"/>
+          <w:lang w:eastAsia="en-IN"/>
+        </w:rPr>
+        <w:t>Xn</w:t>
+      </w:r>
+      <w:proofErr w:type="spellEnd"/>
+      <w:r>
+        <w:rPr>
+          <w:rFonts w:ascii="Courier New" w:eastAsia="Times New Roman" w:hAnsi="Courier New" w:cs="Courier New"/>
+          <w:color w:val="7A7E85"/>
+          <w:sz w:val="23"/>
+          <w:szCs w:val="23"/>
+          <w:lang w:eastAsia="en-IN"/>
+        </w:rPr>
+        <w:t xml:space="preserve">) = Drop Constants and its O(n) - Linear </w:t>
+      </w:r>
+      <w:r>
+        <w:rPr>
+          <w:rFonts w:ascii="Courier New" w:eastAsia="Times New Roman" w:hAnsi="Courier New" w:cs="Courier New"/>
+          <w:color w:val="7A7E85"/>
+          <w:sz w:val="23"/>
+          <w:szCs w:val="23"/>
+          <w:lang w:eastAsia="en-IN"/>
+        </w:rPr>
+        <w:lastRenderedPageBreak/>
+        <w:t>Time Example</w:t>
+      </w:r>
+      <w:r>
+        <w:rPr>
+          <w:rFonts w:ascii="Courier New" w:eastAsia="Times New Roman" w:hAnsi="Courier New" w:cs="Courier New"/>
+          <w:color w:val="7A7E85"/>
+          <w:sz w:val="23"/>
+          <w:szCs w:val="23"/>
+          <w:lang w:eastAsia="en-IN"/>
+        </w:rPr>
+        <w:br/>
+        <w:t xml:space="preserve">    </w:t>
+      </w:r>
+      <w:r>
+        <w:rPr>
+          <w:rFonts w:ascii="Courier New" w:eastAsia="Times New Roman" w:hAnsi="Courier New" w:cs="Courier New"/>
+          <w:color w:val="CF8E6D"/>
+          <w:sz w:val="23"/>
+          <w:szCs w:val="23"/>
+          <w:lang w:eastAsia="en-IN"/>
+        </w:rPr>
+        <w:t xml:space="preserve">public  static void </w:t>
+      </w:r>
+      <w:proofErr w:type="spellStart"/>
+      <w:r>
+        <w:rPr>
+          <w:rFonts w:ascii="Courier New" w:eastAsia="Times New Roman" w:hAnsi="Courier New" w:cs="Courier New"/>
+          <w:color w:val="56A8F5"/>
+          <w:sz w:val="23"/>
+          <w:szCs w:val="23"/>
+          <w:lang w:eastAsia="en-IN"/>
+        </w:rPr>
+        <w:t>printItems</w:t>
+      </w:r>
+      <w:proofErr w:type="spellEnd"/>
+      <w:r>
+        <w:rPr>
+          <w:rFonts w:ascii="Courier New" w:eastAsia="Times New Roman" w:hAnsi="Courier New" w:cs="Courier New"/>
+          <w:color w:val="BCBEC4"/>
+          <w:sz w:val="23"/>
+          <w:szCs w:val="23"/>
+          <w:lang w:eastAsia="en-IN"/>
+        </w:rPr>
+        <w:t>(</w:t>
+      </w:r>
+      <w:r>
+        <w:rPr>
+          <w:rFonts w:ascii="Courier New" w:eastAsia="Times New Roman" w:hAnsi="Courier New" w:cs="Courier New"/>
+          <w:color w:val="CF8E6D"/>
+          <w:sz w:val="23"/>
+          <w:szCs w:val="23"/>
+          <w:lang w:eastAsia="en-IN"/>
+        </w:rPr>
+        <w:t xml:space="preserve">int </w:t>
+      </w:r>
+      <w:r>
+        <w:rPr>
+          <w:rFonts w:ascii="Courier New" w:eastAsia="Times New Roman" w:hAnsi="Courier New" w:cs="Courier New"/>
+          <w:color w:val="BCBEC4"/>
+          <w:sz w:val="23"/>
+          <w:szCs w:val="23"/>
+          <w:lang w:eastAsia="en-IN"/>
+        </w:rPr>
+        <w:t>n){</w:t>
+      </w:r>
+      <w:r>
+        <w:rPr>
+          <w:rFonts w:ascii="Courier New" w:eastAsia="Times New Roman" w:hAnsi="Courier New" w:cs="Courier New"/>
+          <w:color w:val="BCBEC4"/>
+          <w:sz w:val="23"/>
+          <w:szCs w:val="23"/>
+          <w:lang w:eastAsia="en-IN"/>
+        </w:rPr>
+        <w:br/>
+        <w:t xml:space="preserve">        </w:t>
+      </w:r>
+      <w:r>
+        <w:rPr>
+          <w:rFonts w:ascii="Courier New" w:eastAsia="Times New Roman" w:hAnsi="Courier New" w:cs="Courier New"/>
+          <w:color w:val="CF8E6D"/>
+          <w:sz w:val="23"/>
+          <w:szCs w:val="23"/>
+          <w:lang w:eastAsia="en-IN"/>
+        </w:rPr>
+        <w:t>for</w:t>
+      </w:r>
+      <w:r>
+        <w:rPr>
+          <w:rFonts w:ascii="Courier New" w:eastAsia="Times New Roman" w:hAnsi="Courier New" w:cs="Courier New"/>
+          <w:color w:val="BCBEC4"/>
+          <w:sz w:val="23"/>
+          <w:szCs w:val="23"/>
+          <w:lang w:eastAsia="en-IN"/>
+        </w:rPr>
+        <w:t>(</w:t>
+      </w:r>
+      <w:r>
+        <w:rPr>
+          <w:rFonts w:ascii="Courier New" w:eastAsia="Times New Roman" w:hAnsi="Courier New" w:cs="Courier New"/>
+          <w:color w:val="CF8E6D"/>
+          <w:sz w:val="23"/>
+          <w:szCs w:val="23"/>
+          <w:lang w:eastAsia="en-IN"/>
+        </w:rPr>
+        <w:t xml:space="preserve">int </w:t>
+      </w:r>
+      <w:proofErr w:type="spellStart"/>
+      <w:r>
+        <w:rPr>
+          <w:rFonts w:ascii="Courier New" w:eastAsia="Times New Roman" w:hAnsi="Courier New" w:cs="Courier New"/>
+          <w:color w:val="BCBEC4"/>
+          <w:sz w:val="23"/>
+          <w:szCs w:val="23"/>
+          <w:lang w:eastAsia="en-IN"/>
+        </w:rPr>
+        <w:t>i</w:t>
+      </w:r>
+      <w:proofErr w:type="spellEnd"/>
+      <w:r>
+        <w:rPr>
+          <w:rFonts w:ascii="Courier New" w:eastAsia="Times New Roman" w:hAnsi="Courier New" w:cs="Courier New"/>
+          <w:color w:val="BCBEC4"/>
+          <w:sz w:val="23"/>
+          <w:szCs w:val="23"/>
+          <w:lang w:eastAsia="en-IN"/>
+        </w:rPr>
+        <w:t xml:space="preserve"> =</w:t>
+      </w:r>
+      <w:r>
+        <w:rPr>
+          <w:rFonts w:ascii="Courier New" w:eastAsia="Times New Roman" w:hAnsi="Courier New" w:cs="Courier New"/>
+          <w:color w:val="2AACB8"/>
+          <w:sz w:val="23"/>
+          <w:szCs w:val="23"/>
+          <w:lang w:eastAsia="en-IN"/>
+        </w:rPr>
+        <w:t>0</w:t>
+      </w:r>
+      <w:r>
+        <w:rPr>
+          <w:rFonts w:ascii="Courier New" w:eastAsia="Times New Roman" w:hAnsi="Courier New" w:cs="Courier New"/>
+          <w:color w:val="BCBEC4"/>
+          <w:sz w:val="23"/>
+          <w:szCs w:val="23"/>
+          <w:lang w:eastAsia="en-IN"/>
+        </w:rPr>
+        <w:t xml:space="preserve">; </w:t>
+      </w:r>
+      <w:proofErr w:type="spellStart"/>
+      <w:r>
+        <w:rPr>
+          <w:rFonts w:ascii="Courier New" w:eastAsia="Times New Roman" w:hAnsi="Courier New" w:cs="Courier New"/>
+          <w:color w:val="BCBEC4"/>
+          <w:sz w:val="23"/>
+          <w:szCs w:val="23"/>
+          <w:lang w:eastAsia="en-IN"/>
+        </w:rPr>
+        <w:t>i</w:t>
+      </w:r>
+      <w:proofErr w:type="spellEnd"/>
+      <w:r>
+        <w:rPr>
+          <w:rFonts w:ascii="Courier New" w:eastAsia="Times New Roman" w:hAnsi="Courier New" w:cs="Courier New"/>
+          <w:color w:val="BCBEC4"/>
+          <w:sz w:val="23"/>
+          <w:szCs w:val="23"/>
+          <w:lang w:eastAsia="en-IN"/>
+        </w:rPr>
+        <w:t>&lt; n ;</w:t>
+      </w:r>
+      <w:proofErr w:type="spellStart"/>
+      <w:r>
+        <w:rPr>
+          <w:rFonts w:ascii="Courier New" w:eastAsia="Times New Roman" w:hAnsi="Courier New" w:cs="Courier New"/>
+          <w:color w:val="BCBEC4"/>
+          <w:sz w:val="23"/>
+          <w:szCs w:val="23"/>
+          <w:lang w:eastAsia="en-IN"/>
+        </w:rPr>
+        <w:t>i</w:t>
+      </w:r>
+      <w:proofErr w:type="spellEnd"/>
+      <w:r>
+        <w:rPr>
+          <w:rFonts w:ascii="Courier New" w:eastAsia="Times New Roman" w:hAnsi="Courier New" w:cs="Courier New"/>
+          <w:color w:val="BCBEC4"/>
+          <w:sz w:val="23"/>
+          <w:szCs w:val="23"/>
+          <w:lang w:eastAsia="en-IN"/>
+        </w:rPr>
+        <w:t>++){</w:t>
+      </w:r>
+      <w:r>
+        <w:rPr>
+          <w:rFonts w:ascii="Courier New" w:eastAsia="Times New Roman" w:hAnsi="Courier New" w:cs="Courier New"/>
+          <w:color w:val="BCBEC4"/>
+          <w:sz w:val="23"/>
+          <w:szCs w:val="23"/>
+          <w:lang w:eastAsia="en-IN"/>
+        </w:rPr>
+        <w:br/>
+        <w:t xml:space="preserve">            </w:t>
+      </w:r>
+      <w:proofErr w:type="spellStart"/>
+      <w:r>
+        <w:rPr>
+          <w:rFonts w:ascii="Courier New" w:eastAsia="Times New Roman" w:hAnsi="Courier New" w:cs="Courier New"/>
+          <w:color w:val="BCBEC4"/>
+          <w:sz w:val="23"/>
+          <w:szCs w:val="23"/>
+          <w:lang w:eastAsia="en-IN"/>
+        </w:rPr>
+        <w:t>System.</w:t>
+      </w:r>
+      <w:r>
+        <w:rPr>
+          <w:rFonts w:ascii="Courier New" w:eastAsia="Times New Roman" w:hAnsi="Courier New" w:cs="Courier New"/>
+          <w:i/>
+          <w:iCs/>
+          <w:color w:val="C77DBB"/>
+          <w:sz w:val="23"/>
+          <w:szCs w:val="23"/>
+          <w:lang w:eastAsia="en-IN"/>
+        </w:rPr>
+        <w:t>out</w:t>
+      </w:r>
+      <w:r>
+        <w:rPr>
+          <w:rFonts w:ascii="Courier New" w:eastAsia="Times New Roman" w:hAnsi="Courier New" w:cs="Courier New"/>
+          <w:color w:val="BCBEC4"/>
+          <w:sz w:val="23"/>
+          <w:szCs w:val="23"/>
+          <w:lang w:eastAsia="en-IN"/>
+        </w:rPr>
+        <w:t>.println</w:t>
+      </w:r>
+      <w:proofErr w:type="spellEnd"/>
+      <w:r>
+        <w:rPr>
+          <w:rFonts w:ascii="Courier New" w:eastAsia="Times New Roman" w:hAnsi="Courier New" w:cs="Courier New"/>
+          <w:color w:val="BCBEC4"/>
+          <w:sz w:val="23"/>
+          <w:szCs w:val="23"/>
+          <w:lang w:eastAsia="en-IN"/>
+        </w:rPr>
+        <w:t>(</w:t>
+      </w:r>
+      <w:proofErr w:type="spellStart"/>
+      <w:r>
+        <w:rPr>
+          <w:rFonts w:ascii="Courier New" w:eastAsia="Times New Roman" w:hAnsi="Courier New" w:cs="Courier New"/>
+          <w:color w:val="BCBEC4"/>
+          <w:sz w:val="23"/>
+          <w:szCs w:val="23"/>
+          <w:lang w:eastAsia="en-IN"/>
+        </w:rPr>
+        <w:t>i</w:t>
+      </w:r>
+      <w:proofErr w:type="spellEnd"/>
+      <w:r>
+        <w:rPr>
+          <w:rFonts w:ascii="Courier New" w:eastAsia="Times New Roman" w:hAnsi="Courier New" w:cs="Courier New"/>
+          <w:color w:val="BCBEC4"/>
+          <w:sz w:val="23"/>
+          <w:szCs w:val="23"/>
+          <w:lang w:eastAsia="en-IN"/>
+        </w:rPr>
+        <w:t>);</w:t>
+      </w:r>
+      <w:r>
+        <w:rPr>
+          <w:rFonts w:ascii="Courier New" w:eastAsia="Times New Roman" w:hAnsi="Courier New" w:cs="Courier New"/>
+          <w:color w:val="BCBEC4"/>
+          <w:sz w:val="23"/>
+          <w:szCs w:val="23"/>
+          <w:lang w:eastAsia="en-IN"/>
+        </w:rPr>
+        <w:br/>
+        <w:t xml:space="preserve">        }</w:t>
+      </w:r>
+      <w:r>
+        <w:rPr>
+          <w:rFonts w:ascii="Courier New" w:eastAsia="Times New Roman" w:hAnsi="Courier New" w:cs="Courier New"/>
+          <w:color w:val="BCBEC4"/>
+          <w:sz w:val="23"/>
+          <w:szCs w:val="23"/>
+          <w:lang w:eastAsia="en-IN"/>
+        </w:rPr>
+        <w:br/>
+        <w:t xml:space="preserve">        </w:t>
+      </w:r>
+      <w:r>
+        <w:rPr>
+          <w:rFonts w:ascii="Courier New" w:eastAsia="Times New Roman" w:hAnsi="Courier New" w:cs="Courier New"/>
+          <w:color w:val="CF8E6D"/>
+          <w:sz w:val="23"/>
+          <w:szCs w:val="23"/>
+          <w:lang w:eastAsia="en-IN"/>
+        </w:rPr>
+        <w:t>for</w:t>
+      </w:r>
+      <w:r>
+        <w:rPr>
+          <w:rFonts w:ascii="Courier New" w:eastAsia="Times New Roman" w:hAnsi="Courier New" w:cs="Courier New"/>
+          <w:color w:val="BCBEC4"/>
+          <w:sz w:val="23"/>
+          <w:szCs w:val="23"/>
+          <w:lang w:eastAsia="en-IN"/>
+        </w:rPr>
+        <w:t>(</w:t>
+      </w:r>
+      <w:r>
+        <w:rPr>
+          <w:rFonts w:ascii="Courier New" w:eastAsia="Times New Roman" w:hAnsi="Courier New" w:cs="Courier New"/>
+          <w:color w:val="CF8E6D"/>
+          <w:sz w:val="23"/>
+          <w:szCs w:val="23"/>
+          <w:lang w:eastAsia="en-IN"/>
+        </w:rPr>
+        <w:t xml:space="preserve">int </w:t>
+      </w:r>
+      <w:r>
+        <w:rPr>
+          <w:rFonts w:ascii="Courier New" w:eastAsia="Times New Roman" w:hAnsi="Courier New" w:cs="Courier New"/>
+          <w:color w:val="BCBEC4"/>
+          <w:sz w:val="23"/>
+          <w:szCs w:val="23"/>
+          <w:lang w:eastAsia="en-IN"/>
+        </w:rPr>
+        <w:t>j =</w:t>
+      </w:r>
+      <w:r>
+        <w:rPr>
+          <w:rFonts w:ascii="Courier New" w:eastAsia="Times New Roman" w:hAnsi="Courier New" w:cs="Courier New"/>
+          <w:color w:val="2AACB8"/>
+          <w:sz w:val="23"/>
+          <w:szCs w:val="23"/>
+          <w:lang w:eastAsia="en-IN"/>
+        </w:rPr>
+        <w:t>0</w:t>
+      </w:r>
+      <w:r>
+        <w:rPr>
+          <w:rFonts w:ascii="Courier New" w:eastAsia="Times New Roman" w:hAnsi="Courier New" w:cs="Courier New"/>
+          <w:color w:val="BCBEC4"/>
+          <w:sz w:val="23"/>
+          <w:szCs w:val="23"/>
+          <w:lang w:eastAsia="en-IN"/>
+        </w:rPr>
+        <w:t>; j&lt; n ;</w:t>
+      </w:r>
+      <w:proofErr w:type="spellStart"/>
+      <w:r>
+        <w:rPr>
+          <w:rFonts w:ascii="Courier New" w:eastAsia="Times New Roman" w:hAnsi="Courier New" w:cs="Courier New"/>
+          <w:color w:val="BCBEC4"/>
+          <w:sz w:val="23"/>
+          <w:szCs w:val="23"/>
+          <w:lang w:eastAsia="en-IN"/>
+        </w:rPr>
+        <w:t>j++</w:t>
+      </w:r>
+      <w:proofErr w:type="spellEnd"/>
+      <w:r>
+        <w:rPr>
+          <w:rFonts w:ascii="Courier New" w:eastAsia="Times New Roman" w:hAnsi="Courier New" w:cs="Courier New"/>
+          <w:color w:val="BCBEC4"/>
+          <w:sz w:val="23"/>
+          <w:szCs w:val="23"/>
+          <w:lang w:eastAsia="en-IN"/>
+        </w:rPr>
+        <w:t>){</w:t>
+      </w:r>
+      <w:r>
+        <w:rPr>
+          <w:rFonts w:ascii="Courier New" w:eastAsia="Times New Roman" w:hAnsi="Courier New" w:cs="Courier New"/>
+          <w:color w:val="BCBEC4"/>
+          <w:sz w:val="23"/>
+          <w:szCs w:val="23"/>
+          <w:lang w:eastAsia="en-IN"/>
+        </w:rPr>
+        <w:br/>
+        <w:t xml:space="preserve">            </w:t>
+      </w:r>
+      <w:proofErr w:type="spellStart"/>
+      <w:r>
+        <w:rPr>
+          <w:rFonts w:ascii="Courier New" w:eastAsia="Times New Roman" w:hAnsi="Courier New" w:cs="Courier New"/>
+          <w:color w:val="BCBEC4"/>
+          <w:sz w:val="23"/>
+          <w:szCs w:val="23"/>
+          <w:lang w:eastAsia="en-IN"/>
+        </w:rPr>
+        <w:t>System.</w:t>
+      </w:r>
+      <w:r>
+        <w:rPr>
+          <w:rFonts w:ascii="Courier New" w:eastAsia="Times New Roman" w:hAnsi="Courier New" w:cs="Courier New"/>
+          <w:i/>
+          <w:iCs/>
+          <w:color w:val="C77DBB"/>
+          <w:sz w:val="23"/>
+          <w:szCs w:val="23"/>
+          <w:lang w:eastAsia="en-IN"/>
+        </w:rPr>
+        <w:t>out</w:t>
+      </w:r>
+      <w:r>
+        <w:rPr>
+          <w:rFonts w:ascii="Courier New" w:eastAsia="Times New Roman" w:hAnsi="Courier New" w:cs="Courier New"/>
+          <w:color w:val="BCBEC4"/>
+          <w:sz w:val="23"/>
+          <w:szCs w:val="23"/>
+          <w:lang w:eastAsia="en-IN"/>
+        </w:rPr>
+        <w:t>.println</w:t>
+      </w:r>
+      <w:proofErr w:type="spellEnd"/>
+      <w:r>
+        <w:rPr>
+          <w:rFonts w:ascii="Courier New" w:eastAsia="Times New Roman" w:hAnsi="Courier New" w:cs="Courier New"/>
+          <w:color w:val="BCBEC4"/>
+          <w:sz w:val="23"/>
+          <w:szCs w:val="23"/>
+          <w:lang w:eastAsia="en-IN"/>
+        </w:rPr>
+        <w:t>(j);</w:t>
+      </w:r>
+      <w:r>
+        <w:rPr>
+          <w:rFonts w:ascii="Courier New" w:eastAsia="Times New Roman" w:hAnsi="Courier New" w:cs="Courier New"/>
+          <w:color w:val="BCBEC4"/>
+          <w:sz w:val="23"/>
+          <w:szCs w:val="23"/>
+          <w:lang w:eastAsia="en-IN"/>
+        </w:rPr>
+        <w:br/>
+        <w:t xml:space="preserve">        }</w:t>
+      </w:r>
+      <w:r>
+        <w:rPr>
+          <w:rFonts w:ascii="Courier New" w:eastAsia="Times New Roman" w:hAnsi="Courier New" w:cs="Courier New"/>
+          <w:color w:val="BCBEC4"/>
+          <w:sz w:val="23"/>
+          <w:szCs w:val="23"/>
+          <w:lang w:eastAsia="en-IN"/>
+        </w:rPr>
+        <w:br/>
+        <w:t xml:space="preserve">    }</w:t>
+      </w:r>
+      <w:r>
+        <w:rPr>
+          <w:rFonts w:ascii="Courier New" w:eastAsia="Times New Roman" w:hAnsi="Courier New" w:cs="Courier New"/>
+          <w:color w:val="BCBEC4"/>
+          <w:sz w:val="23"/>
+          <w:szCs w:val="23"/>
+          <w:lang w:eastAsia="en-IN"/>
+        </w:rPr>
+        <w:br/>
+        <w:t xml:space="preserve">    </w:t>
+      </w:r>
+      <w:r>
+        <w:rPr>
+          <w:rFonts w:ascii="Courier New" w:eastAsia="Times New Roman" w:hAnsi="Courier New" w:cs="Courier New"/>
+          <w:color w:val="CF8E6D"/>
+          <w:sz w:val="23"/>
+          <w:szCs w:val="23"/>
+          <w:lang w:eastAsia="en-IN"/>
+        </w:rPr>
+        <w:t xml:space="preserve">public static void </w:t>
+      </w:r>
+      <w:r>
+        <w:rPr>
+          <w:rFonts w:ascii="Courier New" w:eastAsia="Times New Roman" w:hAnsi="Courier New" w:cs="Courier New"/>
+          <w:color w:val="56A8F5"/>
+          <w:sz w:val="23"/>
+          <w:szCs w:val="23"/>
+          <w:lang w:eastAsia="en-IN"/>
+        </w:rPr>
+        <w:t>main</w:t>
+      </w:r>
+      <w:r>
+        <w:rPr>
+          <w:rFonts w:ascii="Courier New" w:eastAsia="Times New Roman" w:hAnsi="Courier New" w:cs="Courier New"/>
+          <w:color w:val="BCBEC4"/>
+          <w:sz w:val="23"/>
+          <w:szCs w:val="23"/>
+          <w:lang w:eastAsia="en-IN"/>
+        </w:rPr>
+        <w:t xml:space="preserve">(String[] </w:t>
+      </w:r>
+      <w:proofErr w:type="spellStart"/>
+      <w:r>
+        <w:rPr>
+          <w:rFonts w:ascii="Courier New" w:eastAsia="Times New Roman" w:hAnsi="Courier New" w:cs="Courier New"/>
+          <w:color w:val="BCBEC4"/>
+          <w:sz w:val="23"/>
+          <w:szCs w:val="23"/>
+          <w:lang w:eastAsia="en-IN"/>
+        </w:rPr>
+        <w:t>args</w:t>
+      </w:r>
+      <w:proofErr w:type="spellEnd"/>
+      <w:r>
+        <w:rPr>
+          <w:rFonts w:ascii="Courier New" w:eastAsia="Times New Roman" w:hAnsi="Courier New" w:cs="Courier New"/>
+          <w:color w:val="BCBEC4"/>
+          <w:sz w:val="23"/>
+          <w:szCs w:val="23"/>
+          <w:lang w:eastAsia="en-IN"/>
+        </w:rPr>
+        <w:t>){</w:t>
+      </w:r>
+      <w:r>
+        <w:rPr>
+          <w:rFonts w:ascii="Courier New" w:eastAsia="Times New Roman" w:hAnsi="Courier New" w:cs="Courier New"/>
+          <w:color w:val="BCBEC4"/>
+          <w:sz w:val="23"/>
+          <w:szCs w:val="23"/>
+          <w:lang w:eastAsia="en-IN"/>
+        </w:rPr>
+        <w:br/>
+      </w:r>
+      <w:r>
+        <w:rPr>
+          <w:rFonts w:ascii="Courier New" w:eastAsia="Times New Roman" w:hAnsi="Courier New" w:cs="Courier New"/>
+          <w:color w:val="BCBEC4"/>
+          <w:sz w:val="23"/>
+          <w:szCs w:val="23"/>
+          <w:lang w:eastAsia="en-IN"/>
+        </w:rPr>
+        <w:br/>
+        <w:t xml:space="preserve">        </w:t>
+      </w:r>
+      <w:proofErr w:type="spellStart"/>
+      <w:r>
+        <w:rPr>
+          <w:rFonts w:ascii="Courier New" w:eastAsia="Times New Roman" w:hAnsi="Courier New" w:cs="Courier New"/>
+          <w:i/>
+          <w:iCs/>
+          <w:color w:val="BCBEC4"/>
+          <w:sz w:val="23"/>
+          <w:szCs w:val="23"/>
+          <w:lang w:eastAsia="en-IN"/>
+        </w:rPr>
+        <w:t>printItems</w:t>
+      </w:r>
+      <w:proofErr w:type="spellEnd"/>
+      <w:r>
+        <w:rPr>
+          <w:rFonts w:ascii="Courier New" w:eastAsia="Times New Roman" w:hAnsi="Courier New" w:cs="Courier New"/>
+          <w:color w:val="BCBEC4"/>
+          <w:sz w:val="23"/>
+          <w:szCs w:val="23"/>
+          <w:lang w:eastAsia="en-IN"/>
+        </w:rPr>
+        <w:t>(</w:t>
+      </w:r>
+      <w:r>
+        <w:rPr>
+          <w:rFonts w:ascii="Courier New" w:eastAsia="Times New Roman" w:hAnsi="Courier New" w:cs="Courier New"/>
+          <w:color w:val="2AACB8"/>
+          <w:sz w:val="23"/>
+          <w:szCs w:val="23"/>
+          <w:lang w:eastAsia="en-IN"/>
+        </w:rPr>
+        <w:t>10</w:t>
+      </w:r>
+      <w:r>
+        <w:rPr>
+          <w:rFonts w:ascii="Courier New" w:eastAsia="Times New Roman" w:hAnsi="Courier New" w:cs="Courier New"/>
+          <w:color w:val="BCBEC4"/>
+          <w:sz w:val="23"/>
+          <w:szCs w:val="23"/>
+          <w:lang w:eastAsia="en-IN"/>
+        </w:rPr>
+        <w:t>);</w:t>
+      </w:r>
+      <w:r>
+        <w:rPr>
+          <w:rFonts w:ascii="Courier New" w:eastAsia="Times New Roman" w:hAnsi="Courier New" w:cs="Courier New"/>
+          <w:color w:val="BCBEC4"/>
+          <w:sz w:val="23"/>
+          <w:szCs w:val="23"/>
+          <w:lang w:eastAsia="en-IN"/>
+        </w:rPr>
+        <w:br/>
+        <w:t xml:space="preserve">    }</w:t>
+      </w:r>
+      <w:r>
+        <w:rPr>
+          <w:rFonts w:ascii="Courier New" w:eastAsia="Times New Roman" w:hAnsi="Courier New" w:cs="Courier New"/>
+          <w:color w:val="BCBEC4"/>
+          <w:sz w:val="23"/>
+          <w:szCs w:val="23"/>
+          <w:lang w:eastAsia="en-IN"/>
+        </w:rPr>
+        <w:br/>
+        <w:t>}</w:t>
+      </w:r>
+    </w:p>
+    <w:p>
+      <w:pPr>
+        <w:jc w:val="both"/>
+        <w:rPr>
+          <w:b/>
+          <w:bCs/>
+          <w:i/>
+          <w:iCs/>
+          <w:color w:val="7030A0"/>
+          <w:u w:val="single"/>
+          <w:lang w:val="en-US"/>
+        </w:rPr>
+      </w:pPr>
+    </w:p>
+    <w:p>
+      <w:pPr>
+        <w:jc w:val="both"/>
+        <w:rPr>
+          <w:b/>
+          <w:bCs/>
+          <w:i/>
+          <w:iCs/>
+          <w:color w:val="7030A0"/>
+          <w:u w:val="single"/>
+          <w:lang w:val="en-US"/>
+        </w:rPr>
+      </w:pPr>
+      <w:r>
+        <w:rPr>
+          <w:b/>
+          <w:bCs/>
+          <w:i/>
+          <w:iCs/>
+          <w:color w:val="7030A0"/>
+          <w:highlight w:val="yellow"/>
+          <w:u w:val="single"/>
+          <w:lang w:val="en-US"/>
+        </w:rPr>
+        <w:t>QUADRATIC TIME – O(n</w:t>
+      </w:r>
+      <w:r>
+        <w:rPr>
+          <w:rFonts w:cstheme="minorHAnsi"/>
+          <w:b/>
+          <w:bCs/>
+          <w:i/>
+          <w:iCs/>
+          <w:color w:val="7030A0"/>
+          <w:highlight w:val="yellow"/>
+          <w:u w:val="single"/>
+          <w:lang w:val="en-US"/>
+        </w:rPr>
+        <w:t>^</w:t>
+      </w:r>
+      <w:r>
+        <w:rPr>
+          <w:b/>
+          <w:bCs/>
+          <w:i/>
+          <w:iCs/>
+          <w:color w:val="7030A0"/>
+          <w:highlight w:val="yellow"/>
+          <w:u w:val="single"/>
+          <w:lang w:val="en-US"/>
+        </w:rPr>
+        <w:t>2)</w:t>
+      </w:r>
+    </w:p>
+    <w:p>
+      <w:pPr>
+        <w:jc w:val="both"/>
+        <w:rPr>
+          <w:b/>
+          <w:bCs/>
+          <w:i/>
+          <w:iCs/>
+          <w:lang w:val="en-US"/>
+        </w:rPr>
+      </w:pPr>
+      <w:r>
+        <w:rPr>
+          <w:b/>
+          <w:bCs/>
+          <w:i/>
+          <w:iCs/>
+          <w:lang w:val="en-US"/>
+        </w:rPr>
+        <w:t>n * n = n</w:t>
+      </w:r>
+      <w:r>
+        <w:rPr>
+          <w:b/>
+          <w:bCs/>
+          <w:i/>
+          <w:iCs/>
+          <w:vertAlign w:val="superscript"/>
+          <w:lang w:val="en-US"/>
+        </w:rPr>
+        <w:t xml:space="preserve">2 </w:t>
+      </w:r>
+      <w:r>
+        <w:rPr>
+          <w:b/>
+          <w:bCs/>
+          <w:i/>
+          <w:iCs/>
+          <w:lang w:val="en-US"/>
+        </w:rPr>
+        <w:sym w:font="Wingdings" w:char="F0E8"/>
+      </w:r>
+      <w:r>
+        <w:rPr>
+          <w:b/>
+          <w:bCs/>
+          <w:i/>
+          <w:iCs/>
+          <w:lang w:val="en-US"/>
+        </w:rPr>
+        <w:t xml:space="preserve">  O(</w:t>
+      </w:r>
+      <w:r>
+        <w:rPr>
+          <w:b/>
+          <w:bCs/>
+          <w:i/>
+          <w:iCs/>
+          <w:lang w:val="en-US"/>
+        </w:rPr>
+        <w:t>n</w:t>
+      </w:r>
+      <w:r>
+        <w:rPr>
+          <w:b/>
+          <w:bCs/>
+          <w:i/>
+          <w:iCs/>
+          <w:vertAlign w:val="superscript"/>
+          <w:lang w:val="en-US"/>
+        </w:rPr>
+        <w:t>2</w:t>
+      </w:r>
+      <w:r>
+        <w:rPr>
+          <w:b/>
+          <w:bCs/>
+          <w:i/>
+          <w:iCs/>
+          <w:lang w:val="en-US"/>
+        </w:rPr>
+        <w:t>)</w:t>
+      </w:r>
+    </w:p>
+    <w:p>
+      <w:pPr>
+        <w:jc w:val="both"/>
+        <w:rPr>
+          <w:i/>
+          <w:iCs/>
+          <w:lang w:val="en-US"/>
+        </w:rPr>
+      </w:pPr>
+      <w:proofErr w:type="gramStart"/>
+      <w:r>
+        <w:rPr>
+          <w:i/>
+          <w:iCs/>
+          <w:lang w:val="en-US"/>
+        </w:rPr>
+        <w:t>EXAMPLES</w:t>
+      </w:r>
+      <w:r>
+        <w:rPr>
+          <w:i/>
+          <w:iCs/>
+          <w:lang w:val="en-US"/>
+        </w:rPr>
+        <w:t xml:space="preserve"> :</w:t>
+      </w:r>
+      <w:proofErr w:type="gramEnd"/>
+      <w:r>
+        <w:rPr>
+          <w:i/>
+          <w:iCs/>
+          <w:lang w:val="en-US"/>
+        </w:rPr>
+        <w:t xml:space="preserve"> </w:t>
+      </w:r>
+    </w:p>
+    <w:p>
+      <w:pPr>
+        <w:pStyle w:val="ListParagraph"/>
+        <w:numPr>
+          <w:ilvl w:val="0"/>
+          <w:numId w:val="7"/>
+        </w:numPr>
+        <w:jc w:val="both"/>
+        <w:rPr>
+          <w:i/>
+          <w:iCs/>
+          <w:lang w:val="en-US"/>
+        </w:rPr>
+      </w:pPr>
+      <w:r>
+        <w:rPr>
+          <w:i/>
+          <w:iCs/>
+          <w:lang w:val="en-US"/>
+        </w:rPr>
+        <w:t>Insertion Sort</w:t>
+      </w:r>
+    </w:p>
+    <w:p>
+      <w:pPr>
+        <w:pStyle w:val="ListParagraph"/>
+        <w:numPr>
+          <w:ilvl w:val="0"/>
+          <w:numId w:val="7"/>
+        </w:numPr>
+        <w:jc w:val="both"/>
+        <w:rPr>
+          <w:i/>
+          <w:iCs/>
+          <w:lang w:val="en-US"/>
+        </w:rPr>
+      </w:pPr>
+      <w:r>
+        <w:rPr>
+          <w:i/>
+          <w:iCs/>
+          <w:lang w:val="en-US"/>
+        </w:rPr>
+        <w:t>Selection Sort</w:t>
+      </w:r>
+    </w:p>
+    <w:p>
+      <w:pPr>
+        <w:pStyle w:val="ListParagraph"/>
+        <w:numPr>
+          <w:ilvl w:val="0"/>
+          <w:numId w:val="7"/>
+        </w:numPr>
+        <w:jc w:val="both"/>
+        <w:rPr>
+          <w:i/>
+          <w:iCs/>
+          <w:lang w:val="en-US"/>
+        </w:rPr>
+      </w:pPr>
+      <w:r>
+        <w:rPr>
+          <w:i/>
+          <w:iCs/>
+          <w:lang w:val="en-US"/>
+        </w:rPr>
+        <w:t xml:space="preserve">Bubble Sort </w:t>
+      </w:r>
+    </w:p>
+    <w:p>
+      <w:pPr>
+        <w:pStyle w:val="ListParagraph"/>
+        <w:numPr>
+          <w:ilvl w:val="0"/>
+          <w:numId w:val="7"/>
+        </w:numPr>
+        <w:shd w:val="clear" w:color="auto" w:fill="1E1F22"/>
+        <w:spacing w:after="0" w:line="240" w:lineRule="auto"/>
+        <w:rPr>
+          <w:rFonts w:ascii="Courier New" w:eastAsia="Times New Roman" w:hAnsi="Courier New" w:cs="Courier New"/>
+          <w:color w:val="BCBEC4"/>
+          <w:sz w:val="23"/>
+          <w:szCs w:val="23"/>
+          <w:lang w:eastAsia="en-IN"/>
+        </w:rPr>
+      </w:pPr>
+      <w:r>
+        <w:rPr>
+          <w:rFonts w:ascii="Courier New" w:eastAsia="Times New Roman" w:hAnsi="Courier New" w:cs="Courier New"/>
+          <w:color w:val="CF8E6D"/>
+          <w:sz w:val="23"/>
+          <w:szCs w:val="23"/>
+          <w:lang w:eastAsia="en-IN"/>
+        </w:rPr>
+        <w:t xml:space="preserve">package </w:t>
+      </w:r>
+      <w:proofErr w:type="spellStart"/>
+      <w:r>
+        <w:rPr>
+          <w:rFonts w:ascii="Courier New" w:eastAsia="Times New Roman" w:hAnsi="Courier New" w:cs="Courier New"/>
+          <w:color w:val="BCBEC4"/>
+          <w:sz w:val="23"/>
+          <w:szCs w:val="23"/>
+          <w:lang w:eastAsia="en-IN"/>
+        </w:rPr>
+        <w:t>com.big.o</w:t>
+      </w:r>
+      <w:proofErr w:type="spellEnd"/>
+      <w:r>
+        <w:rPr>
+          <w:rFonts w:ascii="Courier New" w:eastAsia="Times New Roman" w:hAnsi="Courier New" w:cs="Courier New"/>
+          <w:color w:val="BCBEC4"/>
+          <w:sz w:val="23"/>
+          <w:szCs w:val="23"/>
+          <w:lang w:eastAsia="en-IN"/>
+        </w:rPr>
+        <w:t>;</w:t>
+      </w:r>
+      <w:r>
+        <w:rPr>
+          <w:rFonts w:ascii="Courier New" w:eastAsia="Times New Roman" w:hAnsi="Courier New" w:cs="Courier New"/>
+          <w:color w:val="BCBEC4"/>
+          <w:sz w:val="23"/>
+          <w:szCs w:val="23"/>
+          <w:lang w:eastAsia="en-IN"/>
+        </w:rPr>
+        <w:br/>
+      </w:r>
+      <w:r>
+        <w:rPr>
+          <w:rFonts w:ascii="Courier New" w:eastAsia="Times New Roman" w:hAnsi="Courier New" w:cs="Courier New"/>
+          <w:color w:val="BCBEC4"/>
+          <w:sz w:val="23"/>
+          <w:szCs w:val="23"/>
+          <w:lang w:eastAsia="en-IN"/>
+        </w:rPr>
+        <w:br/>
+      </w:r>
+      <w:r>
+        <w:rPr>
+          <w:rFonts w:ascii="Courier New" w:eastAsia="Times New Roman" w:hAnsi="Courier New" w:cs="Courier New"/>
+          <w:color w:val="CF8E6D"/>
+          <w:sz w:val="23"/>
+          <w:szCs w:val="23"/>
+          <w:lang w:eastAsia="en-IN"/>
+        </w:rPr>
+        <w:t xml:space="preserve">public class </w:t>
+      </w:r>
+      <w:proofErr w:type="spellStart"/>
+      <w:r>
+        <w:rPr>
+          <w:rFonts w:ascii="Courier New" w:eastAsia="Times New Roman" w:hAnsi="Courier New" w:cs="Courier New"/>
+          <w:color w:val="BCBEC4"/>
+          <w:sz w:val="23"/>
+          <w:szCs w:val="23"/>
+          <w:lang w:eastAsia="en-IN"/>
+        </w:rPr>
+        <w:t>QuadraticTime</w:t>
+      </w:r>
+      <w:proofErr w:type="spellEnd"/>
+      <w:r>
+        <w:rPr>
+          <w:rFonts w:ascii="Courier New" w:eastAsia="Times New Roman" w:hAnsi="Courier New" w:cs="Courier New"/>
+          <w:color w:val="BCBEC4"/>
+          <w:sz w:val="23"/>
+          <w:szCs w:val="23"/>
+          <w:lang w:eastAsia="en-IN"/>
+        </w:rPr>
+        <w:t xml:space="preserve"> {</w:t>
+      </w:r>
+      <w:r>
+        <w:rPr>
+          <w:rFonts w:ascii="Courier New" w:eastAsia="Times New Roman" w:hAnsi="Courier New" w:cs="Courier New"/>
+          <w:color w:val="BCBEC4"/>
+          <w:sz w:val="23"/>
+          <w:szCs w:val="23"/>
+          <w:lang w:eastAsia="en-IN"/>
+        </w:rPr>
+        <w:br/>
+      </w:r>
+      <w:r>
+        <w:rPr>
+          <w:rFonts w:ascii="Courier New" w:eastAsia="Times New Roman" w:hAnsi="Courier New" w:cs="Courier New"/>
+          <w:color w:val="BCBEC4"/>
+          <w:sz w:val="23"/>
+          <w:szCs w:val="23"/>
+          <w:lang w:eastAsia="en-IN"/>
+        </w:rPr>
+        <w:br/>
+        <w:t xml:space="preserve">    </w:t>
+      </w:r>
+      <w:r>
+        <w:rPr>
+          <w:rFonts w:ascii="Courier New" w:eastAsia="Times New Roman" w:hAnsi="Courier New" w:cs="Courier New"/>
+          <w:color w:val="7A7E85"/>
+          <w:sz w:val="23"/>
+          <w:szCs w:val="23"/>
+          <w:lang w:eastAsia="en-IN"/>
+        </w:rPr>
+        <w:t>//O(n Exponent of 2) - n * n = n exponent 2</w:t>
+      </w:r>
+      <w:r>
+        <w:rPr>
+          <w:rFonts w:ascii="Courier New" w:eastAsia="Times New Roman" w:hAnsi="Courier New" w:cs="Courier New"/>
+          <w:color w:val="7A7E85"/>
+          <w:sz w:val="23"/>
+          <w:szCs w:val="23"/>
+          <w:lang w:eastAsia="en-IN"/>
+        </w:rPr>
+        <w:br/>
+      </w:r>
+      <w:r>
+        <w:rPr>
+          <w:rFonts w:ascii="Courier New" w:eastAsia="Times New Roman" w:hAnsi="Courier New" w:cs="Courier New"/>
+          <w:color w:val="7A7E85"/>
+          <w:sz w:val="23"/>
+          <w:szCs w:val="23"/>
+          <w:lang w:eastAsia="en-IN"/>
+        </w:rPr>
+        <w:br/>
+        <w:t xml:space="preserve">    </w:t>
+      </w:r>
+      <w:r>
+        <w:rPr>
+          <w:rFonts w:ascii="Courier New" w:eastAsia="Times New Roman" w:hAnsi="Courier New" w:cs="Courier New"/>
+          <w:color w:val="CF8E6D"/>
+          <w:sz w:val="23"/>
+          <w:szCs w:val="23"/>
+          <w:lang w:eastAsia="en-IN"/>
+        </w:rPr>
+        <w:t xml:space="preserve">public  static void </w:t>
+      </w:r>
+      <w:proofErr w:type="spellStart"/>
+      <w:r>
+        <w:rPr>
+          <w:rFonts w:ascii="Courier New" w:eastAsia="Times New Roman" w:hAnsi="Courier New" w:cs="Courier New"/>
+          <w:color w:val="56A8F5"/>
+          <w:sz w:val="23"/>
+          <w:szCs w:val="23"/>
+          <w:lang w:eastAsia="en-IN"/>
+        </w:rPr>
+        <w:t>printItems</w:t>
+      </w:r>
+      <w:proofErr w:type="spellEnd"/>
+      <w:r>
+        <w:rPr>
+          <w:rFonts w:ascii="Courier New" w:eastAsia="Times New Roman" w:hAnsi="Courier New" w:cs="Courier New"/>
+          <w:color w:val="BCBEC4"/>
+          <w:sz w:val="23"/>
+          <w:szCs w:val="23"/>
+          <w:lang w:eastAsia="en-IN"/>
+        </w:rPr>
+        <w:t>(</w:t>
+      </w:r>
+      <w:r>
+        <w:rPr>
+          <w:rFonts w:ascii="Courier New" w:eastAsia="Times New Roman" w:hAnsi="Courier New" w:cs="Courier New"/>
+          <w:color w:val="CF8E6D"/>
+          <w:sz w:val="23"/>
+          <w:szCs w:val="23"/>
+          <w:lang w:eastAsia="en-IN"/>
+        </w:rPr>
+        <w:t xml:space="preserve">int </w:t>
+      </w:r>
+      <w:r>
+        <w:rPr>
+          <w:rFonts w:ascii="Courier New" w:eastAsia="Times New Roman" w:hAnsi="Courier New" w:cs="Courier New"/>
+          <w:color w:val="BCBEC4"/>
+          <w:sz w:val="23"/>
+          <w:szCs w:val="23"/>
+          <w:lang w:eastAsia="en-IN"/>
+        </w:rPr>
+        <w:t>n){</w:t>
+      </w:r>
+      <w:r>
+        <w:rPr>
+          <w:rFonts w:ascii="Courier New" w:eastAsia="Times New Roman" w:hAnsi="Courier New" w:cs="Courier New"/>
+          <w:color w:val="BCBEC4"/>
+          <w:sz w:val="23"/>
+          <w:szCs w:val="23"/>
+          <w:lang w:eastAsia="en-IN"/>
+        </w:rPr>
+        <w:br/>
+        <w:t xml:space="preserve">        </w:t>
+      </w:r>
+      <w:r>
+        <w:rPr>
+          <w:rFonts w:ascii="Courier New" w:eastAsia="Times New Roman" w:hAnsi="Courier New" w:cs="Courier New"/>
+          <w:color w:val="CF8E6D"/>
+          <w:sz w:val="23"/>
+          <w:szCs w:val="23"/>
+          <w:lang w:eastAsia="en-IN"/>
+        </w:rPr>
+        <w:t>for</w:t>
+      </w:r>
+      <w:r>
+        <w:rPr>
+          <w:rFonts w:ascii="Courier New" w:eastAsia="Times New Roman" w:hAnsi="Courier New" w:cs="Courier New"/>
+          <w:color w:val="BCBEC4"/>
+          <w:sz w:val="23"/>
+          <w:szCs w:val="23"/>
+          <w:lang w:eastAsia="en-IN"/>
+        </w:rPr>
+        <w:t>(</w:t>
+      </w:r>
+      <w:r>
+        <w:rPr>
+          <w:rFonts w:ascii="Courier New" w:eastAsia="Times New Roman" w:hAnsi="Courier New" w:cs="Courier New"/>
+          <w:color w:val="CF8E6D"/>
+          <w:sz w:val="23"/>
+          <w:szCs w:val="23"/>
+          <w:lang w:eastAsia="en-IN"/>
+        </w:rPr>
+        <w:t xml:space="preserve">int </w:t>
+      </w:r>
+      <w:proofErr w:type="spellStart"/>
+      <w:r>
+        <w:rPr>
+          <w:rFonts w:ascii="Courier New" w:eastAsia="Times New Roman" w:hAnsi="Courier New" w:cs="Courier New"/>
+          <w:color w:val="BCBEC4"/>
+          <w:sz w:val="23"/>
+          <w:szCs w:val="23"/>
+          <w:lang w:eastAsia="en-IN"/>
+        </w:rPr>
+        <w:t>i</w:t>
+      </w:r>
+      <w:proofErr w:type="spellEnd"/>
+      <w:r>
+        <w:rPr>
+          <w:rFonts w:ascii="Courier New" w:eastAsia="Times New Roman" w:hAnsi="Courier New" w:cs="Courier New"/>
+          <w:color w:val="BCBEC4"/>
+          <w:sz w:val="23"/>
+          <w:szCs w:val="23"/>
+          <w:lang w:eastAsia="en-IN"/>
+        </w:rPr>
+        <w:t xml:space="preserve"> =</w:t>
+      </w:r>
+      <w:r>
+        <w:rPr>
+          <w:rFonts w:ascii="Courier New" w:eastAsia="Times New Roman" w:hAnsi="Courier New" w:cs="Courier New"/>
+          <w:color w:val="2AACB8"/>
+          <w:sz w:val="23"/>
+          <w:szCs w:val="23"/>
+          <w:lang w:eastAsia="en-IN"/>
+        </w:rPr>
+        <w:t>0</w:t>
+      </w:r>
+      <w:r>
+        <w:rPr>
+          <w:rFonts w:ascii="Courier New" w:eastAsia="Times New Roman" w:hAnsi="Courier New" w:cs="Courier New"/>
+          <w:color w:val="BCBEC4"/>
+          <w:sz w:val="23"/>
+          <w:szCs w:val="23"/>
+          <w:lang w:eastAsia="en-IN"/>
+        </w:rPr>
+        <w:t xml:space="preserve">; </w:t>
+      </w:r>
+      <w:proofErr w:type="spellStart"/>
+      <w:r>
+        <w:rPr>
+          <w:rFonts w:ascii="Courier New" w:eastAsia="Times New Roman" w:hAnsi="Courier New" w:cs="Courier New"/>
+          <w:color w:val="BCBEC4"/>
+          <w:sz w:val="23"/>
+          <w:szCs w:val="23"/>
+          <w:lang w:eastAsia="en-IN"/>
+        </w:rPr>
+        <w:t>i</w:t>
+      </w:r>
+      <w:proofErr w:type="spellEnd"/>
+      <w:r>
+        <w:rPr>
+          <w:rFonts w:ascii="Courier New" w:eastAsia="Times New Roman" w:hAnsi="Courier New" w:cs="Courier New"/>
+          <w:color w:val="BCBEC4"/>
+          <w:sz w:val="23"/>
+          <w:szCs w:val="23"/>
+          <w:lang w:eastAsia="en-IN"/>
+        </w:rPr>
+        <w:t>&lt; n ;</w:t>
+      </w:r>
+      <w:proofErr w:type="spellStart"/>
+      <w:r>
+        <w:rPr>
+          <w:rFonts w:ascii="Courier New" w:eastAsia="Times New Roman" w:hAnsi="Courier New" w:cs="Courier New"/>
+          <w:color w:val="BCBEC4"/>
+          <w:sz w:val="23"/>
+          <w:szCs w:val="23"/>
+          <w:lang w:eastAsia="en-IN"/>
+        </w:rPr>
+        <w:t>i</w:t>
+      </w:r>
+      <w:proofErr w:type="spellEnd"/>
+      <w:r>
+        <w:rPr>
+          <w:rFonts w:ascii="Courier New" w:eastAsia="Times New Roman" w:hAnsi="Courier New" w:cs="Courier New"/>
+          <w:color w:val="BCBEC4"/>
+          <w:sz w:val="23"/>
+          <w:szCs w:val="23"/>
+          <w:lang w:eastAsia="en-IN"/>
+        </w:rPr>
+        <w:t>++){</w:t>
+      </w:r>
+      <w:r>
+        <w:rPr>
+          <w:rFonts w:ascii="Courier New" w:eastAsia="Times New Roman" w:hAnsi="Courier New" w:cs="Courier New"/>
+          <w:color w:val="BCBEC4"/>
+          <w:sz w:val="23"/>
+          <w:szCs w:val="23"/>
+          <w:lang w:eastAsia="en-IN"/>
+        </w:rPr>
+        <w:br/>
+        <w:t xml:space="preserve">            </w:t>
+      </w:r>
+      <w:r>
+        <w:rPr>
+          <w:rFonts w:ascii="Courier New" w:eastAsia="Times New Roman" w:hAnsi="Courier New" w:cs="Courier New"/>
+          <w:color w:val="CF8E6D"/>
+          <w:sz w:val="23"/>
+          <w:szCs w:val="23"/>
+          <w:lang w:eastAsia="en-IN"/>
+        </w:rPr>
+        <w:t>for</w:t>
+      </w:r>
+      <w:r>
+        <w:rPr>
+          <w:rFonts w:ascii="Courier New" w:eastAsia="Times New Roman" w:hAnsi="Courier New" w:cs="Courier New"/>
+          <w:color w:val="BCBEC4"/>
+          <w:sz w:val="23"/>
+          <w:szCs w:val="23"/>
+          <w:lang w:eastAsia="en-IN"/>
+        </w:rPr>
+        <w:t>(</w:t>
+      </w:r>
+      <w:r>
+        <w:rPr>
+          <w:rFonts w:ascii="Courier New" w:eastAsia="Times New Roman" w:hAnsi="Courier New" w:cs="Courier New"/>
+          <w:color w:val="CF8E6D"/>
+          <w:sz w:val="23"/>
+          <w:szCs w:val="23"/>
+          <w:lang w:eastAsia="en-IN"/>
+        </w:rPr>
+        <w:t xml:space="preserve">int </w:t>
+      </w:r>
+      <w:r>
+        <w:rPr>
+          <w:rFonts w:ascii="Courier New" w:eastAsia="Times New Roman" w:hAnsi="Courier New" w:cs="Courier New"/>
+          <w:color w:val="BCBEC4"/>
+          <w:sz w:val="23"/>
+          <w:szCs w:val="23"/>
+          <w:lang w:eastAsia="en-IN"/>
+        </w:rPr>
+        <w:t>j =</w:t>
+      </w:r>
+      <w:r>
+        <w:rPr>
+          <w:rFonts w:ascii="Courier New" w:eastAsia="Times New Roman" w:hAnsi="Courier New" w:cs="Courier New"/>
+          <w:color w:val="2AACB8"/>
+          <w:sz w:val="23"/>
+          <w:szCs w:val="23"/>
+          <w:lang w:eastAsia="en-IN"/>
+        </w:rPr>
+        <w:t>0</w:t>
+      </w:r>
+      <w:r>
+        <w:rPr>
+          <w:rFonts w:ascii="Courier New" w:eastAsia="Times New Roman" w:hAnsi="Courier New" w:cs="Courier New"/>
+          <w:color w:val="BCBEC4"/>
+          <w:sz w:val="23"/>
+          <w:szCs w:val="23"/>
+          <w:lang w:eastAsia="en-IN"/>
+        </w:rPr>
+        <w:t>; j&lt; n ;</w:t>
+      </w:r>
+      <w:proofErr w:type="spellStart"/>
+      <w:r>
+        <w:rPr>
+          <w:rFonts w:ascii="Courier New" w:eastAsia="Times New Roman" w:hAnsi="Courier New" w:cs="Courier New"/>
+          <w:color w:val="BCBEC4"/>
+          <w:sz w:val="23"/>
+          <w:szCs w:val="23"/>
+          <w:lang w:eastAsia="en-IN"/>
+        </w:rPr>
+        <w:t>j++</w:t>
+      </w:r>
+      <w:proofErr w:type="spellEnd"/>
+      <w:r>
+        <w:rPr>
+          <w:rFonts w:ascii="Courier New" w:eastAsia="Times New Roman" w:hAnsi="Courier New" w:cs="Courier New"/>
+          <w:color w:val="BCBEC4"/>
+          <w:sz w:val="23"/>
+          <w:szCs w:val="23"/>
+          <w:lang w:eastAsia="en-IN"/>
+        </w:rPr>
+        <w:t>){</w:t>
+      </w:r>
+      <w:r>
+        <w:rPr>
+          <w:rFonts w:ascii="Courier New" w:eastAsia="Times New Roman" w:hAnsi="Courier New" w:cs="Courier New"/>
+          <w:color w:val="BCBEC4"/>
+          <w:sz w:val="23"/>
+          <w:szCs w:val="23"/>
+          <w:lang w:eastAsia="en-IN"/>
+        </w:rPr>
+        <w:br/>
+        <w:t xml:space="preserve">                </w:t>
+      </w:r>
+      <w:proofErr w:type="spellStart"/>
+      <w:r>
+        <w:rPr>
+          <w:rFonts w:ascii="Courier New" w:eastAsia="Times New Roman" w:hAnsi="Courier New" w:cs="Courier New"/>
+          <w:color w:val="BCBEC4"/>
+          <w:sz w:val="23"/>
+          <w:szCs w:val="23"/>
+          <w:lang w:eastAsia="en-IN"/>
+        </w:rPr>
+        <w:t>System.</w:t>
+      </w:r>
+      <w:r>
+        <w:rPr>
+          <w:rFonts w:ascii="Courier New" w:eastAsia="Times New Roman" w:hAnsi="Courier New" w:cs="Courier New"/>
+          <w:i/>
+          <w:iCs/>
+          <w:color w:val="C77DBB"/>
+          <w:sz w:val="23"/>
+          <w:szCs w:val="23"/>
+          <w:lang w:eastAsia="en-IN"/>
+        </w:rPr>
+        <w:t>out</w:t>
+      </w:r>
+      <w:r>
+        <w:rPr>
+          <w:rFonts w:ascii="Courier New" w:eastAsia="Times New Roman" w:hAnsi="Courier New" w:cs="Courier New"/>
+          <w:color w:val="BCBEC4"/>
+          <w:sz w:val="23"/>
+          <w:szCs w:val="23"/>
+          <w:lang w:eastAsia="en-IN"/>
+        </w:rPr>
+        <w:t>.println</w:t>
+      </w:r>
+      <w:proofErr w:type="spellEnd"/>
+      <w:r>
+        <w:rPr>
+          <w:rFonts w:ascii="Courier New" w:eastAsia="Times New Roman" w:hAnsi="Courier New" w:cs="Courier New"/>
+          <w:color w:val="BCBEC4"/>
+          <w:sz w:val="23"/>
+          <w:szCs w:val="23"/>
+          <w:lang w:eastAsia="en-IN"/>
+        </w:rPr>
+        <w:t>(</w:t>
+      </w:r>
+      <w:proofErr w:type="spellStart"/>
+      <w:r>
+        <w:rPr>
+          <w:rFonts w:ascii="Courier New" w:eastAsia="Times New Roman" w:hAnsi="Courier New" w:cs="Courier New"/>
+          <w:color w:val="BCBEC4"/>
+          <w:sz w:val="23"/>
+          <w:szCs w:val="23"/>
+          <w:lang w:eastAsia="en-IN"/>
+        </w:rPr>
+        <w:t>i</w:t>
+      </w:r>
+      <w:proofErr w:type="spellEnd"/>
+      <w:r>
+        <w:rPr>
+          <w:rFonts w:ascii="Courier New" w:eastAsia="Times New Roman" w:hAnsi="Courier New" w:cs="Courier New"/>
+          <w:color w:val="BCBEC4"/>
+          <w:sz w:val="23"/>
+          <w:szCs w:val="23"/>
+          <w:lang w:eastAsia="en-IN"/>
+        </w:rPr>
+        <w:t xml:space="preserve"> + </w:t>
+      </w:r>
+      <w:r>
+        <w:rPr>
+          <w:rFonts w:ascii="Courier New" w:eastAsia="Times New Roman" w:hAnsi="Courier New" w:cs="Courier New"/>
+          <w:color w:val="6AAB73"/>
+          <w:sz w:val="23"/>
+          <w:szCs w:val="23"/>
+          <w:lang w:eastAsia="en-IN"/>
+        </w:rPr>
+        <w:t xml:space="preserve">" " </w:t>
+      </w:r>
+      <w:r>
+        <w:rPr>
+          <w:rFonts w:ascii="Courier New" w:eastAsia="Times New Roman" w:hAnsi="Courier New" w:cs="Courier New"/>
+          <w:color w:val="BCBEC4"/>
+          <w:sz w:val="23"/>
+          <w:szCs w:val="23"/>
+          <w:lang w:eastAsia="en-IN"/>
+        </w:rPr>
+        <w:t>+j);</w:t>
+      </w:r>
+      <w:r>
+        <w:rPr>
+          <w:rFonts w:ascii="Courier New" w:eastAsia="Times New Roman" w:hAnsi="Courier New" w:cs="Courier New"/>
+          <w:color w:val="BCBEC4"/>
+          <w:sz w:val="23"/>
+          <w:szCs w:val="23"/>
+          <w:lang w:eastAsia="en-IN"/>
+        </w:rPr>
+        <w:br/>
+        <w:t xml:space="preserve">            }</w:t>
+      </w:r>
+      <w:r>
+        <w:rPr>
+          <w:rFonts w:ascii="Courier New" w:eastAsia="Times New Roman" w:hAnsi="Courier New" w:cs="Courier New"/>
+          <w:color w:val="BCBEC4"/>
+          <w:sz w:val="23"/>
+          <w:szCs w:val="23"/>
+          <w:lang w:eastAsia="en-IN"/>
+        </w:rPr>
+        <w:br/>
+        <w:t xml:space="preserve">        }</w:t>
+      </w:r>
+      <w:r>
+        <w:rPr>
+          <w:rFonts w:ascii="Courier New" w:eastAsia="Times New Roman" w:hAnsi="Courier New" w:cs="Courier New"/>
+          <w:color w:val="BCBEC4"/>
+          <w:sz w:val="23"/>
+          <w:szCs w:val="23"/>
+          <w:lang w:eastAsia="en-IN"/>
+        </w:rPr>
+        <w:br/>
+      </w:r>
+      <w:r>
+        <w:rPr>
+          <w:rFonts w:ascii="Courier New" w:eastAsia="Times New Roman" w:hAnsi="Courier New" w:cs="Courier New"/>
+          <w:color w:val="BCBEC4"/>
+          <w:sz w:val="23"/>
+          <w:szCs w:val="23"/>
+          <w:lang w:eastAsia="en-IN"/>
+        </w:rPr>
+        <w:br/>
+        <w:t xml:space="preserve">    }</w:t>
+      </w:r>
+      <w:r>
+        <w:rPr>
+          <w:rFonts w:ascii="Courier New" w:eastAsia="Times New Roman" w:hAnsi="Courier New" w:cs="Courier New"/>
+          <w:color w:val="BCBEC4"/>
+          <w:sz w:val="23"/>
+          <w:szCs w:val="23"/>
+          <w:lang w:eastAsia="en-IN"/>
+        </w:rPr>
+        <w:br/>
+        <w:t xml:space="preserve">    </w:t>
+      </w:r>
+      <w:r>
+        <w:rPr>
+          <w:rFonts w:ascii="Courier New" w:eastAsia="Times New Roman" w:hAnsi="Courier New" w:cs="Courier New"/>
+          <w:color w:val="CF8E6D"/>
+          <w:sz w:val="23"/>
+          <w:szCs w:val="23"/>
+          <w:lang w:eastAsia="en-IN"/>
+        </w:rPr>
+        <w:t xml:space="preserve">public static void </w:t>
+      </w:r>
+      <w:r>
+        <w:rPr>
+          <w:rFonts w:ascii="Courier New" w:eastAsia="Times New Roman" w:hAnsi="Courier New" w:cs="Courier New"/>
+          <w:color w:val="56A8F5"/>
+          <w:sz w:val="23"/>
+          <w:szCs w:val="23"/>
+          <w:lang w:eastAsia="en-IN"/>
+        </w:rPr>
+        <w:t>main</w:t>
+      </w:r>
+      <w:r>
+        <w:rPr>
+          <w:rFonts w:ascii="Courier New" w:eastAsia="Times New Roman" w:hAnsi="Courier New" w:cs="Courier New"/>
+          <w:color w:val="BCBEC4"/>
+          <w:sz w:val="23"/>
+          <w:szCs w:val="23"/>
+          <w:lang w:eastAsia="en-IN"/>
+        </w:rPr>
+        <w:t xml:space="preserve">(String[] </w:t>
+      </w:r>
+      <w:proofErr w:type="spellStart"/>
+      <w:r>
+        <w:rPr>
+          <w:rFonts w:ascii="Courier New" w:eastAsia="Times New Roman" w:hAnsi="Courier New" w:cs="Courier New"/>
+          <w:color w:val="BCBEC4"/>
+          <w:sz w:val="23"/>
+          <w:szCs w:val="23"/>
+          <w:lang w:eastAsia="en-IN"/>
+        </w:rPr>
+        <w:t>args</w:t>
+      </w:r>
+      <w:proofErr w:type="spellEnd"/>
+      <w:r>
+        <w:rPr>
+          <w:rFonts w:ascii="Courier New" w:eastAsia="Times New Roman" w:hAnsi="Courier New" w:cs="Courier New"/>
+          <w:color w:val="BCBEC4"/>
+          <w:sz w:val="23"/>
+          <w:szCs w:val="23"/>
+          <w:lang w:eastAsia="en-IN"/>
+        </w:rPr>
+        <w:t>){</w:t>
+      </w:r>
+      <w:r>
+        <w:rPr>
+          <w:rFonts w:ascii="Courier New" w:eastAsia="Times New Roman" w:hAnsi="Courier New" w:cs="Courier New"/>
+          <w:color w:val="BCBEC4"/>
+          <w:sz w:val="23"/>
+          <w:szCs w:val="23"/>
+          <w:lang w:eastAsia="en-IN"/>
+        </w:rPr>
+        <w:br/>
+      </w:r>
+      <w:r>
+        <w:rPr>
+          <w:rFonts w:ascii="Courier New" w:eastAsia="Times New Roman" w:hAnsi="Courier New" w:cs="Courier New"/>
+          <w:color w:val="BCBEC4"/>
+          <w:sz w:val="23"/>
+          <w:szCs w:val="23"/>
+          <w:lang w:eastAsia="en-IN"/>
+        </w:rPr>
+        <w:br/>
+        <w:t xml:space="preserve">        </w:t>
+      </w:r>
+      <w:proofErr w:type="spellStart"/>
+      <w:r>
+        <w:rPr>
+          <w:rFonts w:ascii="Courier New" w:eastAsia="Times New Roman" w:hAnsi="Courier New" w:cs="Courier New"/>
+          <w:i/>
+          <w:iCs/>
+          <w:color w:val="BCBEC4"/>
+          <w:sz w:val="23"/>
+          <w:szCs w:val="23"/>
+          <w:lang w:eastAsia="en-IN"/>
+        </w:rPr>
+        <w:t>printItems</w:t>
+      </w:r>
+      <w:proofErr w:type="spellEnd"/>
+      <w:r>
+        <w:rPr>
+          <w:rFonts w:ascii="Courier New" w:eastAsia="Times New Roman" w:hAnsi="Courier New" w:cs="Courier New"/>
+          <w:color w:val="BCBEC4"/>
+          <w:sz w:val="23"/>
+          <w:szCs w:val="23"/>
+          <w:lang w:eastAsia="en-IN"/>
+        </w:rPr>
+        <w:t>(</w:t>
+      </w:r>
+      <w:r>
+        <w:rPr>
+          <w:rFonts w:ascii="Courier New" w:eastAsia="Times New Roman" w:hAnsi="Courier New" w:cs="Courier New"/>
+          <w:color w:val="2AACB8"/>
+          <w:sz w:val="23"/>
+          <w:szCs w:val="23"/>
+          <w:lang w:eastAsia="en-IN"/>
+        </w:rPr>
+        <w:t>10</w:t>
+      </w:r>
+      <w:r>
+        <w:rPr>
+          <w:rFonts w:ascii="Courier New" w:eastAsia="Times New Roman" w:hAnsi="Courier New" w:cs="Courier New"/>
+          <w:color w:val="BCBEC4"/>
+          <w:sz w:val="23"/>
+          <w:szCs w:val="23"/>
+          <w:lang w:eastAsia="en-IN"/>
+        </w:rPr>
+        <w:t>);</w:t>
+      </w:r>
+      <w:r>
+        <w:rPr>
+          <w:rFonts w:ascii="Courier New" w:eastAsia="Times New Roman" w:hAnsi="Courier New" w:cs="Courier New"/>
+          <w:color w:val="BCBEC4"/>
+          <w:sz w:val="23"/>
+          <w:szCs w:val="23"/>
+          <w:lang w:eastAsia="en-IN"/>
+        </w:rPr>
+        <w:br/>
+        <w:t xml:space="preserve">    }</w:t>
+      </w:r>
+      <w:r>
+        <w:rPr>
+          <w:rFonts w:ascii="Courier New" w:eastAsia="Times New Roman" w:hAnsi="Courier New" w:cs="Courier New"/>
+          <w:color w:val="BCBEC4"/>
+          <w:sz w:val="23"/>
+          <w:szCs w:val="23"/>
+          <w:lang w:eastAsia="en-IN"/>
+        </w:rPr>
+        <w:br/>
+        <w:t>}</w:t>
+      </w:r>
+    </w:p>
+    <w:p>
+      <w:pPr>
+        <w:jc w:val="both"/>
+        <w:rPr>
+          <w:i/>
+          <w:iCs/>
+          <w:lang w:val="en-US"/>
+        </w:rPr>
+      </w:pPr>
+    </w:p>
+    <w:p>
+      <w:pPr>
+        <w:jc w:val="both"/>
+        <w:rPr>
+          <w:b/>
+          <w:bCs/>
+          <w:i/>
+          <w:iCs/>
+          <w:color w:val="7030A0"/>
+          <w:u w:val="single"/>
+          <w:lang w:val="en-US"/>
+        </w:rPr>
+      </w:pPr>
+      <w:r>
+        <w:rPr>
+          <w:b/>
+          <w:bCs/>
+          <w:i/>
+          <w:iCs/>
+          <w:color w:val="7030A0"/>
+          <w:highlight w:val="yellow"/>
+          <w:u w:val="single"/>
+          <w:lang w:val="en-US"/>
+        </w:rPr>
+        <w:t>DROP NON-DOMINANTS</w:t>
+      </w:r>
+    </w:p>
+    <w:p>
+      <w:pPr>
+        <w:jc w:val="both"/>
+        <w:rPr>
+          <w:b/>
+          <w:bCs/>
+          <w:i/>
+          <w:iCs/>
+          <w:lang w:val="en-US"/>
+        </w:rPr>
+      </w:pPr>
+      <w:proofErr w:type="gramStart"/>
+      <w:r>
+        <w:rPr>
+          <w:b/>
+          <w:bCs/>
+          <w:i/>
+          <w:iCs/>
+          <w:lang w:val="en-US"/>
+        </w:rPr>
+        <w:t>O(</w:t>
+      </w:r>
+      <w:proofErr w:type="gramEnd"/>
+      <w:r>
+        <w:rPr>
+          <w:b/>
+          <w:bCs/>
+          <w:i/>
+          <w:iCs/>
+          <w:lang w:val="en-US"/>
+        </w:rPr>
+        <w:t>n</w:t>
+      </w:r>
+      <w:r>
+        <w:rPr>
+          <w:b/>
+          <w:bCs/>
+          <w:i/>
+          <w:iCs/>
+          <w:vertAlign w:val="superscript"/>
+          <w:lang w:val="en-US"/>
+        </w:rPr>
+        <w:t>2</w:t>
+      </w:r>
+      <w:r>
+        <w:rPr>
+          <w:b/>
+          <w:bCs/>
+          <w:i/>
+          <w:iCs/>
+          <w:lang w:val="en-US"/>
+        </w:rPr>
+        <w:t>+ n</w:t>
+      </w:r>
+      <w:r>
+        <w:rPr>
+          <w:b/>
+          <w:bCs/>
+          <w:i/>
+          <w:iCs/>
+          <w:vertAlign w:val="superscript"/>
+          <w:lang w:val="en-US"/>
+        </w:rPr>
+        <w:t xml:space="preserve"> </w:t>
+      </w:r>
+      <w:r>
+        <w:rPr>
+          <w:b/>
+          <w:bCs/>
+          <w:i/>
+          <w:iCs/>
+          <w:lang w:val="en-US"/>
+        </w:rPr>
+        <w:t>)</w:t>
+      </w:r>
+      <w:r>
+        <w:rPr>
+          <w:b/>
+          <w:bCs/>
+          <w:i/>
+          <w:iCs/>
+          <w:lang w:val="en-US"/>
+        </w:rPr>
+        <w:t xml:space="preserve"> = </w:t>
+      </w:r>
+      <w:r>
+        <w:rPr>
+          <w:b/>
+          <w:bCs/>
+          <w:i/>
+          <w:iCs/>
+          <w:lang w:val="en-US"/>
+        </w:rPr>
+        <w:t>O(n</w:t>
+      </w:r>
+      <w:r>
+        <w:rPr>
+          <w:b/>
+          <w:bCs/>
+          <w:i/>
+          <w:iCs/>
+          <w:vertAlign w:val="superscript"/>
+          <w:lang w:val="en-US"/>
+        </w:rPr>
+        <w:t>2</w:t>
+      </w:r>
+      <w:r>
+        <w:rPr>
+          <w:b/>
+          <w:bCs/>
+          <w:i/>
+          <w:iCs/>
+          <w:lang w:val="en-US"/>
+        </w:rPr>
+        <w:t>)</w:t>
+      </w:r>
+      <w:r>
+        <w:rPr>
+          <w:b/>
+          <w:bCs/>
+          <w:i/>
+          <w:iCs/>
+          <w:lang w:val="en-US"/>
+        </w:rPr>
+        <w:t xml:space="preserve"> ,where + n is dropped</w:t>
+      </w:r>
+    </w:p>
+    <w:p>
+      <w:pPr>
+        <w:jc w:val="both"/>
+        <w:rPr>
+          <w:i/>
+          <w:iCs/>
+          <w:lang w:val="en-US"/>
+        </w:rPr>
+      </w:pPr>
+      <w:r>
+        <w:rPr>
+          <w:i/>
+          <w:iCs/>
+          <w:lang w:val="en-US"/>
+        </w:rPr>
+        <w:t>If n =</w:t>
+      </w:r>
+      <w:r>
+        <w:rPr>
+          <w:i/>
+          <w:iCs/>
+          <w:lang w:val="en-US"/>
+        </w:rPr>
+        <w:t>100,</w:t>
+      </w:r>
+      <w:r>
+        <w:rPr>
+          <w:i/>
+          <w:iCs/>
+          <w:lang w:val="en-US"/>
+        </w:rPr>
+        <w:t xml:space="preserve"> </w:t>
+      </w:r>
+      <w:r>
+        <w:rPr>
+          <w:i/>
+          <w:iCs/>
+          <w:lang w:val="en-US"/>
+        </w:rPr>
+        <w:t>(n</w:t>
+      </w:r>
+      <w:r>
+        <w:rPr>
+          <w:i/>
+          <w:iCs/>
+          <w:vertAlign w:val="superscript"/>
+          <w:lang w:val="en-US"/>
+        </w:rPr>
+        <w:t>2</w:t>
+      </w:r>
+      <w:r>
+        <w:rPr>
+          <w:i/>
+          <w:iCs/>
+          <w:lang w:val="en-US"/>
+        </w:rPr>
+        <w:t>)</w:t>
+      </w:r>
+      <w:r>
+        <w:rPr>
+          <w:i/>
+          <w:iCs/>
+          <w:lang w:val="en-US"/>
+        </w:rPr>
+        <w:t xml:space="preserve"> = 1000 and n = </w:t>
+      </w:r>
+      <w:r>
+        <w:rPr>
+          <w:i/>
+          <w:iCs/>
+          <w:lang w:val="en-US"/>
+        </w:rPr>
+        <w:t>100</w:t>
+      </w:r>
+    </w:p>
+    <w:p>
+      <w:pPr>
+        <w:jc w:val="both"/>
+        <w:rPr>
+          <w:b/>
+          <w:bCs/>
+          <w:i/>
+          <w:iCs/>
+          <w:lang w:val="en-US"/>
+        </w:rPr>
+      </w:pPr>
+      <w:r>
+        <w:rPr>
+          <w:i/>
+          <w:iCs/>
+          <w:lang w:val="en-US"/>
+        </w:rPr>
+        <w:t>Here</w:t>
+      </w:r>
+      <w:r>
+        <w:rPr>
+          <w:b/>
+          <w:bCs/>
+          <w:i/>
+          <w:iCs/>
+          <w:lang w:val="en-US"/>
+        </w:rPr>
+        <w:t xml:space="preserve"> </w:t>
+      </w:r>
+      <w:r>
+        <w:rPr>
+          <w:b/>
+          <w:bCs/>
+          <w:i/>
+          <w:iCs/>
+          <w:lang w:val="en-US"/>
+        </w:rPr>
+        <w:t>(n</w:t>
+      </w:r>
+      <w:r>
+        <w:rPr>
+          <w:b/>
+          <w:bCs/>
+          <w:i/>
+          <w:iCs/>
+          <w:vertAlign w:val="superscript"/>
+          <w:lang w:val="en-US"/>
+        </w:rPr>
+        <w:t>2</w:t>
+      </w:r>
+      <w:r>
+        <w:rPr>
+          <w:b/>
+          <w:bCs/>
+          <w:i/>
+          <w:iCs/>
+          <w:lang w:val="en-US"/>
+        </w:rPr>
+        <w:t>)</w:t>
+      </w:r>
+      <w:r>
+        <w:rPr>
+          <w:b/>
+          <w:bCs/>
+          <w:i/>
+          <w:iCs/>
+          <w:lang w:val="en-US"/>
+        </w:rPr>
+        <w:t xml:space="preserve"> is Dominant </w:t>
+      </w:r>
+      <w:r>
+        <w:rPr>
+          <w:i/>
+          <w:iCs/>
+          <w:lang w:val="en-US"/>
+        </w:rPr>
+        <w:t>and</w:t>
+      </w:r>
+      <w:r>
+        <w:rPr>
+          <w:b/>
+          <w:bCs/>
+          <w:i/>
+          <w:iCs/>
+          <w:lang w:val="en-US"/>
+        </w:rPr>
+        <w:t xml:space="preserve"> n is Non – Dominant </w:t>
+      </w:r>
+    </w:p>
+    <w:p>
+      <w:pPr>
+        <w:jc w:val="both"/>
+        <w:rPr>
+          <w:b/>
+          <w:bCs/>
+          <w:i/>
+          <w:iCs/>
+          <w:lang w:val="en-US"/>
+        </w:rPr>
+      </w:pPr>
+    </w:p>
+    <w:p>
+      <w:pPr>
+        <w:shd w:val="clear" w:color="auto" w:fill="1E1F22"/>
+        <w:spacing w:after="0" w:line="240" w:lineRule="auto"/>
+        <w:rPr>
+          <w:rFonts w:ascii="Courier New" w:eastAsia="Times New Roman" w:hAnsi="Courier New" w:cs="Courier New"/>
+          <w:color w:val="BCBEC4"/>
+          <w:sz w:val="23"/>
+          <w:szCs w:val="23"/>
+          <w:lang w:eastAsia="en-IN"/>
+        </w:rPr>
+      </w:pPr>
+      <w:r>
+        <w:rPr>
+          <w:rFonts w:ascii="Courier New" w:eastAsia="Times New Roman" w:hAnsi="Courier New" w:cs="Courier New"/>
+          <w:color w:val="CF8E6D"/>
+          <w:sz w:val="23"/>
+          <w:szCs w:val="23"/>
+          <w:lang w:eastAsia="en-IN"/>
+        </w:rPr>
+        <w:lastRenderedPageBreak/>
+        <w:t xml:space="preserve">package </w:t>
+      </w:r>
+      <w:proofErr w:type="spellStart"/>
+      <w:r>
+        <w:rPr>
+          <w:rFonts w:ascii="Courier New" w:eastAsia="Times New Roman" w:hAnsi="Courier New" w:cs="Courier New"/>
+          <w:color w:val="BCBEC4"/>
+          <w:sz w:val="23"/>
+          <w:szCs w:val="23"/>
+          <w:lang w:eastAsia="en-IN"/>
+        </w:rPr>
+        <w:t>com.big.o</w:t>
+      </w:r>
+      <w:proofErr w:type="spellEnd"/>
+      <w:r>
+        <w:rPr>
+          <w:rFonts w:ascii="Courier New" w:eastAsia="Times New Roman" w:hAnsi="Courier New" w:cs="Courier New"/>
+          <w:color w:val="BCBEC4"/>
+          <w:sz w:val="23"/>
+          <w:szCs w:val="23"/>
+          <w:lang w:eastAsia="en-IN"/>
+        </w:rPr>
+        <w:t>;</w:t>
+      </w:r>
+      <w:r>
+        <w:rPr>
+          <w:rFonts w:ascii="Courier New" w:eastAsia="Times New Roman" w:hAnsi="Courier New" w:cs="Courier New"/>
+          <w:color w:val="BCBEC4"/>
+          <w:sz w:val="23"/>
+          <w:szCs w:val="23"/>
+          <w:lang w:eastAsia="en-IN"/>
+        </w:rPr>
+        <w:br/>
+      </w:r>
+      <w:r>
+        <w:rPr>
+          <w:rFonts w:ascii="Courier New" w:eastAsia="Times New Roman" w:hAnsi="Courier New" w:cs="Courier New"/>
+          <w:color w:val="BCBEC4"/>
+          <w:sz w:val="23"/>
+          <w:szCs w:val="23"/>
+          <w:lang w:eastAsia="en-IN"/>
+        </w:rPr>
+        <w:br/>
+      </w:r>
+      <w:r>
+        <w:rPr>
+          <w:rFonts w:ascii="Courier New" w:eastAsia="Times New Roman" w:hAnsi="Courier New" w:cs="Courier New"/>
+          <w:color w:val="CF8E6D"/>
+          <w:sz w:val="23"/>
+          <w:szCs w:val="23"/>
+          <w:lang w:eastAsia="en-IN"/>
+        </w:rPr>
+        <w:t xml:space="preserve">public class </w:t>
+      </w:r>
+      <w:proofErr w:type="spellStart"/>
+      <w:r>
+        <w:rPr>
+          <w:rFonts w:ascii="Courier New" w:eastAsia="Times New Roman" w:hAnsi="Courier New" w:cs="Courier New"/>
+          <w:color w:val="BCBEC4"/>
+          <w:sz w:val="23"/>
+          <w:szCs w:val="23"/>
+          <w:lang w:eastAsia="en-IN"/>
+        </w:rPr>
+        <w:t>QuadraticTime_NonDominant_Drop</w:t>
+      </w:r>
+      <w:proofErr w:type="spellEnd"/>
+      <w:r>
+        <w:rPr>
+          <w:rFonts w:ascii="Courier New" w:eastAsia="Times New Roman" w:hAnsi="Courier New" w:cs="Courier New"/>
+          <w:color w:val="BCBEC4"/>
+          <w:sz w:val="23"/>
+          <w:szCs w:val="23"/>
+          <w:lang w:eastAsia="en-IN"/>
+        </w:rPr>
+        <w:t xml:space="preserve"> {</w:t>
+      </w:r>
+      <w:r>
+        <w:rPr>
+          <w:rFonts w:ascii="Courier New" w:eastAsia="Times New Roman" w:hAnsi="Courier New" w:cs="Courier New"/>
+          <w:color w:val="BCBEC4"/>
+          <w:sz w:val="23"/>
+          <w:szCs w:val="23"/>
+          <w:lang w:eastAsia="en-IN"/>
+        </w:rPr>
+        <w:br/>
+        <w:t xml:space="preserve">    </w:t>
+      </w:r>
+      <w:r>
+        <w:rPr>
+          <w:rFonts w:ascii="Courier New" w:eastAsia="Times New Roman" w:hAnsi="Courier New" w:cs="Courier New"/>
+          <w:color w:val="7A7E85"/>
+          <w:sz w:val="23"/>
+          <w:szCs w:val="23"/>
+          <w:lang w:eastAsia="en-IN"/>
+        </w:rPr>
+        <w:t>/*O(n2+ n ) = O(n2) ,where + n is dropped</w:t>
+      </w:r>
+      <w:r>
+        <w:rPr>
+          <w:rFonts w:ascii="Courier New" w:eastAsia="Times New Roman" w:hAnsi="Courier New" w:cs="Courier New"/>
+          <w:color w:val="7A7E85"/>
+          <w:sz w:val="23"/>
+          <w:szCs w:val="23"/>
+          <w:lang w:eastAsia="en-IN"/>
+        </w:rPr>
+        <w:br/>
+        <w:t xml:space="preserve">    If n =100, (n2) = 1000 and n = 100</w:t>
+      </w:r>
+      <w:r>
+        <w:rPr>
+          <w:rFonts w:ascii="Courier New" w:eastAsia="Times New Roman" w:hAnsi="Courier New" w:cs="Courier New"/>
+          <w:color w:val="7A7E85"/>
+          <w:sz w:val="23"/>
+          <w:szCs w:val="23"/>
+          <w:lang w:eastAsia="en-IN"/>
+        </w:rPr>
+        <w:br/>
+        <w:t xml:space="preserve">    Here (n2) is Dominant and n is Non – Dominant*/</w:t>
+      </w:r>
+      <w:r>
+        <w:rPr>
+          <w:rFonts w:ascii="Courier New" w:eastAsia="Times New Roman" w:hAnsi="Courier New" w:cs="Courier New"/>
+          <w:color w:val="7A7E85"/>
+          <w:sz w:val="23"/>
+          <w:szCs w:val="23"/>
+          <w:lang w:eastAsia="en-IN"/>
+        </w:rPr>
+        <w:br/>
+        <w:t xml:space="preserve">    </w:t>
+      </w:r>
+      <w:r>
+        <w:rPr>
+          <w:rFonts w:ascii="Courier New" w:eastAsia="Times New Roman" w:hAnsi="Courier New" w:cs="Courier New"/>
+          <w:color w:val="CF8E6D"/>
+          <w:sz w:val="23"/>
+          <w:szCs w:val="23"/>
+          <w:lang w:eastAsia="en-IN"/>
+        </w:rPr>
+        <w:t xml:space="preserve">public  static void </w:t>
+      </w:r>
+      <w:proofErr w:type="spellStart"/>
+      <w:r>
+        <w:rPr>
+          <w:rFonts w:ascii="Courier New" w:eastAsia="Times New Roman" w:hAnsi="Courier New" w:cs="Courier New"/>
+          <w:color w:val="56A8F5"/>
+          <w:sz w:val="23"/>
+          <w:szCs w:val="23"/>
+          <w:lang w:eastAsia="en-IN"/>
+        </w:rPr>
+        <w:t>printItems</w:t>
+      </w:r>
+      <w:proofErr w:type="spellEnd"/>
+      <w:r>
+        <w:rPr>
+          <w:rFonts w:ascii="Courier New" w:eastAsia="Times New Roman" w:hAnsi="Courier New" w:cs="Courier New"/>
+          <w:color w:val="BCBEC4"/>
+          <w:sz w:val="23"/>
+          <w:szCs w:val="23"/>
+          <w:lang w:eastAsia="en-IN"/>
+        </w:rPr>
+        <w:t>(</w:t>
+      </w:r>
+      <w:r>
+        <w:rPr>
+          <w:rFonts w:ascii="Courier New" w:eastAsia="Times New Roman" w:hAnsi="Courier New" w:cs="Courier New"/>
+          <w:color w:val="CF8E6D"/>
+          <w:sz w:val="23"/>
+          <w:szCs w:val="23"/>
+          <w:lang w:eastAsia="en-IN"/>
+        </w:rPr>
+        <w:t xml:space="preserve">int </w:t>
+      </w:r>
+      <w:r>
+        <w:rPr>
+          <w:rFonts w:ascii="Courier New" w:eastAsia="Times New Roman" w:hAnsi="Courier New" w:cs="Courier New"/>
+          <w:color w:val="BCBEC4"/>
+          <w:sz w:val="23"/>
+          <w:szCs w:val="23"/>
+          <w:lang w:eastAsia="en-IN"/>
+        </w:rPr>
+        <w:t>n){</w:t>
+      </w:r>
+      <w:r>
+        <w:rPr>
+          <w:rFonts w:ascii="Courier New" w:eastAsia="Times New Roman" w:hAnsi="Courier New" w:cs="Courier New"/>
+          <w:color w:val="BCBEC4"/>
+          <w:sz w:val="23"/>
+          <w:szCs w:val="23"/>
+          <w:lang w:eastAsia="en-IN"/>
+        </w:rPr>
+        <w:br/>
+        <w:t xml:space="preserve">        </w:t>
+      </w:r>
+      <w:r>
+        <w:rPr>
+          <w:rFonts w:ascii="Courier New" w:eastAsia="Times New Roman" w:hAnsi="Courier New" w:cs="Courier New"/>
+          <w:color w:val="CF8E6D"/>
+          <w:sz w:val="23"/>
+          <w:szCs w:val="23"/>
+          <w:lang w:eastAsia="en-IN"/>
+        </w:rPr>
+        <w:t>for</w:t>
+      </w:r>
+      <w:r>
+        <w:rPr>
+          <w:rFonts w:ascii="Courier New" w:eastAsia="Times New Roman" w:hAnsi="Courier New" w:cs="Courier New"/>
+          <w:color w:val="BCBEC4"/>
+          <w:sz w:val="23"/>
+          <w:szCs w:val="23"/>
+          <w:lang w:eastAsia="en-IN"/>
+        </w:rPr>
+        <w:t>(</w:t>
+      </w:r>
+      <w:r>
+        <w:rPr>
+          <w:rFonts w:ascii="Courier New" w:eastAsia="Times New Roman" w:hAnsi="Courier New" w:cs="Courier New"/>
+          <w:color w:val="CF8E6D"/>
+          <w:sz w:val="23"/>
+          <w:szCs w:val="23"/>
+          <w:lang w:eastAsia="en-IN"/>
+        </w:rPr>
+        <w:t xml:space="preserve">int </w:t>
+      </w:r>
+      <w:proofErr w:type="spellStart"/>
+      <w:r>
+        <w:rPr>
+          <w:rFonts w:ascii="Courier New" w:eastAsia="Times New Roman" w:hAnsi="Courier New" w:cs="Courier New"/>
+          <w:color w:val="BCBEC4"/>
+          <w:sz w:val="23"/>
+          <w:szCs w:val="23"/>
+          <w:lang w:eastAsia="en-IN"/>
+        </w:rPr>
+        <w:t>i</w:t>
+      </w:r>
+      <w:proofErr w:type="spellEnd"/>
+      <w:r>
+        <w:rPr>
+          <w:rFonts w:ascii="Courier New" w:eastAsia="Times New Roman" w:hAnsi="Courier New" w:cs="Courier New"/>
+          <w:color w:val="BCBEC4"/>
+          <w:sz w:val="23"/>
+          <w:szCs w:val="23"/>
+          <w:lang w:eastAsia="en-IN"/>
+        </w:rPr>
+        <w:t xml:space="preserve"> =</w:t>
+      </w:r>
+      <w:r>
+        <w:rPr>
+          <w:rFonts w:ascii="Courier New" w:eastAsia="Times New Roman" w:hAnsi="Courier New" w:cs="Courier New"/>
+          <w:color w:val="2AACB8"/>
+          <w:sz w:val="23"/>
+          <w:szCs w:val="23"/>
+          <w:lang w:eastAsia="en-IN"/>
+        </w:rPr>
+        <w:t>0</w:t>
+      </w:r>
+      <w:r>
+        <w:rPr>
+          <w:rFonts w:ascii="Courier New" w:eastAsia="Times New Roman" w:hAnsi="Courier New" w:cs="Courier New"/>
+          <w:color w:val="BCBEC4"/>
+          <w:sz w:val="23"/>
+          <w:szCs w:val="23"/>
+          <w:lang w:eastAsia="en-IN"/>
+        </w:rPr>
+        <w:t xml:space="preserve">; </w:t>
+      </w:r>
+      <w:proofErr w:type="spellStart"/>
+      <w:r>
+        <w:rPr>
+          <w:rFonts w:ascii="Courier New" w:eastAsia="Times New Roman" w:hAnsi="Courier New" w:cs="Courier New"/>
+          <w:color w:val="BCBEC4"/>
+          <w:sz w:val="23"/>
+          <w:szCs w:val="23"/>
+          <w:lang w:eastAsia="en-IN"/>
+        </w:rPr>
+        <w:t>i</w:t>
+      </w:r>
+      <w:proofErr w:type="spellEnd"/>
+      <w:r>
+        <w:rPr>
+          <w:rFonts w:ascii="Courier New" w:eastAsia="Times New Roman" w:hAnsi="Courier New" w:cs="Courier New"/>
+          <w:color w:val="BCBEC4"/>
+          <w:sz w:val="23"/>
+          <w:szCs w:val="23"/>
+          <w:lang w:eastAsia="en-IN"/>
+        </w:rPr>
+        <w:t>&lt; n ;</w:t>
+      </w:r>
+      <w:proofErr w:type="spellStart"/>
+      <w:r>
+        <w:rPr>
+          <w:rFonts w:ascii="Courier New" w:eastAsia="Times New Roman" w:hAnsi="Courier New" w:cs="Courier New"/>
+          <w:color w:val="BCBEC4"/>
+          <w:sz w:val="23"/>
+          <w:szCs w:val="23"/>
+          <w:lang w:eastAsia="en-IN"/>
+        </w:rPr>
+        <w:t>i</w:t>
+      </w:r>
+      <w:proofErr w:type="spellEnd"/>
+      <w:r>
+        <w:rPr>
+          <w:rFonts w:ascii="Courier New" w:eastAsia="Times New Roman" w:hAnsi="Courier New" w:cs="Courier New"/>
+          <w:color w:val="BCBEC4"/>
+          <w:sz w:val="23"/>
+          <w:szCs w:val="23"/>
+          <w:lang w:eastAsia="en-IN"/>
+        </w:rPr>
+        <w:t>++){</w:t>
+      </w:r>
+      <w:r>
+        <w:rPr>
+          <w:rFonts w:ascii="Courier New" w:eastAsia="Times New Roman" w:hAnsi="Courier New" w:cs="Courier New"/>
+          <w:color w:val="BCBEC4"/>
+          <w:sz w:val="23"/>
+          <w:szCs w:val="23"/>
+          <w:lang w:eastAsia="en-IN"/>
+        </w:rPr>
+        <w:br/>
+        <w:t xml:space="preserve">            </w:t>
+      </w:r>
+      <w:r>
+        <w:rPr>
+          <w:rFonts w:ascii="Courier New" w:eastAsia="Times New Roman" w:hAnsi="Courier New" w:cs="Courier New"/>
+          <w:color w:val="CF8E6D"/>
+          <w:sz w:val="23"/>
+          <w:szCs w:val="23"/>
+          <w:lang w:eastAsia="en-IN"/>
+        </w:rPr>
+        <w:t>for</w:t>
+      </w:r>
+      <w:r>
+        <w:rPr>
+          <w:rFonts w:ascii="Courier New" w:eastAsia="Times New Roman" w:hAnsi="Courier New" w:cs="Courier New"/>
+          <w:color w:val="BCBEC4"/>
+          <w:sz w:val="23"/>
+          <w:szCs w:val="23"/>
+          <w:lang w:eastAsia="en-IN"/>
+        </w:rPr>
+        <w:t>(</w:t>
+      </w:r>
+      <w:r>
+        <w:rPr>
+          <w:rFonts w:ascii="Courier New" w:eastAsia="Times New Roman" w:hAnsi="Courier New" w:cs="Courier New"/>
+          <w:color w:val="CF8E6D"/>
+          <w:sz w:val="23"/>
+          <w:szCs w:val="23"/>
+          <w:lang w:eastAsia="en-IN"/>
+        </w:rPr>
+        <w:t xml:space="preserve">int </w:t>
+      </w:r>
+      <w:r>
+        <w:rPr>
+          <w:rFonts w:ascii="Courier New" w:eastAsia="Times New Roman" w:hAnsi="Courier New" w:cs="Courier New"/>
+          <w:color w:val="BCBEC4"/>
+          <w:sz w:val="23"/>
+          <w:szCs w:val="23"/>
+          <w:lang w:eastAsia="en-IN"/>
+        </w:rPr>
+        <w:t>j =</w:t>
+      </w:r>
+      <w:r>
+        <w:rPr>
+          <w:rFonts w:ascii="Courier New" w:eastAsia="Times New Roman" w:hAnsi="Courier New" w:cs="Courier New"/>
+          <w:color w:val="2AACB8"/>
+          <w:sz w:val="23"/>
+          <w:szCs w:val="23"/>
+          <w:lang w:eastAsia="en-IN"/>
+        </w:rPr>
+        <w:t>0</w:t>
+      </w:r>
+      <w:r>
+        <w:rPr>
+          <w:rFonts w:ascii="Courier New" w:eastAsia="Times New Roman" w:hAnsi="Courier New" w:cs="Courier New"/>
+          <w:color w:val="BCBEC4"/>
+          <w:sz w:val="23"/>
+          <w:szCs w:val="23"/>
+          <w:lang w:eastAsia="en-IN"/>
+        </w:rPr>
+        <w:t>; j&lt; n ;</w:t>
+      </w:r>
+      <w:proofErr w:type="spellStart"/>
+      <w:r>
+        <w:rPr>
+          <w:rFonts w:ascii="Courier New" w:eastAsia="Times New Roman" w:hAnsi="Courier New" w:cs="Courier New"/>
+          <w:color w:val="BCBEC4"/>
+          <w:sz w:val="23"/>
+          <w:szCs w:val="23"/>
+          <w:lang w:eastAsia="en-IN"/>
+        </w:rPr>
+        <w:t>j++</w:t>
+      </w:r>
+      <w:proofErr w:type="spellEnd"/>
+      <w:r>
+        <w:rPr>
+          <w:rFonts w:ascii="Courier New" w:eastAsia="Times New Roman" w:hAnsi="Courier New" w:cs="Courier New"/>
+          <w:color w:val="BCBEC4"/>
+          <w:sz w:val="23"/>
+          <w:szCs w:val="23"/>
+          <w:lang w:eastAsia="en-IN"/>
+        </w:rPr>
+        <w:t>){</w:t>
+      </w:r>
+      <w:r>
+        <w:rPr>
+          <w:rFonts w:ascii="Courier New" w:eastAsia="Times New Roman" w:hAnsi="Courier New" w:cs="Courier New"/>
+          <w:color w:val="BCBEC4"/>
+          <w:sz w:val="23"/>
+          <w:szCs w:val="23"/>
+          <w:lang w:eastAsia="en-IN"/>
+        </w:rPr>
+        <w:br/>
+        <w:t xml:space="preserve">                </w:t>
+      </w:r>
+      <w:proofErr w:type="spellStart"/>
+      <w:r>
+        <w:rPr>
+          <w:rFonts w:ascii="Courier New" w:eastAsia="Times New Roman" w:hAnsi="Courier New" w:cs="Courier New"/>
+          <w:color w:val="BCBEC4"/>
+          <w:sz w:val="23"/>
+          <w:szCs w:val="23"/>
+          <w:lang w:eastAsia="en-IN"/>
+        </w:rPr>
+        <w:t>System.</w:t>
+      </w:r>
+      <w:r>
+        <w:rPr>
+          <w:rFonts w:ascii="Courier New" w:eastAsia="Times New Roman" w:hAnsi="Courier New" w:cs="Courier New"/>
+          <w:i/>
+          <w:iCs/>
+          <w:color w:val="C77DBB"/>
+          <w:sz w:val="23"/>
+          <w:szCs w:val="23"/>
+          <w:lang w:eastAsia="en-IN"/>
+        </w:rPr>
+        <w:t>out</w:t>
+      </w:r>
+      <w:r>
+        <w:rPr>
+          <w:rFonts w:ascii="Courier New" w:eastAsia="Times New Roman" w:hAnsi="Courier New" w:cs="Courier New"/>
+          <w:color w:val="BCBEC4"/>
+          <w:sz w:val="23"/>
+          <w:szCs w:val="23"/>
+          <w:lang w:eastAsia="en-IN"/>
+        </w:rPr>
+        <w:t>.println</w:t>
+      </w:r>
+      <w:proofErr w:type="spellEnd"/>
+      <w:r>
+        <w:rPr>
+          <w:rFonts w:ascii="Courier New" w:eastAsia="Times New Roman" w:hAnsi="Courier New" w:cs="Courier New"/>
+          <w:color w:val="BCBEC4"/>
+          <w:sz w:val="23"/>
+          <w:szCs w:val="23"/>
+          <w:lang w:eastAsia="en-IN"/>
+        </w:rPr>
+        <w:t>(</w:t>
+      </w:r>
+      <w:proofErr w:type="spellStart"/>
+      <w:r>
+        <w:rPr>
+          <w:rFonts w:ascii="Courier New" w:eastAsia="Times New Roman" w:hAnsi="Courier New" w:cs="Courier New"/>
+          <w:color w:val="BCBEC4"/>
+          <w:sz w:val="23"/>
+          <w:szCs w:val="23"/>
+          <w:lang w:eastAsia="en-IN"/>
+        </w:rPr>
+        <w:t>i</w:t>
+      </w:r>
+      <w:proofErr w:type="spellEnd"/>
+      <w:r>
+        <w:rPr>
+          <w:rFonts w:ascii="Courier New" w:eastAsia="Times New Roman" w:hAnsi="Courier New" w:cs="Courier New"/>
+          <w:color w:val="BCBEC4"/>
+          <w:sz w:val="23"/>
+          <w:szCs w:val="23"/>
+          <w:lang w:eastAsia="en-IN"/>
+        </w:rPr>
+        <w:t xml:space="preserve"> + </w:t>
+      </w:r>
+      <w:r>
+        <w:rPr>
+          <w:rFonts w:ascii="Courier New" w:eastAsia="Times New Roman" w:hAnsi="Courier New" w:cs="Courier New"/>
+          <w:color w:val="6AAB73"/>
+          <w:sz w:val="23"/>
+          <w:szCs w:val="23"/>
+          <w:lang w:eastAsia="en-IN"/>
+        </w:rPr>
+        <w:t xml:space="preserve">" " </w:t>
+      </w:r>
+      <w:r>
+        <w:rPr>
+          <w:rFonts w:ascii="Courier New" w:eastAsia="Times New Roman" w:hAnsi="Courier New" w:cs="Courier New"/>
+          <w:color w:val="BCBEC4"/>
+          <w:sz w:val="23"/>
+          <w:szCs w:val="23"/>
+          <w:lang w:eastAsia="en-IN"/>
+        </w:rPr>
+        <w:t>+j);</w:t>
+      </w:r>
+      <w:r>
+        <w:rPr>
+          <w:rFonts w:ascii="Courier New" w:eastAsia="Times New Roman" w:hAnsi="Courier New" w:cs="Courier New"/>
+          <w:color w:val="BCBEC4"/>
+          <w:sz w:val="23"/>
+          <w:szCs w:val="23"/>
+          <w:lang w:eastAsia="en-IN"/>
+        </w:rPr>
+        <w:br/>
+        <w:t xml:space="preserve">            }</w:t>
+      </w:r>
+      <w:r>
+        <w:rPr>
+          <w:rFonts w:ascii="Courier New" w:eastAsia="Times New Roman" w:hAnsi="Courier New" w:cs="Courier New"/>
+          <w:color w:val="BCBEC4"/>
+          <w:sz w:val="23"/>
+          <w:szCs w:val="23"/>
+          <w:lang w:eastAsia="en-IN"/>
+        </w:rPr>
+        <w:br/>
+        <w:t xml:space="preserve">        }</w:t>
+      </w:r>
+      <w:r>
+        <w:rPr>
+          <w:rFonts w:ascii="Courier New" w:eastAsia="Times New Roman" w:hAnsi="Courier New" w:cs="Courier New"/>
+          <w:color w:val="BCBEC4"/>
+          <w:sz w:val="23"/>
+          <w:szCs w:val="23"/>
+          <w:lang w:eastAsia="en-IN"/>
+        </w:rPr>
+        <w:br/>
+        <w:t xml:space="preserve">        </w:t>
+      </w:r>
+      <w:r>
+        <w:rPr>
+          <w:rFonts w:ascii="Courier New" w:eastAsia="Times New Roman" w:hAnsi="Courier New" w:cs="Courier New"/>
+          <w:color w:val="CF8E6D"/>
+          <w:sz w:val="23"/>
+          <w:szCs w:val="23"/>
+          <w:lang w:eastAsia="en-IN"/>
+        </w:rPr>
+        <w:t>for</w:t>
+      </w:r>
+      <w:r>
+        <w:rPr>
+          <w:rFonts w:ascii="Courier New" w:eastAsia="Times New Roman" w:hAnsi="Courier New" w:cs="Courier New"/>
+          <w:color w:val="BCBEC4"/>
+          <w:sz w:val="23"/>
+          <w:szCs w:val="23"/>
+          <w:lang w:eastAsia="en-IN"/>
+        </w:rPr>
+        <w:t xml:space="preserve">( </w:t>
+      </w:r>
+      <w:r>
+        <w:rPr>
+          <w:rFonts w:ascii="Courier New" w:eastAsia="Times New Roman" w:hAnsi="Courier New" w:cs="Courier New"/>
+          <w:color w:val="CF8E6D"/>
+          <w:sz w:val="23"/>
+          <w:szCs w:val="23"/>
+          <w:lang w:eastAsia="en-IN"/>
+        </w:rPr>
+        <w:t xml:space="preserve">int </w:t>
+      </w:r>
+      <w:r>
+        <w:rPr>
+          <w:rFonts w:ascii="Courier New" w:eastAsia="Times New Roman" w:hAnsi="Courier New" w:cs="Courier New"/>
+          <w:color w:val="BCBEC4"/>
+          <w:sz w:val="23"/>
+          <w:szCs w:val="23"/>
+          <w:lang w:eastAsia="en-IN"/>
+        </w:rPr>
+        <w:t xml:space="preserve">k = </w:t>
+      </w:r>
+      <w:r>
+        <w:rPr>
+          <w:rFonts w:ascii="Courier New" w:eastAsia="Times New Roman" w:hAnsi="Courier New" w:cs="Courier New"/>
+          <w:color w:val="2AACB8"/>
+          <w:sz w:val="23"/>
+          <w:szCs w:val="23"/>
+          <w:lang w:eastAsia="en-IN"/>
+        </w:rPr>
+        <w:t>0</w:t>
+      </w:r>
+      <w:r>
+        <w:rPr>
+          <w:rFonts w:ascii="Courier New" w:eastAsia="Times New Roman" w:hAnsi="Courier New" w:cs="Courier New"/>
+          <w:color w:val="BCBEC4"/>
+          <w:sz w:val="23"/>
+          <w:szCs w:val="23"/>
+          <w:lang w:eastAsia="en-IN"/>
+        </w:rPr>
+        <w:t>; k &lt; n ; k++){</w:t>
+      </w:r>
+      <w:r>
+        <w:rPr>
+          <w:rFonts w:ascii="Courier New" w:eastAsia="Times New Roman" w:hAnsi="Courier New" w:cs="Courier New"/>
+          <w:color w:val="BCBEC4"/>
+          <w:sz w:val="23"/>
+          <w:szCs w:val="23"/>
+          <w:lang w:eastAsia="en-IN"/>
+        </w:rPr>
+        <w:br/>
+        <w:t xml:space="preserve">            </w:t>
+      </w:r>
+      <w:proofErr w:type="spellStart"/>
+      <w:r>
+        <w:rPr>
+          <w:rFonts w:ascii="Courier New" w:eastAsia="Times New Roman" w:hAnsi="Courier New" w:cs="Courier New"/>
+          <w:color w:val="BCBEC4"/>
+          <w:sz w:val="23"/>
+          <w:szCs w:val="23"/>
+          <w:lang w:eastAsia="en-IN"/>
+        </w:rPr>
+        <w:t>System.</w:t>
+      </w:r>
+      <w:r>
+        <w:rPr>
+          <w:rFonts w:ascii="Courier New" w:eastAsia="Times New Roman" w:hAnsi="Courier New" w:cs="Courier New"/>
+          <w:i/>
+          <w:iCs/>
+          <w:color w:val="C77DBB"/>
+          <w:sz w:val="23"/>
+          <w:szCs w:val="23"/>
+          <w:lang w:eastAsia="en-IN"/>
+        </w:rPr>
+        <w:t>out</w:t>
+      </w:r>
+      <w:r>
+        <w:rPr>
+          <w:rFonts w:ascii="Courier New" w:eastAsia="Times New Roman" w:hAnsi="Courier New" w:cs="Courier New"/>
+          <w:color w:val="BCBEC4"/>
+          <w:sz w:val="23"/>
+          <w:szCs w:val="23"/>
+          <w:lang w:eastAsia="en-IN"/>
+        </w:rPr>
+        <w:t>.println</w:t>
+      </w:r>
+      <w:proofErr w:type="spellEnd"/>
+      <w:r>
+        <w:rPr>
+          <w:rFonts w:ascii="Courier New" w:eastAsia="Times New Roman" w:hAnsi="Courier New" w:cs="Courier New"/>
+          <w:color w:val="BCBEC4"/>
+          <w:sz w:val="23"/>
+          <w:szCs w:val="23"/>
+          <w:lang w:eastAsia="en-IN"/>
+        </w:rPr>
+        <w:t>(k);</w:t>
+      </w:r>
+      <w:r>
+        <w:rPr>
+          <w:rFonts w:ascii="Courier New" w:eastAsia="Times New Roman" w:hAnsi="Courier New" w:cs="Courier New"/>
+          <w:color w:val="BCBEC4"/>
+          <w:sz w:val="23"/>
+          <w:szCs w:val="23"/>
+          <w:lang w:eastAsia="en-IN"/>
+        </w:rPr>
+        <w:br/>
+        <w:t xml:space="preserve">        }</w:t>
+      </w:r>
+      <w:r>
+        <w:rPr>
+          <w:rFonts w:ascii="Courier New" w:eastAsia="Times New Roman" w:hAnsi="Courier New" w:cs="Courier New"/>
+          <w:color w:val="BCBEC4"/>
+          <w:sz w:val="23"/>
+          <w:szCs w:val="23"/>
+          <w:lang w:eastAsia="en-IN"/>
+        </w:rPr>
+        <w:br/>
+        <w:t xml:space="preserve">    }</w:t>
+      </w:r>
+      <w:r>
+        <w:rPr>
+          <w:rFonts w:ascii="Courier New" w:eastAsia="Times New Roman" w:hAnsi="Courier New" w:cs="Courier New"/>
+          <w:color w:val="BCBEC4"/>
+          <w:sz w:val="23"/>
+          <w:szCs w:val="23"/>
+          <w:lang w:eastAsia="en-IN"/>
+        </w:rPr>
+        <w:br/>
+        <w:t xml:space="preserve">    </w:t>
+      </w:r>
+      <w:r>
+        <w:rPr>
+          <w:rFonts w:ascii="Courier New" w:eastAsia="Times New Roman" w:hAnsi="Courier New" w:cs="Courier New"/>
+          <w:color w:val="CF8E6D"/>
+          <w:sz w:val="23"/>
+          <w:szCs w:val="23"/>
+          <w:lang w:eastAsia="en-IN"/>
+        </w:rPr>
+        <w:t xml:space="preserve">public static void </w:t>
+      </w:r>
+      <w:r>
+        <w:rPr>
+          <w:rFonts w:ascii="Courier New" w:eastAsia="Times New Roman" w:hAnsi="Courier New" w:cs="Courier New"/>
+          <w:color w:val="56A8F5"/>
+          <w:sz w:val="23"/>
+          <w:szCs w:val="23"/>
+          <w:lang w:eastAsia="en-IN"/>
+        </w:rPr>
+        <w:t>main</w:t>
+      </w:r>
+      <w:r>
+        <w:rPr>
+          <w:rFonts w:ascii="Courier New" w:eastAsia="Times New Roman" w:hAnsi="Courier New" w:cs="Courier New"/>
+          <w:color w:val="BCBEC4"/>
+          <w:sz w:val="23"/>
+          <w:szCs w:val="23"/>
+          <w:lang w:eastAsia="en-IN"/>
+        </w:rPr>
+        <w:t xml:space="preserve">(String[] </w:t>
+      </w:r>
+      <w:proofErr w:type="spellStart"/>
+      <w:r>
+        <w:rPr>
+          <w:rFonts w:ascii="Courier New" w:eastAsia="Times New Roman" w:hAnsi="Courier New" w:cs="Courier New"/>
+          <w:color w:val="BCBEC4"/>
+          <w:sz w:val="23"/>
+          <w:szCs w:val="23"/>
+          <w:lang w:eastAsia="en-IN"/>
+        </w:rPr>
+        <w:t>args</w:t>
+      </w:r>
+      <w:proofErr w:type="spellEnd"/>
+      <w:r>
+        <w:rPr>
+          <w:rFonts w:ascii="Courier New" w:eastAsia="Times New Roman" w:hAnsi="Courier New" w:cs="Courier New"/>
+          <w:color w:val="BCBEC4"/>
+          <w:sz w:val="23"/>
+          <w:szCs w:val="23"/>
+          <w:lang w:eastAsia="en-IN"/>
+        </w:rPr>
+        <w:t>){</w:t>
+      </w:r>
+      <w:r>
+        <w:rPr>
+          <w:rFonts w:ascii="Courier New" w:eastAsia="Times New Roman" w:hAnsi="Courier New" w:cs="Courier New"/>
+          <w:color w:val="BCBEC4"/>
+          <w:sz w:val="23"/>
+          <w:szCs w:val="23"/>
+          <w:lang w:eastAsia="en-IN"/>
+        </w:rPr>
+        <w:br/>
+        <w:t xml:space="preserve">        </w:t>
+      </w:r>
+      <w:proofErr w:type="spellStart"/>
+      <w:r>
+        <w:rPr>
+          <w:rFonts w:ascii="Courier New" w:eastAsia="Times New Roman" w:hAnsi="Courier New" w:cs="Courier New"/>
+          <w:i/>
+          <w:iCs/>
+          <w:color w:val="BCBEC4"/>
+          <w:sz w:val="23"/>
+          <w:szCs w:val="23"/>
+          <w:lang w:eastAsia="en-IN"/>
+        </w:rPr>
+        <w:t>printItems</w:t>
+      </w:r>
+      <w:proofErr w:type="spellEnd"/>
+      <w:r>
+        <w:rPr>
+          <w:rFonts w:ascii="Courier New" w:eastAsia="Times New Roman" w:hAnsi="Courier New" w:cs="Courier New"/>
+          <w:color w:val="BCBEC4"/>
+          <w:sz w:val="23"/>
+          <w:szCs w:val="23"/>
+          <w:lang w:eastAsia="en-IN"/>
+        </w:rPr>
+        <w:t>(</w:t>
+      </w:r>
+      <w:r>
+        <w:rPr>
+          <w:rFonts w:ascii="Courier New" w:eastAsia="Times New Roman" w:hAnsi="Courier New" w:cs="Courier New"/>
+          <w:color w:val="2AACB8"/>
+          <w:sz w:val="23"/>
+          <w:szCs w:val="23"/>
+          <w:lang w:eastAsia="en-IN"/>
+        </w:rPr>
+        <w:t>10</w:t>
+      </w:r>
+      <w:r>
+        <w:rPr>
+          <w:rFonts w:ascii="Courier New" w:eastAsia="Times New Roman" w:hAnsi="Courier New" w:cs="Courier New"/>
+          <w:color w:val="BCBEC4"/>
+          <w:sz w:val="23"/>
+          <w:szCs w:val="23"/>
+          <w:lang w:eastAsia="en-IN"/>
+        </w:rPr>
+        <w:t>);</w:t>
+      </w:r>
+      <w:r>
+        <w:rPr>
+          <w:rFonts w:ascii="Courier New" w:eastAsia="Times New Roman" w:hAnsi="Courier New" w:cs="Courier New"/>
+          <w:color w:val="BCBEC4"/>
+          <w:sz w:val="23"/>
+          <w:szCs w:val="23"/>
+          <w:lang w:eastAsia="en-IN"/>
+        </w:rPr>
+        <w:br/>
+        <w:t xml:space="preserve">    }</w:t>
+      </w:r>
+      <w:r>
+        <w:rPr>
+          <w:rFonts w:ascii="Courier New" w:eastAsia="Times New Roman" w:hAnsi="Courier New" w:cs="Courier New"/>
+          <w:color w:val="BCBEC4"/>
+          <w:sz w:val="23"/>
+          <w:szCs w:val="23"/>
+          <w:lang w:eastAsia="en-IN"/>
+        </w:rPr>
+        <w:br/>
+        <w:t>}</w:t>
+      </w:r>
+    </w:p>
+    <w:p>
+      <w:pPr>
+        <w:jc w:val="both"/>
+        <w:rPr>
+          <w:i/>
+          <w:iCs/>
           <w:lang w:val="en-US"/>
         </w:rPr>
       </w:pPr>
@@ -505,7 +4526,146 @@
 
 <file path=word/numbering.xml><?xml version="1.0" encoding="utf-8"?>
 <w:numbering xmlns:wpc="http://schemas.microsoft.com/office/word/2010/wordprocessingCanvas" xmlns:cx="http://schemas.microsoft.com/office/drawing/2014/chartex" xmlns:cx1="http://schemas.microsoft.com/office/drawing/2015/9/8/chartex" xmlns:cx2="http://schemas.microsoft.com/office/drawing/2015/10/21/chartex" xmlns:cx3="http://schemas.microsoft.com/office/drawing/2016/5/9/chartex" xmlns:cx4="http://schemas.microsoft.com/office/drawing/2016/5/10/chartex" xmlns:cx5="http://schemas.microsoft.com/office/drawing/2016/5/11/chartex" xmlns:cx6="http://schemas.microsoft.com/office/drawing/2016/5/12/chartex" xmlns:cx7="http://schemas.microsoft.com/office/drawing/2016/5/13/chartex" xmlns:cx8="http://schemas.microsoft.com/office/drawing/2016/5/14/chartex" xmlns:mc="http://schemas.openxmlformats.org/markup-compatibility/2006" xmlns:aink="http://schemas.microsoft.com/office/drawing/2016/ink" xmlns:am3d="http://schemas.microsoft.com/office/drawing/2017/model3d" xmlns:o="urn:schemas-microsoft-com:office:office" xmlns:oel="http://schemas.microsoft.com/office/2019/extlst" xmlns:r="http://schemas.openxmlformats.org/officeDocument/2006/relationships" xmlns:m="http://schemas.openxmlformats.org/officeDocument/2006/math" xmlns:v="urn:schemas-microsoft-com:vml" xmlns:wp14="http://schemas.microsoft.com/office/word/2010/wordprocessingDrawing" xmlns:wp="http://schemas.openxmlformats.org/drawingml/2006/wordprocessingDrawing" xmlns:w10="urn:schemas-microsoft-com:office:word" xmlns:w="http://schemas.openxmlformats.org/wordprocessingml/2006/main" xmlns:w14="http://schemas.microsoft.com/office/word/2010/wordml" xmlns:w15="http://schemas.microsoft.com/office/word/2012/wordml" xmlns:w16cex="http://schemas.microsoft.com/office/word/2018/wordml/cex" xmlns:w16cid="http://schemas.microsoft.com/office/word/2016/wordml/cid" xmlns:w16="http://schemas.microsoft.com/office/word/2018/wordml" xmlns:w16sdtdh="http://schemas.microsoft.com/office/word/2020/wordml/sdtdatahash" xmlns:w16se="http://schemas.microsoft.com/office/word/2015/wordml/symex" xmlns:wpg="http://schemas.microsoft.com/office/word/2010/wordprocessingGroup" xmlns:wpi="http://schemas.microsoft.com/office/word/2010/wordprocessingInk" xmlns:wne="http://schemas.microsoft.com/office/word/2006/wordml" xmlns:wps="http://schemas.microsoft.com/office/word/2010/wordprocessingShape" mc:Ignorable="w14 w15 w16se w16cid w16 w16cex w16sdtdh wp14">
+  <w:numPicBullet w:numPicBulletId="0">
+    <w:pict>
+      <v:shapetype id="_x0000_t75" coordsize="21600,21600" o:spt="75" o:preferrelative="t" path="m@4@5l@4@11@9@11@9@5xe" filled="f" stroked="f">
+        <v:stroke joinstyle="miter"/>
+        <v:formulas>
+          <v:f eqn="if lineDrawn pixelLineWidth 0"/>
+          <v:f eqn="sum @0 1 0"/>
+          <v:f eqn="sum 0 0 @1"/>
+          <v:f eqn="prod @2 1 2"/>
+          <v:f eqn="prod @3 21600 pixelWidth"/>
+          <v:f eqn="prod @3 21600 pixelHeight"/>
+          <v:f eqn="sum @0 0 1"/>
+          <v:f eqn="prod @6 1 2"/>
+          <v:f eqn="prod @7 21600 pixelWidth"/>
+          <v:f eqn="sum @8 21600 0"/>
+          <v:f eqn="prod @7 21600 pixelHeight"/>
+          <v:f eqn="sum @10 21600 0"/>
+        </v:formulas>
+        <v:path o:extrusionok="f" gradientshapeok="t" o:connecttype="rect"/>
+        <o:lock v:ext="edit" aspectratio="t"/>
+      </v:shapetype>
+      <v:shape id="_x0000_i1028" type="#_x0000_t75" style="width:11.15pt;height:11.15pt" o:bullet="t">
+        <v:imagedata r:id="rId1" o:title="msoBA72"/>
+      </v:shape>
+    </w:pict>
+  </w:numPicBullet>
   <w:abstractNum w:abstractNumId="0" w15:restartNumberingAfterBreak="0">
+    <w:nsid w:val="03352965"/>
+    <w:multiLevelType w:val="hybridMultilevel"/>
+    <w:tmpl w:val="978C7A70"/>
+    <w:lvl w:ilvl="0" w:tplc="40090005">
+      <w:start w:val="1"/>
+      <w:numFmt w:val="bullet"/>
+      <w:lvlText w:val=""/>
+      <w:lvlJc w:val="left"/>
+      <w:pPr>
+        <w:ind w:left="720" w:hanging="360"/>
+      </w:pPr>
+      <w:rPr>
+        <w:rFonts w:ascii="Wingdings" w:hAnsi="Wingdings" w:hint="default"/>
+      </w:rPr>
+    </w:lvl>
+    <w:lvl w:ilvl="1" w:tplc="40090003" w:tentative="1">
+      <w:start w:val="1"/>
+      <w:numFmt w:val="bullet"/>
+      <w:lvlText w:val="o"/>
+      <w:lvlJc w:val="left"/>
+      <w:pPr>
+        <w:ind w:left="1440" w:hanging="360"/>
+      </w:pPr>
+      <w:rPr>
+        <w:rFonts w:ascii="Courier New" w:hAnsi="Courier New" w:cs="Courier New" w:hint="default"/>
+      </w:rPr>
+    </w:lvl>
+    <w:lvl w:ilvl="2" w:tplc="40090005" w:tentative="1">
+      <w:start w:val="1"/>
+      <w:numFmt w:val="bullet"/>
+      <w:lvlText w:val=""/>
+      <w:lvlJc w:val="left"/>
+      <w:pPr>
+        <w:ind w:left="2160" w:hanging="360"/>
+      </w:pPr>
+      <w:rPr>
+        <w:rFonts w:ascii="Wingdings" w:hAnsi="Wingdings" w:hint="default"/>
+      </w:rPr>
+    </w:lvl>
+    <w:lvl w:ilvl="3" w:tplc="40090001" w:tentative="1">
+      <w:start w:val="1"/>
+      <w:numFmt w:val="bullet"/>
+      <w:lvlText w:val=""/>
+      <w:lvlJc w:val="left"/>
+      <w:pPr>
+        <w:ind w:left="2880" w:hanging="360"/>
+      </w:pPr>
+      <w:rPr>
+        <w:rFonts w:ascii="Symbol" w:hAnsi="Symbol" w:hint="default"/>
+      </w:rPr>
+    </w:lvl>
+    <w:lvl w:ilvl="4" w:tplc="40090003" w:tentative="1">
+      <w:start w:val="1"/>
+      <w:numFmt w:val="bullet"/>
+      <w:lvlText w:val="o"/>
+      <w:lvlJc w:val="left"/>
+      <w:pPr>
+        <w:ind w:left="3600" w:hanging="360"/>
+      </w:pPr>
+      <w:rPr>
+        <w:rFonts w:ascii="Courier New" w:hAnsi="Courier New" w:cs="Courier New" w:hint="default"/>
+      </w:rPr>
+    </w:lvl>
+    <w:lvl w:ilvl="5" w:tplc="40090005" w:tentative="1">
+      <w:start w:val="1"/>
+      <w:numFmt w:val="bullet"/>
+      <w:lvlText w:val=""/>
+      <w:lvlJc w:val="left"/>
+      <w:pPr>
+        <w:ind w:left="4320" w:hanging="360"/>
+      </w:pPr>
+      <w:rPr>
+        <w:rFonts w:ascii="Wingdings" w:hAnsi="Wingdings" w:hint="default"/>
+      </w:rPr>
+    </w:lvl>
+    <w:lvl w:ilvl="6" w:tplc="40090001" w:tentative="1">
+      <w:start w:val="1"/>
+      <w:numFmt w:val="bullet"/>
+      <w:lvlText w:val=""/>
+      <w:lvlJc w:val="left"/>
+      <w:pPr>
+        <w:ind w:left="5040" w:hanging="360"/>
+      </w:pPr>
+      <w:rPr>
+        <w:rFonts w:ascii="Symbol" w:hAnsi="Symbol" w:hint="default"/>
+      </w:rPr>
+    </w:lvl>
+    <w:lvl w:ilvl="7" w:tplc="40090003" w:tentative="1">
+      <w:start w:val="1"/>
+      <w:numFmt w:val="bullet"/>
+      <w:lvlText w:val="o"/>
+      <w:lvlJc w:val="left"/>
+      <w:pPr>
+        <w:ind w:left="5760" w:hanging="360"/>
+      </w:pPr>
+      <w:rPr>
+        <w:rFonts w:ascii="Courier New" w:hAnsi="Courier New" w:cs="Courier New" w:hint="default"/>
+      </w:rPr>
+    </w:lvl>
+    <w:lvl w:ilvl="8" w:tplc="40090005" w:tentative="1">
+      <w:start w:val="1"/>
+      <w:numFmt w:val="bullet"/>
+      <w:lvlText w:val=""/>
+      <w:lvlJc w:val="left"/>
+      <w:pPr>
+        <w:ind w:left="6480" w:hanging="360"/>
+      </w:pPr>
+      <w:rPr>
+        <w:rFonts w:ascii="Wingdings" w:hAnsi="Wingdings" w:hint="default"/>
+      </w:rPr>
+    </w:lvl>
+  </w:abstractNum>
+  <w:abstractNum w:abstractNumId="1" w15:restartNumberingAfterBreak="0">
     <w:nsid w:val="153555FA"/>
     <w:multiLevelType w:val="hybridMultilevel"/>
     <w:tmpl w:val="620E22F6"/>
@@ -591,7 +4751,7 @@
       </w:pPr>
     </w:lvl>
   </w:abstractNum>
-  <w:abstractNum w:abstractNumId="1" w15:restartNumberingAfterBreak="0">
+  <w:abstractNum w:abstractNumId="2" w15:restartNumberingAfterBreak="0">
     <w:nsid w:val="32B91749"/>
     <w:multiLevelType w:val="hybridMultilevel"/>
     <w:tmpl w:val="152A2F10"/>
@@ -704,7 +4864,121 @@
       </w:rPr>
     </w:lvl>
   </w:abstractNum>
-  <w:abstractNum w:abstractNumId="2" w15:restartNumberingAfterBreak="0">
+  <w:abstractNum w:abstractNumId="3" w15:restartNumberingAfterBreak="0">
+    <w:nsid w:val="3375509E"/>
+    <w:multiLevelType w:val="hybridMultilevel"/>
+    <w:tmpl w:val="21EA8EAE"/>
+    <w:lvl w:ilvl="0" w:tplc="40090007">
+      <w:start w:val="1"/>
+      <w:numFmt w:val="bullet"/>
+      <w:lvlText w:val=""/>
+      <w:lvlPicBulletId w:val="0"/>
+      <w:lvlJc w:val="left"/>
+      <w:pPr>
+        <w:ind w:left="720" w:hanging="360"/>
+      </w:pPr>
+      <w:rPr>
+        <w:rFonts w:ascii="Symbol" w:hAnsi="Symbol" w:hint="default"/>
+      </w:rPr>
+    </w:lvl>
+    <w:lvl w:ilvl="1" w:tplc="40090003" w:tentative="1">
+      <w:start w:val="1"/>
+      <w:numFmt w:val="bullet"/>
+      <w:lvlText w:val="o"/>
+      <w:lvlJc w:val="left"/>
+      <w:pPr>
+        <w:ind w:left="1440" w:hanging="360"/>
+      </w:pPr>
+      <w:rPr>
+        <w:rFonts w:ascii="Courier New" w:hAnsi="Courier New" w:cs="Courier New" w:hint="default"/>
+      </w:rPr>
+    </w:lvl>
+    <w:lvl w:ilvl="2" w:tplc="40090005" w:tentative="1">
+      <w:start w:val="1"/>
+      <w:numFmt w:val="bullet"/>
+      <w:lvlText w:val=""/>
+      <w:lvlJc w:val="left"/>
+      <w:pPr>
+        <w:ind w:left="2160" w:hanging="360"/>
+      </w:pPr>
+      <w:rPr>
+        <w:rFonts w:ascii="Wingdings" w:hAnsi="Wingdings" w:hint="default"/>
+      </w:rPr>
+    </w:lvl>
+    <w:lvl w:ilvl="3" w:tplc="40090001" w:tentative="1">
+      <w:start w:val="1"/>
+      <w:numFmt w:val="bullet"/>
+      <w:lvlText w:val=""/>
+      <w:lvlJc w:val="left"/>
+      <w:pPr>
+        <w:ind w:left="2880" w:hanging="360"/>
+      </w:pPr>
+      <w:rPr>
+        <w:rFonts w:ascii="Symbol" w:hAnsi="Symbol" w:hint="default"/>
+      </w:rPr>
+    </w:lvl>
+    <w:lvl w:ilvl="4" w:tplc="40090003" w:tentative="1">
+      <w:start w:val="1"/>
+      <w:numFmt w:val="bullet"/>
+      <w:lvlText w:val="o"/>
+      <w:lvlJc w:val="left"/>
+      <w:pPr>
+        <w:ind w:left="3600" w:hanging="360"/>
+      </w:pPr>
+      <w:rPr>
+        <w:rFonts w:ascii="Courier New" w:hAnsi="Courier New" w:cs="Courier New" w:hint="default"/>
+      </w:rPr>
+    </w:lvl>
+    <w:lvl w:ilvl="5" w:tplc="40090005" w:tentative="1">
+      <w:start w:val="1"/>
+      <w:numFmt w:val="bullet"/>
+      <w:lvlText w:val=""/>
+      <w:lvlJc w:val="left"/>
+      <w:pPr>
+        <w:ind w:left="4320" w:hanging="360"/>
+      </w:pPr>
+      <w:rPr>
+        <w:rFonts w:ascii="Wingdings" w:hAnsi="Wingdings" w:hint="default"/>
+      </w:rPr>
+    </w:lvl>
+    <w:lvl w:ilvl="6" w:tplc="40090001" w:tentative="1">
+      <w:start w:val="1"/>
+      <w:numFmt w:val="bullet"/>
+      <w:lvlText w:val=""/>
+      <w:lvlJc w:val="left"/>
+      <w:pPr>
+        <w:ind w:left="5040" w:hanging="360"/>
+      </w:pPr>
+      <w:rPr>
+        <w:rFonts w:ascii="Symbol" w:hAnsi="Symbol" w:hint="default"/>
+      </w:rPr>
+    </w:lvl>
+    <w:lvl w:ilvl="7" w:tplc="40090003" w:tentative="1">
+      <w:start w:val="1"/>
+      <w:numFmt w:val="bullet"/>
+      <w:lvlText w:val="o"/>
+      <w:lvlJc w:val="left"/>
+      <w:pPr>
+        <w:ind w:left="5760" w:hanging="360"/>
+      </w:pPr>
+      <w:rPr>
+        <w:rFonts w:ascii="Courier New" w:hAnsi="Courier New" w:cs="Courier New" w:hint="default"/>
+      </w:rPr>
+    </w:lvl>
+    <w:lvl w:ilvl="8" w:tplc="40090005" w:tentative="1">
+      <w:start w:val="1"/>
+      <w:numFmt w:val="bullet"/>
+      <w:lvlText w:val=""/>
+      <w:lvlJc w:val="left"/>
+      <w:pPr>
+        <w:ind w:left="6480" w:hanging="360"/>
+      </w:pPr>
+      <w:rPr>
+        <w:rFonts w:ascii="Wingdings" w:hAnsi="Wingdings" w:hint="default"/>
+      </w:rPr>
+    </w:lvl>
+  </w:abstractNum>
+  <w:abstractNum w:abstractNumId="4" w15:restartNumberingAfterBreak="0">
     <w:nsid w:val="43F41E3E"/>
     <w:multiLevelType w:val="hybridMultilevel"/>
     <w:tmpl w:val="EABCB3FE"/>
@@ -790,14 +5064,252 @@
       </w:pPr>
     </w:lvl>
   </w:abstractNum>
+  <w:abstractNum w:abstractNumId="5" w15:restartNumberingAfterBreak="0">
+    <w:nsid w:val="56C224AE"/>
+    <w:multiLevelType w:val="hybridMultilevel"/>
+    <w:tmpl w:val="D1DA518A"/>
+    <w:lvl w:ilvl="0" w:tplc="4009000D">
+      <w:start w:val="1"/>
+      <w:numFmt w:val="bullet"/>
+      <w:lvlText w:val=""/>
+      <w:lvlJc w:val="left"/>
+      <w:pPr>
+        <w:ind w:left="720" w:hanging="360"/>
+      </w:pPr>
+      <w:rPr>
+        <w:rFonts w:ascii="Wingdings" w:hAnsi="Wingdings" w:hint="default"/>
+      </w:rPr>
+    </w:lvl>
+    <w:lvl w:ilvl="1" w:tplc="40090003" w:tentative="1">
+      <w:start w:val="1"/>
+      <w:numFmt w:val="bullet"/>
+      <w:lvlText w:val="o"/>
+      <w:lvlJc w:val="left"/>
+      <w:pPr>
+        <w:ind w:left="1440" w:hanging="360"/>
+      </w:pPr>
+      <w:rPr>
+        <w:rFonts w:ascii="Courier New" w:hAnsi="Courier New" w:cs="Courier New" w:hint="default"/>
+      </w:rPr>
+    </w:lvl>
+    <w:lvl w:ilvl="2" w:tplc="40090005" w:tentative="1">
+      <w:start w:val="1"/>
+      <w:numFmt w:val="bullet"/>
+      <w:lvlText w:val=""/>
+      <w:lvlJc w:val="left"/>
+      <w:pPr>
+        <w:ind w:left="2160" w:hanging="360"/>
+      </w:pPr>
+      <w:rPr>
+        <w:rFonts w:ascii="Wingdings" w:hAnsi="Wingdings" w:hint="default"/>
+      </w:rPr>
+    </w:lvl>
+    <w:lvl w:ilvl="3" w:tplc="40090001" w:tentative="1">
+      <w:start w:val="1"/>
+      <w:numFmt w:val="bullet"/>
+      <w:lvlText w:val=""/>
+      <w:lvlJc w:val="left"/>
+      <w:pPr>
+        <w:ind w:left="2880" w:hanging="360"/>
+      </w:pPr>
+      <w:rPr>
+        <w:rFonts w:ascii="Symbol" w:hAnsi="Symbol" w:hint="default"/>
+      </w:rPr>
+    </w:lvl>
+    <w:lvl w:ilvl="4" w:tplc="40090003" w:tentative="1">
+      <w:start w:val="1"/>
+      <w:numFmt w:val="bullet"/>
+      <w:lvlText w:val="o"/>
+      <w:lvlJc w:val="left"/>
+      <w:pPr>
+        <w:ind w:left="3600" w:hanging="360"/>
+      </w:pPr>
+      <w:rPr>
+        <w:rFonts w:ascii="Courier New" w:hAnsi="Courier New" w:cs="Courier New" w:hint="default"/>
+      </w:rPr>
+    </w:lvl>
+    <w:lvl w:ilvl="5" w:tplc="40090005" w:tentative="1">
+      <w:start w:val="1"/>
+      <w:numFmt w:val="bullet"/>
+      <w:lvlText w:val=""/>
+      <w:lvlJc w:val="left"/>
+      <w:pPr>
+        <w:ind w:left="4320" w:hanging="360"/>
+      </w:pPr>
+      <w:rPr>
+        <w:rFonts w:ascii="Wingdings" w:hAnsi="Wingdings" w:hint="default"/>
+      </w:rPr>
+    </w:lvl>
+    <w:lvl w:ilvl="6" w:tplc="40090001" w:tentative="1">
+      <w:start w:val="1"/>
+      <w:numFmt w:val="bullet"/>
+      <w:lvlText w:val=""/>
+      <w:lvlJc w:val="left"/>
+      <w:pPr>
+        <w:ind w:left="5040" w:hanging="360"/>
+      </w:pPr>
+      <w:rPr>
+        <w:rFonts w:ascii="Symbol" w:hAnsi="Symbol" w:hint="default"/>
+      </w:rPr>
+    </w:lvl>
+    <w:lvl w:ilvl="7" w:tplc="40090003" w:tentative="1">
+      <w:start w:val="1"/>
+      <w:numFmt w:val="bullet"/>
+      <w:lvlText w:val="o"/>
+      <w:lvlJc w:val="left"/>
+      <w:pPr>
+        <w:ind w:left="5760" w:hanging="360"/>
+      </w:pPr>
+      <w:rPr>
+        <w:rFonts w:ascii="Courier New" w:hAnsi="Courier New" w:cs="Courier New" w:hint="default"/>
+      </w:rPr>
+    </w:lvl>
+    <w:lvl w:ilvl="8" w:tplc="40090005" w:tentative="1">
+      <w:start w:val="1"/>
+      <w:numFmt w:val="bullet"/>
+      <w:lvlText w:val=""/>
+      <w:lvlJc w:val="left"/>
+      <w:pPr>
+        <w:ind w:left="6480" w:hanging="360"/>
+      </w:pPr>
+      <w:rPr>
+        <w:rFonts w:ascii="Wingdings" w:hAnsi="Wingdings" w:hint="default"/>
+      </w:rPr>
+    </w:lvl>
+  </w:abstractNum>
+  <w:abstractNum w:abstractNumId="6" w15:restartNumberingAfterBreak="0">
+    <w:nsid w:val="7EBD6B30"/>
+    <w:multiLevelType w:val="hybridMultilevel"/>
+    <w:tmpl w:val="BEC07A22"/>
+    <w:lvl w:ilvl="0" w:tplc="4009000D">
+      <w:start w:val="1"/>
+      <w:numFmt w:val="bullet"/>
+      <w:lvlText w:val=""/>
+      <w:lvlJc w:val="left"/>
+      <w:pPr>
+        <w:ind w:left="720" w:hanging="360"/>
+      </w:pPr>
+      <w:rPr>
+        <w:rFonts w:ascii="Wingdings" w:hAnsi="Wingdings" w:hint="default"/>
+      </w:rPr>
+    </w:lvl>
+    <w:lvl w:ilvl="1" w:tplc="40090003" w:tentative="1">
+      <w:start w:val="1"/>
+      <w:numFmt w:val="bullet"/>
+      <w:lvlText w:val="o"/>
+      <w:lvlJc w:val="left"/>
+      <w:pPr>
+        <w:ind w:left="1440" w:hanging="360"/>
+      </w:pPr>
+      <w:rPr>
+        <w:rFonts w:ascii="Courier New" w:hAnsi="Courier New" w:cs="Courier New" w:hint="default"/>
+      </w:rPr>
+    </w:lvl>
+    <w:lvl w:ilvl="2" w:tplc="40090005" w:tentative="1">
+      <w:start w:val="1"/>
+      <w:numFmt w:val="bullet"/>
+      <w:lvlText w:val=""/>
+      <w:lvlJc w:val="left"/>
+      <w:pPr>
+        <w:ind w:left="2160" w:hanging="360"/>
+      </w:pPr>
+      <w:rPr>
+        <w:rFonts w:ascii="Wingdings" w:hAnsi="Wingdings" w:hint="default"/>
+      </w:rPr>
+    </w:lvl>
+    <w:lvl w:ilvl="3" w:tplc="40090001" w:tentative="1">
+      <w:start w:val="1"/>
+      <w:numFmt w:val="bullet"/>
+      <w:lvlText w:val=""/>
+      <w:lvlJc w:val="left"/>
+      <w:pPr>
+        <w:ind w:left="2880" w:hanging="360"/>
+      </w:pPr>
+      <w:rPr>
+        <w:rFonts w:ascii="Symbol" w:hAnsi="Symbol" w:hint="default"/>
+      </w:rPr>
+    </w:lvl>
+    <w:lvl w:ilvl="4" w:tplc="40090003" w:tentative="1">
+      <w:start w:val="1"/>
+      <w:numFmt w:val="bullet"/>
+      <w:lvlText w:val="o"/>
+      <w:lvlJc w:val="left"/>
+      <w:pPr>
+        <w:ind w:left="3600" w:hanging="360"/>
+      </w:pPr>
+      <w:rPr>
+        <w:rFonts w:ascii="Courier New" w:hAnsi="Courier New" w:cs="Courier New" w:hint="default"/>
+      </w:rPr>
+    </w:lvl>
+    <w:lvl w:ilvl="5" w:tplc="40090005" w:tentative="1">
+      <w:start w:val="1"/>
+      <w:numFmt w:val="bullet"/>
+      <w:lvlText w:val=""/>
+      <w:lvlJc w:val="left"/>
+      <w:pPr>
+        <w:ind w:left="4320" w:hanging="360"/>
+      </w:pPr>
+      <w:rPr>
+        <w:rFonts w:ascii="Wingdings" w:hAnsi="Wingdings" w:hint="default"/>
+      </w:rPr>
+    </w:lvl>
+    <w:lvl w:ilvl="6" w:tplc="40090001" w:tentative="1">
+      <w:start w:val="1"/>
+      <w:numFmt w:val="bullet"/>
+      <w:lvlText w:val=""/>
+      <w:lvlJc w:val="left"/>
+      <w:pPr>
+        <w:ind w:left="5040" w:hanging="360"/>
+      </w:pPr>
+      <w:rPr>
+        <w:rFonts w:ascii="Symbol" w:hAnsi="Symbol" w:hint="default"/>
+      </w:rPr>
+    </w:lvl>
+    <w:lvl w:ilvl="7" w:tplc="40090003" w:tentative="1">
+      <w:start w:val="1"/>
+      <w:numFmt w:val="bullet"/>
+      <w:lvlText w:val="o"/>
+      <w:lvlJc w:val="left"/>
+      <w:pPr>
+        <w:ind w:left="5760" w:hanging="360"/>
+      </w:pPr>
+      <w:rPr>
+        <w:rFonts w:ascii="Courier New" w:hAnsi="Courier New" w:cs="Courier New" w:hint="default"/>
+      </w:rPr>
+    </w:lvl>
+    <w:lvl w:ilvl="8" w:tplc="40090005" w:tentative="1">
+      <w:start w:val="1"/>
+      <w:numFmt w:val="bullet"/>
+      <w:lvlText w:val=""/>
+      <w:lvlJc w:val="left"/>
+      <w:pPr>
+        <w:ind w:left="6480" w:hanging="360"/>
+      </w:pPr>
+      <w:rPr>
+        <w:rFonts w:ascii="Wingdings" w:hAnsi="Wingdings" w:hint="default"/>
+      </w:rPr>
+    </w:lvl>
+  </w:abstractNum>
   <w:num w:numId="1" w16cid:durableId="1489326125">
+    <w:abstractNumId w:val="1"/>
+  </w:num>
+  <w:num w:numId="2" w16cid:durableId="1138959063">
+    <w:abstractNumId w:val="4"/>
+  </w:num>
+  <w:num w:numId="3" w16cid:durableId="1798061601">
+    <w:abstractNumId w:val="2"/>
+  </w:num>
+  <w:num w:numId="4" w16cid:durableId="923803564">
+    <w:abstractNumId w:val="3"/>
+  </w:num>
+  <w:num w:numId="5" w16cid:durableId="413013643">
     <w:abstractNumId w:val="0"/>
   </w:num>
-  <w:num w:numId="2" w16cid:durableId="1138959063">
-    <w:abstractNumId w:val="2"/>
+  <w:num w:numId="6" w16cid:durableId="1636569869">
+    <w:abstractNumId w:val="6"/>
   </w:num>
-  <w:num w:numId="3" w16cid:durableId="1798061601">
-    <w:abstractNumId w:val="1"/>
+  <w:num w:numId="7" w16cid:durableId="612631780">
+    <w:abstractNumId w:val="5"/>
   </w:num>
 </w:numbering>
 </file>
@@ -1200,6 +5712,7 @@
   <w:style w:type="paragraph" w:default="1" w:styleId="Normal">
     <w:name w:val="Normal"/>
     <w:qFormat/>
+    <w:rsid w:val="00980A1A"/>
   </w:style>
   <w:style w:type="character" w:default="1" w:styleId="DefaultParagraphFont">
     <w:name w:val="Default Paragraph Font"/>

--- a/DataStructure_Algorithms.docx
+++ b/DataStructure_Algorithms.docx
@@ -786,6 +786,11 @@
     </w:p>
     <w:p>
       <w:pPr>
+        <w:pStyle w:val="ListParagraph"/>
+        <w:numPr>
+          <w:ilvl w:val="0"/>
+          <w:numId w:val="5"/>
+        </w:numPr>
         <w:jc w:val="both"/>
         <w:rPr>
           <w:i/>
@@ -799,11 +804,48 @@
           <w:iCs/>
           <w:lang w:val="en-US"/>
         </w:rPr>
-        <w:br/>
+        <w:t xml:space="preserve">CONSTANT TIME </w:t>
+      </w:r>
+      <w:r>
+        <w:rPr>
+          <w:i/>
+          <w:iCs/>
+          <w:lang w:val="en-US"/>
+        </w:rPr>
+        <w:t>-</w:t>
+      </w:r>
+      <w:r>
+        <w:rPr>
+          <w:i/>
+          <w:iCs/>
+          <w:lang w:val="en-US"/>
+        </w:rPr>
+        <w:t xml:space="preserve"> </w:t>
+      </w:r>
+      <w:r>
+        <w:rPr>
+          <w:i/>
+          <w:iCs/>
+          <w:lang w:val="en-US"/>
+        </w:rPr>
+        <w:t>O (</w:t>
+      </w:r>
+      <w:r>
+        <w:rPr>
+          <w:i/>
+          <w:iCs/>
+          <w:lang w:val="en-US"/>
+        </w:rPr>
+        <w:t>1)</w:t>
       </w:r>
     </w:p>
     <w:p>
       <w:pPr>
+        <w:pStyle w:val="ListParagraph"/>
+        <w:numPr>
+          <w:ilvl w:val="0"/>
+          <w:numId w:val="5"/>
+        </w:numPr>
         <w:jc w:val="both"/>
         <w:rPr>
           <w:i/>
@@ -811,9 +853,30 @@
           <w:lang w:val="en-US"/>
         </w:rPr>
       </w:pPr>
+      <w:r>
+        <w:rPr>
+          <w:i/>
+          <w:iCs/>
+          <w:lang w:val="en-US"/>
+        </w:rPr>
+        <w:t xml:space="preserve">LOGARITHMIC TIME </w:t>
+      </w:r>
+      <w:r>
+        <w:rPr>
+          <w:i/>
+          <w:iCs/>
+          <w:lang w:val="en-US"/>
+        </w:rPr>
+        <w:t>-O (log n)</w:t>
+      </w:r>
     </w:p>
     <w:p>
       <w:pPr>
+        <w:pStyle w:val="ListParagraph"/>
+        <w:numPr>
+          <w:ilvl w:val="0"/>
+          <w:numId w:val="5"/>
+        </w:numPr>
         <w:jc w:val="both"/>
         <w:rPr>
           <w:i/>
@@ -821,6 +884,144 @@
           <w:lang w:val="en-US"/>
         </w:rPr>
       </w:pPr>
+      <w:r>
+        <w:rPr>
+          <w:i/>
+          <w:iCs/>
+          <w:lang w:val="en-US"/>
+        </w:rPr>
+        <w:t xml:space="preserve">QUASILINEAR TIME – </w:t>
+      </w:r>
+      <w:r>
+        <w:rPr>
+          <w:i/>
+          <w:iCs/>
+          <w:lang w:val="en-US"/>
+        </w:rPr>
+        <w:t>O (</w:t>
+      </w:r>
+      <w:r>
+        <w:rPr>
+          <w:i/>
+          <w:iCs/>
+          <w:lang w:val="en-US"/>
+        </w:rPr>
+        <w:t>n log n)</w:t>
+      </w:r>
+    </w:p>
+    <w:p>
+      <w:pPr>
+        <w:pStyle w:val="ListParagraph"/>
+        <w:numPr>
+          <w:ilvl w:val="0"/>
+          <w:numId w:val="5"/>
+        </w:numPr>
+        <w:jc w:val="both"/>
+        <w:rPr>
+          <w:i/>
+          <w:iCs/>
+          <w:lang w:val="en-US"/>
+        </w:rPr>
+      </w:pPr>
+      <w:r>
+        <w:rPr>
+          <w:i/>
+          <w:iCs/>
+          <w:lang w:val="en-US"/>
+        </w:rPr>
+        <w:t>DIFFERENT TERM OF INPUTS</w:t>
+      </w:r>
+      <w:r>
+        <w:rPr>
+          <w:i/>
+          <w:iCs/>
+          <w:lang w:val="en-US"/>
+        </w:rPr>
+        <w:t xml:space="preserve"> </w:t>
+      </w:r>
+    </w:p>
+    <w:p>
+      <w:pPr>
+        <w:pStyle w:val="ListParagraph"/>
+        <w:jc w:val="both"/>
+        <w:rPr>
+          <w:i/>
+          <w:iCs/>
+          <w:lang w:val="en-US"/>
+        </w:rPr>
+      </w:pPr>
+      <w:r>
+        <w:rPr>
+          <w:i/>
+          <w:iCs/>
+          <w:lang w:val="en-US"/>
+        </w:rPr>
+        <w:t>For O</w:t>
+      </w:r>
+      <w:r>
+        <w:rPr>
+          <w:i/>
+          <w:iCs/>
+          <w:lang w:val="en-US"/>
+        </w:rPr>
+        <w:t>(n)</w:t>
+      </w:r>
+      <w:r>
+        <w:rPr>
+          <w:i/>
+          <w:iCs/>
+          <w:lang w:val="en-US"/>
+        </w:rPr>
+        <w:t xml:space="preserve"> &amp; </w:t>
+      </w:r>
+      <w:r>
+        <w:rPr>
+          <w:i/>
+          <w:iCs/>
+          <w:lang w:val="en-US"/>
+        </w:rPr>
+        <w:t>O(n</w:t>
+      </w:r>
+      <w:r>
+        <w:rPr>
+          <w:rFonts w:cstheme="minorHAnsi"/>
+          <w:i/>
+          <w:iCs/>
+          <w:lang w:val="en-US"/>
+        </w:rPr>
+        <w:t>^</w:t>
+      </w:r>
+      <w:r>
+        <w:rPr>
+          <w:i/>
+          <w:iCs/>
+          <w:lang w:val="en-US"/>
+        </w:rPr>
+        <w:t>2)</w:t>
+      </w:r>
+    </w:p>
+    <w:p>
+      <w:pPr>
+        <w:jc w:val="both"/>
+        <w:rPr>
+          <w:b/>
+          <w:bCs/>
+          <w:i/>
+          <w:iCs/>
+          <w:color w:val="7030A0"/>
+          <w:highlight w:val="yellow"/>
+          <w:u w:val="single"/>
+          <w:lang w:val="en-US"/>
+        </w:rPr>
+      </w:pPr>
+      <w:r>
+        <w:rPr>
+          <w:i/>
+          <w:iCs/>
+          <w:lang w:val="en-US"/>
+        </w:rPr>
+        <w:br/>
+      </w:r>
     </w:p>
     <w:p>
       <w:pPr>
@@ -1239,29 +1440,7 @@
           <w:szCs w:val="23"/>
           <w:lang w:eastAsia="en-IN"/>
         </w:rPr>
-        <w:t>&lt; n ;</w:t>
-      </w:r>
-      <w:proofErr w:type="spellStart"/>
-      <w:r>
-        <w:rPr>
-          <w:rFonts w:ascii="Courier New" w:eastAsia="Times New Roman" w:hAnsi="Courier New" w:cs="Courier New"/>
-          <w:color w:val="BCBEC4"/>
-          <w:sz w:val="23"/>
-          <w:szCs w:val="23"/>
-          <w:lang w:eastAsia="en-IN"/>
-        </w:rPr>
-        <w:t>i</w:t>
-      </w:r>
-      <w:proofErr w:type="spellEnd"/>
-      <w:r>
-        <w:rPr>
-          <w:rFonts w:ascii="Courier New" w:eastAsia="Times New Roman" w:hAnsi="Courier New" w:cs="Courier New"/>
-          <w:color w:val="BCBEC4"/>
-          <w:sz w:val="23"/>
-          <w:szCs w:val="23"/>
-          <w:lang w:eastAsia="en-IN"/>
-        </w:rPr>
-        <w:t>++){</w:t>
+        <w:t>&lt; n ;i++){</w:t>
       </w:r>
       <w:r>
         <w:rPr>
@@ -1603,7 +1782,23 @@
           <w:iCs/>
           <w:lang w:val="en-US"/>
         </w:rPr>
-        <w:t xml:space="preserve"> where we drop constants and it becomes O(n)</w:t>
+        <w:t xml:space="preserve"> where we drop </w:t>
+      </w:r>
+      <w:r>
+        <w:rPr>
+          <w:i/>
+          <w:iCs/>
+          <w:lang w:val="en-US"/>
+        </w:rPr>
+        <w:t>constants,</w:t>
+      </w:r>
+      <w:r>
+        <w:rPr>
+          <w:i/>
+          <w:iCs/>
+          <w:lang w:val="en-US"/>
+        </w:rPr>
+        <w:t xml:space="preserve"> and it becomes O(n)</w:t>
       </w:r>
     </w:p>
     <w:p>
@@ -1626,6 +1821,7 @@
           <w:szCs w:val="23"/>
           <w:lang w:eastAsia="en-IN"/>
         </w:rPr>
+        <w:lastRenderedPageBreak/>
         <w:t xml:space="preserve">package </w:t>
       </w:r>
       <w:proofErr w:type="spellStart"/>
@@ -1742,18 +1938,7 @@
           <w:szCs w:val="23"/>
           <w:lang w:eastAsia="en-IN"/>
         </w:rPr>
-        <w:t xml:space="preserve">) = Drop Constants and its O(n) - Linear </w:t>
-      </w:r>
-      <w:r>
-        <w:rPr>
-          <w:rFonts w:ascii="Courier New" w:eastAsia="Times New Roman" w:hAnsi="Courier New" w:cs="Courier New"/>
-          <w:color w:val="7A7E85"/>
-          <w:sz w:val="23"/>
-          <w:szCs w:val="23"/>
-          <w:lang w:eastAsia="en-IN"/>
-        </w:rPr>
-        <w:lastRenderedPageBreak/>
-        <w:t>Time Example</w:t>
+        <w:t>) = Drop Constants and its O(n) - Linear Time Example</w:t>
       </w:r>
       <w:r>
         <w:rPr>
@@ -2472,17 +2657,7 @@
           <w:iCs/>
           <w:lang w:val="en-US"/>
         </w:rPr>
-        <w:t xml:space="preserve">  O(</w:t>
-      </w:r>
-      <w:r>
-        <w:rPr>
-          <w:b/>
-          <w:bCs/>
-          <w:i/>
-          <w:iCs/>
-          <w:lang w:val="en-US"/>
-        </w:rPr>
-        <w:t>n</w:t>
+        <w:t xml:space="preserve">  O(n</w:t>
       </w:r>
       <w:r>
         <w:rPr>
@@ -2919,29 +3094,7 @@
           <w:szCs w:val="23"/>
           <w:lang w:eastAsia="en-IN"/>
         </w:rPr>
-        <w:t>&lt; n ;</w:t>
-      </w:r>
-      <w:proofErr w:type="spellStart"/>
-      <w:r>
-        <w:rPr>
-          <w:rFonts w:ascii="Courier New" w:eastAsia="Times New Roman" w:hAnsi="Courier New" w:cs="Courier New"/>
-          <w:color w:val="BCBEC4"/>
-          <w:sz w:val="23"/>
-          <w:szCs w:val="23"/>
-          <w:lang w:eastAsia="en-IN"/>
-        </w:rPr>
-        <w:t>i</w:t>
-      </w:r>
-      <w:proofErr w:type="spellEnd"/>
-      <w:r>
-        <w:rPr>
-          <w:rFonts w:ascii="Courier New" w:eastAsia="Times New Roman" w:hAnsi="Courier New" w:cs="Courier New"/>
-          <w:color w:val="BCBEC4"/>
-          <w:sz w:val="23"/>
-          <w:szCs w:val="23"/>
-          <w:lang w:eastAsia="en-IN"/>
-        </w:rPr>
-        <w:t>++){</w:t>
+        <w:t>&lt; n ;i++){</w:t>
       </w:r>
       <w:r>
         <w:rPr>
@@ -3522,15 +3675,7 @@
           <w:iCs/>
           <w:lang w:val="en-US"/>
         </w:rPr>
-        <w:t xml:space="preserve"> </w:t>
-      </w:r>
-      <w:r>
-        <w:rPr>
-          <w:i/>
-          <w:iCs/>
-          <w:lang w:val="en-US"/>
-        </w:rPr>
-        <w:t>(n</w:t>
+        <w:t xml:space="preserve"> (n</w:t>
       </w:r>
       <w:r>
         <w:rPr>
@@ -3547,15 +3692,7 @@
           <w:iCs/>
           <w:lang w:val="en-US"/>
         </w:rPr>
-        <w:t>)</w:t>
-      </w:r>
-      <w:r>
-        <w:rPr>
-          <w:i/>
-          <w:iCs/>
-          <w:lang w:val="en-US"/>
-        </w:rPr>
-        <w:t xml:space="preserve"> = 1000 and n = </w:t>
+        <w:t xml:space="preserve">) = 1000 and n = </w:t>
       </w:r>
       <w:r>
         <w:rPr>
@@ -3583,6 +3720,7 @@
           <w:iCs/>
           <w:lang w:val="en-US"/>
         </w:rPr>
+        <w:lastRenderedPageBreak/>
         <w:t>Here</w:t>
       </w:r>
       <w:r>
@@ -3687,7 +3825,6 @@
           <w:szCs w:val="23"/>
           <w:lang w:eastAsia="en-IN"/>
         </w:rPr>
-        <w:lastRenderedPageBreak/>
         <w:t xml:space="preserve">package </w:t>
       </w:r>
       <w:proofErr w:type="spellStart"/>
@@ -4504,6 +4641,7854 @@
         <w:rPr>
           <w:i/>
           <w:iCs/>
+          <w:lang w:val="en-US"/>
+        </w:rPr>
+      </w:pPr>
+    </w:p>
+    <w:p>
+      <w:pPr>
+        <w:jc w:val="both"/>
+        <w:rPr>
+          <w:b/>
+          <w:bCs/>
+          <w:i/>
+          <w:iCs/>
+          <w:color w:val="7030A0"/>
+          <w:u w:val="single"/>
+          <w:lang w:val="en-US"/>
+        </w:rPr>
+      </w:pPr>
+      <w:r>
+        <w:rPr>
+          <w:b/>
+          <w:bCs/>
+          <w:i/>
+          <w:iCs/>
+          <w:color w:val="7030A0"/>
+          <w:highlight w:val="yellow"/>
+          <w:u w:val="single"/>
+          <w:lang w:val="en-US"/>
+        </w:rPr>
+        <w:t xml:space="preserve">CONSTANT TIME – </w:t>
+      </w:r>
+      <w:proofErr w:type="gramStart"/>
+      <w:r>
+        <w:rPr>
+          <w:b/>
+          <w:bCs/>
+          <w:i/>
+          <w:iCs/>
+          <w:color w:val="7030A0"/>
+          <w:highlight w:val="yellow"/>
+          <w:u w:val="single"/>
+          <w:lang w:val="en-US"/>
+        </w:rPr>
+        <w:t>O(</w:t>
+      </w:r>
+      <w:proofErr w:type="gramEnd"/>
+      <w:r>
+        <w:rPr>
+          <w:b/>
+          <w:bCs/>
+          <w:i/>
+          <w:iCs/>
+          <w:color w:val="7030A0"/>
+          <w:highlight w:val="yellow"/>
+          <w:u w:val="single"/>
+          <w:lang w:val="en-US"/>
+        </w:rPr>
+        <w:t>1</w:t>
+      </w:r>
+      <w:r>
+        <w:rPr>
+          <w:b/>
+          <w:bCs/>
+          <w:i/>
+          <w:iCs/>
+          <w:color w:val="7030A0"/>
+          <w:highlight w:val="yellow"/>
+          <w:u w:val="single"/>
+          <w:lang w:val="en-US"/>
+        </w:rPr>
+        <w:t>)</w:t>
+      </w:r>
+    </w:p>
+    <w:p>
+      <w:pPr>
+        <w:jc w:val="both"/>
+        <w:rPr>
+          <w:i/>
+          <w:iCs/>
+          <w:lang w:val="en-US"/>
+        </w:rPr>
+      </w:pPr>
+      <w:r>
+        <w:rPr>
+          <w:i/>
+          <w:iCs/>
+          <w:lang w:val="en-US"/>
+        </w:rPr>
+        <w:t xml:space="preserve">n + n </w:t>
+      </w:r>
+      <w:r>
+        <w:rPr>
+          <w:i/>
+          <w:iCs/>
+          <w:lang w:val="en-US"/>
+        </w:rPr>
+        <w:sym w:font="Wingdings" w:char="F0E8"/>
+      </w:r>
+      <w:r>
+        <w:rPr>
+          <w:i/>
+          <w:iCs/>
+          <w:lang w:val="en-US"/>
+        </w:rPr>
+        <w:t xml:space="preserve"> No of Operations is only one, so </w:t>
+      </w:r>
+      <w:proofErr w:type="gramStart"/>
+      <w:r>
+        <w:rPr>
+          <w:i/>
+          <w:iCs/>
+          <w:lang w:val="en-US"/>
+        </w:rPr>
+        <w:t>O(</w:t>
+      </w:r>
+      <w:proofErr w:type="gramEnd"/>
+      <w:r>
+        <w:rPr>
+          <w:i/>
+          <w:iCs/>
+          <w:lang w:val="en-US"/>
+        </w:rPr>
+        <w:t>1)</w:t>
+      </w:r>
+    </w:p>
+    <w:p>
+      <w:pPr>
+        <w:jc w:val="both"/>
+        <w:rPr>
+          <w:i/>
+          <w:iCs/>
+          <w:lang w:val="en-US"/>
+        </w:rPr>
+      </w:pPr>
+      <w:r>
+        <w:rPr>
+          <w:i/>
+          <w:iCs/>
+          <w:lang w:val="en-US"/>
+        </w:rPr>
+        <w:t>As n grows, No of Operations always stays constant</w:t>
+      </w:r>
+    </w:p>
+    <w:p>
+      <w:pPr>
+        <w:jc w:val="both"/>
+        <w:rPr>
+          <w:i/>
+          <w:iCs/>
+          <w:u w:val="single"/>
+          <w:lang w:val="en-US"/>
+        </w:rPr>
+      </w:pPr>
+      <w:r>
+        <w:rPr>
+          <w:i/>
+          <w:iCs/>
+          <w:u w:val="single"/>
+          <w:lang w:val="en-US"/>
+        </w:rPr>
+        <w:t>Examples:</w:t>
+      </w:r>
+    </w:p>
+    <w:p>
+      <w:pPr>
+        <w:pStyle w:val="ListParagraph"/>
+        <w:numPr>
+          <w:ilvl w:val="0"/>
+          <w:numId w:val="8"/>
+        </w:numPr>
+        <w:jc w:val="both"/>
+        <w:rPr>
+          <w:i/>
+          <w:iCs/>
+          <w:lang w:val="en-US"/>
+        </w:rPr>
+      </w:pPr>
+      <w:r>
+        <w:rPr>
+          <w:i/>
+          <w:iCs/>
+          <w:lang w:val="en-US"/>
+        </w:rPr>
+        <w:t>Random Access of an element in an array</w:t>
+      </w:r>
+    </w:p>
+    <w:p>
+      <w:pPr>
+        <w:pStyle w:val="ListParagraph"/>
+        <w:numPr>
+          <w:ilvl w:val="0"/>
+          <w:numId w:val="8"/>
+        </w:numPr>
+        <w:jc w:val="both"/>
+        <w:rPr>
+          <w:i/>
+          <w:iCs/>
+          <w:lang w:val="en-US"/>
+        </w:rPr>
+      </w:pPr>
+      <w:r>
+        <w:rPr>
+          <w:i/>
+          <w:iCs/>
+          <w:lang w:val="en-US"/>
+        </w:rPr>
+        <w:t>Insertion at the beginning of the LinkedList</w:t>
+      </w:r>
+    </w:p>
+    <w:p>
+      <w:pPr>
+        <w:pStyle w:val="ListParagraph"/>
+        <w:numPr>
+          <w:ilvl w:val="0"/>
+          <w:numId w:val="8"/>
+        </w:numPr>
+        <w:shd w:val="clear" w:color="auto" w:fill="1E1F22"/>
+        <w:spacing w:after="0" w:line="240" w:lineRule="auto"/>
+        <w:rPr>
+          <w:rFonts w:ascii="Courier New" w:eastAsia="Times New Roman" w:hAnsi="Courier New" w:cs="Courier New"/>
+          <w:color w:val="BCBEC4"/>
+          <w:sz w:val="23"/>
+          <w:szCs w:val="23"/>
+          <w:lang w:eastAsia="en-IN"/>
+        </w:rPr>
+      </w:pPr>
+      <w:r>
+        <w:rPr>
+          <w:rFonts w:ascii="Courier New" w:eastAsia="Times New Roman" w:hAnsi="Courier New" w:cs="Courier New"/>
+          <w:color w:val="CF8E6D"/>
+          <w:sz w:val="23"/>
+          <w:szCs w:val="23"/>
+          <w:lang w:eastAsia="en-IN"/>
+        </w:rPr>
+        <w:t xml:space="preserve">package </w:t>
+      </w:r>
+      <w:proofErr w:type="spellStart"/>
+      <w:proofErr w:type="gramStart"/>
+      <w:r>
+        <w:rPr>
+          <w:rFonts w:ascii="Courier New" w:eastAsia="Times New Roman" w:hAnsi="Courier New" w:cs="Courier New"/>
+          <w:color w:val="BCBEC4"/>
+          <w:sz w:val="23"/>
+          <w:szCs w:val="23"/>
+          <w:lang w:eastAsia="en-IN"/>
+        </w:rPr>
+        <w:t>com.big.o</w:t>
+      </w:r>
+      <w:proofErr w:type="spellEnd"/>
+      <w:proofErr w:type="gramEnd"/>
+      <w:r>
+        <w:rPr>
+          <w:rFonts w:ascii="Courier New" w:eastAsia="Times New Roman" w:hAnsi="Courier New" w:cs="Courier New"/>
+          <w:color w:val="BCBEC4"/>
+          <w:sz w:val="23"/>
+          <w:szCs w:val="23"/>
+          <w:lang w:eastAsia="en-IN"/>
+        </w:rPr>
+        <w:t>;</w:t>
+      </w:r>
+      <w:r>
+        <w:rPr>
+          <w:rFonts w:ascii="Courier New" w:eastAsia="Times New Roman" w:hAnsi="Courier New" w:cs="Courier New"/>
+          <w:color w:val="BCBEC4"/>
+          <w:sz w:val="23"/>
+          <w:szCs w:val="23"/>
+          <w:lang w:eastAsia="en-IN"/>
+        </w:rPr>
+        <w:br/>
+      </w:r>
+      <w:r>
+        <w:rPr>
+          <w:rFonts w:ascii="Courier New" w:eastAsia="Times New Roman" w:hAnsi="Courier New" w:cs="Courier New"/>
+          <w:color w:val="BCBEC4"/>
+          <w:sz w:val="23"/>
+          <w:szCs w:val="23"/>
+          <w:lang w:eastAsia="en-IN"/>
+        </w:rPr>
+        <w:br/>
+      </w:r>
+      <w:r>
+        <w:rPr>
+          <w:rFonts w:ascii="Courier New" w:eastAsia="Times New Roman" w:hAnsi="Courier New" w:cs="Courier New"/>
+          <w:color w:val="CF8E6D"/>
+          <w:sz w:val="23"/>
+          <w:szCs w:val="23"/>
+          <w:lang w:eastAsia="en-IN"/>
+        </w:rPr>
+        <w:t xml:space="preserve">public class </w:t>
+      </w:r>
+      <w:proofErr w:type="spellStart"/>
+      <w:r>
+        <w:rPr>
+          <w:rFonts w:ascii="Courier New" w:eastAsia="Times New Roman" w:hAnsi="Courier New" w:cs="Courier New"/>
+          <w:color w:val="BCBEC4"/>
+          <w:sz w:val="23"/>
+          <w:szCs w:val="23"/>
+          <w:lang w:eastAsia="en-IN"/>
+        </w:rPr>
+        <w:t>ConstantTime</w:t>
+      </w:r>
+      <w:proofErr w:type="spellEnd"/>
+      <w:r>
+        <w:rPr>
+          <w:rFonts w:ascii="Courier New" w:eastAsia="Times New Roman" w:hAnsi="Courier New" w:cs="Courier New"/>
+          <w:color w:val="BCBEC4"/>
+          <w:sz w:val="23"/>
+          <w:szCs w:val="23"/>
+          <w:lang w:eastAsia="en-IN"/>
+        </w:rPr>
+        <w:t xml:space="preserve"> {</w:t>
+      </w:r>
+      <w:r>
+        <w:rPr>
+          <w:rFonts w:ascii="Courier New" w:eastAsia="Times New Roman" w:hAnsi="Courier New" w:cs="Courier New"/>
+          <w:color w:val="BCBEC4"/>
+          <w:sz w:val="23"/>
+          <w:szCs w:val="23"/>
+          <w:lang w:eastAsia="en-IN"/>
+        </w:rPr>
+        <w:br/>
+        <w:t xml:space="preserve">  </w:t>
+      </w:r>
+      <w:r>
+        <w:rPr>
+          <w:rFonts w:ascii="Courier New" w:eastAsia="Times New Roman" w:hAnsi="Courier New" w:cs="Courier New"/>
+          <w:color w:val="7A7E85"/>
+          <w:sz w:val="23"/>
+          <w:szCs w:val="23"/>
+          <w:lang w:eastAsia="en-IN"/>
+        </w:rPr>
+        <w:t>/*</w:t>
+      </w:r>
+      <w:r>
+        <w:rPr>
+          <w:rFonts w:ascii="Courier New" w:eastAsia="Times New Roman" w:hAnsi="Courier New" w:cs="Courier New"/>
+          <w:color w:val="7A7E85"/>
+          <w:sz w:val="23"/>
+          <w:szCs w:val="23"/>
+          <w:lang w:eastAsia="en-IN"/>
+        </w:rPr>
+        <w:br/>
+        <w:t xml:space="preserve">   n + n </w:t>
+      </w:r>
+      <w:r>
+        <w:rPr>
+          <w:lang w:eastAsia="en-IN"/>
+        </w:rPr>
+        <w:sym w:font="Symbol" w:char="F0E8"/>
+      </w:r>
+      <w:r>
+        <w:rPr>
+          <w:rFonts w:ascii="Courier New" w:eastAsia="Times New Roman" w:hAnsi="Courier New" w:cs="Courier New"/>
+          <w:color w:val="7A7E85"/>
+          <w:sz w:val="23"/>
+          <w:szCs w:val="23"/>
+          <w:lang w:eastAsia="en-IN"/>
+        </w:rPr>
+        <w:t xml:space="preserve"> No of Operations is only one, so O(1)</w:t>
+      </w:r>
+      <w:r>
+        <w:rPr>
+          <w:rFonts w:ascii="Courier New" w:eastAsia="Times New Roman" w:hAnsi="Courier New" w:cs="Courier New"/>
+          <w:color w:val="7A7E85"/>
+          <w:sz w:val="23"/>
+          <w:szCs w:val="23"/>
+          <w:lang w:eastAsia="en-IN"/>
+        </w:rPr>
+        <w:br/>
+        <w:t xml:space="preserve">    As n grows, No of Operations always stays constant*/</w:t>
+      </w:r>
+      <w:r>
+        <w:rPr>
+          <w:rFonts w:ascii="Courier New" w:eastAsia="Times New Roman" w:hAnsi="Courier New" w:cs="Courier New"/>
+          <w:color w:val="7A7E85"/>
+          <w:sz w:val="23"/>
+          <w:szCs w:val="23"/>
+          <w:lang w:eastAsia="en-IN"/>
+        </w:rPr>
+        <w:br/>
+      </w:r>
+      <w:r>
+        <w:rPr>
+          <w:rFonts w:ascii="Courier New" w:eastAsia="Times New Roman" w:hAnsi="Courier New" w:cs="Courier New"/>
+          <w:color w:val="7A7E85"/>
+          <w:sz w:val="23"/>
+          <w:szCs w:val="23"/>
+          <w:lang w:eastAsia="en-IN"/>
+        </w:rPr>
+        <w:br/>
+      </w:r>
+      <w:r>
+        <w:rPr>
+          <w:rFonts w:ascii="Courier New" w:eastAsia="Times New Roman" w:hAnsi="Courier New" w:cs="Courier New"/>
+          <w:color w:val="7A7E85"/>
+          <w:sz w:val="23"/>
+          <w:szCs w:val="23"/>
+          <w:lang w:eastAsia="en-IN"/>
+        </w:rPr>
+        <w:br/>
+        <w:t xml:space="preserve">    </w:t>
+      </w:r>
+      <w:r>
+        <w:rPr>
+          <w:rFonts w:ascii="Courier New" w:eastAsia="Times New Roman" w:hAnsi="Courier New" w:cs="Courier New"/>
+          <w:color w:val="CF8E6D"/>
+          <w:sz w:val="23"/>
+          <w:szCs w:val="23"/>
+          <w:lang w:eastAsia="en-IN"/>
+        </w:rPr>
+        <w:t xml:space="preserve">public  static void </w:t>
+      </w:r>
+      <w:proofErr w:type="spellStart"/>
+      <w:r>
+        <w:rPr>
+          <w:rFonts w:ascii="Courier New" w:eastAsia="Times New Roman" w:hAnsi="Courier New" w:cs="Courier New"/>
+          <w:color w:val="56A8F5"/>
+          <w:sz w:val="23"/>
+          <w:szCs w:val="23"/>
+          <w:lang w:eastAsia="en-IN"/>
+        </w:rPr>
+        <w:t>printItems</w:t>
+      </w:r>
+      <w:proofErr w:type="spellEnd"/>
+      <w:r>
+        <w:rPr>
+          <w:rFonts w:ascii="Courier New" w:eastAsia="Times New Roman" w:hAnsi="Courier New" w:cs="Courier New"/>
+          <w:color w:val="BCBEC4"/>
+          <w:sz w:val="23"/>
+          <w:szCs w:val="23"/>
+          <w:lang w:eastAsia="en-IN"/>
+        </w:rPr>
+        <w:t>(</w:t>
+      </w:r>
+      <w:r>
+        <w:rPr>
+          <w:rFonts w:ascii="Courier New" w:eastAsia="Times New Roman" w:hAnsi="Courier New" w:cs="Courier New"/>
+          <w:color w:val="CF8E6D"/>
+          <w:sz w:val="23"/>
+          <w:szCs w:val="23"/>
+          <w:lang w:eastAsia="en-IN"/>
+        </w:rPr>
+        <w:t xml:space="preserve">int </w:t>
+      </w:r>
+      <w:r>
+        <w:rPr>
+          <w:rFonts w:ascii="Courier New" w:eastAsia="Times New Roman" w:hAnsi="Courier New" w:cs="Courier New"/>
+          <w:color w:val="BCBEC4"/>
+          <w:sz w:val="23"/>
+          <w:szCs w:val="23"/>
+          <w:lang w:eastAsia="en-IN"/>
+        </w:rPr>
+        <w:t>n){</w:t>
+      </w:r>
+      <w:r>
+        <w:rPr>
+          <w:rFonts w:ascii="Courier New" w:eastAsia="Times New Roman" w:hAnsi="Courier New" w:cs="Courier New"/>
+          <w:color w:val="BCBEC4"/>
+          <w:sz w:val="23"/>
+          <w:szCs w:val="23"/>
+          <w:lang w:eastAsia="en-IN"/>
+        </w:rPr>
+        <w:br/>
+        <w:t xml:space="preserve">        </w:t>
+      </w:r>
+      <w:proofErr w:type="spellStart"/>
+      <w:r>
+        <w:rPr>
+          <w:rFonts w:ascii="Courier New" w:eastAsia="Times New Roman" w:hAnsi="Courier New" w:cs="Courier New"/>
+          <w:color w:val="BCBEC4"/>
+          <w:sz w:val="23"/>
+          <w:szCs w:val="23"/>
+          <w:lang w:eastAsia="en-IN"/>
+        </w:rPr>
+        <w:t>System.</w:t>
+      </w:r>
+      <w:r>
+        <w:rPr>
+          <w:rFonts w:ascii="Courier New" w:eastAsia="Times New Roman" w:hAnsi="Courier New" w:cs="Courier New"/>
+          <w:i/>
+          <w:iCs/>
+          <w:color w:val="C77DBB"/>
+          <w:sz w:val="23"/>
+          <w:szCs w:val="23"/>
+          <w:lang w:eastAsia="en-IN"/>
+        </w:rPr>
+        <w:t>out</w:t>
+      </w:r>
+      <w:r>
+        <w:rPr>
+          <w:rFonts w:ascii="Courier New" w:eastAsia="Times New Roman" w:hAnsi="Courier New" w:cs="Courier New"/>
+          <w:color w:val="BCBEC4"/>
+          <w:sz w:val="23"/>
+          <w:szCs w:val="23"/>
+          <w:lang w:eastAsia="en-IN"/>
+        </w:rPr>
+        <w:t>.println</w:t>
+      </w:r>
+      <w:proofErr w:type="spellEnd"/>
+      <w:r>
+        <w:rPr>
+          <w:rFonts w:ascii="Courier New" w:eastAsia="Times New Roman" w:hAnsi="Courier New" w:cs="Courier New"/>
+          <w:color w:val="BCBEC4"/>
+          <w:sz w:val="23"/>
+          <w:szCs w:val="23"/>
+          <w:lang w:eastAsia="en-IN"/>
+        </w:rPr>
+        <w:t>(</w:t>
+      </w:r>
+      <w:proofErr w:type="spellStart"/>
+      <w:r>
+        <w:rPr>
+          <w:rFonts w:ascii="Courier New" w:eastAsia="Times New Roman" w:hAnsi="Courier New" w:cs="Courier New"/>
+          <w:color w:val="BCBEC4"/>
+          <w:sz w:val="23"/>
+          <w:szCs w:val="23"/>
+          <w:lang w:eastAsia="en-IN"/>
+        </w:rPr>
+        <w:t>n+n</w:t>
+      </w:r>
+      <w:proofErr w:type="spellEnd"/>
+      <w:r>
+        <w:rPr>
+          <w:rFonts w:ascii="Courier New" w:eastAsia="Times New Roman" w:hAnsi="Courier New" w:cs="Courier New"/>
+          <w:color w:val="BCBEC4"/>
+          <w:sz w:val="23"/>
+          <w:szCs w:val="23"/>
+          <w:lang w:eastAsia="en-IN"/>
+        </w:rPr>
+        <w:t>);</w:t>
+      </w:r>
+      <w:r>
+        <w:rPr>
+          <w:rFonts w:ascii="Courier New" w:eastAsia="Times New Roman" w:hAnsi="Courier New" w:cs="Courier New"/>
+          <w:color w:val="BCBEC4"/>
+          <w:sz w:val="23"/>
+          <w:szCs w:val="23"/>
+          <w:lang w:eastAsia="en-IN"/>
+        </w:rPr>
+        <w:br/>
+        <w:t xml:space="preserve">    }</w:t>
+      </w:r>
+      <w:r>
+        <w:rPr>
+          <w:rFonts w:ascii="Courier New" w:eastAsia="Times New Roman" w:hAnsi="Courier New" w:cs="Courier New"/>
+          <w:color w:val="BCBEC4"/>
+          <w:sz w:val="23"/>
+          <w:szCs w:val="23"/>
+          <w:lang w:eastAsia="en-IN"/>
+        </w:rPr>
+        <w:br/>
+        <w:t xml:space="preserve">    </w:t>
+      </w:r>
+      <w:r>
+        <w:rPr>
+          <w:rFonts w:ascii="Courier New" w:eastAsia="Times New Roman" w:hAnsi="Courier New" w:cs="Courier New"/>
+          <w:color w:val="CF8E6D"/>
+          <w:sz w:val="23"/>
+          <w:szCs w:val="23"/>
+          <w:lang w:eastAsia="en-IN"/>
+        </w:rPr>
+        <w:t xml:space="preserve">public static void </w:t>
+      </w:r>
+      <w:r>
+        <w:rPr>
+          <w:rFonts w:ascii="Courier New" w:eastAsia="Times New Roman" w:hAnsi="Courier New" w:cs="Courier New"/>
+          <w:color w:val="56A8F5"/>
+          <w:sz w:val="23"/>
+          <w:szCs w:val="23"/>
+          <w:lang w:eastAsia="en-IN"/>
+        </w:rPr>
+        <w:t>main</w:t>
+      </w:r>
+      <w:r>
+        <w:rPr>
+          <w:rFonts w:ascii="Courier New" w:eastAsia="Times New Roman" w:hAnsi="Courier New" w:cs="Courier New"/>
+          <w:color w:val="BCBEC4"/>
+          <w:sz w:val="23"/>
+          <w:szCs w:val="23"/>
+          <w:lang w:eastAsia="en-IN"/>
+        </w:rPr>
+        <w:t xml:space="preserve">(String[] </w:t>
+      </w:r>
+      <w:proofErr w:type="spellStart"/>
+      <w:r>
+        <w:rPr>
+          <w:rFonts w:ascii="Courier New" w:eastAsia="Times New Roman" w:hAnsi="Courier New" w:cs="Courier New"/>
+          <w:color w:val="BCBEC4"/>
+          <w:sz w:val="23"/>
+          <w:szCs w:val="23"/>
+          <w:lang w:eastAsia="en-IN"/>
+        </w:rPr>
+        <w:t>args</w:t>
+      </w:r>
+      <w:proofErr w:type="spellEnd"/>
+      <w:r>
+        <w:rPr>
+          <w:rFonts w:ascii="Courier New" w:eastAsia="Times New Roman" w:hAnsi="Courier New" w:cs="Courier New"/>
+          <w:color w:val="BCBEC4"/>
+          <w:sz w:val="23"/>
+          <w:szCs w:val="23"/>
+          <w:lang w:eastAsia="en-IN"/>
+        </w:rPr>
+        <w:t>){</w:t>
+      </w:r>
+      <w:r>
+        <w:rPr>
+          <w:rFonts w:ascii="Courier New" w:eastAsia="Times New Roman" w:hAnsi="Courier New" w:cs="Courier New"/>
+          <w:color w:val="BCBEC4"/>
+          <w:sz w:val="23"/>
+          <w:szCs w:val="23"/>
+          <w:lang w:eastAsia="en-IN"/>
+        </w:rPr>
+        <w:br/>
+      </w:r>
+      <w:r>
+        <w:rPr>
+          <w:rFonts w:ascii="Courier New" w:eastAsia="Times New Roman" w:hAnsi="Courier New" w:cs="Courier New"/>
+          <w:color w:val="BCBEC4"/>
+          <w:sz w:val="23"/>
+          <w:szCs w:val="23"/>
+          <w:lang w:eastAsia="en-IN"/>
+        </w:rPr>
+        <w:br/>
+        <w:t xml:space="preserve">        </w:t>
+      </w:r>
+      <w:proofErr w:type="spellStart"/>
+      <w:r>
+        <w:rPr>
+          <w:rFonts w:ascii="Courier New" w:eastAsia="Times New Roman" w:hAnsi="Courier New" w:cs="Courier New"/>
+          <w:i/>
+          <w:iCs/>
+          <w:color w:val="BCBEC4"/>
+          <w:sz w:val="23"/>
+          <w:szCs w:val="23"/>
+          <w:lang w:eastAsia="en-IN"/>
+        </w:rPr>
+        <w:t>printItems</w:t>
+      </w:r>
+      <w:proofErr w:type="spellEnd"/>
+      <w:r>
+        <w:rPr>
+          <w:rFonts w:ascii="Courier New" w:eastAsia="Times New Roman" w:hAnsi="Courier New" w:cs="Courier New"/>
+          <w:color w:val="BCBEC4"/>
+          <w:sz w:val="23"/>
+          <w:szCs w:val="23"/>
+          <w:lang w:eastAsia="en-IN"/>
+        </w:rPr>
+        <w:t>(</w:t>
+      </w:r>
+      <w:r>
+        <w:rPr>
+          <w:rFonts w:ascii="Courier New" w:eastAsia="Times New Roman" w:hAnsi="Courier New" w:cs="Courier New"/>
+          <w:color w:val="2AACB8"/>
+          <w:sz w:val="23"/>
+          <w:szCs w:val="23"/>
+          <w:lang w:eastAsia="en-IN"/>
+        </w:rPr>
+        <w:t>10</w:t>
+      </w:r>
+      <w:r>
+        <w:rPr>
+          <w:rFonts w:ascii="Courier New" w:eastAsia="Times New Roman" w:hAnsi="Courier New" w:cs="Courier New"/>
+          <w:color w:val="BCBEC4"/>
+          <w:sz w:val="23"/>
+          <w:szCs w:val="23"/>
+          <w:lang w:eastAsia="en-IN"/>
+        </w:rPr>
+        <w:t>);</w:t>
+      </w:r>
+      <w:r>
+        <w:rPr>
+          <w:rFonts w:ascii="Courier New" w:eastAsia="Times New Roman" w:hAnsi="Courier New" w:cs="Courier New"/>
+          <w:color w:val="BCBEC4"/>
+          <w:sz w:val="23"/>
+          <w:szCs w:val="23"/>
+          <w:lang w:eastAsia="en-IN"/>
+        </w:rPr>
+        <w:br/>
+        <w:t xml:space="preserve">    }</w:t>
+      </w:r>
+      <w:r>
+        <w:rPr>
+          <w:rFonts w:ascii="Courier New" w:eastAsia="Times New Roman" w:hAnsi="Courier New" w:cs="Courier New"/>
+          <w:color w:val="BCBEC4"/>
+          <w:sz w:val="23"/>
+          <w:szCs w:val="23"/>
+          <w:lang w:eastAsia="en-IN"/>
+        </w:rPr>
+        <w:br/>
+        <w:t>}</w:t>
+      </w:r>
+    </w:p>
+    <w:p>
+      <w:pPr>
+        <w:jc w:val="both"/>
+        <w:rPr>
+          <w:i/>
+          <w:iCs/>
+          <w:lang w:val="en-US"/>
+        </w:rPr>
+      </w:pPr>
+    </w:p>
+    <w:p>
+      <w:pPr>
+        <w:jc w:val="both"/>
+        <w:rPr>
+          <w:i/>
+          <w:iCs/>
+          <w:lang w:val="en-US"/>
+        </w:rPr>
+      </w:pPr>
+    </w:p>
+    <w:p>
+      <w:pPr>
+        <w:jc w:val="both"/>
+        <w:rPr>
+          <w:b/>
+          <w:bCs/>
+          <w:i/>
+          <w:iCs/>
+          <w:color w:val="7030A0"/>
+          <w:u w:val="single"/>
+          <w:lang w:val="en-US"/>
+        </w:rPr>
+      </w:pPr>
+      <w:r>
+        <w:rPr>
+          <w:b/>
+          <w:bCs/>
+          <w:i/>
+          <w:iCs/>
+          <w:color w:val="7030A0"/>
+          <w:highlight w:val="yellow"/>
+          <w:u w:val="single"/>
+          <w:lang w:val="en-US"/>
+        </w:rPr>
+        <w:lastRenderedPageBreak/>
+        <w:t>LOGARITHMIC</w:t>
+      </w:r>
+      <w:r>
+        <w:rPr>
+          <w:b/>
+          <w:bCs/>
+          <w:i/>
+          <w:iCs/>
+          <w:color w:val="7030A0"/>
+          <w:highlight w:val="yellow"/>
+          <w:u w:val="single"/>
+          <w:lang w:val="en-US"/>
+        </w:rPr>
+        <w:t xml:space="preserve"> TIME – </w:t>
+      </w:r>
+      <w:proofErr w:type="gramStart"/>
+      <w:r>
+        <w:rPr>
+          <w:b/>
+          <w:bCs/>
+          <w:i/>
+          <w:iCs/>
+          <w:color w:val="7030A0"/>
+          <w:highlight w:val="yellow"/>
+          <w:u w:val="single"/>
+          <w:lang w:val="en-US"/>
+        </w:rPr>
+        <w:t>O(</w:t>
+      </w:r>
+      <w:proofErr w:type="gramEnd"/>
+      <w:r>
+        <w:rPr>
+          <w:b/>
+          <w:bCs/>
+          <w:i/>
+          <w:iCs/>
+          <w:color w:val="7030A0"/>
+          <w:highlight w:val="yellow"/>
+          <w:u w:val="single"/>
+          <w:lang w:val="en-US"/>
+        </w:rPr>
+        <w:t>log n</w:t>
+      </w:r>
+      <w:r>
+        <w:rPr>
+          <w:b/>
+          <w:bCs/>
+          <w:i/>
+          <w:iCs/>
+          <w:color w:val="7030A0"/>
+          <w:highlight w:val="yellow"/>
+          <w:u w:val="single"/>
+          <w:lang w:val="en-US"/>
+        </w:rPr>
+        <w:t>)</w:t>
+      </w:r>
+    </w:p>
+    <w:p>
+      <w:pPr>
+        <w:jc w:val="both"/>
+        <w:rPr>
+          <w:b/>
+          <w:bCs/>
+          <w:i/>
+          <w:iCs/>
+          <w:color w:val="7030A0"/>
+          <w:u w:val="single"/>
+          <w:lang w:val="en-US"/>
+        </w:rPr>
+      </w:pPr>
+      <w:r>
+        <w:rPr>
+          <w:noProof/>
+        </w:rPr>
+        <w:drawing>
+          <wp:inline distT="0" distB="0" distL="0" distR="0" wp14:anchorId="12144101" wp14:editId="63234018">
+            <wp:extent cx="3354430" cy="999342"/>
+            <wp:effectExtent l="0" t="0" r="0" b="0"/>
+            <wp:docPr id="2" name="Picture 2"/>
+            <wp:cNvGraphicFramePr>
+              <a:graphicFrameLocks xmlns:a="http://schemas.openxmlformats.org/drawingml/2006/main" noChangeAspect="1"/>
+            </wp:cNvGraphicFramePr>
+            <a:graphic xmlns:a="http://schemas.openxmlformats.org/drawingml/2006/main">
+              <a:graphicData uri="http://schemas.openxmlformats.org/drawingml/2006/picture">
+                <pic:pic xmlns:pic="http://schemas.openxmlformats.org/drawingml/2006/picture">
+                  <pic:nvPicPr>
+                    <pic:cNvPr id="1" name=""/>
+                    <pic:cNvPicPr/>
+                  </pic:nvPicPr>
+                  <pic:blipFill>
+                    <a:blip r:embed="rId7"/>
+                    <a:stretch>
+                      <a:fillRect/>
+                    </a:stretch>
+                  </pic:blipFill>
+                  <pic:spPr>
+                    <a:xfrm>
+                      <a:off x="0" y="0"/>
+                      <a:ext cx="3376020" cy="1005774"/>
+                    </a:xfrm>
+                    <a:prstGeom prst="rect">
+                      <a:avLst/>
+                    </a:prstGeom>
+                  </pic:spPr>
+                </pic:pic>
+              </a:graphicData>
+            </a:graphic>
+          </wp:inline>
+        </w:drawing>
+      </w:r>
+    </w:p>
+    <w:p>
+      <w:pPr>
+        <w:jc w:val="both"/>
+        <w:rPr>
+          <w:i/>
+          <w:iCs/>
+          <w:lang w:val="en-US"/>
+        </w:rPr>
+      </w:pPr>
+      <w:r>
+        <w:rPr>
+          <w:i/>
+          <w:iCs/>
+          <w:lang w:val="en-US"/>
+        </w:rPr>
+        <w:t>If N = 8,</w:t>
+      </w:r>
+    </w:p>
+    <w:p>
+      <w:pPr>
+        <w:jc w:val="both"/>
+        <w:rPr>
+          <w:i/>
+          <w:iCs/>
+          <w:lang w:val="en-US"/>
+        </w:rPr>
+      </w:pPr>
+      <w:r>
+        <w:rPr>
+          <w:i/>
+          <w:iCs/>
+          <w:highlight w:val="cyan"/>
+          <w:lang w:val="en-US"/>
+        </w:rPr>
+        <w:t>Log</w:t>
+      </w:r>
+      <w:r>
+        <w:rPr>
+          <w:i/>
+          <w:iCs/>
+          <w:highlight w:val="cyan"/>
+          <w:vertAlign w:val="subscript"/>
+          <w:lang w:val="en-US"/>
+        </w:rPr>
+        <w:t>2</w:t>
+      </w:r>
+      <w:r>
+        <w:rPr>
+          <w:i/>
+          <w:iCs/>
+          <w:highlight w:val="cyan"/>
+          <w:lang w:val="en-US"/>
+        </w:rPr>
+        <w:t xml:space="preserve">N = K </w:t>
+      </w:r>
+      <w:r>
+        <w:rPr>
+          <w:i/>
+          <w:iCs/>
+          <w:highlight w:val="cyan"/>
+          <w:lang w:val="en-US"/>
+        </w:rPr>
+        <w:sym w:font="Wingdings" w:char="F0E8"/>
+      </w:r>
+      <w:r>
+        <w:rPr>
+          <w:i/>
+          <w:iCs/>
+          <w:highlight w:val="cyan"/>
+          <w:lang w:val="en-US"/>
+        </w:rPr>
+        <w:t xml:space="preserve"> </w:t>
+      </w:r>
+      <w:r>
+        <w:rPr>
+          <w:i/>
+          <w:iCs/>
+          <w:highlight w:val="cyan"/>
+          <w:lang w:val="en-US"/>
+        </w:rPr>
+        <w:t>Log</w:t>
+      </w:r>
+      <w:r>
+        <w:rPr>
+          <w:i/>
+          <w:iCs/>
+          <w:highlight w:val="cyan"/>
+          <w:vertAlign w:val="subscript"/>
+          <w:lang w:val="en-US"/>
+        </w:rPr>
+        <w:t>2</w:t>
+      </w:r>
+      <w:r>
+        <w:rPr>
+          <w:i/>
+          <w:iCs/>
+          <w:highlight w:val="cyan"/>
+          <w:lang w:val="en-US"/>
+        </w:rPr>
+        <w:t>8</w:t>
+      </w:r>
+      <w:r>
+        <w:rPr>
+          <w:i/>
+          <w:iCs/>
+          <w:highlight w:val="cyan"/>
+          <w:lang w:val="en-US"/>
+        </w:rPr>
+        <w:t xml:space="preserve"> = </w:t>
+      </w:r>
+      <w:r>
+        <w:rPr>
+          <w:i/>
+          <w:iCs/>
+          <w:highlight w:val="cyan"/>
+          <w:lang w:val="en-US"/>
+        </w:rPr>
+        <w:t xml:space="preserve">3, </w:t>
+      </w:r>
+      <w:proofErr w:type="gramStart"/>
+      <w:r>
+        <w:rPr>
+          <w:i/>
+          <w:iCs/>
+          <w:highlight w:val="cyan"/>
+          <w:lang w:val="en-US"/>
+        </w:rPr>
+        <w:t>i.e.</w:t>
+      </w:r>
+      <w:proofErr w:type="gramEnd"/>
+      <w:r>
+        <w:rPr>
+          <w:i/>
+          <w:iCs/>
+          <w:highlight w:val="cyan"/>
+          <w:lang w:val="en-US"/>
+        </w:rPr>
+        <w:t xml:space="preserve"> 2</w:t>
+      </w:r>
+      <w:r>
+        <w:rPr>
+          <w:i/>
+          <w:iCs/>
+          <w:highlight w:val="cyan"/>
+          <w:vertAlign w:val="superscript"/>
+          <w:lang w:val="en-US"/>
+        </w:rPr>
+        <w:t>3</w:t>
+      </w:r>
+      <w:r>
+        <w:rPr>
+          <w:i/>
+          <w:iCs/>
+          <w:highlight w:val="cyan"/>
+          <w:lang w:val="en-US"/>
+        </w:rPr>
+        <w:t>=8</w:t>
+      </w:r>
+    </w:p>
+    <w:p>
+      <w:pPr>
+        <w:jc w:val="both"/>
+        <w:rPr>
+          <w:i/>
+          <w:iCs/>
+          <w:u w:val="single"/>
+          <w:lang w:val="en-US"/>
+        </w:rPr>
+      </w:pPr>
+      <w:r>
+        <w:rPr>
+          <w:i/>
+          <w:iCs/>
+          <w:u w:val="single"/>
+          <w:lang w:val="en-US"/>
+        </w:rPr>
+        <w:t>EXAMPLES:</w:t>
+      </w:r>
+    </w:p>
+    <w:p>
+      <w:pPr>
+        <w:pStyle w:val="ListParagraph"/>
+        <w:numPr>
+          <w:ilvl w:val="0"/>
+          <w:numId w:val="9"/>
+        </w:numPr>
+        <w:jc w:val="both"/>
+        <w:rPr>
+          <w:i/>
+          <w:iCs/>
+          <w:lang w:val="en-US"/>
+        </w:rPr>
+      </w:pPr>
+      <w:r>
+        <w:rPr>
+          <w:i/>
+          <w:iCs/>
+          <w:lang w:val="en-US"/>
+        </w:rPr>
+        <w:t>Binary Search</w:t>
+      </w:r>
+    </w:p>
+    <w:p>
+      <w:pPr>
+        <w:jc w:val="both"/>
+        <w:rPr>
+          <w:i/>
+          <w:iCs/>
+          <w:lang w:val="en-US"/>
+        </w:rPr>
+      </w:pPr>
+      <w:r>
+        <w:rPr>
+          <w:i/>
+          <w:iCs/>
+          <w:noProof/>
+          <w:lang w:val="en-US"/>
+        </w:rPr>
+        <mc:AlternateContent>
+          <mc:Choice Requires="wps">
+            <w:drawing>
+              <wp:anchor distT="0" distB="0" distL="114300" distR="114300" simplePos="0" relativeHeight="251673600" behindDoc="0" locked="0" layoutInCell="1" allowOverlap="1" wp14:anchorId="3C79E9B0" wp14:editId="6EB2D61D">
+                <wp:simplePos x="0" y="0"/>
+                <wp:positionH relativeFrom="column">
+                  <wp:posOffset>3143569</wp:posOffset>
+                </wp:positionH>
+                <wp:positionV relativeFrom="paragraph">
+                  <wp:posOffset>220043</wp:posOffset>
+                </wp:positionV>
+                <wp:extent cx="376518" cy="400967"/>
+                <wp:effectExtent l="0" t="0" r="24130" b="18415"/>
+                <wp:wrapNone/>
+                <wp:docPr id="12" name="Rectangle 12"/>
+                <wp:cNvGraphicFramePr/>
+                <a:graphic xmlns:a="http://schemas.openxmlformats.org/drawingml/2006/main">
+                  <a:graphicData uri="http://schemas.microsoft.com/office/word/2010/wordprocessingShape">
+                    <wps:wsp>
+                      <wps:cNvSpPr/>
+                      <wps:spPr>
+                        <a:xfrm>
+                          <a:off x="0" y="0"/>
+                          <a:ext cx="376518" cy="400967"/>
+                        </a:xfrm>
+                        <a:prstGeom prst="rect">
+                          <a:avLst/>
+                        </a:prstGeom>
+                        <a:ln>
+                          <a:solidFill>
+                            <a:schemeClr val="tx1"/>
+                          </a:solidFill>
+                        </a:ln>
+                      </wps:spPr>
+                      <wps:style>
+                        <a:lnRef idx="2">
+                          <a:schemeClr val="accent6"/>
+                        </a:lnRef>
+                        <a:fillRef idx="1">
+                          <a:schemeClr val="lt1"/>
+                        </a:fillRef>
+                        <a:effectRef idx="0">
+                          <a:schemeClr val="accent6"/>
+                        </a:effectRef>
+                        <a:fontRef idx="minor">
+                          <a:schemeClr val="dk1"/>
+                        </a:fontRef>
+                      </wps:style>
+                      <wps:txbx>
+                        <w:txbxContent>
+                          <w:p>
+                            <w:pPr>
+                              <w:jc w:val="center"/>
+                              <w:rPr>
+                                <w:sz w:val="32"/>
+                                <w:szCs w:val="32"/>
+                                <w:lang w:val="en-US"/>
+                              </w:rPr>
+                            </w:pPr>
+                            <w:r>
+                              <w:rPr>
+                                <w:sz w:val="32"/>
+                                <w:szCs w:val="32"/>
+                                <w:lang w:val="en-US"/>
+                              </w:rPr>
+                              <w:t>8</w:t>
+                            </w:r>
+                          </w:p>
+                        </w:txbxContent>
+                      </wps:txbx>
+                      <wps:bodyPr rot="0" spcFirstLastPara="0" vertOverflow="overflow" horzOverflow="overflow" vert="horz" wrap="square" lIns="91440" tIns="45720" rIns="91440" bIns="45720" numCol="1" spcCol="0" rtlCol="0" fromWordArt="0" anchor="ctr" anchorCtr="0" forceAA="0" compatLnSpc="1">
+                        <a:prstTxWarp prst="textNoShape">
+                          <a:avLst/>
+                        </a:prstTxWarp>
+                        <a:noAutofit/>
+                      </wps:bodyPr>
+                    </wps:wsp>
+                  </a:graphicData>
+                </a:graphic>
+                <wp14:sizeRelH relativeFrom="margin">
+                  <wp14:pctWidth>0</wp14:pctWidth>
+                </wp14:sizeRelH>
+              </wp:anchor>
+            </w:drawing>
+          </mc:Choice>
+          <mc:Fallback>
+            <w:pict>
+              <v:rect w14:anchorId="3C79E9B0" id="Rectangle 12" o:spid="_x0000_s1026" style="position:absolute;left:0;text-align:left;margin-left:247.55pt;margin-top:17.35pt;width:29.65pt;height:31.55pt;z-index:251673600;visibility:visible;mso-wrap-style:square;mso-width-percent:0;mso-wrap-distance-left:9pt;mso-wrap-distance-top:0;mso-wrap-distance-right:9pt;mso-wrap-distance-bottom:0;mso-position-horizontal:absolute;mso-position-horizontal-relative:text;mso-position-vertical:absolute;mso-position-vertical-relative:text;mso-width-percent:0;mso-width-relative:margin;v-text-anchor:middle" o:gfxdata="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" fillcolor="white [3201]" strokecolor="black [3213]" strokeweight="1pt">
+                <v:textbox>
+                  <w:txbxContent>
+                    <w:p>
+                      <w:pPr>
+                        <w:jc w:val="center"/>
+                        <w:rPr>
+                          <w:sz w:val="32"/>
+                          <w:szCs w:val="32"/>
+                          <w:lang w:val="en-US"/>
+                        </w:rPr>
+                      </w:pPr>
+                      <w:r>
+                        <w:rPr>
+                          <w:sz w:val="32"/>
+                          <w:szCs w:val="32"/>
+                          <w:lang w:val="en-US"/>
+                        </w:rPr>
+                        <w:t>8</w:t>
+                      </w:r>
+                    </w:p>
+                  </w:txbxContent>
+                </v:textbox>
+              </v:rect>
+            </w:pict>
+          </mc:Fallback>
+        </mc:AlternateContent>
+      </w:r>
+      <w:r>
+        <w:rPr>
+          <w:i/>
+          <w:iCs/>
+          <w:noProof/>
+          <w:lang w:val="en-US"/>
+        </w:rPr>
+        <mc:AlternateContent>
+          <mc:Choice Requires="wps">
+            <w:drawing>
+              <wp:anchor distT="0" distB="0" distL="114300" distR="114300" simplePos="0" relativeHeight="251671552" behindDoc="0" locked="0" layoutInCell="1" allowOverlap="1" wp14:anchorId="17368082" wp14:editId="7322DFB0">
+                <wp:simplePos x="0" y="0"/>
+                <wp:positionH relativeFrom="column">
+                  <wp:posOffset>2767052</wp:posOffset>
+                </wp:positionH>
+                <wp:positionV relativeFrom="paragraph">
+                  <wp:posOffset>220043</wp:posOffset>
+                </wp:positionV>
+                <wp:extent cx="376518" cy="400967"/>
+                <wp:effectExtent l="0" t="0" r="24130" b="18415"/>
+                <wp:wrapNone/>
+                <wp:docPr id="11" name="Rectangle 11"/>
+                <wp:cNvGraphicFramePr/>
+                <a:graphic xmlns:a="http://schemas.openxmlformats.org/drawingml/2006/main">
+                  <a:graphicData uri="http://schemas.microsoft.com/office/word/2010/wordprocessingShape">
+                    <wps:wsp>
+                      <wps:cNvSpPr/>
+                      <wps:spPr>
+                        <a:xfrm>
+                          <a:off x="0" y="0"/>
+                          <a:ext cx="376518" cy="400967"/>
+                        </a:xfrm>
+                        <a:prstGeom prst="rect">
+                          <a:avLst/>
+                        </a:prstGeom>
+                        <a:ln>
+                          <a:solidFill>
+                            <a:schemeClr val="tx1"/>
+                          </a:solidFill>
+                        </a:ln>
+                      </wps:spPr>
+                      <wps:style>
+                        <a:lnRef idx="2">
+                          <a:schemeClr val="accent6"/>
+                        </a:lnRef>
+                        <a:fillRef idx="1">
+                          <a:schemeClr val="lt1"/>
+                        </a:fillRef>
+                        <a:effectRef idx="0">
+                          <a:schemeClr val="accent6"/>
+                        </a:effectRef>
+                        <a:fontRef idx="minor">
+                          <a:schemeClr val="dk1"/>
+                        </a:fontRef>
+                      </wps:style>
+                      <wps:txbx>
+                        <w:txbxContent>
+                          <w:p>
+                            <w:pPr>
+                              <w:jc w:val="center"/>
+                              <w:rPr>
+                                <w:sz w:val="32"/>
+                                <w:szCs w:val="32"/>
+                                <w:lang w:val="en-US"/>
+                              </w:rPr>
+                            </w:pPr>
+                            <w:r>
+                              <w:rPr>
+                                <w:sz w:val="32"/>
+                                <w:szCs w:val="32"/>
+                                <w:lang w:val="en-US"/>
+                              </w:rPr>
+                              <w:t>7</w:t>
+                            </w:r>
+                          </w:p>
+                        </w:txbxContent>
+                      </wps:txbx>
+                      <wps:bodyPr rot="0" spcFirstLastPara="0" vertOverflow="overflow" horzOverflow="overflow" vert="horz" wrap="square" lIns="91440" tIns="45720" rIns="91440" bIns="45720" numCol="1" spcCol="0" rtlCol="0" fromWordArt="0" anchor="ctr" anchorCtr="0" forceAA="0" compatLnSpc="1">
+                        <a:prstTxWarp prst="textNoShape">
+                          <a:avLst/>
+                        </a:prstTxWarp>
+                        <a:noAutofit/>
+                      </wps:bodyPr>
+                    </wps:wsp>
+                  </a:graphicData>
+                </a:graphic>
+                <wp14:sizeRelH relativeFrom="margin">
+                  <wp14:pctWidth>0</wp14:pctWidth>
+                </wp14:sizeRelH>
+              </wp:anchor>
+            </w:drawing>
+          </mc:Choice>
+          <mc:Fallback>
+            <w:pict>
+              <v:rect w14:anchorId="17368082" id="Rectangle 11" o:spid="_x0000_s1027" style="position:absolute;left:0;text-align:left;margin-left:217.9pt;margin-top:17.35pt;width:29.65pt;height:31.55pt;z-index:251671552;visibility:visible;mso-wrap-style:square;mso-width-percent:0;mso-wrap-distance-left:9pt;mso-wrap-distance-top:0;mso-wrap-distance-right:9pt;mso-wrap-distance-bottom:0;mso-position-horizontal:absolute;mso-position-horizontal-relative:text;mso-position-vertical:absolute;mso-position-vertical-relative:text;mso-width-percent:0;mso-width-relative:margin;v-text-anchor:middle" o:gfxdata="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" fillcolor="white [3201]" strokecolor="black [3213]" strokeweight="1pt">
+                <v:textbox>
+                  <w:txbxContent>
+                    <w:p>
+                      <w:pPr>
+                        <w:jc w:val="center"/>
+                        <w:rPr>
+                          <w:sz w:val="32"/>
+                          <w:szCs w:val="32"/>
+                          <w:lang w:val="en-US"/>
+                        </w:rPr>
+                      </w:pPr>
+                      <w:r>
+                        <w:rPr>
+                          <w:sz w:val="32"/>
+                          <w:szCs w:val="32"/>
+                          <w:lang w:val="en-US"/>
+                        </w:rPr>
+                        <w:t>7</w:t>
+                      </w:r>
+                    </w:p>
+                  </w:txbxContent>
+                </v:textbox>
+              </v:rect>
+            </w:pict>
+          </mc:Fallback>
+        </mc:AlternateContent>
+      </w:r>
+      <w:r>
+        <w:rPr>
+          <w:i/>
+          <w:iCs/>
+          <w:noProof/>
+          <w:lang w:val="en-US"/>
+        </w:rPr>
+        <mc:AlternateContent>
+          <mc:Choice Requires="wps">
+            <w:drawing>
+              <wp:anchor distT="0" distB="0" distL="114300" distR="114300" simplePos="0" relativeHeight="251669504" behindDoc="0" locked="0" layoutInCell="1" allowOverlap="1" wp14:anchorId="4D812616" wp14:editId="39A2C8A9">
+                <wp:simplePos x="0" y="0"/>
+                <wp:positionH relativeFrom="column">
+                  <wp:posOffset>2390836</wp:posOffset>
+                </wp:positionH>
+                <wp:positionV relativeFrom="paragraph">
+                  <wp:posOffset>220026</wp:posOffset>
+                </wp:positionV>
+                <wp:extent cx="376518" cy="400967"/>
+                <wp:effectExtent l="0" t="0" r="24130" b="18415"/>
+                <wp:wrapNone/>
+                <wp:docPr id="10" name="Rectangle 10"/>
+                <wp:cNvGraphicFramePr/>
+                <a:graphic xmlns:a="http://schemas.openxmlformats.org/drawingml/2006/main">
+                  <a:graphicData uri="http://schemas.microsoft.com/office/word/2010/wordprocessingShape">
+                    <wps:wsp>
+                      <wps:cNvSpPr/>
+                      <wps:spPr>
+                        <a:xfrm>
+                          <a:off x="0" y="0"/>
+                          <a:ext cx="376518" cy="400967"/>
+                        </a:xfrm>
+                        <a:prstGeom prst="rect">
+                          <a:avLst/>
+                        </a:prstGeom>
+                        <a:ln>
+                          <a:solidFill>
+                            <a:schemeClr val="tx1"/>
+                          </a:solidFill>
+                        </a:ln>
+                      </wps:spPr>
+                      <wps:style>
+                        <a:lnRef idx="2">
+                          <a:schemeClr val="accent6"/>
+                        </a:lnRef>
+                        <a:fillRef idx="1">
+                          <a:schemeClr val="lt1"/>
+                        </a:fillRef>
+                        <a:effectRef idx="0">
+                          <a:schemeClr val="accent6"/>
+                        </a:effectRef>
+                        <a:fontRef idx="minor">
+                          <a:schemeClr val="dk1"/>
+                        </a:fontRef>
+                      </wps:style>
+                      <wps:txbx>
+                        <w:txbxContent>
+                          <w:p>
+                            <w:pPr>
+                              <w:jc w:val="center"/>
+                              <w:rPr>
+                                <w:sz w:val="32"/>
+                                <w:szCs w:val="32"/>
+                                <w:lang w:val="en-US"/>
+                              </w:rPr>
+                            </w:pPr>
+                            <w:r>
+                              <w:rPr>
+                                <w:sz w:val="32"/>
+                                <w:szCs w:val="32"/>
+                                <w:lang w:val="en-US"/>
+                              </w:rPr>
+                              <w:t>6</w:t>
+                            </w:r>
+                          </w:p>
+                        </w:txbxContent>
+                      </wps:txbx>
+                      <wps:bodyPr rot="0" spcFirstLastPara="0" vertOverflow="overflow" horzOverflow="overflow" vert="horz" wrap="square" lIns="91440" tIns="45720" rIns="91440" bIns="45720" numCol="1" spcCol="0" rtlCol="0" fromWordArt="0" anchor="ctr" anchorCtr="0" forceAA="0" compatLnSpc="1">
+                        <a:prstTxWarp prst="textNoShape">
+                          <a:avLst/>
+                        </a:prstTxWarp>
+                        <a:noAutofit/>
+                      </wps:bodyPr>
+                    </wps:wsp>
+                  </a:graphicData>
+                </a:graphic>
+                <wp14:sizeRelH relativeFrom="margin">
+                  <wp14:pctWidth>0</wp14:pctWidth>
+                </wp14:sizeRelH>
+              </wp:anchor>
+            </w:drawing>
+          </mc:Choice>
+          <mc:Fallback>
+            <w:pict>
+              <v:rect w14:anchorId="4D812616" id="Rectangle 10" o:spid="_x0000_s1028" style="position:absolute;left:0;text-align:left;margin-left:188.25pt;margin-top:17.3pt;width:29.65pt;height:31.55pt;z-index:251669504;visibility:visible;mso-wrap-style:square;mso-width-percent:0;mso-wrap-distance-left:9pt;mso-wrap-distance-top:0;mso-wrap-distance-right:9pt;mso-wrap-distance-bottom:0;mso-position-horizontal:absolute;mso-position-horizontal-relative:text;mso-position-vertical:absolute;mso-position-vertical-relative:text;mso-width-percent:0;mso-width-relative:margin;v-text-anchor:middle" o:gfxdata="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" fillcolor="white [3201]" strokecolor="black [3213]" strokeweight="1pt">
+                <v:textbox>
+                  <w:txbxContent>
+                    <w:p>
+                      <w:pPr>
+                        <w:jc w:val="center"/>
+                        <w:rPr>
+                          <w:sz w:val="32"/>
+                          <w:szCs w:val="32"/>
+                          <w:lang w:val="en-US"/>
+                        </w:rPr>
+                      </w:pPr>
+                      <w:r>
+                        <w:rPr>
+                          <w:sz w:val="32"/>
+                          <w:szCs w:val="32"/>
+                          <w:lang w:val="en-US"/>
+                        </w:rPr>
+                        <w:t>6</w:t>
+                      </w:r>
+                    </w:p>
+                  </w:txbxContent>
+                </v:textbox>
+              </v:rect>
+            </w:pict>
+          </mc:Fallback>
+        </mc:AlternateContent>
+      </w:r>
+      <w:r>
+        <w:rPr>
+          <w:i/>
+          <w:iCs/>
+          <w:noProof/>
+          <w:lang w:val="en-US"/>
+        </w:rPr>
+        <mc:AlternateContent>
+          <mc:Choice Requires="wps">
+            <w:drawing>
+              <wp:anchor distT="0" distB="0" distL="114300" distR="114300" simplePos="0" relativeHeight="251667456" behindDoc="0" locked="0" layoutInCell="1" allowOverlap="1" wp14:anchorId="7D8A043D" wp14:editId="424CAF2A">
+                <wp:simplePos x="0" y="0"/>
+                <wp:positionH relativeFrom="column">
+                  <wp:posOffset>2004835</wp:posOffset>
+                </wp:positionH>
+                <wp:positionV relativeFrom="paragraph">
+                  <wp:posOffset>220043</wp:posOffset>
+                </wp:positionV>
+                <wp:extent cx="376518" cy="400967"/>
+                <wp:effectExtent l="0" t="0" r="24130" b="18415"/>
+                <wp:wrapNone/>
+                <wp:docPr id="9" name="Rectangle 9"/>
+                <wp:cNvGraphicFramePr/>
+                <a:graphic xmlns:a="http://schemas.openxmlformats.org/drawingml/2006/main">
+                  <a:graphicData uri="http://schemas.microsoft.com/office/word/2010/wordprocessingShape">
+                    <wps:wsp>
+                      <wps:cNvSpPr/>
+                      <wps:spPr>
+                        <a:xfrm>
+                          <a:off x="0" y="0"/>
+                          <a:ext cx="376518" cy="400967"/>
+                        </a:xfrm>
+                        <a:prstGeom prst="rect">
+                          <a:avLst/>
+                        </a:prstGeom>
+                        <a:ln>
+                          <a:solidFill>
+                            <a:schemeClr val="tx1"/>
+                          </a:solidFill>
+                        </a:ln>
+                      </wps:spPr>
+                      <wps:style>
+                        <a:lnRef idx="2">
+                          <a:schemeClr val="accent6"/>
+                        </a:lnRef>
+                        <a:fillRef idx="1">
+                          <a:schemeClr val="lt1"/>
+                        </a:fillRef>
+                        <a:effectRef idx="0">
+                          <a:schemeClr val="accent6"/>
+                        </a:effectRef>
+                        <a:fontRef idx="minor">
+                          <a:schemeClr val="dk1"/>
+                        </a:fontRef>
+                      </wps:style>
+                      <wps:txbx>
+                        <w:txbxContent>
+                          <w:p>
+                            <w:pPr>
+                              <w:jc w:val="center"/>
+                              <w:rPr>
+                                <w:sz w:val="32"/>
+                                <w:szCs w:val="32"/>
+                                <w:lang w:val="en-US"/>
+                              </w:rPr>
+                            </w:pPr>
+                            <w:r>
+                              <w:rPr>
+                                <w:sz w:val="32"/>
+                                <w:szCs w:val="32"/>
+                                <w:lang w:val="en-US"/>
+                              </w:rPr>
+                              <w:t>5</w:t>
+                            </w:r>
+                          </w:p>
+                        </w:txbxContent>
+                      </wps:txbx>
+                      <wps:bodyPr rot="0" spcFirstLastPara="0" vertOverflow="overflow" horzOverflow="overflow" vert="horz" wrap="square" lIns="91440" tIns="45720" rIns="91440" bIns="45720" numCol="1" spcCol="0" rtlCol="0" fromWordArt="0" anchor="ctr" anchorCtr="0" forceAA="0" compatLnSpc="1">
+                        <a:prstTxWarp prst="textNoShape">
+                          <a:avLst/>
+                        </a:prstTxWarp>
+                        <a:noAutofit/>
+                      </wps:bodyPr>
+                    </wps:wsp>
+                  </a:graphicData>
+                </a:graphic>
+                <wp14:sizeRelH relativeFrom="margin">
+                  <wp14:pctWidth>0</wp14:pctWidth>
+                </wp14:sizeRelH>
+              </wp:anchor>
+            </w:drawing>
+          </mc:Choice>
+          <mc:Fallback>
+            <w:pict>
+              <v:rect w14:anchorId="7D8A043D" id="Rectangle 9" o:spid="_x0000_s1029" style="position:absolute;left:0;text-align:left;margin-left:157.85pt;margin-top:17.35pt;width:29.65pt;height:31.55pt;z-index:251667456;visibility:visible;mso-wrap-style:square;mso-width-percent:0;mso-wrap-distance-left:9pt;mso-wrap-distance-top:0;mso-wrap-distance-right:9pt;mso-wrap-distance-bottom:0;mso-position-horizontal:absolute;mso-position-horizontal-relative:text;mso-position-vertical:absolute;mso-position-vertical-relative:text;mso-width-percent:0;mso-width-relative:margin;v-text-anchor:middle" o:gfxdata="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" fillcolor="white [3201]" strokecolor="black [3213]" strokeweight="1pt">
+                <v:textbox>
+                  <w:txbxContent>
+                    <w:p>
+                      <w:pPr>
+                        <w:jc w:val="center"/>
+                        <w:rPr>
+                          <w:sz w:val="32"/>
+                          <w:szCs w:val="32"/>
+                          <w:lang w:val="en-US"/>
+                        </w:rPr>
+                      </w:pPr>
+                      <w:r>
+                        <w:rPr>
+                          <w:sz w:val="32"/>
+                          <w:szCs w:val="32"/>
+                          <w:lang w:val="en-US"/>
+                        </w:rPr>
+                        <w:t>5</w:t>
+                      </w:r>
+                    </w:p>
+                  </w:txbxContent>
+                </v:textbox>
+              </v:rect>
+            </w:pict>
+          </mc:Fallback>
+        </mc:AlternateContent>
+      </w:r>
+      <w:r>
+        <w:rPr>
+          <w:i/>
+          <w:iCs/>
+          <w:noProof/>
+          <w:lang w:val="en-US"/>
+        </w:rPr>
+        <mc:AlternateContent>
+          <mc:Choice Requires="wps">
+            <w:drawing>
+              <wp:anchor distT="0" distB="0" distL="114300" distR="114300" simplePos="0" relativeHeight="251659264" behindDoc="0" locked="0" layoutInCell="1" allowOverlap="1" wp14:anchorId="2B112125" wp14:editId="38AF5D65">
+                <wp:simplePos x="0" y="0"/>
+                <wp:positionH relativeFrom="column">
+                  <wp:posOffset>493395</wp:posOffset>
+                </wp:positionH>
+                <wp:positionV relativeFrom="paragraph">
+                  <wp:posOffset>217425</wp:posOffset>
+                </wp:positionV>
+                <wp:extent cx="376518" cy="400967"/>
+                <wp:effectExtent l="0" t="0" r="24130" b="18415"/>
+                <wp:wrapNone/>
+                <wp:docPr id="4" name="Rectangle 4" descr="1"/>
+                <wp:cNvGraphicFramePr/>
+                <a:graphic xmlns:a="http://schemas.openxmlformats.org/drawingml/2006/main">
+                  <a:graphicData uri="http://schemas.microsoft.com/office/word/2010/wordprocessingShape">
+                    <wps:wsp>
+                      <wps:cNvSpPr/>
+                      <wps:spPr>
+                        <a:xfrm>
+                          <a:off x="0" y="0"/>
+                          <a:ext cx="376518" cy="400967"/>
+                        </a:xfrm>
+                        <a:prstGeom prst="rect">
+                          <a:avLst/>
+                        </a:prstGeom>
+                        <a:ln/>
+                      </wps:spPr>
+                      <wps:style>
+                        <a:lnRef idx="2">
+                          <a:schemeClr val="accent4">
+                            <a:shade val="50000"/>
+                          </a:schemeClr>
+                        </a:lnRef>
+                        <a:fillRef idx="1">
+                          <a:schemeClr val="accent4"/>
+                        </a:fillRef>
+                        <a:effectRef idx="0">
+                          <a:schemeClr val="accent4"/>
+                        </a:effectRef>
+                        <a:fontRef idx="minor">
+                          <a:schemeClr val="lt1"/>
+                        </a:fontRef>
+                      </wps:style>
+                      <wps:txbx>
+                        <w:txbxContent>
+                          <w:p>
+                            <w:pPr>
+                              <w:jc w:val="center"/>
+                              <w:rPr>
+                                <w:sz w:val="32"/>
+                                <w:szCs w:val="32"/>
+                                <w:lang w:val="en-US"/>
+                              </w:rPr>
+                            </w:pPr>
+                            <w:r>
+                              <w:rPr>
+                                <w:sz w:val="32"/>
+                                <w:szCs w:val="32"/>
+                                <w:lang w:val="en-US"/>
+                              </w:rPr>
+                              <w:t>1</w:t>
+                            </w:r>
+                          </w:p>
+                        </w:txbxContent>
+                      </wps:txbx>
+                      <wps:bodyPr rot="0" spcFirstLastPara="0" vertOverflow="overflow" horzOverflow="overflow" vert="horz" wrap="square" lIns="91440" tIns="45720" rIns="91440" bIns="45720" numCol="1" spcCol="0" rtlCol="0" fromWordArt="0" anchor="ctr" anchorCtr="0" forceAA="0" compatLnSpc="1">
+                        <a:prstTxWarp prst="textNoShape">
+                          <a:avLst/>
+                        </a:prstTxWarp>
+                        <a:noAutofit/>
+                      </wps:bodyPr>
+                    </wps:wsp>
+                  </a:graphicData>
+                </a:graphic>
+                <wp14:sizeRelH relativeFrom="margin">
+                  <wp14:pctWidth>0</wp14:pctWidth>
+                </wp14:sizeRelH>
+              </wp:anchor>
+            </w:drawing>
+          </mc:Choice>
+          <mc:Fallback>
+            <w:pict>
+              <v:rect w14:anchorId="2B112125" id="Rectangle 4" o:spid="_x0000_s1030" alt="1" style="position:absolute;left:0;text-align:left;margin-left:38.85pt;margin-top:17.1pt;width:29.65pt;height:31.55pt;z-index:251659264;visibility:visible;mso-wrap-style:square;mso-width-percent:0;mso-wrap-distance-left:9pt;mso-wrap-distance-top:0;mso-wrap-distance-right:9pt;mso-wrap-distance-bottom:0;mso-position-horizontal:absolute;mso-position-horizontal-relative:text;mso-position-vertical:absolute;mso-position-vertical-relative:text;mso-width-percent:0;mso-width-relative:margin;v-text-anchor:middle" o:gfxdata="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" fillcolor="#ffc000 [3207]" strokecolor="#7f5f00 [1607]" strokeweight="1pt">
+                <v:textbox>
+                  <w:txbxContent>
+                    <w:p>
+                      <w:pPr>
+                        <w:jc w:val="center"/>
+                        <w:rPr>
+                          <w:sz w:val="32"/>
+                          <w:szCs w:val="32"/>
+                          <w:lang w:val="en-US"/>
+                        </w:rPr>
+                      </w:pPr>
+                      <w:r>
+                        <w:rPr>
+                          <w:sz w:val="32"/>
+                          <w:szCs w:val="32"/>
+                          <w:lang w:val="en-US"/>
+                        </w:rPr>
+                        <w:t>1</w:t>
+                      </w:r>
+                    </w:p>
+                  </w:txbxContent>
+                </v:textbox>
+              </v:rect>
+            </w:pict>
+          </mc:Fallback>
+        </mc:AlternateContent>
+      </w:r>
+      <w:r>
+        <w:rPr>
+          <w:i/>
+          <w:iCs/>
+          <w:noProof/>
+          <w:lang w:val="en-US"/>
+        </w:rPr>
+        <mc:AlternateContent>
+          <mc:Choice Requires="wps">
+            <w:drawing>
+              <wp:anchor distT="0" distB="0" distL="114300" distR="114300" simplePos="0" relativeHeight="251661312" behindDoc="0" locked="0" layoutInCell="1" allowOverlap="1" wp14:anchorId="2E1830F5" wp14:editId="34E8B450">
+                <wp:simplePos x="0" y="0"/>
+                <wp:positionH relativeFrom="column">
+                  <wp:posOffset>870357</wp:posOffset>
+                </wp:positionH>
+                <wp:positionV relativeFrom="paragraph">
+                  <wp:posOffset>219710</wp:posOffset>
+                </wp:positionV>
+                <wp:extent cx="376518" cy="400967"/>
+                <wp:effectExtent l="0" t="0" r="24130" b="18415"/>
+                <wp:wrapNone/>
+                <wp:docPr id="6" name="Rectangle 6"/>
+                <wp:cNvGraphicFramePr/>
+                <a:graphic xmlns:a="http://schemas.openxmlformats.org/drawingml/2006/main">
+                  <a:graphicData uri="http://schemas.microsoft.com/office/word/2010/wordprocessingShape">
+                    <wps:wsp>
+                      <wps:cNvSpPr/>
+                      <wps:spPr>
+                        <a:xfrm>
+                          <a:off x="0" y="0"/>
+                          <a:ext cx="376518" cy="400967"/>
+                        </a:xfrm>
+                        <a:prstGeom prst="rect">
+                          <a:avLst/>
+                        </a:prstGeom>
+                        <a:ln>
+                          <a:solidFill>
+                            <a:schemeClr val="tx1"/>
+                          </a:solidFill>
+                        </a:ln>
+                      </wps:spPr>
+                      <wps:style>
+                        <a:lnRef idx="2">
+                          <a:schemeClr val="accent6"/>
+                        </a:lnRef>
+                        <a:fillRef idx="1">
+                          <a:schemeClr val="lt1"/>
+                        </a:fillRef>
+                        <a:effectRef idx="0">
+                          <a:schemeClr val="accent6"/>
+                        </a:effectRef>
+                        <a:fontRef idx="minor">
+                          <a:schemeClr val="dk1"/>
+                        </a:fontRef>
+                      </wps:style>
+                      <wps:txbx>
+                        <w:txbxContent>
+                          <w:p>
+                            <w:pPr>
+                              <w:jc w:val="center"/>
+                              <w:rPr>
+                                <w:sz w:val="32"/>
+                                <w:szCs w:val="32"/>
+                                <w:lang w:val="en-US"/>
+                              </w:rPr>
+                            </w:pPr>
+                            <w:r>
+                              <w:rPr>
+                                <w:sz w:val="32"/>
+                                <w:szCs w:val="32"/>
+                                <w:lang w:val="en-US"/>
+                              </w:rPr>
+                              <w:t>2</w:t>
+                            </w:r>
+                          </w:p>
+                        </w:txbxContent>
+                      </wps:txbx>
+                      <wps:bodyPr rot="0" spcFirstLastPara="0" vertOverflow="overflow" horzOverflow="overflow" vert="horz" wrap="square" lIns="91440" tIns="45720" rIns="91440" bIns="45720" numCol="1" spcCol="0" rtlCol="0" fromWordArt="0" anchor="ctr" anchorCtr="0" forceAA="0" compatLnSpc="1">
+                        <a:prstTxWarp prst="textNoShape">
+                          <a:avLst/>
+                        </a:prstTxWarp>
+                        <a:noAutofit/>
+                      </wps:bodyPr>
+                    </wps:wsp>
+                  </a:graphicData>
+                </a:graphic>
+                <wp14:sizeRelH relativeFrom="margin">
+                  <wp14:pctWidth>0</wp14:pctWidth>
+                </wp14:sizeRelH>
+              </wp:anchor>
+            </w:drawing>
+          </mc:Choice>
+          <mc:Fallback>
+            <w:pict>
+              <v:rect w14:anchorId="2E1830F5" id="Rectangle 6" o:spid="_x0000_s1031" style="position:absolute;left:0;text-align:left;margin-left:68.55pt;margin-top:17.3pt;width:29.65pt;height:31.55pt;z-index:251661312;visibility:visible;mso-wrap-style:square;mso-width-percent:0;mso-wrap-distance-left:9pt;mso-wrap-distance-top:0;mso-wrap-distance-right:9pt;mso-wrap-distance-bottom:0;mso-position-horizontal:absolute;mso-position-horizontal-relative:text;mso-position-vertical:absolute;mso-position-vertical-relative:text;mso-width-percent:0;mso-width-relative:margin;v-text-anchor:middle" o:gfxdata="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" fillcolor="white [3201]" strokecolor="black [3213]" strokeweight="1pt">
+                <v:textbox>
+                  <w:txbxContent>
+                    <w:p>
+                      <w:pPr>
+                        <w:jc w:val="center"/>
+                        <w:rPr>
+                          <w:sz w:val="32"/>
+                          <w:szCs w:val="32"/>
+                          <w:lang w:val="en-US"/>
+                        </w:rPr>
+                      </w:pPr>
+                      <w:r>
+                        <w:rPr>
+                          <w:sz w:val="32"/>
+                          <w:szCs w:val="32"/>
+                          <w:lang w:val="en-US"/>
+                        </w:rPr>
+                        <w:t>2</w:t>
+                      </w:r>
+                    </w:p>
+                  </w:txbxContent>
+                </v:textbox>
+              </v:rect>
+            </w:pict>
+          </mc:Fallback>
+        </mc:AlternateContent>
+      </w:r>
+      <w:r>
+        <w:rPr>
+          <w:i/>
+          <w:iCs/>
+          <w:noProof/>
+          <w:lang w:val="en-US"/>
+        </w:rPr>
+        <mc:AlternateContent>
+          <mc:Choice Requires="wps">
+            <w:drawing>
+              <wp:anchor distT="0" distB="0" distL="114300" distR="114300" simplePos="0" relativeHeight="251665408" behindDoc="0" locked="0" layoutInCell="1" allowOverlap="1" wp14:anchorId="36CB0A03" wp14:editId="5B17DE0B">
+                <wp:simplePos x="0" y="0"/>
+                <wp:positionH relativeFrom="column">
+                  <wp:posOffset>1622829</wp:posOffset>
+                </wp:positionH>
+                <wp:positionV relativeFrom="paragraph">
+                  <wp:posOffset>220043</wp:posOffset>
+                </wp:positionV>
+                <wp:extent cx="376518" cy="400967"/>
+                <wp:effectExtent l="0" t="0" r="24130" b="18415"/>
+                <wp:wrapNone/>
+                <wp:docPr id="8" name="Rectangle 8"/>
+                <wp:cNvGraphicFramePr/>
+                <a:graphic xmlns:a="http://schemas.openxmlformats.org/drawingml/2006/main">
+                  <a:graphicData uri="http://schemas.microsoft.com/office/word/2010/wordprocessingShape">
+                    <wps:wsp>
+                      <wps:cNvSpPr/>
+                      <wps:spPr>
+                        <a:xfrm>
+                          <a:off x="0" y="0"/>
+                          <a:ext cx="376518" cy="400967"/>
+                        </a:xfrm>
+                        <a:prstGeom prst="rect">
+                          <a:avLst/>
+                        </a:prstGeom>
+                        <a:ln>
+                          <a:solidFill>
+                            <a:schemeClr val="tx1"/>
+                          </a:solidFill>
+                        </a:ln>
+                      </wps:spPr>
+                      <wps:style>
+                        <a:lnRef idx="2">
+                          <a:schemeClr val="accent6"/>
+                        </a:lnRef>
+                        <a:fillRef idx="1">
+                          <a:schemeClr val="lt1"/>
+                        </a:fillRef>
+                        <a:effectRef idx="0">
+                          <a:schemeClr val="accent6"/>
+                        </a:effectRef>
+                        <a:fontRef idx="minor">
+                          <a:schemeClr val="dk1"/>
+                        </a:fontRef>
+                      </wps:style>
+                      <wps:txbx>
+                        <w:txbxContent>
+                          <w:p>
+                            <w:pPr>
+                              <w:jc w:val="center"/>
+                              <w:rPr>
+                                <w:sz w:val="44"/>
+                                <w:szCs w:val="44"/>
+                                <w:lang w:val="en-US"/>
+                              </w:rPr>
+                            </w:pPr>
+                            <w:r>
+                              <w:rPr>
+                                <w:sz w:val="32"/>
+                                <w:szCs w:val="32"/>
+                                <w:lang w:val="en-US"/>
+                              </w:rPr>
+                              <w:t>4</w:t>
+                            </w:r>
+                          </w:p>
+                        </w:txbxContent>
+                      </wps:txbx>
+                      <wps:bodyPr rot="0" spcFirstLastPara="0" vertOverflow="overflow" horzOverflow="overflow" vert="horz" wrap="square" lIns="91440" tIns="45720" rIns="91440" bIns="45720" numCol="1" spcCol="0" rtlCol="0" fromWordArt="0" anchor="ctr" anchorCtr="0" forceAA="0" compatLnSpc="1">
+                        <a:prstTxWarp prst="textNoShape">
+                          <a:avLst/>
+                        </a:prstTxWarp>
+                        <a:noAutofit/>
+                      </wps:bodyPr>
+                    </wps:wsp>
+                  </a:graphicData>
+                </a:graphic>
+                <wp14:sizeRelH relativeFrom="margin">
+                  <wp14:pctWidth>0</wp14:pctWidth>
+                </wp14:sizeRelH>
+              </wp:anchor>
+            </w:drawing>
+          </mc:Choice>
+          <mc:Fallback>
+            <w:pict>
+              <v:rect w14:anchorId="36CB0A03" id="Rectangle 8" o:spid="_x0000_s1032" style="position:absolute;left:0;text-align:left;margin-left:127.8pt;margin-top:17.35pt;width:29.65pt;height:31.55pt;z-index:251665408;visibility:visible;mso-wrap-style:square;mso-width-percent:0;mso-wrap-distance-left:9pt;mso-wrap-distance-top:0;mso-wrap-distance-right:9pt;mso-wrap-distance-bottom:0;mso-position-horizontal:absolute;mso-position-horizontal-relative:text;mso-position-vertical:absolute;mso-position-vertical-relative:text;mso-width-percent:0;mso-width-relative:margin;v-text-anchor:middle" o:gfxdata="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" fillcolor="white [3201]" strokecolor="black [3213]" strokeweight="1pt">
+                <v:textbox>
+                  <w:txbxContent>
+                    <w:p>
+                      <w:pPr>
+                        <w:jc w:val="center"/>
+                        <w:rPr>
+                          <w:sz w:val="44"/>
+                          <w:szCs w:val="44"/>
+                          <w:lang w:val="en-US"/>
+                        </w:rPr>
+                      </w:pPr>
+                      <w:r>
+                        <w:rPr>
+                          <w:sz w:val="32"/>
+                          <w:szCs w:val="32"/>
+                          <w:lang w:val="en-US"/>
+                        </w:rPr>
+                        <w:t>4</w:t>
+                      </w:r>
+                    </w:p>
+                  </w:txbxContent>
+                </v:textbox>
+              </v:rect>
+            </w:pict>
+          </mc:Fallback>
+        </mc:AlternateContent>
+      </w:r>
+      <w:r>
+        <w:rPr>
+          <w:i/>
+          <w:iCs/>
+          <w:noProof/>
+          <w:lang w:val="en-US"/>
+        </w:rPr>
+        <mc:AlternateContent>
+          <mc:Choice Requires="wps">
+            <w:drawing>
+              <wp:anchor distT="0" distB="0" distL="114300" distR="114300" simplePos="0" relativeHeight="251663360" behindDoc="0" locked="0" layoutInCell="1" allowOverlap="1" wp14:anchorId="3746406B" wp14:editId="44185111">
+                <wp:simplePos x="0" y="0"/>
+                <wp:positionH relativeFrom="column">
+                  <wp:posOffset>1246505</wp:posOffset>
+                </wp:positionH>
+                <wp:positionV relativeFrom="paragraph">
+                  <wp:posOffset>219455</wp:posOffset>
+                </wp:positionV>
+                <wp:extent cx="376518" cy="400967"/>
+                <wp:effectExtent l="0" t="0" r="24130" b="18415"/>
+                <wp:wrapNone/>
+                <wp:docPr id="7" name="Rectangle 7"/>
+                <wp:cNvGraphicFramePr/>
+                <a:graphic xmlns:a="http://schemas.openxmlformats.org/drawingml/2006/main">
+                  <a:graphicData uri="http://schemas.microsoft.com/office/word/2010/wordprocessingShape">
+                    <wps:wsp>
+                      <wps:cNvSpPr/>
+                      <wps:spPr>
+                        <a:xfrm>
+                          <a:off x="0" y="0"/>
+                          <a:ext cx="376518" cy="400967"/>
+                        </a:xfrm>
+                        <a:prstGeom prst="rect">
+                          <a:avLst/>
+                        </a:prstGeom>
+                        <a:ln>
+                          <a:solidFill>
+                            <a:schemeClr val="tx1"/>
+                          </a:solidFill>
+                        </a:ln>
+                      </wps:spPr>
+                      <wps:style>
+                        <a:lnRef idx="2">
+                          <a:schemeClr val="accent6"/>
+                        </a:lnRef>
+                        <a:fillRef idx="1">
+                          <a:schemeClr val="lt1"/>
+                        </a:fillRef>
+                        <a:effectRef idx="0">
+                          <a:schemeClr val="accent6"/>
+                        </a:effectRef>
+                        <a:fontRef idx="minor">
+                          <a:schemeClr val="dk1"/>
+                        </a:fontRef>
+                      </wps:style>
+                      <wps:txbx>
+                        <w:txbxContent>
+                          <w:p>
+                            <w:pPr>
+                              <w:jc w:val="center"/>
+                              <w:rPr>
+                                <w:sz w:val="32"/>
+                                <w:szCs w:val="32"/>
+                                <w:lang w:val="en-US"/>
+                              </w:rPr>
+                            </w:pPr>
+                            <w:r>
+                              <w:rPr>
+                                <w:sz w:val="32"/>
+                                <w:szCs w:val="32"/>
+                                <w:lang w:val="en-US"/>
+                              </w:rPr>
+                              <w:t>3</w:t>
+                            </w:r>
+                          </w:p>
+                        </w:txbxContent>
+                      </wps:txbx>
+                      <wps:bodyPr rot="0" spcFirstLastPara="0" vertOverflow="overflow" horzOverflow="overflow" vert="horz" wrap="square" lIns="91440" tIns="45720" rIns="91440" bIns="45720" numCol="1" spcCol="0" rtlCol="0" fromWordArt="0" anchor="ctr" anchorCtr="0" forceAA="0" compatLnSpc="1">
+                        <a:prstTxWarp prst="textNoShape">
+                          <a:avLst/>
+                        </a:prstTxWarp>
+                        <a:noAutofit/>
+                      </wps:bodyPr>
+                    </wps:wsp>
+                  </a:graphicData>
+                </a:graphic>
+                <wp14:sizeRelH relativeFrom="margin">
+                  <wp14:pctWidth>0</wp14:pctWidth>
+                </wp14:sizeRelH>
+              </wp:anchor>
+            </w:drawing>
+          </mc:Choice>
+          <mc:Fallback>
+            <w:pict>
+              <v:rect w14:anchorId="3746406B" id="Rectangle 7" o:spid="_x0000_s1033" style="position:absolute;left:0;text-align:left;margin-left:98.15pt;margin-top:17.3pt;width:29.65pt;height:31.55pt;z-index:251663360;visibility:visible;mso-wrap-style:square;mso-width-percent:0;mso-wrap-distance-left:9pt;mso-wrap-distance-top:0;mso-wrap-distance-right:9pt;mso-wrap-distance-bottom:0;mso-position-horizontal:absolute;mso-position-horizontal-relative:text;mso-position-vertical:absolute;mso-position-vertical-relative:text;mso-width-percent:0;mso-width-relative:margin;v-text-anchor:middle" o:gfxdata="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" fillcolor="white [3201]" strokecolor="black [3213]" strokeweight="1pt">
+                <v:textbox>
+                  <w:txbxContent>
+                    <w:p>
+                      <w:pPr>
+                        <w:jc w:val="center"/>
+                        <w:rPr>
+                          <w:sz w:val="32"/>
+                          <w:szCs w:val="32"/>
+                          <w:lang w:val="en-US"/>
+                        </w:rPr>
+                      </w:pPr>
+                      <w:r>
+                        <w:rPr>
+                          <w:sz w:val="32"/>
+                          <w:szCs w:val="32"/>
+                          <w:lang w:val="en-US"/>
+                        </w:rPr>
+                        <w:t>3</w:t>
+                      </w:r>
+                    </w:p>
+                  </w:txbxContent>
+                </v:textbox>
+              </v:rect>
+            </w:pict>
+          </mc:Fallback>
+        </mc:AlternateContent>
+      </w:r>
+      <w:r>
+        <w:rPr>
+          <w:i/>
+          <w:iCs/>
+          <w:lang w:val="en-US"/>
+        </w:rPr>
+        <w:t>Here I want to find number 1 from an array.</w:t>
+      </w:r>
+    </w:p>
+    <w:p>
+      <w:pPr>
+        <w:rPr>
+          <w:lang w:val="en-US"/>
+        </w:rPr>
+      </w:pPr>
+    </w:p>
+    <w:p>
+      <w:pPr>
+        <w:rPr>
+          <w:i/>
+          <w:iCs/>
+          <w:lang w:val="en-US"/>
+        </w:rPr>
+      </w:pPr>
+      <w:r>
+        <w:rPr>
+          <w:i/>
+          <w:iCs/>
+          <w:noProof/>
+          <w:lang w:val="en-US"/>
+        </w:rPr>
+        <mc:AlternateContent>
+          <mc:Choice Requires="wps">
+            <w:drawing>
+              <wp:anchor distT="0" distB="0" distL="114300" distR="114300" simplePos="0" relativeHeight="251679744" behindDoc="0" locked="0" layoutInCell="1" allowOverlap="1" wp14:anchorId="05D49ADD" wp14:editId="5DB56CF5">
+                <wp:simplePos x="0" y="0"/>
+                <wp:positionH relativeFrom="column">
+                  <wp:posOffset>5426194</wp:posOffset>
+                </wp:positionH>
+                <wp:positionV relativeFrom="paragraph">
+                  <wp:posOffset>140070</wp:posOffset>
+                </wp:positionV>
+                <wp:extent cx="704351" cy="910234"/>
+                <wp:effectExtent l="0" t="0" r="19685" b="23495"/>
+                <wp:wrapNone/>
+                <wp:docPr id="25" name="Flowchart: Connector 25"/>
+                <wp:cNvGraphicFramePr/>
+                <a:graphic xmlns:a="http://schemas.openxmlformats.org/drawingml/2006/main">
+                  <a:graphicData uri="http://schemas.microsoft.com/office/word/2010/wordprocessingShape">
+                    <wps:wsp>
+                      <wps:cNvSpPr/>
+                      <wps:spPr>
+                        <a:xfrm>
+                          <a:off x="0" y="0"/>
+                          <a:ext cx="704351" cy="910234"/>
+                        </a:xfrm>
+                        <a:prstGeom prst="flowChartConnector">
+                          <a:avLst/>
+                        </a:prstGeom>
+                      </wps:spPr>
+                      <wps:style>
+                        <a:lnRef idx="2">
+                          <a:schemeClr val="dk1">
+                            <a:shade val="50000"/>
+                          </a:schemeClr>
+                        </a:lnRef>
+                        <a:fillRef idx="1">
+                          <a:schemeClr val="dk1"/>
+                        </a:fillRef>
+                        <a:effectRef idx="0">
+                          <a:schemeClr val="dk1"/>
+                        </a:effectRef>
+                        <a:fontRef idx="minor">
+                          <a:schemeClr val="lt1"/>
+                        </a:fontRef>
+                      </wps:style>
+                      <wps:txbx>
+                        <w:txbxContent>
+                          <w:p>
+                            <w:pPr>
+                              <w:jc w:val="center"/>
+                              <w:rPr>
+                                <w:b/>
+                                <w:bCs/>
+                                <w:color w:val="FFFFFF" w:themeColor="background1"/>
+                                <w:sz w:val="14"/>
+                                <w:szCs w:val="14"/>
+                                <w:lang w:val="en-US"/>
+                              </w:rPr>
+                            </w:pPr>
+                            <w:r>
+                              <w:rPr>
+                                <w:b/>
+                                <w:bCs/>
+                                <w:color w:val="FFFFFF" w:themeColor="background1"/>
+                                <w:sz w:val="14"/>
+                                <w:szCs w:val="14"/>
+                                <w:lang w:val="en-US"/>
+                              </w:rPr>
+                              <w:t>OMIT IF TARGET NOT FOUND</w:t>
+                            </w:r>
+                          </w:p>
+                        </w:txbxContent>
+                      </wps:txbx>
+                      <wps:bodyPr rot="0" spcFirstLastPara="0" vertOverflow="overflow" horzOverflow="overflow" vert="horz" wrap="square" lIns="91440" tIns="45720" rIns="91440" bIns="45720" numCol="1" spcCol="0" rtlCol="0" fromWordArt="0" anchor="ctr" anchorCtr="0" forceAA="0" compatLnSpc="1">
+                        <a:prstTxWarp prst="textNoShape">
+                          <a:avLst/>
+                        </a:prstTxWarp>
+                        <a:noAutofit/>
+                      </wps:bodyPr>
+                    </wps:wsp>
+                  </a:graphicData>
+                </a:graphic>
+                <wp14:sizeRelV relativeFrom="margin">
+                  <wp14:pctHeight>0</wp14:pctHeight>
+                </wp14:sizeRelV>
+              </wp:anchor>
+            </w:drawing>
+          </mc:Choice>
+          <mc:Fallback>
+            <w:pict>
+              <v:shapetype w14:anchorId="05D49ADD" id="_x0000_t120" coordsize="21600,21600" o:spt="120" path="m10800,qx,10800,10800,21600,21600,10800,10800,xe">
+                <v:path gradientshapeok="t" o:connecttype="custom" o:connectlocs="10800,0;3163,3163;0,10800;3163,18437;10800,21600;18437,18437;21600,10800;18437,3163" textboxrect="3163,3163,18437,18437"/>
+              </v:shapetype>
+              <v:shape id="Flowchart: Connector 25" o:spid="_x0000_s1034" type="#_x0000_t120" style="position:absolute;margin-left:427.25pt;margin-top:11.05pt;width:55.45pt;height:71.65pt;z-index:251679744;visibility:visible;mso-wrap-style:square;mso-height-percent:0;mso-wrap-distance-left:9pt;mso-wrap-distance-top:0;mso-wrap-distance-right:9pt;mso-wrap-distance-bottom:0;mso-position-horizontal:absolute;mso-position-horizontal-relative:text;mso-position-vertical:absolute;mso-position-vertical-relative:text;mso-height-percent:0;mso-height-relative:margin;v-text-anchor:middle" o:gfxdata="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" fillcolor="black [3200]" strokecolor="black [1600]" strokeweight="1pt">
+                <v:stroke joinstyle="miter"/>
+                <v:textbox>
+                  <w:txbxContent>
+                    <w:p>
+                      <w:pPr>
+                        <w:jc w:val="center"/>
+                        <w:rPr>
+                          <w:b/>
+                          <w:bCs/>
+                          <w:color w:val="FFFFFF" w:themeColor="background1"/>
+                          <w:sz w:val="14"/>
+                          <w:szCs w:val="14"/>
+                          <w:lang w:val="en-US"/>
+                        </w:rPr>
+                      </w:pPr>
+                      <w:r>
+                        <w:rPr>
+                          <w:b/>
+                          <w:bCs/>
+                          <w:color w:val="FFFFFF" w:themeColor="background1"/>
+                          <w:sz w:val="14"/>
+                          <w:szCs w:val="14"/>
+                          <w:lang w:val="en-US"/>
+                        </w:rPr>
+                        <w:t>OMIT IF TARGET NOT FOUND</w:t>
+                      </w:r>
+                    </w:p>
+                  </w:txbxContent>
+                </v:textbox>
+              </v:shape>
+            </w:pict>
+          </mc:Fallback>
+        </mc:AlternateContent>
+      </w:r>
+    </w:p>
+    <w:p>
+      <w:pPr>
+        <w:rPr>
+          <w:lang w:val="en-US"/>
+        </w:rPr>
+      </w:pPr>
+      <w:r>
+        <w:rPr>
+          <w:noProof/>
+          <w:lang w:val="en-US"/>
+        </w:rPr>
+        <mc:AlternateContent>
+          <mc:Choice Requires="wps">
+            <w:drawing>
+              <wp:anchor distT="0" distB="0" distL="114300" distR="114300" simplePos="0" relativeHeight="251674624" behindDoc="0" locked="0" layoutInCell="1" allowOverlap="1" wp14:anchorId="7FBCAB4F" wp14:editId="72D146A1">
+                <wp:simplePos x="0" y="0"/>
+                <wp:positionH relativeFrom="column">
+                  <wp:posOffset>5051204</wp:posOffset>
+                </wp:positionH>
+                <wp:positionV relativeFrom="paragraph">
+                  <wp:posOffset>168289</wp:posOffset>
+                </wp:positionV>
+                <wp:extent cx="337399" cy="596560"/>
+                <wp:effectExtent l="0" t="0" r="24765" b="32385"/>
+                <wp:wrapNone/>
+                <wp:docPr id="22" name="Connector: Curved 22"/>
+                <wp:cNvGraphicFramePr/>
+                <a:graphic xmlns:a="http://schemas.openxmlformats.org/drawingml/2006/main">
+                  <a:graphicData uri="http://schemas.microsoft.com/office/word/2010/wordprocessingShape">
+                    <wps:wsp>
+                      <wps:cNvCnPr/>
+                      <wps:spPr>
+                        <a:xfrm flipV="1">
+                          <a:off x="0" y="0"/>
+                          <a:ext cx="337399" cy="596560"/>
+                        </a:xfrm>
+                        <a:prstGeom prst="curvedConnector3">
+                          <a:avLst/>
+                        </a:prstGeom>
+                        <a:ln/>
+                      </wps:spPr>
+                      <wps:style>
+                        <a:lnRef idx="3">
+                          <a:schemeClr val="dk1"/>
+                        </a:lnRef>
+                        <a:fillRef idx="0">
+                          <a:schemeClr val="dk1"/>
+                        </a:fillRef>
+                        <a:effectRef idx="2">
+                          <a:schemeClr val="dk1"/>
+                        </a:effectRef>
+                        <a:fontRef idx="minor">
+                          <a:schemeClr val="tx1"/>
+                        </a:fontRef>
+                      </wps:style>
+                      <wps:bodyPr/>
+                    </wps:wsp>
+                  </a:graphicData>
+                </a:graphic>
+              </wp:anchor>
+            </w:drawing>
+          </mc:Choice>
+          <mc:Fallback>
+            <w:pict>
+              <v:shapetype w14:anchorId="3A9DCEDE" id="_x0000_t38" coordsize="21600,21600" o:spt="38" o:oned="t" path="m,c@0,0@1,5400@1,10800@1,16200@2,21600,21600,21600e" filled="f">
+                <v:formulas>
+                  <v:f eqn="mid #0 0"/>
+                  <v:f eqn="val #0"/>
+                  <v:f eqn="mid #0 21600"/>
+                </v:formulas>
+                <v:path arrowok="t" fillok="f" o:connecttype="none"/>
+                <v:handles>
+                  <v:h position="#0,center"/>
+                </v:handles>
+                <o:lock v:ext="edit" shapetype="t"/>
+              </v:shapetype>
+              <v:shape id="Connector: Curved 22" o:spid="_x0000_s1026" type="#_x0000_t38" style="position:absolute;margin-left:397.75pt;margin-top:13.25pt;width:26.55pt;height:46.95pt;flip:y;z-index:251674624;visibility:visible;mso-wrap-style:square;mso-wrap-distance-left:9pt;mso-wrap-distance-top:0;mso-wrap-distance-right:9pt;mso-wrap-distance-bottom:0;mso-position-horizontal:absolute;mso-position-horizontal-relative:text;mso-position-vertical:absolute;mso-position-vertical-relative:text" o:gfxdata="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" adj="10800" strokecolor="black [3200]" strokeweight="1.5pt">
+                <v:stroke joinstyle="miter"/>
+              </v:shape>
+            </w:pict>
+          </mc:Fallback>
+        </mc:AlternateContent>
+      </w:r>
+      <w:r>
+        <w:rPr>
+          <w:lang w:val="en-US"/>
+        </w:rPr>
+        <w:t>Split the Array into Two Halves equally</w:t>
+      </w:r>
+    </w:p>
+    <w:p>
+      <w:pPr>
+        <w:rPr>
+          <w:b/>
+          <w:bCs/>
+          <w:lang w:val="en-US"/>
+        </w:rPr>
+      </w:pPr>
+      <w:r>
+        <w:rPr>
+          <w:b/>
+          <w:bCs/>
+          <w:highlight w:val="cyan"/>
+          <w:lang w:val="en-US"/>
+        </w:rPr>
+        <w:t>Step = 1</w:t>
+      </w:r>
+    </w:p>
+    <w:p>
+      <w:pPr>
+        <w:ind w:left="720" w:firstLine="720"/>
+        <w:rPr>
+          <w:lang w:val="en-US"/>
+        </w:rPr>
+      </w:pPr>
+      <w:r>
+        <w:rPr>
+          <w:i/>
+          <w:iCs/>
+          <w:noProof/>
+          <w:lang w:val="en-US"/>
+        </w:rPr>
+        <mc:AlternateContent>
+          <mc:Choice Requires="wps">
+            <w:drawing>
+              <wp:anchor distT="0" distB="0" distL="114300" distR="114300" simplePos="0" relativeHeight="251681792" behindDoc="0" locked="0" layoutInCell="1" allowOverlap="1" wp14:anchorId="1A192BA8" wp14:editId="67276A8C">
+                <wp:simplePos x="0" y="0"/>
+                <wp:positionH relativeFrom="column">
+                  <wp:posOffset>4821382</wp:posOffset>
+                </wp:positionH>
+                <wp:positionV relativeFrom="paragraph">
+                  <wp:posOffset>543916</wp:posOffset>
+                </wp:positionV>
+                <wp:extent cx="704351" cy="910234"/>
+                <wp:effectExtent l="0" t="0" r="19685" b="23495"/>
+                <wp:wrapNone/>
+                <wp:docPr id="26" name="Flowchart: Connector 26"/>
+                <wp:cNvGraphicFramePr/>
+                <a:graphic xmlns:a="http://schemas.openxmlformats.org/drawingml/2006/main">
+                  <a:graphicData uri="http://schemas.microsoft.com/office/word/2010/wordprocessingShape">
+                    <wps:wsp>
+                      <wps:cNvSpPr/>
+                      <wps:spPr>
+                        <a:xfrm>
+                          <a:off x="0" y="0"/>
+                          <a:ext cx="704351" cy="910234"/>
+                        </a:xfrm>
+                        <a:prstGeom prst="flowChartConnector">
+                          <a:avLst/>
+                        </a:prstGeom>
+                      </wps:spPr>
+                      <wps:style>
+                        <a:lnRef idx="2">
+                          <a:schemeClr val="dk1">
+                            <a:shade val="50000"/>
+                          </a:schemeClr>
+                        </a:lnRef>
+                        <a:fillRef idx="1">
+                          <a:schemeClr val="dk1"/>
+                        </a:fillRef>
+                        <a:effectRef idx="0">
+                          <a:schemeClr val="dk1"/>
+                        </a:effectRef>
+                        <a:fontRef idx="minor">
+                          <a:schemeClr val="lt1"/>
+                        </a:fontRef>
+                      </wps:style>
+                      <wps:txbx>
+                        <w:txbxContent>
+                          <w:p>
+                            <w:pPr>
+                              <w:jc w:val="center"/>
+                              <w:rPr>
+                                <w:b/>
+                                <w:bCs/>
+                                <w:color w:val="FFFFFF" w:themeColor="background1"/>
+                                <w:sz w:val="14"/>
+                                <w:szCs w:val="14"/>
+                                <w:lang w:val="en-US"/>
+                              </w:rPr>
+                            </w:pPr>
+                            <w:r>
+                              <w:rPr>
+                                <w:b/>
+                                <w:bCs/>
+                                <w:color w:val="FFFFFF" w:themeColor="background1"/>
+                                <w:sz w:val="14"/>
+                                <w:szCs w:val="14"/>
+                                <w:lang w:val="en-US"/>
+                              </w:rPr>
+                              <w:t>OMIT IF TARGET NOT FOUND</w:t>
+                            </w:r>
+                          </w:p>
+                        </w:txbxContent>
+                      </wps:txbx>
+                      <wps:bodyPr rot="0" spcFirstLastPara="0" vertOverflow="overflow" horzOverflow="overflow" vert="horz" wrap="square" lIns="91440" tIns="45720" rIns="91440" bIns="45720" numCol="1" spcCol="0" rtlCol="0" fromWordArt="0" anchor="ctr" anchorCtr="0" forceAA="0" compatLnSpc="1">
+                        <a:prstTxWarp prst="textNoShape">
+                          <a:avLst/>
+                        </a:prstTxWarp>
+                        <a:noAutofit/>
+                      </wps:bodyPr>
+                    </wps:wsp>
+                  </a:graphicData>
+                </a:graphic>
+                <wp14:sizeRelV relativeFrom="margin">
+                  <wp14:pctHeight>0</wp14:pctHeight>
+                </wp14:sizeRelV>
+              </wp:anchor>
+            </w:drawing>
+          </mc:Choice>
+          <mc:Fallback>
+            <w:pict>
+              <v:shape w14:anchorId="1A192BA8" id="Flowchart: Connector 26" o:spid="_x0000_s1035" type="#_x0000_t120" style="position:absolute;left:0;text-align:left;margin-left:379.65pt;margin-top:42.85pt;width:55.45pt;height:71.65pt;z-index:251681792;visibility:visible;mso-wrap-style:square;mso-height-percent:0;mso-wrap-distance-left:9pt;mso-wrap-distance-top:0;mso-wrap-distance-right:9pt;mso-wrap-distance-bottom:0;mso-position-horizontal:absolute;mso-position-horizontal-relative:text;mso-position-vertical:absolute;mso-position-vertical-relative:text;mso-height-percent:0;mso-height-relative:margin;v-text-anchor:middle" o:gfxdata="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" fillcolor="black [3200]" strokecolor="black [1600]" strokeweight="1pt">
+                <v:stroke joinstyle="miter"/>
+                <v:textbox>
+                  <w:txbxContent>
+                    <w:p>
+                      <w:pPr>
+                        <w:jc w:val="center"/>
+                        <w:rPr>
+                          <w:b/>
+                          <w:bCs/>
+                          <w:color w:val="FFFFFF" w:themeColor="background1"/>
+                          <w:sz w:val="14"/>
+                          <w:szCs w:val="14"/>
+                          <w:lang w:val="en-US"/>
+                        </w:rPr>
+                      </w:pPr>
+                      <w:r>
+                        <w:rPr>
+                          <w:b/>
+                          <w:bCs/>
+                          <w:color w:val="FFFFFF" w:themeColor="background1"/>
+                          <w:sz w:val="14"/>
+                          <w:szCs w:val="14"/>
+                          <w:lang w:val="en-US"/>
+                        </w:rPr>
+                        <w:t>OMIT IF TARGET NOT FOUND</w:t>
+                      </w:r>
+                    </w:p>
+                  </w:txbxContent>
+                </v:textbox>
+              </v:shape>
+            </w:pict>
+          </mc:Fallback>
+        </mc:AlternateContent>
+      </w:r>
+      <w:r>
+        <w:rPr>
+          <w:noProof/>
+        </w:rPr>
+        <w:drawing>
+          <wp:inline distT="0" distB="0" distL="0" distR="0" wp14:anchorId="61C4ACF7" wp14:editId="4D8E9C86">
+            <wp:extent cx="1589198" cy="469425"/>
+            <wp:effectExtent l="0" t="0" r="0" b="6985"/>
+            <wp:docPr id="14" name="Picture 14"/>
+            <wp:cNvGraphicFramePr>
+              <a:graphicFrameLocks xmlns:a="http://schemas.openxmlformats.org/drawingml/2006/main" noChangeAspect="1"/>
+            </wp:cNvGraphicFramePr>
+            <a:graphic xmlns:a="http://schemas.openxmlformats.org/drawingml/2006/main">
+              <a:graphicData uri="http://schemas.openxmlformats.org/drawingml/2006/picture">
+                <pic:pic xmlns:pic="http://schemas.openxmlformats.org/drawingml/2006/picture">
+                  <pic:nvPicPr>
+                    <pic:cNvPr id="1" name=""/>
+                    <pic:cNvPicPr/>
+                  </pic:nvPicPr>
+                  <pic:blipFill>
+                    <a:blip r:embed="rId8"/>
+                    <a:stretch>
+                      <a:fillRect/>
+                    </a:stretch>
+                  </pic:blipFill>
+                  <pic:spPr>
+                    <a:xfrm>
+                      <a:off x="0" y="0"/>
+                      <a:ext cx="1637765" cy="483771"/>
+                    </a:xfrm>
+                    <a:prstGeom prst="rect">
+                      <a:avLst/>
+                    </a:prstGeom>
+                  </pic:spPr>
+                </pic:pic>
+              </a:graphicData>
+            </a:graphic>
+          </wp:inline>
+        </w:drawing>
+      </w:r>
+      <w:r>
+        <w:rPr>
+          <w:lang w:val="en-US"/>
+        </w:rPr>
+        <w:t xml:space="preserve">                           </w:t>
+      </w:r>
+      <w:r>
+        <w:rPr>
+          <w:noProof/>
+        </w:rPr>
+        <w:drawing>
+          <wp:inline distT="0" distB="0" distL="0" distR="0" wp14:anchorId="0EA809E2" wp14:editId="283F4579">
+            <wp:extent cx="1672009" cy="488984"/>
+            <wp:effectExtent l="0" t="0" r="4445" b="6350"/>
+            <wp:docPr id="16" name="Picture 16"/>
+            <wp:cNvGraphicFramePr>
+              <a:graphicFrameLocks xmlns:a="http://schemas.openxmlformats.org/drawingml/2006/main" noChangeAspect="1"/>
+            </wp:cNvGraphicFramePr>
+            <a:graphic xmlns:a="http://schemas.openxmlformats.org/drawingml/2006/main">
+              <a:graphicData uri="http://schemas.openxmlformats.org/drawingml/2006/picture">
+                <pic:pic xmlns:pic="http://schemas.openxmlformats.org/drawingml/2006/picture">
+                  <pic:nvPicPr>
+                    <pic:cNvPr id="1" name=""/>
+                    <pic:cNvPicPr/>
+                  </pic:nvPicPr>
+                  <pic:blipFill>
+                    <a:blip r:embed="rId9"/>
+                    <a:stretch>
+                      <a:fillRect/>
+                    </a:stretch>
+                  </pic:blipFill>
+                  <pic:spPr>
+                    <a:xfrm>
+                      <a:off x="0" y="0"/>
+                      <a:ext cx="1717876" cy="502398"/>
+                    </a:xfrm>
+                    <a:prstGeom prst="rect">
+                      <a:avLst/>
+                    </a:prstGeom>
+                  </pic:spPr>
+                </pic:pic>
+              </a:graphicData>
+            </a:graphic>
+          </wp:inline>
+        </w:drawing>
+      </w:r>
+    </w:p>
+    <w:p>
+      <w:pPr>
+        <w:rPr>
+          <w:b/>
+          <w:bCs/>
+          <w:lang w:val="en-US"/>
+        </w:rPr>
+      </w:pPr>
+      <w:r>
+        <w:rPr>
+          <w:noProof/>
+          <w:lang w:val="en-US"/>
+        </w:rPr>
+        <mc:AlternateContent>
+          <mc:Choice Requires="wps">
+            <w:drawing>
+              <wp:anchor distT="0" distB="0" distL="114300" distR="114300" simplePos="0" relativeHeight="251676672" behindDoc="0" locked="0" layoutInCell="1" allowOverlap="1" wp14:anchorId="03B6A72D" wp14:editId="0B7353E4">
+                <wp:simplePos x="0" y="0"/>
+                <wp:positionH relativeFrom="column">
+                  <wp:posOffset>4166143</wp:posOffset>
+                </wp:positionH>
+                <wp:positionV relativeFrom="paragraph">
+                  <wp:posOffset>160749</wp:posOffset>
+                </wp:positionV>
+                <wp:extent cx="674798" cy="346883"/>
+                <wp:effectExtent l="0" t="0" r="11430" b="34290"/>
+                <wp:wrapNone/>
+                <wp:docPr id="23" name="Connector: Curved 23"/>
+                <wp:cNvGraphicFramePr/>
+                <a:graphic xmlns:a="http://schemas.openxmlformats.org/drawingml/2006/main">
+                  <a:graphicData uri="http://schemas.microsoft.com/office/word/2010/wordprocessingShape">
+                    <wps:wsp>
+                      <wps:cNvCnPr/>
+                      <wps:spPr>
+                        <a:xfrm flipV="1">
+                          <a:off x="0" y="0"/>
+                          <a:ext cx="674798" cy="346883"/>
+                        </a:xfrm>
+                        <a:prstGeom prst="curvedConnector3">
+                          <a:avLst/>
+                        </a:prstGeom>
+                        <a:ln/>
+                      </wps:spPr>
+                      <wps:style>
+                        <a:lnRef idx="3">
+                          <a:schemeClr val="dk1"/>
+                        </a:lnRef>
+                        <a:fillRef idx="0">
+                          <a:schemeClr val="dk1"/>
+                        </a:fillRef>
+                        <a:effectRef idx="2">
+                          <a:schemeClr val="dk1"/>
+                        </a:effectRef>
+                        <a:fontRef idx="minor">
+                          <a:schemeClr val="tx1"/>
+                        </a:fontRef>
+                      </wps:style>
+                      <wps:bodyPr/>
+                    </wps:wsp>
+                  </a:graphicData>
+                </a:graphic>
+                <wp14:sizeRelH relativeFrom="margin">
+                  <wp14:pctWidth>0</wp14:pctWidth>
+                </wp14:sizeRelH>
+                <wp14:sizeRelV relativeFrom="margin">
+                  <wp14:pctHeight>0</wp14:pctHeight>
+                </wp14:sizeRelV>
+              </wp:anchor>
+            </w:drawing>
+          </mc:Choice>
+          <mc:Fallback>
+            <w:pict>
+              <v:shape w14:anchorId="2867CA12" id="Connector: Curved 23" o:spid="_x0000_s1026" type="#_x0000_t38" style="position:absolute;margin-left:328.05pt;margin-top:12.65pt;width:53.15pt;height:27.3pt;flip:y;z-index:251676672;visibility:visible;mso-wrap-style:square;mso-width-percent:0;mso-height-percent:0;mso-wrap-distance-left:9pt;mso-wrap-distance-top:0;mso-wrap-distance-right:9pt;mso-wrap-distance-bottom:0;mso-position-horizontal:absolute;mso-position-horizontal-relative:text;mso-position-vertical:absolute;mso-position-vertical-relative:text;mso-width-percent:0;mso-height-percent:0;mso-width-relative:margin;mso-height-relative:margin" o:gfxdata="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" adj="10800" strokecolor="black [3200]" strokeweight="1.5pt">
+                <v:stroke joinstyle="miter"/>
+              </v:shape>
+            </w:pict>
+          </mc:Fallback>
+        </mc:AlternateContent>
+      </w:r>
+      <w:r>
+        <w:rPr>
+          <w:b/>
+          <w:bCs/>
+          <w:highlight w:val="cyan"/>
+          <w:lang w:val="en-US"/>
+        </w:rPr>
+        <w:t xml:space="preserve">Step </w:t>
+      </w:r>
+      <w:r>
+        <w:rPr>
+          <w:b/>
+          <w:bCs/>
+          <w:highlight w:val="cyan"/>
+          <w:lang w:val="en-US"/>
+        </w:rPr>
+        <w:t>= 2</w:t>
+      </w:r>
+      <w:r>
+        <w:rPr>
+          <w:b/>
+          <w:bCs/>
+          <w:highlight w:val="cyan"/>
+          <w:lang w:val="en-US"/>
+        </w:rPr>
+        <w:t xml:space="preserve"> </w:t>
+      </w:r>
+    </w:p>
+    <w:p>
+      <w:pPr>
+        <w:ind w:left="720" w:firstLine="720"/>
+        <w:rPr>
+          <w:lang w:val="en-US"/>
+        </w:rPr>
+      </w:pPr>
+      <w:r>
+        <w:rPr>
+          <w:noProof/>
+        </w:rPr>
+        <w:drawing>
+          <wp:inline distT="0" distB="0" distL="0" distR="0" wp14:anchorId="0DE8E5CD" wp14:editId="7AD41D98">
+            <wp:extent cx="914400" cy="473529"/>
+            <wp:effectExtent l="0" t="0" r="0" b="3175"/>
+            <wp:docPr id="17" name="Picture 17"/>
+            <wp:cNvGraphicFramePr>
+              <a:graphicFrameLocks xmlns:a="http://schemas.openxmlformats.org/drawingml/2006/main" noChangeAspect="1"/>
+            </wp:cNvGraphicFramePr>
+            <a:graphic xmlns:a="http://schemas.openxmlformats.org/drawingml/2006/main">
+              <a:graphicData uri="http://schemas.openxmlformats.org/drawingml/2006/picture">
+                <pic:pic xmlns:pic="http://schemas.openxmlformats.org/drawingml/2006/picture">
+                  <pic:nvPicPr>
+                    <pic:cNvPr id="1" name=""/>
+                    <pic:cNvPicPr/>
+                  </pic:nvPicPr>
+                  <pic:blipFill>
+                    <a:blip r:embed="rId10"/>
+                    <a:stretch>
+                      <a:fillRect/>
+                    </a:stretch>
+                  </pic:blipFill>
+                  <pic:spPr>
+                    <a:xfrm>
+                      <a:off x="0" y="0"/>
+                      <a:ext cx="928375" cy="480766"/>
+                    </a:xfrm>
+                    <a:prstGeom prst="rect">
+                      <a:avLst/>
+                    </a:prstGeom>
+                  </pic:spPr>
+                </pic:pic>
+              </a:graphicData>
+            </a:graphic>
+          </wp:inline>
+        </w:drawing>
+      </w:r>
+      <w:r>
+        <w:rPr>
+          <w:lang w:val="en-US"/>
+        </w:rPr>
+        <w:t xml:space="preserve">                                                </w:t>
+      </w:r>
+      <w:r>
+        <w:rPr>
+          <w:noProof/>
+        </w:rPr>
+        <w:drawing>
+          <wp:inline distT="0" distB="0" distL="0" distR="0" wp14:anchorId="1166EADB" wp14:editId="0714C713">
+            <wp:extent cx="836162" cy="461156"/>
+            <wp:effectExtent l="0" t="0" r="2540" b="0"/>
+            <wp:docPr id="19" name="Picture 19"/>
+            <wp:cNvGraphicFramePr>
+              <a:graphicFrameLocks xmlns:a="http://schemas.openxmlformats.org/drawingml/2006/main" noChangeAspect="1"/>
+            </wp:cNvGraphicFramePr>
+            <a:graphic xmlns:a="http://schemas.openxmlformats.org/drawingml/2006/main">
+              <a:graphicData uri="http://schemas.openxmlformats.org/drawingml/2006/picture">
+                <pic:pic xmlns:pic="http://schemas.openxmlformats.org/drawingml/2006/picture">
+                  <pic:nvPicPr>
+                    <pic:cNvPr id="1" name=""/>
+                    <pic:cNvPicPr/>
+                  </pic:nvPicPr>
+                  <pic:blipFill>
+                    <a:blip r:embed="rId11"/>
+                    <a:stretch>
+                      <a:fillRect/>
+                    </a:stretch>
+                  </pic:blipFill>
+                  <pic:spPr>
+                    <a:xfrm>
+                      <a:off x="0" y="0"/>
+                      <a:ext cx="868021" cy="478727"/>
+                    </a:xfrm>
+                    <a:prstGeom prst="rect">
+                      <a:avLst/>
+                    </a:prstGeom>
+                  </pic:spPr>
+                </pic:pic>
+              </a:graphicData>
+            </a:graphic>
+          </wp:inline>
+        </w:drawing>
+      </w:r>
+    </w:p>
+    <w:p>
+      <w:pPr>
+        <w:rPr>
+          <w:b/>
+          <w:bCs/>
+          <w:highlight w:val="cyan"/>
+          <w:lang w:val="en-US"/>
+        </w:rPr>
+      </w:pPr>
+      <w:r>
+        <w:rPr>
+          <w:i/>
+          <w:iCs/>
+          <w:noProof/>
+          <w:lang w:val="en-US"/>
+        </w:rPr>
+        <mc:AlternateContent>
+          <mc:Choice Requires="wps">
+            <w:drawing>
+              <wp:anchor distT="0" distB="0" distL="114300" distR="114300" simplePos="0" relativeHeight="251683840" behindDoc="0" locked="0" layoutInCell="1" allowOverlap="1" wp14:anchorId="3CDB5541" wp14:editId="6F3448ED">
+                <wp:simplePos x="0" y="0"/>
+                <wp:positionH relativeFrom="column">
+                  <wp:posOffset>4322190</wp:posOffset>
+                </wp:positionH>
+                <wp:positionV relativeFrom="paragraph">
+                  <wp:posOffset>179677</wp:posOffset>
+                </wp:positionV>
+                <wp:extent cx="704351" cy="910234"/>
+                <wp:effectExtent l="0" t="0" r="19685" b="23495"/>
+                <wp:wrapNone/>
+                <wp:docPr id="27" name="Flowchart: Connector 27"/>
+                <wp:cNvGraphicFramePr/>
+                <a:graphic xmlns:a="http://schemas.openxmlformats.org/drawingml/2006/main">
+                  <a:graphicData uri="http://schemas.microsoft.com/office/word/2010/wordprocessingShape">
+                    <wps:wsp>
+                      <wps:cNvSpPr/>
+                      <wps:spPr>
+                        <a:xfrm>
+                          <a:off x="0" y="0"/>
+                          <a:ext cx="704351" cy="910234"/>
+                        </a:xfrm>
+                        <a:prstGeom prst="flowChartConnector">
+                          <a:avLst/>
+                        </a:prstGeom>
+                      </wps:spPr>
+                      <wps:style>
+                        <a:lnRef idx="2">
+                          <a:schemeClr val="dk1">
+                            <a:shade val="50000"/>
+                          </a:schemeClr>
+                        </a:lnRef>
+                        <a:fillRef idx="1">
+                          <a:schemeClr val="dk1"/>
+                        </a:fillRef>
+                        <a:effectRef idx="0">
+                          <a:schemeClr val="dk1"/>
+                        </a:effectRef>
+                        <a:fontRef idx="minor">
+                          <a:schemeClr val="lt1"/>
+                        </a:fontRef>
+                      </wps:style>
+                      <wps:txbx>
+                        <w:txbxContent>
+                          <w:p>
+                            <w:pPr>
+                              <w:jc w:val="center"/>
+                              <w:rPr>
+                                <w:b/>
+                                <w:bCs/>
+                                <w:color w:val="FFFFFF" w:themeColor="background1"/>
+                                <w:sz w:val="14"/>
+                                <w:szCs w:val="14"/>
+                                <w:lang w:val="en-US"/>
+                              </w:rPr>
+                            </w:pPr>
+                            <w:r>
+                              <w:rPr>
+                                <w:b/>
+                                <w:bCs/>
+                                <w:color w:val="FFFFFF" w:themeColor="background1"/>
+                                <w:sz w:val="14"/>
+                                <w:szCs w:val="14"/>
+                                <w:lang w:val="en-US"/>
+                              </w:rPr>
+                              <w:t>OMIT IF TARGET NOT FOUND</w:t>
+                            </w:r>
+                          </w:p>
+                        </w:txbxContent>
+                      </wps:txbx>
+                      <wps:bodyPr rot="0" spcFirstLastPara="0" vertOverflow="overflow" horzOverflow="overflow" vert="horz" wrap="square" lIns="91440" tIns="45720" rIns="91440" bIns="45720" numCol="1" spcCol="0" rtlCol="0" fromWordArt="0" anchor="ctr" anchorCtr="0" forceAA="0" compatLnSpc="1">
+                        <a:prstTxWarp prst="textNoShape">
+                          <a:avLst/>
+                        </a:prstTxWarp>
+                        <a:noAutofit/>
+                      </wps:bodyPr>
+                    </wps:wsp>
+                  </a:graphicData>
+                </a:graphic>
+                <wp14:sizeRelV relativeFrom="margin">
+                  <wp14:pctHeight>0</wp14:pctHeight>
+                </wp14:sizeRelV>
+              </wp:anchor>
+            </w:drawing>
+          </mc:Choice>
+          <mc:Fallback>
+            <w:pict>
+              <v:shape w14:anchorId="3CDB5541" id="Flowchart: Connector 27" o:spid="_x0000_s1036" type="#_x0000_t120" style="position:absolute;margin-left:340.35pt;margin-top:14.15pt;width:55.45pt;height:71.65pt;z-index:251683840;visibility:visible;mso-wrap-style:square;mso-height-percent:0;mso-wrap-distance-left:9pt;mso-wrap-distance-top:0;mso-wrap-distance-right:9pt;mso-wrap-distance-bottom:0;mso-position-horizontal:absolute;mso-position-horizontal-relative:text;mso-position-vertical:absolute;mso-position-vertical-relative:text;mso-height-percent:0;mso-height-relative:margin;v-text-anchor:middle" o:gfxdata="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" fillcolor="black [3200]" strokecolor="black [1600]" strokeweight="1pt">
+                <v:stroke joinstyle="miter"/>
+                <v:textbox>
+                  <w:txbxContent>
+                    <w:p>
+                      <w:pPr>
+                        <w:jc w:val="center"/>
+                        <w:rPr>
+                          <w:b/>
+                          <w:bCs/>
+                          <w:color w:val="FFFFFF" w:themeColor="background1"/>
+                          <w:sz w:val="14"/>
+                          <w:szCs w:val="14"/>
+                          <w:lang w:val="en-US"/>
+                        </w:rPr>
+                      </w:pPr>
+                      <w:r>
+                        <w:rPr>
+                          <w:b/>
+                          <w:bCs/>
+                          <w:color w:val="FFFFFF" w:themeColor="background1"/>
+                          <w:sz w:val="14"/>
+                          <w:szCs w:val="14"/>
+                          <w:lang w:val="en-US"/>
+                        </w:rPr>
+                        <w:t>OMIT IF TARGET NOT FOUND</w:t>
+                      </w:r>
+                    </w:p>
+                  </w:txbxContent>
+                </v:textbox>
+              </v:shape>
+            </w:pict>
+          </mc:Fallback>
+        </mc:AlternateContent>
+      </w:r>
+      <w:r>
+        <w:rPr>
+          <w:b/>
+          <w:bCs/>
+          <w:highlight w:val="cyan"/>
+          <w:lang w:val="en-US"/>
+        </w:rPr>
+        <w:t xml:space="preserve">Step </w:t>
+      </w:r>
+      <w:r>
+        <w:rPr>
+          <w:b/>
+          <w:bCs/>
+          <w:highlight w:val="cyan"/>
+          <w:lang w:val="en-US"/>
+        </w:rPr>
+        <w:t xml:space="preserve">= </w:t>
+      </w:r>
+      <w:r>
+        <w:rPr>
+          <w:b/>
+          <w:bCs/>
+          <w:highlight w:val="cyan"/>
+          <w:lang w:val="en-US"/>
+        </w:rPr>
+        <w:t>3</w:t>
+      </w:r>
+    </w:p>
+    <w:p>
+      <w:pPr>
+        <w:rPr>
+          <w:b/>
+          <w:bCs/>
+          <w:lang w:val="en-US"/>
+        </w:rPr>
+      </w:pPr>
+      <w:r>
+        <w:rPr>
+          <w:noProof/>
+          <w:lang w:val="en-US"/>
+        </w:rPr>
+        <mc:AlternateContent>
+          <mc:Choice Requires="wps">
+            <w:drawing>
+              <wp:anchor distT="0" distB="0" distL="114300" distR="114300" simplePos="0" relativeHeight="251678720" behindDoc="0" locked="0" layoutInCell="1" allowOverlap="1" wp14:anchorId="708C69C5" wp14:editId="48797EF9">
+                <wp:simplePos x="0" y="0"/>
+                <wp:positionH relativeFrom="column">
+                  <wp:posOffset>3647821</wp:posOffset>
+                </wp:positionH>
+                <wp:positionV relativeFrom="paragraph">
+                  <wp:posOffset>222182</wp:posOffset>
+                </wp:positionV>
+                <wp:extent cx="674798" cy="346883"/>
+                <wp:effectExtent l="0" t="0" r="11430" b="34290"/>
+                <wp:wrapNone/>
+                <wp:docPr id="24" name="Connector: Curved 24"/>
+                <wp:cNvGraphicFramePr/>
+                <a:graphic xmlns:a="http://schemas.openxmlformats.org/drawingml/2006/main">
+                  <a:graphicData uri="http://schemas.microsoft.com/office/word/2010/wordprocessingShape">
+                    <wps:wsp>
+                      <wps:cNvCnPr/>
+                      <wps:spPr>
+                        <a:xfrm flipV="1">
+                          <a:off x="0" y="0"/>
+                          <a:ext cx="674798" cy="346883"/>
+                        </a:xfrm>
+                        <a:prstGeom prst="curvedConnector3">
+                          <a:avLst/>
+                        </a:prstGeom>
+                        <a:ln/>
+                      </wps:spPr>
+                      <wps:style>
+                        <a:lnRef idx="3">
+                          <a:schemeClr val="dk1"/>
+                        </a:lnRef>
+                        <a:fillRef idx="0">
+                          <a:schemeClr val="dk1"/>
+                        </a:fillRef>
+                        <a:effectRef idx="2">
+                          <a:schemeClr val="dk1"/>
+                        </a:effectRef>
+                        <a:fontRef idx="minor">
+                          <a:schemeClr val="tx1"/>
+                        </a:fontRef>
+                      </wps:style>
+                      <wps:bodyPr/>
+                    </wps:wsp>
+                  </a:graphicData>
+                </a:graphic>
+                <wp14:sizeRelH relativeFrom="margin">
+                  <wp14:pctWidth>0</wp14:pctWidth>
+                </wp14:sizeRelH>
+                <wp14:sizeRelV relativeFrom="margin">
+                  <wp14:pctHeight>0</wp14:pctHeight>
+                </wp14:sizeRelV>
+              </wp:anchor>
+            </w:drawing>
+          </mc:Choice>
+          <mc:Fallback>
+            <w:pict>
+              <v:shape w14:anchorId="55519242" id="Connector: Curved 24" o:spid="_x0000_s1026" type="#_x0000_t38" style="position:absolute;margin-left:287.25pt;margin-top:17.5pt;width:53.15pt;height:27.3pt;flip:y;z-index:251678720;visibility:visible;mso-wrap-style:square;mso-width-percent:0;mso-height-percent:0;mso-wrap-distance-left:9pt;mso-wrap-distance-top:0;mso-wrap-distance-right:9pt;mso-wrap-distance-bottom:0;mso-position-horizontal:absolute;mso-position-horizontal-relative:text;mso-position-vertical:absolute;mso-position-vertical-relative:text;mso-width-percent:0;mso-height-percent:0;mso-width-relative:margin;mso-height-relative:margin" o:gfxdata="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" adj="10800" strokecolor="black [3200]" strokeweight="1.5pt">
+                <v:stroke joinstyle="miter"/>
+              </v:shape>
+            </w:pict>
+          </mc:Fallback>
+        </mc:AlternateContent>
+      </w:r>
+      <w:r>
+        <w:rPr>
+          <w:b/>
+          <w:bCs/>
+          <w:highlight w:val="cyan"/>
+          <w:lang w:val="en-US"/>
+        </w:rPr>
+        <w:t xml:space="preserve"> </w:t>
+      </w:r>
+    </w:p>
+    <w:p>
+      <w:pPr>
+        <w:ind w:left="720" w:firstLine="720"/>
+        <w:rPr>
+          <w:lang w:val="en-US"/>
+        </w:rPr>
+      </w:pPr>
+      <w:r>
+        <w:rPr>
+          <w:noProof/>
+        </w:rPr>
+        <w:drawing>
+          <wp:inline distT="0" distB="0" distL="0" distR="0" wp14:anchorId="79D05ED7" wp14:editId="1C9A120B">
+            <wp:extent cx="469425" cy="489835"/>
+            <wp:effectExtent l="0" t="0" r="6985" b="5715"/>
+            <wp:docPr id="20" name="Picture 20"/>
+            <wp:cNvGraphicFramePr>
+              <a:graphicFrameLocks xmlns:a="http://schemas.openxmlformats.org/drawingml/2006/main" noChangeAspect="1"/>
+            </wp:cNvGraphicFramePr>
+            <a:graphic xmlns:a="http://schemas.openxmlformats.org/drawingml/2006/main">
+              <a:graphicData uri="http://schemas.openxmlformats.org/drawingml/2006/picture">
+                <pic:pic xmlns:pic="http://schemas.openxmlformats.org/drawingml/2006/picture">
+                  <pic:nvPicPr>
+                    <pic:cNvPr id="1" name=""/>
+                    <pic:cNvPicPr/>
+                  </pic:nvPicPr>
+                  <pic:blipFill>
+                    <a:blip r:embed="rId12"/>
+                    <a:stretch>
+                      <a:fillRect/>
+                    </a:stretch>
+                  </pic:blipFill>
+                  <pic:spPr>
+                    <a:xfrm>
+                      <a:off x="0" y="0"/>
+                      <a:ext cx="482815" cy="503807"/>
+                    </a:xfrm>
+                    <a:prstGeom prst="rect">
+                      <a:avLst/>
+                    </a:prstGeom>
+                  </pic:spPr>
+                </pic:pic>
+              </a:graphicData>
+            </a:graphic>
+          </wp:inline>
+        </w:drawing>
+      </w:r>
+      <w:r>
+        <w:rPr>
+          <w:lang w:val="en-US"/>
+        </w:rPr>
+        <w:tab/>
+      </w:r>
+      <w:r>
+        <w:rPr>
+          <w:lang w:val="en-US"/>
+        </w:rPr>
+        <w:tab/>
+      </w:r>
+      <w:r>
+        <w:rPr>
+          <w:lang w:val="en-US"/>
+        </w:rPr>
+        <w:tab/>
+      </w:r>
+      <w:r>
+        <w:rPr>
+          <w:lang w:val="en-US"/>
+        </w:rPr>
+        <w:tab/>
+      </w:r>
+      <w:r>
+        <w:rPr>
+          <w:noProof/>
+        </w:rPr>
+        <w:drawing>
+          <wp:inline distT="0" distB="0" distL="0" distR="0" wp14:anchorId="2EC2B548" wp14:editId="49C59CC2">
+            <wp:extent cx="431070" cy="454755"/>
+            <wp:effectExtent l="0" t="0" r="7620" b="2540"/>
+            <wp:docPr id="21" name="Picture 21"/>
+            <wp:cNvGraphicFramePr>
+              <a:graphicFrameLocks xmlns:a="http://schemas.openxmlformats.org/drawingml/2006/main" noChangeAspect="1"/>
+            </wp:cNvGraphicFramePr>
+            <a:graphic xmlns:a="http://schemas.openxmlformats.org/drawingml/2006/main">
+              <a:graphicData uri="http://schemas.openxmlformats.org/drawingml/2006/picture">
+                <pic:pic xmlns:pic="http://schemas.openxmlformats.org/drawingml/2006/picture">
+                  <pic:nvPicPr>
+                    <pic:cNvPr id="1" name=""/>
+                    <pic:cNvPicPr/>
+                  </pic:nvPicPr>
+                  <pic:blipFill>
+                    <a:blip r:embed="rId13"/>
+                    <a:stretch>
+                      <a:fillRect/>
+                    </a:stretch>
+                  </pic:blipFill>
+                  <pic:spPr>
+                    <a:xfrm>
+                      <a:off x="0" y="0"/>
+                      <a:ext cx="451250" cy="476044"/>
+                    </a:xfrm>
+                    <a:prstGeom prst="rect">
+                      <a:avLst/>
+                    </a:prstGeom>
+                  </pic:spPr>
+                </pic:pic>
+              </a:graphicData>
+            </a:graphic>
+          </wp:inline>
+        </w:drawing>
+      </w:r>
+    </w:p>
+    <w:p>
+      <w:pPr>
+        <w:jc w:val="both"/>
+        <w:rPr>
+          <w:b/>
+          <w:bCs/>
+          <w:i/>
+          <w:iCs/>
+          <w:color w:val="7030A0"/>
+          <w:highlight w:val="yellow"/>
+          <w:u w:val="single"/>
+          <w:lang w:val="en-US"/>
+        </w:rPr>
+      </w:pPr>
+    </w:p>
+    <w:p>
+      <w:pPr>
+        <w:jc w:val="both"/>
+        <w:rPr>
+          <w:b/>
+          <w:bCs/>
+          <w:i/>
+          <w:iCs/>
+          <w:color w:val="7030A0"/>
+          <w:u w:val="single"/>
+          <w:lang w:val="en-US"/>
+        </w:rPr>
+      </w:pPr>
+      <w:r>
+        <w:rPr>
+          <w:b/>
+          <w:bCs/>
+          <w:i/>
+          <w:iCs/>
+          <w:color w:val="7030A0"/>
+          <w:highlight w:val="yellow"/>
+          <w:u w:val="single"/>
+          <w:lang w:val="en-US"/>
+        </w:rPr>
+        <w:t>QUASILINEAR</w:t>
+      </w:r>
+      <w:r>
+        <w:rPr>
+          <w:b/>
+          <w:bCs/>
+          <w:i/>
+          <w:iCs/>
+          <w:color w:val="7030A0"/>
+          <w:highlight w:val="yellow"/>
+          <w:u w:val="single"/>
+          <w:lang w:val="en-US"/>
+        </w:rPr>
+        <w:t xml:space="preserve"> TIME – </w:t>
+      </w:r>
+      <w:proofErr w:type="gramStart"/>
+      <w:r>
+        <w:rPr>
+          <w:b/>
+          <w:bCs/>
+          <w:i/>
+          <w:iCs/>
+          <w:color w:val="7030A0"/>
+          <w:highlight w:val="yellow"/>
+          <w:u w:val="single"/>
+          <w:lang w:val="en-US"/>
+        </w:rPr>
+        <w:t>O(</w:t>
+      </w:r>
+      <w:proofErr w:type="gramEnd"/>
+      <w:r>
+        <w:rPr>
+          <w:b/>
+          <w:bCs/>
+          <w:i/>
+          <w:iCs/>
+          <w:color w:val="7030A0"/>
+          <w:highlight w:val="yellow"/>
+          <w:u w:val="single"/>
+          <w:lang w:val="en-US"/>
+        </w:rPr>
+        <w:t>n</w:t>
+      </w:r>
+      <w:r>
+        <w:rPr>
+          <w:b/>
+          <w:bCs/>
+          <w:i/>
+          <w:iCs/>
+          <w:color w:val="7030A0"/>
+          <w:highlight w:val="yellow"/>
+          <w:u w:val="single"/>
+          <w:lang w:val="en-US"/>
+        </w:rPr>
+        <w:t xml:space="preserve"> </w:t>
+      </w:r>
+      <w:r>
+        <w:rPr>
+          <w:b/>
+          <w:bCs/>
+          <w:i/>
+          <w:iCs/>
+          <w:color w:val="7030A0"/>
+          <w:highlight w:val="yellow"/>
+          <w:u w:val="single"/>
+          <w:lang w:val="en-US"/>
+        </w:rPr>
+        <w:t>log n)</w:t>
+      </w:r>
+    </w:p>
+    <w:p>
+      <w:pPr>
+        <w:jc w:val="both"/>
+        <w:rPr>
+          <w:i/>
+          <w:iCs/>
+          <w:u w:val="single"/>
+          <w:lang w:val="en-US"/>
+        </w:rPr>
+      </w:pPr>
+      <w:r>
+        <w:rPr>
+          <w:i/>
+          <w:iCs/>
+          <w:u w:val="single"/>
+          <w:lang w:val="en-US"/>
+        </w:rPr>
+        <w:t>EXAMPLES</w:t>
+      </w:r>
+    </w:p>
+    <w:p>
+      <w:pPr>
+        <w:pStyle w:val="ListParagraph"/>
+        <w:numPr>
+          <w:ilvl w:val="0"/>
+          <w:numId w:val="10"/>
+        </w:numPr>
+        <w:jc w:val="both"/>
+        <w:rPr>
+          <w:i/>
+          <w:iCs/>
+          <w:lang w:val="en-US"/>
+        </w:rPr>
+      </w:pPr>
+      <w:r>
+        <w:rPr>
+          <w:i/>
+          <w:iCs/>
+          <w:lang w:val="en-US"/>
+        </w:rPr>
+        <w:t>Quick Sort</w:t>
+      </w:r>
+    </w:p>
+    <w:p>
+      <w:pPr>
+        <w:pStyle w:val="ListParagraph"/>
+        <w:numPr>
+          <w:ilvl w:val="0"/>
+          <w:numId w:val="10"/>
+        </w:numPr>
+        <w:jc w:val="both"/>
+        <w:rPr>
+          <w:i/>
+          <w:iCs/>
+          <w:lang w:val="en-US"/>
+        </w:rPr>
+      </w:pPr>
+      <w:r>
+        <w:rPr>
+          <w:i/>
+          <w:iCs/>
+          <w:lang w:val="en-US"/>
+        </w:rPr>
+        <w:t>Merge Sort</w:t>
+      </w:r>
+    </w:p>
+    <w:p>
+      <w:pPr>
+        <w:pStyle w:val="ListParagraph"/>
+        <w:numPr>
+          <w:ilvl w:val="0"/>
+          <w:numId w:val="10"/>
+        </w:numPr>
+        <w:jc w:val="both"/>
+        <w:rPr>
+          <w:i/>
+          <w:iCs/>
+          <w:lang w:val="en-US"/>
+        </w:rPr>
+      </w:pPr>
+      <w:r>
+        <w:rPr>
+          <w:i/>
+          <w:iCs/>
+          <w:lang w:val="en-US"/>
+        </w:rPr>
+        <w:t>Heap Sort</w:t>
+      </w:r>
+    </w:p>
+    <w:p>
+      <w:pPr>
+        <w:jc w:val="both"/>
+        <w:rPr>
+          <w:b/>
+          <w:bCs/>
+          <w:i/>
+          <w:iCs/>
+          <w:color w:val="7030A0"/>
+          <w:u w:val="single"/>
+          <w:lang w:val="en-US"/>
+        </w:rPr>
+      </w:pPr>
+      <w:r>
+        <w:rPr>
+          <w:b/>
+          <w:bCs/>
+          <w:i/>
+          <w:iCs/>
+          <w:color w:val="7030A0"/>
+          <w:highlight w:val="yellow"/>
+          <w:u w:val="single"/>
+          <w:lang w:val="en-US"/>
+        </w:rPr>
+        <w:t>DIFFERENT TERM OF INPUTS</w:t>
+      </w:r>
+    </w:p>
+    <w:p>
+      <w:pPr>
+        <w:pStyle w:val="ListParagraph"/>
+        <w:numPr>
+          <w:ilvl w:val="0"/>
+          <w:numId w:val="11"/>
+        </w:numPr>
+        <w:jc w:val="both"/>
+        <w:rPr>
+          <w:i/>
+          <w:iCs/>
+          <w:lang w:val="en-US"/>
+        </w:rPr>
+      </w:pPr>
+      <w:r>
+        <w:rPr>
+          <w:i/>
+          <w:iCs/>
+          <w:lang w:val="en-US"/>
+        </w:rPr>
+        <w:t>Linear Time – O(n)</w:t>
+      </w:r>
+    </w:p>
+    <w:p>
+      <w:pPr>
+        <w:pStyle w:val="ListParagraph"/>
+        <w:numPr>
+          <w:ilvl w:val="0"/>
+          <w:numId w:val="11"/>
+        </w:numPr>
+        <w:jc w:val="both"/>
+        <w:rPr>
+          <w:i/>
+          <w:iCs/>
+          <w:lang w:val="en-US"/>
+        </w:rPr>
+      </w:pPr>
+      <w:r>
+        <w:rPr>
+          <w:i/>
+          <w:iCs/>
+          <w:lang w:val="en-US"/>
+        </w:rPr>
+        <w:t xml:space="preserve">Quadratic </w:t>
+      </w:r>
+      <w:r>
+        <w:rPr>
+          <w:i/>
+          <w:iCs/>
+          <w:lang w:val="en-US"/>
+        </w:rPr>
+        <w:t>Time -</w:t>
+      </w:r>
+      <w:r>
+        <w:rPr>
+          <w:i/>
+          <w:iCs/>
+          <w:lang w:val="en-US"/>
+        </w:rPr>
+        <w:t xml:space="preserve"> O(n</w:t>
+      </w:r>
+      <w:r>
+        <w:rPr>
+          <w:rFonts w:cstheme="minorHAnsi"/>
+          <w:i/>
+          <w:iCs/>
+          <w:lang w:val="en-US"/>
+        </w:rPr>
+        <w:t>^</w:t>
+      </w:r>
+      <w:r>
+        <w:rPr>
+          <w:i/>
+          <w:iCs/>
+          <w:lang w:val="en-US"/>
+        </w:rPr>
+        <w:t>2)</w:t>
+      </w:r>
+    </w:p>
+    <w:p>
+      <w:pPr>
+        <w:jc w:val="both"/>
+        <w:rPr>
+          <w:i/>
+          <w:iCs/>
+          <w:lang w:val="en-US"/>
+        </w:rPr>
+      </w:pPr>
+      <w:r>
+        <w:rPr>
+          <w:i/>
+          <w:iCs/>
+          <w:lang w:val="en-US"/>
+        </w:rPr>
+        <w:lastRenderedPageBreak/>
+        <w:t xml:space="preserve">Linear Time </w:t>
+      </w:r>
+      <w:r>
+        <w:rPr>
+          <w:i/>
+          <w:iCs/>
+          <w:lang w:val="en-US"/>
+        </w:rPr>
+        <w:t>– O(n)</w:t>
+      </w:r>
+      <w:r>
+        <w:rPr>
+          <w:i/>
+          <w:iCs/>
+          <w:lang w:val="en-US"/>
+        </w:rPr>
+        <w:t xml:space="preserve"> </w:t>
+      </w:r>
+      <w:r>
+        <w:rPr>
+          <w:i/>
+          <w:iCs/>
+          <w:lang w:val="en-US"/>
+        </w:rPr>
+        <w:sym w:font="Wingdings" w:char="F0E8"/>
+      </w:r>
+      <w:r>
+        <w:rPr>
+          <w:i/>
+          <w:iCs/>
+          <w:lang w:val="en-US"/>
+        </w:rPr>
+        <w:t xml:space="preserve"> </w:t>
+      </w:r>
+      <w:r>
+        <w:rPr>
+          <w:i/>
+          <w:iCs/>
+          <w:lang w:val="en-US"/>
+        </w:rPr>
+        <w:t xml:space="preserve">if Two Inputs a, b then </w:t>
+      </w:r>
+      <w:r>
+        <w:rPr>
+          <w:i/>
+          <w:iCs/>
+          <w:lang w:val="en-US"/>
+        </w:rPr>
+        <w:t>O (</w:t>
+      </w:r>
+      <w:r>
+        <w:rPr>
+          <w:i/>
+          <w:iCs/>
+          <w:lang w:val="en-US"/>
+        </w:rPr>
+        <w:t>a +b)</w:t>
+      </w:r>
+    </w:p>
+    <w:p>
+      <w:pPr>
+        <w:shd w:val="clear" w:color="auto" w:fill="1E1F22"/>
+        <w:spacing w:after="0" w:line="240" w:lineRule="auto"/>
+        <w:rPr>
+          <w:rFonts w:ascii="Courier New" w:eastAsia="Times New Roman" w:hAnsi="Courier New" w:cs="Courier New"/>
+          <w:color w:val="BCBEC4"/>
+          <w:sz w:val="23"/>
+          <w:szCs w:val="23"/>
+          <w:lang w:eastAsia="en-IN"/>
+        </w:rPr>
+      </w:pPr>
+      <w:r>
+        <w:rPr>
+          <w:rFonts w:ascii="Courier New" w:eastAsia="Times New Roman" w:hAnsi="Courier New" w:cs="Courier New"/>
+          <w:color w:val="CF8E6D"/>
+          <w:sz w:val="23"/>
+          <w:szCs w:val="23"/>
+          <w:lang w:eastAsia="en-IN"/>
+        </w:rPr>
+        <w:t xml:space="preserve">package </w:t>
+      </w:r>
+      <w:proofErr w:type="spellStart"/>
+      <w:proofErr w:type="gramStart"/>
+      <w:r>
+        <w:rPr>
+          <w:rFonts w:ascii="Courier New" w:eastAsia="Times New Roman" w:hAnsi="Courier New" w:cs="Courier New"/>
+          <w:color w:val="BCBEC4"/>
+          <w:sz w:val="23"/>
+          <w:szCs w:val="23"/>
+          <w:lang w:eastAsia="en-IN"/>
+        </w:rPr>
+        <w:t>com.big.o</w:t>
+      </w:r>
+      <w:proofErr w:type="spellEnd"/>
+      <w:proofErr w:type="gramEnd"/>
+      <w:r>
+        <w:rPr>
+          <w:rFonts w:ascii="Courier New" w:eastAsia="Times New Roman" w:hAnsi="Courier New" w:cs="Courier New"/>
+          <w:color w:val="BCBEC4"/>
+          <w:sz w:val="23"/>
+          <w:szCs w:val="23"/>
+          <w:lang w:eastAsia="en-IN"/>
+        </w:rPr>
+        <w:t>;</w:t>
+      </w:r>
+      <w:r>
+        <w:rPr>
+          <w:rFonts w:ascii="Courier New" w:eastAsia="Times New Roman" w:hAnsi="Courier New" w:cs="Courier New"/>
+          <w:color w:val="BCBEC4"/>
+          <w:sz w:val="23"/>
+          <w:szCs w:val="23"/>
+          <w:lang w:eastAsia="en-IN"/>
+        </w:rPr>
+        <w:br/>
+      </w:r>
+      <w:r>
+        <w:rPr>
+          <w:rFonts w:ascii="Courier New" w:eastAsia="Times New Roman" w:hAnsi="Courier New" w:cs="Courier New"/>
+          <w:color w:val="BCBEC4"/>
+          <w:sz w:val="23"/>
+          <w:szCs w:val="23"/>
+          <w:lang w:eastAsia="en-IN"/>
+        </w:rPr>
+        <w:br/>
+      </w:r>
+      <w:r>
+        <w:rPr>
+          <w:rFonts w:ascii="Courier New" w:eastAsia="Times New Roman" w:hAnsi="Courier New" w:cs="Courier New"/>
+          <w:color w:val="CF8E6D"/>
+          <w:sz w:val="23"/>
+          <w:szCs w:val="23"/>
+          <w:lang w:eastAsia="en-IN"/>
+        </w:rPr>
+        <w:t xml:space="preserve">public class </w:t>
+      </w:r>
+      <w:r>
+        <w:rPr>
+          <w:rFonts w:ascii="Courier New" w:eastAsia="Times New Roman" w:hAnsi="Courier New" w:cs="Courier New"/>
+          <w:color w:val="BCBEC4"/>
+          <w:sz w:val="23"/>
+          <w:szCs w:val="23"/>
+          <w:lang w:eastAsia="en-IN"/>
+        </w:rPr>
+        <w:t>DiffTermInputs1 {</w:t>
+      </w:r>
+      <w:r>
+        <w:rPr>
+          <w:rFonts w:ascii="Courier New" w:eastAsia="Times New Roman" w:hAnsi="Courier New" w:cs="Courier New"/>
+          <w:color w:val="BCBEC4"/>
+          <w:sz w:val="23"/>
+          <w:szCs w:val="23"/>
+          <w:lang w:eastAsia="en-IN"/>
+        </w:rPr>
+        <w:br/>
+        <w:t xml:space="preserve">    </w:t>
+      </w:r>
+      <w:r>
+        <w:rPr>
+          <w:rFonts w:ascii="Courier New" w:eastAsia="Times New Roman" w:hAnsi="Courier New" w:cs="Courier New"/>
+          <w:color w:val="CF8E6D"/>
+          <w:sz w:val="23"/>
+          <w:szCs w:val="23"/>
+          <w:lang w:eastAsia="en-IN"/>
+        </w:rPr>
+        <w:t xml:space="preserve">public  static void </w:t>
+      </w:r>
+      <w:proofErr w:type="spellStart"/>
+      <w:r>
+        <w:rPr>
+          <w:rFonts w:ascii="Courier New" w:eastAsia="Times New Roman" w:hAnsi="Courier New" w:cs="Courier New"/>
+          <w:color w:val="56A8F5"/>
+          <w:sz w:val="23"/>
+          <w:szCs w:val="23"/>
+          <w:lang w:eastAsia="en-IN"/>
+        </w:rPr>
+        <w:t>printItems</w:t>
+      </w:r>
+      <w:proofErr w:type="spellEnd"/>
+      <w:r>
+        <w:rPr>
+          <w:rFonts w:ascii="Courier New" w:eastAsia="Times New Roman" w:hAnsi="Courier New" w:cs="Courier New"/>
+          <w:color w:val="BCBEC4"/>
+          <w:sz w:val="23"/>
+          <w:szCs w:val="23"/>
+          <w:lang w:eastAsia="en-IN"/>
+        </w:rPr>
+        <w:t>(</w:t>
+      </w:r>
+      <w:r>
+        <w:rPr>
+          <w:rFonts w:ascii="Courier New" w:eastAsia="Times New Roman" w:hAnsi="Courier New" w:cs="Courier New"/>
+          <w:color w:val="CF8E6D"/>
+          <w:sz w:val="23"/>
+          <w:szCs w:val="23"/>
+          <w:lang w:eastAsia="en-IN"/>
+        </w:rPr>
+        <w:t xml:space="preserve">int </w:t>
+      </w:r>
+      <w:r>
+        <w:rPr>
+          <w:rFonts w:ascii="Courier New" w:eastAsia="Times New Roman" w:hAnsi="Courier New" w:cs="Courier New"/>
+          <w:color w:val="BCBEC4"/>
+          <w:sz w:val="23"/>
+          <w:szCs w:val="23"/>
+          <w:lang w:eastAsia="en-IN"/>
+        </w:rPr>
+        <w:t xml:space="preserve">a, </w:t>
+      </w:r>
+      <w:r>
+        <w:rPr>
+          <w:rFonts w:ascii="Courier New" w:eastAsia="Times New Roman" w:hAnsi="Courier New" w:cs="Courier New"/>
+          <w:color w:val="CF8E6D"/>
+          <w:sz w:val="23"/>
+          <w:szCs w:val="23"/>
+          <w:lang w:eastAsia="en-IN"/>
+        </w:rPr>
+        <w:t xml:space="preserve">int </w:t>
+      </w:r>
+      <w:r>
+        <w:rPr>
+          <w:rFonts w:ascii="Courier New" w:eastAsia="Times New Roman" w:hAnsi="Courier New" w:cs="Courier New"/>
+          <w:color w:val="BCBEC4"/>
+          <w:sz w:val="23"/>
+          <w:szCs w:val="23"/>
+          <w:lang w:eastAsia="en-IN"/>
+        </w:rPr>
+        <w:t>b){</w:t>
+      </w:r>
+      <w:r>
+        <w:rPr>
+          <w:rFonts w:ascii="Courier New" w:eastAsia="Times New Roman" w:hAnsi="Courier New" w:cs="Courier New"/>
+          <w:color w:val="BCBEC4"/>
+          <w:sz w:val="23"/>
+          <w:szCs w:val="23"/>
+          <w:lang w:eastAsia="en-IN"/>
+        </w:rPr>
+        <w:br/>
+        <w:t xml:space="preserve">        </w:t>
+      </w:r>
+      <w:r>
+        <w:rPr>
+          <w:rFonts w:ascii="Courier New" w:eastAsia="Times New Roman" w:hAnsi="Courier New" w:cs="Courier New"/>
+          <w:color w:val="CF8E6D"/>
+          <w:sz w:val="23"/>
+          <w:szCs w:val="23"/>
+          <w:lang w:eastAsia="en-IN"/>
+        </w:rPr>
+        <w:t>for</w:t>
+      </w:r>
+      <w:r>
+        <w:rPr>
+          <w:rFonts w:ascii="Courier New" w:eastAsia="Times New Roman" w:hAnsi="Courier New" w:cs="Courier New"/>
+          <w:color w:val="BCBEC4"/>
+          <w:sz w:val="23"/>
+          <w:szCs w:val="23"/>
+          <w:lang w:eastAsia="en-IN"/>
+        </w:rPr>
+        <w:t>(</w:t>
+      </w:r>
+      <w:r>
+        <w:rPr>
+          <w:rFonts w:ascii="Courier New" w:eastAsia="Times New Roman" w:hAnsi="Courier New" w:cs="Courier New"/>
+          <w:color w:val="CF8E6D"/>
+          <w:sz w:val="23"/>
+          <w:szCs w:val="23"/>
+          <w:lang w:eastAsia="en-IN"/>
+        </w:rPr>
+        <w:t xml:space="preserve">int </w:t>
+      </w:r>
+      <w:proofErr w:type="spellStart"/>
+      <w:r>
+        <w:rPr>
+          <w:rFonts w:ascii="Courier New" w:eastAsia="Times New Roman" w:hAnsi="Courier New" w:cs="Courier New"/>
+          <w:color w:val="BCBEC4"/>
+          <w:sz w:val="23"/>
+          <w:szCs w:val="23"/>
+          <w:lang w:eastAsia="en-IN"/>
+        </w:rPr>
+        <w:t>i</w:t>
+      </w:r>
+      <w:proofErr w:type="spellEnd"/>
+      <w:r>
+        <w:rPr>
+          <w:rFonts w:ascii="Courier New" w:eastAsia="Times New Roman" w:hAnsi="Courier New" w:cs="Courier New"/>
+          <w:color w:val="BCBEC4"/>
+          <w:sz w:val="23"/>
+          <w:szCs w:val="23"/>
+          <w:lang w:eastAsia="en-IN"/>
+        </w:rPr>
+        <w:t xml:space="preserve"> =</w:t>
+      </w:r>
+      <w:r>
+        <w:rPr>
+          <w:rFonts w:ascii="Courier New" w:eastAsia="Times New Roman" w:hAnsi="Courier New" w:cs="Courier New"/>
+          <w:color w:val="2AACB8"/>
+          <w:sz w:val="23"/>
+          <w:szCs w:val="23"/>
+          <w:lang w:eastAsia="en-IN"/>
+        </w:rPr>
+        <w:t>0</w:t>
+      </w:r>
+      <w:r>
+        <w:rPr>
+          <w:rFonts w:ascii="Courier New" w:eastAsia="Times New Roman" w:hAnsi="Courier New" w:cs="Courier New"/>
+          <w:color w:val="BCBEC4"/>
+          <w:sz w:val="23"/>
+          <w:szCs w:val="23"/>
+          <w:lang w:eastAsia="en-IN"/>
+        </w:rPr>
+        <w:t xml:space="preserve">; </w:t>
+      </w:r>
+      <w:proofErr w:type="spellStart"/>
+      <w:r>
+        <w:rPr>
+          <w:rFonts w:ascii="Courier New" w:eastAsia="Times New Roman" w:hAnsi="Courier New" w:cs="Courier New"/>
+          <w:color w:val="BCBEC4"/>
+          <w:sz w:val="23"/>
+          <w:szCs w:val="23"/>
+          <w:lang w:eastAsia="en-IN"/>
+        </w:rPr>
+        <w:t>i</w:t>
+      </w:r>
+      <w:proofErr w:type="spellEnd"/>
+      <w:r>
+        <w:rPr>
+          <w:rFonts w:ascii="Courier New" w:eastAsia="Times New Roman" w:hAnsi="Courier New" w:cs="Courier New"/>
+          <w:color w:val="BCBEC4"/>
+          <w:sz w:val="23"/>
+          <w:szCs w:val="23"/>
+          <w:lang w:eastAsia="en-IN"/>
+        </w:rPr>
+        <w:t>&lt; a ;</w:t>
+      </w:r>
+      <w:proofErr w:type="spellStart"/>
+      <w:r>
+        <w:rPr>
+          <w:rFonts w:ascii="Courier New" w:eastAsia="Times New Roman" w:hAnsi="Courier New" w:cs="Courier New"/>
+          <w:color w:val="BCBEC4"/>
+          <w:sz w:val="23"/>
+          <w:szCs w:val="23"/>
+          <w:lang w:eastAsia="en-IN"/>
+        </w:rPr>
+        <w:t>i</w:t>
+      </w:r>
+      <w:proofErr w:type="spellEnd"/>
+      <w:r>
+        <w:rPr>
+          <w:rFonts w:ascii="Courier New" w:eastAsia="Times New Roman" w:hAnsi="Courier New" w:cs="Courier New"/>
+          <w:color w:val="BCBEC4"/>
+          <w:sz w:val="23"/>
+          <w:szCs w:val="23"/>
+          <w:lang w:eastAsia="en-IN"/>
+        </w:rPr>
+        <w:t>++){</w:t>
+      </w:r>
+      <w:r>
+        <w:rPr>
+          <w:rFonts w:ascii="Courier New" w:eastAsia="Times New Roman" w:hAnsi="Courier New" w:cs="Courier New"/>
+          <w:color w:val="BCBEC4"/>
+          <w:sz w:val="23"/>
+          <w:szCs w:val="23"/>
+          <w:lang w:eastAsia="en-IN"/>
+        </w:rPr>
+        <w:br/>
+        <w:t xml:space="preserve">            </w:t>
+      </w:r>
+      <w:proofErr w:type="spellStart"/>
+      <w:r>
+        <w:rPr>
+          <w:rFonts w:ascii="Courier New" w:eastAsia="Times New Roman" w:hAnsi="Courier New" w:cs="Courier New"/>
+          <w:color w:val="BCBEC4"/>
+          <w:sz w:val="23"/>
+          <w:szCs w:val="23"/>
+          <w:lang w:eastAsia="en-IN"/>
+        </w:rPr>
+        <w:t>System.</w:t>
+      </w:r>
+      <w:r>
+        <w:rPr>
+          <w:rFonts w:ascii="Courier New" w:eastAsia="Times New Roman" w:hAnsi="Courier New" w:cs="Courier New"/>
+          <w:i/>
+          <w:iCs/>
+          <w:color w:val="C77DBB"/>
+          <w:sz w:val="23"/>
+          <w:szCs w:val="23"/>
+          <w:lang w:eastAsia="en-IN"/>
+        </w:rPr>
+        <w:t>out</w:t>
+      </w:r>
+      <w:r>
+        <w:rPr>
+          <w:rFonts w:ascii="Courier New" w:eastAsia="Times New Roman" w:hAnsi="Courier New" w:cs="Courier New"/>
+          <w:color w:val="BCBEC4"/>
+          <w:sz w:val="23"/>
+          <w:szCs w:val="23"/>
+          <w:lang w:eastAsia="en-IN"/>
+        </w:rPr>
+        <w:t>.println</w:t>
+      </w:r>
+      <w:proofErr w:type="spellEnd"/>
+      <w:r>
+        <w:rPr>
+          <w:rFonts w:ascii="Courier New" w:eastAsia="Times New Roman" w:hAnsi="Courier New" w:cs="Courier New"/>
+          <w:color w:val="BCBEC4"/>
+          <w:sz w:val="23"/>
+          <w:szCs w:val="23"/>
+          <w:lang w:eastAsia="en-IN"/>
+        </w:rPr>
+        <w:t>(</w:t>
+      </w:r>
+      <w:proofErr w:type="spellStart"/>
+      <w:r>
+        <w:rPr>
+          <w:rFonts w:ascii="Courier New" w:eastAsia="Times New Roman" w:hAnsi="Courier New" w:cs="Courier New"/>
+          <w:color w:val="BCBEC4"/>
+          <w:sz w:val="23"/>
+          <w:szCs w:val="23"/>
+          <w:lang w:eastAsia="en-IN"/>
+        </w:rPr>
+        <w:t>i</w:t>
+      </w:r>
+      <w:proofErr w:type="spellEnd"/>
+      <w:r>
+        <w:rPr>
+          <w:rFonts w:ascii="Courier New" w:eastAsia="Times New Roman" w:hAnsi="Courier New" w:cs="Courier New"/>
+          <w:color w:val="BCBEC4"/>
+          <w:sz w:val="23"/>
+          <w:szCs w:val="23"/>
+          <w:lang w:eastAsia="en-IN"/>
+        </w:rPr>
+        <w:t>);</w:t>
+      </w:r>
+      <w:r>
+        <w:rPr>
+          <w:rFonts w:ascii="Courier New" w:eastAsia="Times New Roman" w:hAnsi="Courier New" w:cs="Courier New"/>
+          <w:color w:val="BCBEC4"/>
+          <w:sz w:val="23"/>
+          <w:szCs w:val="23"/>
+          <w:lang w:eastAsia="en-IN"/>
+        </w:rPr>
+        <w:br/>
+        <w:t xml:space="preserve">        }</w:t>
+      </w:r>
+      <w:r>
+        <w:rPr>
+          <w:rFonts w:ascii="Courier New" w:eastAsia="Times New Roman" w:hAnsi="Courier New" w:cs="Courier New"/>
+          <w:color w:val="BCBEC4"/>
+          <w:sz w:val="23"/>
+          <w:szCs w:val="23"/>
+          <w:lang w:eastAsia="en-IN"/>
+        </w:rPr>
+        <w:br/>
+        <w:t xml:space="preserve">        </w:t>
+      </w:r>
+      <w:r>
+        <w:rPr>
+          <w:rFonts w:ascii="Courier New" w:eastAsia="Times New Roman" w:hAnsi="Courier New" w:cs="Courier New"/>
+          <w:color w:val="CF8E6D"/>
+          <w:sz w:val="23"/>
+          <w:szCs w:val="23"/>
+          <w:lang w:eastAsia="en-IN"/>
+        </w:rPr>
+        <w:t>for</w:t>
+      </w:r>
+      <w:r>
+        <w:rPr>
+          <w:rFonts w:ascii="Courier New" w:eastAsia="Times New Roman" w:hAnsi="Courier New" w:cs="Courier New"/>
+          <w:color w:val="BCBEC4"/>
+          <w:sz w:val="23"/>
+          <w:szCs w:val="23"/>
+          <w:lang w:eastAsia="en-IN"/>
+        </w:rPr>
+        <w:t>(</w:t>
+      </w:r>
+      <w:r>
+        <w:rPr>
+          <w:rFonts w:ascii="Courier New" w:eastAsia="Times New Roman" w:hAnsi="Courier New" w:cs="Courier New"/>
+          <w:color w:val="CF8E6D"/>
+          <w:sz w:val="23"/>
+          <w:szCs w:val="23"/>
+          <w:lang w:eastAsia="en-IN"/>
+        </w:rPr>
+        <w:t xml:space="preserve">int </w:t>
+      </w:r>
+      <w:r>
+        <w:rPr>
+          <w:rFonts w:ascii="Courier New" w:eastAsia="Times New Roman" w:hAnsi="Courier New" w:cs="Courier New"/>
+          <w:color w:val="BCBEC4"/>
+          <w:sz w:val="23"/>
+          <w:szCs w:val="23"/>
+          <w:lang w:eastAsia="en-IN"/>
+        </w:rPr>
+        <w:t>j =</w:t>
+      </w:r>
+      <w:r>
+        <w:rPr>
+          <w:rFonts w:ascii="Courier New" w:eastAsia="Times New Roman" w:hAnsi="Courier New" w:cs="Courier New"/>
+          <w:color w:val="2AACB8"/>
+          <w:sz w:val="23"/>
+          <w:szCs w:val="23"/>
+          <w:lang w:eastAsia="en-IN"/>
+        </w:rPr>
+        <w:t>0</w:t>
+      </w:r>
+      <w:r>
+        <w:rPr>
+          <w:rFonts w:ascii="Courier New" w:eastAsia="Times New Roman" w:hAnsi="Courier New" w:cs="Courier New"/>
+          <w:color w:val="BCBEC4"/>
+          <w:sz w:val="23"/>
+          <w:szCs w:val="23"/>
+          <w:lang w:eastAsia="en-IN"/>
+        </w:rPr>
+        <w:t>; j&lt; b ;</w:t>
+      </w:r>
+      <w:proofErr w:type="spellStart"/>
+      <w:r>
+        <w:rPr>
+          <w:rFonts w:ascii="Courier New" w:eastAsia="Times New Roman" w:hAnsi="Courier New" w:cs="Courier New"/>
+          <w:color w:val="BCBEC4"/>
+          <w:sz w:val="23"/>
+          <w:szCs w:val="23"/>
+          <w:lang w:eastAsia="en-IN"/>
+        </w:rPr>
+        <w:t>j++</w:t>
+      </w:r>
+      <w:proofErr w:type="spellEnd"/>
+      <w:r>
+        <w:rPr>
+          <w:rFonts w:ascii="Courier New" w:eastAsia="Times New Roman" w:hAnsi="Courier New" w:cs="Courier New"/>
+          <w:color w:val="BCBEC4"/>
+          <w:sz w:val="23"/>
+          <w:szCs w:val="23"/>
+          <w:lang w:eastAsia="en-IN"/>
+        </w:rPr>
+        <w:t>){</w:t>
+      </w:r>
+      <w:r>
+        <w:rPr>
+          <w:rFonts w:ascii="Courier New" w:eastAsia="Times New Roman" w:hAnsi="Courier New" w:cs="Courier New"/>
+          <w:color w:val="BCBEC4"/>
+          <w:sz w:val="23"/>
+          <w:szCs w:val="23"/>
+          <w:lang w:eastAsia="en-IN"/>
+        </w:rPr>
+        <w:br/>
+        <w:t xml:space="preserve">            </w:t>
+      </w:r>
+      <w:proofErr w:type="spellStart"/>
+      <w:r>
+        <w:rPr>
+          <w:rFonts w:ascii="Courier New" w:eastAsia="Times New Roman" w:hAnsi="Courier New" w:cs="Courier New"/>
+          <w:color w:val="BCBEC4"/>
+          <w:sz w:val="23"/>
+          <w:szCs w:val="23"/>
+          <w:lang w:eastAsia="en-IN"/>
+        </w:rPr>
+        <w:t>System.</w:t>
+      </w:r>
+      <w:r>
+        <w:rPr>
+          <w:rFonts w:ascii="Courier New" w:eastAsia="Times New Roman" w:hAnsi="Courier New" w:cs="Courier New"/>
+          <w:i/>
+          <w:iCs/>
+          <w:color w:val="C77DBB"/>
+          <w:sz w:val="23"/>
+          <w:szCs w:val="23"/>
+          <w:lang w:eastAsia="en-IN"/>
+        </w:rPr>
+        <w:t>out</w:t>
+      </w:r>
+      <w:r>
+        <w:rPr>
+          <w:rFonts w:ascii="Courier New" w:eastAsia="Times New Roman" w:hAnsi="Courier New" w:cs="Courier New"/>
+          <w:color w:val="BCBEC4"/>
+          <w:sz w:val="23"/>
+          <w:szCs w:val="23"/>
+          <w:lang w:eastAsia="en-IN"/>
+        </w:rPr>
+        <w:t>.println</w:t>
+      </w:r>
+      <w:proofErr w:type="spellEnd"/>
+      <w:r>
+        <w:rPr>
+          <w:rFonts w:ascii="Courier New" w:eastAsia="Times New Roman" w:hAnsi="Courier New" w:cs="Courier New"/>
+          <w:color w:val="BCBEC4"/>
+          <w:sz w:val="23"/>
+          <w:szCs w:val="23"/>
+          <w:lang w:eastAsia="en-IN"/>
+        </w:rPr>
+        <w:t>(j);</w:t>
+      </w:r>
+      <w:r>
+        <w:rPr>
+          <w:rFonts w:ascii="Courier New" w:eastAsia="Times New Roman" w:hAnsi="Courier New" w:cs="Courier New"/>
+          <w:color w:val="BCBEC4"/>
+          <w:sz w:val="23"/>
+          <w:szCs w:val="23"/>
+          <w:lang w:eastAsia="en-IN"/>
+        </w:rPr>
+        <w:br/>
+        <w:t xml:space="preserve">        }</w:t>
+      </w:r>
+      <w:r>
+        <w:rPr>
+          <w:rFonts w:ascii="Courier New" w:eastAsia="Times New Roman" w:hAnsi="Courier New" w:cs="Courier New"/>
+          <w:color w:val="BCBEC4"/>
+          <w:sz w:val="23"/>
+          <w:szCs w:val="23"/>
+          <w:lang w:eastAsia="en-IN"/>
+        </w:rPr>
+        <w:br/>
+        <w:t xml:space="preserve">    }</w:t>
+      </w:r>
+      <w:r>
+        <w:rPr>
+          <w:rFonts w:ascii="Courier New" w:eastAsia="Times New Roman" w:hAnsi="Courier New" w:cs="Courier New"/>
+          <w:color w:val="BCBEC4"/>
+          <w:sz w:val="23"/>
+          <w:szCs w:val="23"/>
+          <w:lang w:eastAsia="en-IN"/>
+        </w:rPr>
+        <w:br/>
+        <w:t xml:space="preserve">    </w:t>
+      </w:r>
+      <w:r>
+        <w:rPr>
+          <w:rFonts w:ascii="Courier New" w:eastAsia="Times New Roman" w:hAnsi="Courier New" w:cs="Courier New"/>
+          <w:color w:val="CF8E6D"/>
+          <w:sz w:val="23"/>
+          <w:szCs w:val="23"/>
+          <w:lang w:eastAsia="en-IN"/>
+        </w:rPr>
+        <w:t xml:space="preserve">public static void </w:t>
+      </w:r>
+      <w:r>
+        <w:rPr>
+          <w:rFonts w:ascii="Courier New" w:eastAsia="Times New Roman" w:hAnsi="Courier New" w:cs="Courier New"/>
+          <w:color w:val="56A8F5"/>
+          <w:sz w:val="23"/>
+          <w:szCs w:val="23"/>
+          <w:lang w:eastAsia="en-IN"/>
+        </w:rPr>
+        <w:t>main</w:t>
+      </w:r>
+      <w:r>
+        <w:rPr>
+          <w:rFonts w:ascii="Courier New" w:eastAsia="Times New Roman" w:hAnsi="Courier New" w:cs="Courier New"/>
+          <w:color w:val="BCBEC4"/>
+          <w:sz w:val="23"/>
+          <w:szCs w:val="23"/>
+          <w:lang w:eastAsia="en-IN"/>
+        </w:rPr>
+        <w:t xml:space="preserve">(String[] </w:t>
+      </w:r>
+      <w:proofErr w:type="spellStart"/>
+      <w:r>
+        <w:rPr>
+          <w:rFonts w:ascii="Courier New" w:eastAsia="Times New Roman" w:hAnsi="Courier New" w:cs="Courier New"/>
+          <w:color w:val="BCBEC4"/>
+          <w:sz w:val="23"/>
+          <w:szCs w:val="23"/>
+          <w:lang w:eastAsia="en-IN"/>
+        </w:rPr>
+        <w:t>args</w:t>
+      </w:r>
+      <w:proofErr w:type="spellEnd"/>
+      <w:r>
+        <w:rPr>
+          <w:rFonts w:ascii="Courier New" w:eastAsia="Times New Roman" w:hAnsi="Courier New" w:cs="Courier New"/>
+          <w:color w:val="BCBEC4"/>
+          <w:sz w:val="23"/>
+          <w:szCs w:val="23"/>
+          <w:lang w:eastAsia="en-IN"/>
+        </w:rPr>
+        <w:t>){</w:t>
+      </w:r>
+      <w:r>
+        <w:rPr>
+          <w:rFonts w:ascii="Courier New" w:eastAsia="Times New Roman" w:hAnsi="Courier New" w:cs="Courier New"/>
+          <w:color w:val="BCBEC4"/>
+          <w:sz w:val="23"/>
+          <w:szCs w:val="23"/>
+          <w:lang w:eastAsia="en-IN"/>
+        </w:rPr>
+        <w:br/>
+      </w:r>
+      <w:r>
+        <w:rPr>
+          <w:rFonts w:ascii="Courier New" w:eastAsia="Times New Roman" w:hAnsi="Courier New" w:cs="Courier New"/>
+          <w:color w:val="BCBEC4"/>
+          <w:sz w:val="23"/>
+          <w:szCs w:val="23"/>
+          <w:lang w:eastAsia="en-IN"/>
+        </w:rPr>
+        <w:br/>
+        <w:t xml:space="preserve">        </w:t>
+      </w:r>
+      <w:proofErr w:type="spellStart"/>
+      <w:r>
+        <w:rPr>
+          <w:rFonts w:ascii="Courier New" w:eastAsia="Times New Roman" w:hAnsi="Courier New" w:cs="Courier New"/>
+          <w:i/>
+          <w:iCs/>
+          <w:color w:val="BCBEC4"/>
+          <w:sz w:val="23"/>
+          <w:szCs w:val="23"/>
+          <w:lang w:eastAsia="en-IN"/>
+        </w:rPr>
+        <w:t>printItems</w:t>
+      </w:r>
+      <w:proofErr w:type="spellEnd"/>
+      <w:r>
+        <w:rPr>
+          <w:rFonts w:ascii="Courier New" w:eastAsia="Times New Roman" w:hAnsi="Courier New" w:cs="Courier New"/>
+          <w:color w:val="BCBEC4"/>
+          <w:sz w:val="23"/>
+          <w:szCs w:val="23"/>
+          <w:lang w:eastAsia="en-IN"/>
+        </w:rPr>
+        <w:t>(</w:t>
+      </w:r>
+      <w:r>
+        <w:rPr>
+          <w:rFonts w:ascii="Courier New" w:eastAsia="Times New Roman" w:hAnsi="Courier New" w:cs="Courier New"/>
+          <w:color w:val="2AACB8"/>
+          <w:sz w:val="23"/>
+          <w:szCs w:val="23"/>
+          <w:lang w:eastAsia="en-IN"/>
+        </w:rPr>
+        <w:t>5</w:t>
+      </w:r>
+      <w:r>
+        <w:rPr>
+          <w:rFonts w:ascii="Courier New" w:eastAsia="Times New Roman" w:hAnsi="Courier New" w:cs="Courier New"/>
+          <w:color w:val="BCBEC4"/>
+          <w:sz w:val="23"/>
+          <w:szCs w:val="23"/>
+          <w:lang w:eastAsia="en-IN"/>
+        </w:rPr>
+        <w:t>,</w:t>
+      </w:r>
+      <w:r>
+        <w:rPr>
+          <w:rFonts w:ascii="Courier New" w:eastAsia="Times New Roman" w:hAnsi="Courier New" w:cs="Courier New"/>
+          <w:color w:val="2AACB8"/>
+          <w:sz w:val="23"/>
+          <w:szCs w:val="23"/>
+          <w:lang w:eastAsia="en-IN"/>
+        </w:rPr>
+        <w:t>4</w:t>
+      </w:r>
+      <w:r>
+        <w:rPr>
+          <w:rFonts w:ascii="Courier New" w:eastAsia="Times New Roman" w:hAnsi="Courier New" w:cs="Courier New"/>
+          <w:color w:val="BCBEC4"/>
+          <w:sz w:val="23"/>
+          <w:szCs w:val="23"/>
+          <w:lang w:eastAsia="en-IN"/>
+        </w:rPr>
+        <w:t>);</w:t>
+      </w:r>
+      <w:r>
+        <w:rPr>
+          <w:rFonts w:ascii="Courier New" w:eastAsia="Times New Roman" w:hAnsi="Courier New" w:cs="Courier New"/>
+          <w:color w:val="BCBEC4"/>
+          <w:sz w:val="23"/>
+          <w:szCs w:val="23"/>
+          <w:lang w:eastAsia="en-IN"/>
+        </w:rPr>
+        <w:br/>
+        <w:t xml:space="preserve">    }</w:t>
+      </w:r>
+      <w:r>
+        <w:rPr>
+          <w:rFonts w:ascii="Courier New" w:eastAsia="Times New Roman" w:hAnsi="Courier New" w:cs="Courier New"/>
+          <w:color w:val="BCBEC4"/>
+          <w:sz w:val="23"/>
+          <w:szCs w:val="23"/>
+          <w:lang w:eastAsia="en-IN"/>
+        </w:rPr>
+        <w:br/>
+        <w:t>}</w:t>
+      </w:r>
+    </w:p>
+    <w:p>
+      <w:pPr>
+        <w:jc w:val="both"/>
+        <w:rPr>
+          <w:i/>
+          <w:iCs/>
+          <w:lang w:val="en-US"/>
+        </w:rPr>
+      </w:pPr>
+    </w:p>
+    <w:p>
+      <w:pPr>
+        <w:jc w:val="both"/>
+        <w:rPr>
+          <w:i/>
+          <w:iCs/>
+          <w:lang w:val="en-US"/>
+        </w:rPr>
+      </w:pPr>
+      <w:r>
+        <w:rPr>
+          <w:i/>
+          <w:iCs/>
+          <w:lang w:val="en-US"/>
+        </w:rPr>
+        <w:t xml:space="preserve">Quadratic </w:t>
+      </w:r>
+      <w:r>
+        <w:rPr>
+          <w:i/>
+          <w:iCs/>
+          <w:lang w:val="en-US"/>
+        </w:rPr>
+        <w:t xml:space="preserve">Time </w:t>
+      </w:r>
+      <w:r>
+        <w:rPr>
+          <w:i/>
+          <w:iCs/>
+          <w:lang w:val="en-US"/>
+        </w:rPr>
+        <w:t>- O(n</w:t>
+      </w:r>
+      <w:r>
+        <w:rPr>
+          <w:rFonts w:cstheme="minorHAnsi"/>
+          <w:i/>
+          <w:iCs/>
+          <w:lang w:val="en-US"/>
+        </w:rPr>
+        <w:t>^</w:t>
+      </w:r>
+      <w:r>
+        <w:rPr>
+          <w:i/>
+          <w:iCs/>
+          <w:lang w:val="en-US"/>
+        </w:rPr>
+        <w:t>2)</w:t>
+      </w:r>
+      <w:r>
+        <w:rPr>
+          <w:i/>
+          <w:iCs/>
+          <w:lang w:val="en-US"/>
+        </w:rPr>
+        <w:sym w:font="Wingdings" w:char="F0E8"/>
+      </w:r>
+      <w:r>
+        <w:rPr>
+          <w:i/>
+          <w:iCs/>
+          <w:lang w:val="en-US"/>
+        </w:rPr>
+        <w:t xml:space="preserve"> if Two Inputs a, b then O (a </w:t>
+      </w:r>
+      <w:r>
+        <w:rPr>
+          <w:i/>
+          <w:iCs/>
+          <w:lang w:val="en-US"/>
+        </w:rPr>
+        <w:t xml:space="preserve">* </w:t>
+      </w:r>
+      <w:r>
+        <w:rPr>
+          <w:i/>
+          <w:iCs/>
+          <w:lang w:val="en-US"/>
+        </w:rPr>
+        <w:t>b)</w:t>
+      </w:r>
+    </w:p>
+    <w:p>
+      <w:pPr>
+        <w:shd w:val="clear" w:color="auto" w:fill="1E1F22"/>
+        <w:spacing w:after="0" w:line="240" w:lineRule="auto"/>
+        <w:rPr>
+          <w:rFonts w:ascii="Courier New" w:eastAsia="Times New Roman" w:hAnsi="Courier New" w:cs="Courier New"/>
+          <w:color w:val="BCBEC4"/>
+          <w:sz w:val="23"/>
+          <w:szCs w:val="23"/>
+          <w:lang w:eastAsia="en-IN"/>
+        </w:rPr>
+      </w:pPr>
+      <w:r>
+        <w:rPr>
+          <w:rFonts w:ascii="Courier New" w:eastAsia="Times New Roman" w:hAnsi="Courier New" w:cs="Courier New"/>
+          <w:color w:val="CF8E6D"/>
+          <w:sz w:val="23"/>
+          <w:szCs w:val="23"/>
+          <w:lang w:eastAsia="en-IN"/>
+        </w:rPr>
+        <w:t xml:space="preserve">package </w:t>
+      </w:r>
+      <w:proofErr w:type="spellStart"/>
+      <w:proofErr w:type="gramStart"/>
+      <w:r>
+        <w:rPr>
+          <w:rFonts w:ascii="Courier New" w:eastAsia="Times New Roman" w:hAnsi="Courier New" w:cs="Courier New"/>
+          <w:color w:val="BCBEC4"/>
+          <w:sz w:val="23"/>
+          <w:szCs w:val="23"/>
+          <w:lang w:eastAsia="en-IN"/>
+        </w:rPr>
+        <w:t>com.big.o</w:t>
+      </w:r>
+      <w:proofErr w:type="spellEnd"/>
+      <w:proofErr w:type="gramEnd"/>
+      <w:r>
+        <w:rPr>
+          <w:rFonts w:ascii="Courier New" w:eastAsia="Times New Roman" w:hAnsi="Courier New" w:cs="Courier New"/>
+          <w:color w:val="BCBEC4"/>
+          <w:sz w:val="23"/>
+          <w:szCs w:val="23"/>
+          <w:lang w:eastAsia="en-IN"/>
+        </w:rPr>
+        <w:t>;</w:t>
+      </w:r>
+      <w:r>
+        <w:rPr>
+          <w:rFonts w:ascii="Courier New" w:eastAsia="Times New Roman" w:hAnsi="Courier New" w:cs="Courier New"/>
+          <w:color w:val="BCBEC4"/>
+          <w:sz w:val="23"/>
+          <w:szCs w:val="23"/>
+          <w:lang w:eastAsia="en-IN"/>
+        </w:rPr>
+        <w:br/>
+      </w:r>
+      <w:r>
+        <w:rPr>
+          <w:rFonts w:ascii="Courier New" w:eastAsia="Times New Roman" w:hAnsi="Courier New" w:cs="Courier New"/>
+          <w:color w:val="BCBEC4"/>
+          <w:sz w:val="23"/>
+          <w:szCs w:val="23"/>
+          <w:lang w:eastAsia="en-IN"/>
+        </w:rPr>
+        <w:br/>
+      </w:r>
+      <w:r>
+        <w:rPr>
+          <w:rFonts w:ascii="Courier New" w:eastAsia="Times New Roman" w:hAnsi="Courier New" w:cs="Courier New"/>
+          <w:color w:val="CF8E6D"/>
+          <w:sz w:val="23"/>
+          <w:szCs w:val="23"/>
+          <w:lang w:eastAsia="en-IN"/>
+        </w:rPr>
+        <w:t xml:space="preserve">public class </w:t>
+      </w:r>
+      <w:r>
+        <w:rPr>
+          <w:rFonts w:ascii="Courier New" w:eastAsia="Times New Roman" w:hAnsi="Courier New" w:cs="Courier New"/>
+          <w:color w:val="BCBEC4"/>
+          <w:sz w:val="23"/>
+          <w:szCs w:val="23"/>
+          <w:lang w:eastAsia="en-IN"/>
+        </w:rPr>
+        <w:t>DiffTermInputs2 {</w:t>
+      </w:r>
+      <w:r>
+        <w:rPr>
+          <w:rFonts w:ascii="Courier New" w:eastAsia="Times New Roman" w:hAnsi="Courier New" w:cs="Courier New"/>
+          <w:color w:val="BCBEC4"/>
+          <w:sz w:val="23"/>
+          <w:szCs w:val="23"/>
+          <w:lang w:eastAsia="en-IN"/>
+        </w:rPr>
+        <w:br/>
+        <w:t xml:space="preserve">    </w:t>
+      </w:r>
+      <w:r>
+        <w:rPr>
+          <w:rFonts w:ascii="Courier New" w:eastAsia="Times New Roman" w:hAnsi="Courier New" w:cs="Courier New"/>
+          <w:color w:val="CF8E6D"/>
+          <w:sz w:val="23"/>
+          <w:szCs w:val="23"/>
+          <w:lang w:eastAsia="en-IN"/>
+        </w:rPr>
+        <w:t xml:space="preserve">public  static void </w:t>
+      </w:r>
+      <w:proofErr w:type="spellStart"/>
+      <w:r>
+        <w:rPr>
+          <w:rFonts w:ascii="Courier New" w:eastAsia="Times New Roman" w:hAnsi="Courier New" w:cs="Courier New"/>
+          <w:color w:val="56A8F5"/>
+          <w:sz w:val="23"/>
+          <w:szCs w:val="23"/>
+          <w:lang w:eastAsia="en-IN"/>
+        </w:rPr>
+        <w:t>printItems</w:t>
+      </w:r>
+      <w:proofErr w:type="spellEnd"/>
+      <w:r>
+        <w:rPr>
+          <w:rFonts w:ascii="Courier New" w:eastAsia="Times New Roman" w:hAnsi="Courier New" w:cs="Courier New"/>
+          <w:color w:val="BCBEC4"/>
+          <w:sz w:val="23"/>
+          <w:szCs w:val="23"/>
+          <w:lang w:eastAsia="en-IN"/>
+        </w:rPr>
+        <w:t>(</w:t>
+      </w:r>
+      <w:r>
+        <w:rPr>
+          <w:rFonts w:ascii="Courier New" w:eastAsia="Times New Roman" w:hAnsi="Courier New" w:cs="Courier New"/>
+          <w:color w:val="CF8E6D"/>
+          <w:sz w:val="23"/>
+          <w:szCs w:val="23"/>
+          <w:lang w:eastAsia="en-IN"/>
+        </w:rPr>
+        <w:t xml:space="preserve">int </w:t>
+      </w:r>
+      <w:r>
+        <w:rPr>
+          <w:rFonts w:ascii="Courier New" w:eastAsia="Times New Roman" w:hAnsi="Courier New" w:cs="Courier New"/>
+          <w:color w:val="BCBEC4"/>
+          <w:sz w:val="23"/>
+          <w:szCs w:val="23"/>
+          <w:lang w:eastAsia="en-IN"/>
+        </w:rPr>
+        <w:t xml:space="preserve">a, </w:t>
+      </w:r>
+      <w:r>
+        <w:rPr>
+          <w:rFonts w:ascii="Courier New" w:eastAsia="Times New Roman" w:hAnsi="Courier New" w:cs="Courier New"/>
+          <w:color w:val="CF8E6D"/>
+          <w:sz w:val="23"/>
+          <w:szCs w:val="23"/>
+          <w:lang w:eastAsia="en-IN"/>
+        </w:rPr>
+        <w:t xml:space="preserve">int </w:t>
+      </w:r>
+      <w:r>
+        <w:rPr>
+          <w:rFonts w:ascii="Courier New" w:eastAsia="Times New Roman" w:hAnsi="Courier New" w:cs="Courier New"/>
+          <w:color w:val="BCBEC4"/>
+          <w:sz w:val="23"/>
+          <w:szCs w:val="23"/>
+          <w:lang w:eastAsia="en-IN"/>
+        </w:rPr>
+        <w:t>b){</w:t>
+      </w:r>
+      <w:r>
+        <w:rPr>
+          <w:rFonts w:ascii="Courier New" w:eastAsia="Times New Roman" w:hAnsi="Courier New" w:cs="Courier New"/>
+          <w:color w:val="BCBEC4"/>
+          <w:sz w:val="23"/>
+          <w:szCs w:val="23"/>
+          <w:lang w:eastAsia="en-IN"/>
+        </w:rPr>
+        <w:br/>
+        <w:t xml:space="preserve">        </w:t>
+      </w:r>
+      <w:r>
+        <w:rPr>
+          <w:rFonts w:ascii="Courier New" w:eastAsia="Times New Roman" w:hAnsi="Courier New" w:cs="Courier New"/>
+          <w:color w:val="CF8E6D"/>
+          <w:sz w:val="23"/>
+          <w:szCs w:val="23"/>
+          <w:lang w:eastAsia="en-IN"/>
+        </w:rPr>
+        <w:t>for</w:t>
+      </w:r>
+      <w:r>
+        <w:rPr>
+          <w:rFonts w:ascii="Courier New" w:eastAsia="Times New Roman" w:hAnsi="Courier New" w:cs="Courier New"/>
+          <w:color w:val="BCBEC4"/>
+          <w:sz w:val="23"/>
+          <w:szCs w:val="23"/>
+          <w:lang w:eastAsia="en-IN"/>
+        </w:rPr>
+        <w:t>(</w:t>
+      </w:r>
+      <w:r>
+        <w:rPr>
+          <w:rFonts w:ascii="Courier New" w:eastAsia="Times New Roman" w:hAnsi="Courier New" w:cs="Courier New"/>
+          <w:color w:val="CF8E6D"/>
+          <w:sz w:val="23"/>
+          <w:szCs w:val="23"/>
+          <w:lang w:eastAsia="en-IN"/>
+        </w:rPr>
+        <w:t xml:space="preserve">int </w:t>
+      </w:r>
+      <w:proofErr w:type="spellStart"/>
+      <w:r>
+        <w:rPr>
+          <w:rFonts w:ascii="Courier New" w:eastAsia="Times New Roman" w:hAnsi="Courier New" w:cs="Courier New"/>
+          <w:color w:val="BCBEC4"/>
+          <w:sz w:val="23"/>
+          <w:szCs w:val="23"/>
+          <w:lang w:eastAsia="en-IN"/>
+        </w:rPr>
+        <w:t>i</w:t>
+      </w:r>
+      <w:proofErr w:type="spellEnd"/>
+      <w:r>
+        <w:rPr>
+          <w:rFonts w:ascii="Courier New" w:eastAsia="Times New Roman" w:hAnsi="Courier New" w:cs="Courier New"/>
+          <w:color w:val="BCBEC4"/>
+          <w:sz w:val="23"/>
+          <w:szCs w:val="23"/>
+          <w:lang w:eastAsia="en-IN"/>
+        </w:rPr>
+        <w:t xml:space="preserve"> =</w:t>
+      </w:r>
+      <w:r>
+        <w:rPr>
+          <w:rFonts w:ascii="Courier New" w:eastAsia="Times New Roman" w:hAnsi="Courier New" w:cs="Courier New"/>
+          <w:color w:val="2AACB8"/>
+          <w:sz w:val="23"/>
+          <w:szCs w:val="23"/>
+          <w:lang w:eastAsia="en-IN"/>
+        </w:rPr>
+        <w:t>0</w:t>
+      </w:r>
+      <w:r>
+        <w:rPr>
+          <w:rFonts w:ascii="Courier New" w:eastAsia="Times New Roman" w:hAnsi="Courier New" w:cs="Courier New"/>
+          <w:color w:val="BCBEC4"/>
+          <w:sz w:val="23"/>
+          <w:szCs w:val="23"/>
+          <w:lang w:eastAsia="en-IN"/>
+        </w:rPr>
+        <w:t xml:space="preserve">; </w:t>
+      </w:r>
+      <w:proofErr w:type="spellStart"/>
+      <w:r>
+        <w:rPr>
+          <w:rFonts w:ascii="Courier New" w:eastAsia="Times New Roman" w:hAnsi="Courier New" w:cs="Courier New"/>
+          <w:color w:val="BCBEC4"/>
+          <w:sz w:val="23"/>
+          <w:szCs w:val="23"/>
+          <w:lang w:eastAsia="en-IN"/>
+        </w:rPr>
+        <w:t>i</w:t>
+      </w:r>
+      <w:proofErr w:type="spellEnd"/>
+      <w:r>
+        <w:rPr>
+          <w:rFonts w:ascii="Courier New" w:eastAsia="Times New Roman" w:hAnsi="Courier New" w:cs="Courier New"/>
+          <w:color w:val="BCBEC4"/>
+          <w:sz w:val="23"/>
+          <w:szCs w:val="23"/>
+          <w:lang w:eastAsia="en-IN"/>
+        </w:rPr>
+        <w:t>&lt; a ;</w:t>
+      </w:r>
+      <w:proofErr w:type="spellStart"/>
+      <w:r>
+        <w:rPr>
+          <w:rFonts w:ascii="Courier New" w:eastAsia="Times New Roman" w:hAnsi="Courier New" w:cs="Courier New"/>
+          <w:color w:val="BCBEC4"/>
+          <w:sz w:val="23"/>
+          <w:szCs w:val="23"/>
+          <w:lang w:eastAsia="en-IN"/>
+        </w:rPr>
+        <w:t>i</w:t>
+      </w:r>
+      <w:proofErr w:type="spellEnd"/>
+      <w:r>
+        <w:rPr>
+          <w:rFonts w:ascii="Courier New" w:eastAsia="Times New Roman" w:hAnsi="Courier New" w:cs="Courier New"/>
+          <w:color w:val="BCBEC4"/>
+          <w:sz w:val="23"/>
+          <w:szCs w:val="23"/>
+          <w:lang w:eastAsia="en-IN"/>
+        </w:rPr>
+        <w:t>++){</w:t>
+      </w:r>
+      <w:r>
+        <w:rPr>
+          <w:rFonts w:ascii="Courier New" w:eastAsia="Times New Roman" w:hAnsi="Courier New" w:cs="Courier New"/>
+          <w:color w:val="BCBEC4"/>
+          <w:sz w:val="23"/>
+          <w:szCs w:val="23"/>
+          <w:lang w:eastAsia="en-IN"/>
+        </w:rPr>
+        <w:br/>
+        <w:t xml:space="preserve">            </w:t>
+      </w:r>
+      <w:r>
+        <w:rPr>
+          <w:rFonts w:ascii="Courier New" w:eastAsia="Times New Roman" w:hAnsi="Courier New" w:cs="Courier New"/>
+          <w:color w:val="CF8E6D"/>
+          <w:sz w:val="23"/>
+          <w:szCs w:val="23"/>
+          <w:lang w:eastAsia="en-IN"/>
+        </w:rPr>
+        <w:t>for</w:t>
+      </w:r>
+      <w:r>
+        <w:rPr>
+          <w:rFonts w:ascii="Courier New" w:eastAsia="Times New Roman" w:hAnsi="Courier New" w:cs="Courier New"/>
+          <w:color w:val="BCBEC4"/>
+          <w:sz w:val="23"/>
+          <w:szCs w:val="23"/>
+          <w:lang w:eastAsia="en-IN"/>
+        </w:rPr>
+        <w:t>(</w:t>
+      </w:r>
+      <w:r>
+        <w:rPr>
+          <w:rFonts w:ascii="Courier New" w:eastAsia="Times New Roman" w:hAnsi="Courier New" w:cs="Courier New"/>
+          <w:color w:val="CF8E6D"/>
+          <w:sz w:val="23"/>
+          <w:szCs w:val="23"/>
+          <w:lang w:eastAsia="en-IN"/>
+        </w:rPr>
+        <w:t xml:space="preserve">int </w:t>
+      </w:r>
+      <w:r>
+        <w:rPr>
+          <w:rFonts w:ascii="Courier New" w:eastAsia="Times New Roman" w:hAnsi="Courier New" w:cs="Courier New"/>
+          <w:color w:val="BCBEC4"/>
+          <w:sz w:val="23"/>
+          <w:szCs w:val="23"/>
+          <w:lang w:eastAsia="en-IN"/>
+        </w:rPr>
+        <w:t>j =</w:t>
+      </w:r>
+      <w:r>
+        <w:rPr>
+          <w:rFonts w:ascii="Courier New" w:eastAsia="Times New Roman" w:hAnsi="Courier New" w:cs="Courier New"/>
+          <w:color w:val="2AACB8"/>
+          <w:sz w:val="23"/>
+          <w:szCs w:val="23"/>
+          <w:lang w:eastAsia="en-IN"/>
+        </w:rPr>
+        <w:t>0</w:t>
+      </w:r>
+      <w:r>
+        <w:rPr>
+          <w:rFonts w:ascii="Courier New" w:eastAsia="Times New Roman" w:hAnsi="Courier New" w:cs="Courier New"/>
+          <w:color w:val="BCBEC4"/>
+          <w:sz w:val="23"/>
+          <w:szCs w:val="23"/>
+          <w:lang w:eastAsia="en-IN"/>
+        </w:rPr>
+        <w:t>; j&lt; b ;</w:t>
+      </w:r>
+      <w:proofErr w:type="spellStart"/>
+      <w:r>
+        <w:rPr>
+          <w:rFonts w:ascii="Courier New" w:eastAsia="Times New Roman" w:hAnsi="Courier New" w:cs="Courier New"/>
+          <w:color w:val="BCBEC4"/>
+          <w:sz w:val="23"/>
+          <w:szCs w:val="23"/>
+          <w:lang w:eastAsia="en-IN"/>
+        </w:rPr>
+        <w:t>j++</w:t>
+      </w:r>
+      <w:proofErr w:type="spellEnd"/>
+      <w:r>
+        <w:rPr>
+          <w:rFonts w:ascii="Courier New" w:eastAsia="Times New Roman" w:hAnsi="Courier New" w:cs="Courier New"/>
+          <w:color w:val="BCBEC4"/>
+          <w:sz w:val="23"/>
+          <w:szCs w:val="23"/>
+          <w:lang w:eastAsia="en-IN"/>
+        </w:rPr>
+        <w:t>){</w:t>
+      </w:r>
+      <w:r>
+        <w:rPr>
+          <w:rFonts w:ascii="Courier New" w:eastAsia="Times New Roman" w:hAnsi="Courier New" w:cs="Courier New"/>
+          <w:color w:val="BCBEC4"/>
+          <w:sz w:val="23"/>
+          <w:szCs w:val="23"/>
+          <w:lang w:eastAsia="en-IN"/>
+        </w:rPr>
+        <w:br/>
+        <w:t xml:space="preserve">                </w:t>
+      </w:r>
+      <w:proofErr w:type="spellStart"/>
+      <w:r>
+        <w:rPr>
+          <w:rFonts w:ascii="Courier New" w:eastAsia="Times New Roman" w:hAnsi="Courier New" w:cs="Courier New"/>
+          <w:color w:val="BCBEC4"/>
+          <w:sz w:val="23"/>
+          <w:szCs w:val="23"/>
+          <w:lang w:eastAsia="en-IN"/>
+        </w:rPr>
+        <w:t>System.</w:t>
+      </w:r>
+      <w:r>
+        <w:rPr>
+          <w:rFonts w:ascii="Courier New" w:eastAsia="Times New Roman" w:hAnsi="Courier New" w:cs="Courier New"/>
+          <w:i/>
+          <w:iCs/>
+          <w:color w:val="C77DBB"/>
+          <w:sz w:val="23"/>
+          <w:szCs w:val="23"/>
+          <w:lang w:eastAsia="en-IN"/>
+        </w:rPr>
+        <w:t>out</w:t>
+      </w:r>
+      <w:r>
+        <w:rPr>
+          <w:rFonts w:ascii="Courier New" w:eastAsia="Times New Roman" w:hAnsi="Courier New" w:cs="Courier New"/>
+          <w:color w:val="BCBEC4"/>
+          <w:sz w:val="23"/>
+          <w:szCs w:val="23"/>
+          <w:lang w:eastAsia="en-IN"/>
+        </w:rPr>
+        <w:t>.println</w:t>
+      </w:r>
+      <w:proofErr w:type="spellEnd"/>
+      <w:r>
+        <w:rPr>
+          <w:rFonts w:ascii="Courier New" w:eastAsia="Times New Roman" w:hAnsi="Courier New" w:cs="Courier New"/>
+          <w:color w:val="BCBEC4"/>
+          <w:sz w:val="23"/>
+          <w:szCs w:val="23"/>
+          <w:lang w:eastAsia="en-IN"/>
+        </w:rPr>
+        <w:t>(</w:t>
+      </w:r>
+      <w:proofErr w:type="spellStart"/>
+      <w:r>
+        <w:rPr>
+          <w:rFonts w:ascii="Courier New" w:eastAsia="Times New Roman" w:hAnsi="Courier New" w:cs="Courier New"/>
+          <w:color w:val="BCBEC4"/>
+          <w:sz w:val="23"/>
+          <w:szCs w:val="23"/>
+          <w:lang w:eastAsia="en-IN"/>
+        </w:rPr>
+        <w:t>i</w:t>
+      </w:r>
+      <w:proofErr w:type="spellEnd"/>
+      <w:r>
+        <w:rPr>
+          <w:rFonts w:ascii="Courier New" w:eastAsia="Times New Roman" w:hAnsi="Courier New" w:cs="Courier New"/>
+          <w:color w:val="BCBEC4"/>
+          <w:sz w:val="23"/>
+          <w:szCs w:val="23"/>
+          <w:lang w:eastAsia="en-IN"/>
+        </w:rPr>
+        <w:t xml:space="preserve"> + </w:t>
+      </w:r>
+      <w:r>
+        <w:rPr>
+          <w:rFonts w:ascii="Courier New" w:eastAsia="Times New Roman" w:hAnsi="Courier New" w:cs="Courier New"/>
+          <w:color w:val="6AAB73"/>
+          <w:sz w:val="23"/>
+          <w:szCs w:val="23"/>
+          <w:lang w:eastAsia="en-IN"/>
+        </w:rPr>
+        <w:t xml:space="preserve">" " </w:t>
+      </w:r>
+      <w:r>
+        <w:rPr>
+          <w:rFonts w:ascii="Courier New" w:eastAsia="Times New Roman" w:hAnsi="Courier New" w:cs="Courier New"/>
+          <w:color w:val="BCBEC4"/>
+          <w:sz w:val="23"/>
+          <w:szCs w:val="23"/>
+          <w:lang w:eastAsia="en-IN"/>
+        </w:rPr>
+        <w:t>+j);</w:t>
+      </w:r>
+      <w:r>
+        <w:rPr>
+          <w:rFonts w:ascii="Courier New" w:eastAsia="Times New Roman" w:hAnsi="Courier New" w:cs="Courier New"/>
+          <w:color w:val="BCBEC4"/>
+          <w:sz w:val="23"/>
+          <w:szCs w:val="23"/>
+          <w:lang w:eastAsia="en-IN"/>
+        </w:rPr>
+        <w:br/>
+        <w:t xml:space="preserve">            }</w:t>
+      </w:r>
+      <w:r>
+        <w:rPr>
+          <w:rFonts w:ascii="Courier New" w:eastAsia="Times New Roman" w:hAnsi="Courier New" w:cs="Courier New"/>
+          <w:color w:val="BCBEC4"/>
+          <w:sz w:val="23"/>
+          <w:szCs w:val="23"/>
+          <w:lang w:eastAsia="en-IN"/>
+        </w:rPr>
+        <w:br/>
+        <w:t xml:space="preserve">        }</w:t>
+      </w:r>
+      <w:r>
+        <w:rPr>
+          <w:rFonts w:ascii="Courier New" w:eastAsia="Times New Roman" w:hAnsi="Courier New" w:cs="Courier New"/>
+          <w:color w:val="BCBEC4"/>
+          <w:sz w:val="23"/>
+          <w:szCs w:val="23"/>
+          <w:lang w:eastAsia="en-IN"/>
+        </w:rPr>
+        <w:br/>
+        <w:t xml:space="preserve">    }</w:t>
+      </w:r>
+      <w:r>
+        <w:rPr>
+          <w:rFonts w:ascii="Courier New" w:eastAsia="Times New Roman" w:hAnsi="Courier New" w:cs="Courier New"/>
+          <w:color w:val="BCBEC4"/>
+          <w:sz w:val="23"/>
+          <w:szCs w:val="23"/>
+          <w:lang w:eastAsia="en-IN"/>
+        </w:rPr>
+        <w:br/>
+        <w:t xml:space="preserve">    </w:t>
+      </w:r>
+      <w:r>
+        <w:rPr>
+          <w:rFonts w:ascii="Courier New" w:eastAsia="Times New Roman" w:hAnsi="Courier New" w:cs="Courier New"/>
+          <w:color w:val="CF8E6D"/>
+          <w:sz w:val="23"/>
+          <w:szCs w:val="23"/>
+          <w:lang w:eastAsia="en-IN"/>
+        </w:rPr>
+        <w:t xml:space="preserve">public static void </w:t>
+      </w:r>
+      <w:r>
+        <w:rPr>
+          <w:rFonts w:ascii="Courier New" w:eastAsia="Times New Roman" w:hAnsi="Courier New" w:cs="Courier New"/>
+          <w:color w:val="56A8F5"/>
+          <w:sz w:val="23"/>
+          <w:szCs w:val="23"/>
+          <w:lang w:eastAsia="en-IN"/>
+        </w:rPr>
+        <w:t>main</w:t>
+      </w:r>
+      <w:r>
+        <w:rPr>
+          <w:rFonts w:ascii="Courier New" w:eastAsia="Times New Roman" w:hAnsi="Courier New" w:cs="Courier New"/>
+          <w:color w:val="BCBEC4"/>
+          <w:sz w:val="23"/>
+          <w:szCs w:val="23"/>
+          <w:lang w:eastAsia="en-IN"/>
+        </w:rPr>
+        <w:t xml:space="preserve">(String[] </w:t>
+      </w:r>
+      <w:proofErr w:type="spellStart"/>
+      <w:r>
+        <w:rPr>
+          <w:rFonts w:ascii="Courier New" w:eastAsia="Times New Roman" w:hAnsi="Courier New" w:cs="Courier New"/>
+          <w:color w:val="BCBEC4"/>
+          <w:sz w:val="23"/>
+          <w:szCs w:val="23"/>
+          <w:lang w:eastAsia="en-IN"/>
+        </w:rPr>
+        <w:t>args</w:t>
+      </w:r>
+      <w:proofErr w:type="spellEnd"/>
+      <w:r>
+        <w:rPr>
+          <w:rFonts w:ascii="Courier New" w:eastAsia="Times New Roman" w:hAnsi="Courier New" w:cs="Courier New"/>
+          <w:color w:val="BCBEC4"/>
+          <w:sz w:val="23"/>
+          <w:szCs w:val="23"/>
+          <w:lang w:eastAsia="en-IN"/>
+        </w:rPr>
+        <w:t>){</w:t>
+      </w:r>
+      <w:r>
+        <w:rPr>
+          <w:rFonts w:ascii="Courier New" w:eastAsia="Times New Roman" w:hAnsi="Courier New" w:cs="Courier New"/>
+          <w:color w:val="BCBEC4"/>
+          <w:sz w:val="23"/>
+          <w:szCs w:val="23"/>
+          <w:lang w:eastAsia="en-IN"/>
+        </w:rPr>
+        <w:br/>
+      </w:r>
+      <w:r>
+        <w:rPr>
+          <w:rFonts w:ascii="Courier New" w:eastAsia="Times New Roman" w:hAnsi="Courier New" w:cs="Courier New"/>
+          <w:color w:val="BCBEC4"/>
+          <w:sz w:val="23"/>
+          <w:szCs w:val="23"/>
+          <w:lang w:eastAsia="en-IN"/>
+        </w:rPr>
+        <w:br/>
+        <w:t xml:space="preserve">        </w:t>
+      </w:r>
+      <w:proofErr w:type="spellStart"/>
+      <w:r>
+        <w:rPr>
+          <w:rFonts w:ascii="Courier New" w:eastAsia="Times New Roman" w:hAnsi="Courier New" w:cs="Courier New"/>
+          <w:i/>
+          <w:iCs/>
+          <w:color w:val="BCBEC4"/>
+          <w:sz w:val="23"/>
+          <w:szCs w:val="23"/>
+          <w:lang w:eastAsia="en-IN"/>
+        </w:rPr>
+        <w:t>printItems</w:t>
+      </w:r>
+      <w:proofErr w:type="spellEnd"/>
+      <w:r>
+        <w:rPr>
+          <w:rFonts w:ascii="Courier New" w:eastAsia="Times New Roman" w:hAnsi="Courier New" w:cs="Courier New"/>
+          <w:color w:val="BCBEC4"/>
+          <w:sz w:val="23"/>
+          <w:szCs w:val="23"/>
+          <w:lang w:eastAsia="en-IN"/>
+        </w:rPr>
+        <w:t>(</w:t>
+      </w:r>
+      <w:r>
+        <w:rPr>
+          <w:rFonts w:ascii="Courier New" w:eastAsia="Times New Roman" w:hAnsi="Courier New" w:cs="Courier New"/>
+          <w:color w:val="2AACB8"/>
+          <w:sz w:val="23"/>
+          <w:szCs w:val="23"/>
+          <w:lang w:eastAsia="en-IN"/>
+        </w:rPr>
+        <w:t>5</w:t>
+      </w:r>
+      <w:r>
+        <w:rPr>
+          <w:rFonts w:ascii="Courier New" w:eastAsia="Times New Roman" w:hAnsi="Courier New" w:cs="Courier New"/>
+          <w:color w:val="BCBEC4"/>
+          <w:sz w:val="23"/>
+          <w:szCs w:val="23"/>
+          <w:lang w:eastAsia="en-IN"/>
+        </w:rPr>
+        <w:t>,</w:t>
+      </w:r>
+      <w:r>
+        <w:rPr>
+          <w:rFonts w:ascii="Courier New" w:eastAsia="Times New Roman" w:hAnsi="Courier New" w:cs="Courier New"/>
+          <w:color w:val="2AACB8"/>
+          <w:sz w:val="23"/>
+          <w:szCs w:val="23"/>
+          <w:lang w:eastAsia="en-IN"/>
+        </w:rPr>
+        <w:t>4</w:t>
+      </w:r>
+      <w:r>
+        <w:rPr>
+          <w:rFonts w:ascii="Courier New" w:eastAsia="Times New Roman" w:hAnsi="Courier New" w:cs="Courier New"/>
+          <w:color w:val="BCBEC4"/>
+          <w:sz w:val="23"/>
+          <w:szCs w:val="23"/>
+          <w:lang w:eastAsia="en-IN"/>
+        </w:rPr>
+        <w:t>);</w:t>
+      </w:r>
+      <w:r>
+        <w:rPr>
+          <w:rFonts w:ascii="Courier New" w:eastAsia="Times New Roman" w:hAnsi="Courier New" w:cs="Courier New"/>
+          <w:color w:val="BCBEC4"/>
+          <w:sz w:val="23"/>
+          <w:szCs w:val="23"/>
+          <w:lang w:eastAsia="en-IN"/>
+        </w:rPr>
+        <w:br/>
+        <w:t xml:space="preserve">    }</w:t>
+      </w:r>
+      <w:r>
+        <w:rPr>
+          <w:rFonts w:ascii="Courier New" w:eastAsia="Times New Roman" w:hAnsi="Courier New" w:cs="Courier New"/>
+          <w:color w:val="BCBEC4"/>
+          <w:sz w:val="23"/>
+          <w:szCs w:val="23"/>
+          <w:lang w:eastAsia="en-IN"/>
+        </w:rPr>
+        <w:br/>
+        <w:t>}</w:t>
+      </w:r>
+    </w:p>
+    <w:p>
+      <w:pPr>
+        <w:jc w:val="both"/>
+        <w:rPr>
+          <w:i/>
+          <w:iCs/>
+          <w:lang w:val="en-US"/>
+        </w:rPr>
+      </w:pPr>
+    </w:p>
+    <w:p>
+      <w:pPr>
+        <w:jc w:val="both"/>
+        <w:rPr>
+          <w:b/>
+          <w:bCs/>
+          <w:i/>
+          <w:iCs/>
+          <w:u w:val="single"/>
+          <w:lang w:val="en-US"/>
+        </w:rPr>
+      </w:pPr>
+      <w:r>
+        <w:rPr>
+          <w:b/>
+          <w:bCs/>
+          <w:i/>
+          <w:iCs/>
+          <w:u w:val="single"/>
+          <w:lang w:val="en-US"/>
+        </w:rPr>
+        <w:t>BIG O ARRAYLIST</w:t>
+      </w:r>
+    </w:p>
+    <w:p>
+      <w:pPr>
+        <w:pStyle w:val="ListParagraph"/>
+        <w:numPr>
+          <w:ilvl w:val="0"/>
+          <w:numId w:val="12"/>
+        </w:numPr>
+        <w:jc w:val="both"/>
+        <w:rPr>
+          <w:i/>
+          <w:iCs/>
+          <w:lang w:val="en-US"/>
+        </w:rPr>
+      </w:pPr>
+      <w:r>
+        <w:rPr>
+          <w:i/>
+          <w:iCs/>
+          <w:lang w:val="en-US"/>
+        </w:rPr>
+        <w:t xml:space="preserve">If Adding or Removing an Element at Last Index of An </w:t>
+      </w:r>
+      <w:r>
+        <w:rPr>
+          <w:i/>
+          <w:iCs/>
+          <w:lang w:val="en-US"/>
+        </w:rPr>
+        <w:t xml:space="preserve">array, then Time Complexity is </w:t>
+      </w:r>
+      <w:proofErr w:type="gramStart"/>
+      <w:r>
+        <w:rPr>
+          <w:i/>
+          <w:iCs/>
+          <w:lang w:val="en-US"/>
+        </w:rPr>
+        <w:t>O(</w:t>
+      </w:r>
+      <w:proofErr w:type="gramEnd"/>
+      <w:r>
+        <w:rPr>
+          <w:i/>
+          <w:iCs/>
+          <w:lang w:val="en-US"/>
+        </w:rPr>
+        <w:t>1)</w:t>
+      </w:r>
+    </w:p>
+    <w:p>
+      <w:pPr>
+        <w:pStyle w:val="ListParagraph"/>
+        <w:numPr>
+          <w:ilvl w:val="0"/>
+          <w:numId w:val="12"/>
+        </w:numPr>
+        <w:jc w:val="both"/>
+        <w:rPr>
+          <w:i/>
+          <w:iCs/>
+          <w:lang w:val="en-US"/>
+        </w:rPr>
+      </w:pPr>
+      <w:r>
+        <w:rPr>
+          <w:i/>
+          <w:iCs/>
+          <w:lang w:val="en-US"/>
+        </w:rPr>
+        <w:t xml:space="preserve">If Adding or Removing an Element at </w:t>
+      </w:r>
+      <w:r>
+        <w:rPr>
+          <w:i/>
+          <w:iCs/>
+          <w:lang w:val="en-US"/>
+        </w:rPr>
+        <w:t>First or Middle</w:t>
+      </w:r>
+      <w:r>
+        <w:rPr>
+          <w:i/>
+          <w:iCs/>
+          <w:lang w:val="en-US"/>
+        </w:rPr>
+        <w:t xml:space="preserve"> Index of </w:t>
+      </w:r>
+      <w:r>
+        <w:rPr>
+          <w:i/>
+          <w:iCs/>
+          <w:lang w:val="en-US"/>
+        </w:rPr>
+        <w:t>an</w:t>
+      </w:r>
+      <w:r>
+        <w:rPr>
+          <w:i/>
+          <w:iCs/>
+          <w:lang w:val="en-US"/>
+        </w:rPr>
+        <w:t xml:space="preserve"> </w:t>
+      </w:r>
+      <w:r>
+        <w:rPr>
+          <w:i/>
+          <w:iCs/>
+          <w:lang w:val="en-US"/>
+        </w:rPr>
+        <w:t>array, then</w:t>
+      </w:r>
+      <w:r>
+        <w:rPr>
+          <w:i/>
+          <w:iCs/>
+          <w:lang w:val="en-US"/>
+        </w:rPr>
+        <w:t xml:space="preserve"> Time Complexity is O(</w:t>
+      </w:r>
+      <w:r>
+        <w:rPr>
+          <w:i/>
+          <w:iCs/>
+          <w:lang w:val="en-US"/>
+        </w:rPr>
+        <w:t>n</w:t>
+      </w:r>
+      <w:r>
+        <w:rPr>
+          <w:i/>
+          <w:iCs/>
+          <w:lang w:val="en-US"/>
+        </w:rPr>
+        <w:t>)</w:t>
+      </w:r>
+    </w:p>
+    <w:p>
+      <w:pPr>
+        <w:pStyle w:val="ListParagraph"/>
+        <w:numPr>
+          <w:ilvl w:val="0"/>
+          <w:numId w:val="12"/>
+        </w:numPr>
+        <w:jc w:val="both"/>
+        <w:rPr>
+          <w:i/>
+          <w:iCs/>
+          <w:lang w:val="en-US"/>
+        </w:rPr>
+      </w:pPr>
+      <w:r>
+        <w:rPr>
+          <w:i/>
+          <w:iCs/>
+          <w:lang w:val="en-US"/>
+        </w:rPr>
+        <w:t xml:space="preserve">If </w:t>
+      </w:r>
+      <w:r>
+        <w:rPr>
+          <w:i/>
+          <w:iCs/>
+          <w:lang w:val="en-US"/>
+        </w:rPr>
+        <w:t xml:space="preserve">fetching the </w:t>
+      </w:r>
+      <w:r>
+        <w:rPr>
+          <w:i/>
+          <w:iCs/>
+          <w:lang w:val="en-US"/>
+        </w:rPr>
+        <w:t>value from</w:t>
+      </w:r>
+      <w:r>
+        <w:rPr>
+          <w:i/>
+          <w:iCs/>
+          <w:lang w:val="en-US"/>
+        </w:rPr>
+        <w:t xml:space="preserve"> </w:t>
+      </w:r>
+      <w:r>
+        <w:rPr>
+          <w:i/>
+          <w:iCs/>
+          <w:lang w:val="en-US"/>
+        </w:rPr>
+        <w:t>an</w:t>
+      </w:r>
+      <w:r>
+        <w:rPr>
+          <w:i/>
+          <w:iCs/>
+          <w:lang w:val="en-US"/>
+        </w:rPr>
+        <w:t xml:space="preserve"> array</w:t>
+      </w:r>
+      <w:r>
+        <w:rPr>
+          <w:i/>
+          <w:iCs/>
+          <w:lang w:val="en-US"/>
+        </w:rPr>
+        <w:t xml:space="preserve"> using</w:t>
+      </w:r>
+      <w:r>
+        <w:rPr>
+          <w:i/>
+          <w:iCs/>
+          <w:lang w:val="en-US"/>
+        </w:rPr>
+        <w:t xml:space="preserve"> that specific value, then</w:t>
+      </w:r>
+      <w:r>
+        <w:rPr>
+          <w:i/>
+          <w:iCs/>
+          <w:lang w:val="en-US"/>
+        </w:rPr>
+        <w:t xml:space="preserve"> Time Complexity is O(</w:t>
+      </w:r>
+      <w:r>
+        <w:rPr>
+          <w:i/>
+          <w:iCs/>
+          <w:lang w:val="en-US"/>
+        </w:rPr>
+        <w:t>n</w:t>
+      </w:r>
+      <w:r>
+        <w:rPr>
+          <w:i/>
+          <w:iCs/>
+          <w:lang w:val="en-US"/>
+        </w:rPr>
+        <w:t>)</w:t>
+      </w:r>
+    </w:p>
+    <w:p>
+      <w:pPr>
+        <w:pStyle w:val="ListParagraph"/>
+        <w:numPr>
+          <w:ilvl w:val="0"/>
+          <w:numId w:val="12"/>
+        </w:numPr>
+        <w:jc w:val="both"/>
+        <w:rPr>
+          <w:i/>
+          <w:iCs/>
+          <w:lang w:val="en-US"/>
+        </w:rPr>
+      </w:pPr>
+      <w:r>
+        <w:rPr>
+          <w:i/>
+          <w:iCs/>
+          <w:lang w:val="en-US"/>
+        </w:rPr>
+        <w:t xml:space="preserve">If fetching the value from </w:t>
+      </w:r>
+      <w:r>
+        <w:rPr>
+          <w:i/>
+          <w:iCs/>
+          <w:lang w:val="en-US"/>
+        </w:rPr>
+        <w:t>an</w:t>
+      </w:r>
+      <w:r>
+        <w:rPr>
+          <w:i/>
+          <w:iCs/>
+          <w:lang w:val="en-US"/>
+        </w:rPr>
+        <w:t xml:space="preserve"> array using that specific </w:t>
+      </w:r>
+      <w:r>
+        <w:rPr>
+          <w:i/>
+          <w:iCs/>
+          <w:lang w:val="en-US"/>
+        </w:rPr>
+        <w:t>index</w:t>
+      </w:r>
+      <w:r>
+        <w:rPr>
+          <w:i/>
+          <w:iCs/>
+          <w:lang w:val="en-US"/>
+        </w:rPr>
+        <w:t xml:space="preserve">, then Time Complexity is </w:t>
+      </w:r>
+      <w:proofErr w:type="gramStart"/>
+      <w:r>
+        <w:rPr>
+          <w:i/>
+          <w:iCs/>
+          <w:lang w:val="en-US"/>
+        </w:rPr>
+        <w:t>O(</w:t>
+      </w:r>
+      <w:proofErr w:type="gramEnd"/>
+      <w:r>
+        <w:rPr>
+          <w:i/>
+          <w:iCs/>
+          <w:lang w:val="en-US"/>
+        </w:rPr>
+        <w:t>1</w:t>
+      </w:r>
+      <w:r>
+        <w:rPr>
+          <w:i/>
+          <w:iCs/>
+          <w:lang w:val="en-US"/>
+        </w:rPr>
+        <w:t>)</w:t>
+      </w:r>
+    </w:p>
+    <w:p>
+      <w:pPr>
+        <w:jc w:val="both"/>
+        <w:rPr>
+          <w:i/>
+          <w:iCs/>
+          <w:lang w:val="en-US"/>
+        </w:rPr>
+      </w:pPr>
+    </w:p>
+    <w:p>
+      <w:pPr>
+        <w:shd w:val="clear" w:color="auto" w:fill="1E1F22"/>
+        <w:spacing w:after="0" w:line="240" w:lineRule="auto"/>
+        <w:rPr>
+          <w:rFonts w:ascii="Courier New" w:eastAsia="Times New Roman" w:hAnsi="Courier New" w:cs="Courier New"/>
+          <w:color w:val="BCBEC4"/>
+          <w:sz w:val="23"/>
+          <w:szCs w:val="23"/>
+          <w:lang w:eastAsia="en-IN"/>
+        </w:rPr>
+      </w:pPr>
+      <w:r>
+        <w:rPr>
+          <w:rFonts w:ascii="Courier New" w:eastAsia="Times New Roman" w:hAnsi="Courier New" w:cs="Courier New"/>
+          <w:color w:val="CF8E6D"/>
+          <w:sz w:val="23"/>
+          <w:szCs w:val="23"/>
+          <w:lang w:eastAsia="en-IN"/>
+        </w:rPr>
+        <w:t xml:space="preserve">package </w:t>
+      </w:r>
+      <w:proofErr w:type="spellStart"/>
+      <w:r>
+        <w:rPr>
+          <w:rFonts w:ascii="Courier New" w:eastAsia="Times New Roman" w:hAnsi="Courier New" w:cs="Courier New"/>
+          <w:color w:val="BCBEC4"/>
+          <w:sz w:val="23"/>
+          <w:szCs w:val="23"/>
+          <w:lang w:eastAsia="en-IN"/>
+        </w:rPr>
+        <w:t>com.big.o</w:t>
+      </w:r>
+      <w:proofErr w:type="spellEnd"/>
+      <w:r>
+        <w:rPr>
+          <w:rFonts w:ascii="Courier New" w:eastAsia="Times New Roman" w:hAnsi="Courier New" w:cs="Courier New"/>
+          <w:color w:val="BCBEC4"/>
+          <w:sz w:val="23"/>
+          <w:szCs w:val="23"/>
+          <w:lang w:eastAsia="en-IN"/>
+        </w:rPr>
+        <w:t>;</w:t>
+      </w:r>
+      <w:r>
+        <w:rPr>
+          <w:rFonts w:ascii="Courier New" w:eastAsia="Times New Roman" w:hAnsi="Courier New" w:cs="Courier New"/>
+          <w:color w:val="BCBEC4"/>
+          <w:sz w:val="23"/>
+          <w:szCs w:val="23"/>
+          <w:lang w:eastAsia="en-IN"/>
+        </w:rPr>
+        <w:br/>
+      </w:r>
+      <w:r>
+        <w:rPr>
+          <w:rFonts w:ascii="Courier New" w:eastAsia="Times New Roman" w:hAnsi="Courier New" w:cs="Courier New"/>
+          <w:color w:val="BCBEC4"/>
+          <w:sz w:val="23"/>
+          <w:szCs w:val="23"/>
+          <w:lang w:eastAsia="en-IN"/>
+        </w:rPr>
+        <w:br/>
+      </w:r>
+      <w:r>
+        <w:rPr>
+          <w:rFonts w:ascii="Courier New" w:eastAsia="Times New Roman" w:hAnsi="Courier New" w:cs="Courier New"/>
+          <w:color w:val="CF8E6D"/>
+          <w:sz w:val="23"/>
+          <w:szCs w:val="23"/>
+          <w:lang w:eastAsia="en-IN"/>
+        </w:rPr>
+        <w:t xml:space="preserve">import </w:t>
+      </w:r>
+      <w:proofErr w:type="spellStart"/>
+      <w:r>
+        <w:rPr>
+          <w:rFonts w:ascii="Courier New" w:eastAsia="Times New Roman" w:hAnsi="Courier New" w:cs="Courier New"/>
+          <w:color w:val="BCBEC4"/>
+          <w:sz w:val="23"/>
+          <w:szCs w:val="23"/>
+          <w:lang w:eastAsia="en-IN"/>
+        </w:rPr>
+        <w:t>java.util.ArrayList</w:t>
+      </w:r>
+      <w:proofErr w:type="spellEnd"/>
+      <w:r>
+        <w:rPr>
+          <w:rFonts w:ascii="Courier New" w:eastAsia="Times New Roman" w:hAnsi="Courier New" w:cs="Courier New"/>
+          <w:color w:val="BCBEC4"/>
+          <w:sz w:val="23"/>
+          <w:szCs w:val="23"/>
+          <w:lang w:eastAsia="en-IN"/>
+        </w:rPr>
+        <w:t>;</w:t>
+      </w:r>
+      <w:r>
+        <w:rPr>
+          <w:rFonts w:ascii="Courier New" w:eastAsia="Times New Roman" w:hAnsi="Courier New" w:cs="Courier New"/>
+          <w:color w:val="BCBEC4"/>
+          <w:sz w:val="23"/>
+          <w:szCs w:val="23"/>
+          <w:lang w:eastAsia="en-IN"/>
+        </w:rPr>
+        <w:br/>
+      </w:r>
+      <w:r>
+        <w:rPr>
+          <w:rFonts w:ascii="Courier New" w:eastAsia="Times New Roman" w:hAnsi="Courier New" w:cs="Courier New"/>
+          <w:color w:val="CF8E6D"/>
+          <w:sz w:val="23"/>
+          <w:szCs w:val="23"/>
+          <w:lang w:eastAsia="en-IN"/>
+        </w:rPr>
+        <w:t xml:space="preserve">import </w:t>
+      </w:r>
+      <w:proofErr w:type="spellStart"/>
+      <w:r>
+        <w:rPr>
+          <w:rFonts w:ascii="Courier New" w:eastAsia="Times New Roman" w:hAnsi="Courier New" w:cs="Courier New"/>
+          <w:color w:val="BCBEC4"/>
+          <w:sz w:val="23"/>
+          <w:szCs w:val="23"/>
+          <w:lang w:eastAsia="en-IN"/>
+        </w:rPr>
+        <w:t>java.util.Arrays</w:t>
+      </w:r>
+      <w:proofErr w:type="spellEnd"/>
+      <w:r>
+        <w:rPr>
+          <w:rFonts w:ascii="Courier New" w:eastAsia="Times New Roman" w:hAnsi="Courier New" w:cs="Courier New"/>
+          <w:color w:val="BCBEC4"/>
+          <w:sz w:val="23"/>
+          <w:szCs w:val="23"/>
+          <w:lang w:eastAsia="en-IN"/>
+        </w:rPr>
+        <w:t>;</w:t>
+      </w:r>
+      <w:r>
+        <w:rPr>
+          <w:rFonts w:ascii="Courier New" w:eastAsia="Times New Roman" w:hAnsi="Courier New" w:cs="Courier New"/>
+          <w:color w:val="BCBEC4"/>
+          <w:sz w:val="23"/>
+          <w:szCs w:val="23"/>
+          <w:lang w:eastAsia="en-IN"/>
+        </w:rPr>
+        <w:br/>
+      </w:r>
+      <w:r>
+        <w:rPr>
+          <w:rFonts w:ascii="Courier New" w:eastAsia="Times New Roman" w:hAnsi="Courier New" w:cs="Courier New"/>
+          <w:color w:val="CF8E6D"/>
+          <w:sz w:val="23"/>
+          <w:szCs w:val="23"/>
+          <w:lang w:eastAsia="en-IN"/>
+        </w:rPr>
+        <w:t xml:space="preserve">import </w:t>
+      </w:r>
+      <w:proofErr w:type="spellStart"/>
+      <w:r>
+        <w:rPr>
+          <w:rFonts w:ascii="Courier New" w:eastAsia="Times New Roman" w:hAnsi="Courier New" w:cs="Courier New"/>
+          <w:color w:val="BCBEC4"/>
+          <w:sz w:val="23"/>
+          <w:szCs w:val="23"/>
+          <w:lang w:eastAsia="en-IN"/>
+        </w:rPr>
+        <w:t>java.util.List</w:t>
+      </w:r>
+      <w:proofErr w:type="spellEnd"/>
+      <w:r>
+        <w:rPr>
+          <w:rFonts w:ascii="Courier New" w:eastAsia="Times New Roman" w:hAnsi="Courier New" w:cs="Courier New"/>
+          <w:color w:val="BCBEC4"/>
+          <w:sz w:val="23"/>
+          <w:szCs w:val="23"/>
+          <w:lang w:eastAsia="en-IN"/>
+        </w:rPr>
+        <w:t>;</w:t>
+      </w:r>
+      <w:r>
+        <w:rPr>
+          <w:rFonts w:ascii="Courier New" w:eastAsia="Times New Roman" w:hAnsi="Courier New" w:cs="Courier New"/>
+          <w:color w:val="BCBEC4"/>
+          <w:sz w:val="23"/>
+          <w:szCs w:val="23"/>
+          <w:lang w:eastAsia="en-IN"/>
+        </w:rPr>
+        <w:br/>
+      </w:r>
+      <w:r>
+        <w:rPr>
+          <w:rFonts w:ascii="Courier New" w:eastAsia="Times New Roman" w:hAnsi="Courier New" w:cs="Courier New"/>
+          <w:color w:val="BCBEC4"/>
+          <w:sz w:val="23"/>
+          <w:szCs w:val="23"/>
+          <w:lang w:eastAsia="en-IN"/>
+        </w:rPr>
+        <w:br/>
+      </w:r>
+      <w:r>
+        <w:rPr>
+          <w:rFonts w:ascii="Courier New" w:eastAsia="Times New Roman" w:hAnsi="Courier New" w:cs="Courier New"/>
+          <w:color w:val="CF8E6D"/>
+          <w:sz w:val="23"/>
+          <w:szCs w:val="23"/>
+          <w:lang w:eastAsia="en-IN"/>
+        </w:rPr>
+        <w:lastRenderedPageBreak/>
+        <w:t xml:space="preserve">public class </w:t>
+      </w:r>
+      <w:proofErr w:type="spellStart"/>
+      <w:r>
+        <w:rPr>
+          <w:rFonts w:ascii="Courier New" w:eastAsia="Times New Roman" w:hAnsi="Courier New" w:cs="Courier New"/>
+          <w:color w:val="BCBEC4"/>
+          <w:sz w:val="23"/>
+          <w:szCs w:val="23"/>
+          <w:lang w:eastAsia="en-IN"/>
+        </w:rPr>
+        <w:t>BigOarrayList</w:t>
+      </w:r>
+      <w:proofErr w:type="spellEnd"/>
+      <w:r>
+        <w:rPr>
+          <w:rFonts w:ascii="Courier New" w:eastAsia="Times New Roman" w:hAnsi="Courier New" w:cs="Courier New"/>
+          <w:color w:val="BCBEC4"/>
+          <w:sz w:val="23"/>
+          <w:szCs w:val="23"/>
+          <w:lang w:eastAsia="en-IN"/>
+        </w:rPr>
+        <w:t xml:space="preserve"> {</w:t>
+      </w:r>
+      <w:r>
+        <w:rPr>
+          <w:rFonts w:ascii="Courier New" w:eastAsia="Times New Roman" w:hAnsi="Courier New" w:cs="Courier New"/>
+          <w:color w:val="BCBEC4"/>
+          <w:sz w:val="23"/>
+          <w:szCs w:val="23"/>
+          <w:lang w:eastAsia="en-IN"/>
+        </w:rPr>
+        <w:br/>
+        <w:t xml:space="preserve">    </w:t>
+      </w:r>
+      <w:r>
+        <w:rPr>
+          <w:rFonts w:ascii="Courier New" w:eastAsia="Times New Roman" w:hAnsi="Courier New" w:cs="Courier New"/>
+          <w:color w:val="CF8E6D"/>
+          <w:sz w:val="23"/>
+          <w:szCs w:val="23"/>
+          <w:lang w:eastAsia="en-IN"/>
+        </w:rPr>
+        <w:t xml:space="preserve">public static void </w:t>
+      </w:r>
+      <w:r>
+        <w:rPr>
+          <w:rFonts w:ascii="Courier New" w:eastAsia="Times New Roman" w:hAnsi="Courier New" w:cs="Courier New"/>
+          <w:color w:val="56A8F5"/>
+          <w:sz w:val="23"/>
+          <w:szCs w:val="23"/>
+          <w:lang w:eastAsia="en-IN"/>
+        </w:rPr>
+        <w:t>main</w:t>
+      </w:r>
+      <w:r>
+        <w:rPr>
+          <w:rFonts w:ascii="Courier New" w:eastAsia="Times New Roman" w:hAnsi="Courier New" w:cs="Courier New"/>
+          <w:color w:val="BCBEC4"/>
+          <w:sz w:val="23"/>
+          <w:szCs w:val="23"/>
+          <w:lang w:eastAsia="en-IN"/>
+        </w:rPr>
+        <w:t xml:space="preserve">(String[] </w:t>
+      </w:r>
+      <w:proofErr w:type="spellStart"/>
+      <w:r>
+        <w:rPr>
+          <w:rFonts w:ascii="Courier New" w:eastAsia="Times New Roman" w:hAnsi="Courier New" w:cs="Courier New"/>
+          <w:color w:val="BCBEC4"/>
+          <w:sz w:val="23"/>
+          <w:szCs w:val="23"/>
+          <w:lang w:eastAsia="en-IN"/>
+        </w:rPr>
+        <w:t>args</w:t>
+      </w:r>
+      <w:proofErr w:type="spellEnd"/>
+      <w:r>
+        <w:rPr>
+          <w:rFonts w:ascii="Courier New" w:eastAsia="Times New Roman" w:hAnsi="Courier New" w:cs="Courier New"/>
+          <w:color w:val="BCBEC4"/>
+          <w:sz w:val="23"/>
+          <w:szCs w:val="23"/>
+          <w:lang w:eastAsia="en-IN"/>
+        </w:rPr>
+        <w:t>){</w:t>
+      </w:r>
+      <w:r>
+        <w:rPr>
+          <w:rFonts w:ascii="Courier New" w:eastAsia="Times New Roman" w:hAnsi="Courier New" w:cs="Courier New"/>
+          <w:color w:val="BCBEC4"/>
+          <w:sz w:val="23"/>
+          <w:szCs w:val="23"/>
+          <w:lang w:eastAsia="en-IN"/>
+        </w:rPr>
+        <w:br/>
+        <w:t xml:space="preserve">        List&lt;Integer&gt; </w:t>
+      </w:r>
+      <w:proofErr w:type="spellStart"/>
+      <w:r>
+        <w:rPr>
+          <w:rFonts w:ascii="Courier New" w:eastAsia="Times New Roman" w:hAnsi="Courier New" w:cs="Courier New"/>
+          <w:color w:val="BCBEC4"/>
+          <w:sz w:val="23"/>
+          <w:szCs w:val="23"/>
+          <w:lang w:eastAsia="en-IN"/>
+        </w:rPr>
+        <w:t>myList</w:t>
+      </w:r>
+      <w:proofErr w:type="spellEnd"/>
+      <w:r>
+        <w:rPr>
+          <w:rFonts w:ascii="Courier New" w:eastAsia="Times New Roman" w:hAnsi="Courier New" w:cs="Courier New"/>
+          <w:color w:val="BCBEC4"/>
+          <w:sz w:val="23"/>
+          <w:szCs w:val="23"/>
+          <w:lang w:eastAsia="en-IN"/>
+        </w:rPr>
+        <w:t xml:space="preserve"> = </w:t>
+      </w:r>
+      <w:r>
+        <w:rPr>
+          <w:rFonts w:ascii="Courier New" w:eastAsia="Times New Roman" w:hAnsi="Courier New" w:cs="Courier New"/>
+          <w:color w:val="CF8E6D"/>
+          <w:sz w:val="23"/>
+          <w:szCs w:val="23"/>
+          <w:lang w:eastAsia="en-IN"/>
+        </w:rPr>
+        <w:t xml:space="preserve">new </w:t>
+      </w:r>
+      <w:proofErr w:type="spellStart"/>
+      <w:r>
+        <w:rPr>
+          <w:rFonts w:ascii="Courier New" w:eastAsia="Times New Roman" w:hAnsi="Courier New" w:cs="Courier New"/>
+          <w:color w:val="BCBEC4"/>
+          <w:sz w:val="23"/>
+          <w:szCs w:val="23"/>
+          <w:lang w:eastAsia="en-IN"/>
+        </w:rPr>
+        <w:t>ArrayList</w:t>
+      </w:r>
+      <w:proofErr w:type="spellEnd"/>
+      <w:r>
+        <w:rPr>
+          <w:rFonts w:ascii="Courier New" w:eastAsia="Times New Roman" w:hAnsi="Courier New" w:cs="Courier New"/>
+          <w:color w:val="BCBEC4"/>
+          <w:sz w:val="23"/>
+          <w:szCs w:val="23"/>
+          <w:lang w:eastAsia="en-IN"/>
+        </w:rPr>
+        <w:t>&lt;Integer&gt;(</w:t>
+      </w:r>
+      <w:proofErr w:type="spellStart"/>
+      <w:r>
+        <w:rPr>
+          <w:rFonts w:ascii="Courier New" w:eastAsia="Times New Roman" w:hAnsi="Courier New" w:cs="Courier New"/>
+          <w:color w:val="BCBEC4"/>
+          <w:sz w:val="23"/>
+          <w:szCs w:val="23"/>
+          <w:lang w:eastAsia="en-IN"/>
+        </w:rPr>
+        <w:t>Arrays.</w:t>
+      </w:r>
+      <w:r>
+        <w:rPr>
+          <w:rFonts w:ascii="Courier New" w:eastAsia="Times New Roman" w:hAnsi="Courier New" w:cs="Courier New"/>
+          <w:i/>
+          <w:iCs/>
+          <w:color w:val="BCBEC4"/>
+          <w:sz w:val="23"/>
+          <w:szCs w:val="23"/>
+          <w:lang w:eastAsia="en-IN"/>
+        </w:rPr>
+        <w:t>asList</w:t>
+      </w:r>
+      <w:proofErr w:type="spellEnd"/>
+      <w:r>
+        <w:rPr>
+          <w:rFonts w:ascii="Courier New" w:eastAsia="Times New Roman" w:hAnsi="Courier New" w:cs="Courier New"/>
+          <w:color w:val="BCBEC4"/>
+          <w:sz w:val="23"/>
+          <w:szCs w:val="23"/>
+          <w:lang w:eastAsia="en-IN"/>
+        </w:rPr>
+        <w:t>(</w:t>
+      </w:r>
+      <w:r>
+        <w:rPr>
+          <w:rFonts w:ascii="Courier New" w:eastAsia="Times New Roman" w:hAnsi="Courier New" w:cs="Courier New"/>
+          <w:color w:val="2AACB8"/>
+          <w:sz w:val="23"/>
+          <w:szCs w:val="23"/>
+          <w:lang w:eastAsia="en-IN"/>
+        </w:rPr>
+        <w:t>3</w:t>
+      </w:r>
+      <w:r>
+        <w:rPr>
+          <w:rFonts w:ascii="Courier New" w:eastAsia="Times New Roman" w:hAnsi="Courier New" w:cs="Courier New"/>
+          <w:color w:val="BCBEC4"/>
+          <w:sz w:val="23"/>
+          <w:szCs w:val="23"/>
+          <w:lang w:eastAsia="en-IN"/>
+        </w:rPr>
+        <w:t>,</w:t>
+      </w:r>
+      <w:r>
+        <w:rPr>
+          <w:rFonts w:ascii="Courier New" w:eastAsia="Times New Roman" w:hAnsi="Courier New" w:cs="Courier New"/>
+          <w:color w:val="2AACB8"/>
+          <w:sz w:val="23"/>
+          <w:szCs w:val="23"/>
+          <w:lang w:eastAsia="en-IN"/>
+        </w:rPr>
+        <w:t>5</w:t>
+      </w:r>
+      <w:r>
+        <w:rPr>
+          <w:rFonts w:ascii="Courier New" w:eastAsia="Times New Roman" w:hAnsi="Courier New" w:cs="Courier New"/>
+          <w:color w:val="BCBEC4"/>
+          <w:sz w:val="23"/>
+          <w:szCs w:val="23"/>
+          <w:lang w:eastAsia="en-IN"/>
+        </w:rPr>
+        <w:t>,</w:t>
+      </w:r>
+      <w:r>
+        <w:rPr>
+          <w:rFonts w:ascii="Courier New" w:eastAsia="Times New Roman" w:hAnsi="Courier New" w:cs="Courier New"/>
+          <w:color w:val="2AACB8"/>
+          <w:sz w:val="23"/>
+          <w:szCs w:val="23"/>
+          <w:lang w:eastAsia="en-IN"/>
+        </w:rPr>
+        <w:t>7</w:t>
+      </w:r>
+      <w:r>
+        <w:rPr>
+          <w:rFonts w:ascii="Courier New" w:eastAsia="Times New Roman" w:hAnsi="Courier New" w:cs="Courier New"/>
+          <w:color w:val="BCBEC4"/>
+          <w:sz w:val="23"/>
+          <w:szCs w:val="23"/>
+          <w:lang w:eastAsia="en-IN"/>
+        </w:rPr>
+        <w:t>,</w:t>
+      </w:r>
+      <w:r>
+        <w:rPr>
+          <w:rFonts w:ascii="Courier New" w:eastAsia="Times New Roman" w:hAnsi="Courier New" w:cs="Courier New"/>
+          <w:color w:val="2AACB8"/>
+          <w:sz w:val="23"/>
+          <w:szCs w:val="23"/>
+          <w:lang w:eastAsia="en-IN"/>
+        </w:rPr>
+        <w:t>9</w:t>
+      </w:r>
+      <w:r>
+        <w:rPr>
+          <w:rFonts w:ascii="Courier New" w:eastAsia="Times New Roman" w:hAnsi="Courier New" w:cs="Courier New"/>
+          <w:color w:val="BCBEC4"/>
+          <w:sz w:val="23"/>
+          <w:szCs w:val="23"/>
+          <w:lang w:eastAsia="en-IN"/>
+        </w:rPr>
+        <w:t>,</w:t>
+      </w:r>
+      <w:r>
+        <w:rPr>
+          <w:rFonts w:ascii="Courier New" w:eastAsia="Times New Roman" w:hAnsi="Courier New" w:cs="Courier New"/>
+          <w:color w:val="2AACB8"/>
+          <w:sz w:val="23"/>
+          <w:szCs w:val="23"/>
+          <w:lang w:eastAsia="en-IN"/>
+        </w:rPr>
+        <w:t>11</w:t>
+      </w:r>
+      <w:r>
+        <w:rPr>
+          <w:rFonts w:ascii="Courier New" w:eastAsia="Times New Roman" w:hAnsi="Courier New" w:cs="Courier New"/>
+          <w:color w:val="BCBEC4"/>
+          <w:sz w:val="23"/>
+          <w:szCs w:val="23"/>
+          <w:lang w:eastAsia="en-IN"/>
+        </w:rPr>
+        <w:t>));</w:t>
+      </w:r>
+      <w:r>
+        <w:rPr>
+          <w:rFonts w:ascii="Courier New" w:eastAsia="Times New Roman" w:hAnsi="Courier New" w:cs="Courier New"/>
+          <w:color w:val="BCBEC4"/>
+          <w:sz w:val="23"/>
+          <w:szCs w:val="23"/>
+          <w:lang w:eastAsia="en-IN"/>
+        </w:rPr>
+        <w:br/>
+        <w:t xml:space="preserve">        </w:t>
+      </w:r>
+      <w:proofErr w:type="spellStart"/>
+      <w:r>
+        <w:rPr>
+          <w:rFonts w:ascii="Courier New" w:eastAsia="Times New Roman" w:hAnsi="Courier New" w:cs="Courier New"/>
+          <w:color w:val="BCBEC4"/>
+          <w:sz w:val="23"/>
+          <w:szCs w:val="23"/>
+          <w:lang w:eastAsia="en-IN"/>
+        </w:rPr>
+        <w:t>myList.add</w:t>
+      </w:r>
+      <w:proofErr w:type="spellEnd"/>
+      <w:r>
+        <w:rPr>
+          <w:rFonts w:ascii="Courier New" w:eastAsia="Times New Roman" w:hAnsi="Courier New" w:cs="Courier New"/>
+          <w:color w:val="BCBEC4"/>
+          <w:sz w:val="23"/>
+          <w:szCs w:val="23"/>
+          <w:lang w:eastAsia="en-IN"/>
+        </w:rPr>
+        <w:t>(</w:t>
+      </w:r>
+      <w:r>
+        <w:rPr>
+          <w:rFonts w:ascii="Courier New" w:eastAsia="Times New Roman" w:hAnsi="Courier New" w:cs="Courier New"/>
+          <w:color w:val="2AACB8"/>
+          <w:sz w:val="23"/>
+          <w:szCs w:val="23"/>
+          <w:lang w:eastAsia="en-IN"/>
+        </w:rPr>
+        <w:t>13</w:t>
+      </w:r>
+      <w:r>
+        <w:rPr>
+          <w:rFonts w:ascii="Courier New" w:eastAsia="Times New Roman" w:hAnsi="Courier New" w:cs="Courier New"/>
+          <w:color w:val="BCBEC4"/>
+          <w:sz w:val="23"/>
+          <w:szCs w:val="23"/>
+          <w:lang w:eastAsia="en-IN"/>
+        </w:rPr>
+        <w:t>);</w:t>
+      </w:r>
+      <w:r>
+        <w:rPr>
+          <w:rFonts w:ascii="Courier New" w:eastAsia="Times New Roman" w:hAnsi="Courier New" w:cs="Courier New"/>
+          <w:color w:val="BCBEC4"/>
+          <w:sz w:val="23"/>
+          <w:szCs w:val="23"/>
+          <w:lang w:eastAsia="en-IN"/>
+        </w:rPr>
+        <w:br/>
+        <w:t xml:space="preserve">        </w:t>
+      </w:r>
+      <w:proofErr w:type="spellStart"/>
+      <w:r>
+        <w:rPr>
+          <w:rFonts w:ascii="Courier New" w:eastAsia="Times New Roman" w:hAnsi="Courier New" w:cs="Courier New"/>
+          <w:color w:val="BCBEC4"/>
+          <w:sz w:val="23"/>
+          <w:szCs w:val="23"/>
+          <w:lang w:eastAsia="en-IN"/>
+        </w:rPr>
+        <w:t>System.</w:t>
+      </w:r>
+      <w:r>
+        <w:rPr>
+          <w:rFonts w:ascii="Courier New" w:eastAsia="Times New Roman" w:hAnsi="Courier New" w:cs="Courier New"/>
+          <w:i/>
+          <w:iCs/>
+          <w:color w:val="C77DBB"/>
+          <w:sz w:val="23"/>
+          <w:szCs w:val="23"/>
+          <w:lang w:eastAsia="en-IN"/>
+        </w:rPr>
+        <w:t>out</w:t>
+      </w:r>
+      <w:r>
+        <w:rPr>
+          <w:rFonts w:ascii="Courier New" w:eastAsia="Times New Roman" w:hAnsi="Courier New" w:cs="Courier New"/>
+          <w:color w:val="BCBEC4"/>
+          <w:sz w:val="23"/>
+          <w:szCs w:val="23"/>
+          <w:lang w:eastAsia="en-IN"/>
+        </w:rPr>
+        <w:t>.println</w:t>
+      </w:r>
+      <w:proofErr w:type="spellEnd"/>
+      <w:r>
+        <w:rPr>
+          <w:rFonts w:ascii="Courier New" w:eastAsia="Times New Roman" w:hAnsi="Courier New" w:cs="Courier New"/>
+          <w:color w:val="BCBEC4"/>
+          <w:sz w:val="23"/>
+          <w:szCs w:val="23"/>
+          <w:lang w:eastAsia="en-IN"/>
+        </w:rPr>
+        <w:t>(</w:t>
+      </w:r>
+      <w:r>
+        <w:rPr>
+          <w:rFonts w:ascii="Courier New" w:eastAsia="Times New Roman" w:hAnsi="Courier New" w:cs="Courier New"/>
+          <w:color w:val="6AAB73"/>
+          <w:sz w:val="23"/>
+          <w:szCs w:val="23"/>
+          <w:lang w:eastAsia="en-IN"/>
+        </w:rPr>
+        <w:t xml:space="preserve">"Element Added " </w:t>
+      </w:r>
+      <w:r>
+        <w:rPr>
+          <w:rFonts w:ascii="Courier New" w:eastAsia="Times New Roman" w:hAnsi="Courier New" w:cs="Courier New"/>
+          <w:color w:val="BCBEC4"/>
+          <w:sz w:val="23"/>
+          <w:szCs w:val="23"/>
+          <w:lang w:eastAsia="en-IN"/>
+        </w:rPr>
+        <w:t>+</w:t>
+      </w:r>
+      <w:proofErr w:type="spellStart"/>
+      <w:r>
+        <w:rPr>
+          <w:rFonts w:ascii="Courier New" w:eastAsia="Times New Roman" w:hAnsi="Courier New" w:cs="Courier New"/>
+          <w:color w:val="BCBEC4"/>
+          <w:sz w:val="23"/>
+          <w:szCs w:val="23"/>
+          <w:lang w:eastAsia="en-IN"/>
+        </w:rPr>
+        <w:t>myList</w:t>
+      </w:r>
+      <w:proofErr w:type="spellEnd"/>
+      <w:r>
+        <w:rPr>
+          <w:rFonts w:ascii="Courier New" w:eastAsia="Times New Roman" w:hAnsi="Courier New" w:cs="Courier New"/>
+          <w:color w:val="BCBEC4"/>
+          <w:sz w:val="23"/>
+          <w:szCs w:val="23"/>
+          <w:lang w:eastAsia="en-IN"/>
+        </w:rPr>
+        <w:t>);</w:t>
+      </w:r>
+      <w:r>
+        <w:rPr>
+          <w:rFonts w:ascii="Courier New" w:eastAsia="Times New Roman" w:hAnsi="Courier New" w:cs="Courier New"/>
+          <w:color w:val="BCBEC4"/>
+          <w:sz w:val="23"/>
+          <w:szCs w:val="23"/>
+          <w:lang w:eastAsia="en-IN"/>
+        </w:rPr>
+        <w:br/>
+        <w:t xml:space="preserve">        </w:t>
+      </w:r>
+      <w:proofErr w:type="spellStart"/>
+      <w:r>
+        <w:rPr>
+          <w:rFonts w:ascii="Courier New" w:eastAsia="Times New Roman" w:hAnsi="Courier New" w:cs="Courier New"/>
+          <w:color w:val="BCBEC4"/>
+          <w:sz w:val="23"/>
+          <w:szCs w:val="23"/>
+          <w:lang w:eastAsia="en-IN"/>
+        </w:rPr>
+        <w:t>myList.remove</w:t>
+      </w:r>
+      <w:proofErr w:type="spellEnd"/>
+      <w:r>
+        <w:rPr>
+          <w:rFonts w:ascii="Courier New" w:eastAsia="Times New Roman" w:hAnsi="Courier New" w:cs="Courier New"/>
+          <w:color w:val="BCBEC4"/>
+          <w:sz w:val="23"/>
+          <w:szCs w:val="23"/>
+          <w:lang w:eastAsia="en-IN"/>
+        </w:rPr>
+        <w:t>(</w:t>
+      </w:r>
+      <w:r>
+        <w:rPr>
+          <w:rFonts w:ascii="Courier New" w:eastAsia="Times New Roman" w:hAnsi="Courier New" w:cs="Courier New"/>
+          <w:color w:val="2AACB8"/>
+          <w:sz w:val="23"/>
+          <w:szCs w:val="23"/>
+          <w:lang w:eastAsia="en-IN"/>
+        </w:rPr>
+        <w:t>5</w:t>
+      </w:r>
+      <w:r>
+        <w:rPr>
+          <w:rFonts w:ascii="Courier New" w:eastAsia="Times New Roman" w:hAnsi="Courier New" w:cs="Courier New"/>
+          <w:color w:val="BCBEC4"/>
+          <w:sz w:val="23"/>
+          <w:szCs w:val="23"/>
+          <w:lang w:eastAsia="en-IN"/>
+        </w:rPr>
+        <w:t>);</w:t>
+      </w:r>
+      <w:r>
+        <w:rPr>
+          <w:rFonts w:ascii="Courier New" w:eastAsia="Times New Roman" w:hAnsi="Courier New" w:cs="Courier New"/>
+          <w:color w:val="BCBEC4"/>
+          <w:sz w:val="23"/>
+          <w:szCs w:val="23"/>
+          <w:lang w:eastAsia="en-IN"/>
+        </w:rPr>
+        <w:br/>
+        <w:t xml:space="preserve">        </w:t>
+      </w:r>
+      <w:proofErr w:type="spellStart"/>
+      <w:r>
+        <w:rPr>
+          <w:rFonts w:ascii="Courier New" w:eastAsia="Times New Roman" w:hAnsi="Courier New" w:cs="Courier New"/>
+          <w:color w:val="BCBEC4"/>
+          <w:sz w:val="23"/>
+          <w:szCs w:val="23"/>
+          <w:lang w:eastAsia="en-IN"/>
+        </w:rPr>
+        <w:t>System.</w:t>
+      </w:r>
+      <w:r>
+        <w:rPr>
+          <w:rFonts w:ascii="Courier New" w:eastAsia="Times New Roman" w:hAnsi="Courier New" w:cs="Courier New"/>
+          <w:i/>
+          <w:iCs/>
+          <w:color w:val="C77DBB"/>
+          <w:sz w:val="23"/>
+          <w:szCs w:val="23"/>
+          <w:lang w:eastAsia="en-IN"/>
+        </w:rPr>
+        <w:t>out</w:t>
+      </w:r>
+      <w:r>
+        <w:rPr>
+          <w:rFonts w:ascii="Courier New" w:eastAsia="Times New Roman" w:hAnsi="Courier New" w:cs="Courier New"/>
+          <w:color w:val="BCBEC4"/>
+          <w:sz w:val="23"/>
+          <w:szCs w:val="23"/>
+          <w:lang w:eastAsia="en-IN"/>
+        </w:rPr>
+        <w:t>.println</w:t>
+      </w:r>
+      <w:proofErr w:type="spellEnd"/>
+      <w:r>
+        <w:rPr>
+          <w:rFonts w:ascii="Courier New" w:eastAsia="Times New Roman" w:hAnsi="Courier New" w:cs="Courier New"/>
+          <w:color w:val="BCBEC4"/>
+          <w:sz w:val="23"/>
+          <w:szCs w:val="23"/>
+          <w:lang w:eastAsia="en-IN"/>
+        </w:rPr>
+        <w:t>(</w:t>
+      </w:r>
+      <w:r>
+        <w:rPr>
+          <w:rFonts w:ascii="Courier New" w:eastAsia="Times New Roman" w:hAnsi="Courier New" w:cs="Courier New"/>
+          <w:color w:val="6AAB73"/>
+          <w:sz w:val="23"/>
+          <w:szCs w:val="23"/>
+          <w:lang w:eastAsia="en-IN"/>
+        </w:rPr>
+        <w:t xml:space="preserve">"Element Removed " </w:t>
+      </w:r>
+      <w:r>
+        <w:rPr>
+          <w:rFonts w:ascii="Courier New" w:eastAsia="Times New Roman" w:hAnsi="Courier New" w:cs="Courier New"/>
+          <w:color w:val="BCBEC4"/>
+          <w:sz w:val="23"/>
+          <w:szCs w:val="23"/>
+          <w:lang w:eastAsia="en-IN"/>
+        </w:rPr>
+        <w:t>+</w:t>
+      </w:r>
+      <w:proofErr w:type="spellStart"/>
+      <w:r>
+        <w:rPr>
+          <w:rFonts w:ascii="Courier New" w:eastAsia="Times New Roman" w:hAnsi="Courier New" w:cs="Courier New"/>
+          <w:color w:val="BCBEC4"/>
+          <w:sz w:val="23"/>
+          <w:szCs w:val="23"/>
+          <w:lang w:eastAsia="en-IN"/>
+        </w:rPr>
+        <w:t>myList</w:t>
+      </w:r>
+      <w:proofErr w:type="spellEnd"/>
+      <w:r>
+        <w:rPr>
+          <w:rFonts w:ascii="Courier New" w:eastAsia="Times New Roman" w:hAnsi="Courier New" w:cs="Courier New"/>
+          <w:color w:val="BCBEC4"/>
+          <w:sz w:val="23"/>
+          <w:szCs w:val="23"/>
+          <w:lang w:eastAsia="en-IN"/>
+        </w:rPr>
+        <w:t>);</w:t>
+      </w:r>
+      <w:r>
+        <w:rPr>
+          <w:rFonts w:ascii="Courier New" w:eastAsia="Times New Roman" w:hAnsi="Courier New" w:cs="Courier New"/>
+          <w:color w:val="BCBEC4"/>
+          <w:sz w:val="23"/>
+          <w:szCs w:val="23"/>
+          <w:lang w:eastAsia="en-IN"/>
+        </w:rPr>
+        <w:br/>
+        <w:t xml:space="preserve">        </w:t>
+      </w:r>
+      <w:proofErr w:type="spellStart"/>
+      <w:r>
+        <w:rPr>
+          <w:rFonts w:ascii="Courier New" w:eastAsia="Times New Roman" w:hAnsi="Courier New" w:cs="Courier New"/>
+          <w:color w:val="BCBEC4"/>
+          <w:sz w:val="23"/>
+          <w:szCs w:val="23"/>
+          <w:lang w:eastAsia="en-IN"/>
+        </w:rPr>
+        <w:t>myList.add</w:t>
+      </w:r>
+      <w:proofErr w:type="spellEnd"/>
+      <w:r>
+        <w:rPr>
+          <w:rFonts w:ascii="Courier New" w:eastAsia="Times New Roman" w:hAnsi="Courier New" w:cs="Courier New"/>
+          <w:color w:val="BCBEC4"/>
+          <w:sz w:val="23"/>
+          <w:szCs w:val="23"/>
+          <w:lang w:eastAsia="en-IN"/>
+        </w:rPr>
+        <w:t>(</w:t>
+      </w:r>
+      <w:r>
+        <w:rPr>
+          <w:rFonts w:ascii="Courier New" w:eastAsia="Times New Roman" w:hAnsi="Courier New" w:cs="Courier New"/>
+          <w:color w:val="2AACB8"/>
+          <w:sz w:val="23"/>
+          <w:szCs w:val="23"/>
+          <w:lang w:eastAsia="en-IN"/>
+        </w:rPr>
+        <w:t>1</w:t>
+      </w:r>
+      <w:r>
+        <w:rPr>
+          <w:rFonts w:ascii="Courier New" w:eastAsia="Times New Roman" w:hAnsi="Courier New" w:cs="Courier New"/>
+          <w:color w:val="BCBEC4"/>
+          <w:sz w:val="23"/>
+          <w:szCs w:val="23"/>
+          <w:lang w:eastAsia="en-IN"/>
+        </w:rPr>
+        <w:t>,</w:t>
+      </w:r>
+      <w:r>
+        <w:rPr>
+          <w:rFonts w:ascii="Courier New" w:eastAsia="Times New Roman" w:hAnsi="Courier New" w:cs="Courier New"/>
+          <w:color w:val="2AACB8"/>
+          <w:sz w:val="23"/>
+          <w:szCs w:val="23"/>
+          <w:lang w:eastAsia="en-IN"/>
+        </w:rPr>
+        <w:t>0</w:t>
+      </w:r>
+      <w:r>
+        <w:rPr>
+          <w:rFonts w:ascii="Courier New" w:eastAsia="Times New Roman" w:hAnsi="Courier New" w:cs="Courier New"/>
+          <w:color w:val="BCBEC4"/>
+          <w:sz w:val="23"/>
+          <w:szCs w:val="23"/>
+          <w:lang w:eastAsia="en-IN"/>
+        </w:rPr>
+        <w:t>);</w:t>
+      </w:r>
+      <w:r>
+        <w:rPr>
+          <w:rFonts w:ascii="Courier New" w:eastAsia="Times New Roman" w:hAnsi="Courier New" w:cs="Courier New"/>
+          <w:color w:val="BCBEC4"/>
+          <w:sz w:val="23"/>
+          <w:szCs w:val="23"/>
+          <w:lang w:eastAsia="en-IN"/>
+        </w:rPr>
+        <w:br/>
+        <w:t xml:space="preserve">        </w:t>
+      </w:r>
+      <w:proofErr w:type="spellStart"/>
+      <w:r>
+        <w:rPr>
+          <w:rFonts w:ascii="Courier New" w:eastAsia="Times New Roman" w:hAnsi="Courier New" w:cs="Courier New"/>
+          <w:color w:val="BCBEC4"/>
+          <w:sz w:val="23"/>
+          <w:szCs w:val="23"/>
+          <w:lang w:eastAsia="en-IN"/>
+        </w:rPr>
+        <w:t>System.</w:t>
+      </w:r>
+      <w:r>
+        <w:rPr>
+          <w:rFonts w:ascii="Courier New" w:eastAsia="Times New Roman" w:hAnsi="Courier New" w:cs="Courier New"/>
+          <w:i/>
+          <w:iCs/>
+          <w:color w:val="C77DBB"/>
+          <w:sz w:val="23"/>
+          <w:szCs w:val="23"/>
+          <w:lang w:eastAsia="en-IN"/>
+        </w:rPr>
+        <w:t>out</w:t>
+      </w:r>
+      <w:r>
+        <w:rPr>
+          <w:rFonts w:ascii="Courier New" w:eastAsia="Times New Roman" w:hAnsi="Courier New" w:cs="Courier New"/>
+          <w:color w:val="BCBEC4"/>
+          <w:sz w:val="23"/>
+          <w:szCs w:val="23"/>
+          <w:lang w:eastAsia="en-IN"/>
+        </w:rPr>
+        <w:t>.println</w:t>
+      </w:r>
+      <w:proofErr w:type="spellEnd"/>
+      <w:r>
+        <w:rPr>
+          <w:rFonts w:ascii="Courier New" w:eastAsia="Times New Roman" w:hAnsi="Courier New" w:cs="Courier New"/>
+          <w:color w:val="BCBEC4"/>
+          <w:sz w:val="23"/>
+          <w:szCs w:val="23"/>
+          <w:lang w:eastAsia="en-IN"/>
+        </w:rPr>
+        <w:t>(</w:t>
+      </w:r>
+      <w:r>
+        <w:rPr>
+          <w:rFonts w:ascii="Courier New" w:eastAsia="Times New Roman" w:hAnsi="Courier New" w:cs="Courier New"/>
+          <w:color w:val="6AAB73"/>
+          <w:sz w:val="23"/>
+          <w:szCs w:val="23"/>
+          <w:lang w:eastAsia="en-IN"/>
+        </w:rPr>
+        <w:t xml:space="preserve">"Element Removed " </w:t>
+      </w:r>
+      <w:r>
+        <w:rPr>
+          <w:rFonts w:ascii="Courier New" w:eastAsia="Times New Roman" w:hAnsi="Courier New" w:cs="Courier New"/>
+          <w:color w:val="BCBEC4"/>
+          <w:sz w:val="23"/>
+          <w:szCs w:val="23"/>
+          <w:lang w:eastAsia="en-IN"/>
+        </w:rPr>
+        <w:t>+</w:t>
+      </w:r>
+      <w:proofErr w:type="spellStart"/>
+      <w:r>
+        <w:rPr>
+          <w:rFonts w:ascii="Courier New" w:eastAsia="Times New Roman" w:hAnsi="Courier New" w:cs="Courier New"/>
+          <w:color w:val="BCBEC4"/>
+          <w:sz w:val="23"/>
+          <w:szCs w:val="23"/>
+          <w:lang w:eastAsia="en-IN"/>
+        </w:rPr>
+        <w:t>myList</w:t>
+      </w:r>
+      <w:proofErr w:type="spellEnd"/>
+      <w:r>
+        <w:rPr>
+          <w:rFonts w:ascii="Courier New" w:eastAsia="Times New Roman" w:hAnsi="Courier New" w:cs="Courier New"/>
+          <w:color w:val="BCBEC4"/>
+          <w:sz w:val="23"/>
+          <w:szCs w:val="23"/>
+          <w:lang w:eastAsia="en-IN"/>
+        </w:rPr>
+        <w:t>);</w:t>
+      </w:r>
+      <w:r>
+        <w:rPr>
+          <w:rFonts w:ascii="Courier New" w:eastAsia="Times New Roman" w:hAnsi="Courier New" w:cs="Courier New"/>
+          <w:color w:val="BCBEC4"/>
+          <w:sz w:val="23"/>
+          <w:szCs w:val="23"/>
+          <w:lang w:eastAsia="en-IN"/>
+        </w:rPr>
+        <w:br/>
+        <w:t xml:space="preserve">        </w:t>
+      </w:r>
+      <w:proofErr w:type="spellStart"/>
+      <w:r>
+        <w:rPr>
+          <w:rFonts w:ascii="Courier New" w:eastAsia="Times New Roman" w:hAnsi="Courier New" w:cs="Courier New"/>
+          <w:color w:val="BCBEC4"/>
+          <w:sz w:val="23"/>
+          <w:szCs w:val="23"/>
+          <w:lang w:eastAsia="en-IN"/>
+        </w:rPr>
+        <w:t>myList.remove</w:t>
+      </w:r>
+      <w:proofErr w:type="spellEnd"/>
+      <w:r>
+        <w:rPr>
+          <w:rFonts w:ascii="Courier New" w:eastAsia="Times New Roman" w:hAnsi="Courier New" w:cs="Courier New"/>
+          <w:color w:val="BCBEC4"/>
+          <w:sz w:val="23"/>
+          <w:szCs w:val="23"/>
+          <w:lang w:eastAsia="en-IN"/>
+        </w:rPr>
+        <w:t>(</w:t>
+      </w:r>
+      <w:r>
+        <w:rPr>
+          <w:rFonts w:ascii="Courier New" w:eastAsia="Times New Roman" w:hAnsi="Courier New" w:cs="Courier New"/>
+          <w:color w:val="2AACB8"/>
+          <w:sz w:val="23"/>
+          <w:szCs w:val="23"/>
+          <w:lang w:eastAsia="en-IN"/>
+        </w:rPr>
+        <w:t>1</w:t>
+      </w:r>
+      <w:r>
+        <w:rPr>
+          <w:rFonts w:ascii="Courier New" w:eastAsia="Times New Roman" w:hAnsi="Courier New" w:cs="Courier New"/>
+          <w:color w:val="BCBEC4"/>
+          <w:sz w:val="23"/>
+          <w:szCs w:val="23"/>
+          <w:lang w:eastAsia="en-IN"/>
+        </w:rPr>
+        <w:t>);</w:t>
+      </w:r>
+      <w:r>
+        <w:rPr>
+          <w:rFonts w:ascii="Courier New" w:eastAsia="Times New Roman" w:hAnsi="Courier New" w:cs="Courier New"/>
+          <w:color w:val="BCBEC4"/>
+          <w:sz w:val="23"/>
+          <w:szCs w:val="23"/>
+          <w:lang w:eastAsia="en-IN"/>
+        </w:rPr>
+        <w:br/>
+        <w:t xml:space="preserve">        </w:t>
+      </w:r>
+      <w:proofErr w:type="spellStart"/>
+      <w:r>
+        <w:rPr>
+          <w:rFonts w:ascii="Courier New" w:eastAsia="Times New Roman" w:hAnsi="Courier New" w:cs="Courier New"/>
+          <w:color w:val="BCBEC4"/>
+          <w:sz w:val="23"/>
+          <w:szCs w:val="23"/>
+          <w:lang w:eastAsia="en-IN"/>
+        </w:rPr>
+        <w:t>System.</w:t>
+      </w:r>
+      <w:r>
+        <w:rPr>
+          <w:rFonts w:ascii="Courier New" w:eastAsia="Times New Roman" w:hAnsi="Courier New" w:cs="Courier New"/>
+          <w:i/>
+          <w:iCs/>
+          <w:color w:val="C77DBB"/>
+          <w:sz w:val="23"/>
+          <w:szCs w:val="23"/>
+          <w:lang w:eastAsia="en-IN"/>
+        </w:rPr>
+        <w:t>out</w:t>
+      </w:r>
+      <w:r>
+        <w:rPr>
+          <w:rFonts w:ascii="Courier New" w:eastAsia="Times New Roman" w:hAnsi="Courier New" w:cs="Courier New"/>
+          <w:color w:val="BCBEC4"/>
+          <w:sz w:val="23"/>
+          <w:szCs w:val="23"/>
+          <w:lang w:eastAsia="en-IN"/>
+        </w:rPr>
+        <w:t>.println</w:t>
+      </w:r>
+      <w:proofErr w:type="spellEnd"/>
+      <w:r>
+        <w:rPr>
+          <w:rFonts w:ascii="Courier New" w:eastAsia="Times New Roman" w:hAnsi="Courier New" w:cs="Courier New"/>
+          <w:color w:val="BCBEC4"/>
+          <w:sz w:val="23"/>
+          <w:szCs w:val="23"/>
+          <w:lang w:eastAsia="en-IN"/>
+        </w:rPr>
+        <w:t>(</w:t>
+      </w:r>
+      <w:r>
+        <w:rPr>
+          <w:rFonts w:ascii="Courier New" w:eastAsia="Times New Roman" w:hAnsi="Courier New" w:cs="Courier New"/>
+          <w:color w:val="6AAB73"/>
+          <w:sz w:val="23"/>
+          <w:szCs w:val="23"/>
+          <w:lang w:eastAsia="en-IN"/>
+        </w:rPr>
+        <w:t xml:space="preserve">"Element Removed " </w:t>
+      </w:r>
+      <w:r>
+        <w:rPr>
+          <w:rFonts w:ascii="Courier New" w:eastAsia="Times New Roman" w:hAnsi="Courier New" w:cs="Courier New"/>
+          <w:color w:val="BCBEC4"/>
+          <w:sz w:val="23"/>
+          <w:szCs w:val="23"/>
+          <w:lang w:eastAsia="en-IN"/>
+        </w:rPr>
+        <w:t>+</w:t>
+      </w:r>
+      <w:proofErr w:type="spellStart"/>
+      <w:r>
+        <w:rPr>
+          <w:rFonts w:ascii="Courier New" w:eastAsia="Times New Roman" w:hAnsi="Courier New" w:cs="Courier New"/>
+          <w:color w:val="BCBEC4"/>
+          <w:sz w:val="23"/>
+          <w:szCs w:val="23"/>
+          <w:lang w:eastAsia="en-IN"/>
+        </w:rPr>
+        <w:t>myList</w:t>
+      </w:r>
+      <w:proofErr w:type="spellEnd"/>
+      <w:r>
+        <w:rPr>
+          <w:rFonts w:ascii="Courier New" w:eastAsia="Times New Roman" w:hAnsi="Courier New" w:cs="Courier New"/>
+          <w:color w:val="BCBEC4"/>
+          <w:sz w:val="23"/>
+          <w:szCs w:val="23"/>
+          <w:lang w:eastAsia="en-IN"/>
+        </w:rPr>
+        <w:t>);</w:t>
+      </w:r>
+      <w:r>
+        <w:rPr>
+          <w:rFonts w:ascii="Courier New" w:eastAsia="Times New Roman" w:hAnsi="Courier New" w:cs="Courier New"/>
+          <w:color w:val="BCBEC4"/>
+          <w:sz w:val="23"/>
+          <w:szCs w:val="23"/>
+          <w:lang w:eastAsia="en-IN"/>
+        </w:rPr>
+        <w:br/>
+        <w:t xml:space="preserve">    }</w:t>
+      </w:r>
+      <w:r>
+        <w:rPr>
+          <w:rFonts w:ascii="Courier New" w:eastAsia="Times New Roman" w:hAnsi="Courier New" w:cs="Courier New"/>
+          <w:color w:val="BCBEC4"/>
+          <w:sz w:val="23"/>
+          <w:szCs w:val="23"/>
+          <w:lang w:eastAsia="en-IN"/>
+        </w:rPr>
+        <w:br/>
+        <w:t>}</w:t>
+      </w:r>
+    </w:p>
+    <w:p>
+      <w:pPr>
+        <w:jc w:val="both"/>
+        <w:rPr>
+          <w:i/>
+          <w:iCs/>
+          <w:lang w:val="en-US"/>
+        </w:rPr>
+      </w:pPr>
+    </w:p>
+    <w:p>
+      <w:pPr>
+        <w:jc w:val="both"/>
+        <w:rPr>
+          <w:b/>
+          <w:bCs/>
+          <w:i/>
+          <w:iCs/>
+          <w:u w:val="single"/>
+          <w:lang w:val="en-US"/>
+        </w:rPr>
+      </w:pPr>
+      <w:r>
+        <w:rPr>
+          <w:b/>
+          <w:bCs/>
+          <w:i/>
+          <w:iCs/>
+          <w:u w:val="single"/>
+          <w:lang w:val="en-US"/>
+        </w:rPr>
+        <w:t>BIG O CHEAT SHEET</w:t>
+      </w:r>
+    </w:p>
+    <w:p>
+      <w:pPr>
+        <w:jc w:val="both"/>
+        <w:rPr>
+          <w:i/>
+          <w:iCs/>
+          <w:lang w:val="en-US"/>
+        </w:rPr>
+      </w:pPr>
+      <w:r>
+        <w:rPr>
+          <w:noProof/>
+        </w:rPr>
+        <w:drawing>
+          <wp:inline distT="0" distB="0" distL="0" distR="0" wp14:anchorId="2099036E" wp14:editId="17784557">
+            <wp:extent cx="4880060" cy="2823363"/>
+            <wp:effectExtent l="0" t="0" r="0" b="0"/>
+            <wp:docPr id="28" name="Picture 28"/>
+            <wp:cNvGraphicFramePr>
+              <a:graphicFrameLocks xmlns:a="http://schemas.openxmlformats.org/drawingml/2006/main" noChangeAspect="1"/>
+            </wp:cNvGraphicFramePr>
+            <a:graphic xmlns:a="http://schemas.openxmlformats.org/drawingml/2006/main">
+              <a:graphicData uri="http://schemas.openxmlformats.org/drawingml/2006/picture">
+                <pic:pic xmlns:pic="http://schemas.openxmlformats.org/drawingml/2006/picture">
+                  <pic:nvPicPr>
+                    <pic:cNvPr id="1" name=""/>
+                    <pic:cNvPicPr/>
+                  </pic:nvPicPr>
+                  <pic:blipFill>
+                    <a:blip r:embed="rId14"/>
+                    <a:stretch>
+                      <a:fillRect/>
+                    </a:stretch>
+                  </pic:blipFill>
+                  <pic:spPr>
+                    <a:xfrm>
+                      <a:off x="0" y="0"/>
+                      <a:ext cx="4891171" cy="2829791"/>
+                    </a:xfrm>
+                    <a:prstGeom prst="rect">
+                      <a:avLst/>
+                    </a:prstGeom>
+                  </pic:spPr>
+                </pic:pic>
+              </a:graphicData>
+            </a:graphic>
+          </wp:inline>
+        </w:drawing>
+      </w:r>
+    </w:p>
+    <w:p>
+      <w:pPr>
+        <w:jc w:val="both"/>
+        <w:rPr>
+          <w:i/>
+          <w:iCs/>
+          <w:lang w:val="en-US"/>
+        </w:rPr>
+      </w:pPr>
+      <w:r>
+        <w:rPr>
+          <w:noProof/>
+        </w:rPr>
+        <w:drawing>
+          <wp:inline distT="0" distB="0" distL="0" distR="0" wp14:anchorId="2CF754A5" wp14:editId="069738E0">
+            <wp:extent cx="4493763" cy="2952361"/>
+            <wp:effectExtent l="0" t="0" r="2540" b="635"/>
+            <wp:docPr id="29" name="Picture 29"/>
+            <wp:cNvGraphicFramePr>
+              <a:graphicFrameLocks xmlns:a="http://schemas.openxmlformats.org/drawingml/2006/main" noChangeAspect="1"/>
+            </wp:cNvGraphicFramePr>
+            <a:graphic xmlns:a="http://schemas.openxmlformats.org/drawingml/2006/main">
+              <a:graphicData uri="http://schemas.openxmlformats.org/drawingml/2006/picture">
+                <pic:pic xmlns:pic="http://schemas.openxmlformats.org/drawingml/2006/picture">
+                  <pic:nvPicPr>
+                    <pic:cNvPr id="1" name=""/>
+                    <pic:cNvPicPr/>
+                  </pic:nvPicPr>
+                  <pic:blipFill>
+                    <a:blip r:embed="rId15"/>
+                    <a:stretch>
+                      <a:fillRect/>
+                    </a:stretch>
+                  </pic:blipFill>
+                  <pic:spPr>
+                    <a:xfrm>
+                      <a:off x="0" y="0"/>
+                      <a:ext cx="4499145" cy="2955897"/>
+                    </a:xfrm>
+                    <a:prstGeom prst="rect">
+                      <a:avLst/>
+                    </a:prstGeom>
+                  </pic:spPr>
+                </pic:pic>
+              </a:graphicData>
+            </a:graphic>
+          </wp:inline>
+        </w:drawing>
+      </w:r>
+    </w:p>
+    <w:p>
+      <w:pPr>
+        <w:jc w:val="both"/>
+        <w:rPr>
+          <w:b/>
+          <w:bCs/>
+          <w:i/>
+          <w:iCs/>
+          <w:color w:val="C00000"/>
+          <w:u w:val="single"/>
+          <w:lang w:val="en-US"/>
+        </w:rPr>
+      </w:pPr>
+      <w:proofErr w:type="gramStart"/>
+      <w:r>
+        <w:rPr>
+          <w:b/>
+          <w:bCs/>
+          <w:i/>
+          <w:iCs/>
+          <w:color w:val="C00000"/>
+          <w:u w:val="single"/>
+          <w:lang w:val="en-US"/>
+        </w:rPr>
+        <w:lastRenderedPageBreak/>
+        <w:t>CLASSES :</w:t>
+      </w:r>
+      <w:proofErr w:type="gramEnd"/>
+    </w:p>
+    <w:p>
+      <w:pPr>
+        <w:shd w:val="clear" w:color="auto" w:fill="1E1F22"/>
+        <w:spacing w:after="0" w:line="240" w:lineRule="auto"/>
+        <w:rPr>
+          <w:rFonts w:ascii="Courier New" w:eastAsia="Times New Roman" w:hAnsi="Courier New" w:cs="Courier New"/>
+          <w:color w:val="BCBEC4"/>
+          <w:sz w:val="23"/>
+          <w:szCs w:val="23"/>
+          <w:lang w:eastAsia="en-IN"/>
+        </w:rPr>
+      </w:pPr>
+      <w:r>
+        <w:rPr>
+          <w:rFonts w:ascii="Courier New" w:eastAsia="Times New Roman" w:hAnsi="Courier New" w:cs="Courier New"/>
+          <w:color w:val="CF8E6D"/>
+          <w:sz w:val="23"/>
+          <w:szCs w:val="23"/>
+          <w:lang w:eastAsia="en-IN"/>
+        </w:rPr>
+        <w:t xml:space="preserve">package </w:t>
+      </w:r>
+      <w:proofErr w:type="spellStart"/>
+      <w:proofErr w:type="gramStart"/>
+      <w:r>
+        <w:rPr>
+          <w:rFonts w:ascii="Courier New" w:eastAsia="Times New Roman" w:hAnsi="Courier New" w:cs="Courier New"/>
+          <w:color w:val="BCBEC4"/>
+          <w:sz w:val="23"/>
+          <w:szCs w:val="23"/>
+          <w:lang w:eastAsia="en-IN"/>
+        </w:rPr>
+        <w:t>com.classes</w:t>
+      </w:r>
+      <w:proofErr w:type="spellEnd"/>
+      <w:proofErr w:type="gramEnd"/>
+      <w:r>
+        <w:rPr>
+          <w:rFonts w:ascii="Courier New" w:eastAsia="Times New Roman" w:hAnsi="Courier New" w:cs="Courier New"/>
+          <w:color w:val="BCBEC4"/>
+          <w:sz w:val="23"/>
+          <w:szCs w:val="23"/>
+          <w:lang w:eastAsia="en-IN"/>
+        </w:rPr>
+        <w:t>;</w:t>
+      </w:r>
+      <w:r>
+        <w:rPr>
+          <w:rFonts w:ascii="Courier New" w:eastAsia="Times New Roman" w:hAnsi="Courier New" w:cs="Courier New"/>
+          <w:color w:val="BCBEC4"/>
+          <w:sz w:val="23"/>
+          <w:szCs w:val="23"/>
+          <w:lang w:eastAsia="en-IN"/>
+        </w:rPr>
+        <w:br/>
+      </w:r>
+      <w:r>
+        <w:rPr>
+          <w:rFonts w:ascii="Courier New" w:eastAsia="Times New Roman" w:hAnsi="Courier New" w:cs="Courier New"/>
+          <w:color w:val="BCBEC4"/>
+          <w:sz w:val="23"/>
+          <w:szCs w:val="23"/>
+          <w:lang w:eastAsia="en-IN"/>
+        </w:rPr>
+        <w:br/>
+      </w:r>
+      <w:r>
+        <w:rPr>
+          <w:rFonts w:ascii="Courier New" w:eastAsia="Times New Roman" w:hAnsi="Courier New" w:cs="Courier New"/>
+          <w:color w:val="CF8E6D"/>
+          <w:sz w:val="23"/>
+          <w:szCs w:val="23"/>
+          <w:lang w:eastAsia="en-IN"/>
+        </w:rPr>
+        <w:t xml:space="preserve">public class </w:t>
+      </w:r>
+      <w:r>
+        <w:rPr>
+          <w:rFonts w:ascii="Courier New" w:eastAsia="Times New Roman" w:hAnsi="Courier New" w:cs="Courier New"/>
+          <w:color w:val="BCBEC4"/>
+          <w:sz w:val="23"/>
+          <w:szCs w:val="23"/>
+          <w:lang w:eastAsia="en-IN"/>
+        </w:rPr>
+        <w:t>Cookie {</w:t>
+      </w:r>
+      <w:r>
+        <w:rPr>
+          <w:rFonts w:ascii="Courier New" w:eastAsia="Times New Roman" w:hAnsi="Courier New" w:cs="Courier New"/>
+          <w:color w:val="BCBEC4"/>
+          <w:sz w:val="23"/>
+          <w:szCs w:val="23"/>
+          <w:lang w:eastAsia="en-IN"/>
+        </w:rPr>
+        <w:br/>
+        <w:t xml:space="preserve">    </w:t>
+      </w:r>
+      <w:r>
+        <w:rPr>
+          <w:rFonts w:ascii="Courier New" w:eastAsia="Times New Roman" w:hAnsi="Courier New" w:cs="Courier New"/>
+          <w:color w:val="CF8E6D"/>
+          <w:sz w:val="23"/>
+          <w:szCs w:val="23"/>
+          <w:lang w:eastAsia="en-IN"/>
+        </w:rPr>
+        <w:t xml:space="preserve">private </w:t>
+      </w:r>
+      <w:r>
+        <w:rPr>
+          <w:rFonts w:ascii="Courier New" w:eastAsia="Times New Roman" w:hAnsi="Courier New" w:cs="Courier New"/>
+          <w:color w:val="BCBEC4"/>
+          <w:sz w:val="23"/>
+          <w:szCs w:val="23"/>
+          <w:lang w:eastAsia="en-IN"/>
+        </w:rPr>
+        <w:t xml:space="preserve">String </w:t>
+      </w:r>
+      <w:proofErr w:type="spellStart"/>
+      <w:r>
+        <w:rPr>
+          <w:rFonts w:ascii="Courier New" w:eastAsia="Times New Roman" w:hAnsi="Courier New" w:cs="Courier New"/>
+          <w:color w:val="C77DBB"/>
+          <w:sz w:val="23"/>
+          <w:szCs w:val="23"/>
+          <w:lang w:eastAsia="en-IN"/>
+        </w:rPr>
+        <w:t>color</w:t>
+      </w:r>
+      <w:proofErr w:type="spellEnd"/>
+      <w:r>
+        <w:rPr>
+          <w:rFonts w:ascii="Courier New" w:eastAsia="Times New Roman" w:hAnsi="Courier New" w:cs="Courier New"/>
+          <w:color w:val="BCBEC4"/>
+          <w:sz w:val="23"/>
+          <w:szCs w:val="23"/>
+          <w:lang w:eastAsia="en-IN"/>
+        </w:rPr>
+        <w:t>;</w:t>
+      </w:r>
+      <w:r>
+        <w:rPr>
+          <w:rFonts w:ascii="Courier New" w:eastAsia="Times New Roman" w:hAnsi="Courier New" w:cs="Courier New"/>
+          <w:color w:val="BCBEC4"/>
+          <w:sz w:val="23"/>
+          <w:szCs w:val="23"/>
+          <w:lang w:eastAsia="en-IN"/>
+        </w:rPr>
+        <w:br/>
+      </w:r>
+      <w:r>
+        <w:rPr>
+          <w:rFonts w:ascii="Courier New" w:eastAsia="Times New Roman" w:hAnsi="Courier New" w:cs="Courier New"/>
+          <w:color w:val="BCBEC4"/>
+          <w:sz w:val="23"/>
+          <w:szCs w:val="23"/>
+          <w:lang w:eastAsia="en-IN"/>
+        </w:rPr>
+        <w:br/>
+        <w:t xml:space="preserve">    </w:t>
+      </w:r>
+      <w:r>
+        <w:rPr>
+          <w:rFonts w:ascii="Courier New" w:eastAsia="Times New Roman" w:hAnsi="Courier New" w:cs="Courier New"/>
+          <w:color w:val="CF8E6D"/>
+          <w:sz w:val="23"/>
+          <w:szCs w:val="23"/>
+          <w:lang w:eastAsia="en-IN"/>
+        </w:rPr>
+        <w:t xml:space="preserve">public </w:t>
+      </w:r>
+      <w:r>
+        <w:rPr>
+          <w:rFonts w:ascii="Courier New" w:eastAsia="Times New Roman" w:hAnsi="Courier New" w:cs="Courier New"/>
+          <w:color w:val="56A8F5"/>
+          <w:sz w:val="23"/>
+          <w:szCs w:val="23"/>
+          <w:lang w:eastAsia="en-IN"/>
+        </w:rPr>
+        <w:t>Cookie</w:t>
+      </w:r>
+      <w:r>
+        <w:rPr>
+          <w:rFonts w:ascii="Courier New" w:eastAsia="Times New Roman" w:hAnsi="Courier New" w:cs="Courier New"/>
+          <w:color w:val="BCBEC4"/>
+          <w:sz w:val="23"/>
+          <w:szCs w:val="23"/>
+          <w:lang w:eastAsia="en-IN"/>
+        </w:rPr>
+        <w:t xml:space="preserve">(String </w:t>
+      </w:r>
+      <w:proofErr w:type="spellStart"/>
+      <w:r>
+        <w:rPr>
+          <w:rFonts w:ascii="Courier New" w:eastAsia="Times New Roman" w:hAnsi="Courier New" w:cs="Courier New"/>
+          <w:color w:val="BCBEC4"/>
+          <w:sz w:val="23"/>
+          <w:szCs w:val="23"/>
+          <w:lang w:eastAsia="en-IN"/>
+        </w:rPr>
+        <w:t>color</w:t>
+      </w:r>
+      <w:proofErr w:type="spellEnd"/>
+      <w:r>
+        <w:rPr>
+          <w:rFonts w:ascii="Courier New" w:eastAsia="Times New Roman" w:hAnsi="Courier New" w:cs="Courier New"/>
+          <w:color w:val="BCBEC4"/>
+          <w:sz w:val="23"/>
+          <w:szCs w:val="23"/>
+          <w:lang w:eastAsia="en-IN"/>
+        </w:rPr>
+        <w:t>) {</w:t>
+      </w:r>
+      <w:r>
+        <w:rPr>
+          <w:rFonts w:ascii="Courier New" w:eastAsia="Times New Roman" w:hAnsi="Courier New" w:cs="Courier New"/>
+          <w:color w:val="BCBEC4"/>
+          <w:sz w:val="23"/>
+          <w:szCs w:val="23"/>
+          <w:lang w:eastAsia="en-IN"/>
+        </w:rPr>
+        <w:br/>
+        <w:t xml:space="preserve">        </w:t>
+      </w:r>
+      <w:proofErr w:type="spellStart"/>
+      <w:r>
+        <w:rPr>
+          <w:rFonts w:ascii="Courier New" w:eastAsia="Times New Roman" w:hAnsi="Courier New" w:cs="Courier New"/>
+          <w:color w:val="CF8E6D"/>
+          <w:sz w:val="23"/>
+          <w:szCs w:val="23"/>
+          <w:lang w:eastAsia="en-IN"/>
+        </w:rPr>
+        <w:t>this</w:t>
+      </w:r>
+      <w:r>
+        <w:rPr>
+          <w:rFonts w:ascii="Courier New" w:eastAsia="Times New Roman" w:hAnsi="Courier New" w:cs="Courier New"/>
+          <w:color w:val="BCBEC4"/>
+          <w:sz w:val="23"/>
+          <w:szCs w:val="23"/>
+          <w:lang w:eastAsia="en-IN"/>
+        </w:rPr>
+        <w:t>.</w:t>
+      </w:r>
+      <w:r>
+        <w:rPr>
+          <w:rFonts w:ascii="Courier New" w:eastAsia="Times New Roman" w:hAnsi="Courier New" w:cs="Courier New"/>
+          <w:color w:val="C77DBB"/>
+          <w:sz w:val="23"/>
+          <w:szCs w:val="23"/>
+          <w:lang w:eastAsia="en-IN"/>
+        </w:rPr>
+        <w:t>color</w:t>
+      </w:r>
+      <w:proofErr w:type="spellEnd"/>
+      <w:r>
+        <w:rPr>
+          <w:rFonts w:ascii="Courier New" w:eastAsia="Times New Roman" w:hAnsi="Courier New" w:cs="Courier New"/>
+          <w:color w:val="C77DBB"/>
+          <w:sz w:val="23"/>
+          <w:szCs w:val="23"/>
+          <w:lang w:eastAsia="en-IN"/>
+        </w:rPr>
+        <w:t xml:space="preserve"> </w:t>
+      </w:r>
+      <w:r>
+        <w:rPr>
+          <w:rFonts w:ascii="Courier New" w:eastAsia="Times New Roman" w:hAnsi="Courier New" w:cs="Courier New"/>
+          <w:color w:val="BCBEC4"/>
+          <w:sz w:val="23"/>
+          <w:szCs w:val="23"/>
+          <w:lang w:eastAsia="en-IN"/>
+        </w:rPr>
+        <w:t xml:space="preserve">= </w:t>
+      </w:r>
+      <w:proofErr w:type="spellStart"/>
+      <w:r>
+        <w:rPr>
+          <w:rFonts w:ascii="Courier New" w:eastAsia="Times New Roman" w:hAnsi="Courier New" w:cs="Courier New"/>
+          <w:color w:val="BCBEC4"/>
+          <w:sz w:val="23"/>
+          <w:szCs w:val="23"/>
+          <w:lang w:eastAsia="en-IN"/>
+        </w:rPr>
+        <w:t>color</w:t>
+      </w:r>
+      <w:proofErr w:type="spellEnd"/>
+      <w:r>
+        <w:rPr>
+          <w:rFonts w:ascii="Courier New" w:eastAsia="Times New Roman" w:hAnsi="Courier New" w:cs="Courier New"/>
+          <w:color w:val="BCBEC4"/>
+          <w:sz w:val="23"/>
+          <w:szCs w:val="23"/>
+          <w:lang w:eastAsia="en-IN"/>
+        </w:rPr>
+        <w:t>;</w:t>
+      </w:r>
+      <w:r>
+        <w:rPr>
+          <w:rFonts w:ascii="Courier New" w:eastAsia="Times New Roman" w:hAnsi="Courier New" w:cs="Courier New"/>
+          <w:color w:val="BCBEC4"/>
+          <w:sz w:val="23"/>
+          <w:szCs w:val="23"/>
+          <w:lang w:eastAsia="en-IN"/>
+        </w:rPr>
+        <w:br/>
+        <w:t xml:space="preserve">    }</w:t>
+      </w:r>
+      <w:r>
+        <w:rPr>
+          <w:rFonts w:ascii="Courier New" w:eastAsia="Times New Roman" w:hAnsi="Courier New" w:cs="Courier New"/>
+          <w:color w:val="BCBEC4"/>
+          <w:sz w:val="23"/>
+          <w:szCs w:val="23"/>
+          <w:lang w:eastAsia="en-IN"/>
+        </w:rPr>
+        <w:br/>
+        <w:t xml:space="preserve">    </w:t>
+      </w:r>
+      <w:r>
+        <w:rPr>
+          <w:rFonts w:ascii="Courier New" w:eastAsia="Times New Roman" w:hAnsi="Courier New" w:cs="Courier New"/>
+          <w:color w:val="CF8E6D"/>
+          <w:sz w:val="23"/>
+          <w:szCs w:val="23"/>
+          <w:lang w:eastAsia="en-IN"/>
+        </w:rPr>
+        <w:t xml:space="preserve">public </w:t>
+      </w:r>
+      <w:r>
+        <w:rPr>
+          <w:rFonts w:ascii="Courier New" w:eastAsia="Times New Roman" w:hAnsi="Courier New" w:cs="Courier New"/>
+          <w:color w:val="BCBEC4"/>
+          <w:sz w:val="23"/>
+          <w:szCs w:val="23"/>
+          <w:lang w:eastAsia="en-IN"/>
+        </w:rPr>
+        <w:t xml:space="preserve">String </w:t>
+      </w:r>
+      <w:proofErr w:type="spellStart"/>
+      <w:r>
+        <w:rPr>
+          <w:rFonts w:ascii="Courier New" w:eastAsia="Times New Roman" w:hAnsi="Courier New" w:cs="Courier New"/>
+          <w:color w:val="56A8F5"/>
+          <w:sz w:val="23"/>
+          <w:szCs w:val="23"/>
+          <w:lang w:eastAsia="en-IN"/>
+        </w:rPr>
+        <w:t>getColor</w:t>
+      </w:r>
+      <w:proofErr w:type="spellEnd"/>
+      <w:r>
+        <w:rPr>
+          <w:rFonts w:ascii="Courier New" w:eastAsia="Times New Roman" w:hAnsi="Courier New" w:cs="Courier New"/>
+          <w:color w:val="BCBEC4"/>
+          <w:sz w:val="23"/>
+          <w:szCs w:val="23"/>
+          <w:lang w:eastAsia="en-IN"/>
+        </w:rPr>
+        <w:t>() {</w:t>
+      </w:r>
+      <w:r>
+        <w:rPr>
+          <w:rFonts w:ascii="Courier New" w:eastAsia="Times New Roman" w:hAnsi="Courier New" w:cs="Courier New"/>
+          <w:color w:val="BCBEC4"/>
+          <w:sz w:val="23"/>
+          <w:szCs w:val="23"/>
+          <w:lang w:eastAsia="en-IN"/>
+        </w:rPr>
+        <w:br/>
+        <w:t xml:space="preserve">        </w:t>
+      </w:r>
+      <w:r>
+        <w:rPr>
+          <w:rFonts w:ascii="Courier New" w:eastAsia="Times New Roman" w:hAnsi="Courier New" w:cs="Courier New"/>
+          <w:color w:val="CF8E6D"/>
+          <w:sz w:val="23"/>
+          <w:szCs w:val="23"/>
+          <w:lang w:eastAsia="en-IN"/>
+        </w:rPr>
+        <w:t xml:space="preserve">return </w:t>
+      </w:r>
+      <w:proofErr w:type="spellStart"/>
+      <w:r>
+        <w:rPr>
+          <w:rFonts w:ascii="Courier New" w:eastAsia="Times New Roman" w:hAnsi="Courier New" w:cs="Courier New"/>
+          <w:color w:val="C77DBB"/>
+          <w:sz w:val="23"/>
+          <w:szCs w:val="23"/>
+          <w:lang w:eastAsia="en-IN"/>
+        </w:rPr>
+        <w:t>color</w:t>
+      </w:r>
+      <w:proofErr w:type="spellEnd"/>
+      <w:r>
+        <w:rPr>
+          <w:rFonts w:ascii="Courier New" w:eastAsia="Times New Roman" w:hAnsi="Courier New" w:cs="Courier New"/>
+          <w:color w:val="BCBEC4"/>
+          <w:sz w:val="23"/>
+          <w:szCs w:val="23"/>
+          <w:lang w:eastAsia="en-IN"/>
+        </w:rPr>
+        <w:t>;</w:t>
+      </w:r>
+      <w:r>
+        <w:rPr>
+          <w:rFonts w:ascii="Courier New" w:eastAsia="Times New Roman" w:hAnsi="Courier New" w:cs="Courier New"/>
+          <w:color w:val="BCBEC4"/>
+          <w:sz w:val="23"/>
+          <w:szCs w:val="23"/>
+          <w:lang w:eastAsia="en-IN"/>
+        </w:rPr>
+        <w:br/>
+        <w:t xml:space="preserve">    }</w:t>
+      </w:r>
+      <w:r>
+        <w:rPr>
+          <w:rFonts w:ascii="Courier New" w:eastAsia="Times New Roman" w:hAnsi="Courier New" w:cs="Courier New"/>
+          <w:color w:val="BCBEC4"/>
+          <w:sz w:val="23"/>
+          <w:szCs w:val="23"/>
+          <w:lang w:eastAsia="en-IN"/>
+        </w:rPr>
+        <w:br/>
+        <w:t xml:space="preserve">    </w:t>
+      </w:r>
+      <w:r>
+        <w:rPr>
+          <w:rFonts w:ascii="Courier New" w:eastAsia="Times New Roman" w:hAnsi="Courier New" w:cs="Courier New"/>
+          <w:color w:val="CF8E6D"/>
+          <w:sz w:val="23"/>
+          <w:szCs w:val="23"/>
+          <w:lang w:eastAsia="en-IN"/>
+        </w:rPr>
+        <w:t xml:space="preserve">public void </w:t>
+      </w:r>
+      <w:proofErr w:type="spellStart"/>
+      <w:r>
+        <w:rPr>
+          <w:rFonts w:ascii="Courier New" w:eastAsia="Times New Roman" w:hAnsi="Courier New" w:cs="Courier New"/>
+          <w:color w:val="56A8F5"/>
+          <w:sz w:val="23"/>
+          <w:szCs w:val="23"/>
+          <w:lang w:eastAsia="en-IN"/>
+        </w:rPr>
+        <w:t>setColor</w:t>
+      </w:r>
+      <w:proofErr w:type="spellEnd"/>
+      <w:r>
+        <w:rPr>
+          <w:rFonts w:ascii="Courier New" w:eastAsia="Times New Roman" w:hAnsi="Courier New" w:cs="Courier New"/>
+          <w:color w:val="BCBEC4"/>
+          <w:sz w:val="23"/>
+          <w:szCs w:val="23"/>
+          <w:lang w:eastAsia="en-IN"/>
+        </w:rPr>
+        <w:t xml:space="preserve">(String </w:t>
+      </w:r>
+      <w:proofErr w:type="spellStart"/>
+      <w:r>
+        <w:rPr>
+          <w:rFonts w:ascii="Courier New" w:eastAsia="Times New Roman" w:hAnsi="Courier New" w:cs="Courier New"/>
+          <w:color w:val="BCBEC4"/>
+          <w:sz w:val="23"/>
+          <w:szCs w:val="23"/>
+          <w:lang w:eastAsia="en-IN"/>
+        </w:rPr>
+        <w:t>color</w:t>
+      </w:r>
+      <w:proofErr w:type="spellEnd"/>
+      <w:r>
+        <w:rPr>
+          <w:rFonts w:ascii="Courier New" w:eastAsia="Times New Roman" w:hAnsi="Courier New" w:cs="Courier New"/>
+          <w:color w:val="BCBEC4"/>
+          <w:sz w:val="23"/>
+          <w:szCs w:val="23"/>
+          <w:lang w:eastAsia="en-IN"/>
+        </w:rPr>
+        <w:t>) {</w:t>
+      </w:r>
+      <w:r>
+        <w:rPr>
+          <w:rFonts w:ascii="Courier New" w:eastAsia="Times New Roman" w:hAnsi="Courier New" w:cs="Courier New"/>
+          <w:color w:val="BCBEC4"/>
+          <w:sz w:val="23"/>
+          <w:szCs w:val="23"/>
+          <w:lang w:eastAsia="en-IN"/>
+        </w:rPr>
+        <w:br/>
+        <w:t xml:space="preserve">        </w:t>
+      </w:r>
+      <w:proofErr w:type="spellStart"/>
+      <w:r>
+        <w:rPr>
+          <w:rFonts w:ascii="Courier New" w:eastAsia="Times New Roman" w:hAnsi="Courier New" w:cs="Courier New"/>
+          <w:color w:val="CF8E6D"/>
+          <w:sz w:val="23"/>
+          <w:szCs w:val="23"/>
+          <w:lang w:eastAsia="en-IN"/>
+        </w:rPr>
+        <w:t>this</w:t>
+      </w:r>
+      <w:r>
+        <w:rPr>
+          <w:rFonts w:ascii="Courier New" w:eastAsia="Times New Roman" w:hAnsi="Courier New" w:cs="Courier New"/>
+          <w:color w:val="BCBEC4"/>
+          <w:sz w:val="23"/>
+          <w:szCs w:val="23"/>
+          <w:lang w:eastAsia="en-IN"/>
+        </w:rPr>
+        <w:t>.</w:t>
+      </w:r>
+      <w:r>
+        <w:rPr>
+          <w:rFonts w:ascii="Courier New" w:eastAsia="Times New Roman" w:hAnsi="Courier New" w:cs="Courier New"/>
+          <w:color w:val="C77DBB"/>
+          <w:sz w:val="23"/>
+          <w:szCs w:val="23"/>
+          <w:lang w:eastAsia="en-IN"/>
+        </w:rPr>
+        <w:t>color</w:t>
+      </w:r>
+      <w:proofErr w:type="spellEnd"/>
+      <w:r>
+        <w:rPr>
+          <w:rFonts w:ascii="Courier New" w:eastAsia="Times New Roman" w:hAnsi="Courier New" w:cs="Courier New"/>
+          <w:color w:val="C77DBB"/>
+          <w:sz w:val="23"/>
+          <w:szCs w:val="23"/>
+          <w:lang w:eastAsia="en-IN"/>
+        </w:rPr>
+        <w:t xml:space="preserve"> </w:t>
+      </w:r>
+      <w:r>
+        <w:rPr>
+          <w:rFonts w:ascii="Courier New" w:eastAsia="Times New Roman" w:hAnsi="Courier New" w:cs="Courier New"/>
+          <w:color w:val="BCBEC4"/>
+          <w:sz w:val="23"/>
+          <w:szCs w:val="23"/>
+          <w:lang w:eastAsia="en-IN"/>
+        </w:rPr>
+        <w:t xml:space="preserve">= </w:t>
+      </w:r>
+      <w:proofErr w:type="spellStart"/>
+      <w:r>
+        <w:rPr>
+          <w:rFonts w:ascii="Courier New" w:eastAsia="Times New Roman" w:hAnsi="Courier New" w:cs="Courier New"/>
+          <w:color w:val="BCBEC4"/>
+          <w:sz w:val="23"/>
+          <w:szCs w:val="23"/>
+          <w:lang w:eastAsia="en-IN"/>
+        </w:rPr>
+        <w:t>color</w:t>
+      </w:r>
+      <w:proofErr w:type="spellEnd"/>
+      <w:r>
+        <w:rPr>
+          <w:rFonts w:ascii="Courier New" w:eastAsia="Times New Roman" w:hAnsi="Courier New" w:cs="Courier New"/>
+          <w:color w:val="BCBEC4"/>
+          <w:sz w:val="23"/>
+          <w:szCs w:val="23"/>
+          <w:lang w:eastAsia="en-IN"/>
+        </w:rPr>
+        <w:t>;</w:t>
+      </w:r>
+      <w:r>
+        <w:rPr>
+          <w:rFonts w:ascii="Courier New" w:eastAsia="Times New Roman" w:hAnsi="Courier New" w:cs="Courier New"/>
+          <w:color w:val="BCBEC4"/>
+          <w:sz w:val="23"/>
+          <w:szCs w:val="23"/>
+          <w:lang w:eastAsia="en-IN"/>
+        </w:rPr>
+        <w:br/>
+        <w:t xml:space="preserve">    }</w:t>
+      </w:r>
+      <w:r>
+        <w:rPr>
+          <w:rFonts w:ascii="Courier New" w:eastAsia="Times New Roman" w:hAnsi="Courier New" w:cs="Courier New"/>
+          <w:color w:val="BCBEC4"/>
+          <w:sz w:val="23"/>
+          <w:szCs w:val="23"/>
+          <w:lang w:eastAsia="en-IN"/>
+        </w:rPr>
+        <w:br/>
+      </w:r>
+      <w:r>
+        <w:rPr>
+          <w:rFonts w:ascii="Courier New" w:eastAsia="Times New Roman" w:hAnsi="Courier New" w:cs="Courier New"/>
+          <w:color w:val="BCBEC4"/>
+          <w:sz w:val="23"/>
+          <w:szCs w:val="23"/>
+          <w:lang w:eastAsia="en-IN"/>
+        </w:rPr>
+        <w:br/>
+        <w:t>}</w:t>
+      </w:r>
+    </w:p>
+    <w:p>
+      <w:pPr>
+        <w:jc w:val="both"/>
+        <w:rPr>
+          <w:b/>
+          <w:bCs/>
+          <w:i/>
+          <w:iCs/>
+          <w:u w:val="single"/>
+          <w:lang w:val="en-US"/>
+        </w:rPr>
+      </w:pPr>
+    </w:p>
+    <w:p>
+      <w:pPr>
+        <w:shd w:val="clear" w:color="auto" w:fill="1E1F22"/>
+        <w:spacing w:after="0" w:line="240" w:lineRule="auto"/>
+        <w:rPr>
+          <w:rFonts w:ascii="Courier New" w:eastAsia="Times New Roman" w:hAnsi="Courier New" w:cs="Courier New"/>
+          <w:color w:val="BCBEC4"/>
+          <w:sz w:val="23"/>
+          <w:szCs w:val="23"/>
+          <w:lang w:eastAsia="en-IN"/>
+        </w:rPr>
+      </w:pPr>
+      <w:r>
+        <w:rPr>
+          <w:rFonts w:ascii="Courier New" w:eastAsia="Times New Roman" w:hAnsi="Courier New" w:cs="Courier New"/>
+          <w:color w:val="CF8E6D"/>
+          <w:sz w:val="23"/>
+          <w:szCs w:val="23"/>
+          <w:lang w:eastAsia="en-IN"/>
+        </w:rPr>
+        <w:t xml:space="preserve">package </w:t>
+      </w:r>
+      <w:proofErr w:type="spellStart"/>
+      <w:proofErr w:type="gramStart"/>
+      <w:r>
+        <w:rPr>
+          <w:rFonts w:ascii="Courier New" w:eastAsia="Times New Roman" w:hAnsi="Courier New" w:cs="Courier New"/>
+          <w:color w:val="BCBEC4"/>
+          <w:sz w:val="23"/>
+          <w:szCs w:val="23"/>
+          <w:lang w:eastAsia="en-IN"/>
+        </w:rPr>
+        <w:t>com.classes</w:t>
+      </w:r>
+      <w:proofErr w:type="spellEnd"/>
+      <w:proofErr w:type="gramEnd"/>
+      <w:r>
+        <w:rPr>
+          <w:rFonts w:ascii="Courier New" w:eastAsia="Times New Roman" w:hAnsi="Courier New" w:cs="Courier New"/>
+          <w:color w:val="BCBEC4"/>
+          <w:sz w:val="23"/>
+          <w:szCs w:val="23"/>
+          <w:lang w:eastAsia="en-IN"/>
+        </w:rPr>
+        <w:t>;</w:t>
+      </w:r>
+      <w:r>
+        <w:rPr>
+          <w:rFonts w:ascii="Courier New" w:eastAsia="Times New Roman" w:hAnsi="Courier New" w:cs="Courier New"/>
+          <w:color w:val="BCBEC4"/>
+          <w:sz w:val="23"/>
+          <w:szCs w:val="23"/>
+          <w:lang w:eastAsia="en-IN"/>
+        </w:rPr>
+        <w:br/>
+      </w:r>
+      <w:r>
+        <w:rPr>
+          <w:rFonts w:ascii="Courier New" w:eastAsia="Times New Roman" w:hAnsi="Courier New" w:cs="Courier New"/>
+          <w:color w:val="BCBEC4"/>
+          <w:sz w:val="23"/>
+          <w:szCs w:val="23"/>
+          <w:lang w:eastAsia="en-IN"/>
+        </w:rPr>
+        <w:br/>
+      </w:r>
+      <w:r>
+        <w:rPr>
+          <w:rFonts w:ascii="Courier New" w:eastAsia="Times New Roman" w:hAnsi="Courier New" w:cs="Courier New"/>
+          <w:color w:val="7A7E85"/>
+          <w:sz w:val="23"/>
+          <w:szCs w:val="23"/>
+          <w:lang w:eastAsia="en-IN"/>
+        </w:rPr>
+        <w:t>// Press Shift twice to open the Search Everywhere dialog and type `show whitespaces`,</w:t>
+      </w:r>
+      <w:r>
+        <w:rPr>
+          <w:rFonts w:ascii="Courier New" w:eastAsia="Times New Roman" w:hAnsi="Courier New" w:cs="Courier New"/>
+          <w:color w:val="7A7E85"/>
+          <w:sz w:val="23"/>
+          <w:szCs w:val="23"/>
+          <w:lang w:eastAsia="en-IN"/>
+        </w:rPr>
+        <w:br/>
+        <w:t>// then press Enter. You can now see whitespace characters in your code.</w:t>
+      </w:r>
+      <w:r>
+        <w:rPr>
+          <w:rFonts w:ascii="Courier New" w:eastAsia="Times New Roman" w:hAnsi="Courier New" w:cs="Courier New"/>
+          <w:color w:val="7A7E85"/>
+          <w:sz w:val="23"/>
+          <w:szCs w:val="23"/>
+          <w:lang w:eastAsia="en-IN"/>
+        </w:rPr>
+        <w:br/>
+      </w:r>
+      <w:r>
+        <w:rPr>
+          <w:rFonts w:ascii="Courier New" w:eastAsia="Times New Roman" w:hAnsi="Courier New" w:cs="Courier New"/>
+          <w:color w:val="CF8E6D"/>
+          <w:sz w:val="23"/>
+          <w:szCs w:val="23"/>
+          <w:lang w:eastAsia="en-IN"/>
+        </w:rPr>
+        <w:t xml:space="preserve">public class </w:t>
+      </w:r>
+      <w:r>
+        <w:rPr>
+          <w:rFonts w:ascii="Courier New" w:eastAsia="Times New Roman" w:hAnsi="Courier New" w:cs="Courier New"/>
+          <w:color w:val="BCBEC4"/>
+          <w:sz w:val="23"/>
+          <w:szCs w:val="23"/>
+          <w:lang w:eastAsia="en-IN"/>
+        </w:rPr>
+        <w:t>Main {</w:t>
+      </w:r>
+      <w:r>
+        <w:rPr>
+          <w:rFonts w:ascii="Courier New" w:eastAsia="Times New Roman" w:hAnsi="Courier New" w:cs="Courier New"/>
+          <w:color w:val="BCBEC4"/>
+          <w:sz w:val="23"/>
+          <w:szCs w:val="23"/>
+          <w:lang w:eastAsia="en-IN"/>
+        </w:rPr>
+        <w:br/>
+        <w:t xml:space="preserve">    </w:t>
+      </w:r>
+      <w:r>
+        <w:rPr>
+          <w:rFonts w:ascii="Courier New" w:eastAsia="Times New Roman" w:hAnsi="Courier New" w:cs="Courier New"/>
+          <w:color w:val="CF8E6D"/>
+          <w:sz w:val="23"/>
+          <w:szCs w:val="23"/>
+          <w:lang w:eastAsia="en-IN"/>
+        </w:rPr>
+        <w:t xml:space="preserve">public static void </w:t>
+      </w:r>
+      <w:proofErr w:type="gramStart"/>
+      <w:r>
+        <w:rPr>
+          <w:rFonts w:ascii="Courier New" w:eastAsia="Times New Roman" w:hAnsi="Courier New" w:cs="Courier New"/>
+          <w:color w:val="56A8F5"/>
+          <w:sz w:val="23"/>
+          <w:szCs w:val="23"/>
+          <w:lang w:eastAsia="en-IN"/>
+        </w:rPr>
+        <w:t>main</w:t>
+      </w:r>
+      <w:r>
+        <w:rPr>
+          <w:rFonts w:ascii="Courier New" w:eastAsia="Times New Roman" w:hAnsi="Courier New" w:cs="Courier New"/>
+          <w:color w:val="BCBEC4"/>
+          <w:sz w:val="23"/>
+          <w:szCs w:val="23"/>
+          <w:lang w:eastAsia="en-IN"/>
+        </w:rPr>
+        <w:t>(</w:t>
+      </w:r>
+      <w:proofErr w:type="gramEnd"/>
+      <w:r>
+        <w:rPr>
+          <w:rFonts w:ascii="Courier New" w:eastAsia="Times New Roman" w:hAnsi="Courier New" w:cs="Courier New"/>
+          <w:color w:val="BCBEC4"/>
+          <w:sz w:val="23"/>
+          <w:szCs w:val="23"/>
+          <w:lang w:eastAsia="en-IN"/>
+        </w:rPr>
+        <w:t xml:space="preserve">String[] </w:t>
+      </w:r>
+      <w:proofErr w:type="spellStart"/>
+      <w:r>
+        <w:rPr>
+          <w:rFonts w:ascii="Courier New" w:eastAsia="Times New Roman" w:hAnsi="Courier New" w:cs="Courier New"/>
+          <w:color w:val="BCBEC4"/>
+          <w:sz w:val="23"/>
+          <w:szCs w:val="23"/>
+          <w:lang w:eastAsia="en-IN"/>
+        </w:rPr>
+        <w:t>args</w:t>
+      </w:r>
+      <w:proofErr w:type="spellEnd"/>
+      <w:r>
+        <w:rPr>
+          <w:rFonts w:ascii="Courier New" w:eastAsia="Times New Roman" w:hAnsi="Courier New" w:cs="Courier New"/>
+          <w:color w:val="BCBEC4"/>
+          <w:sz w:val="23"/>
+          <w:szCs w:val="23"/>
+          <w:lang w:eastAsia="en-IN"/>
+        </w:rPr>
+        <w:t>) {</w:t>
+      </w:r>
+      <w:r>
+        <w:rPr>
+          <w:rFonts w:ascii="Courier New" w:eastAsia="Times New Roman" w:hAnsi="Courier New" w:cs="Courier New"/>
+          <w:color w:val="BCBEC4"/>
+          <w:sz w:val="23"/>
+          <w:szCs w:val="23"/>
+          <w:lang w:eastAsia="en-IN"/>
+        </w:rPr>
+        <w:br/>
+      </w:r>
+      <w:r>
+        <w:rPr>
+          <w:rFonts w:ascii="Courier New" w:eastAsia="Times New Roman" w:hAnsi="Courier New" w:cs="Courier New"/>
+          <w:color w:val="BCBEC4"/>
+          <w:sz w:val="23"/>
+          <w:szCs w:val="23"/>
+          <w:lang w:eastAsia="en-IN"/>
+        </w:rPr>
+        <w:br/>
+        <w:t xml:space="preserve">        Cookie </w:t>
+      </w:r>
+      <w:proofErr w:type="spellStart"/>
+      <w:r>
+        <w:rPr>
+          <w:rFonts w:ascii="Courier New" w:eastAsia="Times New Roman" w:hAnsi="Courier New" w:cs="Courier New"/>
+          <w:color w:val="BCBEC4"/>
+          <w:sz w:val="23"/>
+          <w:szCs w:val="23"/>
+          <w:lang w:eastAsia="en-IN"/>
+        </w:rPr>
+        <w:t>cookieOne</w:t>
+      </w:r>
+      <w:proofErr w:type="spellEnd"/>
+      <w:r>
+        <w:rPr>
+          <w:rFonts w:ascii="Courier New" w:eastAsia="Times New Roman" w:hAnsi="Courier New" w:cs="Courier New"/>
+          <w:color w:val="BCBEC4"/>
+          <w:sz w:val="23"/>
+          <w:szCs w:val="23"/>
+          <w:lang w:eastAsia="en-IN"/>
+        </w:rPr>
+        <w:t xml:space="preserve"> = </w:t>
+      </w:r>
+      <w:r>
+        <w:rPr>
+          <w:rFonts w:ascii="Courier New" w:eastAsia="Times New Roman" w:hAnsi="Courier New" w:cs="Courier New"/>
+          <w:color w:val="CF8E6D"/>
+          <w:sz w:val="23"/>
+          <w:szCs w:val="23"/>
+          <w:lang w:eastAsia="en-IN"/>
+        </w:rPr>
+        <w:t xml:space="preserve">new </w:t>
+      </w:r>
+      <w:r>
+        <w:rPr>
+          <w:rFonts w:ascii="Courier New" w:eastAsia="Times New Roman" w:hAnsi="Courier New" w:cs="Courier New"/>
+          <w:color w:val="BCBEC4"/>
+          <w:sz w:val="23"/>
+          <w:szCs w:val="23"/>
+          <w:lang w:eastAsia="en-IN"/>
+        </w:rPr>
+        <w:t>Cookie(</w:t>
+      </w:r>
+      <w:r>
+        <w:rPr>
+          <w:rFonts w:ascii="Courier New" w:eastAsia="Times New Roman" w:hAnsi="Courier New" w:cs="Courier New"/>
+          <w:color w:val="6AAB73"/>
+          <w:sz w:val="23"/>
+          <w:szCs w:val="23"/>
+          <w:lang w:eastAsia="en-IN"/>
+        </w:rPr>
+        <w:t>"Yellow"</w:t>
+      </w:r>
+      <w:r>
+        <w:rPr>
+          <w:rFonts w:ascii="Courier New" w:eastAsia="Times New Roman" w:hAnsi="Courier New" w:cs="Courier New"/>
+          <w:color w:val="BCBEC4"/>
+          <w:sz w:val="23"/>
+          <w:szCs w:val="23"/>
+          <w:lang w:eastAsia="en-IN"/>
+        </w:rPr>
+        <w:t>);</w:t>
+      </w:r>
+      <w:r>
+        <w:rPr>
+          <w:rFonts w:ascii="Courier New" w:eastAsia="Times New Roman" w:hAnsi="Courier New" w:cs="Courier New"/>
+          <w:color w:val="BCBEC4"/>
+          <w:sz w:val="23"/>
+          <w:szCs w:val="23"/>
+          <w:lang w:eastAsia="en-IN"/>
+        </w:rPr>
+        <w:br/>
+        <w:t xml:space="preserve">        Cookie </w:t>
+      </w:r>
+      <w:proofErr w:type="spellStart"/>
+      <w:r>
+        <w:rPr>
+          <w:rFonts w:ascii="Courier New" w:eastAsia="Times New Roman" w:hAnsi="Courier New" w:cs="Courier New"/>
+          <w:color w:val="BCBEC4"/>
+          <w:sz w:val="23"/>
+          <w:szCs w:val="23"/>
+          <w:lang w:eastAsia="en-IN"/>
+        </w:rPr>
+        <w:t>cookieTwo</w:t>
+      </w:r>
+      <w:proofErr w:type="spellEnd"/>
+      <w:r>
+        <w:rPr>
+          <w:rFonts w:ascii="Courier New" w:eastAsia="Times New Roman" w:hAnsi="Courier New" w:cs="Courier New"/>
+          <w:color w:val="BCBEC4"/>
+          <w:sz w:val="23"/>
+          <w:szCs w:val="23"/>
+          <w:lang w:eastAsia="en-IN"/>
+        </w:rPr>
+        <w:t xml:space="preserve"> = </w:t>
+      </w:r>
+      <w:r>
+        <w:rPr>
+          <w:rFonts w:ascii="Courier New" w:eastAsia="Times New Roman" w:hAnsi="Courier New" w:cs="Courier New"/>
+          <w:color w:val="CF8E6D"/>
+          <w:sz w:val="23"/>
+          <w:szCs w:val="23"/>
+          <w:lang w:eastAsia="en-IN"/>
+        </w:rPr>
+        <w:t xml:space="preserve">new </w:t>
+      </w:r>
+      <w:r>
+        <w:rPr>
+          <w:rFonts w:ascii="Courier New" w:eastAsia="Times New Roman" w:hAnsi="Courier New" w:cs="Courier New"/>
+          <w:color w:val="BCBEC4"/>
+          <w:sz w:val="23"/>
+          <w:szCs w:val="23"/>
+          <w:lang w:eastAsia="en-IN"/>
+        </w:rPr>
+        <w:t>Cookie(</w:t>
+      </w:r>
+      <w:r>
+        <w:rPr>
+          <w:rFonts w:ascii="Courier New" w:eastAsia="Times New Roman" w:hAnsi="Courier New" w:cs="Courier New"/>
+          <w:color w:val="6AAB73"/>
+          <w:sz w:val="23"/>
+          <w:szCs w:val="23"/>
+          <w:lang w:eastAsia="en-IN"/>
+        </w:rPr>
+        <w:t>"Red"</w:t>
+      </w:r>
+      <w:r>
+        <w:rPr>
+          <w:rFonts w:ascii="Courier New" w:eastAsia="Times New Roman" w:hAnsi="Courier New" w:cs="Courier New"/>
+          <w:color w:val="BCBEC4"/>
+          <w:sz w:val="23"/>
+          <w:szCs w:val="23"/>
+          <w:lang w:eastAsia="en-IN"/>
+        </w:rPr>
+        <w:t>);</w:t>
+      </w:r>
+      <w:r>
+        <w:rPr>
+          <w:rFonts w:ascii="Courier New" w:eastAsia="Times New Roman" w:hAnsi="Courier New" w:cs="Courier New"/>
+          <w:color w:val="BCBEC4"/>
+          <w:sz w:val="23"/>
+          <w:szCs w:val="23"/>
+          <w:lang w:eastAsia="en-IN"/>
+        </w:rPr>
+        <w:br/>
+        <w:t xml:space="preserve">        </w:t>
+      </w:r>
+      <w:proofErr w:type="spellStart"/>
+      <w:r>
+        <w:rPr>
+          <w:rFonts w:ascii="Courier New" w:eastAsia="Times New Roman" w:hAnsi="Courier New" w:cs="Courier New"/>
+          <w:color w:val="BCBEC4"/>
+          <w:sz w:val="23"/>
+          <w:szCs w:val="23"/>
+          <w:lang w:eastAsia="en-IN"/>
+        </w:rPr>
+        <w:t>cookieOne.setColor</w:t>
+      </w:r>
+      <w:proofErr w:type="spellEnd"/>
+      <w:r>
+        <w:rPr>
+          <w:rFonts w:ascii="Courier New" w:eastAsia="Times New Roman" w:hAnsi="Courier New" w:cs="Courier New"/>
+          <w:color w:val="BCBEC4"/>
+          <w:sz w:val="23"/>
+          <w:szCs w:val="23"/>
+          <w:lang w:eastAsia="en-IN"/>
+        </w:rPr>
+        <w:t>(</w:t>
+      </w:r>
+      <w:r>
+        <w:rPr>
+          <w:rFonts w:ascii="Courier New" w:eastAsia="Times New Roman" w:hAnsi="Courier New" w:cs="Courier New"/>
+          <w:color w:val="6AAB73"/>
+          <w:sz w:val="23"/>
+          <w:szCs w:val="23"/>
+          <w:lang w:eastAsia="en-IN"/>
+        </w:rPr>
+        <w:t>"Pink"</w:t>
+      </w:r>
+      <w:r>
+        <w:rPr>
+          <w:rFonts w:ascii="Courier New" w:eastAsia="Times New Roman" w:hAnsi="Courier New" w:cs="Courier New"/>
+          <w:color w:val="BCBEC4"/>
+          <w:sz w:val="23"/>
+          <w:szCs w:val="23"/>
+          <w:lang w:eastAsia="en-IN"/>
+        </w:rPr>
+        <w:t>);</w:t>
+      </w:r>
+      <w:r>
+        <w:rPr>
+          <w:rFonts w:ascii="Courier New" w:eastAsia="Times New Roman" w:hAnsi="Courier New" w:cs="Courier New"/>
+          <w:color w:val="BCBEC4"/>
+          <w:sz w:val="23"/>
+          <w:szCs w:val="23"/>
+          <w:lang w:eastAsia="en-IN"/>
+        </w:rPr>
+        <w:br/>
+        <w:t xml:space="preserve">        </w:t>
+      </w:r>
+      <w:proofErr w:type="spellStart"/>
+      <w:r>
+        <w:rPr>
+          <w:rFonts w:ascii="Courier New" w:eastAsia="Times New Roman" w:hAnsi="Courier New" w:cs="Courier New"/>
+          <w:color w:val="BCBEC4"/>
+          <w:sz w:val="23"/>
+          <w:szCs w:val="23"/>
+          <w:lang w:eastAsia="en-IN"/>
+        </w:rPr>
+        <w:t>System.</w:t>
+      </w:r>
+      <w:r>
+        <w:rPr>
+          <w:rFonts w:ascii="Courier New" w:eastAsia="Times New Roman" w:hAnsi="Courier New" w:cs="Courier New"/>
+          <w:i/>
+          <w:iCs/>
+          <w:color w:val="C77DBB"/>
+          <w:sz w:val="23"/>
+          <w:szCs w:val="23"/>
+          <w:lang w:eastAsia="en-IN"/>
+        </w:rPr>
+        <w:t>out</w:t>
+      </w:r>
+      <w:r>
+        <w:rPr>
+          <w:rFonts w:ascii="Courier New" w:eastAsia="Times New Roman" w:hAnsi="Courier New" w:cs="Courier New"/>
+          <w:color w:val="BCBEC4"/>
+          <w:sz w:val="23"/>
+          <w:szCs w:val="23"/>
+          <w:lang w:eastAsia="en-IN"/>
+        </w:rPr>
+        <w:t>.println</w:t>
+      </w:r>
+      <w:proofErr w:type="spellEnd"/>
+      <w:r>
+        <w:rPr>
+          <w:rFonts w:ascii="Courier New" w:eastAsia="Times New Roman" w:hAnsi="Courier New" w:cs="Courier New"/>
+          <w:color w:val="BCBEC4"/>
+          <w:sz w:val="23"/>
+          <w:szCs w:val="23"/>
+          <w:lang w:eastAsia="en-IN"/>
+        </w:rPr>
+        <w:t>(</w:t>
+      </w:r>
+      <w:proofErr w:type="spellStart"/>
+      <w:r>
+        <w:rPr>
+          <w:rFonts w:ascii="Courier New" w:eastAsia="Times New Roman" w:hAnsi="Courier New" w:cs="Courier New"/>
+          <w:color w:val="BCBEC4"/>
+          <w:sz w:val="23"/>
+          <w:szCs w:val="23"/>
+          <w:lang w:eastAsia="en-IN"/>
+        </w:rPr>
+        <w:t>cookieOne.getColor</w:t>
+      </w:r>
+      <w:proofErr w:type="spellEnd"/>
+      <w:r>
+        <w:rPr>
+          <w:rFonts w:ascii="Courier New" w:eastAsia="Times New Roman" w:hAnsi="Courier New" w:cs="Courier New"/>
+          <w:color w:val="BCBEC4"/>
+          <w:sz w:val="23"/>
+          <w:szCs w:val="23"/>
+          <w:lang w:eastAsia="en-IN"/>
+        </w:rPr>
+        <w:t>());</w:t>
+      </w:r>
+      <w:r>
+        <w:rPr>
+          <w:rFonts w:ascii="Courier New" w:eastAsia="Times New Roman" w:hAnsi="Courier New" w:cs="Courier New"/>
+          <w:color w:val="BCBEC4"/>
+          <w:sz w:val="23"/>
+          <w:szCs w:val="23"/>
+          <w:lang w:eastAsia="en-IN"/>
+        </w:rPr>
+        <w:br/>
+        <w:t xml:space="preserve">        </w:t>
+      </w:r>
+      <w:proofErr w:type="spellStart"/>
+      <w:r>
+        <w:rPr>
+          <w:rFonts w:ascii="Courier New" w:eastAsia="Times New Roman" w:hAnsi="Courier New" w:cs="Courier New"/>
+          <w:color w:val="BCBEC4"/>
+          <w:sz w:val="23"/>
+          <w:szCs w:val="23"/>
+          <w:lang w:eastAsia="en-IN"/>
+        </w:rPr>
+        <w:t>System.</w:t>
+      </w:r>
+      <w:r>
+        <w:rPr>
+          <w:rFonts w:ascii="Courier New" w:eastAsia="Times New Roman" w:hAnsi="Courier New" w:cs="Courier New"/>
+          <w:i/>
+          <w:iCs/>
+          <w:color w:val="C77DBB"/>
+          <w:sz w:val="23"/>
+          <w:szCs w:val="23"/>
+          <w:lang w:eastAsia="en-IN"/>
+        </w:rPr>
+        <w:t>out</w:t>
+      </w:r>
+      <w:r>
+        <w:rPr>
+          <w:rFonts w:ascii="Courier New" w:eastAsia="Times New Roman" w:hAnsi="Courier New" w:cs="Courier New"/>
+          <w:color w:val="BCBEC4"/>
+          <w:sz w:val="23"/>
+          <w:szCs w:val="23"/>
+          <w:lang w:eastAsia="en-IN"/>
+        </w:rPr>
+        <w:t>.println</w:t>
+      </w:r>
+      <w:proofErr w:type="spellEnd"/>
+      <w:r>
+        <w:rPr>
+          <w:rFonts w:ascii="Courier New" w:eastAsia="Times New Roman" w:hAnsi="Courier New" w:cs="Courier New"/>
+          <w:color w:val="BCBEC4"/>
+          <w:sz w:val="23"/>
+          <w:szCs w:val="23"/>
+          <w:lang w:eastAsia="en-IN"/>
+        </w:rPr>
+        <w:t>(</w:t>
+      </w:r>
+      <w:proofErr w:type="spellStart"/>
+      <w:r>
+        <w:rPr>
+          <w:rFonts w:ascii="Courier New" w:eastAsia="Times New Roman" w:hAnsi="Courier New" w:cs="Courier New"/>
+          <w:color w:val="BCBEC4"/>
+          <w:sz w:val="23"/>
+          <w:szCs w:val="23"/>
+          <w:lang w:eastAsia="en-IN"/>
+        </w:rPr>
+        <w:t>cookieTwo.getColor</w:t>
+      </w:r>
+      <w:proofErr w:type="spellEnd"/>
+      <w:r>
+        <w:rPr>
+          <w:rFonts w:ascii="Courier New" w:eastAsia="Times New Roman" w:hAnsi="Courier New" w:cs="Courier New"/>
+          <w:color w:val="BCBEC4"/>
+          <w:sz w:val="23"/>
+          <w:szCs w:val="23"/>
+          <w:lang w:eastAsia="en-IN"/>
+        </w:rPr>
+        <w:t>());</w:t>
+      </w:r>
+      <w:r>
+        <w:rPr>
+          <w:rFonts w:ascii="Courier New" w:eastAsia="Times New Roman" w:hAnsi="Courier New" w:cs="Courier New"/>
+          <w:color w:val="BCBEC4"/>
+          <w:sz w:val="23"/>
+          <w:szCs w:val="23"/>
+          <w:lang w:eastAsia="en-IN"/>
+        </w:rPr>
+        <w:br/>
+        <w:t xml:space="preserve">    }</w:t>
+      </w:r>
+      <w:r>
+        <w:rPr>
+          <w:rFonts w:ascii="Courier New" w:eastAsia="Times New Roman" w:hAnsi="Courier New" w:cs="Courier New"/>
+          <w:color w:val="BCBEC4"/>
+          <w:sz w:val="23"/>
+          <w:szCs w:val="23"/>
+          <w:lang w:eastAsia="en-IN"/>
+        </w:rPr>
+        <w:br/>
+        <w:t>}</w:t>
+      </w:r>
+    </w:p>
+    <w:p>
+      <w:pPr>
+        <w:jc w:val="both"/>
+        <w:rPr>
+          <w:b/>
+          <w:bCs/>
+          <w:i/>
+          <w:iCs/>
+          <w:u w:val="single"/>
           <w:lang w:val="en-US"/>
         </w:rPr>
       </w:pPr>
@@ -4547,7 +12532,7 @@
         <v:path o:extrusionok="f" gradientshapeok="t" o:connecttype="rect"/>
         <o:lock v:ext="edit" aspectratio="t"/>
       </v:shapetype>
-      <v:shape id="_x0000_i1028" type="#_x0000_t75" style="width:11.15pt;height:11.15pt" o:bullet="t">
+      <v:shape id="_x0000_i1026" type="#_x0000_t75" style="width:11.15pt;height:11.15pt" o:bullet="t">
         <v:imagedata r:id="rId1" o:title="msoBA72"/>
       </v:shape>
     </w:pict>
@@ -4666,102 +12651,16 @@
     </w:lvl>
   </w:abstractNum>
   <w:abstractNum w:abstractNumId="1" w15:restartNumberingAfterBreak="0">
-    <w:nsid w:val="153555FA"/>
+    <w:nsid w:val="0DC8770E"/>
     <w:multiLevelType w:val="hybridMultilevel"/>
-    <w:tmpl w:val="620E22F6"/>
-    <w:lvl w:ilvl="0" w:tplc="40090011">
-      <w:start w:val="1"/>
-      <w:numFmt w:val="decimal"/>
-      <w:lvlText w:val="%1)"/>
-      <w:lvlJc w:val="left"/>
-      <w:pPr>
-        <w:ind w:left="720" w:hanging="360"/>
-      </w:pPr>
-    </w:lvl>
-    <w:lvl w:ilvl="1" w:tplc="40090019" w:tentative="1">
-      <w:start w:val="1"/>
-      <w:numFmt w:val="lowerLetter"/>
-      <w:lvlText w:val="%2."/>
-      <w:lvlJc w:val="left"/>
-      <w:pPr>
-        <w:ind w:left="1440" w:hanging="360"/>
-      </w:pPr>
-    </w:lvl>
-    <w:lvl w:ilvl="2" w:tplc="4009001B" w:tentative="1">
-      <w:start w:val="1"/>
-      <w:numFmt w:val="lowerRoman"/>
-      <w:lvlText w:val="%3."/>
-      <w:lvlJc w:val="right"/>
-      <w:pPr>
-        <w:ind w:left="2160" w:hanging="180"/>
-      </w:pPr>
-    </w:lvl>
-    <w:lvl w:ilvl="3" w:tplc="4009000F" w:tentative="1">
-      <w:start w:val="1"/>
-      <w:numFmt w:val="decimal"/>
-      <w:lvlText w:val="%4."/>
-      <w:lvlJc w:val="left"/>
-      <w:pPr>
-        <w:ind w:left="2880" w:hanging="360"/>
-      </w:pPr>
-    </w:lvl>
-    <w:lvl w:ilvl="4" w:tplc="40090019" w:tentative="1">
-      <w:start w:val="1"/>
-      <w:numFmt w:val="lowerLetter"/>
-      <w:lvlText w:val="%5."/>
-      <w:lvlJc w:val="left"/>
-      <w:pPr>
-        <w:ind w:left="3600" w:hanging="360"/>
-      </w:pPr>
-    </w:lvl>
-    <w:lvl w:ilvl="5" w:tplc="4009001B" w:tentative="1">
-      <w:start w:val="1"/>
-      <w:numFmt w:val="lowerRoman"/>
-      <w:lvlText w:val="%6."/>
-      <w:lvlJc w:val="right"/>
-      <w:pPr>
-        <w:ind w:left="4320" w:hanging="180"/>
-      </w:pPr>
-    </w:lvl>
-    <w:lvl w:ilvl="6" w:tplc="4009000F" w:tentative="1">
-      <w:start w:val="1"/>
-      <w:numFmt w:val="decimal"/>
-      <w:lvlText w:val="%7."/>
-      <w:lvlJc w:val="left"/>
-      <w:pPr>
-        <w:ind w:left="5040" w:hanging="360"/>
-      </w:pPr>
-    </w:lvl>
-    <w:lvl w:ilvl="7" w:tplc="40090019" w:tentative="1">
-      <w:start w:val="1"/>
-      <w:numFmt w:val="lowerLetter"/>
-      <w:lvlText w:val="%8."/>
-      <w:lvlJc w:val="left"/>
-      <w:pPr>
-        <w:ind w:left="5760" w:hanging="360"/>
-      </w:pPr>
-    </w:lvl>
-    <w:lvl w:ilvl="8" w:tplc="4009001B" w:tentative="1">
-      <w:start w:val="1"/>
-      <w:numFmt w:val="lowerRoman"/>
-      <w:lvlText w:val="%9."/>
-      <w:lvlJc w:val="right"/>
-      <w:pPr>
-        <w:ind w:left="6480" w:hanging="180"/>
-      </w:pPr>
-    </w:lvl>
-  </w:abstractNum>
-  <w:abstractNum w:abstractNumId="2" w15:restartNumberingAfterBreak="0">
-    <w:nsid w:val="32B91749"/>
-    <w:multiLevelType w:val="hybridMultilevel"/>
-    <w:tmpl w:val="152A2F10"/>
+    <w:tmpl w:val="2F145DD6"/>
     <w:lvl w:ilvl="0" w:tplc="4009000D">
       <w:start w:val="1"/>
       <w:numFmt w:val="bullet"/>
       <w:lvlText w:val=""/>
       <w:lvlJc w:val="left"/>
       <w:pPr>
-        <w:ind w:left="1440" w:hanging="360"/>
+        <w:ind w:left="720" w:hanging="360"/>
       </w:pPr>
       <w:rPr>
         <w:rFonts w:ascii="Wingdings" w:hAnsi="Wingdings" w:hint="default"/>
@@ -4773,7 +12672,7 @@
       <w:lvlText w:val="o"/>
       <w:lvlJc w:val="left"/>
       <w:pPr>
-        <w:ind w:left="2160" w:hanging="360"/>
+        <w:ind w:left="1440" w:hanging="360"/>
       </w:pPr>
       <w:rPr>
         <w:rFonts w:ascii="Courier New" w:hAnsi="Courier New" w:cs="Courier New" w:hint="default"/>
@@ -4785,7 +12684,7 @@
       <w:lvlText w:val=""/>
       <w:lvlJc w:val="left"/>
       <w:pPr>
-        <w:ind w:left="2880" w:hanging="360"/>
+        <w:ind w:left="2160" w:hanging="360"/>
       </w:pPr>
       <w:rPr>
         <w:rFonts w:ascii="Wingdings" w:hAnsi="Wingdings" w:hint="default"/>
@@ -4797,7 +12696,7 @@
       <w:lvlText w:val=""/>
       <w:lvlJc w:val="left"/>
       <w:pPr>
-        <w:ind w:left="3600" w:hanging="360"/>
+        <w:ind w:left="2880" w:hanging="360"/>
       </w:pPr>
       <w:rPr>
         <w:rFonts w:ascii="Symbol" w:hAnsi="Symbol" w:hint="default"/>
@@ -4809,7 +12708,7 @@
       <w:lvlText w:val="o"/>
       <w:lvlJc w:val="left"/>
       <w:pPr>
-        <w:ind w:left="4320" w:hanging="360"/>
+        <w:ind w:left="3600" w:hanging="360"/>
       </w:pPr>
       <w:rPr>
         <w:rFonts w:ascii="Courier New" w:hAnsi="Courier New" w:cs="Courier New" w:hint="default"/>
@@ -4821,7 +12720,7 @@
       <w:lvlText w:val=""/>
       <w:lvlJc w:val="left"/>
       <w:pPr>
-        <w:ind w:left="5040" w:hanging="360"/>
+        <w:ind w:left="4320" w:hanging="360"/>
       </w:pPr>
       <w:rPr>
         <w:rFonts w:ascii="Wingdings" w:hAnsi="Wingdings" w:hint="default"/>
@@ -4833,7 +12732,7 @@
       <w:lvlText w:val=""/>
       <w:lvlJc w:val="left"/>
       <w:pPr>
-        <w:ind w:left="5760" w:hanging="360"/>
+        <w:ind w:left="5040" w:hanging="360"/>
       </w:pPr>
       <w:rPr>
         <w:rFonts w:ascii="Symbol" w:hAnsi="Symbol" w:hint="default"/>
@@ -4845,7 +12744,7 @@
       <w:lvlText w:val="o"/>
       <w:lvlJc w:val="left"/>
       <w:pPr>
-        <w:ind w:left="6480" w:hanging="360"/>
+        <w:ind w:left="5760" w:hanging="360"/>
       </w:pPr>
       <w:rPr>
         <w:rFonts w:ascii="Courier New" w:hAnsi="Courier New" w:cs="Courier New" w:hint="default"/>
@@ -4857,7 +12756,120 @@
       <w:lvlText w:val=""/>
       <w:lvlJc w:val="left"/>
       <w:pPr>
-        <w:ind w:left="7200" w:hanging="360"/>
+        <w:ind w:left="6480" w:hanging="360"/>
+      </w:pPr>
+      <w:rPr>
+        <w:rFonts w:ascii="Wingdings" w:hAnsi="Wingdings" w:hint="default"/>
+      </w:rPr>
+    </w:lvl>
+  </w:abstractNum>
+  <w:abstractNum w:abstractNumId="2" w15:restartNumberingAfterBreak="0">
+    <w:nsid w:val="0E767DB4"/>
+    <w:multiLevelType w:val="hybridMultilevel"/>
+    <w:tmpl w:val="8F344576"/>
+    <w:lvl w:ilvl="0" w:tplc="40090009">
+      <w:start w:val="1"/>
+      <w:numFmt w:val="bullet"/>
+      <w:lvlText w:val=""/>
+      <w:lvlJc w:val="left"/>
+      <w:pPr>
+        <w:ind w:left="1080" w:hanging="360"/>
+      </w:pPr>
+      <w:rPr>
+        <w:rFonts w:ascii="Wingdings" w:hAnsi="Wingdings" w:hint="default"/>
+      </w:rPr>
+    </w:lvl>
+    <w:lvl w:ilvl="1" w:tplc="40090003" w:tentative="1">
+      <w:start w:val="1"/>
+      <w:numFmt w:val="bullet"/>
+      <w:lvlText w:val="o"/>
+      <w:lvlJc w:val="left"/>
+      <w:pPr>
+        <w:ind w:left="1800" w:hanging="360"/>
+      </w:pPr>
+      <w:rPr>
+        <w:rFonts w:ascii="Courier New" w:hAnsi="Courier New" w:cs="Courier New" w:hint="default"/>
+      </w:rPr>
+    </w:lvl>
+    <w:lvl w:ilvl="2" w:tplc="40090005" w:tentative="1">
+      <w:start w:val="1"/>
+      <w:numFmt w:val="bullet"/>
+      <w:lvlText w:val=""/>
+      <w:lvlJc w:val="left"/>
+      <w:pPr>
+        <w:ind w:left="2520" w:hanging="360"/>
+      </w:pPr>
+      <w:rPr>
+        <w:rFonts w:ascii="Wingdings" w:hAnsi="Wingdings" w:hint="default"/>
+      </w:rPr>
+    </w:lvl>
+    <w:lvl w:ilvl="3" w:tplc="40090001" w:tentative="1">
+      <w:start w:val="1"/>
+      <w:numFmt w:val="bullet"/>
+      <w:lvlText w:val=""/>
+      <w:lvlJc w:val="left"/>
+      <w:pPr>
+        <w:ind w:left="3240" w:hanging="360"/>
+      </w:pPr>
+      <w:rPr>
+        <w:rFonts w:ascii="Symbol" w:hAnsi="Symbol" w:hint="default"/>
+      </w:rPr>
+    </w:lvl>
+    <w:lvl w:ilvl="4" w:tplc="40090003" w:tentative="1">
+      <w:start w:val="1"/>
+      <w:numFmt w:val="bullet"/>
+      <w:lvlText w:val="o"/>
+      <w:lvlJc w:val="left"/>
+      <w:pPr>
+        <w:ind w:left="3960" w:hanging="360"/>
+      </w:pPr>
+      <w:rPr>
+        <w:rFonts w:ascii="Courier New" w:hAnsi="Courier New" w:cs="Courier New" w:hint="default"/>
+      </w:rPr>
+    </w:lvl>
+    <w:lvl w:ilvl="5" w:tplc="40090005" w:tentative="1">
+      <w:start w:val="1"/>
+      <w:numFmt w:val="bullet"/>
+      <w:lvlText w:val=""/>
+      <w:lvlJc w:val="left"/>
+      <w:pPr>
+        <w:ind w:left="4680" w:hanging="360"/>
+      </w:pPr>
+      <w:rPr>
+        <w:rFonts w:ascii="Wingdings" w:hAnsi="Wingdings" w:hint="default"/>
+      </w:rPr>
+    </w:lvl>
+    <w:lvl w:ilvl="6" w:tplc="40090001" w:tentative="1">
+      <w:start w:val="1"/>
+      <w:numFmt w:val="bullet"/>
+      <w:lvlText w:val=""/>
+      <w:lvlJc w:val="left"/>
+      <w:pPr>
+        <w:ind w:left="5400" w:hanging="360"/>
+      </w:pPr>
+      <w:rPr>
+        <w:rFonts w:ascii="Symbol" w:hAnsi="Symbol" w:hint="default"/>
+      </w:rPr>
+    </w:lvl>
+    <w:lvl w:ilvl="7" w:tplc="40090003" w:tentative="1">
+      <w:start w:val="1"/>
+      <w:numFmt w:val="bullet"/>
+      <w:lvlText w:val="o"/>
+      <w:lvlJc w:val="left"/>
+      <w:pPr>
+        <w:ind w:left="6120" w:hanging="360"/>
+      </w:pPr>
+      <w:rPr>
+        <w:rFonts w:ascii="Courier New" w:hAnsi="Courier New" w:cs="Courier New" w:hint="default"/>
+      </w:rPr>
+    </w:lvl>
+    <w:lvl w:ilvl="8" w:tplc="40090005" w:tentative="1">
+      <w:start w:val="1"/>
+      <w:numFmt w:val="bullet"/>
+      <w:lvlText w:val=""/>
+      <w:lvlJc w:val="left"/>
+      <w:pPr>
+        <w:ind w:left="6840" w:hanging="360"/>
       </w:pPr>
       <w:rPr>
         <w:rFonts w:ascii="Wingdings" w:hAnsi="Wingdings" w:hint="default"/>
@@ -4865,6 +12877,318 @@
     </w:lvl>
   </w:abstractNum>
   <w:abstractNum w:abstractNumId="3" w15:restartNumberingAfterBreak="0">
+    <w:nsid w:val="153555FA"/>
+    <w:multiLevelType w:val="hybridMultilevel"/>
+    <w:tmpl w:val="620E22F6"/>
+    <w:lvl w:ilvl="0" w:tplc="40090011">
+      <w:start w:val="1"/>
+      <w:numFmt w:val="decimal"/>
+      <w:lvlText w:val="%1)"/>
+      <w:lvlJc w:val="left"/>
+      <w:pPr>
+        <w:ind w:left="720" w:hanging="360"/>
+      </w:pPr>
+    </w:lvl>
+    <w:lvl w:ilvl="1" w:tplc="40090019" w:tentative="1">
+      <w:start w:val="1"/>
+      <w:numFmt w:val="lowerLetter"/>
+      <w:lvlText w:val="%2."/>
+      <w:lvlJc w:val="left"/>
+      <w:pPr>
+        <w:ind w:left="1440" w:hanging="360"/>
+      </w:pPr>
+    </w:lvl>
+    <w:lvl w:ilvl="2" w:tplc="4009001B" w:tentative="1">
+      <w:start w:val="1"/>
+      <w:numFmt w:val="lowerRoman"/>
+      <w:lvlText w:val="%3."/>
+      <w:lvlJc w:val="right"/>
+      <w:pPr>
+        <w:ind w:left="2160" w:hanging="180"/>
+      </w:pPr>
+    </w:lvl>
+    <w:lvl w:ilvl="3" w:tplc="4009000F" w:tentative="1">
+      <w:start w:val="1"/>
+      <w:numFmt w:val="decimal"/>
+      <w:lvlText w:val="%4."/>
+      <w:lvlJc w:val="left"/>
+      <w:pPr>
+        <w:ind w:left="2880" w:hanging="360"/>
+      </w:pPr>
+    </w:lvl>
+    <w:lvl w:ilvl="4" w:tplc="40090019" w:tentative="1">
+      <w:start w:val="1"/>
+      <w:numFmt w:val="lowerLetter"/>
+      <w:lvlText w:val="%5."/>
+      <w:lvlJc w:val="left"/>
+      <w:pPr>
+        <w:ind w:left="3600" w:hanging="360"/>
+      </w:pPr>
+    </w:lvl>
+    <w:lvl w:ilvl="5" w:tplc="4009001B" w:tentative="1">
+      <w:start w:val="1"/>
+      <w:numFmt w:val="lowerRoman"/>
+      <w:lvlText w:val="%6."/>
+      <w:lvlJc w:val="right"/>
+      <w:pPr>
+        <w:ind w:left="4320" w:hanging="180"/>
+      </w:pPr>
+    </w:lvl>
+    <w:lvl w:ilvl="6" w:tplc="4009000F" w:tentative="1">
+      <w:start w:val="1"/>
+      <w:numFmt w:val="decimal"/>
+      <w:lvlText w:val="%7."/>
+      <w:lvlJc w:val="left"/>
+      <w:pPr>
+        <w:ind w:left="5040" w:hanging="360"/>
+      </w:pPr>
+    </w:lvl>
+    <w:lvl w:ilvl="7" w:tplc="40090019" w:tentative="1">
+      <w:start w:val="1"/>
+      <w:numFmt w:val="lowerLetter"/>
+      <w:lvlText w:val="%8."/>
+      <w:lvlJc w:val="left"/>
+      <w:pPr>
+        <w:ind w:left="5760" w:hanging="360"/>
+      </w:pPr>
+    </w:lvl>
+    <w:lvl w:ilvl="8" w:tplc="4009001B" w:tentative="1">
+      <w:start w:val="1"/>
+      <w:numFmt w:val="lowerRoman"/>
+      <w:lvlText w:val="%9."/>
+      <w:lvlJc w:val="right"/>
+      <w:pPr>
+        <w:ind w:left="6480" w:hanging="180"/>
+      </w:pPr>
+    </w:lvl>
+  </w:abstractNum>
+  <w:abstractNum w:abstractNumId="4" w15:restartNumberingAfterBreak="0">
+    <w:nsid w:val="23330270"/>
+    <w:multiLevelType w:val="hybridMultilevel"/>
+    <w:tmpl w:val="4B14AF0E"/>
+    <w:lvl w:ilvl="0" w:tplc="4009000D">
+      <w:start w:val="1"/>
+      <w:numFmt w:val="bullet"/>
+      <w:lvlText w:val=""/>
+      <w:lvlJc w:val="left"/>
+      <w:pPr>
+        <w:ind w:left="720" w:hanging="360"/>
+      </w:pPr>
+      <w:rPr>
+        <w:rFonts w:ascii="Wingdings" w:hAnsi="Wingdings" w:hint="default"/>
+      </w:rPr>
+    </w:lvl>
+    <w:lvl w:ilvl="1" w:tplc="40090003" w:tentative="1">
+      <w:start w:val="1"/>
+      <w:numFmt w:val="bullet"/>
+      <w:lvlText w:val="o"/>
+      <w:lvlJc w:val="left"/>
+      <w:pPr>
+        <w:ind w:left="1440" w:hanging="360"/>
+      </w:pPr>
+      <w:rPr>
+        <w:rFonts w:ascii="Courier New" w:hAnsi="Courier New" w:cs="Courier New" w:hint="default"/>
+      </w:rPr>
+    </w:lvl>
+    <w:lvl w:ilvl="2" w:tplc="40090005" w:tentative="1">
+      <w:start w:val="1"/>
+      <w:numFmt w:val="bullet"/>
+      <w:lvlText w:val=""/>
+      <w:lvlJc w:val="left"/>
+      <w:pPr>
+        <w:ind w:left="2160" w:hanging="360"/>
+      </w:pPr>
+      <w:rPr>
+        <w:rFonts w:ascii="Wingdings" w:hAnsi="Wingdings" w:hint="default"/>
+      </w:rPr>
+    </w:lvl>
+    <w:lvl w:ilvl="3" w:tplc="40090001" w:tentative="1">
+      <w:start w:val="1"/>
+      <w:numFmt w:val="bullet"/>
+      <w:lvlText w:val=""/>
+      <w:lvlJc w:val="left"/>
+      <w:pPr>
+        <w:ind w:left="2880" w:hanging="360"/>
+      </w:pPr>
+      <w:rPr>
+        <w:rFonts w:ascii="Symbol" w:hAnsi="Symbol" w:hint="default"/>
+      </w:rPr>
+    </w:lvl>
+    <w:lvl w:ilvl="4" w:tplc="40090003" w:tentative="1">
+      <w:start w:val="1"/>
+      <w:numFmt w:val="bullet"/>
+      <w:lvlText w:val="o"/>
+      <w:lvlJc w:val="left"/>
+      <w:pPr>
+        <w:ind w:left="3600" w:hanging="360"/>
+      </w:pPr>
+      <w:rPr>
+        <w:rFonts w:ascii="Courier New" w:hAnsi="Courier New" w:cs="Courier New" w:hint="default"/>
+      </w:rPr>
+    </w:lvl>
+    <w:lvl w:ilvl="5" w:tplc="40090005" w:tentative="1">
+      <w:start w:val="1"/>
+      <w:numFmt w:val="bullet"/>
+      <w:lvlText w:val=""/>
+      <w:lvlJc w:val="left"/>
+      <w:pPr>
+        <w:ind w:left="4320" w:hanging="360"/>
+      </w:pPr>
+      <w:rPr>
+        <w:rFonts w:ascii="Wingdings" w:hAnsi="Wingdings" w:hint="default"/>
+      </w:rPr>
+    </w:lvl>
+    <w:lvl w:ilvl="6" w:tplc="40090001" w:tentative="1">
+      <w:start w:val="1"/>
+      <w:numFmt w:val="bullet"/>
+      <w:lvlText w:val=""/>
+      <w:lvlJc w:val="left"/>
+      <w:pPr>
+        <w:ind w:left="5040" w:hanging="360"/>
+      </w:pPr>
+      <w:rPr>
+        <w:rFonts w:ascii="Symbol" w:hAnsi="Symbol" w:hint="default"/>
+      </w:rPr>
+    </w:lvl>
+    <w:lvl w:ilvl="7" w:tplc="40090003" w:tentative="1">
+      <w:start w:val="1"/>
+      <w:numFmt w:val="bullet"/>
+      <w:lvlText w:val="o"/>
+      <w:lvlJc w:val="left"/>
+      <w:pPr>
+        <w:ind w:left="5760" w:hanging="360"/>
+      </w:pPr>
+      <w:rPr>
+        <w:rFonts w:ascii="Courier New" w:hAnsi="Courier New" w:cs="Courier New" w:hint="default"/>
+      </w:rPr>
+    </w:lvl>
+    <w:lvl w:ilvl="8" w:tplc="40090005" w:tentative="1">
+      <w:start w:val="1"/>
+      <w:numFmt w:val="bullet"/>
+      <w:lvlText w:val=""/>
+      <w:lvlJc w:val="left"/>
+      <w:pPr>
+        <w:ind w:left="6480" w:hanging="360"/>
+      </w:pPr>
+      <w:rPr>
+        <w:rFonts w:ascii="Wingdings" w:hAnsi="Wingdings" w:hint="default"/>
+      </w:rPr>
+    </w:lvl>
+  </w:abstractNum>
+  <w:abstractNum w:abstractNumId="5" w15:restartNumberingAfterBreak="0">
+    <w:nsid w:val="32B91749"/>
+    <w:multiLevelType w:val="hybridMultilevel"/>
+    <w:tmpl w:val="152A2F10"/>
+    <w:lvl w:ilvl="0" w:tplc="4009000D">
+      <w:start w:val="1"/>
+      <w:numFmt w:val="bullet"/>
+      <w:lvlText w:val=""/>
+      <w:lvlJc w:val="left"/>
+      <w:pPr>
+        <w:ind w:left="1440" w:hanging="360"/>
+      </w:pPr>
+      <w:rPr>
+        <w:rFonts w:ascii="Wingdings" w:hAnsi="Wingdings" w:hint="default"/>
+      </w:rPr>
+    </w:lvl>
+    <w:lvl w:ilvl="1" w:tplc="40090003" w:tentative="1">
+      <w:start w:val="1"/>
+      <w:numFmt w:val="bullet"/>
+      <w:lvlText w:val="o"/>
+      <w:lvlJc w:val="left"/>
+      <w:pPr>
+        <w:ind w:left="2160" w:hanging="360"/>
+      </w:pPr>
+      <w:rPr>
+        <w:rFonts w:ascii="Courier New" w:hAnsi="Courier New" w:cs="Courier New" w:hint="default"/>
+      </w:rPr>
+    </w:lvl>
+    <w:lvl w:ilvl="2" w:tplc="40090005" w:tentative="1">
+      <w:start w:val="1"/>
+      <w:numFmt w:val="bullet"/>
+      <w:lvlText w:val=""/>
+      <w:lvlJc w:val="left"/>
+      <w:pPr>
+        <w:ind w:left="2880" w:hanging="360"/>
+      </w:pPr>
+      <w:rPr>
+        <w:rFonts w:ascii="Wingdings" w:hAnsi="Wingdings" w:hint="default"/>
+      </w:rPr>
+    </w:lvl>
+    <w:lvl w:ilvl="3" w:tplc="40090001" w:tentative="1">
+      <w:start w:val="1"/>
+      <w:numFmt w:val="bullet"/>
+      <w:lvlText w:val=""/>
+      <w:lvlJc w:val="left"/>
+      <w:pPr>
+        <w:ind w:left="3600" w:hanging="360"/>
+      </w:pPr>
+      <w:rPr>
+        <w:rFonts w:ascii="Symbol" w:hAnsi="Symbol" w:hint="default"/>
+      </w:rPr>
+    </w:lvl>
+    <w:lvl w:ilvl="4" w:tplc="40090003" w:tentative="1">
+      <w:start w:val="1"/>
+      <w:numFmt w:val="bullet"/>
+      <w:lvlText w:val="o"/>
+      <w:lvlJc w:val="left"/>
+      <w:pPr>
+        <w:ind w:left="4320" w:hanging="360"/>
+      </w:pPr>
+      <w:rPr>
+        <w:rFonts w:ascii="Courier New" w:hAnsi="Courier New" w:cs="Courier New" w:hint="default"/>
+      </w:rPr>
+    </w:lvl>
+    <w:lvl w:ilvl="5" w:tplc="40090005" w:tentative="1">
+      <w:start w:val="1"/>
+      <w:numFmt w:val="bullet"/>
+      <w:lvlText w:val=""/>
+      <w:lvlJc w:val="left"/>
+      <w:pPr>
+        <w:ind w:left="5040" w:hanging="360"/>
+      </w:pPr>
+      <w:rPr>
+        <w:rFonts w:ascii="Wingdings" w:hAnsi="Wingdings" w:hint="default"/>
+      </w:rPr>
+    </w:lvl>
+    <w:lvl w:ilvl="6" w:tplc="40090001" w:tentative="1">
+      <w:start w:val="1"/>
+      <w:numFmt w:val="bullet"/>
+      <w:lvlText w:val=""/>
+      <w:lvlJc w:val="left"/>
+      <w:pPr>
+        <w:ind w:left="5760" w:hanging="360"/>
+      </w:pPr>
+      <w:rPr>
+        <w:rFonts w:ascii="Symbol" w:hAnsi="Symbol" w:hint="default"/>
+      </w:rPr>
+    </w:lvl>
+    <w:lvl w:ilvl="7" w:tplc="40090003" w:tentative="1">
+      <w:start w:val="1"/>
+      <w:numFmt w:val="bullet"/>
+      <w:lvlText w:val="o"/>
+      <w:lvlJc w:val="left"/>
+      <w:pPr>
+        <w:ind w:left="6480" w:hanging="360"/>
+      </w:pPr>
+      <w:rPr>
+        <w:rFonts w:ascii="Courier New" w:hAnsi="Courier New" w:cs="Courier New" w:hint="default"/>
+      </w:rPr>
+    </w:lvl>
+    <w:lvl w:ilvl="8" w:tplc="40090005" w:tentative="1">
+      <w:start w:val="1"/>
+      <w:numFmt w:val="bullet"/>
+      <w:lvlText w:val=""/>
+      <w:lvlJc w:val="left"/>
+      <w:pPr>
+        <w:ind w:left="7200" w:hanging="360"/>
+      </w:pPr>
+      <w:rPr>
+        <w:rFonts w:ascii="Wingdings" w:hAnsi="Wingdings" w:hint="default"/>
+      </w:rPr>
+    </w:lvl>
+  </w:abstractNum>
+  <w:abstractNum w:abstractNumId="6" w15:restartNumberingAfterBreak="0">
     <w:nsid w:val="3375509E"/>
     <w:multiLevelType w:val="hybridMultilevel"/>
     <w:tmpl w:val="21EA8EAE"/>
@@ -4978,7 +13302,7 @@
       </w:rPr>
     </w:lvl>
   </w:abstractNum>
-  <w:abstractNum w:abstractNumId="4" w15:restartNumberingAfterBreak="0">
+  <w:abstractNum w:abstractNumId="7" w15:restartNumberingAfterBreak="0">
     <w:nsid w:val="43F41E3E"/>
     <w:multiLevelType w:val="hybridMultilevel"/>
     <w:tmpl w:val="EABCB3FE"/>
@@ -5064,10 +13388,10 @@
       </w:pPr>
     </w:lvl>
   </w:abstractNum>
-  <w:abstractNum w:abstractNumId="5" w15:restartNumberingAfterBreak="0">
-    <w:nsid w:val="56C224AE"/>
+  <w:abstractNum w:abstractNumId="8" w15:restartNumberingAfterBreak="0">
+    <w:nsid w:val="464E663C"/>
     <w:multiLevelType w:val="hybridMultilevel"/>
-    <w:tmpl w:val="D1DA518A"/>
+    <w:tmpl w:val="C318F7E0"/>
     <w:lvl w:ilvl="0" w:tplc="4009000D">
       <w:start w:val="1"/>
       <w:numFmt w:val="bullet"/>
@@ -5177,10 +13501,10 @@
       </w:rPr>
     </w:lvl>
   </w:abstractNum>
-  <w:abstractNum w:abstractNumId="6" w15:restartNumberingAfterBreak="0">
-    <w:nsid w:val="7EBD6B30"/>
+  <w:abstractNum w:abstractNumId="9" w15:restartNumberingAfterBreak="0">
+    <w:nsid w:val="56C224AE"/>
     <w:multiLevelType w:val="hybridMultilevel"/>
-    <w:tmpl w:val="BEC07A22"/>
+    <w:tmpl w:val="D1DA518A"/>
     <w:lvl w:ilvl="0" w:tplc="4009000D">
       <w:start w:val="1"/>
       <w:numFmt w:val="bullet"/>
@@ -5290,26 +13614,267 @@
       </w:rPr>
     </w:lvl>
   </w:abstractNum>
+  <w:abstractNum w:abstractNumId="10" w15:restartNumberingAfterBreak="0">
+    <w:nsid w:val="7D446723"/>
+    <w:multiLevelType w:val="hybridMultilevel"/>
+    <w:tmpl w:val="079C4940"/>
+    <w:lvl w:ilvl="0" w:tplc="4009000D">
+      <w:start w:val="1"/>
+      <w:numFmt w:val="bullet"/>
+      <w:lvlText w:val=""/>
+      <w:lvlJc w:val="left"/>
+      <w:pPr>
+        <w:ind w:left="720" w:hanging="360"/>
+      </w:pPr>
+      <w:rPr>
+        <w:rFonts w:ascii="Wingdings" w:hAnsi="Wingdings" w:hint="default"/>
+      </w:rPr>
+    </w:lvl>
+    <w:lvl w:ilvl="1" w:tplc="40090003" w:tentative="1">
+      <w:start w:val="1"/>
+      <w:numFmt w:val="bullet"/>
+      <w:lvlText w:val="o"/>
+      <w:lvlJc w:val="left"/>
+      <w:pPr>
+        <w:ind w:left="1440" w:hanging="360"/>
+      </w:pPr>
+      <w:rPr>
+        <w:rFonts w:ascii="Courier New" w:hAnsi="Courier New" w:cs="Courier New" w:hint="default"/>
+      </w:rPr>
+    </w:lvl>
+    <w:lvl w:ilvl="2" w:tplc="40090005" w:tentative="1">
+      <w:start w:val="1"/>
+      <w:numFmt w:val="bullet"/>
+      <w:lvlText w:val=""/>
+      <w:lvlJc w:val="left"/>
+      <w:pPr>
+        <w:ind w:left="2160" w:hanging="360"/>
+      </w:pPr>
+      <w:rPr>
+        <w:rFonts w:ascii="Wingdings" w:hAnsi="Wingdings" w:hint="default"/>
+      </w:rPr>
+    </w:lvl>
+    <w:lvl w:ilvl="3" w:tplc="40090001" w:tentative="1">
+      <w:start w:val="1"/>
+      <w:numFmt w:val="bullet"/>
+      <w:lvlText w:val=""/>
+      <w:lvlJc w:val="left"/>
+      <w:pPr>
+        <w:ind w:left="2880" w:hanging="360"/>
+      </w:pPr>
+      <w:rPr>
+        <w:rFonts w:ascii="Symbol" w:hAnsi="Symbol" w:hint="default"/>
+      </w:rPr>
+    </w:lvl>
+    <w:lvl w:ilvl="4" w:tplc="40090003" w:tentative="1">
+      <w:start w:val="1"/>
+      <w:numFmt w:val="bullet"/>
+      <w:lvlText w:val="o"/>
+      <w:lvlJc w:val="left"/>
+      <w:pPr>
+        <w:ind w:left="3600" w:hanging="360"/>
+      </w:pPr>
+      <w:rPr>
+        <w:rFonts w:ascii="Courier New" w:hAnsi="Courier New" w:cs="Courier New" w:hint="default"/>
+      </w:rPr>
+    </w:lvl>
+    <w:lvl w:ilvl="5" w:tplc="40090005" w:tentative="1">
+      <w:start w:val="1"/>
+      <w:numFmt w:val="bullet"/>
+      <w:lvlText w:val=""/>
+      <w:lvlJc w:val="left"/>
+      <w:pPr>
+        <w:ind w:left="4320" w:hanging="360"/>
+      </w:pPr>
+      <w:rPr>
+        <w:rFonts w:ascii="Wingdings" w:hAnsi="Wingdings" w:hint="default"/>
+      </w:rPr>
+    </w:lvl>
+    <w:lvl w:ilvl="6" w:tplc="40090001" w:tentative="1">
+      <w:start w:val="1"/>
+      <w:numFmt w:val="bullet"/>
+      <w:lvlText w:val=""/>
+      <w:lvlJc w:val="left"/>
+      <w:pPr>
+        <w:ind w:left="5040" w:hanging="360"/>
+      </w:pPr>
+      <w:rPr>
+        <w:rFonts w:ascii="Symbol" w:hAnsi="Symbol" w:hint="default"/>
+      </w:rPr>
+    </w:lvl>
+    <w:lvl w:ilvl="7" w:tplc="40090003" w:tentative="1">
+      <w:start w:val="1"/>
+      <w:numFmt w:val="bullet"/>
+      <w:lvlText w:val="o"/>
+      <w:lvlJc w:val="left"/>
+      <w:pPr>
+        <w:ind w:left="5760" w:hanging="360"/>
+      </w:pPr>
+      <w:rPr>
+        <w:rFonts w:ascii="Courier New" w:hAnsi="Courier New" w:cs="Courier New" w:hint="default"/>
+      </w:rPr>
+    </w:lvl>
+    <w:lvl w:ilvl="8" w:tplc="40090005" w:tentative="1">
+      <w:start w:val="1"/>
+      <w:numFmt w:val="bullet"/>
+      <w:lvlText w:val=""/>
+      <w:lvlJc w:val="left"/>
+      <w:pPr>
+        <w:ind w:left="6480" w:hanging="360"/>
+      </w:pPr>
+      <w:rPr>
+        <w:rFonts w:ascii="Wingdings" w:hAnsi="Wingdings" w:hint="default"/>
+      </w:rPr>
+    </w:lvl>
+  </w:abstractNum>
+  <w:abstractNum w:abstractNumId="11" w15:restartNumberingAfterBreak="0">
+    <w:nsid w:val="7EBD6B30"/>
+    <w:multiLevelType w:val="hybridMultilevel"/>
+    <w:tmpl w:val="BEC07A22"/>
+    <w:lvl w:ilvl="0" w:tplc="4009000D">
+      <w:start w:val="1"/>
+      <w:numFmt w:val="bullet"/>
+      <w:lvlText w:val=""/>
+      <w:lvlJc w:val="left"/>
+      <w:pPr>
+        <w:ind w:left="720" w:hanging="360"/>
+      </w:pPr>
+      <w:rPr>
+        <w:rFonts w:ascii="Wingdings" w:hAnsi="Wingdings" w:hint="default"/>
+      </w:rPr>
+    </w:lvl>
+    <w:lvl w:ilvl="1" w:tplc="40090003" w:tentative="1">
+      <w:start w:val="1"/>
+      <w:numFmt w:val="bullet"/>
+      <w:lvlText w:val="o"/>
+      <w:lvlJc w:val="left"/>
+      <w:pPr>
+        <w:ind w:left="1440" w:hanging="360"/>
+      </w:pPr>
+      <w:rPr>
+        <w:rFonts w:ascii="Courier New" w:hAnsi="Courier New" w:cs="Courier New" w:hint="default"/>
+      </w:rPr>
+    </w:lvl>
+    <w:lvl w:ilvl="2" w:tplc="40090005" w:tentative="1">
+      <w:start w:val="1"/>
+      <w:numFmt w:val="bullet"/>
+      <w:lvlText w:val=""/>
+      <w:lvlJc w:val="left"/>
+      <w:pPr>
+        <w:ind w:left="2160" w:hanging="360"/>
+      </w:pPr>
+      <w:rPr>
+        <w:rFonts w:ascii="Wingdings" w:hAnsi="Wingdings" w:hint="default"/>
+      </w:rPr>
+    </w:lvl>
+    <w:lvl w:ilvl="3" w:tplc="40090001" w:tentative="1">
+      <w:start w:val="1"/>
+      <w:numFmt w:val="bullet"/>
+      <w:lvlText w:val=""/>
+      <w:lvlJc w:val="left"/>
+      <w:pPr>
+        <w:ind w:left="2880" w:hanging="360"/>
+      </w:pPr>
+      <w:rPr>
+        <w:rFonts w:ascii="Symbol" w:hAnsi="Symbol" w:hint="default"/>
+      </w:rPr>
+    </w:lvl>
+    <w:lvl w:ilvl="4" w:tplc="40090003" w:tentative="1">
+      <w:start w:val="1"/>
+      <w:numFmt w:val="bullet"/>
+      <w:lvlText w:val="o"/>
+      <w:lvlJc w:val="left"/>
+      <w:pPr>
+        <w:ind w:left="3600" w:hanging="360"/>
+      </w:pPr>
+      <w:rPr>
+        <w:rFonts w:ascii="Courier New" w:hAnsi="Courier New" w:cs="Courier New" w:hint="default"/>
+      </w:rPr>
+    </w:lvl>
+    <w:lvl w:ilvl="5" w:tplc="40090005" w:tentative="1">
+      <w:start w:val="1"/>
+      <w:numFmt w:val="bullet"/>
+      <w:lvlText w:val=""/>
+      <w:lvlJc w:val="left"/>
+      <w:pPr>
+        <w:ind w:left="4320" w:hanging="360"/>
+      </w:pPr>
+      <w:rPr>
+        <w:rFonts w:ascii="Wingdings" w:hAnsi="Wingdings" w:hint="default"/>
+      </w:rPr>
+    </w:lvl>
+    <w:lvl w:ilvl="6" w:tplc="40090001" w:tentative="1">
+      <w:start w:val="1"/>
+      <w:numFmt w:val="bullet"/>
+      <w:lvlText w:val=""/>
+      <w:lvlJc w:val="left"/>
+      <w:pPr>
+        <w:ind w:left="5040" w:hanging="360"/>
+      </w:pPr>
+      <w:rPr>
+        <w:rFonts w:ascii="Symbol" w:hAnsi="Symbol" w:hint="default"/>
+      </w:rPr>
+    </w:lvl>
+    <w:lvl w:ilvl="7" w:tplc="40090003" w:tentative="1">
+      <w:start w:val="1"/>
+      <w:numFmt w:val="bullet"/>
+      <w:lvlText w:val="o"/>
+      <w:lvlJc w:val="left"/>
+      <w:pPr>
+        <w:ind w:left="5760" w:hanging="360"/>
+      </w:pPr>
+      <w:rPr>
+        <w:rFonts w:ascii="Courier New" w:hAnsi="Courier New" w:cs="Courier New" w:hint="default"/>
+      </w:rPr>
+    </w:lvl>
+    <w:lvl w:ilvl="8" w:tplc="40090005" w:tentative="1">
+      <w:start w:val="1"/>
+      <w:numFmt w:val="bullet"/>
+      <w:lvlText w:val=""/>
+      <w:lvlJc w:val="left"/>
+      <w:pPr>
+        <w:ind w:left="6480" w:hanging="360"/>
+      </w:pPr>
+      <w:rPr>
+        <w:rFonts w:ascii="Wingdings" w:hAnsi="Wingdings" w:hint="default"/>
+      </w:rPr>
+    </w:lvl>
+  </w:abstractNum>
   <w:num w:numId="1" w16cid:durableId="1489326125">
-    <w:abstractNumId w:val="1"/>
+    <w:abstractNumId w:val="3"/>
   </w:num>
   <w:num w:numId="2" w16cid:durableId="1138959063">
-    <w:abstractNumId w:val="4"/>
+    <w:abstractNumId w:val="7"/>
   </w:num>
   <w:num w:numId="3" w16cid:durableId="1798061601">
-    <w:abstractNumId w:val="2"/>
+    <w:abstractNumId w:val="5"/>
   </w:num>
   <w:num w:numId="4" w16cid:durableId="923803564">
-    <w:abstractNumId w:val="3"/>
+    <w:abstractNumId w:val="6"/>
   </w:num>
   <w:num w:numId="5" w16cid:durableId="413013643">
     <w:abstractNumId w:val="0"/>
   </w:num>
   <w:num w:numId="6" w16cid:durableId="1636569869">
-    <w:abstractNumId w:val="6"/>
+    <w:abstractNumId w:val="11"/>
   </w:num>
   <w:num w:numId="7" w16cid:durableId="612631780">
-    <w:abstractNumId w:val="5"/>
+    <w:abstractNumId w:val="9"/>
+  </w:num>
+  <w:num w:numId="8" w16cid:durableId="1278682879">
+    <w:abstractNumId w:val="8"/>
+  </w:num>
+  <w:num w:numId="9" w16cid:durableId="1735348803">
+    <w:abstractNumId w:val="4"/>
+  </w:num>
+  <w:num w:numId="10" w16cid:durableId="354816824">
+    <w:abstractNumId w:val="10"/>
+  </w:num>
+  <w:num w:numId="11" w16cid:durableId="1924104103">
+    <w:abstractNumId w:val="2"/>
+  </w:num>
+  <w:num w:numId="12" w16cid:durableId="1863088189">
+    <w:abstractNumId w:val="1"/>
   </w:num>
 </w:numbering>
 </file>
@@ -5712,7 +14277,7 @@
   <w:style w:type="paragraph" w:default="1" w:styleId="Normal">
     <w:name w:val="Normal"/>
     <w:qFormat/>
-    <w:rsid w:val="00980A1A"/>
+    <w:rsid w:val="00004DE5"/>
   </w:style>
   <w:style w:type="character" w:default="1" w:styleId="DefaultParagraphFont">
     <w:name w:val="Default Paragraph Font"/>

--- a/DataStructure_Algorithms.docx
+++ b/DataStructure_Algorithms.docx
@@ -1157,7 +1157,6 @@
         <w:t xml:space="preserve">package </w:t>
       </w:r>
       <w:proofErr w:type="spellStart"/>
-      <w:proofErr w:type="gramStart"/>
       <w:r>
         <w:rPr>
           <w:rFonts w:ascii="Courier New" w:eastAsia="Times New Roman" w:hAnsi="Courier New" w:cs="Courier New"/>
@@ -1169,7 +1168,6 @@
         <w:t>com.big.o</w:t>
       </w:r>
       <w:proofErr w:type="spellEnd"/>
-      <w:proofErr w:type="gramEnd"/>
       <w:r>
         <w:rPr>
           <w:rFonts w:ascii="Courier New" w:eastAsia="Times New Roman" w:hAnsi="Courier New" w:cs="Courier New"/>
@@ -1440,7 +1438,29 @@
           <w:szCs w:val="23"/>
           <w:lang w:eastAsia="en-IN"/>
         </w:rPr>
-        <w:t>&lt; n ;i++){</w:t>
+        <w:t>&lt; n ;</w:t>
+      </w:r>
+      <w:proofErr w:type="spellStart"/>
+      <w:r>
+        <w:rPr>
+          <w:rFonts w:ascii="Courier New" w:eastAsia="Times New Roman" w:hAnsi="Courier New" w:cs="Courier New"/>
+          <w:color w:val="BCBEC4"/>
+          <w:sz w:val="23"/>
+          <w:szCs w:val="23"/>
+          <w:lang w:eastAsia="en-IN"/>
+        </w:rPr>
+        <w:t>i</w:t>
+      </w:r>
+      <w:proofErr w:type="spellEnd"/>
+      <w:r>
+        <w:rPr>
+          <w:rFonts w:ascii="Courier New" w:eastAsia="Times New Roman" w:hAnsi="Courier New" w:cs="Courier New"/>
+          <w:color w:val="BCBEC4"/>
+          <w:sz w:val="23"/>
+          <w:szCs w:val="23"/>
+          <w:lang w:eastAsia="en-IN"/>
+        </w:rPr>
+        <w:t>++){</w:t>
       </w:r>
       <w:r>
         <w:rPr>
@@ -1734,7 +1754,25 @@
           <w:iCs/>
           <w:lang w:val="en-US"/>
         </w:rPr>
-        <w:t>O(Xn), where X may be 1,2,3…etc.</w:t>
+        <w:t>O(</w:t>
+      </w:r>
+      <w:proofErr w:type="spellStart"/>
+      <w:r>
+        <w:rPr>
+          <w:i/>
+          <w:iCs/>
+          <w:lang w:val="en-US"/>
+        </w:rPr>
+        <w:t>Xn</w:t>
+      </w:r>
+      <w:proofErr w:type="spellEnd"/>
+      <w:r>
+        <w:rPr>
+          <w:i/>
+          <w:iCs/>
+          <w:lang w:val="en-US"/>
+        </w:rPr>
+        <w:t>), where X may be 1,2,3…etc.</w:t>
       </w:r>
     </w:p>
     <w:p>
@@ -1756,33 +1794,15 @@
           <w:iCs/>
           <w:lang w:val="en-US"/>
         </w:rPr>
-        <w:t>n + n = 2</w:t>
-      </w:r>
-      <w:proofErr w:type="gramStart"/>
-      <w:r>
-        <w:rPr>
-          <w:i/>
-          <w:iCs/>
-          <w:lang w:val="en-US"/>
-        </w:rPr>
-        <w:t xml:space="preserve">n </w:t>
-      </w:r>
-      <w:r>
-        <w:rPr>
-          <w:i/>
-          <w:iCs/>
-          <w:lang w:val="en-US"/>
-        </w:rPr>
-        <w:t>,</w:t>
-      </w:r>
-      <w:proofErr w:type="gramEnd"/>
-      <w:r>
-        <w:rPr>
-          <w:i/>
-          <w:iCs/>
-          <w:lang w:val="en-US"/>
-        </w:rPr>
-        <w:t xml:space="preserve"> where we drop </w:t>
+        <w:t xml:space="preserve">n + n = 2n </w:t>
+      </w:r>
+      <w:r>
+        <w:rPr>
+          <w:i/>
+          <w:iCs/>
+          <w:lang w:val="en-US"/>
+        </w:rPr>
+        <w:t xml:space="preserve">, where we drop </w:t>
       </w:r>
       <w:r>
         <w:rPr>
@@ -2690,7 +2710,6 @@
           <w:lang w:val="en-US"/>
         </w:rPr>
       </w:pPr>
-      <w:proofErr w:type="gramStart"/>
       <w:r>
         <w:rPr>
           <w:i/>
@@ -2705,16 +2724,7 @@
           <w:iCs/>
           <w:lang w:val="en-US"/>
         </w:rPr>
-        <w:t xml:space="preserve"> :</w:t>
-      </w:r>
-      <w:proofErr w:type="gramEnd"/>
-      <w:r>
-        <w:rPr>
-          <w:i/>
-          <w:iCs/>
-          <w:lang w:val="en-US"/>
-        </w:rPr>
-        <w:t xml:space="preserve"> </w:t>
+        <w:t xml:space="preserve"> : </w:t>
       </w:r>
     </w:p>
     <w:p>
@@ -3094,7 +3104,29 @@
           <w:szCs w:val="23"/>
           <w:lang w:eastAsia="en-IN"/>
         </w:rPr>
-        <w:t>&lt; n ;i++){</w:t>
+        <w:t>&lt; n ;</w:t>
+      </w:r>
+      <w:proofErr w:type="spellStart"/>
+      <w:r>
+        <w:rPr>
+          <w:rFonts w:ascii="Courier New" w:eastAsia="Times New Roman" w:hAnsi="Courier New" w:cs="Courier New"/>
+          <w:color w:val="BCBEC4"/>
+          <w:sz w:val="23"/>
+          <w:szCs w:val="23"/>
+          <w:lang w:eastAsia="en-IN"/>
+        </w:rPr>
+        <w:t>i</w:t>
+      </w:r>
+      <w:proofErr w:type="spellEnd"/>
+      <w:r>
+        <w:rPr>
+          <w:rFonts w:ascii="Courier New" w:eastAsia="Times New Roman" w:hAnsi="Courier New" w:cs="Courier New"/>
+          <w:color w:val="BCBEC4"/>
+          <w:sz w:val="23"/>
+          <w:szCs w:val="23"/>
+          <w:lang w:eastAsia="en-IN"/>
+        </w:rPr>
+        <w:t>++){</w:t>
       </w:r>
       <w:r>
         <w:rPr>
@@ -3528,7 +3560,6 @@
           <w:lang w:val="en-US"/>
         </w:rPr>
       </w:pPr>
-      <w:proofErr w:type="gramStart"/>
       <w:r>
         <w:rPr>
           <w:b/>
@@ -3537,18 +3568,7 @@
           <w:iCs/>
           <w:lang w:val="en-US"/>
         </w:rPr>
-        <w:t>O(</w:t>
-      </w:r>
-      <w:proofErr w:type="gramEnd"/>
-      <w:r>
-        <w:rPr>
-          <w:b/>
-          <w:bCs/>
-          <w:i/>
-          <w:iCs/>
-          <w:lang w:val="en-US"/>
-        </w:rPr>
-        <w:t>n</w:t>
+        <w:t>O(n</w:t>
       </w:r>
       <w:r>
         <w:rPr>
@@ -4669,9 +4689,8 @@
           <w:u w:val="single"/>
           <w:lang w:val="en-US"/>
         </w:rPr>
-        <w:t xml:space="preserve">CONSTANT TIME – </w:t>
-      </w:r>
-      <w:proofErr w:type="gramStart"/>
+        <w:t>CONSTANT TIME – O(</w:t>
+      </w:r>
       <w:r>
         <w:rPr>
           <w:b/>
@@ -4683,9 +4702,8 @@
           <w:u w:val="single"/>
           <w:lang w:val="en-US"/>
         </w:rPr>
-        <w:t>O(</w:t>
-      </w:r>
-      <w:proofErr w:type="gramEnd"/>
+        <w:t>1</w:t>
+      </w:r>
       <w:r>
         <w:rPr>
           <w:b/>
@@ -4697,19 +4715,6 @@
           <w:u w:val="single"/>
           <w:lang w:val="en-US"/>
         </w:rPr>
-        <w:t>1</w:t>
-      </w:r>
-      <w:r>
-        <w:rPr>
-          <w:b/>
-          <w:bCs/>
-          <w:i/>
-          <w:iCs/>
-          <w:color w:val="7030A0"/>
-          <w:highlight w:val="yellow"/>
-          <w:u w:val="single"/>
-          <w:lang w:val="en-US"/>
-        </w:rPr>
         <w:t>)</w:t>
       </w:r>
     </w:p>
@@ -4744,25 +4749,7 @@
           <w:iCs/>
           <w:lang w:val="en-US"/>
         </w:rPr>
-        <w:t xml:space="preserve"> No of Operations is only one, so </w:t>
-      </w:r>
-      <w:proofErr w:type="gramStart"/>
-      <w:r>
-        <w:rPr>
-          <w:i/>
-          <w:iCs/>
-          <w:lang w:val="en-US"/>
-        </w:rPr>
-        <w:t>O(</w:t>
-      </w:r>
-      <w:proofErr w:type="gramEnd"/>
-      <w:r>
-        <w:rPr>
-          <w:i/>
-          <w:iCs/>
-          <w:lang w:val="en-US"/>
-        </w:rPr>
-        <w:t>1)</w:t>
+        <w:t xml:space="preserve"> No of Operations is only one, so O(1)</w:t>
       </w:r>
     </w:p>
     <w:p>
@@ -4877,7 +4864,6 @@
         <w:t xml:space="preserve">package </w:t>
       </w:r>
       <w:proofErr w:type="spellStart"/>
-      <w:proofErr w:type="gramStart"/>
       <w:r>
         <w:rPr>
           <w:rFonts w:ascii="Courier New" w:eastAsia="Times New Roman" w:hAnsi="Courier New" w:cs="Courier New"/>
@@ -4889,7 +4875,6 @@
         <w:t>com.big.o</w:t>
       </w:r>
       <w:proofErr w:type="spellEnd"/>
-      <w:proofErr w:type="gramEnd"/>
       <w:r>
         <w:rPr>
           <w:rFonts w:ascii="Courier New" w:eastAsia="Times New Roman" w:hAnsi="Courier New" w:cs="Courier New"/>
@@ -5391,23 +5376,8 @@
           <w:u w:val="single"/>
           <w:lang w:val="en-US"/>
         </w:rPr>
-        <w:t xml:space="preserve"> TIME – </w:t>
-      </w:r>
-      <w:proofErr w:type="gramStart"/>
-      <w:r>
-        <w:rPr>
-          <w:b/>
-          <w:bCs/>
-          <w:i/>
-          <w:iCs/>
-          <w:color w:val="7030A0"/>
-          <w:highlight w:val="yellow"/>
-          <w:u w:val="single"/>
-          <w:lang w:val="en-US"/>
-        </w:rPr>
-        <w:t>O(</w:t>
-      </w:r>
-      <w:proofErr w:type="gramEnd"/>
+        <w:t xml:space="preserve"> TIME – O(</w:t>
+      </w:r>
       <w:r>
         <w:rPr>
           <w:b/>
@@ -5560,16 +5530,7 @@
           <w:highlight w:val="cyan"/>
           <w:lang w:val="en-US"/>
         </w:rPr>
-        <w:t xml:space="preserve"> </w:t>
-      </w:r>
-      <w:r>
-        <w:rPr>
-          <w:i/>
-          <w:iCs/>
-          <w:highlight w:val="cyan"/>
-          <w:lang w:val="en-US"/>
-        </w:rPr>
-        <w:t>Log</w:t>
+        <w:t xml:space="preserve"> Log</w:t>
       </w:r>
       <w:r>
         <w:rPr>
@@ -5588,7 +5549,7 @@
           <w:highlight w:val="cyan"/>
           <w:lang w:val="en-US"/>
         </w:rPr>
-        <w:t>8</w:t>
+        <w:t xml:space="preserve">8 = </w:t>
       </w:r>
       <w:r>
         <w:rPr>
@@ -5597,36 +5558,7 @@
           <w:highlight w:val="cyan"/>
           <w:lang w:val="en-US"/>
         </w:rPr>
-        <w:t xml:space="preserve"> = </w:t>
-      </w:r>
-      <w:r>
-        <w:rPr>
-          <w:i/>
-          <w:iCs/>
-          <w:highlight w:val="cyan"/>
-          <w:lang w:val="en-US"/>
-        </w:rPr>
-        <w:t xml:space="preserve">3, </w:t>
-      </w:r>
-      <w:proofErr w:type="gramStart"/>
-      <w:r>
-        <w:rPr>
-          <w:i/>
-          <w:iCs/>
-          <w:highlight w:val="cyan"/>
-          <w:lang w:val="en-US"/>
-        </w:rPr>
-        <w:t>i.e.</w:t>
-      </w:r>
-      <w:proofErr w:type="gramEnd"/>
-      <w:r>
-        <w:rPr>
-          <w:i/>
-          <w:iCs/>
-          <w:highlight w:val="cyan"/>
-          <w:lang w:val="en-US"/>
-        </w:rPr>
-        <w:t xml:space="preserve"> 2</w:t>
+        <w:t>3, i.e. 2</w:t>
       </w:r>
       <w:r>
         <w:rPr>
@@ -5794,7 +5726,7 @@
           </mc:Choice>
           <mc:Fallback>
             <w:pict>
-              <v:rect w14:anchorId="3C79E9B0" id="Rectangle 12" o:spid="_x0000_s1026" style="position:absolute;left:0;text-align:left;margin-left:247.55pt;margin-top:17.35pt;width:29.65pt;height:31.55pt;z-index:251673600;visibility:visible;mso-wrap-style:square;mso-width-percent:0;mso-wrap-distance-left:9pt;mso-wrap-distance-top:0;mso-wrap-distance-right:9pt;mso-wrap-distance-bottom:0;mso-position-horizontal:absolute;mso-position-horizontal-relative:text;mso-position-vertical:absolute;mso-position-vertical-relative:text;mso-width-percent:0;mso-width-relative:margin;v-text-anchor:middle" o:gfxdata="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" fillcolor="white [3201]" strokecolor="black [3213]" strokeweight="1pt">
+              <v:rect w14:anchorId="3C79E9B0" id="Rectangle 12" o:spid="_x0000_s1026" style="position:absolute;left:0;text-align:left;margin-left:247.55pt;margin-top:17.35pt;width:29.65pt;height:31.55pt;z-index:251673600;visibility:visible;mso-wrap-style:square;mso-width-percent:0;mso-wrap-distance-left:9pt;mso-wrap-distance-top:0;mso-wrap-distance-right:9pt;mso-wrap-distance-bottom:0;mso-position-horizontal:absolute;mso-position-horizontal-relative:text;mso-position-vertical:absolute;mso-position-vertical-relative:text;mso-width-percent:0;mso-width-relative:margin;v-text-anchor:middle" o:gfxdata="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" fillcolor="white [3201]" strokecolor="black [3213]" strokeweight="1pt">
                 <v:textbox>
                   <w:txbxContent>
                     <w:p>
@@ -5916,7 +5848,7 @@
           </mc:Choice>
           <mc:Fallback>
             <w:pict>
-              <v:rect w14:anchorId="17368082" id="Rectangle 11" o:spid="_x0000_s1027" style="position:absolute;left:0;text-align:left;margin-left:217.9pt;margin-top:17.35pt;width:29.65pt;height:31.55pt;z-index:251671552;visibility:visible;mso-wrap-style:square;mso-width-percent:0;mso-wrap-distance-left:9pt;mso-wrap-distance-top:0;mso-wrap-distance-right:9pt;mso-wrap-distance-bottom:0;mso-position-horizontal:absolute;mso-position-horizontal-relative:text;mso-position-vertical:absolute;mso-position-vertical-relative:text;mso-width-percent:0;mso-width-relative:margin;v-text-anchor:middle" o:gfxdata="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" fillcolor="white [3201]" strokecolor="black [3213]" strokeweight="1pt">
+              <v:rect w14:anchorId="17368082" id="Rectangle 11" o:spid="_x0000_s1027" style="position:absolute;left:0;text-align:left;margin-left:217.9pt;margin-top:17.35pt;width:29.65pt;height:31.55pt;z-index:251671552;visibility:visible;mso-wrap-style:square;mso-width-percent:0;mso-wrap-distance-left:9pt;mso-wrap-distance-top:0;mso-wrap-distance-right:9pt;mso-wrap-distance-bottom:0;mso-position-horizontal:absolute;mso-position-horizontal-relative:text;mso-position-vertical:absolute;mso-position-vertical-relative:text;mso-width-percent:0;mso-width-relative:margin;v-text-anchor:middle" o:gfxdata="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" fillcolor="white [3201]" strokecolor="black [3213]" strokeweight="1pt">
                 <v:textbox>
                   <w:txbxContent>
                     <w:p>
@@ -6038,7 +5970,7 @@
           </mc:Choice>
           <mc:Fallback>
             <w:pict>
-              <v:rect w14:anchorId="4D812616" id="Rectangle 10" o:spid="_x0000_s1028" style="position:absolute;left:0;text-align:left;margin-left:188.25pt;margin-top:17.3pt;width:29.65pt;height:31.55pt;z-index:251669504;visibility:visible;mso-wrap-style:square;mso-width-percent:0;mso-wrap-distance-left:9pt;mso-wrap-distance-top:0;mso-wrap-distance-right:9pt;mso-wrap-distance-bottom:0;mso-position-horizontal:absolute;mso-position-horizontal-relative:text;mso-position-vertical:absolute;mso-position-vertical-relative:text;mso-width-percent:0;mso-width-relative:margin;v-text-anchor:middle" o:gfxdata="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" fillcolor="white [3201]" strokecolor="black [3213]" strokeweight="1pt">
+              <v:rect w14:anchorId="4D812616" id="Rectangle 10" o:spid="_x0000_s1028" style="position:absolute;left:0;text-align:left;margin-left:188.25pt;margin-top:17.3pt;width:29.65pt;height:31.55pt;z-index:251669504;visibility:visible;mso-wrap-style:square;mso-width-percent:0;mso-wrap-distance-left:9pt;mso-wrap-distance-top:0;mso-wrap-distance-right:9pt;mso-wrap-distance-bottom:0;mso-position-horizontal:absolute;mso-position-horizontal-relative:text;mso-position-vertical:absolute;mso-position-vertical-relative:text;mso-width-percent:0;mso-width-relative:margin;v-text-anchor:middle" o:gfxdata="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" fillcolor="white [3201]" strokecolor="black [3213]" strokeweight="1pt">
                 <v:textbox>
                   <w:txbxContent>
                     <w:p>
@@ -6160,7 +6092,7 @@
           </mc:Choice>
           <mc:Fallback>
             <w:pict>
-              <v:rect w14:anchorId="7D8A043D" id="Rectangle 9" o:spid="_x0000_s1029" style="position:absolute;left:0;text-align:left;margin-left:157.85pt;margin-top:17.35pt;width:29.65pt;height:31.55pt;z-index:251667456;visibility:visible;mso-wrap-style:square;mso-width-percent:0;mso-wrap-distance-left:9pt;mso-wrap-distance-top:0;mso-wrap-distance-right:9pt;mso-wrap-distance-bottom:0;mso-position-horizontal:absolute;mso-position-horizontal-relative:text;mso-position-vertical:absolute;mso-position-vertical-relative:text;mso-width-percent:0;mso-width-relative:margin;v-text-anchor:middle" o:gfxdata="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" fillcolor="white [3201]" strokecolor="black [3213]" strokeweight="1pt">
+              <v:rect w14:anchorId="7D8A043D" id="Rectangle 9" o:spid="_x0000_s1029" style="position:absolute;left:0;text-align:left;margin-left:157.85pt;margin-top:17.35pt;width:29.65pt;height:31.55pt;z-index:251667456;visibility:visible;mso-wrap-style:square;mso-width-percent:0;mso-wrap-distance-left:9pt;mso-wrap-distance-top:0;mso-wrap-distance-right:9pt;mso-wrap-distance-bottom:0;mso-position-horizontal:absolute;mso-position-horizontal-relative:text;mso-position-vertical:absolute;mso-position-vertical-relative:text;mso-width-percent:0;mso-width-relative:margin;v-text-anchor:middle" o:gfxdata="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" fillcolor="white [3201]" strokecolor="black [3213]" strokeweight="1pt">
                 <v:textbox>
                   <w:txbxContent>
                     <w:p>
@@ -6280,7 +6212,7 @@
           </mc:Choice>
           <mc:Fallback>
             <w:pict>
-              <v:rect w14:anchorId="2B112125" id="Rectangle 4" o:spid="_x0000_s1030" alt="1" style="position:absolute;left:0;text-align:left;margin-left:38.85pt;margin-top:17.1pt;width:29.65pt;height:31.55pt;z-index:251659264;visibility:visible;mso-wrap-style:square;mso-width-percent:0;mso-wrap-distance-left:9pt;mso-wrap-distance-top:0;mso-wrap-distance-right:9pt;mso-wrap-distance-bottom:0;mso-position-horizontal:absolute;mso-position-horizontal-relative:text;mso-position-vertical:absolute;mso-position-vertical-relative:text;mso-width-percent:0;mso-width-relative:margin;v-text-anchor:middle" o:gfxdata="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" fillcolor="#ffc000 [3207]" strokecolor="#7f5f00 [1607]" strokeweight="1pt">
+              <v:rect w14:anchorId="2B112125" id="Rectangle 4" o:spid="_x0000_s1030" alt="1" style="position:absolute;left:0;text-align:left;margin-left:38.85pt;margin-top:17.1pt;width:29.65pt;height:31.55pt;z-index:251659264;visibility:visible;mso-wrap-style:square;mso-width-percent:0;mso-wrap-distance-left:9pt;mso-wrap-distance-top:0;mso-wrap-distance-right:9pt;mso-wrap-distance-bottom:0;mso-position-horizontal:absolute;mso-position-horizontal-relative:text;mso-position-vertical:absolute;mso-position-vertical-relative:text;mso-width-percent:0;mso-width-relative:margin;v-text-anchor:middle" o:gfxdata="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" fillcolor="#ffc000 [3207]" strokecolor="#7f5f00 [1607]" strokeweight="1pt">
                 <v:textbox>
                   <w:txbxContent>
                     <w:p>
@@ -6402,7 +6334,7 @@
           </mc:Choice>
           <mc:Fallback>
             <w:pict>
-              <v:rect w14:anchorId="2E1830F5" id="Rectangle 6" o:spid="_x0000_s1031" style="position:absolute;left:0;text-align:left;margin-left:68.55pt;margin-top:17.3pt;width:29.65pt;height:31.55pt;z-index:251661312;visibility:visible;mso-wrap-style:square;mso-width-percent:0;mso-wrap-distance-left:9pt;mso-wrap-distance-top:0;mso-wrap-distance-right:9pt;mso-wrap-distance-bottom:0;mso-position-horizontal:absolute;mso-position-horizontal-relative:text;mso-position-vertical:absolute;mso-position-vertical-relative:text;mso-width-percent:0;mso-width-relative:margin;v-text-anchor:middle" o:gfxdata="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" fillcolor="white [3201]" strokecolor="black [3213]" strokeweight="1pt">
+              <v:rect w14:anchorId="2E1830F5" id="Rectangle 6" o:spid="_x0000_s1031" style="position:absolute;left:0;text-align:left;margin-left:68.55pt;margin-top:17.3pt;width:29.65pt;height:31.55pt;z-index:251661312;visibility:visible;mso-wrap-style:square;mso-width-percent:0;mso-wrap-distance-left:9pt;mso-wrap-distance-top:0;mso-wrap-distance-right:9pt;mso-wrap-distance-bottom:0;mso-position-horizontal:absolute;mso-position-horizontal-relative:text;mso-position-vertical:absolute;mso-position-vertical-relative:text;mso-width-percent:0;mso-width-relative:margin;v-text-anchor:middle" o:gfxdata="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" fillcolor="white [3201]" strokecolor="black [3213]" strokeweight="1pt">
                 <v:textbox>
                   <w:txbxContent>
                     <w:p>
@@ -6524,7 +6456,7 @@
           </mc:Choice>
           <mc:Fallback>
             <w:pict>
-              <v:rect w14:anchorId="36CB0A03" id="Rectangle 8" o:spid="_x0000_s1032" style="position:absolute;left:0;text-align:left;margin-left:127.8pt;margin-top:17.35pt;width:29.65pt;height:31.55pt;z-index:251665408;visibility:visible;mso-wrap-style:square;mso-width-percent:0;mso-wrap-distance-left:9pt;mso-wrap-distance-top:0;mso-wrap-distance-right:9pt;mso-wrap-distance-bottom:0;mso-position-horizontal:absolute;mso-position-horizontal-relative:text;mso-position-vertical:absolute;mso-position-vertical-relative:text;mso-width-percent:0;mso-width-relative:margin;v-text-anchor:middle" o:gfxdata="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" fillcolor="white [3201]" strokecolor="black [3213]" strokeweight="1pt">
+              <v:rect w14:anchorId="36CB0A03" id="Rectangle 8" o:spid="_x0000_s1032" style="position:absolute;left:0;text-align:left;margin-left:127.8pt;margin-top:17.35pt;width:29.65pt;height:31.55pt;z-index:251665408;visibility:visible;mso-wrap-style:square;mso-width-percent:0;mso-wrap-distance-left:9pt;mso-wrap-distance-top:0;mso-wrap-distance-right:9pt;mso-wrap-distance-bottom:0;mso-position-horizontal:absolute;mso-position-horizontal-relative:text;mso-position-vertical:absolute;mso-position-vertical-relative:text;mso-width-percent:0;mso-width-relative:margin;v-text-anchor:middle" o:gfxdata="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" fillcolor="white [3201]" strokecolor="black [3213]" strokeweight="1pt">
                 <v:textbox>
                   <w:txbxContent>
                     <w:p>
@@ -6646,7 +6578,7 @@
           </mc:Choice>
           <mc:Fallback>
             <w:pict>
-              <v:rect w14:anchorId="3746406B" id="Rectangle 7" o:spid="_x0000_s1033" style="position:absolute;left:0;text-align:left;margin-left:98.15pt;margin-top:17.3pt;width:29.65pt;height:31.55pt;z-index:251663360;visibility:visible;mso-wrap-style:square;mso-width-percent:0;mso-wrap-distance-left:9pt;mso-wrap-distance-top:0;mso-wrap-distance-right:9pt;mso-wrap-distance-bottom:0;mso-position-horizontal:absolute;mso-position-horizontal-relative:text;mso-position-vertical:absolute;mso-position-vertical-relative:text;mso-width-percent:0;mso-width-relative:margin;v-text-anchor:middle" o:gfxdata="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" fillcolor="white [3201]" strokecolor="black [3213]" strokeweight="1pt">
+              <v:rect w14:anchorId="3746406B" id="Rectangle 7" o:spid="_x0000_s1033" style="position:absolute;left:0;text-align:left;margin-left:98.15pt;margin-top:17.3pt;width:29.65pt;height:31.55pt;z-index:251663360;visibility:visible;mso-wrap-style:square;mso-width-percent:0;mso-wrap-distance-left:9pt;mso-wrap-distance-top:0;mso-wrap-distance-right:9pt;mso-wrap-distance-bottom:0;mso-position-horizontal:absolute;mso-position-horizontal-relative:text;mso-position-vertical:absolute;mso-position-vertical-relative:text;mso-width-percent:0;mso-width-relative:margin;v-text-anchor:middle" o:gfxdata="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" fillcolor="white [3201]" strokecolor="black [3213]" strokeweight="1pt">
                 <v:textbox>
                   <w:txbxContent>
                     <w:p>
@@ -7526,16 +7458,7 @@
           <w:highlight w:val="cyan"/>
           <w:lang w:val="en-US"/>
         </w:rPr>
-        <w:t xml:space="preserve">= </w:t>
-      </w:r>
-      <w:r>
-        <w:rPr>
-          <w:b/>
-          <w:bCs/>
-          <w:highlight w:val="cyan"/>
-          <w:lang w:val="en-US"/>
-        </w:rPr>
-        <w:t>3</w:t>
+        <w:t>= 3</w:t>
       </w:r>
     </w:p>
     <w:p>
@@ -7793,7 +7716,6 @@
         </w:rPr>
         <w:t xml:space="preserve"> TIME – </w:t>
       </w:r>
-      <w:proofErr w:type="gramStart"/>
       <w:r>
         <w:rPr>
           <w:b/>
@@ -7805,21 +7727,7 @@
           <w:u w:val="single"/>
           <w:lang w:val="en-US"/>
         </w:rPr>
-        <w:t>O(</w:t>
-      </w:r>
-      <w:proofErr w:type="gramEnd"/>
-      <w:r>
-        <w:rPr>
-          <w:b/>
-          <w:bCs/>
-          <w:i/>
-          <w:iCs/>
-          <w:color w:val="7030A0"/>
-          <w:highlight w:val="yellow"/>
-          <w:u w:val="single"/>
-          <w:lang w:val="en-US"/>
-        </w:rPr>
-        <w:t>n</w:t>
+        <w:t>O(n</w:t>
       </w:r>
       <w:r>
         <w:rPr>
@@ -8141,7 +8049,6 @@
         <w:t xml:space="preserve">package </w:t>
       </w:r>
       <w:proofErr w:type="spellStart"/>
-      <w:proofErr w:type="gramStart"/>
       <w:r>
         <w:rPr>
           <w:rFonts w:ascii="Courier New" w:eastAsia="Times New Roman" w:hAnsi="Courier New" w:cs="Courier New"/>
@@ -8153,7 +8060,6 @@
         <w:t>com.big.o</w:t>
       </w:r>
       <w:proofErr w:type="spellEnd"/>
-      <w:proofErr w:type="gramEnd"/>
       <w:r>
         <w:rPr>
           <w:rFonts w:ascii="Courier New" w:eastAsia="Times New Roman" w:hAnsi="Courier New" w:cs="Courier New"/>
@@ -8959,7 +8865,6 @@
         <w:t xml:space="preserve">package </w:t>
       </w:r>
       <w:proofErr w:type="spellStart"/>
-      <w:proofErr w:type="gramStart"/>
       <w:r>
         <w:rPr>
           <w:rFonts w:ascii="Courier New" w:eastAsia="Times New Roman" w:hAnsi="Courier New" w:cs="Courier New"/>
@@ -8971,7 +8876,6 @@
         <w:t>com.big.o</w:t>
       </w:r>
       <w:proofErr w:type="spellEnd"/>
-      <w:proofErr w:type="gramEnd"/>
       <w:r>
         <w:rPr>
           <w:rFonts w:ascii="Courier New" w:eastAsia="Times New Roman" w:hAnsi="Courier New" w:cs="Courier New"/>
@@ -9688,25 +9592,7 @@
           <w:iCs/>
           <w:lang w:val="en-US"/>
         </w:rPr>
-        <w:t xml:space="preserve">array, then Time Complexity is </w:t>
-      </w:r>
-      <w:proofErr w:type="gramStart"/>
-      <w:r>
-        <w:rPr>
-          <w:i/>
-          <w:iCs/>
-          <w:lang w:val="en-US"/>
-        </w:rPr>
-        <w:t>O(</w:t>
-      </w:r>
-      <w:proofErr w:type="gramEnd"/>
-      <w:r>
-        <w:rPr>
-          <w:i/>
-          <w:iCs/>
-          <w:lang w:val="en-US"/>
-        </w:rPr>
-        <w:t>1)</w:t>
+        <w:t>array, then Time Complexity is O(1)</w:t>
       </w:r>
     </w:p>
     <w:p>
@@ -9729,23 +9615,7 @@
           <w:iCs/>
           <w:lang w:val="en-US"/>
         </w:rPr>
-        <w:t xml:space="preserve">If Adding or Removing an Element at </w:t>
-      </w:r>
-      <w:r>
-        <w:rPr>
-          <w:i/>
-          <w:iCs/>
-          <w:lang w:val="en-US"/>
-        </w:rPr>
-        <w:t>First or Middle</w:t>
-      </w:r>
-      <w:r>
-        <w:rPr>
-          <w:i/>
-          <w:iCs/>
-          <w:lang w:val="en-US"/>
-        </w:rPr>
-        <w:t xml:space="preserve"> Index of </w:t>
+        <w:t xml:space="preserve">If Adding or Removing an Element at First or Middle Index of </w:t>
       </w:r>
       <w:r>
         <w:rPr>
@@ -9761,39 +9631,7 @@
           <w:iCs/>
           <w:lang w:val="en-US"/>
         </w:rPr>
-        <w:t xml:space="preserve"> </w:t>
-      </w:r>
-      <w:r>
-        <w:rPr>
-          <w:i/>
-          <w:iCs/>
-          <w:lang w:val="en-US"/>
-        </w:rPr>
-        <w:t>array, then</w:t>
-      </w:r>
-      <w:r>
-        <w:rPr>
-          <w:i/>
-          <w:iCs/>
-          <w:lang w:val="en-US"/>
-        </w:rPr>
-        <w:t xml:space="preserve"> Time Complexity is O(</w:t>
-      </w:r>
-      <w:r>
-        <w:rPr>
-          <w:i/>
-          <w:iCs/>
-          <w:lang w:val="en-US"/>
-        </w:rPr>
-        <w:t>n</w:t>
-      </w:r>
-      <w:r>
-        <w:rPr>
-          <w:i/>
-          <w:iCs/>
-          <w:lang w:val="en-US"/>
-        </w:rPr>
-        <w:t>)</w:t>
+        <w:t xml:space="preserve"> array, then Time Complexity is O(n)</w:t>
       </w:r>
     </w:p>
     <w:p>
@@ -9816,15 +9654,7 @@
           <w:iCs/>
           <w:lang w:val="en-US"/>
         </w:rPr>
-        <w:t xml:space="preserve">If </w:t>
-      </w:r>
-      <w:r>
-        <w:rPr>
-          <w:i/>
-          <w:iCs/>
-          <w:lang w:val="en-US"/>
-        </w:rPr>
-        <w:t xml:space="preserve">fetching the </w:t>
+        <w:t xml:space="preserve">If fetching the </w:t>
       </w:r>
       <w:r>
         <w:rPr>
@@ -9919,23 +9749,7 @@
           <w:iCs/>
           <w:lang w:val="en-US"/>
         </w:rPr>
-        <w:t xml:space="preserve">If fetching the value from </w:t>
-      </w:r>
-      <w:r>
-        <w:rPr>
-          <w:i/>
-          <w:iCs/>
-          <w:lang w:val="en-US"/>
-        </w:rPr>
-        <w:t>an</w:t>
-      </w:r>
-      <w:r>
-        <w:rPr>
-          <w:i/>
-          <w:iCs/>
-          <w:lang w:val="en-US"/>
-        </w:rPr>
-        <w:t xml:space="preserve"> array using that specific </w:t>
+        <w:t xml:space="preserve">If fetching the value from an array using that specific </w:t>
       </w:r>
       <w:r>
         <w:rPr>
@@ -9951,18 +9765,8 @@
           <w:iCs/>
           <w:lang w:val="en-US"/>
         </w:rPr>
-        <w:t xml:space="preserve">, then Time Complexity is </w:t>
-      </w:r>
-      <w:proofErr w:type="gramStart"/>
-      <w:r>
-        <w:rPr>
-          <w:i/>
-          <w:iCs/>
-          <w:lang w:val="en-US"/>
-        </w:rPr>
-        <w:t>O(</w:t>
-      </w:r>
-      <w:proofErr w:type="gramEnd"/>
+        <w:t>, then Time Complexity is O(</w:t>
+      </w:r>
       <w:r>
         <w:rPr>
           <w:i/>
@@ -11275,7 +11079,6 @@
           <w:lang w:val="en-US"/>
         </w:rPr>
       </w:pPr>
-      <w:proofErr w:type="gramStart"/>
       <w:r>
         <w:rPr>
           <w:b/>
@@ -11289,7 +11092,6 @@
         <w:lastRenderedPageBreak/>
         <w:t>CLASSES :</w:t>
       </w:r>
-      <w:proofErr w:type="gramEnd"/>
     </w:p>
     <w:p>
       <w:pPr>
@@ -11314,7 +11116,6 @@
         <w:t xml:space="preserve">package </w:t>
       </w:r>
       <w:proofErr w:type="spellStart"/>
-      <w:proofErr w:type="gramStart"/>
       <w:r>
         <w:rPr>
           <w:rFonts w:ascii="Courier New" w:eastAsia="Times New Roman" w:hAnsi="Courier New" w:cs="Courier New"/>
@@ -11326,7 +11127,6 @@
         <w:t>com.classes</w:t>
       </w:r>
       <w:proofErr w:type="spellEnd"/>
-      <w:proofErr w:type="gramEnd"/>
       <w:r>
         <w:rPr>
           <w:rFonts w:ascii="Courier New" w:eastAsia="Times New Roman" w:hAnsi="Courier New" w:cs="Courier New"/>
@@ -11925,7 +11725,6 @@
         <w:t xml:space="preserve">package </w:t>
       </w:r>
       <w:proofErr w:type="spellStart"/>
-      <w:proofErr w:type="gramStart"/>
       <w:r>
         <w:rPr>
           <w:rFonts w:ascii="Courier New" w:eastAsia="Times New Roman" w:hAnsi="Courier New" w:cs="Courier New"/>
@@ -11937,7 +11736,6 @@
         <w:t>com.classes</w:t>
       </w:r>
       <w:proofErr w:type="spellEnd"/>
-      <w:proofErr w:type="gramEnd"/>
       <w:r>
         <w:rPr>
           <w:rFonts w:ascii="Courier New" w:eastAsia="Times New Roman" w:hAnsi="Courier New" w:cs="Courier New"/>
@@ -12040,7 +11838,6 @@
         </w:rPr>
         <w:t xml:space="preserve">public static void </w:t>
       </w:r>
-      <w:proofErr w:type="gramStart"/>
       <w:r>
         <w:rPr>
           <w:rFonts w:ascii="Courier New" w:eastAsia="Times New Roman" w:hAnsi="Courier New" w:cs="Courier New"/>
@@ -12059,18 +11856,7 @@
           <w:szCs w:val="23"/>
           <w:lang w:eastAsia="en-IN"/>
         </w:rPr>
-        <w:t>(</w:t>
-      </w:r>
-      <w:proofErr w:type="gramEnd"/>
-      <w:r>
-        <w:rPr>
-          <w:rFonts w:ascii="Courier New" w:eastAsia="Times New Roman" w:hAnsi="Courier New" w:cs="Courier New"/>
-          <w:color w:val="BCBEC4"/>
-          <w:sz w:val="23"/>
-          <w:szCs w:val="23"/>
-          <w:lang w:eastAsia="en-IN"/>
-        </w:rPr>
-        <w:t xml:space="preserve">String[] </w:t>
+        <w:t xml:space="preserve">(String[] </w:t>
       </w:r>
       <w:proofErr w:type="spellStart"/>
       <w:r>
@@ -12492,6 +12278,5517 @@
           <w:lang w:val="en-US"/>
         </w:rPr>
       </w:pPr>
+    </w:p>
+    <w:p>
+      <w:pPr>
+        <w:jc w:val="both"/>
+        <w:rPr>
+          <w:b/>
+          <w:bCs/>
+          <w:i/>
+          <w:iCs/>
+          <w:u w:val="single"/>
+          <w:lang w:val="en-US"/>
+        </w:rPr>
+      </w:pPr>
+      <w:r>
+        <w:rPr>
+          <w:b/>
+          <w:bCs/>
+          <w:i/>
+          <w:iCs/>
+          <w:highlight w:val="cyan"/>
+          <w:u w:val="single"/>
+          <w:lang w:val="en-US"/>
+        </w:rPr>
+        <w:t>POINTERS:</w:t>
+      </w:r>
+    </w:p>
+    <w:p>
+      <w:pPr>
+        <w:jc w:val="both"/>
+        <w:rPr>
+          <w:i/>
+          <w:iCs/>
+          <w:lang w:val="en-US"/>
+        </w:rPr>
+      </w:pPr>
+      <w:r>
+        <w:rPr>
+          <w:i/>
+          <w:iCs/>
+          <w:lang w:val="en-US"/>
+        </w:rPr>
+        <w:t>Without Pointers Example:</w:t>
+      </w:r>
+    </w:p>
+    <w:p>
+      <w:pPr>
+        <w:shd w:val="clear" w:color="auto" w:fill="1E1F22"/>
+        <w:spacing w:after="0" w:line="240" w:lineRule="auto"/>
+        <w:rPr>
+          <w:rFonts w:ascii="Courier New" w:eastAsia="Times New Roman" w:hAnsi="Courier New" w:cs="Courier New"/>
+          <w:color w:val="BCBEC4"/>
+          <w:sz w:val="23"/>
+          <w:szCs w:val="23"/>
+          <w:lang w:eastAsia="en-IN"/>
+        </w:rPr>
+      </w:pPr>
+      <w:r>
+        <w:rPr>
+          <w:rFonts w:ascii="Courier New" w:eastAsia="Times New Roman" w:hAnsi="Courier New" w:cs="Courier New"/>
+          <w:color w:val="CF8E6D"/>
+          <w:sz w:val="23"/>
+          <w:szCs w:val="23"/>
+          <w:lang w:eastAsia="en-IN"/>
+        </w:rPr>
+        <w:t xml:space="preserve">package </w:t>
+      </w:r>
+      <w:proofErr w:type="spellStart"/>
+      <w:r>
+        <w:rPr>
+          <w:rFonts w:ascii="Courier New" w:eastAsia="Times New Roman" w:hAnsi="Courier New" w:cs="Courier New"/>
+          <w:color w:val="BCBEC4"/>
+          <w:sz w:val="23"/>
+          <w:szCs w:val="23"/>
+          <w:lang w:eastAsia="en-IN"/>
+        </w:rPr>
+        <w:t>com.pointers</w:t>
+      </w:r>
+      <w:proofErr w:type="spellEnd"/>
+      <w:r>
+        <w:rPr>
+          <w:rFonts w:ascii="Courier New" w:eastAsia="Times New Roman" w:hAnsi="Courier New" w:cs="Courier New"/>
+          <w:color w:val="BCBEC4"/>
+          <w:sz w:val="23"/>
+          <w:szCs w:val="23"/>
+          <w:lang w:eastAsia="en-IN"/>
+        </w:rPr>
+        <w:t>;</w:t>
+      </w:r>
+      <w:r>
+        <w:rPr>
+          <w:rFonts w:ascii="Courier New" w:eastAsia="Times New Roman" w:hAnsi="Courier New" w:cs="Courier New"/>
+          <w:color w:val="BCBEC4"/>
+          <w:sz w:val="23"/>
+          <w:szCs w:val="23"/>
+          <w:lang w:eastAsia="en-IN"/>
+        </w:rPr>
+        <w:br/>
+      </w:r>
+      <w:r>
+        <w:rPr>
+          <w:rFonts w:ascii="Courier New" w:eastAsia="Times New Roman" w:hAnsi="Courier New" w:cs="Courier New"/>
+          <w:color w:val="CF8E6D"/>
+          <w:sz w:val="23"/>
+          <w:szCs w:val="23"/>
+          <w:lang w:eastAsia="en-IN"/>
+        </w:rPr>
+        <w:t xml:space="preserve">import </w:t>
+      </w:r>
+      <w:proofErr w:type="spellStart"/>
+      <w:r>
+        <w:rPr>
+          <w:rFonts w:ascii="Courier New" w:eastAsia="Times New Roman" w:hAnsi="Courier New" w:cs="Courier New"/>
+          <w:color w:val="BCBEC4"/>
+          <w:sz w:val="23"/>
+          <w:szCs w:val="23"/>
+          <w:lang w:eastAsia="en-IN"/>
+        </w:rPr>
+        <w:t>java.sql.SQLOutput</w:t>
+      </w:r>
+      <w:proofErr w:type="spellEnd"/>
+      <w:r>
+        <w:rPr>
+          <w:rFonts w:ascii="Courier New" w:eastAsia="Times New Roman" w:hAnsi="Courier New" w:cs="Courier New"/>
+          <w:color w:val="BCBEC4"/>
+          <w:sz w:val="23"/>
+          <w:szCs w:val="23"/>
+          <w:lang w:eastAsia="en-IN"/>
+        </w:rPr>
+        <w:t>;</w:t>
+      </w:r>
+      <w:r>
+        <w:rPr>
+          <w:rFonts w:ascii="Courier New" w:eastAsia="Times New Roman" w:hAnsi="Courier New" w:cs="Courier New"/>
+          <w:color w:val="BCBEC4"/>
+          <w:sz w:val="23"/>
+          <w:szCs w:val="23"/>
+          <w:lang w:eastAsia="en-IN"/>
+        </w:rPr>
+        <w:br/>
+      </w:r>
+      <w:r>
+        <w:rPr>
+          <w:rFonts w:ascii="Courier New" w:eastAsia="Times New Roman" w:hAnsi="Courier New" w:cs="Courier New"/>
+          <w:color w:val="CF8E6D"/>
+          <w:sz w:val="23"/>
+          <w:szCs w:val="23"/>
+          <w:lang w:eastAsia="en-IN"/>
+        </w:rPr>
+        <w:t xml:space="preserve">public class </w:t>
+      </w:r>
+      <w:proofErr w:type="spellStart"/>
+      <w:r>
+        <w:rPr>
+          <w:rFonts w:ascii="Courier New" w:eastAsia="Times New Roman" w:hAnsi="Courier New" w:cs="Courier New"/>
+          <w:color w:val="BCBEC4"/>
+          <w:sz w:val="23"/>
+          <w:szCs w:val="23"/>
+          <w:lang w:eastAsia="en-IN"/>
+        </w:rPr>
+        <w:t>WithoutPointers</w:t>
+      </w:r>
+      <w:proofErr w:type="spellEnd"/>
+      <w:r>
+        <w:rPr>
+          <w:rFonts w:ascii="Courier New" w:eastAsia="Times New Roman" w:hAnsi="Courier New" w:cs="Courier New"/>
+          <w:color w:val="BCBEC4"/>
+          <w:sz w:val="23"/>
+          <w:szCs w:val="23"/>
+          <w:lang w:eastAsia="en-IN"/>
+        </w:rPr>
+        <w:t xml:space="preserve"> {</w:t>
+      </w:r>
+      <w:r>
+        <w:rPr>
+          <w:rFonts w:ascii="Courier New" w:eastAsia="Times New Roman" w:hAnsi="Courier New" w:cs="Courier New"/>
+          <w:color w:val="BCBEC4"/>
+          <w:sz w:val="23"/>
+          <w:szCs w:val="23"/>
+          <w:lang w:eastAsia="en-IN"/>
+        </w:rPr>
+        <w:br/>
+        <w:t xml:space="preserve">    </w:t>
+      </w:r>
+      <w:r>
+        <w:rPr>
+          <w:rFonts w:ascii="Courier New" w:eastAsia="Times New Roman" w:hAnsi="Courier New" w:cs="Courier New"/>
+          <w:color w:val="CF8E6D"/>
+          <w:sz w:val="23"/>
+          <w:szCs w:val="23"/>
+          <w:lang w:eastAsia="en-IN"/>
+        </w:rPr>
+        <w:t xml:space="preserve">public static void </w:t>
+      </w:r>
+      <w:r>
+        <w:rPr>
+          <w:rFonts w:ascii="Courier New" w:eastAsia="Times New Roman" w:hAnsi="Courier New" w:cs="Courier New"/>
+          <w:color w:val="56A8F5"/>
+          <w:sz w:val="23"/>
+          <w:szCs w:val="23"/>
+          <w:lang w:eastAsia="en-IN"/>
+        </w:rPr>
+        <w:t>main</w:t>
+      </w:r>
+      <w:r>
+        <w:rPr>
+          <w:rFonts w:ascii="Courier New" w:eastAsia="Times New Roman" w:hAnsi="Courier New" w:cs="Courier New"/>
+          <w:color w:val="BCBEC4"/>
+          <w:sz w:val="23"/>
+          <w:szCs w:val="23"/>
+          <w:lang w:eastAsia="en-IN"/>
+        </w:rPr>
+        <w:t xml:space="preserve">(String[] </w:t>
+      </w:r>
+      <w:proofErr w:type="spellStart"/>
+      <w:r>
+        <w:rPr>
+          <w:rFonts w:ascii="Courier New" w:eastAsia="Times New Roman" w:hAnsi="Courier New" w:cs="Courier New"/>
+          <w:color w:val="BCBEC4"/>
+          <w:sz w:val="23"/>
+          <w:szCs w:val="23"/>
+          <w:lang w:eastAsia="en-IN"/>
+        </w:rPr>
+        <w:t>args</w:t>
+      </w:r>
+      <w:proofErr w:type="spellEnd"/>
+      <w:r>
+        <w:rPr>
+          <w:rFonts w:ascii="Courier New" w:eastAsia="Times New Roman" w:hAnsi="Courier New" w:cs="Courier New"/>
+          <w:color w:val="BCBEC4"/>
+          <w:sz w:val="23"/>
+          <w:szCs w:val="23"/>
+          <w:lang w:eastAsia="en-IN"/>
+        </w:rPr>
+        <w:t>){</w:t>
+      </w:r>
+      <w:r>
+        <w:rPr>
+          <w:rFonts w:ascii="Courier New" w:eastAsia="Times New Roman" w:hAnsi="Courier New" w:cs="Courier New"/>
+          <w:color w:val="BCBEC4"/>
+          <w:sz w:val="23"/>
+          <w:szCs w:val="23"/>
+          <w:lang w:eastAsia="en-IN"/>
+        </w:rPr>
+        <w:br/>
+        <w:t xml:space="preserve">        </w:t>
+      </w:r>
+      <w:r>
+        <w:rPr>
+          <w:rFonts w:ascii="Courier New" w:eastAsia="Times New Roman" w:hAnsi="Courier New" w:cs="Courier New"/>
+          <w:color w:val="CF8E6D"/>
+          <w:sz w:val="23"/>
+          <w:szCs w:val="23"/>
+          <w:lang w:eastAsia="en-IN"/>
+        </w:rPr>
+        <w:t xml:space="preserve">int </w:t>
+      </w:r>
+      <w:r>
+        <w:rPr>
+          <w:rFonts w:ascii="Courier New" w:eastAsia="Times New Roman" w:hAnsi="Courier New" w:cs="Courier New"/>
+          <w:color w:val="BCBEC4"/>
+          <w:sz w:val="23"/>
+          <w:szCs w:val="23"/>
+          <w:lang w:eastAsia="en-IN"/>
+        </w:rPr>
+        <w:t xml:space="preserve">num1 = </w:t>
+      </w:r>
+      <w:r>
+        <w:rPr>
+          <w:rFonts w:ascii="Courier New" w:eastAsia="Times New Roman" w:hAnsi="Courier New" w:cs="Courier New"/>
+          <w:color w:val="2AACB8"/>
+          <w:sz w:val="23"/>
+          <w:szCs w:val="23"/>
+          <w:lang w:eastAsia="en-IN"/>
+        </w:rPr>
+        <w:t>11</w:t>
+      </w:r>
+      <w:r>
+        <w:rPr>
+          <w:rFonts w:ascii="Courier New" w:eastAsia="Times New Roman" w:hAnsi="Courier New" w:cs="Courier New"/>
+          <w:color w:val="BCBEC4"/>
+          <w:sz w:val="23"/>
+          <w:szCs w:val="23"/>
+          <w:lang w:eastAsia="en-IN"/>
+        </w:rPr>
+        <w:t>;</w:t>
+      </w:r>
+      <w:r>
+        <w:rPr>
+          <w:rFonts w:ascii="Courier New" w:eastAsia="Times New Roman" w:hAnsi="Courier New" w:cs="Courier New"/>
+          <w:color w:val="BCBEC4"/>
+          <w:sz w:val="23"/>
+          <w:szCs w:val="23"/>
+          <w:lang w:eastAsia="en-IN"/>
+        </w:rPr>
+        <w:br/>
+        <w:t xml:space="preserve">        </w:t>
+      </w:r>
+      <w:r>
+        <w:rPr>
+          <w:rFonts w:ascii="Courier New" w:eastAsia="Times New Roman" w:hAnsi="Courier New" w:cs="Courier New"/>
+          <w:color w:val="CF8E6D"/>
+          <w:sz w:val="23"/>
+          <w:szCs w:val="23"/>
+          <w:lang w:eastAsia="en-IN"/>
+        </w:rPr>
+        <w:t xml:space="preserve">int </w:t>
+      </w:r>
+      <w:r>
+        <w:rPr>
+          <w:rFonts w:ascii="Courier New" w:eastAsia="Times New Roman" w:hAnsi="Courier New" w:cs="Courier New"/>
+          <w:color w:val="BCBEC4"/>
+          <w:sz w:val="23"/>
+          <w:szCs w:val="23"/>
+          <w:lang w:eastAsia="en-IN"/>
+        </w:rPr>
+        <w:t>num2 = num1;</w:t>
+      </w:r>
+      <w:r>
+        <w:rPr>
+          <w:rFonts w:ascii="Courier New" w:eastAsia="Times New Roman" w:hAnsi="Courier New" w:cs="Courier New"/>
+          <w:color w:val="BCBEC4"/>
+          <w:sz w:val="23"/>
+          <w:szCs w:val="23"/>
+          <w:lang w:eastAsia="en-IN"/>
+        </w:rPr>
+        <w:br/>
+        <w:t xml:space="preserve">        num1 = </w:t>
+      </w:r>
+      <w:r>
+        <w:rPr>
+          <w:rFonts w:ascii="Courier New" w:eastAsia="Times New Roman" w:hAnsi="Courier New" w:cs="Courier New"/>
+          <w:color w:val="2AACB8"/>
+          <w:sz w:val="23"/>
+          <w:szCs w:val="23"/>
+          <w:lang w:eastAsia="en-IN"/>
+        </w:rPr>
+        <w:t>22</w:t>
+      </w:r>
+      <w:r>
+        <w:rPr>
+          <w:rFonts w:ascii="Courier New" w:eastAsia="Times New Roman" w:hAnsi="Courier New" w:cs="Courier New"/>
+          <w:color w:val="BCBEC4"/>
+          <w:sz w:val="23"/>
+          <w:szCs w:val="23"/>
+          <w:lang w:eastAsia="en-IN"/>
+        </w:rPr>
+        <w:t>;</w:t>
+      </w:r>
+      <w:r>
+        <w:rPr>
+          <w:rFonts w:ascii="Courier New" w:eastAsia="Times New Roman" w:hAnsi="Courier New" w:cs="Courier New"/>
+          <w:color w:val="BCBEC4"/>
+          <w:sz w:val="23"/>
+          <w:szCs w:val="23"/>
+          <w:lang w:eastAsia="en-IN"/>
+        </w:rPr>
+        <w:br/>
+        <w:t xml:space="preserve">        </w:t>
+      </w:r>
+      <w:proofErr w:type="spellStart"/>
+      <w:r>
+        <w:rPr>
+          <w:rFonts w:ascii="Courier New" w:eastAsia="Times New Roman" w:hAnsi="Courier New" w:cs="Courier New"/>
+          <w:color w:val="BCBEC4"/>
+          <w:sz w:val="23"/>
+          <w:szCs w:val="23"/>
+          <w:lang w:eastAsia="en-IN"/>
+        </w:rPr>
+        <w:t>System.</w:t>
+      </w:r>
+      <w:r>
+        <w:rPr>
+          <w:rFonts w:ascii="Courier New" w:eastAsia="Times New Roman" w:hAnsi="Courier New" w:cs="Courier New"/>
+          <w:i/>
+          <w:iCs/>
+          <w:color w:val="C77DBB"/>
+          <w:sz w:val="23"/>
+          <w:szCs w:val="23"/>
+          <w:lang w:eastAsia="en-IN"/>
+        </w:rPr>
+        <w:t>out</w:t>
+      </w:r>
+      <w:r>
+        <w:rPr>
+          <w:rFonts w:ascii="Courier New" w:eastAsia="Times New Roman" w:hAnsi="Courier New" w:cs="Courier New"/>
+          <w:color w:val="BCBEC4"/>
+          <w:sz w:val="23"/>
+          <w:szCs w:val="23"/>
+          <w:lang w:eastAsia="en-IN"/>
+        </w:rPr>
+        <w:t>.println</w:t>
+      </w:r>
+      <w:proofErr w:type="spellEnd"/>
+      <w:r>
+        <w:rPr>
+          <w:rFonts w:ascii="Courier New" w:eastAsia="Times New Roman" w:hAnsi="Courier New" w:cs="Courier New"/>
+          <w:color w:val="BCBEC4"/>
+          <w:sz w:val="23"/>
+          <w:szCs w:val="23"/>
+          <w:lang w:eastAsia="en-IN"/>
+        </w:rPr>
+        <w:t>(num1);</w:t>
+      </w:r>
+      <w:r>
+        <w:rPr>
+          <w:rFonts w:ascii="Courier New" w:eastAsia="Times New Roman" w:hAnsi="Courier New" w:cs="Courier New"/>
+          <w:color w:val="BCBEC4"/>
+          <w:sz w:val="23"/>
+          <w:szCs w:val="23"/>
+          <w:lang w:eastAsia="en-IN"/>
+        </w:rPr>
+        <w:br/>
+        <w:t xml:space="preserve">        </w:t>
+      </w:r>
+      <w:proofErr w:type="spellStart"/>
+      <w:r>
+        <w:rPr>
+          <w:rFonts w:ascii="Courier New" w:eastAsia="Times New Roman" w:hAnsi="Courier New" w:cs="Courier New"/>
+          <w:color w:val="BCBEC4"/>
+          <w:sz w:val="23"/>
+          <w:szCs w:val="23"/>
+          <w:lang w:eastAsia="en-IN"/>
+        </w:rPr>
+        <w:t>System.</w:t>
+      </w:r>
+      <w:r>
+        <w:rPr>
+          <w:rFonts w:ascii="Courier New" w:eastAsia="Times New Roman" w:hAnsi="Courier New" w:cs="Courier New"/>
+          <w:i/>
+          <w:iCs/>
+          <w:color w:val="C77DBB"/>
+          <w:sz w:val="23"/>
+          <w:szCs w:val="23"/>
+          <w:lang w:eastAsia="en-IN"/>
+        </w:rPr>
+        <w:t>out</w:t>
+      </w:r>
+      <w:r>
+        <w:rPr>
+          <w:rFonts w:ascii="Courier New" w:eastAsia="Times New Roman" w:hAnsi="Courier New" w:cs="Courier New"/>
+          <w:color w:val="BCBEC4"/>
+          <w:sz w:val="23"/>
+          <w:szCs w:val="23"/>
+          <w:lang w:eastAsia="en-IN"/>
+        </w:rPr>
+        <w:t>.println</w:t>
+      </w:r>
+      <w:proofErr w:type="spellEnd"/>
+      <w:r>
+        <w:rPr>
+          <w:rFonts w:ascii="Courier New" w:eastAsia="Times New Roman" w:hAnsi="Courier New" w:cs="Courier New"/>
+          <w:color w:val="BCBEC4"/>
+          <w:sz w:val="23"/>
+          <w:szCs w:val="23"/>
+          <w:lang w:eastAsia="en-IN"/>
+        </w:rPr>
+        <w:t>(num2);</w:t>
+      </w:r>
+      <w:r>
+        <w:rPr>
+          <w:rFonts w:ascii="Courier New" w:eastAsia="Times New Roman" w:hAnsi="Courier New" w:cs="Courier New"/>
+          <w:color w:val="BCBEC4"/>
+          <w:sz w:val="23"/>
+          <w:szCs w:val="23"/>
+          <w:lang w:eastAsia="en-IN"/>
+        </w:rPr>
+        <w:br/>
+        <w:t xml:space="preserve">    }</w:t>
+      </w:r>
+      <w:r>
+        <w:rPr>
+          <w:rFonts w:ascii="Courier New" w:eastAsia="Times New Roman" w:hAnsi="Courier New" w:cs="Courier New"/>
+          <w:color w:val="BCBEC4"/>
+          <w:sz w:val="23"/>
+          <w:szCs w:val="23"/>
+          <w:lang w:eastAsia="en-IN"/>
+        </w:rPr>
+        <w:br/>
+        <w:t>}</w:t>
+      </w:r>
+    </w:p>
+    <w:p>
+      <w:pPr>
+        <w:jc w:val="both"/>
+        <w:rPr>
+          <w:i/>
+          <w:iCs/>
+          <w:lang w:val="en-US"/>
+        </w:rPr>
+      </w:pPr>
+    </w:p>
+    <w:p>
+      <w:pPr>
+        <w:jc w:val="both"/>
+        <w:rPr>
+          <w:i/>
+          <w:iCs/>
+          <w:lang w:val="en-US"/>
+        </w:rPr>
+      </w:pPr>
+      <w:r>
+        <w:rPr>
+          <w:i/>
+          <w:iCs/>
+          <w:lang w:val="en-US"/>
+        </w:rPr>
+        <w:lastRenderedPageBreak/>
+        <w:t>With Pointers Example:</w:t>
+      </w:r>
+    </w:p>
+    <w:p>
+      <w:pPr>
+        <w:shd w:val="clear" w:color="auto" w:fill="1E1F22"/>
+        <w:spacing w:after="0" w:line="240" w:lineRule="auto"/>
+        <w:rPr>
+          <w:rFonts w:ascii="Courier New" w:eastAsia="Times New Roman" w:hAnsi="Courier New" w:cs="Courier New"/>
+          <w:color w:val="BCBEC4"/>
+          <w:sz w:val="23"/>
+          <w:szCs w:val="23"/>
+          <w:lang w:eastAsia="en-IN"/>
+        </w:rPr>
+      </w:pPr>
+      <w:r>
+        <w:rPr>
+          <w:rFonts w:ascii="Courier New" w:eastAsia="Times New Roman" w:hAnsi="Courier New" w:cs="Courier New"/>
+          <w:color w:val="CF8E6D"/>
+          <w:sz w:val="23"/>
+          <w:szCs w:val="23"/>
+          <w:lang w:eastAsia="en-IN"/>
+        </w:rPr>
+        <w:t xml:space="preserve">package </w:t>
+      </w:r>
+      <w:proofErr w:type="spellStart"/>
+      <w:r>
+        <w:rPr>
+          <w:rFonts w:ascii="Courier New" w:eastAsia="Times New Roman" w:hAnsi="Courier New" w:cs="Courier New"/>
+          <w:color w:val="BCBEC4"/>
+          <w:sz w:val="23"/>
+          <w:szCs w:val="23"/>
+          <w:lang w:eastAsia="en-IN"/>
+        </w:rPr>
+        <w:t>com.pointers</w:t>
+      </w:r>
+      <w:proofErr w:type="spellEnd"/>
+      <w:r>
+        <w:rPr>
+          <w:rFonts w:ascii="Courier New" w:eastAsia="Times New Roman" w:hAnsi="Courier New" w:cs="Courier New"/>
+          <w:color w:val="BCBEC4"/>
+          <w:sz w:val="23"/>
+          <w:szCs w:val="23"/>
+          <w:lang w:eastAsia="en-IN"/>
+        </w:rPr>
+        <w:t>;</w:t>
+      </w:r>
+      <w:r>
+        <w:rPr>
+          <w:rFonts w:ascii="Courier New" w:eastAsia="Times New Roman" w:hAnsi="Courier New" w:cs="Courier New"/>
+          <w:color w:val="BCBEC4"/>
+          <w:sz w:val="23"/>
+          <w:szCs w:val="23"/>
+          <w:lang w:eastAsia="en-IN"/>
+        </w:rPr>
+        <w:br/>
+      </w:r>
+      <w:r>
+        <w:rPr>
+          <w:rFonts w:ascii="Courier New" w:eastAsia="Times New Roman" w:hAnsi="Courier New" w:cs="Courier New"/>
+          <w:color w:val="CF8E6D"/>
+          <w:sz w:val="23"/>
+          <w:szCs w:val="23"/>
+          <w:lang w:eastAsia="en-IN"/>
+        </w:rPr>
+        <w:t xml:space="preserve">import </w:t>
+      </w:r>
+      <w:proofErr w:type="spellStart"/>
+      <w:r>
+        <w:rPr>
+          <w:rFonts w:ascii="Courier New" w:eastAsia="Times New Roman" w:hAnsi="Courier New" w:cs="Courier New"/>
+          <w:color w:val="BCBEC4"/>
+          <w:sz w:val="23"/>
+          <w:szCs w:val="23"/>
+          <w:lang w:eastAsia="en-IN"/>
+        </w:rPr>
+        <w:t>java.util.HashMap</w:t>
+      </w:r>
+      <w:proofErr w:type="spellEnd"/>
+      <w:r>
+        <w:rPr>
+          <w:rFonts w:ascii="Courier New" w:eastAsia="Times New Roman" w:hAnsi="Courier New" w:cs="Courier New"/>
+          <w:color w:val="BCBEC4"/>
+          <w:sz w:val="23"/>
+          <w:szCs w:val="23"/>
+          <w:lang w:eastAsia="en-IN"/>
+        </w:rPr>
+        <w:t>;</w:t>
+      </w:r>
+      <w:r>
+        <w:rPr>
+          <w:rFonts w:ascii="Courier New" w:eastAsia="Times New Roman" w:hAnsi="Courier New" w:cs="Courier New"/>
+          <w:color w:val="BCBEC4"/>
+          <w:sz w:val="23"/>
+          <w:szCs w:val="23"/>
+          <w:lang w:eastAsia="en-IN"/>
+        </w:rPr>
+        <w:br/>
+      </w:r>
+      <w:r>
+        <w:rPr>
+          <w:rFonts w:ascii="Courier New" w:eastAsia="Times New Roman" w:hAnsi="Courier New" w:cs="Courier New"/>
+          <w:color w:val="CF8E6D"/>
+          <w:sz w:val="23"/>
+          <w:szCs w:val="23"/>
+          <w:lang w:eastAsia="en-IN"/>
+        </w:rPr>
+        <w:t xml:space="preserve">public class </w:t>
+      </w:r>
+      <w:proofErr w:type="spellStart"/>
+      <w:r>
+        <w:rPr>
+          <w:rFonts w:ascii="Courier New" w:eastAsia="Times New Roman" w:hAnsi="Courier New" w:cs="Courier New"/>
+          <w:color w:val="BCBEC4"/>
+          <w:sz w:val="23"/>
+          <w:szCs w:val="23"/>
+          <w:lang w:eastAsia="en-IN"/>
+        </w:rPr>
+        <w:t>WithPointers</w:t>
+      </w:r>
+      <w:proofErr w:type="spellEnd"/>
+      <w:r>
+        <w:rPr>
+          <w:rFonts w:ascii="Courier New" w:eastAsia="Times New Roman" w:hAnsi="Courier New" w:cs="Courier New"/>
+          <w:color w:val="BCBEC4"/>
+          <w:sz w:val="23"/>
+          <w:szCs w:val="23"/>
+          <w:lang w:eastAsia="en-IN"/>
+        </w:rPr>
+        <w:t xml:space="preserve"> {</w:t>
+      </w:r>
+      <w:r>
+        <w:rPr>
+          <w:rFonts w:ascii="Courier New" w:eastAsia="Times New Roman" w:hAnsi="Courier New" w:cs="Courier New"/>
+          <w:color w:val="BCBEC4"/>
+          <w:sz w:val="23"/>
+          <w:szCs w:val="23"/>
+          <w:lang w:eastAsia="en-IN"/>
+        </w:rPr>
+        <w:br/>
+        <w:t xml:space="preserve">    </w:t>
+      </w:r>
+      <w:r>
+        <w:rPr>
+          <w:rFonts w:ascii="Courier New" w:eastAsia="Times New Roman" w:hAnsi="Courier New" w:cs="Courier New"/>
+          <w:color w:val="CF8E6D"/>
+          <w:sz w:val="23"/>
+          <w:szCs w:val="23"/>
+          <w:lang w:eastAsia="en-IN"/>
+        </w:rPr>
+        <w:t xml:space="preserve">public static void </w:t>
+      </w:r>
+      <w:r>
+        <w:rPr>
+          <w:rFonts w:ascii="Courier New" w:eastAsia="Times New Roman" w:hAnsi="Courier New" w:cs="Courier New"/>
+          <w:color w:val="56A8F5"/>
+          <w:sz w:val="23"/>
+          <w:szCs w:val="23"/>
+          <w:lang w:eastAsia="en-IN"/>
+        </w:rPr>
+        <w:t>main</w:t>
+      </w:r>
+      <w:r>
+        <w:rPr>
+          <w:rFonts w:ascii="Courier New" w:eastAsia="Times New Roman" w:hAnsi="Courier New" w:cs="Courier New"/>
+          <w:color w:val="BCBEC4"/>
+          <w:sz w:val="23"/>
+          <w:szCs w:val="23"/>
+          <w:lang w:eastAsia="en-IN"/>
+        </w:rPr>
+        <w:t xml:space="preserve">(String[] </w:t>
+      </w:r>
+      <w:proofErr w:type="spellStart"/>
+      <w:r>
+        <w:rPr>
+          <w:rFonts w:ascii="Courier New" w:eastAsia="Times New Roman" w:hAnsi="Courier New" w:cs="Courier New"/>
+          <w:color w:val="BCBEC4"/>
+          <w:sz w:val="23"/>
+          <w:szCs w:val="23"/>
+          <w:lang w:eastAsia="en-IN"/>
+        </w:rPr>
+        <w:t>args</w:t>
+      </w:r>
+      <w:proofErr w:type="spellEnd"/>
+      <w:r>
+        <w:rPr>
+          <w:rFonts w:ascii="Courier New" w:eastAsia="Times New Roman" w:hAnsi="Courier New" w:cs="Courier New"/>
+          <w:color w:val="BCBEC4"/>
+          <w:sz w:val="23"/>
+          <w:szCs w:val="23"/>
+          <w:lang w:eastAsia="en-IN"/>
+        </w:rPr>
+        <w:t>){</w:t>
+      </w:r>
+      <w:r>
+        <w:rPr>
+          <w:rFonts w:ascii="Courier New" w:eastAsia="Times New Roman" w:hAnsi="Courier New" w:cs="Courier New"/>
+          <w:color w:val="BCBEC4"/>
+          <w:sz w:val="23"/>
+          <w:szCs w:val="23"/>
+          <w:lang w:eastAsia="en-IN"/>
+        </w:rPr>
+        <w:br/>
+        <w:t xml:space="preserve">        HashMap&lt;</w:t>
+      </w:r>
+      <w:proofErr w:type="spellStart"/>
+      <w:r>
+        <w:rPr>
+          <w:rFonts w:ascii="Courier New" w:eastAsia="Times New Roman" w:hAnsi="Courier New" w:cs="Courier New"/>
+          <w:color w:val="BCBEC4"/>
+          <w:sz w:val="23"/>
+          <w:szCs w:val="23"/>
+          <w:lang w:eastAsia="en-IN"/>
+        </w:rPr>
+        <w:t>String,Integer</w:t>
+      </w:r>
+      <w:proofErr w:type="spellEnd"/>
+      <w:r>
+        <w:rPr>
+          <w:rFonts w:ascii="Courier New" w:eastAsia="Times New Roman" w:hAnsi="Courier New" w:cs="Courier New"/>
+          <w:color w:val="BCBEC4"/>
+          <w:sz w:val="23"/>
+          <w:szCs w:val="23"/>
+          <w:lang w:eastAsia="en-IN"/>
+        </w:rPr>
+        <w:t xml:space="preserve">&gt; map1 = </w:t>
+      </w:r>
+      <w:r>
+        <w:rPr>
+          <w:rFonts w:ascii="Courier New" w:eastAsia="Times New Roman" w:hAnsi="Courier New" w:cs="Courier New"/>
+          <w:color w:val="CF8E6D"/>
+          <w:sz w:val="23"/>
+          <w:szCs w:val="23"/>
+          <w:lang w:eastAsia="en-IN"/>
+        </w:rPr>
+        <w:t xml:space="preserve">new </w:t>
+      </w:r>
+      <w:r>
+        <w:rPr>
+          <w:rFonts w:ascii="Courier New" w:eastAsia="Times New Roman" w:hAnsi="Courier New" w:cs="Courier New"/>
+          <w:color w:val="BCBEC4"/>
+          <w:sz w:val="23"/>
+          <w:szCs w:val="23"/>
+          <w:lang w:eastAsia="en-IN"/>
+        </w:rPr>
+        <w:t>HashMap&lt;&gt;();</w:t>
+      </w:r>
+      <w:r>
+        <w:rPr>
+          <w:rFonts w:ascii="Courier New" w:eastAsia="Times New Roman" w:hAnsi="Courier New" w:cs="Courier New"/>
+          <w:color w:val="BCBEC4"/>
+          <w:sz w:val="23"/>
+          <w:szCs w:val="23"/>
+          <w:lang w:eastAsia="en-IN"/>
+        </w:rPr>
+        <w:br/>
+        <w:t xml:space="preserve">        HashMap&lt;</w:t>
+      </w:r>
+      <w:proofErr w:type="spellStart"/>
+      <w:r>
+        <w:rPr>
+          <w:rFonts w:ascii="Courier New" w:eastAsia="Times New Roman" w:hAnsi="Courier New" w:cs="Courier New"/>
+          <w:color w:val="BCBEC4"/>
+          <w:sz w:val="23"/>
+          <w:szCs w:val="23"/>
+          <w:lang w:eastAsia="en-IN"/>
+        </w:rPr>
+        <w:t>String,Integer</w:t>
+      </w:r>
+      <w:proofErr w:type="spellEnd"/>
+      <w:r>
+        <w:rPr>
+          <w:rFonts w:ascii="Courier New" w:eastAsia="Times New Roman" w:hAnsi="Courier New" w:cs="Courier New"/>
+          <w:color w:val="BCBEC4"/>
+          <w:sz w:val="23"/>
+          <w:szCs w:val="23"/>
+          <w:lang w:eastAsia="en-IN"/>
+        </w:rPr>
+        <w:t xml:space="preserve">&gt; map2 = </w:t>
+      </w:r>
+      <w:r>
+        <w:rPr>
+          <w:rFonts w:ascii="Courier New" w:eastAsia="Times New Roman" w:hAnsi="Courier New" w:cs="Courier New"/>
+          <w:color w:val="CF8E6D"/>
+          <w:sz w:val="23"/>
+          <w:szCs w:val="23"/>
+          <w:lang w:eastAsia="en-IN"/>
+        </w:rPr>
+        <w:t xml:space="preserve">new </w:t>
+      </w:r>
+      <w:r>
+        <w:rPr>
+          <w:rFonts w:ascii="Courier New" w:eastAsia="Times New Roman" w:hAnsi="Courier New" w:cs="Courier New"/>
+          <w:color w:val="BCBEC4"/>
+          <w:sz w:val="23"/>
+          <w:szCs w:val="23"/>
+          <w:lang w:eastAsia="en-IN"/>
+        </w:rPr>
+        <w:t>HashMap&lt;&gt;();</w:t>
+      </w:r>
+      <w:r>
+        <w:rPr>
+          <w:rFonts w:ascii="Courier New" w:eastAsia="Times New Roman" w:hAnsi="Courier New" w:cs="Courier New"/>
+          <w:color w:val="BCBEC4"/>
+          <w:sz w:val="23"/>
+          <w:szCs w:val="23"/>
+          <w:lang w:eastAsia="en-IN"/>
+        </w:rPr>
+        <w:br/>
+        <w:t xml:space="preserve">        map1.put(</w:t>
+      </w:r>
+      <w:r>
+        <w:rPr>
+          <w:rFonts w:ascii="Courier New" w:eastAsia="Times New Roman" w:hAnsi="Courier New" w:cs="Courier New"/>
+          <w:color w:val="6AAB73"/>
+          <w:sz w:val="23"/>
+          <w:szCs w:val="23"/>
+          <w:lang w:eastAsia="en-IN"/>
+        </w:rPr>
+        <w:t>"value"</w:t>
+      </w:r>
+      <w:r>
+        <w:rPr>
+          <w:rFonts w:ascii="Courier New" w:eastAsia="Times New Roman" w:hAnsi="Courier New" w:cs="Courier New"/>
+          <w:color w:val="BCBEC4"/>
+          <w:sz w:val="23"/>
+          <w:szCs w:val="23"/>
+          <w:lang w:eastAsia="en-IN"/>
+        </w:rPr>
+        <w:t>,</w:t>
+      </w:r>
+      <w:r>
+        <w:rPr>
+          <w:rFonts w:ascii="Courier New" w:eastAsia="Times New Roman" w:hAnsi="Courier New" w:cs="Courier New"/>
+          <w:color w:val="2AACB8"/>
+          <w:sz w:val="23"/>
+          <w:szCs w:val="23"/>
+          <w:lang w:eastAsia="en-IN"/>
+        </w:rPr>
+        <w:t>11</w:t>
+      </w:r>
+      <w:r>
+        <w:rPr>
+          <w:rFonts w:ascii="Courier New" w:eastAsia="Times New Roman" w:hAnsi="Courier New" w:cs="Courier New"/>
+          <w:color w:val="BCBEC4"/>
+          <w:sz w:val="23"/>
+          <w:szCs w:val="23"/>
+          <w:lang w:eastAsia="en-IN"/>
+        </w:rPr>
+        <w:t>);</w:t>
+      </w:r>
+      <w:r>
+        <w:rPr>
+          <w:rFonts w:ascii="Courier New" w:eastAsia="Times New Roman" w:hAnsi="Courier New" w:cs="Courier New"/>
+          <w:color w:val="BCBEC4"/>
+          <w:sz w:val="23"/>
+          <w:szCs w:val="23"/>
+          <w:lang w:eastAsia="en-IN"/>
+        </w:rPr>
+        <w:br/>
+        <w:t xml:space="preserve">        map2 = map1;</w:t>
+      </w:r>
+      <w:r>
+        <w:rPr>
+          <w:rFonts w:ascii="Courier New" w:eastAsia="Times New Roman" w:hAnsi="Courier New" w:cs="Courier New"/>
+          <w:color w:val="BCBEC4"/>
+          <w:sz w:val="23"/>
+          <w:szCs w:val="23"/>
+          <w:lang w:eastAsia="en-IN"/>
+        </w:rPr>
+        <w:br/>
+        <w:t xml:space="preserve">        map1.put(</w:t>
+      </w:r>
+      <w:r>
+        <w:rPr>
+          <w:rFonts w:ascii="Courier New" w:eastAsia="Times New Roman" w:hAnsi="Courier New" w:cs="Courier New"/>
+          <w:color w:val="6AAB73"/>
+          <w:sz w:val="23"/>
+          <w:szCs w:val="23"/>
+          <w:lang w:eastAsia="en-IN"/>
+        </w:rPr>
+        <w:t>"value"</w:t>
+      </w:r>
+      <w:r>
+        <w:rPr>
+          <w:rFonts w:ascii="Courier New" w:eastAsia="Times New Roman" w:hAnsi="Courier New" w:cs="Courier New"/>
+          <w:color w:val="BCBEC4"/>
+          <w:sz w:val="23"/>
+          <w:szCs w:val="23"/>
+          <w:lang w:eastAsia="en-IN"/>
+        </w:rPr>
+        <w:t>,</w:t>
+      </w:r>
+      <w:r>
+        <w:rPr>
+          <w:rFonts w:ascii="Courier New" w:eastAsia="Times New Roman" w:hAnsi="Courier New" w:cs="Courier New"/>
+          <w:color w:val="2AACB8"/>
+          <w:sz w:val="23"/>
+          <w:szCs w:val="23"/>
+          <w:lang w:eastAsia="en-IN"/>
+        </w:rPr>
+        <w:t>22</w:t>
+      </w:r>
+      <w:r>
+        <w:rPr>
+          <w:rFonts w:ascii="Courier New" w:eastAsia="Times New Roman" w:hAnsi="Courier New" w:cs="Courier New"/>
+          <w:color w:val="BCBEC4"/>
+          <w:sz w:val="23"/>
+          <w:szCs w:val="23"/>
+          <w:lang w:eastAsia="en-IN"/>
+        </w:rPr>
+        <w:t>);</w:t>
+      </w:r>
+      <w:r>
+        <w:rPr>
+          <w:rFonts w:ascii="Courier New" w:eastAsia="Times New Roman" w:hAnsi="Courier New" w:cs="Courier New"/>
+          <w:color w:val="BCBEC4"/>
+          <w:sz w:val="23"/>
+          <w:szCs w:val="23"/>
+          <w:lang w:eastAsia="en-IN"/>
+        </w:rPr>
+        <w:br/>
+        <w:t xml:space="preserve">        </w:t>
+      </w:r>
+      <w:proofErr w:type="spellStart"/>
+      <w:r>
+        <w:rPr>
+          <w:rFonts w:ascii="Courier New" w:eastAsia="Times New Roman" w:hAnsi="Courier New" w:cs="Courier New"/>
+          <w:color w:val="BCBEC4"/>
+          <w:sz w:val="23"/>
+          <w:szCs w:val="23"/>
+          <w:lang w:eastAsia="en-IN"/>
+        </w:rPr>
+        <w:t>System.</w:t>
+      </w:r>
+      <w:r>
+        <w:rPr>
+          <w:rFonts w:ascii="Courier New" w:eastAsia="Times New Roman" w:hAnsi="Courier New" w:cs="Courier New"/>
+          <w:i/>
+          <w:iCs/>
+          <w:color w:val="C77DBB"/>
+          <w:sz w:val="23"/>
+          <w:szCs w:val="23"/>
+          <w:lang w:eastAsia="en-IN"/>
+        </w:rPr>
+        <w:t>out</w:t>
+      </w:r>
+      <w:r>
+        <w:rPr>
+          <w:rFonts w:ascii="Courier New" w:eastAsia="Times New Roman" w:hAnsi="Courier New" w:cs="Courier New"/>
+          <w:color w:val="BCBEC4"/>
+          <w:sz w:val="23"/>
+          <w:szCs w:val="23"/>
+          <w:lang w:eastAsia="en-IN"/>
+        </w:rPr>
+        <w:t>.println</w:t>
+      </w:r>
+      <w:proofErr w:type="spellEnd"/>
+      <w:r>
+        <w:rPr>
+          <w:rFonts w:ascii="Courier New" w:eastAsia="Times New Roman" w:hAnsi="Courier New" w:cs="Courier New"/>
+          <w:color w:val="BCBEC4"/>
+          <w:sz w:val="23"/>
+          <w:szCs w:val="23"/>
+          <w:lang w:eastAsia="en-IN"/>
+        </w:rPr>
+        <w:t>(map1);</w:t>
+      </w:r>
+      <w:r>
+        <w:rPr>
+          <w:rFonts w:ascii="Courier New" w:eastAsia="Times New Roman" w:hAnsi="Courier New" w:cs="Courier New"/>
+          <w:color w:val="BCBEC4"/>
+          <w:sz w:val="23"/>
+          <w:szCs w:val="23"/>
+          <w:lang w:eastAsia="en-IN"/>
+        </w:rPr>
+        <w:br/>
+        <w:t xml:space="preserve">        </w:t>
+      </w:r>
+      <w:proofErr w:type="spellStart"/>
+      <w:r>
+        <w:rPr>
+          <w:rFonts w:ascii="Courier New" w:eastAsia="Times New Roman" w:hAnsi="Courier New" w:cs="Courier New"/>
+          <w:color w:val="BCBEC4"/>
+          <w:sz w:val="23"/>
+          <w:szCs w:val="23"/>
+          <w:lang w:eastAsia="en-IN"/>
+        </w:rPr>
+        <w:t>System.</w:t>
+      </w:r>
+      <w:r>
+        <w:rPr>
+          <w:rFonts w:ascii="Courier New" w:eastAsia="Times New Roman" w:hAnsi="Courier New" w:cs="Courier New"/>
+          <w:i/>
+          <w:iCs/>
+          <w:color w:val="C77DBB"/>
+          <w:sz w:val="23"/>
+          <w:szCs w:val="23"/>
+          <w:lang w:eastAsia="en-IN"/>
+        </w:rPr>
+        <w:t>out</w:t>
+      </w:r>
+      <w:r>
+        <w:rPr>
+          <w:rFonts w:ascii="Courier New" w:eastAsia="Times New Roman" w:hAnsi="Courier New" w:cs="Courier New"/>
+          <w:color w:val="BCBEC4"/>
+          <w:sz w:val="23"/>
+          <w:szCs w:val="23"/>
+          <w:lang w:eastAsia="en-IN"/>
+        </w:rPr>
+        <w:t>.println</w:t>
+      </w:r>
+      <w:proofErr w:type="spellEnd"/>
+      <w:r>
+        <w:rPr>
+          <w:rFonts w:ascii="Courier New" w:eastAsia="Times New Roman" w:hAnsi="Courier New" w:cs="Courier New"/>
+          <w:color w:val="BCBEC4"/>
+          <w:sz w:val="23"/>
+          <w:szCs w:val="23"/>
+          <w:lang w:eastAsia="en-IN"/>
+        </w:rPr>
+        <w:t>(map2);</w:t>
+      </w:r>
+      <w:r>
+        <w:rPr>
+          <w:rFonts w:ascii="Courier New" w:eastAsia="Times New Roman" w:hAnsi="Courier New" w:cs="Courier New"/>
+          <w:color w:val="BCBEC4"/>
+          <w:sz w:val="23"/>
+          <w:szCs w:val="23"/>
+          <w:lang w:eastAsia="en-IN"/>
+        </w:rPr>
+        <w:br/>
+        <w:t xml:space="preserve">    }</w:t>
+      </w:r>
+      <w:r>
+        <w:rPr>
+          <w:rFonts w:ascii="Courier New" w:eastAsia="Times New Roman" w:hAnsi="Courier New" w:cs="Courier New"/>
+          <w:color w:val="BCBEC4"/>
+          <w:sz w:val="23"/>
+          <w:szCs w:val="23"/>
+          <w:lang w:eastAsia="en-IN"/>
+        </w:rPr>
+        <w:br/>
+        <w:t>}</w:t>
+      </w:r>
+    </w:p>
+    <w:p>
+      <w:pPr>
+        <w:jc w:val="both"/>
+        <w:rPr>
+          <w:i/>
+          <w:iCs/>
+          <w:lang w:val="en-US"/>
+        </w:rPr>
+      </w:pPr>
+    </w:p>
+    <w:p>
+      <w:pPr>
+        <w:jc w:val="both"/>
+        <w:rPr>
+          <w:b/>
+          <w:bCs/>
+          <w:i/>
+          <w:iCs/>
+          <w:u w:val="single"/>
+          <w:lang w:val="en-US"/>
+        </w:rPr>
+      </w:pPr>
+      <w:r>
+        <w:rPr>
+          <w:b/>
+          <w:bCs/>
+          <w:i/>
+          <w:iCs/>
+          <w:highlight w:val="cyan"/>
+          <w:u w:val="single"/>
+          <w:lang w:val="en-US"/>
+        </w:rPr>
+        <w:t>DIFFERENEC BETWEEN ARRAYLIST AND LINKEDLIST</w:t>
+      </w:r>
+    </w:p>
+    <w:tbl>
+      <w:tblPr>
+        <w:tblW w:w="9598" w:type="dxa"/>
+        <w:tblCellSpacing w:w="15" w:type="dxa"/>
+        <w:shd w:val="clear" w:color="auto" w:fill="F5F7FE"/>
+        <w:tblCellMar>
+          <w:left w:w="0" w:type="dxa"/>
+          <w:right w:w="0" w:type="dxa"/>
+        </w:tblCellMar>
+        <w:tblLook w:val="04A0" w:firstRow="1" w:lastRow="0" w:firstColumn="1" w:lastColumn="0" w:noHBand="0" w:noVBand="1"/>
+      </w:tblPr>
+      <w:tblGrid>
+        <w:gridCol w:w="2174"/>
+        <w:gridCol w:w="3658"/>
+        <w:gridCol w:w="3721"/>
+        <w:gridCol w:w="45"/>
+      </w:tblGrid>
+      <w:tr>
+        <w:trPr>
+          <w:trHeight w:val="602"/>
+          <w:tblCellSpacing w:w="15" w:type="dxa"/>
+        </w:trPr>
+        <w:tc>
+          <w:tcPr>
+            <w:tcW w:w="0" w:type="auto"/>
+            <w:shd w:val="clear" w:color="auto" w:fill="F5F7FE"/>
+            <w:tcMar>
+              <w:top w:w="60" w:type="dxa"/>
+              <w:left w:w="120" w:type="dxa"/>
+              <w:bottom w:w="60" w:type="dxa"/>
+              <w:right w:w="120" w:type="dxa"/>
+            </w:tcMar>
+            <w:vAlign w:val="center"/>
+          </w:tcPr>
+          <w:p>
+            <w:pPr>
+              <w:spacing w:after="0" w:line="240" w:lineRule="auto"/>
+              <w:rPr>
+                <w:rFonts w:ascii="Arial" w:eastAsia="Times New Roman" w:hAnsi="Arial" w:cs="Arial"/>
+                <w:color w:val="616161"/>
+                <w:sz w:val="24"/>
+                <w:szCs w:val="24"/>
+                <w:lang w:eastAsia="en-IN"/>
+              </w:rPr>
+            </w:pPr>
+          </w:p>
+        </w:tc>
+        <w:tc>
+          <w:tcPr>
+            <w:tcW w:w="0" w:type="auto"/>
+            <w:shd w:val="clear" w:color="auto" w:fill="F5F7FE"/>
+            <w:tcMar>
+              <w:top w:w="60" w:type="dxa"/>
+              <w:left w:w="120" w:type="dxa"/>
+              <w:bottom w:w="60" w:type="dxa"/>
+              <w:right w:w="120" w:type="dxa"/>
+            </w:tcMar>
+            <w:vAlign w:val="center"/>
+          </w:tcPr>
+          <w:p>
+            <w:pPr>
+              <w:spacing w:after="0" w:line="240" w:lineRule="auto"/>
+              <w:rPr>
+                <w:rFonts w:ascii="Arial" w:eastAsia="Times New Roman" w:hAnsi="Arial" w:cs="Arial"/>
+                <w:color w:val="616161"/>
+                <w:sz w:val="24"/>
+                <w:szCs w:val="24"/>
+                <w:lang w:eastAsia="en-IN"/>
+              </w:rPr>
+            </w:pPr>
+            <w:proofErr w:type="spellStart"/>
+            <w:r>
+              <w:rPr>
+                <w:rFonts w:ascii="Arial" w:eastAsia="Times New Roman" w:hAnsi="Arial" w:cs="Arial"/>
+                <w:b/>
+                <w:bCs/>
+                <w:color w:val="000000"/>
+                <w:sz w:val="24"/>
+                <w:szCs w:val="24"/>
+                <w:lang w:eastAsia="en-IN"/>
+              </w:rPr>
+              <w:t>ArrayList</w:t>
+            </w:r>
+            <w:proofErr w:type="spellEnd"/>
+          </w:p>
+        </w:tc>
+        <w:tc>
+          <w:tcPr>
+            <w:tcW w:w="0" w:type="auto"/>
+            <w:gridSpan w:val="2"/>
+            <w:vAlign w:val="center"/>
+          </w:tcPr>
+          <w:p>
+            <w:pPr>
+              <w:rPr>
+                <w:rFonts w:ascii="Times New Roman" w:eastAsia="Times New Roman" w:hAnsi="Times New Roman" w:cs="Times New Roman"/>
+                <w:sz w:val="20"/>
+                <w:szCs w:val="20"/>
+                <w:lang w:eastAsia="en-IN"/>
+              </w:rPr>
+            </w:pPr>
+            <w:r>
+              <w:rPr>
+                <w:rFonts w:ascii="Arial" w:eastAsia="Times New Roman" w:hAnsi="Arial" w:cs="Arial"/>
+                <w:b/>
+                <w:bCs/>
+                <w:color w:val="000000"/>
+                <w:sz w:val="24"/>
+                <w:szCs w:val="24"/>
+                <w:lang w:eastAsia="en-IN"/>
+              </w:rPr>
+              <w:t>LinkedList</w:t>
+            </w:r>
+          </w:p>
+        </w:tc>
+      </w:tr>
+      <w:tr>
+        <w:trPr>
+          <w:gridAfter w:val="1"/>
+          <w:trHeight w:val="908"/>
+          <w:tblCellSpacing w:w="15" w:type="dxa"/>
+        </w:trPr>
+        <w:tc>
+          <w:tcPr>
+            <w:tcW w:w="0" w:type="auto"/>
+            <w:shd w:val="clear" w:color="auto" w:fill="F5F7FE"/>
+            <w:tcMar>
+              <w:top w:w="60" w:type="dxa"/>
+              <w:left w:w="120" w:type="dxa"/>
+              <w:bottom w:w="60" w:type="dxa"/>
+              <w:right w:w="120" w:type="dxa"/>
+            </w:tcMar>
+            <w:vAlign w:val="center"/>
+            <w:hideMark/>
+          </w:tcPr>
+          <w:p>
+            <w:pPr>
+              <w:spacing w:after="0" w:line="240" w:lineRule="auto"/>
+              <w:rPr>
+                <w:rFonts w:ascii="Arial" w:eastAsia="Times New Roman" w:hAnsi="Arial" w:cs="Arial"/>
+                <w:color w:val="616161"/>
+                <w:sz w:val="24"/>
+                <w:szCs w:val="24"/>
+                <w:lang w:eastAsia="en-IN"/>
+              </w:rPr>
+            </w:pPr>
+            <w:r>
+              <w:rPr>
+                <w:rFonts w:ascii="Arial" w:eastAsia="Times New Roman" w:hAnsi="Arial" w:cs="Arial"/>
+                <w:color w:val="000000"/>
+                <w:sz w:val="24"/>
+                <w:szCs w:val="24"/>
+                <w:lang w:eastAsia="en-IN"/>
+              </w:rPr>
+              <w:t>Internal Implementation </w:t>
+            </w:r>
+          </w:p>
+        </w:tc>
+        <w:tc>
+          <w:tcPr>
+            <w:tcW w:w="0" w:type="auto"/>
+            <w:shd w:val="clear" w:color="auto" w:fill="F5F7FE"/>
+            <w:tcMar>
+              <w:top w:w="60" w:type="dxa"/>
+              <w:left w:w="120" w:type="dxa"/>
+              <w:bottom w:w="60" w:type="dxa"/>
+              <w:right w:w="120" w:type="dxa"/>
+            </w:tcMar>
+            <w:vAlign w:val="center"/>
+            <w:hideMark/>
+          </w:tcPr>
+          <w:p>
+            <w:pPr>
+              <w:spacing w:after="0" w:line="240" w:lineRule="auto"/>
+              <w:rPr>
+                <w:rFonts w:ascii="Arial" w:eastAsia="Times New Roman" w:hAnsi="Arial" w:cs="Arial"/>
+                <w:color w:val="616161"/>
+                <w:sz w:val="24"/>
+                <w:szCs w:val="24"/>
+                <w:lang w:eastAsia="en-IN"/>
+              </w:rPr>
+            </w:pPr>
+            <w:r>
+              <w:rPr>
+                <w:rFonts w:ascii="Arial" w:eastAsia="Times New Roman" w:hAnsi="Arial" w:cs="Arial"/>
+                <w:color w:val="000000"/>
+                <w:sz w:val="24"/>
+                <w:szCs w:val="24"/>
+                <w:lang w:eastAsia="en-IN"/>
+              </w:rPr>
+              <w:t>Uses an array to store elements </w:t>
+            </w:r>
+          </w:p>
+        </w:tc>
+        <w:tc>
+          <w:tcPr>
+            <w:tcW w:w="0" w:type="auto"/>
+            <w:shd w:val="clear" w:color="auto" w:fill="F5F7FE"/>
+            <w:tcMar>
+              <w:top w:w="60" w:type="dxa"/>
+              <w:left w:w="120" w:type="dxa"/>
+              <w:bottom w:w="60" w:type="dxa"/>
+              <w:right w:w="120" w:type="dxa"/>
+            </w:tcMar>
+            <w:vAlign w:val="center"/>
+            <w:hideMark/>
+          </w:tcPr>
+          <w:p>
+            <w:pPr>
+              <w:spacing w:after="0" w:line="240" w:lineRule="auto"/>
+              <w:rPr>
+                <w:rFonts w:ascii="Arial" w:eastAsia="Times New Roman" w:hAnsi="Arial" w:cs="Arial"/>
+                <w:color w:val="616161"/>
+                <w:sz w:val="24"/>
+                <w:szCs w:val="24"/>
+                <w:lang w:eastAsia="en-IN"/>
+              </w:rPr>
+            </w:pPr>
+            <w:r>
+              <w:rPr>
+                <w:rFonts w:ascii="Arial" w:eastAsia="Times New Roman" w:hAnsi="Arial" w:cs="Arial"/>
+                <w:color w:val="000000"/>
+                <w:sz w:val="24"/>
+                <w:szCs w:val="24"/>
+                <w:lang w:eastAsia="en-IN"/>
+              </w:rPr>
+              <w:t>Uses a doubly linked list to store elements</w:t>
+            </w:r>
+            <w:r>
+              <w:rPr>
+                <w:rFonts w:ascii="Arial" w:eastAsia="Times New Roman" w:hAnsi="Arial" w:cs="Arial"/>
+                <w:color w:val="616161"/>
+                <w:sz w:val="24"/>
+                <w:szCs w:val="24"/>
+                <w:lang w:eastAsia="en-IN"/>
+              </w:rPr>
+              <w:br/>
+            </w:r>
+            <w:r>
+              <w:rPr>
+                <w:rFonts w:ascii="Arial" w:eastAsia="Times New Roman" w:hAnsi="Arial" w:cs="Arial"/>
+                <w:color w:val="000000"/>
+                <w:sz w:val="24"/>
+                <w:szCs w:val="24"/>
+                <w:lang w:eastAsia="en-IN"/>
+              </w:rPr>
+              <w:t> </w:t>
+            </w:r>
+          </w:p>
+        </w:tc>
+      </w:tr>
+      <w:tr>
+        <w:trPr>
+          <w:gridAfter w:val="1"/>
+          <w:trHeight w:val="908"/>
+          <w:tblCellSpacing w:w="15" w:type="dxa"/>
+        </w:trPr>
+        <w:tc>
+          <w:tcPr>
+            <w:tcW w:w="0" w:type="auto"/>
+            <w:shd w:val="clear" w:color="auto" w:fill="F5F7FE"/>
+            <w:tcMar>
+              <w:top w:w="60" w:type="dxa"/>
+              <w:left w:w="120" w:type="dxa"/>
+              <w:bottom w:w="60" w:type="dxa"/>
+              <w:right w:w="120" w:type="dxa"/>
+            </w:tcMar>
+            <w:vAlign w:val="center"/>
+            <w:hideMark/>
+          </w:tcPr>
+          <w:p>
+            <w:pPr>
+              <w:spacing w:after="0" w:line="240" w:lineRule="auto"/>
+              <w:rPr>
+                <w:rFonts w:ascii="Arial" w:eastAsia="Times New Roman" w:hAnsi="Arial" w:cs="Arial"/>
+                <w:color w:val="616161"/>
+                <w:sz w:val="24"/>
+                <w:szCs w:val="24"/>
+                <w:lang w:eastAsia="en-IN"/>
+              </w:rPr>
+            </w:pPr>
+            <w:r>
+              <w:rPr>
+                <w:rFonts w:ascii="Arial" w:eastAsia="Times New Roman" w:hAnsi="Arial" w:cs="Arial"/>
+                <w:color w:val="000000"/>
+                <w:sz w:val="24"/>
+                <w:szCs w:val="24"/>
+                <w:lang w:eastAsia="en-IN"/>
+              </w:rPr>
+              <w:t>Access time </w:t>
+            </w:r>
+          </w:p>
+        </w:tc>
+        <w:tc>
+          <w:tcPr>
+            <w:tcW w:w="0" w:type="auto"/>
+            <w:shd w:val="clear" w:color="auto" w:fill="F5F7FE"/>
+            <w:tcMar>
+              <w:top w:w="60" w:type="dxa"/>
+              <w:left w:w="120" w:type="dxa"/>
+              <w:bottom w:w="60" w:type="dxa"/>
+              <w:right w:w="120" w:type="dxa"/>
+            </w:tcMar>
+            <w:vAlign w:val="center"/>
+            <w:hideMark/>
+          </w:tcPr>
+          <w:p>
+            <w:pPr>
+              <w:spacing w:after="0" w:line="240" w:lineRule="auto"/>
+              <w:rPr>
+                <w:rFonts w:ascii="Arial" w:eastAsia="Times New Roman" w:hAnsi="Arial" w:cs="Arial"/>
+                <w:color w:val="616161"/>
+                <w:sz w:val="24"/>
+                <w:szCs w:val="24"/>
+                <w:lang w:eastAsia="en-IN"/>
+              </w:rPr>
+            </w:pPr>
+            <w:r>
+              <w:rPr>
+                <w:rFonts w:ascii="Arial" w:eastAsia="Times New Roman" w:hAnsi="Arial" w:cs="Arial"/>
+                <w:color w:val="000000"/>
+                <w:sz w:val="24"/>
+                <w:szCs w:val="24"/>
+                <w:lang w:eastAsia="en-IN"/>
+              </w:rPr>
+              <w:t>O(1) for random access, O(n) for insertion and deletion </w:t>
+            </w:r>
+          </w:p>
+        </w:tc>
+        <w:tc>
+          <w:tcPr>
+            <w:tcW w:w="0" w:type="auto"/>
+            <w:shd w:val="clear" w:color="auto" w:fill="F5F7FE"/>
+            <w:tcMar>
+              <w:top w:w="60" w:type="dxa"/>
+              <w:left w:w="120" w:type="dxa"/>
+              <w:bottom w:w="60" w:type="dxa"/>
+              <w:right w:w="120" w:type="dxa"/>
+            </w:tcMar>
+            <w:vAlign w:val="center"/>
+            <w:hideMark/>
+          </w:tcPr>
+          <w:p>
+            <w:pPr>
+              <w:spacing w:after="0" w:line="240" w:lineRule="auto"/>
+              <w:rPr>
+                <w:rFonts w:ascii="Arial" w:eastAsia="Times New Roman" w:hAnsi="Arial" w:cs="Arial"/>
+                <w:color w:val="616161"/>
+                <w:sz w:val="24"/>
+                <w:szCs w:val="24"/>
+                <w:lang w:eastAsia="en-IN"/>
+              </w:rPr>
+            </w:pPr>
+            <w:r>
+              <w:rPr>
+                <w:rFonts w:ascii="Arial" w:eastAsia="Times New Roman" w:hAnsi="Arial" w:cs="Arial"/>
+                <w:color w:val="000000"/>
+                <w:sz w:val="24"/>
+                <w:szCs w:val="24"/>
+                <w:lang w:eastAsia="en-IN"/>
+              </w:rPr>
+              <w:t>O(n) for random access, O(1) for insertion and deletion</w:t>
+            </w:r>
+            <w:r>
+              <w:rPr>
+                <w:rFonts w:ascii="Arial" w:eastAsia="Times New Roman" w:hAnsi="Arial" w:cs="Arial"/>
+                <w:color w:val="616161"/>
+                <w:sz w:val="24"/>
+                <w:szCs w:val="24"/>
+                <w:lang w:eastAsia="en-IN"/>
+              </w:rPr>
+              <w:br/>
+            </w:r>
+            <w:r>
+              <w:rPr>
+                <w:rFonts w:ascii="Arial" w:eastAsia="Times New Roman" w:hAnsi="Arial" w:cs="Arial"/>
+                <w:color w:val="000000"/>
+                <w:sz w:val="24"/>
+                <w:szCs w:val="24"/>
+                <w:lang w:eastAsia="en-IN"/>
+              </w:rPr>
+              <w:t> </w:t>
+            </w:r>
+          </w:p>
+        </w:tc>
+      </w:tr>
+      <w:tr>
+        <w:trPr>
+          <w:gridAfter w:val="1"/>
+          <w:trHeight w:val="602"/>
+          <w:tblCellSpacing w:w="15" w:type="dxa"/>
+        </w:trPr>
+        <w:tc>
+          <w:tcPr>
+            <w:tcW w:w="0" w:type="auto"/>
+            <w:tcBorders>
+              <w:top w:val="single" w:sz="2" w:space="0" w:color="D9D9E3"/>
+              <w:left w:val="single" w:sz="6" w:space="0" w:color="D9D9E3"/>
+              <w:bottom w:val="single" w:sz="6" w:space="0" w:color="D9D9E3"/>
+              <w:right w:val="single" w:sz="2" w:space="0" w:color="D9D9E3"/>
+            </w:tcBorders>
+            <w:shd w:val="clear" w:color="auto" w:fill="F5F7FE"/>
+            <w:vAlign w:val="center"/>
+            <w:hideMark/>
+          </w:tcPr>
+          <w:p>
+            <w:pPr>
+              <w:spacing w:after="0" w:line="240" w:lineRule="auto"/>
+              <w:rPr>
+                <w:rFonts w:ascii="Arial" w:eastAsia="Times New Roman" w:hAnsi="Arial" w:cs="Arial"/>
+                <w:color w:val="616161"/>
+                <w:sz w:val="24"/>
+                <w:szCs w:val="24"/>
+                <w:lang w:eastAsia="en-IN"/>
+              </w:rPr>
+            </w:pPr>
+            <w:r>
+              <w:rPr>
+                <w:rFonts w:ascii="Arial" w:eastAsia="Times New Roman" w:hAnsi="Arial" w:cs="Arial"/>
+                <w:color w:val="000000"/>
+                <w:sz w:val="24"/>
+                <w:szCs w:val="24"/>
+                <w:lang w:eastAsia="en-IN"/>
+              </w:rPr>
+              <w:t>Memory usage</w:t>
+            </w:r>
+          </w:p>
+        </w:tc>
+        <w:tc>
+          <w:tcPr>
+            <w:tcW w:w="0" w:type="auto"/>
+            <w:tcBorders>
+              <w:top w:val="single" w:sz="2" w:space="0" w:color="D9D9E3"/>
+              <w:left w:val="single" w:sz="6" w:space="0" w:color="D9D9E3"/>
+              <w:bottom w:val="single" w:sz="6" w:space="0" w:color="D9D9E3"/>
+              <w:right w:val="single" w:sz="2" w:space="0" w:color="D9D9E3"/>
+            </w:tcBorders>
+            <w:shd w:val="clear" w:color="auto" w:fill="F5F7FE"/>
+            <w:vAlign w:val="center"/>
+            <w:hideMark/>
+          </w:tcPr>
+          <w:p>
+            <w:pPr>
+              <w:spacing w:after="0" w:line="240" w:lineRule="auto"/>
+              <w:rPr>
+                <w:rFonts w:ascii="Arial" w:eastAsia="Times New Roman" w:hAnsi="Arial" w:cs="Arial"/>
+                <w:color w:val="616161"/>
+                <w:sz w:val="24"/>
+                <w:szCs w:val="24"/>
+                <w:lang w:eastAsia="en-IN"/>
+              </w:rPr>
+            </w:pPr>
+            <w:r>
+              <w:rPr>
+                <w:rFonts w:ascii="Arial" w:eastAsia="Times New Roman" w:hAnsi="Arial" w:cs="Arial"/>
+                <w:color w:val="000000"/>
+                <w:sz w:val="24"/>
+                <w:szCs w:val="24"/>
+                <w:lang w:eastAsia="en-IN"/>
+              </w:rPr>
+              <w:t>More memory is used for maintaining the size of the array</w:t>
+            </w:r>
+          </w:p>
+        </w:tc>
+        <w:tc>
+          <w:tcPr>
+            <w:tcW w:w="0" w:type="auto"/>
+            <w:tcBorders>
+              <w:top w:val="single" w:sz="2" w:space="0" w:color="D9D9E3"/>
+              <w:left w:val="single" w:sz="6" w:space="0" w:color="D9D9E3"/>
+              <w:bottom w:val="single" w:sz="6" w:space="0" w:color="D9D9E3"/>
+              <w:right w:val="single" w:sz="6" w:space="0" w:color="D9D9E3"/>
+            </w:tcBorders>
+            <w:shd w:val="clear" w:color="auto" w:fill="F5F7FE"/>
+            <w:vAlign w:val="center"/>
+            <w:hideMark/>
+          </w:tcPr>
+          <w:p>
+            <w:pPr>
+              <w:spacing w:after="0" w:line="240" w:lineRule="auto"/>
+              <w:rPr>
+                <w:rFonts w:ascii="Arial" w:eastAsia="Times New Roman" w:hAnsi="Arial" w:cs="Arial"/>
+                <w:color w:val="616161"/>
+                <w:sz w:val="24"/>
+                <w:szCs w:val="24"/>
+                <w:lang w:eastAsia="en-IN"/>
+              </w:rPr>
+            </w:pPr>
+            <w:r>
+              <w:rPr>
+                <w:rFonts w:ascii="Arial" w:eastAsia="Times New Roman" w:hAnsi="Arial" w:cs="Arial"/>
+                <w:color w:val="000000"/>
+                <w:sz w:val="24"/>
+                <w:szCs w:val="24"/>
+                <w:lang w:eastAsia="en-IN"/>
+              </w:rPr>
+              <w:t>Less memory is used since only the elements and pointers are stored</w:t>
+            </w:r>
+          </w:p>
+        </w:tc>
+      </w:tr>
+      <w:tr>
+        <w:trPr>
+          <w:gridAfter w:val="1"/>
+          <w:trHeight w:val="908"/>
+          <w:tblCellSpacing w:w="15" w:type="dxa"/>
+        </w:trPr>
+        <w:tc>
+          <w:tcPr>
+            <w:tcW w:w="0" w:type="auto"/>
+            <w:tcBorders>
+              <w:top w:val="single" w:sz="2" w:space="0" w:color="D9D9E3"/>
+              <w:left w:val="single" w:sz="6" w:space="0" w:color="D9D9E3"/>
+              <w:bottom w:val="single" w:sz="6" w:space="0" w:color="D9D9E3"/>
+              <w:right w:val="single" w:sz="2" w:space="0" w:color="D9D9E3"/>
+            </w:tcBorders>
+            <w:shd w:val="clear" w:color="auto" w:fill="F5F7FE"/>
+            <w:vAlign w:val="center"/>
+            <w:hideMark/>
+          </w:tcPr>
+          <w:p>
+            <w:pPr>
+              <w:spacing w:after="0" w:line="240" w:lineRule="auto"/>
+              <w:rPr>
+                <w:rFonts w:ascii="Arial" w:eastAsia="Times New Roman" w:hAnsi="Arial" w:cs="Arial"/>
+                <w:color w:val="616161"/>
+                <w:sz w:val="24"/>
+                <w:szCs w:val="24"/>
+                <w:lang w:eastAsia="en-IN"/>
+              </w:rPr>
+            </w:pPr>
+            <w:r>
+              <w:rPr>
+                <w:rFonts w:ascii="Arial" w:eastAsia="Times New Roman" w:hAnsi="Arial" w:cs="Arial"/>
+                <w:color w:val="000000"/>
+                <w:sz w:val="24"/>
+                <w:szCs w:val="24"/>
+                <w:lang w:eastAsia="en-IN"/>
+              </w:rPr>
+              <w:t>Iteration performance</w:t>
+            </w:r>
+          </w:p>
+        </w:tc>
+        <w:tc>
+          <w:tcPr>
+            <w:tcW w:w="0" w:type="auto"/>
+            <w:tcBorders>
+              <w:top w:val="single" w:sz="2" w:space="0" w:color="D9D9E3"/>
+              <w:left w:val="single" w:sz="6" w:space="0" w:color="D9D9E3"/>
+              <w:bottom w:val="single" w:sz="6" w:space="0" w:color="D9D9E3"/>
+              <w:right w:val="single" w:sz="2" w:space="0" w:color="D9D9E3"/>
+            </w:tcBorders>
+            <w:shd w:val="clear" w:color="auto" w:fill="F5F7FE"/>
+            <w:vAlign w:val="center"/>
+            <w:hideMark/>
+          </w:tcPr>
+          <w:p>
+            <w:pPr>
+              <w:spacing w:after="0" w:line="240" w:lineRule="auto"/>
+              <w:rPr>
+                <w:rFonts w:ascii="Arial" w:eastAsia="Times New Roman" w:hAnsi="Arial" w:cs="Arial"/>
+                <w:color w:val="616161"/>
+                <w:sz w:val="24"/>
+                <w:szCs w:val="24"/>
+                <w:lang w:eastAsia="en-IN"/>
+              </w:rPr>
+            </w:pPr>
+            <w:r>
+              <w:rPr>
+                <w:rFonts w:ascii="Arial" w:eastAsia="Times New Roman" w:hAnsi="Arial" w:cs="Arial"/>
+                <w:color w:val="000000"/>
+                <w:sz w:val="24"/>
+                <w:szCs w:val="24"/>
+                <w:lang w:eastAsia="en-IN"/>
+              </w:rPr>
+              <w:t>Fast, since elements are stored in contiguous memory locations</w:t>
+            </w:r>
+          </w:p>
+        </w:tc>
+        <w:tc>
+          <w:tcPr>
+            <w:tcW w:w="0" w:type="auto"/>
+            <w:tcBorders>
+              <w:top w:val="single" w:sz="2" w:space="0" w:color="D9D9E3"/>
+              <w:left w:val="single" w:sz="6" w:space="0" w:color="D9D9E3"/>
+              <w:bottom w:val="single" w:sz="6" w:space="0" w:color="D9D9E3"/>
+              <w:right w:val="single" w:sz="6" w:space="0" w:color="D9D9E3"/>
+            </w:tcBorders>
+            <w:shd w:val="clear" w:color="auto" w:fill="F5F7FE"/>
+            <w:vAlign w:val="center"/>
+            <w:hideMark/>
+          </w:tcPr>
+          <w:p>
+            <w:pPr>
+              <w:spacing w:after="0" w:line="240" w:lineRule="auto"/>
+              <w:rPr>
+                <w:rFonts w:ascii="Arial" w:eastAsia="Times New Roman" w:hAnsi="Arial" w:cs="Arial"/>
+                <w:color w:val="616161"/>
+                <w:sz w:val="24"/>
+                <w:szCs w:val="24"/>
+                <w:lang w:eastAsia="en-IN"/>
+              </w:rPr>
+            </w:pPr>
+            <w:r>
+              <w:rPr>
+                <w:rFonts w:ascii="Arial" w:eastAsia="Times New Roman" w:hAnsi="Arial" w:cs="Arial"/>
+                <w:color w:val="000000"/>
+                <w:sz w:val="24"/>
+                <w:szCs w:val="24"/>
+                <w:lang w:eastAsia="en-IN"/>
+              </w:rPr>
+              <w:t>Slower, since elements are not stored in contiguous memory locations</w:t>
+            </w:r>
+          </w:p>
+        </w:tc>
+      </w:tr>
+      <w:tr>
+        <w:trPr>
+          <w:gridAfter w:val="1"/>
+          <w:trHeight w:val="908"/>
+          <w:tblCellSpacing w:w="15" w:type="dxa"/>
+        </w:trPr>
+        <w:tc>
+          <w:tcPr>
+            <w:tcW w:w="0" w:type="auto"/>
+            <w:tcBorders>
+              <w:top w:val="single" w:sz="2" w:space="0" w:color="D9D9E3"/>
+              <w:left w:val="single" w:sz="6" w:space="0" w:color="D9D9E3"/>
+              <w:bottom w:val="single" w:sz="6" w:space="0" w:color="D9D9E3"/>
+              <w:right w:val="single" w:sz="2" w:space="0" w:color="D9D9E3"/>
+            </w:tcBorders>
+            <w:shd w:val="clear" w:color="auto" w:fill="F5F7FE"/>
+            <w:vAlign w:val="center"/>
+            <w:hideMark/>
+          </w:tcPr>
+          <w:p>
+            <w:pPr>
+              <w:spacing w:after="0" w:line="240" w:lineRule="auto"/>
+              <w:rPr>
+                <w:rFonts w:ascii="Arial" w:eastAsia="Times New Roman" w:hAnsi="Arial" w:cs="Arial"/>
+                <w:color w:val="616161"/>
+                <w:sz w:val="24"/>
+                <w:szCs w:val="24"/>
+                <w:lang w:eastAsia="en-IN"/>
+              </w:rPr>
+            </w:pPr>
+            <w:r>
+              <w:rPr>
+                <w:rFonts w:ascii="Arial" w:eastAsia="Times New Roman" w:hAnsi="Arial" w:cs="Arial"/>
+                <w:color w:val="000000"/>
+                <w:sz w:val="24"/>
+                <w:szCs w:val="24"/>
+                <w:lang w:eastAsia="en-IN"/>
+              </w:rPr>
+              <w:t>Adding elements</w:t>
+            </w:r>
+          </w:p>
+        </w:tc>
+        <w:tc>
+          <w:tcPr>
+            <w:tcW w:w="0" w:type="auto"/>
+            <w:tcBorders>
+              <w:top w:val="single" w:sz="2" w:space="0" w:color="D9D9E3"/>
+              <w:left w:val="single" w:sz="6" w:space="0" w:color="D9D9E3"/>
+              <w:bottom w:val="single" w:sz="6" w:space="0" w:color="D9D9E3"/>
+              <w:right w:val="single" w:sz="2" w:space="0" w:color="D9D9E3"/>
+            </w:tcBorders>
+            <w:shd w:val="clear" w:color="auto" w:fill="F5F7FE"/>
+            <w:vAlign w:val="center"/>
+            <w:hideMark/>
+          </w:tcPr>
+          <w:p>
+            <w:pPr>
+              <w:spacing w:after="0" w:line="240" w:lineRule="auto"/>
+              <w:rPr>
+                <w:rFonts w:ascii="Arial" w:eastAsia="Times New Roman" w:hAnsi="Arial" w:cs="Arial"/>
+                <w:color w:val="616161"/>
+                <w:sz w:val="24"/>
+                <w:szCs w:val="24"/>
+                <w:lang w:eastAsia="en-IN"/>
+              </w:rPr>
+            </w:pPr>
+            <w:r>
+              <w:rPr>
+                <w:rFonts w:ascii="Arial" w:eastAsia="Times New Roman" w:hAnsi="Arial" w:cs="Arial"/>
+                <w:color w:val="000000"/>
+                <w:sz w:val="24"/>
+                <w:szCs w:val="24"/>
+                <w:lang w:eastAsia="en-IN"/>
+              </w:rPr>
+              <w:t>Can be slow if the size of the array needs to be increased to accommodate new elements</w:t>
+            </w:r>
+          </w:p>
+        </w:tc>
+        <w:tc>
+          <w:tcPr>
+            <w:tcW w:w="0" w:type="auto"/>
+            <w:tcBorders>
+              <w:top w:val="single" w:sz="2" w:space="0" w:color="D9D9E3"/>
+              <w:left w:val="single" w:sz="6" w:space="0" w:color="D9D9E3"/>
+              <w:bottom w:val="single" w:sz="6" w:space="0" w:color="D9D9E3"/>
+              <w:right w:val="single" w:sz="6" w:space="0" w:color="D9D9E3"/>
+            </w:tcBorders>
+            <w:shd w:val="clear" w:color="auto" w:fill="F5F7FE"/>
+            <w:vAlign w:val="center"/>
+            <w:hideMark/>
+          </w:tcPr>
+          <w:p>
+            <w:pPr>
+              <w:spacing w:after="0" w:line="240" w:lineRule="auto"/>
+              <w:rPr>
+                <w:rFonts w:ascii="Arial" w:eastAsia="Times New Roman" w:hAnsi="Arial" w:cs="Arial"/>
+                <w:color w:val="616161"/>
+                <w:sz w:val="24"/>
+                <w:szCs w:val="24"/>
+                <w:lang w:eastAsia="en-IN"/>
+              </w:rPr>
+            </w:pPr>
+            <w:r>
+              <w:rPr>
+                <w:rFonts w:ascii="Arial" w:eastAsia="Times New Roman" w:hAnsi="Arial" w:cs="Arial"/>
+                <w:color w:val="000000"/>
+                <w:sz w:val="24"/>
+                <w:szCs w:val="24"/>
+                <w:lang w:eastAsia="en-IN"/>
+              </w:rPr>
+              <w:t>Fast, since only pointers need to be updated</w:t>
+            </w:r>
+          </w:p>
+        </w:tc>
+      </w:tr>
+      <w:tr>
+        <w:trPr>
+          <w:gridAfter w:val="1"/>
+          <w:trHeight w:val="908"/>
+          <w:tblCellSpacing w:w="15" w:type="dxa"/>
+        </w:trPr>
+        <w:tc>
+          <w:tcPr>
+            <w:tcW w:w="0" w:type="auto"/>
+            <w:tcBorders>
+              <w:top w:val="single" w:sz="2" w:space="0" w:color="D9D9E3"/>
+              <w:left w:val="single" w:sz="6" w:space="0" w:color="D9D9E3"/>
+              <w:bottom w:val="single" w:sz="6" w:space="0" w:color="D9D9E3"/>
+              <w:right w:val="single" w:sz="2" w:space="0" w:color="D9D9E3"/>
+            </w:tcBorders>
+            <w:shd w:val="clear" w:color="auto" w:fill="F5F7FE"/>
+            <w:vAlign w:val="center"/>
+            <w:hideMark/>
+          </w:tcPr>
+          <w:p>
+            <w:pPr>
+              <w:spacing w:after="0" w:line="240" w:lineRule="auto"/>
+              <w:rPr>
+                <w:rFonts w:ascii="Arial" w:eastAsia="Times New Roman" w:hAnsi="Arial" w:cs="Arial"/>
+                <w:color w:val="616161"/>
+                <w:sz w:val="24"/>
+                <w:szCs w:val="24"/>
+                <w:lang w:eastAsia="en-IN"/>
+              </w:rPr>
+            </w:pPr>
+            <w:r>
+              <w:rPr>
+                <w:rFonts w:ascii="Arial" w:eastAsia="Times New Roman" w:hAnsi="Arial" w:cs="Arial"/>
+                <w:color w:val="000000"/>
+                <w:sz w:val="24"/>
+                <w:szCs w:val="24"/>
+                <w:lang w:eastAsia="en-IN"/>
+              </w:rPr>
+              <w:t>Removing elements</w:t>
+            </w:r>
+          </w:p>
+        </w:tc>
+        <w:tc>
+          <w:tcPr>
+            <w:tcW w:w="0" w:type="auto"/>
+            <w:tcBorders>
+              <w:top w:val="single" w:sz="2" w:space="0" w:color="D9D9E3"/>
+              <w:left w:val="single" w:sz="6" w:space="0" w:color="D9D9E3"/>
+              <w:bottom w:val="single" w:sz="6" w:space="0" w:color="D9D9E3"/>
+              <w:right w:val="single" w:sz="2" w:space="0" w:color="D9D9E3"/>
+            </w:tcBorders>
+            <w:shd w:val="clear" w:color="auto" w:fill="F5F7FE"/>
+            <w:vAlign w:val="center"/>
+            <w:hideMark/>
+          </w:tcPr>
+          <w:p>
+            <w:pPr>
+              <w:spacing w:after="0" w:line="240" w:lineRule="auto"/>
+              <w:rPr>
+                <w:rFonts w:ascii="Arial" w:eastAsia="Times New Roman" w:hAnsi="Arial" w:cs="Arial"/>
+                <w:color w:val="616161"/>
+                <w:sz w:val="24"/>
+                <w:szCs w:val="24"/>
+                <w:lang w:eastAsia="en-IN"/>
+              </w:rPr>
+            </w:pPr>
+            <w:r>
+              <w:rPr>
+                <w:rFonts w:ascii="Arial" w:eastAsia="Times New Roman" w:hAnsi="Arial" w:cs="Arial"/>
+                <w:color w:val="000000"/>
+                <w:sz w:val="24"/>
+                <w:szCs w:val="24"/>
+                <w:lang w:eastAsia="en-IN"/>
+              </w:rPr>
+              <w:t>Can be slow if elements need to be shifted to fill the gap left by the removed element</w:t>
+            </w:r>
+          </w:p>
+        </w:tc>
+        <w:tc>
+          <w:tcPr>
+            <w:tcW w:w="0" w:type="auto"/>
+            <w:tcBorders>
+              <w:top w:val="single" w:sz="2" w:space="0" w:color="D9D9E3"/>
+              <w:left w:val="single" w:sz="6" w:space="0" w:color="D9D9E3"/>
+              <w:bottom w:val="single" w:sz="6" w:space="0" w:color="D9D9E3"/>
+              <w:right w:val="single" w:sz="6" w:space="0" w:color="D9D9E3"/>
+            </w:tcBorders>
+            <w:shd w:val="clear" w:color="auto" w:fill="F5F7FE"/>
+            <w:vAlign w:val="center"/>
+            <w:hideMark/>
+          </w:tcPr>
+          <w:p>
+            <w:pPr>
+              <w:spacing w:after="0" w:line="240" w:lineRule="auto"/>
+              <w:rPr>
+                <w:rFonts w:ascii="Arial" w:eastAsia="Times New Roman" w:hAnsi="Arial" w:cs="Arial"/>
+                <w:color w:val="616161"/>
+                <w:sz w:val="24"/>
+                <w:szCs w:val="24"/>
+                <w:lang w:eastAsia="en-IN"/>
+              </w:rPr>
+            </w:pPr>
+            <w:r>
+              <w:rPr>
+                <w:rFonts w:ascii="Arial" w:eastAsia="Times New Roman" w:hAnsi="Arial" w:cs="Arial"/>
+                <w:color w:val="000000"/>
+                <w:sz w:val="24"/>
+                <w:szCs w:val="24"/>
+                <w:lang w:eastAsia="en-IN"/>
+              </w:rPr>
+              <w:t>Fast, since only pointers need to be updated</w:t>
+            </w:r>
+          </w:p>
+        </w:tc>
+      </w:tr>
+      <w:tr>
+        <w:trPr>
+          <w:gridAfter w:val="1"/>
+          <w:trHeight w:val="908"/>
+          <w:tblCellSpacing w:w="15" w:type="dxa"/>
+        </w:trPr>
+        <w:tc>
+          <w:tcPr>
+            <w:tcW w:w="0" w:type="auto"/>
+            <w:tcBorders>
+              <w:top w:val="single" w:sz="2" w:space="0" w:color="D9D9E3"/>
+              <w:left w:val="single" w:sz="6" w:space="0" w:color="D9D9E3"/>
+              <w:bottom w:val="single" w:sz="6" w:space="0" w:color="D9D9E3"/>
+              <w:right w:val="single" w:sz="2" w:space="0" w:color="D9D9E3"/>
+            </w:tcBorders>
+            <w:shd w:val="clear" w:color="auto" w:fill="F5F7FE"/>
+            <w:vAlign w:val="center"/>
+            <w:hideMark/>
+          </w:tcPr>
+          <w:p>
+            <w:pPr>
+              <w:spacing w:after="0" w:line="240" w:lineRule="auto"/>
+              <w:rPr>
+                <w:rFonts w:ascii="Arial" w:eastAsia="Times New Roman" w:hAnsi="Arial" w:cs="Arial"/>
+                <w:color w:val="616161"/>
+                <w:sz w:val="24"/>
+                <w:szCs w:val="24"/>
+                <w:lang w:eastAsia="en-IN"/>
+              </w:rPr>
+            </w:pPr>
+            <w:r>
+              <w:rPr>
+                <w:rFonts w:ascii="Arial" w:eastAsia="Times New Roman" w:hAnsi="Arial" w:cs="Arial"/>
+                <w:color w:val="000000"/>
+                <w:sz w:val="24"/>
+                <w:szCs w:val="24"/>
+                <w:lang w:eastAsia="en-IN"/>
+              </w:rPr>
+              <w:t>Thread safety</w:t>
+            </w:r>
+          </w:p>
+        </w:tc>
+        <w:tc>
+          <w:tcPr>
+            <w:tcW w:w="0" w:type="auto"/>
+            <w:tcBorders>
+              <w:top w:val="single" w:sz="2" w:space="0" w:color="D9D9E3"/>
+              <w:left w:val="single" w:sz="6" w:space="0" w:color="D9D9E3"/>
+              <w:bottom w:val="single" w:sz="6" w:space="0" w:color="D9D9E3"/>
+              <w:right w:val="single" w:sz="2" w:space="0" w:color="D9D9E3"/>
+            </w:tcBorders>
+            <w:shd w:val="clear" w:color="auto" w:fill="F5F7FE"/>
+            <w:vAlign w:val="center"/>
+            <w:hideMark/>
+          </w:tcPr>
+          <w:p>
+            <w:pPr>
+              <w:spacing w:after="0" w:line="240" w:lineRule="auto"/>
+              <w:rPr>
+                <w:rFonts w:ascii="Arial" w:eastAsia="Times New Roman" w:hAnsi="Arial" w:cs="Arial"/>
+                <w:color w:val="616161"/>
+                <w:sz w:val="24"/>
+                <w:szCs w:val="24"/>
+                <w:lang w:eastAsia="en-IN"/>
+              </w:rPr>
+            </w:pPr>
+            <w:r>
+              <w:rPr>
+                <w:rFonts w:ascii="Arial" w:eastAsia="Times New Roman" w:hAnsi="Arial" w:cs="Arial"/>
+                <w:color w:val="000000"/>
+                <w:sz w:val="24"/>
+                <w:szCs w:val="24"/>
+                <w:lang w:eastAsia="en-IN"/>
+              </w:rPr>
+              <w:t>Not inherently thread-safe, but can be made thread-safe using synchronization.</w:t>
+            </w:r>
+          </w:p>
+        </w:tc>
+        <w:tc>
+          <w:tcPr>
+            <w:tcW w:w="0" w:type="auto"/>
+            <w:tcBorders>
+              <w:top w:val="single" w:sz="2" w:space="0" w:color="D9D9E3"/>
+              <w:left w:val="single" w:sz="6" w:space="0" w:color="D9D9E3"/>
+              <w:bottom w:val="single" w:sz="6" w:space="0" w:color="D9D9E3"/>
+              <w:right w:val="single" w:sz="6" w:space="0" w:color="D9D9E3"/>
+            </w:tcBorders>
+            <w:shd w:val="clear" w:color="auto" w:fill="F5F7FE"/>
+            <w:vAlign w:val="center"/>
+            <w:hideMark/>
+          </w:tcPr>
+          <w:p>
+            <w:pPr>
+              <w:spacing w:after="0" w:line="240" w:lineRule="auto"/>
+              <w:rPr>
+                <w:rFonts w:ascii="Arial" w:eastAsia="Times New Roman" w:hAnsi="Arial" w:cs="Arial"/>
+                <w:color w:val="616161"/>
+                <w:sz w:val="24"/>
+                <w:szCs w:val="24"/>
+                <w:lang w:eastAsia="en-IN"/>
+              </w:rPr>
+            </w:pPr>
+            <w:r>
+              <w:rPr>
+                <w:rFonts w:ascii="Arial" w:eastAsia="Times New Roman" w:hAnsi="Arial" w:cs="Arial"/>
+                <w:color w:val="000000"/>
+                <w:sz w:val="24"/>
+                <w:szCs w:val="24"/>
+                <w:lang w:eastAsia="en-IN"/>
+              </w:rPr>
+              <w:t>Not inherently thread-safe, but can be made thread-safe using synchronization.</w:t>
+            </w:r>
+          </w:p>
+        </w:tc>
+      </w:tr>
+      <w:tr>
+        <w:trPr>
+          <w:gridAfter w:val="1"/>
+          <w:trHeight w:val="908"/>
+          <w:tblCellSpacing w:w="15" w:type="dxa"/>
+        </w:trPr>
+        <w:tc>
+          <w:tcPr>
+            <w:tcW w:w="0" w:type="auto"/>
+            <w:tcBorders>
+              <w:top w:val="single" w:sz="2" w:space="0" w:color="D9D9E3"/>
+              <w:left w:val="single" w:sz="6" w:space="0" w:color="D9D9E3"/>
+              <w:bottom w:val="single" w:sz="6" w:space="0" w:color="D9D9E3"/>
+              <w:right w:val="single" w:sz="2" w:space="0" w:color="D9D9E3"/>
+            </w:tcBorders>
+            <w:shd w:val="clear" w:color="auto" w:fill="F5F7FE"/>
+            <w:vAlign w:val="center"/>
+            <w:hideMark/>
+          </w:tcPr>
+          <w:p>
+            <w:pPr>
+              <w:spacing w:after="0" w:line="240" w:lineRule="auto"/>
+              <w:rPr>
+                <w:rFonts w:ascii="Arial" w:eastAsia="Times New Roman" w:hAnsi="Arial" w:cs="Arial"/>
+                <w:color w:val="616161"/>
+                <w:sz w:val="24"/>
+                <w:szCs w:val="24"/>
+                <w:lang w:eastAsia="en-IN"/>
+              </w:rPr>
+            </w:pPr>
+            <w:r>
+              <w:rPr>
+                <w:rFonts w:ascii="Arial" w:eastAsia="Times New Roman" w:hAnsi="Arial" w:cs="Arial"/>
+                <w:color w:val="000000"/>
+                <w:sz w:val="24"/>
+                <w:szCs w:val="24"/>
+                <w:lang w:eastAsia="en-IN"/>
+              </w:rPr>
+              <w:t>Use cases</w:t>
+            </w:r>
+          </w:p>
+        </w:tc>
+        <w:tc>
+          <w:tcPr>
+            <w:tcW w:w="0" w:type="auto"/>
+            <w:tcBorders>
+              <w:top w:val="single" w:sz="2" w:space="0" w:color="D9D9E3"/>
+              <w:left w:val="single" w:sz="6" w:space="0" w:color="D9D9E3"/>
+              <w:bottom w:val="single" w:sz="6" w:space="0" w:color="D9D9E3"/>
+              <w:right w:val="single" w:sz="2" w:space="0" w:color="D9D9E3"/>
+            </w:tcBorders>
+            <w:shd w:val="clear" w:color="auto" w:fill="F5F7FE"/>
+            <w:vAlign w:val="center"/>
+            <w:hideMark/>
+          </w:tcPr>
+          <w:p>
+            <w:pPr>
+              <w:spacing w:after="0" w:line="240" w:lineRule="auto"/>
+              <w:rPr>
+                <w:rFonts w:ascii="Arial" w:eastAsia="Times New Roman" w:hAnsi="Arial" w:cs="Arial"/>
+                <w:color w:val="616161"/>
+                <w:sz w:val="24"/>
+                <w:szCs w:val="24"/>
+                <w:lang w:eastAsia="en-IN"/>
+              </w:rPr>
+            </w:pPr>
+            <w:r>
+              <w:rPr>
+                <w:rFonts w:ascii="Arial" w:eastAsia="Times New Roman" w:hAnsi="Arial" w:cs="Arial"/>
+                <w:color w:val="000000"/>
+                <w:sz w:val="24"/>
+                <w:szCs w:val="24"/>
+                <w:lang w:eastAsia="en-IN"/>
+              </w:rPr>
+              <w:t>Best suited for scenarios where random access is required and the list will not be modified frequently</w:t>
+            </w:r>
+          </w:p>
+        </w:tc>
+        <w:tc>
+          <w:tcPr>
+            <w:tcW w:w="0" w:type="auto"/>
+            <w:tcBorders>
+              <w:top w:val="single" w:sz="2" w:space="0" w:color="D9D9E3"/>
+              <w:left w:val="single" w:sz="6" w:space="0" w:color="D9D9E3"/>
+              <w:bottom w:val="single" w:sz="6" w:space="0" w:color="D9D9E3"/>
+              <w:right w:val="single" w:sz="6" w:space="0" w:color="D9D9E3"/>
+            </w:tcBorders>
+            <w:shd w:val="clear" w:color="auto" w:fill="F5F7FE"/>
+            <w:vAlign w:val="center"/>
+            <w:hideMark/>
+          </w:tcPr>
+          <w:p>
+            <w:pPr>
+              <w:spacing w:after="0" w:line="240" w:lineRule="auto"/>
+              <w:rPr>
+                <w:rFonts w:ascii="Arial" w:eastAsia="Times New Roman" w:hAnsi="Arial" w:cs="Arial"/>
+                <w:color w:val="616161"/>
+                <w:sz w:val="24"/>
+                <w:szCs w:val="24"/>
+                <w:lang w:eastAsia="en-IN"/>
+              </w:rPr>
+            </w:pPr>
+            <w:r>
+              <w:rPr>
+                <w:rFonts w:ascii="Arial" w:eastAsia="Times New Roman" w:hAnsi="Arial" w:cs="Arial"/>
+                <w:color w:val="000000"/>
+                <w:sz w:val="24"/>
+                <w:szCs w:val="24"/>
+                <w:lang w:eastAsia="en-IN"/>
+              </w:rPr>
+              <w:t>Best suited for scenarios where insertion and deletion are frequent, and random access is not required.</w:t>
+            </w:r>
+          </w:p>
+        </w:tc>
+      </w:tr>
+    </w:tbl>
+    <w:p>
+      <w:pPr>
+        <w:jc w:val="both"/>
+        <w:rPr>
+          <w:i/>
+          <w:iCs/>
+          <w:lang w:val="en-US"/>
+        </w:rPr>
+      </w:pPr>
+    </w:p>
+    <w:p>
+      <w:pPr>
+        <w:jc w:val="both"/>
+        <w:rPr>
+          <w:b/>
+          <w:bCs/>
+          <w:i/>
+          <w:iCs/>
+          <w:u w:val="single"/>
+          <w:lang w:val="en-US"/>
+        </w:rPr>
+      </w:pPr>
+      <w:r>
+        <w:rPr>
+          <w:b/>
+          <w:bCs/>
+          <w:i/>
+          <w:iCs/>
+          <w:highlight w:val="cyan"/>
+          <w:u w:val="single"/>
+          <w:lang w:val="en-US"/>
+        </w:rPr>
+        <w:lastRenderedPageBreak/>
+        <w:t xml:space="preserve">BIG O </w:t>
+      </w:r>
+      <w:r>
+        <w:rPr>
+          <w:b/>
+          <w:bCs/>
+          <w:i/>
+          <w:iCs/>
+          <w:highlight w:val="cyan"/>
+          <w:u w:val="single"/>
+          <w:lang w:val="en-US"/>
+        </w:rPr>
+        <w:t>-LINKEDLIST vs ARRAYLIST</w:t>
+      </w:r>
+    </w:p>
+    <w:p>
+      <w:pPr>
+        <w:jc w:val="both"/>
+        <w:rPr>
+          <w:i/>
+          <w:iCs/>
+          <w:lang w:val="en-US"/>
+        </w:rPr>
+      </w:pPr>
+      <w:r>
+        <w:rPr>
+          <w:noProof/>
+        </w:rPr>
+        <w:drawing>
+          <wp:inline distT="0" distB="0" distL="0" distR="0" wp14:anchorId="76E12AB8" wp14:editId="5D2276D9">
+            <wp:extent cx="5731510" cy="3276600"/>
+            <wp:effectExtent l="0" t="0" r="2540" b="0"/>
+            <wp:docPr id="3" name="Picture 3"/>
+            <wp:cNvGraphicFramePr>
+              <a:graphicFrameLocks xmlns:a="http://schemas.openxmlformats.org/drawingml/2006/main" noChangeAspect="1"/>
+            </wp:cNvGraphicFramePr>
+            <a:graphic xmlns:a="http://schemas.openxmlformats.org/drawingml/2006/main">
+              <a:graphicData uri="http://schemas.openxmlformats.org/drawingml/2006/picture">
+                <pic:pic xmlns:pic="http://schemas.openxmlformats.org/drawingml/2006/picture">
+                  <pic:nvPicPr>
+                    <pic:cNvPr id="1" name=""/>
+                    <pic:cNvPicPr/>
+                  </pic:nvPicPr>
+                  <pic:blipFill>
+                    <a:blip r:embed="rId16"/>
+                    <a:stretch>
+                      <a:fillRect/>
+                    </a:stretch>
+                  </pic:blipFill>
+                  <pic:spPr>
+                    <a:xfrm>
+                      <a:off x="0" y="0"/>
+                      <a:ext cx="5731510" cy="3276600"/>
+                    </a:xfrm>
+                    <a:prstGeom prst="rect">
+                      <a:avLst/>
+                    </a:prstGeom>
+                  </pic:spPr>
+                </pic:pic>
+              </a:graphicData>
+            </a:graphic>
+          </wp:inline>
+        </w:drawing>
+      </w:r>
+    </w:p>
+    <w:p>
+      <w:pPr>
+        <w:jc w:val="both"/>
+        <w:rPr>
+          <w:b/>
+          <w:bCs/>
+          <w:i/>
+          <w:iCs/>
+          <w:u w:val="single"/>
+          <w:lang w:val="en-US"/>
+        </w:rPr>
+      </w:pPr>
+      <w:r>
+        <w:rPr>
+          <w:b/>
+          <w:bCs/>
+          <w:i/>
+          <w:iCs/>
+          <w:u w:val="single"/>
+          <w:lang w:val="en-US"/>
+        </w:rPr>
+        <w:t>CODING EXERCISE FOR LINKED LIST</w:t>
+      </w:r>
+    </w:p>
+    <w:p>
+      <w:pPr>
+        <w:shd w:val="clear" w:color="auto" w:fill="FFFFFF"/>
+        <w:spacing w:after="0" w:line="240" w:lineRule="auto"/>
+        <w:rPr>
+          <w:rFonts w:ascii="var(--font-stack-heading)" w:eastAsia="Times New Roman" w:hAnsi="var(--font-stack-heading)" w:cs="Times New Roman"/>
+          <w:b/>
+          <w:bCs/>
+          <w:color w:val="1C1D1F"/>
+          <w:sz w:val="24"/>
+          <w:szCs w:val="24"/>
+          <w:lang w:eastAsia="en-IN"/>
+        </w:rPr>
+      </w:pPr>
+      <w:r>
+        <w:rPr>
+          <w:rFonts w:ascii="var(--font-stack-heading)" w:eastAsia="Times New Roman" w:hAnsi="var(--font-stack-heading)" w:cs="Times New Roman"/>
+          <w:b/>
+          <w:bCs/>
+          <w:color w:val="1C1D1F"/>
+          <w:sz w:val="24"/>
+          <w:szCs w:val="24"/>
+          <w:highlight w:val="yellow"/>
+          <w:lang w:eastAsia="en-IN"/>
+        </w:rPr>
+        <w:t xml:space="preserve">EXERCISE 1 </w:t>
+      </w:r>
+      <w:r>
+        <w:rPr>
+          <w:rFonts w:ascii="var(--font-stack-heading)" w:eastAsia="Times New Roman" w:hAnsi="var(--font-stack-heading)" w:cs="Times New Roman"/>
+          <w:b/>
+          <w:bCs/>
+          <w:color w:val="1C1D1F"/>
+          <w:sz w:val="24"/>
+          <w:szCs w:val="24"/>
+          <w:highlight w:val="yellow"/>
+          <w:lang w:eastAsia="en-IN"/>
+        </w:rPr>
+        <w:sym w:font="Wingdings" w:char="F0E8"/>
+      </w:r>
+      <w:r>
+        <w:rPr>
+          <w:rFonts w:ascii="var(--font-stack-heading)" w:eastAsia="Times New Roman" w:hAnsi="var(--font-stack-heading)" w:cs="Times New Roman"/>
+          <w:b/>
+          <w:bCs/>
+          <w:color w:val="1C1D1F"/>
+          <w:sz w:val="24"/>
+          <w:szCs w:val="24"/>
+          <w:highlight w:val="yellow"/>
+          <w:lang w:eastAsia="en-IN"/>
+        </w:rPr>
+        <w:t>LL: Constructor</w:t>
+      </w:r>
+    </w:p>
+    <w:p>
+      <w:pPr>
+        <w:shd w:val="clear" w:color="auto" w:fill="FFFFFF"/>
+        <w:spacing w:after="0" w:line="240" w:lineRule="auto"/>
+        <w:rPr>
+          <w:rFonts w:ascii="Segoe UI" w:eastAsia="Times New Roman" w:hAnsi="Segoe UI" w:cs="Segoe UI"/>
+          <w:color w:val="1C1D1F"/>
+          <w:sz w:val="24"/>
+          <w:szCs w:val="24"/>
+          <w:lang w:eastAsia="en-IN"/>
+        </w:rPr>
+      </w:pPr>
+      <w:r>
+        <w:rPr>
+          <w:rFonts w:ascii="Segoe UI" w:eastAsia="Times New Roman" w:hAnsi="Segoe UI" w:cs="Segoe UI"/>
+          <w:color w:val="1C1D1F"/>
+          <w:sz w:val="24"/>
+          <w:szCs w:val="24"/>
+          <w:lang w:eastAsia="en-IN"/>
+        </w:rPr>
+        <w:t>Write a Java class called </w:t>
+      </w:r>
+      <w:r>
+        <w:rPr>
+          <w:rFonts w:ascii="Consolas" w:eastAsia="Times New Roman" w:hAnsi="Consolas" w:cs="Courier New"/>
+          <w:b/>
+          <w:bCs/>
+          <w:color w:val="B4690E"/>
+          <w:bdr w:val="single" w:sz="6" w:space="0" w:color="D1D7DC" w:frame="1"/>
+          <w:shd w:val="clear" w:color="auto" w:fill="FFFFFF"/>
+          <w:lang w:eastAsia="en-IN"/>
+        </w:rPr>
+        <w:t>LinkedList</w:t>
+      </w:r>
+      <w:r>
+        <w:rPr>
+          <w:rFonts w:ascii="Segoe UI" w:eastAsia="Times New Roman" w:hAnsi="Segoe UI" w:cs="Segoe UI"/>
+          <w:color w:val="1C1D1F"/>
+          <w:sz w:val="24"/>
+          <w:szCs w:val="24"/>
+          <w:lang w:eastAsia="en-IN"/>
+        </w:rPr>
+        <w:t> that represents a singly linked list.</w:t>
+      </w:r>
+      <w:r>
+        <w:rPr>
+          <w:rFonts w:ascii="Segoe UI" w:eastAsia="Times New Roman" w:hAnsi="Segoe UI" w:cs="Segoe UI"/>
+          <w:color w:val="1C1D1F"/>
+          <w:sz w:val="24"/>
+          <w:szCs w:val="24"/>
+          <w:lang w:eastAsia="en-IN"/>
+        </w:rPr>
+        <w:br/>
+      </w:r>
+      <w:r>
+        <w:rPr>
+          <w:rFonts w:ascii="Segoe UI" w:eastAsia="Times New Roman" w:hAnsi="Segoe UI" w:cs="Segoe UI"/>
+          <w:color w:val="1C1D1F"/>
+          <w:sz w:val="24"/>
+          <w:szCs w:val="24"/>
+          <w:lang w:eastAsia="en-IN"/>
+        </w:rPr>
+        <w:br/>
+        <w:t>The class should have the following properties and methods:</w:t>
+      </w:r>
+    </w:p>
+    <w:p>
+      <w:pPr>
+        <w:numPr>
+          <w:ilvl w:val="0"/>
+          <w:numId w:val="13"/>
+        </w:numPr>
+        <w:shd w:val="clear" w:color="auto" w:fill="FFFFFF"/>
+        <w:spacing w:after="0" w:line="240" w:lineRule="auto"/>
+        <w:rPr>
+          <w:rFonts w:ascii="Segoe UI" w:eastAsia="Times New Roman" w:hAnsi="Segoe UI" w:cs="Segoe UI"/>
+          <w:color w:val="1C1D1F"/>
+          <w:sz w:val="24"/>
+          <w:szCs w:val="24"/>
+          <w:lang w:eastAsia="en-IN"/>
+        </w:rPr>
+      </w:pPr>
+      <w:r>
+        <w:rPr>
+          <w:rFonts w:ascii="Segoe UI" w:eastAsia="Times New Roman" w:hAnsi="Segoe UI" w:cs="Segoe UI"/>
+          <w:color w:val="1C1D1F"/>
+          <w:sz w:val="24"/>
+          <w:szCs w:val="24"/>
+          <w:lang w:eastAsia="en-IN"/>
+        </w:rPr>
+        <w:t>A private </w:t>
+      </w:r>
+      <w:r>
+        <w:rPr>
+          <w:rFonts w:ascii="Consolas" w:eastAsia="Times New Roman" w:hAnsi="Consolas" w:cs="Courier New"/>
+          <w:b/>
+          <w:bCs/>
+          <w:color w:val="B4690E"/>
+          <w:bdr w:val="single" w:sz="6" w:space="0" w:color="D1D7DC" w:frame="1"/>
+          <w:shd w:val="clear" w:color="auto" w:fill="FFFFFF"/>
+          <w:lang w:eastAsia="en-IN"/>
+        </w:rPr>
+        <w:t>Node</w:t>
+      </w:r>
+      <w:r>
+        <w:rPr>
+          <w:rFonts w:ascii="Segoe UI" w:eastAsia="Times New Roman" w:hAnsi="Segoe UI" w:cs="Segoe UI"/>
+          <w:color w:val="1C1D1F"/>
+          <w:sz w:val="24"/>
+          <w:szCs w:val="24"/>
+          <w:lang w:eastAsia="en-IN"/>
+        </w:rPr>
+        <w:t> object called </w:t>
+      </w:r>
+      <w:r>
+        <w:rPr>
+          <w:rFonts w:ascii="Consolas" w:eastAsia="Times New Roman" w:hAnsi="Consolas" w:cs="Courier New"/>
+          <w:b/>
+          <w:bCs/>
+          <w:color w:val="B4690E"/>
+          <w:bdr w:val="single" w:sz="6" w:space="0" w:color="D1D7DC" w:frame="1"/>
+          <w:shd w:val="clear" w:color="auto" w:fill="FFFFFF"/>
+          <w:lang w:eastAsia="en-IN"/>
+        </w:rPr>
+        <w:t>head</w:t>
+      </w:r>
+      <w:r>
+        <w:rPr>
+          <w:rFonts w:ascii="Segoe UI" w:eastAsia="Times New Roman" w:hAnsi="Segoe UI" w:cs="Segoe UI"/>
+          <w:color w:val="1C1D1F"/>
+          <w:sz w:val="24"/>
+          <w:szCs w:val="24"/>
+          <w:lang w:eastAsia="en-IN"/>
+        </w:rPr>
+        <w:t> that points to the first node in the linked list.</w:t>
+      </w:r>
+    </w:p>
+    <w:p>
+      <w:pPr>
+        <w:numPr>
+          <w:ilvl w:val="0"/>
+          <w:numId w:val="13"/>
+        </w:numPr>
+        <w:shd w:val="clear" w:color="auto" w:fill="FFFFFF"/>
+        <w:spacing w:after="0" w:line="240" w:lineRule="auto"/>
+        <w:rPr>
+          <w:rFonts w:ascii="Segoe UI" w:eastAsia="Times New Roman" w:hAnsi="Segoe UI" w:cs="Segoe UI"/>
+          <w:color w:val="1C1D1F"/>
+          <w:sz w:val="24"/>
+          <w:szCs w:val="24"/>
+          <w:lang w:eastAsia="en-IN"/>
+        </w:rPr>
+      </w:pPr>
+      <w:r>
+        <w:rPr>
+          <w:rFonts w:ascii="Segoe UI" w:eastAsia="Times New Roman" w:hAnsi="Segoe UI" w:cs="Segoe UI"/>
+          <w:color w:val="1C1D1F"/>
+          <w:sz w:val="24"/>
+          <w:szCs w:val="24"/>
+          <w:lang w:eastAsia="en-IN"/>
+        </w:rPr>
+        <w:t>A private </w:t>
+      </w:r>
+      <w:r>
+        <w:rPr>
+          <w:rFonts w:ascii="Consolas" w:eastAsia="Times New Roman" w:hAnsi="Consolas" w:cs="Courier New"/>
+          <w:b/>
+          <w:bCs/>
+          <w:color w:val="B4690E"/>
+          <w:bdr w:val="single" w:sz="6" w:space="0" w:color="D1D7DC" w:frame="1"/>
+          <w:shd w:val="clear" w:color="auto" w:fill="FFFFFF"/>
+          <w:lang w:eastAsia="en-IN"/>
+        </w:rPr>
+        <w:t>Node</w:t>
+      </w:r>
+      <w:r>
+        <w:rPr>
+          <w:rFonts w:ascii="Segoe UI" w:eastAsia="Times New Roman" w:hAnsi="Segoe UI" w:cs="Segoe UI"/>
+          <w:color w:val="1C1D1F"/>
+          <w:sz w:val="24"/>
+          <w:szCs w:val="24"/>
+          <w:lang w:eastAsia="en-IN"/>
+        </w:rPr>
+        <w:t> object called </w:t>
+      </w:r>
+      <w:r>
+        <w:rPr>
+          <w:rFonts w:ascii="Consolas" w:eastAsia="Times New Roman" w:hAnsi="Consolas" w:cs="Courier New"/>
+          <w:b/>
+          <w:bCs/>
+          <w:color w:val="B4690E"/>
+          <w:bdr w:val="single" w:sz="6" w:space="0" w:color="D1D7DC" w:frame="1"/>
+          <w:shd w:val="clear" w:color="auto" w:fill="FFFFFF"/>
+          <w:lang w:eastAsia="en-IN"/>
+        </w:rPr>
+        <w:t>tail</w:t>
+      </w:r>
+      <w:r>
+        <w:rPr>
+          <w:rFonts w:ascii="Segoe UI" w:eastAsia="Times New Roman" w:hAnsi="Segoe UI" w:cs="Segoe UI"/>
+          <w:color w:val="1C1D1F"/>
+          <w:sz w:val="24"/>
+          <w:szCs w:val="24"/>
+          <w:lang w:eastAsia="en-IN"/>
+        </w:rPr>
+        <w:t> that points to the last node in the linked list.</w:t>
+      </w:r>
+    </w:p>
+    <w:p>
+      <w:pPr>
+        <w:numPr>
+          <w:ilvl w:val="0"/>
+          <w:numId w:val="13"/>
+        </w:numPr>
+        <w:shd w:val="clear" w:color="auto" w:fill="FFFFFF"/>
+        <w:spacing w:after="0" w:line="240" w:lineRule="auto"/>
+        <w:rPr>
+          <w:rFonts w:ascii="Segoe UI" w:eastAsia="Times New Roman" w:hAnsi="Segoe UI" w:cs="Segoe UI"/>
+          <w:color w:val="1C1D1F"/>
+          <w:sz w:val="24"/>
+          <w:szCs w:val="24"/>
+          <w:lang w:eastAsia="en-IN"/>
+        </w:rPr>
+      </w:pPr>
+      <w:r>
+        <w:rPr>
+          <w:rFonts w:ascii="Segoe UI" w:eastAsia="Times New Roman" w:hAnsi="Segoe UI" w:cs="Segoe UI"/>
+          <w:color w:val="1C1D1F"/>
+          <w:sz w:val="24"/>
+          <w:szCs w:val="24"/>
+          <w:lang w:eastAsia="en-IN"/>
+        </w:rPr>
+        <w:t>A private integer attribute called </w:t>
+      </w:r>
+      <w:r>
+        <w:rPr>
+          <w:rFonts w:ascii="Consolas" w:eastAsia="Times New Roman" w:hAnsi="Consolas" w:cs="Courier New"/>
+          <w:b/>
+          <w:bCs/>
+          <w:color w:val="B4690E"/>
+          <w:bdr w:val="single" w:sz="6" w:space="0" w:color="D1D7DC" w:frame="1"/>
+          <w:shd w:val="clear" w:color="auto" w:fill="FFFFFF"/>
+          <w:lang w:eastAsia="en-IN"/>
+        </w:rPr>
+        <w:t>length</w:t>
+      </w:r>
+      <w:r>
+        <w:rPr>
+          <w:rFonts w:ascii="Segoe UI" w:eastAsia="Times New Roman" w:hAnsi="Segoe UI" w:cs="Segoe UI"/>
+          <w:color w:val="1C1D1F"/>
+          <w:sz w:val="24"/>
+          <w:szCs w:val="24"/>
+          <w:lang w:eastAsia="en-IN"/>
+        </w:rPr>
+        <w:t> that represents the number of nodes in the linked list.</w:t>
+      </w:r>
+    </w:p>
+    <w:p>
+      <w:pPr>
+        <w:numPr>
+          <w:ilvl w:val="0"/>
+          <w:numId w:val="13"/>
+        </w:numPr>
+        <w:shd w:val="clear" w:color="auto" w:fill="FFFFFF"/>
+        <w:spacing w:after="0" w:line="240" w:lineRule="auto"/>
+        <w:rPr>
+          <w:rFonts w:ascii="Segoe UI" w:eastAsia="Times New Roman" w:hAnsi="Segoe UI" w:cs="Segoe UI"/>
+          <w:color w:val="1C1D1F"/>
+          <w:sz w:val="24"/>
+          <w:szCs w:val="24"/>
+          <w:lang w:eastAsia="en-IN"/>
+        </w:rPr>
+      </w:pPr>
+      <w:r>
+        <w:rPr>
+          <w:rFonts w:ascii="Segoe UI" w:eastAsia="Times New Roman" w:hAnsi="Segoe UI" w:cs="Segoe UI"/>
+          <w:color w:val="1C1D1F"/>
+          <w:sz w:val="24"/>
+          <w:szCs w:val="24"/>
+          <w:lang w:eastAsia="en-IN"/>
+        </w:rPr>
+        <w:t>A nested </w:t>
+      </w:r>
+      <w:r>
+        <w:rPr>
+          <w:rFonts w:ascii="Consolas" w:eastAsia="Times New Roman" w:hAnsi="Consolas" w:cs="Courier New"/>
+          <w:b/>
+          <w:bCs/>
+          <w:color w:val="B4690E"/>
+          <w:bdr w:val="single" w:sz="6" w:space="0" w:color="D1D7DC" w:frame="1"/>
+          <w:shd w:val="clear" w:color="auto" w:fill="FFFFFF"/>
+          <w:lang w:eastAsia="en-IN"/>
+        </w:rPr>
+        <w:t>Node</w:t>
+      </w:r>
+      <w:r>
+        <w:rPr>
+          <w:rFonts w:ascii="Segoe UI" w:eastAsia="Times New Roman" w:hAnsi="Segoe UI" w:cs="Segoe UI"/>
+          <w:color w:val="1C1D1F"/>
+          <w:sz w:val="24"/>
+          <w:szCs w:val="24"/>
+          <w:lang w:eastAsia="en-IN"/>
+        </w:rPr>
+        <w:t> class with the following attributes:</w:t>
+      </w:r>
+    </w:p>
+    <w:p>
+      <w:pPr>
+        <w:numPr>
+          <w:ilvl w:val="1"/>
+          <w:numId w:val="13"/>
+        </w:numPr>
+        <w:shd w:val="clear" w:color="auto" w:fill="FFFFFF"/>
+        <w:spacing w:after="0" w:line="240" w:lineRule="auto"/>
+        <w:rPr>
+          <w:rFonts w:ascii="Segoe UI" w:eastAsia="Times New Roman" w:hAnsi="Segoe UI" w:cs="Segoe UI"/>
+          <w:color w:val="1C1D1F"/>
+          <w:sz w:val="24"/>
+          <w:szCs w:val="24"/>
+          <w:lang w:eastAsia="en-IN"/>
+        </w:rPr>
+      </w:pPr>
+      <w:r>
+        <w:rPr>
+          <w:rFonts w:ascii="Segoe UI" w:eastAsia="Times New Roman" w:hAnsi="Segoe UI" w:cs="Segoe UI"/>
+          <w:color w:val="1C1D1F"/>
+          <w:sz w:val="24"/>
+          <w:szCs w:val="24"/>
+          <w:lang w:eastAsia="en-IN"/>
+        </w:rPr>
+        <w:t>An integer attribute called </w:t>
+      </w:r>
+      <w:r>
+        <w:rPr>
+          <w:rFonts w:ascii="Consolas" w:eastAsia="Times New Roman" w:hAnsi="Consolas" w:cs="Courier New"/>
+          <w:b/>
+          <w:bCs/>
+          <w:color w:val="B4690E"/>
+          <w:bdr w:val="single" w:sz="6" w:space="0" w:color="D1D7DC" w:frame="1"/>
+          <w:shd w:val="clear" w:color="auto" w:fill="FFFFFF"/>
+          <w:lang w:eastAsia="en-IN"/>
+        </w:rPr>
+        <w:t>value</w:t>
+      </w:r>
+      <w:r>
+        <w:rPr>
+          <w:rFonts w:ascii="Segoe UI" w:eastAsia="Times New Roman" w:hAnsi="Segoe UI" w:cs="Segoe UI"/>
+          <w:color w:val="1C1D1F"/>
+          <w:sz w:val="24"/>
+          <w:szCs w:val="24"/>
+          <w:lang w:eastAsia="en-IN"/>
+        </w:rPr>
+        <w:t> that stores the value of the node.</w:t>
+      </w:r>
+    </w:p>
+    <w:p>
+      <w:pPr>
+        <w:numPr>
+          <w:ilvl w:val="1"/>
+          <w:numId w:val="13"/>
+        </w:numPr>
+        <w:shd w:val="clear" w:color="auto" w:fill="FFFFFF"/>
+        <w:spacing w:after="0" w:line="240" w:lineRule="auto"/>
+        <w:rPr>
+          <w:rFonts w:ascii="Segoe UI" w:eastAsia="Times New Roman" w:hAnsi="Segoe UI" w:cs="Segoe UI"/>
+          <w:color w:val="1C1D1F"/>
+          <w:sz w:val="24"/>
+          <w:szCs w:val="24"/>
+          <w:lang w:eastAsia="en-IN"/>
+        </w:rPr>
+      </w:pPr>
+      <w:r>
+        <w:rPr>
+          <w:rFonts w:ascii="Segoe UI" w:eastAsia="Times New Roman" w:hAnsi="Segoe UI" w:cs="Segoe UI"/>
+          <w:color w:val="1C1D1F"/>
+          <w:sz w:val="24"/>
+          <w:szCs w:val="24"/>
+          <w:lang w:eastAsia="en-IN"/>
+        </w:rPr>
+        <w:t>A </w:t>
+      </w:r>
+      <w:r>
+        <w:rPr>
+          <w:rFonts w:ascii="Consolas" w:eastAsia="Times New Roman" w:hAnsi="Consolas" w:cs="Courier New"/>
+          <w:b/>
+          <w:bCs/>
+          <w:color w:val="B4690E"/>
+          <w:bdr w:val="single" w:sz="6" w:space="0" w:color="D1D7DC" w:frame="1"/>
+          <w:shd w:val="clear" w:color="auto" w:fill="FFFFFF"/>
+          <w:lang w:eastAsia="en-IN"/>
+        </w:rPr>
+        <w:t>Node</w:t>
+      </w:r>
+      <w:r>
+        <w:rPr>
+          <w:rFonts w:ascii="Segoe UI" w:eastAsia="Times New Roman" w:hAnsi="Segoe UI" w:cs="Segoe UI"/>
+          <w:color w:val="1C1D1F"/>
+          <w:sz w:val="24"/>
+          <w:szCs w:val="24"/>
+          <w:lang w:eastAsia="en-IN"/>
+        </w:rPr>
+        <w:t> object called </w:t>
+      </w:r>
+      <w:r>
+        <w:rPr>
+          <w:rFonts w:ascii="Consolas" w:eastAsia="Times New Roman" w:hAnsi="Consolas" w:cs="Courier New"/>
+          <w:b/>
+          <w:bCs/>
+          <w:color w:val="B4690E"/>
+          <w:bdr w:val="single" w:sz="6" w:space="0" w:color="D1D7DC" w:frame="1"/>
+          <w:shd w:val="clear" w:color="auto" w:fill="FFFFFF"/>
+          <w:lang w:eastAsia="en-IN"/>
+        </w:rPr>
+        <w:t>next</w:t>
+      </w:r>
+      <w:r>
+        <w:rPr>
+          <w:rFonts w:ascii="Segoe UI" w:eastAsia="Times New Roman" w:hAnsi="Segoe UI" w:cs="Segoe UI"/>
+          <w:color w:val="1C1D1F"/>
+          <w:sz w:val="24"/>
+          <w:szCs w:val="24"/>
+          <w:lang w:eastAsia="en-IN"/>
+        </w:rPr>
+        <w:t> that points to the next node in the linked list.</w:t>
+      </w:r>
+    </w:p>
+    <w:p>
+      <w:pPr>
+        <w:numPr>
+          <w:ilvl w:val="1"/>
+          <w:numId w:val="13"/>
+        </w:numPr>
+        <w:shd w:val="clear" w:color="auto" w:fill="FFFFFF"/>
+        <w:spacing w:after="0" w:line="240" w:lineRule="auto"/>
+        <w:rPr>
+          <w:rFonts w:ascii="Segoe UI" w:eastAsia="Times New Roman" w:hAnsi="Segoe UI" w:cs="Segoe UI"/>
+          <w:color w:val="1C1D1F"/>
+          <w:sz w:val="24"/>
+          <w:szCs w:val="24"/>
+          <w:lang w:eastAsia="en-IN"/>
+        </w:rPr>
+      </w:pPr>
+      <w:r>
+        <w:rPr>
+          <w:rFonts w:ascii="Segoe UI" w:eastAsia="Times New Roman" w:hAnsi="Segoe UI" w:cs="Segoe UI"/>
+          <w:color w:val="1C1D1F"/>
+          <w:sz w:val="24"/>
+          <w:szCs w:val="24"/>
+          <w:lang w:eastAsia="en-IN"/>
+        </w:rPr>
+        <w:t>A constructor that accepts an integer </w:t>
+      </w:r>
+      <w:r>
+        <w:rPr>
+          <w:rFonts w:ascii="Consolas" w:eastAsia="Times New Roman" w:hAnsi="Consolas" w:cs="Courier New"/>
+          <w:b/>
+          <w:bCs/>
+          <w:color w:val="B4690E"/>
+          <w:bdr w:val="single" w:sz="6" w:space="0" w:color="D1D7DC" w:frame="1"/>
+          <w:shd w:val="clear" w:color="auto" w:fill="FFFFFF"/>
+          <w:lang w:eastAsia="en-IN"/>
+        </w:rPr>
+        <w:t>value</w:t>
+      </w:r>
+      <w:r>
+        <w:rPr>
+          <w:rFonts w:ascii="Segoe UI" w:eastAsia="Times New Roman" w:hAnsi="Segoe UI" w:cs="Segoe UI"/>
+          <w:color w:val="1C1D1F"/>
+          <w:sz w:val="24"/>
+          <w:szCs w:val="24"/>
+          <w:lang w:eastAsia="en-IN"/>
+        </w:rPr>
+        <w:t> as an argument and initializes the </w:t>
+      </w:r>
+      <w:r>
+        <w:rPr>
+          <w:rFonts w:ascii="Consolas" w:eastAsia="Times New Roman" w:hAnsi="Consolas" w:cs="Courier New"/>
+          <w:b/>
+          <w:bCs/>
+          <w:color w:val="B4690E"/>
+          <w:bdr w:val="single" w:sz="6" w:space="0" w:color="D1D7DC" w:frame="1"/>
+          <w:shd w:val="clear" w:color="auto" w:fill="FFFFFF"/>
+          <w:lang w:eastAsia="en-IN"/>
+        </w:rPr>
+        <w:t>value</w:t>
+      </w:r>
+      <w:r>
+        <w:rPr>
+          <w:rFonts w:ascii="Segoe UI" w:eastAsia="Times New Roman" w:hAnsi="Segoe UI" w:cs="Segoe UI"/>
+          <w:color w:val="1C1D1F"/>
+          <w:sz w:val="24"/>
+          <w:szCs w:val="24"/>
+          <w:lang w:eastAsia="en-IN"/>
+        </w:rPr>
+        <w:t> attribute.</w:t>
+      </w:r>
+    </w:p>
+    <w:p>
+      <w:pPr>
+        <w:numPr>
+          <w:ilvl w:val="0"/>
+          <w:numId w:val="13"/>
+        </w:numPr>
+        <w:shd w:val="clear" w:color="auto" w:fill="FFFFFF"/>
+        <w:spacing w:after="0" w:line="240" w:lineRule="auto"/>
+        <w:rPr>
+          <w:rFonts w:ascii="Segoe UI" w:eastAsia="Times New Roman" w:hAnsi="Segoe UI" w:cs="Segoe UI"/>
+          <w:color w:val="1C1D1F"/>
+          <w:sz w:val="24"/>
+          <w:szCs w:val="24"/>
+          <w:lang w:eastAsia="en-IN"/>
+        </w:rPr>
+      </w:pPr>
+      <w:r>
+        <w:rPr>
+          <w:rFonts w:ascii="Segoe UI" w:eastAsia="Times New Roman" w:hAnsi="Segoe UI" w:cs="Segoe UI"/>
+          <w:color w:val="1C1D1F"/>
+          <w:sz w:val="24"/>
+          <w:szCs w:val="24"/>
+          <w:lang w:eastAsia="en-IN"/>
+        </w:rPr>
+        <w:t>A constructor for the </w:t>
+      </w:r>
+      <w:r>
+        <w:rPr>
+          <w:rFonts w:ascii="Consolas" w:eastAsia="Times New Roman" w:hAnsi="Consolas" w:cs="Courier New"/>
+          <w:b/>
+          <w:bCs/>
+          <w:color w:val="B4690E"/>
+          <w:bdr w:val="single" w:sz="6" w:space="0" w:color="D1D7DC" w:frame="1"/>
+          <w:shd w:val="clear" w:color="auto" w:fill="FFFFFF"/>
+          <w:lang w:eastAsia="en-IN"/>
+        </w:rPr>
+        <w:t>LinkedList</w:t>
+      </w:r>
+      <w:r>
+        <w:rPr>
+          <w:rFonts w:ascii="Segoe UI" w:eastAsia="Times New Roman" w:hAnsi="Segoe UI" w:cs="Segoe UI"/>
+          <w:color w:val="1C1D1F"/>
+          <w:sz w:val="24"/>
+          <w:szCs w:val="24"/>
+          <w:lang w:eastAsia="en-IN"/>
+        </w:rPr>
+        <w:t> class that accepts an integer </w:t>
+      </w:r>
+      <w:r>
+        <w:rPr>
+          <w:rFonts w:ascii="Consolas" w:eastAsia="Times New Roman" w:hAnsi="Consolas" w:cs="Courier New"/>
+          <w:b/>
+          <w:bCs/>
+          <w:color w:val="B4690E"/>
+          <w:bdr w:val="single" w:sz="6" w:space="0" w:color="D1D7DC" w:frame="1"/>
+          <w:shd w:val="clear" w:color="auto" w:fill="FFFFFF"/>
+          <w:lang w:eastAsia="en-IN"/>
+        </w:rPr>
+        <w:t>value</w:t>
+      </w:r>
+      <w:r>
+        <w:rPr>
+          <w:rFonts w:ascii="Segoe UI" w:eastAsia="Times New Roman" w:hAnsi="Segoe UI" w:cs="Segoe UI"/>
+          <w:color w:val="1C1D1F"/>
+          <w:sz w:val="24"/>
+          <w:szCs w:val="24"/>
+          <w:lang w:eastAsia="en-IN"/>
+        </w:rPr>
+        <w:t> as an argument and performs the following tasks:</w:t>
+      </w:r>
+    </w:p>
+    <w:p>
+      <w:pPr>
+        <w:numPr>
+          <w:ilvl w:val="1"/>
+          <w:numId w:val="13"/>
+        </w:numPr>
+        <w:shd w:val="clear" w:color="auto" w:fill="FFFFFF"/>
+        <w:spacing w:after="0" w:line="240" w:lineRule="auto"/>
+        <w:rPr>
+          <w:rFonts w:ascii="Segoe UI" w:eastAsia="Times New Roman" w:hAnsi="Segoe UI" w:cs="Segoe UI"/>
+          <w:color w:val="1C1D1F"/>
+          <w:sz w:val="24"/>
+          <w:szCs w:val="24"/>
+          <w:lang w:eastAsia="en-IN"/>
+        </w:rPr>
+      </w:pPr>
+      <w:r>
+        <w:rPr>
+          <w:rFonts w:ascii="Segoe UI" w:eastAsia="Times New Roman" w:hAnsi="Segoe UI" w:cs="Segoe UI"/>
+          <w:color w:val="1C1D1F"/>
+          <w:sz w:val="24"/>
+          <w:szCs w:val="24"/>
+          <w:lang w:eastAsia="en-IN"/>
+        </w:rPr>
+        <w:t>Create a new </w:t>
+      </w:r>
+      <w:r>
+        <w:rPr>
+          <w:rFonts w:ascii="Consolas" w:eastAsia="Times New Roman" w:hAnsi="Consolas" w:cs="Courier New"/>
+          <w:b/>
+          <w:bCs/>
+          <w:color w:val="B4690E"/>
+          <w:bdr w:val="single" w:sz="6" w:space="0" w:color="D1D7DC" w:frame="1"/>
+          <w:shd w:val="clear" w:color="auto" w:fill="FFFFFF"/>
+          <w:lang w:eastAsia="en-IN"/>
+        </w:rPr>
+        <w:t>Node</w:t>
+      </w:r>
+      <w:r>
+        <w:rPr>
+          <w:rFonts w:ascii="Segoe UI" w:eastAsia="Times New Roman" w:hAnsi="Segoe UI" w:cs="Segoe UI"/>
+          <w:color w:val="1C1D1F"/>
+          <w:sz w:val="24"/>
+          <w:szCs w:val="24"/>
+          <w:lang w:eastAsia="en-IN"/>
+        </w:rPr>
+        <w:t> object called </w:t>
+      </w:r>
+      <w:proofErr w:type="spellStart"/>
+      <w:r>
+        <w:rPr>
+          <w:rFonts w:ascii="Consolas" w:eastAsia="Times New Roman" w:hAnsi="Consolas" w:cs="Courier New"/>
+          <w:b/>
+          <w:bCs/>
+          <w:color w:val="B4690E"/>
+          <w:bdr w:val="single" w:sz="6" w:space="0" w:color="D1D7DC" w:frame="1"/>
+          <w:shd w:val="clear" w:color="auto" w:fill="FFFFFF"/>
+          <w:lang w:eastAsia="en-IN"/>
+        </w:rPr>
+        <w:t>newNode</w:t>
+      </w:r>
+      <w:proofErr w:type="spellEnd"/>
+      <w:r>
+        <w:rPr>
+          <w:rFonts w:ascii="Segoe UI" w:eastAsia="Times New Roman" w:hAnsi="Segoe UI" w:cs="Segoe UI"/>
+          <w:color w:val="1C1D1F"/>
+          <w:sz w:val="24"/>
+          <w:szCs w:val="24"/>
+          <w:lang w:eastAsia="en-IN"/>
+        </w:rPr>
+        <w:t> with the given </w:t>
+      </w:r>
+      <w:r>
+        <w:rPr>
+          <w:rFonts w:ascii="Consolas" w:eastAsia="Times New Roman" w:hAnsi="Consolas" w:cs="Courier New"/>
+          <w:b/>
+          <w:bCs/>
+          <w:color w:val="B4690E"/>
+          <w:bdr w:val="single" w:sz="6" w:space="0" w:color="D1D7DC" w:frame="1"/>
+          <w:shd w:val="clear" w:color="auto" w:fill="FFFFFF"/>
+          <w:lang w:eastAsia="en-IN"/>
+        </w:rPr>
+        <w:t>value</w:t>
+      </w:r>
+      <w:r>
+        <w:rPr>
+          <w:rFonts w:ascii="Segoe UI" w:eastAsia="Times New Roman" w:hAnsi="Segoe UI" w:cs="Segoe UI"/>
+          <w:color w:val="1C1D1F"/>
+          <w:sz w:val="24"/>
+          <w:szCs w:val="24"/>
+          <w:lang w:eastAsia="en-IN"/>
+        </w:rPr>
+        <w:t>.</w:t>
+      </w:r>
+    </w:p>
+    <w:p>
+      <w:pPr>
+        <w:numPr>
+          <w:ilvl w:val="1"/>
+          <w:numId w:val="13"/>
+        </w:numPr>
+        <w:shd w:val="clear" w:color="auto" w:fill="FFFFFF"/>
+        <w:spacing w:after="0" w:line="240" w:lineRule="auto"/>
+        <w:rPr>
+          <w:rFonts w:ascii="Segoe UI" w:eastAsia="Times New Roman" w:hAnsi="Segoe UI" w:cs="Segoe UI"/>
+          <w:color w:val="1C1D1F"/>
+          <w:sz w:val="24"/>
+          <w:szCs w:val="24"/>
+          <w:lang w:eastAsia="en-IN"/>
+        </w:rPr>
+      </w:pPr>
+      <w:r>
+        <w:rPr>
+          <w:rFonts w:ascii="Segoe UI" w:eastAsia="Times New Roman" w:hAnsi="Segoe UI" w:cs="Segoe UI"/>
+          <w:color w:val="1C1D1F"/>
+          <w:sz w:val="24"/>
+          <w:szCs w:val="24"/>
+          <w:lang w:eastAsia="en-IN"/>
+        </w:rPr>
+        <w:t>Set both the </w:t>
+      </w:r>
+      <w:r>
+        <w:rPr>
+          <w:rFonts w:ascii="Consolas" w:eastAsia="Times New Roman" w:hAnsi="Consolas" w:cs="Courier New"/>
+          <w:b/>
+          <w:bCs/>
+          <w:color w:val="B4690E"/>
+          <w:bdr w:val="single" w:sz="6" w:space="0" w:color="D1D7DC" w:frame="1"/>
+          <w:shd w:val="clear" w:color="auto" w:fill="FFFFFF"/>
+          <w:lang w:eastAsia="en-IN"/>
+        </w:rPr>
+        <w:t>head</w:t>
+      </w:r>
+      <w:r>
+        <w:rPr>
+          <w:rFonts w:ascii="Segoe UI" w:eastAsia="Times New Roman" w:hAnsi="Segoe UI" w:cs="Segoe UI"/>
+          <w:color w:val="1C1D1F"/>
+          <w:sz w:val="24"/>
+          <w:szCs w:val="24"/>
+          <w:lang w:eastAsia="en-IN"/>
+        </w:rPr>
+        <w:t> and </w:t>
+      </w:r>
+      <w:r>
+        <w:rPr>
+          <w:rFonts w:ascii="Consolas" w:eastAsia="Times New Roman" w:hAnsi="Consolas" w:cs="Courier New"/>
+          <w:b/>
+          <w:bCs/>
+          <w:color w:val="B4690E"/>
+          <w:bdr w:val="single" w:sz="6" w:space="0" w:color="D1D7DC" w:frame="1"/>
+          <w:shd w:val="clear" w:color="auto" w:fill="FFFFFF"/>
+          <w:lang w:eastAsia="en-IN"/>
+        </w:rPr>
+        <w:t>tail</w:t>
+      </w:r>
+      <w:r>
+        <w:rPr>
+          <w:rFonts w:ascii="Segoe UI" w:eastAsia="Times New Roman" w:hAnsi="Segoe UI" w:cs="Segoe UI"/>
+          <w:color w:val="1C1D1F"/>
+          <w:sz w:val="24"/>
+          <w:szCs w:val="24"/>
+          <w:lang w:eastAsia="en-IN"/>
+        </w:rPr>
+        <w:t> pointers of the list to the </w:t>
+      </w:r>
+      <w:proofErr w:type="spellStart"/>
+      <w:r>
+        <w:rPr>
+          <w:rFonts w:ascii="Consolas" w:eastAsia="Times New Roman" w:hAnsi="Consolas" w:cs="Courier New"/>
+          <w:b/>
+          <w:bCs/>
+          <w:color w:val="B4690E"/>
+          <w:bdr w:val="single" w:sz="6" w:space="0" w:color="D1D7DC" w:frame="1"/>
+          <w:shd w:val="clear" w:color="auto" w:fill="FFFFFF"/>
+          <w:lang w:eastAsia="en-IN"/>
+        </w:rPr>
+        <w:t>newNode</w:t>
+      </w:r>
+      <w:proofErr w:type="spellEnd"/>
+      <w:r>
+        <w:rPr>
+          <w:rFonts w:ascii="Segoe UI" w:eastAsia="Times New Roman" w:hAnsi="Segoe UI" w:cs="Segoe UI"/>
+          <w:color w:val="1C1D1F"/>
+          <w:sz w:val="24"/>
+          <w:szCs w:val="24"/>
+          <w:lang w:eastAsia="en-IN"/>
+        </w:rPr>
+        <w:t>.</w:t>
+      </w:r>
+    </w:p>
+    <w:p>
+      <w:pPr>
+        <w:numPr>
+          <w:ilvl w:val="1"/>
+          <w:numId w:val="13"/>
+        </w:numPr>
+        <w:shd w:val="clear" w:color="auto" w:fill="FFFFFF"/>
+        <w:spacing w:after="0" w:line="240" w:lineRule="auto"/>
+        <w:rPr>
+          <w:rFonts w:ascii="Segoe UI" w:eastAsia="Times New Roman" w:hAnsi="Segoe UI" w:cs="Segoe UI"/>
+          <w:color w:val="1C1D1F"/>
+          <w:sz w:val="24"/>
+          <w:szCs w:val="24"/>
+          <w:lang w:eastAsia="en-IN"/>
+        </w:rPr>
+      </w:pPr>
+      <w:r>
+        <w:rPr>
+          <w:rFonts w:ascii="Segoe UI" w:eastAsia="Times New Roman" w:hAnsi="Segoe UI" w:cs="Segoe UI"/>
+          <w:color w:val="1C1D1F"/>
+          <w:sz w:val="24"/>
+          <w:szCs w:val="24"/>
+          <w:lang w:eastAsia="en-IN"/>
+        </w:rPr>
+        <w:t>Set the </w:t>
+      </w:r>
+      <w:r>
+        <w:rPr>
+          <w:rFonts w:ascii="Consolas" w:eastAsia="Times New Roman" w:hAnsi="Consolas" w:cs="Courier New"/>
+          <w:b/>
+          <w:bCs/>
+          <w:color w:val="B4690E"/>
+          <w:bdr w:val="single" w:sz="6" w:space="0" w:color="D1D7DC" w:frame="1"/>
+          <w:shd w:val="clear" w:color="auto" w:fill="FFFFFF"/>
+          <w:lang w:eastAsia="en-IN"/>
+        </w:rPr>
+        <w:t>length</w:t>
+      </w:r>
+      <w:r>
+        <w:rPr>
+          <w:rFonts w:ascii="Segoe UI" w:eastAsia="Times New Roman" w:hAnsi="Segoe UI" w:cs="Segoe UI"/>
+          <w:color w:val="1C1D1F"/>
+          <w:sz w:val="24"/>
+          <w:szCs w:val="24"/>
+          <w:lang w:eastAsia="en-IN"/>
+        </w:rPr>
+        <w:t> attribute of the list to 1.</w:t>
+      </w:r>
+    </w:p>
+    <w:p>
+      <w:pPr>
+        <w:jc w:val="both"/>
+        <w:rPr>
+          <w:i/>
+          <w:iCs/>
+          <w:lang w:val="en-US"/>
+        </w:rPr>
+      </w:pPr>
+    </w:p>
+    <w:p>
+      <w:pPr>
+        <w:ind w:left="720" w:firstLine="720"/>
+        <w:jc w:val="both"/>
+        <w:rPr>
+          <w:i/>
+          <w:iCs/>
+          <w:lang w:val="en-US"/>
+        </w:rPr>
+      </w:pPr>
+      <w:r>
+        <w:rPr>
+          <w:i/>
+          <w:iCs/>
+          <w:lang w:val="en-US"/>
+        </w:rPr>
+        <w:object w:dxaOrig="1508" w:dyaOrig="983" w14:anchorId="5020FC1B">
+          <v:shape id="_x0000_i1039" type="#_x0000_t75" style="width:75.45pt;height:49.3pt" o:ole="">
+            <v:imagedata r:id="rId17" o:title=""/>
+          </v:shape>
+          <o:OLEObject Type="Embed" ProgID="Package" ShapeID="_x0000_i1039" DrawAspect="Icon" ObjectID="_1748352852" r:id="rId18"/>
+        </w:object>
+      </w:r>
+      <w:r>
+        <w:rPr>
+          <w:i/>
+          <w:iCs/>
+          <w:lang w:val="en-US"/>
+        </w:rPr>
+        <w:t xml:space="preserve">   </w:t>
+      </w:r>
+      <w:r>
+        <w:rPr>
+          <w:i/>
+          <w:iCs/>
+          <w:lang w:val="en-US"/>
+        </w:rPr>
+        <w:tab/>
+      </w:r>
+      <w:r>
+        <w:rPr>
+          <w:i/>
+          <w:iCs/>
+          <w:lang w:val="en-US"/>
+        </w:rPr>
+        <w:object w:dxaOrig="1508" w:dyaOrig="983" w14:anchorId="798D7A63">
+          <v:shape id="_x0000_i1035" type="#_x0000_t75" style="width:75.45pt;height:49.3pt" o:ole="">
+            <v:imagedata r:id="rId19" o:title=""/>
+          </v:shape>
+          <o:OLEObject Type="Embed" ProgID="Package" ShapeID="_x0000_i1035" DrawAspect="Icon" ObjectID="_1748352853" r:id="rId20"/>
+        </w:object>
+      </w:r>
+      <w:r>
+        <w:rPr>
+          <w:i/>
+          <w:iCs/>
+          <w:lang w:val="en-US"/>
+        </w:rPr>
+        <w:tab/>
+      </w:r>
+      <w:r>
+        <w:rPr>
+          <w:i/>
+          <w:iCs/>
+          <w:lang w:val="en-US"/>
+        </w:rPr>
+        <w:object w:dxaOrig="1508" w:dyaOrig="983" w14:anchorId="5506D0BC">
+          <v:shape id="_x0000_i1042" type="#_x0000_t75" style="width:75.45pt;height:49.3pt" o:ole="">
+            <v:imagedata r:id="rId21" o:title=""/>
+          </v:shape>
+          <o:OLEObject Type="Embed" ProgID="Package" ShapeID="_x0000_i1042" DrawAspect="Icon" ObjectID="_1748352854" r:id="rId22"/>
+        </w:object>
+      </w:r>
+      <w:r>
+        <w:rPr>
+          <w:i/>
+          <w:iCs/>
+          <w:lang w:val="en-US"/>
+        </w:rPr>
+        <w:tab/>
+      </w:r>
+      <w:r>
+        <w:rPr>
+          <w:i/>
+          <w:iCs/>
+          <w:lang w:val="en-US"/>
+        </w:rPr>
+        <w:tab/>
+      </w:r>
+    </w:p>
+    <w:p>
+      <w:pPr>
+        <w:shd w:val="clear" w:color="auto" w:fill="FFFFFF"/>
+        <w:spacing w:after="0" w:line="240" w:lineRule="auto"/>
+        <w:rPr>
+          <w:rFonts w:ascii="var(--font-stack-heading)" w:eastAsia="Times New Roman" w:hAnsi="var(--font-stack-heading)" w:cs="Times New Roman"/>
+          <w:b/>
+          <w:bCs/>
+          <w:color w:val="1C1D1F"/>
+          <w:sz w:val="24"/>
+          <w:szCs w:val="24"/>
+          <w:lang w:eastAsia="en-IN"/>
+        </w:rPr>
+      </w:pPr>
+      <w:r>
+        <w:rPr>
+          <w:rFonts w:ascii="var(--font-stack-heading)" w:eastAsia="Times New Roman" w:hAnsi="var(--font-stack-heading)" w:cs="Times New Roman"/>
+          <w:b/>
+          <w:bCs/>
+          <w:color w:val="1C1D1F"/>
+          <w:sz w:val="24"/>
+          <w:szCs w:val="24"/>
+          <w:highlight w:val="yellow"/>
+          <w:lang w:eastAsia="en-IN"/>
+        </w:rPr>
+        <w:lastRenderedPageBreak/>
+        <w:t xml:space="preserve">EXERCISE </w:t>
+      </w:r>
+      <w:r>
+        <w:rPr>
+          <w:rFonts w:ascii="var(--font-stack-heading)" w:eastAsia="Times New Roman" w:hAnsi="var(--font-stack-heading)" w:cs="Times New Roman"/>
+          <w:b/>
+          <w:bCs/>
+          <w:color w:val="1C1D1F"/>
+          <w:sz w:val="24"/>
+          <w:szCs w:val="24"/>
+          <w:highlight w:val="yellow"/>
+          <w:lang w:eastAsia="en-IN"/>
+        </w:rPr>
+        <w:t>2</w:t>
+      </w:r>
+      <w:r>
+        <w:rPr>
+          <w:rFonts w:ascii="var(--font-stack-heading)" w:eastAsia="Times New Roman" w:hAnsi="var(--font-stack-heading)" w:cs="Times New Roman"/>
+          <w:b/>
+          <w:bCs/>
+          <w:color w:val="1C1D1F"/>
+          <w:sz w:val="24"/>
+          <w:szCs w:val="24"/>
+          <w:highlight w:val="yellow"/>
+          <w:lang w:eastAsia="en-IN"/>
+        </w:rPr>
+        <w:t xml:space="preserve"> </w:t>
+      </w:r>
+      <w:r>
+        <w:rPr>
+          <w:rFonts w:ascii="var(--font-stack-heading)" w:eastAsia="Times New Roman" w:hAnsi="var(--font-stack-heading)" w:cs="Times New Roman"/>
+          <w:b/>
+          <w:bCs/>
+          <w:color w:val="1C1D1F"/>
+          <w:sz w:val="24"/>
+          <w:szCs w:val="24"/>
+          <w:highlight w:val="yellow"/>
+          <w:lang w:eastAsia="en-IN"/>
+        </w:rPr>
+        <w:sym w:font="Wingdings" w:char="F0E8"/>
+      </w:r>
+      <w:r>
+        <w:rPr>
+          <w:rFonts w:ascii="var(--font-stack-heading)" w:eastAsia="Times New Roman" w:hAnsi="var(--font-stack-heading)" w:cs="Times New Roman"/>
+          <w:b/>
+          <w:bCs/>
+          <w:color w:val="1C1D1F"/>
+          <w:sz w:val="24"/>
+          <w:szCs w:val="24"/>
+          <w:highlight w:val="yellow"/>
+          <w:lang w:eastAsia="en-IN"/>
+        </w:rPr>
+        <w:t xml:space="preserve">LL: </w:t>
+      </w:r>
+      <w:r>
+        <w:rPr>
+          <w:rFonts w:ascii="var(--font-stack-heading)" w:eastAsia="Times New Roman" w:hAnsi="var(--font-stack-heading)" w:cs="Times New Roman"/>
+          <w:b/>
+          <w:bCs/>
+          <w:color w:val="1C1D1F"/>
+          <w:sz w:val="24"/>
+          <w:szCs w:val="24"/>
+          <w:highlight w:val="yellow"/>
+          <w:lang w:eastAsia="en-IN"/>
+        </w:rPr>
+        <w:t>Append</w:t>
+      </w:r>
+    </w:p>
+    <w:p>
+      <w:pPr>
+        <w:jc w:val="both"/>
+        <w:rPr>
+          <w:i/>
+          <w:iCs/>
+          <w:lang w:val="en-US"/>
+        </w:rPr>
+      </w:pPr>
+    </w:p>
+    <w:p>
+      <w:pPr>
+        <w:shd w:val="clear" w:color="auto" w:fill="FFFFFF"/>
+        <w:spacing w:after="0" w:line="240" w:lineRule="auto"/>
+        <w:rPr>
+          <w:rFonts w:ascii="Roboto" w:eastAsia="Times New Roman" w:hAnsi="Roboto" w:cs="Times New Roman"/>
+          <w:color w:val="1C1D1F"/>
+          <w:sz w:val="24"/>
+          <w:szCs w:val="24"/>
+          <w:lang w:eastAsia="en-IN"/>
+        </w:rPr>
+      </w:pPr>
+      <w:r>
+        <w:rPr>
+          <w:rFonts w:ascii="Roboto" w:eastAsia="Times New Roman" w:hAnsi="Roboto" w:cs="Times New Roman"/>
+          <w:color w:val="1C1D1F"/>
+          <w:sz w:val="24"/>
+          <w:szCs w:val="24"/>
+          <w:lang w:eastAsia="en-IN"/>
+        </w:rPr>
+        <w:t>Implement the </w:t>
+      </w:r>
+      <w:r>
+        <w:rPr>
+          <w:rFonts w:ascii="Consolas" w:eastAsia="Times New Roman" w:hAnsi="Consolas" w:cs="Courier New"/>
+          <w:b/>
+          <w:bCs/>
+          <w:color w:val="B4690E"/>
+          <w:bdr w:val="single" w:sz="6" w:space="0" w:color="D1D7DC" w:frame="1"/>
+          <w:shd w:val="clear" w:color="auto" w:fill="FFFFFF"/>
+          <w:lang w:eastAsia="en-IN"/>
+        </w:rPr>
+        <w:t>append</w:t>
+      </w:r>
+      <w:r>
+        <w:rPr>
+          <w:rFonts w:ascii="Roboto" w:eastAsia="Times New Roman" w:hAnsi="Roboto" w:cs="Times New Roman"/>
+          <w:color w:val="1C1D1F"/>
+          <w:sz w:val="24"/>
+          <w:szCs w:val="24"/>
+          <w:lang w:eastAsia="en-IN"/>
+        </w:rPr>
+        <w:t> method that appends a new node to the end of the linked list.</w:t>
+      </w:r>
+      <w:r>
+        <w:rPr>
+          <w:rFonts w:ascii="Roboto" w:eastAsia="Times New Roman" w:hAnsi="Roboto" w:cs="Times New Roman"/>
+          <w:color w:val="1C1D1F"/>
+          <w:sz w:val="24"/>
+          <w:szCs w:val="24"/>
+          <w:lang w:eastAsia="en-IN"/>
+        </w:rPr>
+        <w:br/>
+      </w:r>
+      <w:r>
+        <w:rPr>
+          <w:rFonts w:ascii="Roboto" w:eastAsia="Times New Roman" w:hAnsi="Roboto" w:cs="Times New Roman"/>
+          <w:color w:val="1C1D1F"/>
+          <w:sz w:val="24"/>
+          <w:szCs w:val="24"/>
+          <w:lang w:eastAsia="en-IN"/>
+        </w:rPr>
+        <w:br/>
+        <w:t>Return type: </w:t>
+      </w:r>
+      <w:r>
+        <w:rPr>
+          <w:rFonts w:ascii="Consolas" w:eastAsia="Times New Roman" w:hAnsi="Consolas" w:cs="Courier New"/>
+          <w:b/>
+          <w:bCs/>
+          <w:color w:val="B4690E"/>
+          <w:bdr w:val="single" w:sz="6" w:space="0" w:color="D1D7DC" w:frame="1"/>
+          <w:shd w:val="clear" w:color="auto" w:fill="FFFFFF"/>
+          <w:lang w:eastAsia="en-IN"/>
+        </w:rPr>
+        <w:t>void</w:t>
+      </w:r>
+    </w:p>
+    <w:p>
+      <w:pPr>
+        <w:shd w:val="clear" w:color="auto" w:fill="FFFFFF"/>
+        <w:spacing w:before="100" w:beforeAutospacing="1" w:after="100" w:afterAutospacing="1" w:line="240" w:lineRule="auto"/>
+        <w:rPr>
+          <w:rFonts w:ascii="Roboto" w:eastAsia="Times New Roman" w:hAnsi="Roboto" w:cs="Times New Roman"/>
+          <w:color w:val="1C1D1F"/>
+          <w:sz w:val="24"/>
+          <w:szCs w:val="24"/>
+          <w:lang w:eastAsia="en-IN"/>
+        </w:rPr>
+      </w:pPr>
+      <w:r>
+        <w:rPr>
+          <w:rFonts w:ascii="Roboto" w:eastAsia="Times New Roman" w:hAnsi="Roboto" w:cs="Times New Roman"/>
+          <w:color w:val="1C1D1F"/>
+          <w:sz w:val="24"/>
+          <w:szCs w:val="24"/>
+          <w:lang w:eastAsia="en-IN"/>
+        </w:rPr>
+        <w:t>The method should perform the following tasks:</w:t>
+      </w:r>
+    </w:p>
+    <w:p>
+      <w:pPr>
+        <w:numPr>
+          <w:ilvl w:val="0"/>
+          <w:numId w:val="14"/>
+        </w:numPr>
+        <w:shd w:val="clear" w:color="auto" w:fill="FFFFFF"/>
+        <w:spacing w:after="0" w:line="240" w:lineRule="auto"/>
+        <w:rPr>
+          <w:rFonts w:ascii="Roboto" w:eastAsia="Times New Roman" w:hAnsi="Roboto" w:cs="Times New Roman"/>
+          <w:color w:val="1C1D1F"/>
+          <w:sz w:val="24"/>
+          <w:szCs w:val="24"/>
+          <w:lang w:eastAsia="en-IN"/>
+        </w:rPr>
+      </w:pPr>
+      <w:r>
+        <w:rPr>
+          <w:rFonts w:ascii="Roboto" w:eastAsia="Times New Roman" w:hAnsi="Roboto" w:cs="Times New Roman"/>
+          <w:color w:val="1C1D1F"/>
+          <w:sz w:val="24"/>
+          <w:szCs w:val="24"/>
+          <w:lang w:eastAsia="en-IN"/>
+        </w:rPr>
+        <w:t>Accept an integer </w:t>
+      </w:r>
+      <w:r>
+        <w:rPr>
+          <w:rFonts w:ascii="Consolas" w:eastAsia="Times New Roman" w:hAnsi="Consolas" w:cs="Courier New"/>
+          <w:b/>
+          <w:bCs/>
+          <w:color w:val="B4690E"/>
+          <w:bdr w:val="single" w:sz="6" w:space="0" w:color="D1D7DC" w:frame="1"/>
+          <w:shd w:val="clear" w:color="auto" w:fill="FFFFFF"/>
+          <w:lang w:eastAsia="en-IN"/>
+        </w:rPr>
+        <w:t>value</w:t>
+      </w:r>
+      <w:r>
+        <w:rPr>
+          <w:rFonts w:ascii="Roboto" w:eastAsia="Times New Roman" w:hAnsi="Roboto" w:cs="Times New Roman"/>
+          <w:color w:val="1C1D1F"/>
+          <w:sz w:val="24"/>
+          <w:szCs w:val="24"/>
+          <w:lang w:eastAsia="en-IN"/>
+        </w:rPr>
+        <w:t> as an argument, which will be the value of the new node.</w:t>
+      </w:r>
+    </w:p>
+    <w:p>
+      <w:pPr>
+        <w:numPr>
+          <w:ilvl w:val="0"/>
+          <w:numId w:val="14"/>
+        </w:numPr>
+        <w:shd w:val="clear" w:color="auto" w:fill="FFFFFF"/>
+        <w:spacing w:after="0" w:line="240" w:lineRule="auto"/>
+        <w:rPr>
+          <w:rFonts w:ascii="Roboto" w:eastAsia="Times New Roman" w:hAnsi="Roboto" w:cs="Times New Roman"/>
+          <w:color w:val="1C1D1F"/>
+          <w:sz w:val="24"/>
+          <w:szCs w:val="24"/>
+          <w:lang w:eastAsia="en-IN"/>
+        </w:rPr>
+      </w:pPr>
+      <w:r>
+        <w:rPr>
+          <w:rFonts w:ascii="Roboto" w:eastAsia="Times New Roman" w:hAnsi="Roboto" w:cs="Times New Roman"/>
+          <w:color w:val="1C1D1F"/>
+          <w:sz w:val="24"/>
+          <w:szCs w:val="24"/>
+          <w:lang w:eastAsia="en-IN"/>
+        </w:rPr>
+        <w:t>Create a new </w:t>
+      </w:r>
+      <w:r>
+        <w:rPr>
+          <w:rFonts w:ascii="Consolas" w:eastAsia="Times New Roman" w:hAnsi="Consolas" w:cs="Courier New"/>
+          <w:b/>
+          <w:bCs/>
+          <w:color w:val="B4690E"/>
+          <w:bdr w:val="single" w:sz="6" w:space="0" w:color="D1D7DC" w:frame="1"/>
+          <w:shd w:val="clear" w:color="auto" w:fill="FFFFFF"/>
+          <w:lang w:eastAsia="en-IN"/>
+        </w:rPr>
+        <w:t>Node</w:t>
+      </w:r>
+      <w:r>
+        <w:rPr>
+          <w:rFonts w:ascii="Roboto" w:eastAsia="Times New Roman" w:hAnsi="Roboto" w:cs="Times New Roman"/>
+          <w:color w:val="1C1D1F"/>
+          <w:sz w:val="24"/>
+          <w:szCs w:val="24"/>
+          <w:lang w:eastAsia="en-IN"/>
+        </w:rPr>
+        <w:t> object called </w:t>
+      </w:r>
+      <w:proofErr w:type="spellStart"/>
+      <w:r>
+        <w:rPr>
+          <w:rFonts w:ascii="Consolas" w:eastAsia="Times New Roman" w:hAnsi="Consolas" w:cs="Courier New"/>
+          <w:b/>
+          <w:bCs/>
+          <w:color w:val="B4690E"/>
+          <w:bdr w:val="single" w:sz="6" w:space="0" w:color="D1D7DC" w:frame="1"/>
+          <w:shd w:val="clear" w:color="auto" w:fill="FFFFFF"/>
+          <w:lang w:eastAsia="en-IN"/>
+        </w:rPr>
+        <w:t>newNode</w:t>
+      </w:r>
+      <w:proofErr w:type="spellEnd"/>
+      <w:r>
+        <w:rPr>
+          <w:rFonts w:ascii="Roboto" w:eastAsia="Times New Roman" w:hAnsi="Roboto" w:cs="Times New Roman"/>
+          <w:color w:val="1C1D1F"/>
+          <w:sz w:val="24"/>
+          <w:szCs w:val="24"/>
+          <w:lang w:eastAsia="en-IN"/>
+        </w:rPr>
+        <w:t> with the given </w:t>
+      </w:r>
+      <w:r>
+        <w:rPr>
+          <w:rFonts w:ascii="Consolas" w:eastAsia="Times New Roman" w:hAnsi="Consolas" w:cs="Courier New"/>
+          <w:b/>
+          <w:bCs/>
+          <w:color w:val="B4690E"/>
+          <w:bdr w:val="single" w:sz="6" w:space="0" w:color="D1D7DC" w:frame="1"/>
+          <w:shd w:val="clear" w:color="auto" w:fill="FFFFFF"/>
+          <w:lang w:eastAsia="en-IN"/>
+        </w:rPr>
+        <w:t>value</w:t>
+      </w:r>
+      <w:r>
+        <w:rPr>
+          <w:rFonts w:ascii="Roboto" w:eastAsia="Times New Roman" w:hAnsi="Roboto" w:cs="Times New Roman"/>
+          <w:color w:val="1C1D1F"/>
+          <w:sz w:val="24"/>
+          <w:szCs w:val="24"/>
+          <w:lang w:eastAsia="en-IN"/>
+        </w:rPr>
+        <w:t>.</w:t>
+      </w:r>
+    </w:p>
+    <w:p>
+      <w:pPr>
+        <w:numPr>
+          <w:ilvl w:val="0"/>
+          <w:numId w:val="14"/>
+        </w:numPr>
+        <w:shd w:val="clear" w:color="auto" w:fill="FFFFFF"/>
+        <w:spacing w:after="0" w:line="240" w:lineRule="auto"/>
+        <w:rPr>
+          <w:rFonts w:ascii="Roboto" w:eastAsia="Times New Roman" w:hAnsi="Roboto" w:cs="Times New Roman"/>
+          <w:color w:val="1C1D1F"/>
+          <w:sz w:val="24"/>
+          <w:szCs w:val="24"/>
+          <w:lang w:eastAsia="en-IN"/>
+        </w:rPr>
+      </w:pPr>
+      <w:r>
+        <w:rPr>
+          <w:rFonts w:ascii="Roboto" w:eastAsia="Times New Roman" w:hAnsi="Roboto" w:cs="Times New Roman"/>
+          <w:color w:val="1C1D1F"/>
+          <w:sz w:val="24"/>
+          <w:szCs w:val="24"/>
+          <w:lang w:eastAsia="en-IN"/>
+        </w:rPr>
+        <w:t>If the length of the linked list is 0, set both the </w:t>
+      </w:r>
+      <w:r>
+        <w:rPr>
+          <w:rFonts w:ascii="Consolas" w:eastAsia="Times New Roman" w:hAnsi="Consolas" w:cs="Courier New"/>
+          <w:b/>
+          <w:bCs/>
+          <w:color w:val="B4690E"/>
+          <w:bdr w:val="single" w:sz="6" w:space="0" w:color="D1D7DC" w:frame="1"/>
+          <w:shd w:val="clear" w:color="auto" w:fill="FFFFFF"/>
+          <w:lang w:eastAsia="en-IN"/>
+        </w:rPr>
+        <w:t>head</w:t>
+      </w:r>
+      <w:r>
+        <w:rPr>
+          <w:rFonts w:ascii="Roboto" w:eastAsia="Times New Roman" w:hAnsi="Roboto" w:cs="Times New Roman"/>
+          <w:color w:val="1C1D1F"/>
+          <w:sz w:val="24"/>
+          <w:szCs w:val="24"/>
+          <w:lang w:eastAsia="en-IN"/>
+        </w:rPr>
+        <w:t> and </w:t>
+      </w:r>
+      <w:r>
+        <w:rPr>
+          <w:rFonts w:ascii="Consolas" w:eastAsia="Times New Roman" w:hAnsi="Consolas" w:cs="Courier New"/>
+          <w:b/>
+          <w:bCs/>
+          <w:color w:val="B4690E"/>
+          <w:bdr w:val="single" w:sz="6" w:space="0" w:color="D1D7DC" w:frame="1"/>
+          <w:shd w:val="clear" w:color="auto" w:fill="FFFFFF"/>
+          <w:lang w:eastAsia="en-IN"/>
+        </w:rPr>
+        <w:t>tail</w:t>
+      </w:r>
+      <w:r>
+        <w:rPr>
+          <w:rFonts w:ascii="Roboto" w:eastAsia="Times New Roman" w:hAnsi="Roboto" w:cs="Times New Roman"/>
+          <w:color w:val="1C1D1F"/>
+          <w:sz w:val="24"/>
+          <w:szCs w:val="24"/>
+          <w:lang w:eastAsia="en-IN"/>
+        </w:rPr>
+        <w:t> pointers of the list to the </w:t>
+      </w:r>
+      <w:proofErr w:type="spellStart"/>
+      <w:r>
+        <w:rPr>
+          <w:rFonts w:ascii="Consolas" w:eastAsia="Times New Roman" w:hAnsi="Consolas" w:cs="Courier New"/>
+          <w:b/>
+          <w:bCs/>
+          <w:color w:val="B4690E"/>
+          <w:bdr w:val="single" w:sz="6" w:space="0" w:color="D1D7DC" w:frame="1"/>
+          <w:shd w:val="clear" w:color="auto" w:fill="FFFFFF"/>
+          <w:lang w:eastAsia="en-IN"/>
+        </w:rPr>
+        <w:t>newNode</w:t>
+      </w:r>
+      <w:proofErr w:type="spellEnd"/>
+      <w:r>
+        <w:rPr>
+          <w:rFonts w:ascii="Roboto" w:eastAsia="Times New Roman" w:hAnsi="Roboto" w:cs="Times New Roman"/>
+          <w:color w:val="1C1D1F"/>
+          <w:sz w:val="24"/>
+          <w:szCs w:val="24"/>
+          <w:lang w:eastAsia="en-IN"/>
+        </w:rPr>
+        <w:t>.</w:t>
+      </w:r>
+    </w:p>
+    <w:p>
+      <w:pPr>
+        <w:numPr>
+          <w:ilvl w:val="0"/>
+          <w:numId w:val="14"/>
+        </w:numPr>
+        <w:shd w:val="clear" w:color="auto" w:fill="FFFFFF"/>
+        <w:spacing w:after="0" w:line="240" w:lineRule="auto"/>
+        <w:rPr>
+          <w:rFonts w:ascii="Roboto" w:eastAsia="Times New Roman" w:hAnsi="Roboto" w:cs="Times New Roman"/>
+          <w:color w:val="1C1D1F"/>
+          <w:sz w:val="24"/>
+          <w:szCs w:val="24"/>
+          <w:lang w:eastAsia="en-IN"/>
+        </w:rPr>
+      </w:pPr>
+      <w:r>
+        <w:rPr>
+          <w:rFonts w:ascii="Roboto" w:eastAsia="Times New Roman" w:hAnsi="Roboto" w:cs="Times New Roman"/>
+          <w:color w:val="1C1D1F"/>
+          <w:sz w:val="24"/>
+          <w:szCs w:val="24"/>
+          <w:lang w:eastAsia="en-IN"/>
+        </w:rPr>
+        <w:t>If the length of the linked list is greater than 0, perform the following tasks:</w:t>
+      </w:r>
+    </w:p>
+    <w:p>
+      <w:pPr>
+        <w:numPr>
+          <w:ilvl w:val="1"/>
+          <w:numId w:val="14"/>
+        </w:numPr>
+        <w:shd w:val="clear" w:color="auto" w:fill="FFFFFF"/>
+        <w:spacing w:after="0" w:line="240" w:lineRule="auto"/>
+        <w:rPr>
+          <w:rFonts w:ascii="Roboto" w:eastAsia="Times New Roman" w:hAnsi="Roboto" w:cs="Times New Roman"/>
+          <w:color w:val="1C1D1F"/>
+          <w:sz w:val="24"/>
+          <w:szCs w:val="24"/>
+          <w:lang w:eastAsia="en-IN"/>
+        </w:rPr>
+      </w:pPr>
+      <w:r>
+        <w:rPr>
+          <w:rFonts w:ascii="Roboto" w:eastAsia="Times New Roman" w:hAnsi="Roboto" w:cs="Times New Roman"/>
+          <w:color w:val="1C1D1F"/>
+          <w:sz w:val="24"/>
+          <w:szCs w:val="24"/>
+          <w:lang w:eastAsia="en-IN"/>
+        </w:rPr>
+        <w:t>Set the </w:t>
+      </w:r>
+      <w:r>
+        <w:rPr>
+          <w:rFonts w:ascii="Consolas" w:eastAsia="Times New Roman" w:hAnsi="Consolas" w:cs="Courier New"/>
+          <w:b/>
+          <w:bCs/>
+          <w:color w:val="B4690E"/>
+          <w:bdr w:val="single" w:sz="6" w:space="0" w:color="D1D7DC" w:frame="1"/>
+          <w:shd w:val="clear" w:color="auto" w:fill="FFFFFF"/>
+          <w:lang w:eastAsia="en-IN"/>
+        </w:rPr>
+        <w:t>next</w:t>
+      </w:r>
+      <w:r>
+        <w:rPr>
+          <w:rFonts w:ascii="Roboto" w:eastAsia="Times New Roman" w:hAnsi="Roboto" w:cs="Times New Roman"/>
+          <w:color w:val="1C1D1F"/>
+          <w:sz w:val="24"/>
+          <w:szCs w:val="24"/>
+          <w:lang w:eastAsia="en-IN"/>
+        </w:rPr>
+        <w:t> attribute of the current </w:t>
+      </w:r>
+      <w:r>
+        <w:rPr>
+          <w:rFonts w:ascii="Consolas" w:eastAsia="Times New Roman" w:hAnsi="Consolas" w:cs="Courier New"/>
+          <w:b/>
+          <w:bCs/>
+          <w:color w:val="B4690E"/>
+          <w:bdr w:val="single" w:sz="6" w:space="0" w:color="D1D7DC" w:frame="1"/>
+          <w:shd w:val="clear" w:color="auto" w:fill="FFFFFF"/>
+          <w:lang w:eastAsia="en-IN"/>
+        </w:rPr>
+        <w:t>tail</w:t>
+      </w:r>
+      <w:r>
+        <w:rPr>
+          <w:rFonts w:ascii="Roboto" w:eastAsia="Times New Roman" w:hAnsi="Roboto" w:cs="Times New Roman"/>
+          <w:color w:val="1C1D1F"/>
+          <w:sz w:val="24"/>
+          <w:szCs w:val="24"/>
+          <w:lang w:eastAsia="en-IN"/>
+        </w:rPr>
+        <w:t> node to the </w:t>
+      </w:r>
+      <w:proofErr w:type="spellStart"/>
+      <w:r>
+        <w:rPr>
+          <w:rFonts w:ascii="Consolas" w:eastAsia="Times New Roman" w:hAnsi="Consolas" w:cs="Courier New"/>
+          <w:b/>
+          <w:bCs/>
+          <w:color w:val="B4690E"/>
+          <w:bdr w:val="single" w:sz="6" w:space="0" w:color="D1D7DC" w:frame="1"/>
+          <w:shd w:val="clear" w:color="auto" w:fill="FFFFFF"/>
+          <w:lang w:eastAsia="en-IN"/>
+        </w:rPr>
+        <w:t>newNode</w:t>
+      </w:r>
+      <w:proofErr w:type="spellEnd"/>
+      <w:r>
+        <w:rPr>
+          <w:rFonts w:ascii="Roboto" w:eastAsia="Times New Roman" w:hAnsi="Roboto" w:cs="Times New Roman"/>
+          <w:color w:val="1C1D1F"/>
+          <w:sz w:val="24"/>
+          <w:szCs w:val="24"/>
+          <w:lang w:eastAsia="en-IN"/>
+        </w:rPr>
+        <w:t>.</w:t>
+      </w:r>
+    </w:p>
+    <w:p>
+      <w:pPr>
+        <w:numPr>
+          <w:ilvl w:val="1"/>
+          <w:numId w:val="14"/>
+        </w:numPr>
+        <w:shd w:val="clear" w:color="auto" w:fill="FFFFFF"/>
+        <w:spacing w:after="0" w:line="240" w:lineRule="auto"/>
+        <w:rPr>
+          <w:rFonts w:ascii="Roboto" w:eastAsia="Times New Roman" w:hAnsi="Roboto" w:cs="Times New Roman"/>
+          <w:color w:val="1C1D1F"/>
+          <w:sz w:val="24"/>
+          <w:szCs w:val="24"/>
+          <w:lang w:eastAsia="en-IN"/>
+        </w:rPr>
+      </w:pPr>
+      <w:r>
+        <w:rPr>
+          <w:rFonts w:ascii="Roboto" w:eastAsia="Times New Roman" w:hAnsi="Roboto" w:cs="Times New Roman"/>
+          <w:color w:val="1C1D1F"/>
+          <w:sz w:val="24"/>
+          <w:szCs w:val="24"/>
+          <w:lang w:eastAsia="en-IN"/>
+        </w:rPr>
+        <w:t>Update the </w:t>
+      </w:r>
+      <w:r>
+        <w:rPr>
+          <w:rFonts w:ascii="Consolas" w:eastAsia="Times New Roman" w:hAnsi="Consolas" w:cs="Courier New"/>
+          <w:b/>
+          <w:bCs/>
+          <w:color w:val="B4690E"/>
+          <w:bdr w:val="single" w:sz="6" w:space="0" w:color="D1D7DC" w:frame="1"/>
+          <w:shd w:val="clear" w:color="auto" w:fill="FFFFFF"/>
+          <w:lang w:eastAsia="en-IN"/>
+        </w:rPr>
+        <w:t>tail</w:t>
+      </w:r>
+      <w:r>
+        <w:rPr>
+          <w:rFonts w:ascii="Roboto" w:eastAsia="Times New Roman" w:hAnsi="Roboto" w:cs="Times New Roman"/>
+          <w:color w:val="1C1D1F"/>
+          <w:sz w:val="24"/>
+          <w:szCs w:val="24"/>
+          <w:lang w:eastAsia="en-IN"/>
+        </w:rPr>
+        <w:t> pointer of the list to point to the </w:t>
+      </w:r>
+      <w:proofErr w:type="spellStart"/>
+      <w:r>
+        <w:rPr>
+          <w:rFonts w:ascii="Consolas" w:eastAsia="Times New Roman" w:hAnsi="Consolas" w:cs="Courier New"/>
+          <w:b/>
+          <w:bCs/>
+          <w:color w:val="B4690E"/>
+          <w:bdr w:val="single" w:sz="6" w:space="0" w:color="D1D7DC" w:frame="1"/>
+          <w:shd w:val="clear" w:color="auto" w:fill="FFFFFF"/>
+          <w:lang w:eastAsia="en-IN"/>
+        </w:rPr>
+        <w:t>newNode</w:t>
+      </w:r>
+      <w:proofErr w:type="spellEnd"/>
+      <w:r>
+        <w:rPr>
+          <w:rFonts w:ascii="Roboto" w:eastAsia="Times New Roman" w:hAnsi="Roboto" w:cs="Times New Roman"/>
+          <w:color w:val="1C1D1F"/>
+          <w:sz w:val="24"/>
+          <w:szCs w:val="24"/>
+          <w:lang w:eastAsia="en-IN"/>
+        </w:rPr>
+        <w:t>.</w:t>
+      </w:r>
+    </w:p>
+    <w:p>
+      <w:pPr>
+        <w:numPr>
+          <w:ilvl w:val="0"/>
+          <w:numId w:val="14"/>
+        </w:numPr>
+        <w:shd w:val="clear" w:color="auto" w:fill="FFFFFF"/>
+        <w:spacing w:after="0" w:line="240" w:lineRule="auto"/>
+        <w:rPr>
+          <w:rFonts w:ascii="Roboto" w:eastAsia="Times New Roman" w:hAnsi="Roboto" w:cs="Times New Roman"/>
+          <w:color w:val="1C1D1F"/>
+          <w:sz w:val="24"/>
+          <w:szCs w:val="24"/>
+          <w:lang w:eastAsia="en-IN"/>
+        </w:rPr>
+      </w:pPr>
+      <w:r>
+        <w:rPr>
+          <w:rFonts w:ascii="Roboto" w:eastAsia="Times New Roman" w:hAnsi="Roboto" w:cs="Times New Roman"/>
+          <w:color w:val="1C1D1F"/>
+          <w:sz w:val="24"/>
+          <w:szCs w:val="24"/>
+          <w:lang w:eastAsia="en-IN"/>
+        </w:rPr>
+        <w:t>Increment the </w:t>
+      </w:r>
+      <w:r>
+        <w:rPr>
+          <w:rFonts w:ascii="Consolas" w:eastAsia="Times New Roman" w:hAnsi="Consolas" w:cs="Courier New"/>
+          <w:b/>
+          <w:bCs/>
+          <w:color w:val="B4690E"/>
+          <w:bdr w:val="single" w:sz="6" w:space="0" w:color="D1D7DC" w:frame="1"/>
+          <w:shd w:val="clear" w:color="auto" w:fill="FFFFFF"/>
+          <w:lang w:eastAsia="en-IN"/>
+        </w:rPr>
+        <w:t>length</w:t>
+      </w:r>
+      <w:r>
+        <w:rPr>
+          <w:rFonts w:ascii="Roboto" w:eastAsia="Times New Roman" w:hAnsi="Roboto" w:cs="Times New Roman"/>
+          <w:color w:val="1C1D1F"/>
+          <w:sz w:val="24"/>
+          <w:szCs w:val="24"/>
+          <w:lang w:eastAsia="en-IN"/>
+        </w:rPr>
+        <w:t> attribute of the list by 1.</w:t>
+      </w:r>
+    </w:p>
+    <w:p>
+      <w:pPr>
+        <w:ind w:left="1440" w:firstLine="720"/>
+        <w:jc w:val="both"/>
+        <w:rPr>
+          <w:i/>
+          <w:iCs/>
+          <w:lang w:val="en-US"/>
+        </w:rPr>
+      </w:pPr>
+      <w:r>
+        <w:rPr>
+          <w:i/>
+          <w:iCs/>
+          <w:lang w:val="en-US"/>
+        </w:rPr>
+        <w:object w:dxaOrig="1508" w:dyaOrig="983" w14:anchorId="7BC242F6">
+          <v:shape id="_x0000_i1047" type="#_x0000_t75" style="width:75.45pt;height:49.3pt" o:ole="">
+            <v:imagedata r:id="rId23" o:title=""/>
+          </v:shape>
+          <o:OLEObject Type="Embed" ProgID="Package" ShapeID="_x0000_i1047" DrawAspect="Icon" ObjectID="_1748352855" r:id="rId24"/>
+        </w:object>
+      </w:r>
+      <w:r>
+        <w:rPr>
+          <w:i/>
+          <w:iCs/>
+          <w:lang w:val="en-US"/>
+        </w:rPr>
+        <w:tab/>
+      </w:r>
+      <w:r>
+        <w:rPr>
+          <w:i/>
+          <w:iCs/>
+          <w:lang w:val="en-US"/>
+        </w:rPr>
+        <w:object w:dxaOrig="1508" w:dyaOrig="983" w14:anchorId="7679AB2D">
+          <v:shape id="_x0000_i1048" type="#_x0000_t75" style="width:75.45pt;height:49.3pt" o:ole="">
+            <v:imagedata r:id="rId25" o:title=""/>
+          </v:shape>
+          <o:OLEObject Type="Embed" ProgID="Package" ShapeID="_x0000_i1048" DrawAspect="Icon" ObjectID="_1748352856" r:id="rId26"/>
+        </w:object>
+      </w:r>
+    </w:p>
+    <w:p>
+      <w:pPr>
+        <w:shd w:val="clear" w:color="auto" w:fill="FFFFFF"/>
+        <w:spacing w:after="0" w:line="240" w:lineRule="auto"/>
+        <w:rPr>
+          <w:rFonts w:ascii="var(--font-stack-heading)" w:eastAsia="Times New Roman" w:hAnsi="var(--font-stack-heading)" w:cs="Times New Roman"/>
+          <w:b/>
+          <w:bCs/>
+          <w:color w:val="1C1D1F"/>
+          <w:sz w:val="24"/>
+          <w:szCs w:val="24"/>
+          <w:lang w:eastAsia="en-IN"/>
+        </w:rPr>
+      </w:pPr>
+      <w:r>
+        <w:rPr>
+          <w:rFonts w:ascii="var(--font-stack-heading)" w:eastAsia="Times New Roman" w:hAnsi="var(--font-stack-heading)" w:cs="Times New Roman"/>
+          <w:b/>
+          <w:bCs/>
+          <w:color w:val="1C1D1F"/>
+          <w:sz w:val="24"/>
+          <w:szCs w:val="24"/>
+          <w:highlight w:val="yellow"/>
+          <w:lang w:eastAsia="en-IN"/>
+        </w:rPr>
+        <w:t xml:space="preserve">EXERCISE </w:t>
+      </w:r>
+      <w:r>
+        <w:rPr>
+          <w:rFonts w:ascii="var(--font-stack-heading)" w:eastAsia="Times New Roman" w:hAnsi="var(--font-stack-heading)" w:cs="Times New Roman"/>
+          <w:b/>
+          <w:bCs/>
+          <w:color w:val="1C1D1F"/>
+          <w:sz w:val="24"/>
+          <w:szCs w:val="24"/>
+          <w:highlight w:val="yellow"/>
+          <w:lang w:eastAsia="en-IN"/>
+        </w:rPr>
+        <w:t>3</w:t>
+      </w:r>
+      <w:r>
+        <w:rPr>
+          <w:rFonts w:ascii="var(--font-stack-heading)" w:eastAsia="Times New Roman" w:hAnsi="var(--font-stack-heading)" w:cs="Times New Roman"/>
+          <w:b/>
+          <w:bCs/>
+          <w:color w:val="1C1D1F"/>
+          <w:sz w:val="24"/>
+          <w:szCs w:val="24"/>
+          <w:highlight w:val="yellow"/>
+          <w:lang w:eastAsia="en-IN"/>
+        </w:rPr>
+        <w:t xml:space="preserve"> </w:t>
+      </w:r>
+      <w:r>
+        <w:rPr>
+          <w:rFonts w:ascii="var(--font-stack-heading)" w:eastAsia="Times New Roman" w:hAnsi="var(--font-stack-heading)" w:cs="Times New Roman"/>
+          <w:b/>
+          <w:bCs/>
+          <w:color w:val="1C1D1F"/>
+          <w:sz w:val="24"/>
+          <w:szCs w:val="24"/>
+          <w:highlight w:val="yellow"/>
+          <w:lang w:eastAsia="en-IN"/>
+        </w:rPr>
+        <w:sym w:font="Wingdings" w:char="F0E8"/>
+      </w:r>
+      <w:r>
+        <w:rPr>
+          <w:rFonts w:ascii="var(--font-stack-heading)" w:eastAsia="Times New Roman" w:hAnsi="var(--font-stack-heading)" w:cs="Times New Roman"/>
+          <w:b/>
+          <w:bCs/>
+          <w:color w:val="1C1D1F"/>
+          <w:sz w:val="24"/>
+          <w:szCs w:val="24"/>
+          <w:highlight w:val="yellow"/>
+          <w:lang w:eastAsia="en-IN"/>
+        </w:rPr>
+        <w:t xml:space="preserve">LL: </w:t>
+      </w:r>
+      <w:r>
+        <w:rPr>
+          <w:rFonts w:ascii="var(--font-stack-heading)" w:eastAsia="Times New Roman" w:hAnsi="var(--font-stack-heading)" w:cs="Times New Roman"/>
+          <w:b/>
+          <w:bCs/>
+          <w:color w:val="1C1D1F"/>
+          <w:sz w:val="24"/>
+          <w:szCs w:val="24"/>
+          <w:highlight w:val="yellow"/>
+          <w:lang w:eastAsia="en-IN"/>
+        </w:rPr>
+        <w:t>Remove Last</w:t>
+      </w:r>
+    </w:p>
+    <w:p>
+      <w:pPr>
+        <w:shd w:val="clear" w:color="auto" w:fill="FFFFFF"/>
+        <w:spacing w:after="0" w:line="240" w:lineRule="auto"/>
+        <w:rPr>
+          <w:rFonts w:ascii="var(--font-stack-heading)" w:eastAsia="Times New Roman" w:hAnsi="var(--font-stack-heading)" w:cs="Times New Roman"/>
+          <w:b/>
+          <w:bCs/>
+          <w:color w:val="1C1D1F"/>
+          <w:sz w:val="24"/>
+          <w:szCs w:val="24"/>
+          <w:lang w:eastAsia="en-IN"/>
+        </w:rPr>
+      </w:pPr>
+    </w:p>
+    <w:p>
+      <w:pPr>
+        <w:shd w:val="clear" w:color="auto" w:fill="FFFFFF"/>
+        <w:spacing w:after="0" w:line="240" w:lineRule="auto"/>
+        <w:rPr>
+          <w:rFonts w:ascii="Roboto" w:eastAsia="Times New Roman" w:hAnsi="Roboto" w:cs="Times New Roman"/>
+          <w:color w:val="1C1D1F"/>
+          <w:sz w:val="24"/>
+          <w:szCs w:val="24"/>
+          <w:lang w:eastAsia="en-IN"/>
+        </w:rPr>
+      </w:pPr>
+      <w:r>
+        <w:rPr>
+          <w:rFonts w:ascii="Roboto" w:eastAsia="Times New Roman" w:hAnsi="Roboto" w:cs="Times New Roman"/>
+          <w:color w:val="1C1D1F"/>
+          <w:sz w:val="24"/>
+          <w:szCs w:val="24"/>
+          <w:lang w:eastAsia="en-IN"/>
+        </w:rPr>
+        <w:t>Implement a method called </w:t>
+      </w:r>
+      <w:proofErr w:type="spellStart"/>
+      <w:r>
+        <w:rPr>
+          <w:rFonts w:ascii="Consolas" w:eastAsia="Times New Roman" w:hAnsi="Consolas" w:cs="Courier New"/>
+          <w:b/>
+          <w:bCs/>
+          <w:color w:val="B4690E"/>
+          <w:bdr w:val="single" w:sz="6" w:space="0" w:color="D1D7DC" w:frame="1"/>
+          <w:shd w:val="clear" w:color="auto" w:fill="FFFFFF"/>
+          <w:lang w:eastAsia="en-IN"/>
+        </w:rPr>
+        <w:t>removeLast</w:t>
+      </w:r>
+      <w:proofErr w:type="spellEnd"/>
+      <w:r>
+        <w:rPr>
+          <w:rFonts w:ascii="Roboto" w:eastAsia="Times New Roman" w:hAnsi="Roboto" w:cs="Times New Roman"/>
+          <w:color w:val="1C1D1F"/>
+          <w:sz w:val="24"/>
+          <w:szCs w:val="24"/>
+          <w:lang w:eastAsia="en-IN"/>
+        </w:rPr>
+        <w:t> that removes the last node from the linked list.</w:t>
+      </w:r>
+      <w:r>
+        <w:rPr>
+          <w:rFonts w:ascii="Roboto" w:eastAsia="Times New Roman" w:hAnsi="Roboto" w:cs="Times New Roman"/>
+          <w:color w:val="1C1D1F"/>
+          <w:sz w:val="24"/>
+          <w:szCs w:val="24"/>
+          <w:lang w:eastAsia="en-IN"/>
+        </w:rPr>
+        <w:br/>
+        <w:t>Return type: </w:t>
+      </w:r>
+      <w:r>
+        <w:rPr>
+          <w:rFonts w:ascii="Consolas" w:eastAsia="Times New Roman" w:hAnsi="Consolas" w:cs="Courier New"/>
+          <w:b/>
+          <w:bCs/>
+          <w:color w:val="B4690E"/>
+          <w:bdr w:val="single" w:sz="6" w:space="0" w:color="D1D7DC" w:frame="1"/>
+          <w:shd w:val="clear" w:color="auto" w:fill="FFFFFF"/>
+          <w:lang w:eastAsia="en-IN"/>
+        </w:rPr>
+        <w:t>Node</w:t>
+      </w:r>
+      <w:r>
+        <w:rPr>
+          <w:rFonts w:ascii="Roboto" w:eastAsia="Times New Roman" w:hAnsi="Roboto" w:cs="Times New Roman"/>
+          <w:color w:val="1C1D1F"/>
+          <w:sz w:val="24"/>
+          <w:szCs w:val="24"/>
+          <w:lang w:eastAsia="en-IN"/>
+        </w:rPr>
+        <w:t> (we are returning the Node that is being removed)</w:t>
+      </w:r>
+    </w:p>
+    <w:p>
+      <w:pPr>
+        <w:shd w:val="clear" w:color="auto" w:fill="FFFFFF"/>
+        <w:spacing w:before="100" w:beforeAutospacing="1" w:after="100" w:afterAutospacing="1" w:line="240" w:lineRule="auto"/>
+        <w:rPr>
+          <w:rFonts w:ascii="Roboto" w:eastAsia="Times New Roman" w:hAnsi="Roboto" w:cs="Times New Roman"/>
+          <w:color w:val="1C1D1F"/>
+          <w:sz w:val="24"/>
+          <w:szCs w:val="24"/>
+          <w:lang w:eastAsia="en-IN"/>
+        </w:rPr>
+      </w:pPr>
+      <w:r>
+        <w:rPr>
+          <w:rFonts w:ascii="Roboto" w:eastAsia="Times New Roman" w:hAnsi="Roboto" w:cs="Times New Roman"/>
+          <w:color w:val="1C1D1F"/>
+          <w:sz w:val="24"/>
+          <w:szCs w:val="24"/>
+          <w:lang w:eastAsia="en-IN"/>
+        </w:rPr>
+        <w:t>The method should perform the following tasks:</w:t>
+      </w:r>
+    </w:p>
+    <w:p>
+      <w:pPr>
+        <w:numPr>
+          <w:ilvl w:val="0"/>
+          <w:numId w:val="15"/>
+        </w:numPr>
+        <w:shd w:val="clear" w:color="auto" w:fill="FFFFFF"/>
+        <w:spacing w:after="0" w:line="240" w:lineRule="auto"/>
+        <w:rPr>
+          <w:rFonts w:ascii="Roboto" w:eastAsia="Times New Roman" w:hAnsi="Roboto" w:cs="Times New Roman"/>
+          <w:color w:val="1C1D1F"/>
+          <w:sz w:val="24"/>
+          <w:szCs w:val="24"/>
+          <w:lang w:eastAsia="en-IN"/>
+        </w:rPr>
+      </w:pPr>
+      <w:r>
+        <w:rPr>
+          <w:rFonts w:ascii="Roboto" w:eastAsia="Times New Roman" w:hAnsi="Roboto" w:cs="Times New Roman"/>
+          <w:color w:val="1C1D1F"/>
+          <w:sz w:val="24"/>
+          <w:szCs w:val="24"/>
+          <w:lang w:eastAsia="en-IN"/>
+        </w:rPr>
+        <w:t>If the length of the linked list is 0, return null.</w:t>
+      </w:r>
+    </w:p>
+    <w:p>
+      <w:pPr>
+        <w:numPr>
+          <w:ilvl w:val="0"/>
+          <w:numId w:val="15"/>
+        </w:numPr>
+        <w:shd w:val="clear" w:color="auto" w:fill="FFFFFF"/>
+        <w:spacing w:after="0" w:line="240" w:lineRule="auto"/>
+        <w:rPr>
+          <w:rFonts w:ascii="Roboto" w:eastAsia="Times New Roman" w:hAnsi="Roboto" w:cs="Times New Roman"/>
+          <w:color w:val="1C1D1F"/>
+          <w:sz w:val="24"/>
+          <w:szCs w:val="24"/>
+          <w:lang w:eastAsia="en-IN"/>
+        </w:rPr>
+      </w:pPr>
+      <w:r>
+        <w:rPr>
+          <w:rFonts w:ascii="Roboto" w:eastAsia="Times New Roman" w:hAnsi="Roboto" w:cs="Times New Roman"/>
+          <w:color w:val="1C1D1F"/>
+          <w:sz w:val="24"/>
+          <w:szCs w:val="24"/>
+          <w:lang w:eastAsia="en-IN"/>
+        </w:rPr>
+        <w:t>Create two variables that can point to a </w:t>
+      </w:r>
+      <w:r>
+        <w:rPr>
+          <w:rFonts w:ascii="Consolas" w:eastAsia="Times New Roman" w:hAnsi="Consolas" w:cs="Courier New"/>
+          <w:b/>
+          <w:bCs/>
+          <w:color w:val="B4690E"/>
+          <w:bdr w:val="single" w:sz="6" w:space="0" w:color="D1D7DC" w:frame="1"/>
+          <w:shd w:val="clear" w:color="auto" w:fill="FFFFFF"/>
+          <w:lang w:eastAsia="en-IN"/>
+        </w:rPr>
+        <w:t>Node</w:t>
+      </w:r>
+      <w:r>
+        <w:rPr>
+          <w:rFonts w:ascii="Roboto" w:eastAsia="Times New Roman" w:hAnsi="Roboto" w:cs="Times New Roman"/>
+          <w:color w:val="1C1D1F"/>
+          <w:sz w:val="24"/>
+          <w:szCs w:val="24"/>
+          <w:lang w:eastAsia="en-IN"/>
+        </w:rPr>
+        <w:t> , </w:t>
+      </w:r>
+      <w:r>
+        <w:rPr>
+          <w:rFonts w:ascii="Consolas" w:eastAsia="Times New Roman" w:hAnsi="Consolas" w:cs="Courier New"/>
+          <w:b/>
+          <w:bCs/>
+          <w:color w:val="B4690E"/>
+          <w:bdr w:val="single" w:sz="6" w:space="0" w:color="D1D7DC" w:frame="1"/>
+          <w:shd w:val="clear" w:color="auto" w:fill="FFFFFF"/>
+          <w:lang w:eastAsia="en-IN"/>
+        </w:rPr>
+        <w:t>temp</w:t>
+      </w:r>
+      <w:r>
+        <w:rPr>
+          <w:rFonts w:ascii="Roboto" w:eastAsia="Times New Roman" w:hAnsi="Roboto" w:cs="Times New Roman"/>
+          <w:color w:val="1C1D1F"/>
+          <w:sz w:val="24"/>
+          <w:szCs w:val="24"/>
+          <w:lang w:eastAsia="en-IN"/>
+        </w:rPr>
+        <w:t> and </w:t>
+      </w:r>
+      <w:r>
+        <w:rPr>
+          <w:rFonts w:ascii="Consolas" w:eastAsia="Times New Roman" w:hAnsi="Consolas" w:cs="Courier New"/>
+          <w:b/>
+          <w:bCs/>
+          <w:color w:val="B4690E"/>
+          <w:bdr w:val="single" w:sz="6" w:space="0" w:color="D1D7DC" w:frame="1"/>
+          <w:shd w:val="clear" w:color="auto" w:fill="FFFFFF"/>
+          <w:lang w:eastAsia="en-IN"/>
+        </w:rPr>
+        <w:t>pre</w:t>
+      </w:r>
+      <w:r>
+        <w:rPr>
+          <w:rFonts w:ascii="Roboto" w:eastAsia="Times New Roman" w:hAnsi="Roboto" w:cs="Times New Roman"/>
+          <w:color w:val="1C1D1F"/>
+          <w:sz w:val="24"/>
+          <w:szCs w:val="24"/>
+          <w:lang w:eastAsia="en-IN"/>
+        </w:rPr>
+        <w:t>, both initially pointing to the head of the linked list.</w:t>
+      </w:r>
+    </w:p>
+    <w:p>
+      <w:pPr>
+        <w:numPr>
+          <w:ilvl w:val="0"/>
+          <w:numId w:val="15"/>
+        </w:numPr>
+        <w:shd w:val="clear" w:color="auto" w:fill="FFFFFF"/>
+        <w:spacing w:after="0" w:line="240" w:lineRule="auto"/>
+        <w:rPr>
+          <w:rFonts w:ascii="Roboto" w:eastAsia="Times New Roman" w:hAnsi="Roboto" w:cs="Times New Roman"/>
+          <w:color w:val="1C1D1F"/>
+          <w:sz w:val="24"/>
+          <w:szCs w:val="24"/>
+          <w:lang w:eastAsia="en-IN"/>
+        </w:rPr>
+      </w:pPr>
+      <w:r>
+        <w:rPr>
+          <w:rFonts w:ascii="Roboto" w:eastAsia="Times New Roman" w:hAnsi="Roboto" w:cs="Times New Roman"/>
+          <w:color w:val="1C1D1F"/>
+          <w:sz w:val="24"/>
+          <w:szCs w:val="24"/>
+          <w:lang w:eastAsia="en-IN"/>
+        </w:rPr>
+        <w:t>Traverse the linked list until </w:t>
+      </w:r>
+      <w:proofErr w:type="spellStart"/>
+      <w:r>
+        <w:rPr>
+          <w:rFonts w:ascii="Consolas" w:eastAsia="Times New Roman" w:hAnsi="Consolas" w:cs="Courier New"/>
+          <w:b/>
+          <w:bCs/>
+          <w:color w:val="B4690E"/>
+          <w:bdr w:val="single" w:sz="6" w:space="0" w:color="D1D7DC" w:frame="1"/>
+          <w:shd w:val="clear" w:color="auto" w:fill="FFFFFF"/>
+          <w:lang w:eastAsia="en-IN"/>
+        </w:rPr>
+        <w:t>temp.next</w:t>
+      </w:r>
+      <w:proofErr w:type="spellEnd"/>
+      <w:r>
+        <w:rPr>
+          <w:rFonts w:ascii="Roboto" w:eastAsia="Times New Roman" w:hAnsi="Roboto" w:cs="Times New Roman"/>
+          <w:color w:val="1C1D1F"/>
+          <w:sz w:val="24"/>
+          <w:szCs w:val="24"/>
+          <w:lang w:eastAsia="en-IN"/>
+        </w:rPr>
+        <w:t> is null, performing the following tasks during traversal:</w:t>
+      </w:r>
+    </w:p>
+    <w:p>
+      <w:pPr>
+        <w:numPr>
+          <w:ilvl w:val="1"/>
+          <w:numId w:val="15"/>
+        </w:numPr>
+        <w:shd w:val="clear" w:color="auto" w:fill="FFFFFF"/>
+        <w:spacing w:after="0" w:line="240" w:lineRule="auto"/>
+        <w:rPr>
+          <w:rFonts w:ascii="Roboto" w:eastAsia="Times New Roman" w:hAnsi="Roboto" w:cs="Times New Roman"/>
+          <w:color w:val="1C1D1F"/>
+          <w:sz w:val="24"/>
+          <w:szCs w:val="24"/>
+          <w:lang w:eastAsia="en-IN"/>
+        </w:rPr>
+      </w:pPr>
+      <w:r>
+        <w:rPr>
+          <w:rFonts w:ascii="Roboto" w:eastAsia="Times New Roman" w:hAnsi="Roboto" w:cs="Times New Roman"/>
+          <w:color w:val="1C1D1F"/>
+          <w:sz w:val="24"/>
+          <w:szCs w:val="24"/>
+          <w:lang w:eastAsia="en-IN"/>
+        </w:rPr>
+        <w:t>Update </w:t>
+      </w:r>
+      <w:r>
+        <w:rPr>
+          <w:rFonts w:ascii="Consolas" w:eastAsia="Times New Roman" w:hAnsi="Consolas" w:cs="Courier New"/>
+          <w:b/>
+          <w:bCs/>
+          <w:color w:val="B4690E"/>
+          <w:bdr w:val="single" w:sz="6" w:space="0" w:color="D1D7DC" w:frame="1"/>
+          <w:shd w:val="clear" w:color="auto" w:fill="FFFFFF"/>
+          <w:lang w:eastAsia="en-IN"/>
+        </w:rPr>
+        <w:t>pre</w:t>
+      </w:r>
+      <w:r>
+        <w:rPr>
+          <w:rFonts w:ascii="Roboto" w:eastAsia="Times New Roman" w:hAnsi="Roboto" w:cs="Times New Roman"/>
+          <w:color w:val="1C1D1F"/>
+          <w:sz w:val="24"/>
+          <w:szCs w:val="24"/>
+          <w:lang w:eastAsia="en-IN"/>
+        </w:rPr>
+        <w:t> to point to the current </w:t>
+      </w:r>
+      <w:r>
+        <w:rPr>
+          <w:rFonts w:ascii="Consolas" w:eastAsia="Times New Roman" w:hAnsi="Consolas" w:cs="Courier New"/>
+          <w:b/>
+          <w:bCs/>
+          <w:color w:val="B4690E"/>
+          <w:bdr w:val="single" w:sz="6" w:space="0" w:color="D1D7DC" w:frame="1"/>
+          <w:shd w:val="clear" w:color="auto" w:fill="FFFFFF"/>
+          <w:lang w:eastAsia="en-IN"/>
+        </w:rPr>
+        <w:t>temp</w:t>
+      </w:r>
+      <w:r>
+        <w:rPr>
+          <w:rFonts w:ascii="Roboto" w:eastAsia="Times New Roman" w:hAnsi="Roboto" w:cs="Times New Roman"/>
+          <w:color w:val="1C1D1F"/>
+          <w:sz w:val="24"/>
+          <w:szCs w:val="24"/>
+          <w:lang w:eastAsia="en-IN"/>
+        </w:rPr>
+        <w:t> node.</w:t>
+      </w:r>
+    </w:p>
+    <w:p>
+      <w:pPr>
+        <w:numPr>
+          <w:ilvl w:val="1"/>
+          <w:numId w:val="15"/>
+        </w:numPr>
+        <w:shd w:val="clear" w:color="auto" w:fill="FFFFFF"/>
+        <w:spacing w:after="0" w:line="240" w:lineRule="auto"/>
+        <w:rPr>
+          <w:rFonts w:ascii="Roboto" w:eastAsia="Times New Roman" w:hAnsi="Roboto" w:cs="Times New Roman"/>
+          <w:color w:val="1C1D1F"/>
+          <w:sz w:val="24"/>
+          <w:szCs w:val="24"/>
+          <w:lang w:eastAsia="en-IN"/>
+        </w:rPr>
+      </w:pPr>
+      <w:r>
+        <w:rPr>
+          <w:rFonts w:ascii="Roboto" w:eastAsia="Times New Roman" w:hAnsi="Roboto" w:cs="Times New Roman"/>
+          <w:color w:val="1C1D1F"/>
+          <w:sz w:val="24"/>
+          <w:szCs w:val="24"/>
+          <w:lang w:eastAsia="en-IN"/>
+        </w:rPr>
+        <w:t>Update </w:t>
+      </w:r>
+      <w:r>
+        <w:rPr>
+          <w:rFonts w:ascii="Consolas" w:eastAsia="Times New Roman" w:hAnsi="Consolas" w:cs="Courier New"/>
+          <w:b/>
+          <w:bCs/>
+          <w:color w:val="B4690E"/>
+          <w:bdr w:val="single" w:sz="6" w:space="0" w:color="D1D7DC" w:frame="1"/>
+          <w:shd w:val="clear" w:color="auto" w:fill="FFFFFF"/>
+          <w:lang w:eastAsia="en-IN"/>
+        </w:rPr>
+        <w:t>temp</w:t>
+      </w:r>
+      <w:r>
+        <w:rPr>
+          <w:rFonts w:ascii="Roboto" w:eastAsia="Times New Roman" w:hAnsi="Roboto" w:cs="Times New Roman"/>
+          <w:color w:val="1C1D1F"/>
+          <w:sz w:val="24"/>
+          <w:szCs w:val="24"/>
+          <w:lang w:eastAsia="en-IN"/>
+        </w:rPr>
+        <w:t> to point to the next node in the linked list.</w:t>
+      </w:r>
+    </w:p>
+    <w:p>
+      <w:pPr>
+        <w:numPr>
+          <w:ilvl w:val="0"/>
+          <w:numId w:val="15"/>
+        </w:numPr>
+        <w:shd w:val="clear" w:color="auto" w:fill="FFFFFF"/>
+        <w:spacing w:after="0" w:line="240" w:lineRule="auto"/>
+        <w:rPr>
+          <w:rFonts w:ascii="Roboto" w:eastAsia="Times New Roman" w:hAnsi="Roboto" w:cs="Times New Roman"/>
+          <w:color w:val="1C1D1F"/>
+          <w:sz w:val="24"/>
+          <w:szCs w:val="24"/>
+          <w:lang w:eastAsia="en-IN"/>
+        </w:rPr>
+      </w:pPr>
+      <w:r>
+        <w:rPr>
+          <w:rFonts w:ascii="Roboto" w:eastAsia="Times New Roman" w:hAnsi="Roboto" w:cs="Times New Roman"/>
+          <w:color w:val="1C1D1F"/>
+          <w:sz w:val="24"/>
+          <w:szCs w:val="24"/>
+          <w:lang w:eastAsia="en-IN"/>
+        </w:rPr>
+        <w:t>After traversal, set the </w:t>
+      </w:r>
+      <w:r>
+        <w:rPr>
+          <w:rFonts w:ascii="Consolas" w:eastAsia="Times New Roman" w:hAnsi="Consolas" w:cs="Courier New"/>
+          <w:b/>
+          <w:bCs/>
+          <w:color w:val="B4690E"/>
+          <w:bdr w:val="single" w:sz="6" w:space="0" w:color="D1D7DC" w:frame="1"/>
+          <w:shd w:val="clear" w:color="auto" w:fill="FFFFFF"/>
+          <w:lang w:eastAsia="en-IN"/>
+        </w:rPr>
+        <w:t>tail</w:t>
+      </w:r>
+      <w:r>
+        <w:rPr>
+          <w:rFonts w:ascii="Roboto" w:eastAsia="Times New Roman" w:hAnsi="Roboto" w:cs="Times New Roman"/>
+          <w:color w:val="1C1D1F"/>
+          <w:sz w:val="24"/>
+          <w:szCs w:val="24"/>
+          <w:lang w:eastAsia="en-IN"/>
+        </w:rPr>
+        <w:t> pointer to </w:t>
+      </w:r>
+      <w:r>
+        <w:rPr>
+          <w:rFonts w:ascii="Consolas" w:eastAsia="Times New Roman" w:hAnsi="Consolas" w:cs="Courier New"/>
+          <w:b/>
+          <w:bCs/>
+          <w:color w:val="B4690E"/>
+          <w:bdr w:val="single" w:sz="6" w:space="0" w:color="D1D7DC" w:frame="1"/>
+          <w:shd w:val="clear" w:color="auto" w:fill="FFFFFF"/>
+          <w:lang w:eastAsia="en-IN"/>
+        </w:rPr>
+        <w:t>pre</w:t>
+      </w:r>
+      <w:r>
+        <w:rPr>
+          <w:rFonts w:ascii="Roboto" w:eastAsia="Times New Roman" w:hAnsi="Roboto" w:cs="Times New Roman"/>
+          <w:color w:val="1C1D1F"/>
+          <w:sz w:val="24"/>
+          <w:szCs w:val="24"/>
+          <w:lang w:eastAsia="en-IN"/>
+        </w:rPr>
+        <w:t>.</w:t>
+      </w:r>
+    </w:p>
+    <w:p>
+      <w:pPr>
+        <w:numPr>
+          <w:ilvl w:val="0"/>
+          <w:numId w:val="15"/>
+        </w:numPr>
+        <w:shd w:val="clear" w:color="auto" w:fill="FFFFFF"/>
+        <w:spacing w:after="0" w:line="240" w:lineRule="auto"/>
+        <w:rPr>
+          <w:rFonts w:ascii="Roboto" w:eastAsia="Times New Roman" w:hAnsi="Roboto" w:cs="Times New Roman"/>
+          <w:color w:val="1C1D1F"/>
+          <w:sz w:val="24"/>
+          <w:szCs w:val="24"/>
+          <w:lang w:eastAsia="en-IN"/>
+        </w:rPr>
+      </w:pPr>
+      <w:r>
+        <w:rPr>
+          <w:rFonts w:ascii="Roboto" w:eastAsia="Times New Roman" w:hAnsi="Roboto" w:cs="Times New Roman"/>
+          <w:color w:val="1C1D1F"/>
+          <w:sz w:val="24"/>
+          <w:szCs w:val="24"/>
+          <w:lang w:eastAsia="en-IN"/>
+        </w:rPr>
+        <w:t>Set the </w:t>
+      </w:r>
+      <w:r>
+        <w:rPr>
+          <w:rFonts w:ascii="Consolas" w:eastAsia="Times New Roman" w:hAnsi="Consolas" w:cs="Courier New"/>
+          <w:b/>
+          <w:bCs/>
+          <w:color w:val="B4690E"/>
+          <w:bdr w:val="single" w:sz="6" w:space="0" w:color="D1D7DC" w:frame="1"/>
+          <w:shd w:val="clear" w:color="auto" w:fill="FFFFFF"/>
+          <w:lang w:eastAsia="en-IN"/>
+        </w:rPr>
+        <w:t>next</w:t>
+      </w:r>
+      <w:r>
+        <w:rPr>
+          <w:rFonts w:ascii="Roboto" w:eastAsia="Times New Roman" w:hAnsi="Roboto" w:cs="Times New Roman"/>
+          <w:color w:val="1C1D1F"/>
+          <w:sz w:val="24"/>
+          <w:szCs w:val="24"/>
+          <w:lang w:eastAsia="en-IN"/>
+        </w:rPr>
+        <w:t> attribute of the </w:t>
+      </w:r>
+      <w:r>
+        <w:rPr>
+          <w:rFonts w:ascii="Consolas" w:eastAsia="Times New Roman" w:hAnsi="Consolas" w:cs="Courier New"/>
+          <w:b/>
+          <w:bCs/>
+          <w:color w:val="B4690E"/>
+          <w:bdr w:val="single" w:sz="6" w:space="0" w:color="D1D7DC" w:frame="1"/>
+          <w:shd w:val="clear" w:color="auto" w:fill="FFFFFF"/>
+          <w:lang w:eastAsia="en-IN"/>
+        </w:rPr>
+        <w:t>tail</w:t>
+      </w:r>
+      <w:r>
+        <w:rPr>
+          <w:rFonts w:ascii="Roboto" w:eastAsia="Times New Roman" w:hAnsi="Roboto" w:cs="Times New Roman"/>
+          <w:color w:val="1C1D1F"/>
+          <w:sz w:val="24"/>
+          <w:szCs w:val="24"/>
+          <w:lang w:eastAsia="en-IN"/>
+        </w:rPr>
+        <w:t> node to null.</w:t>
+      </w:r>
+    </w:p>
+    <w:p>
+      <w:pPr>
+        <w:numPr>
+          <w:ilvl w:val="0"/>
+          <w:numId w:val="15"/>
+        </w:numPr>
+        <w:shd w:val="clear" w:color="auto" w:fill="FFFFFF"/>
+        <w:spacing w:after="0" w:line="240" w:lineRule="auto"/>
+        <w:rPr>
+          <w:rFonts w:ascii="Roboto" w:eastAsia="Times New Roman" w:hAnsi="Roboto" w:cs="Times New Roman"/>
+          <w:color w:val="1C1D1F"/>
+          <w:sz w:val="24"/>
+          <w:szCs w:val="24"/>
+          <w:lang w:eastAsia="en-IN"/>
+        </w:rPr>
+      </w:pPr>
+      <w:r>
+        <w:rPr>
+          <w:rFonts w:ascii="Roboto" w:eastAsia="Times New Roman" w:hAnsi="Roboto" w:cs="Times New Roman"/>
+          <w:color w:val="1C1D1F"/>
+          <w:sz w:val="24"/>
+          <w:szCs w:val="24"/>
+          <w:lang w:eastAsia="en-IN"/>
+        </w:rPr>
+        <w:t>Decrement the </w:t>
+      </w:r>
+      <w:r>
+        <w:rPr>
+          <w:rFonts w:ascii="Consolas" w:eastAsia="Times New Roman" w:hAnsi="Consolas" w:cs="Courier New"/>
+          <w:b/>
+          <w:bCs/>
+          <w:color w:val="B4690E"/>
+          <w:bdr w:val="single" w:sz="6" w:space="0" w:color="D1D7DC" w:frame="1"/>
+          <w:shd w:val="clear" w:color="auto" w:fill="FFFFFF"/>
+          <w:lang w:eastAsia="en-IN"/>
+        </w:rPr>
+        <w:t>length</w:t>
+      </w:r>
+      <w:r>
+        <w:rPr>
+          <w:rFonts w:ascii="Roboto" w:eastAsia="Times New Roman" w:hAnsi="Roboto" w:cs="Times New Roman"/>
+          <w:color w:val="1C1D1F"/>
+          <w:sz w:val="24"/>
+          <w:szCs w:val="24"/>
+          <w:lang w:eastAsia="en-IN"/>
+        </w:rPr>
+        <w:t> attribute of the list by 1.</w:t>
+      </w:r>
+    </w:p>
+    <w:p>
+      <w:pPr>
+        <w:numPr>
+          <w:ilvl w:val="0"/>
+          <w:numId w:val="15"/>
+        </w:numPr>
+        <w:shd w:val="clear" w:color="auto" w:fill="FFFFFF"/>
+        <w:spacing w:after="0" w:line="240" w:lineRule="auto"/>
+        <w:rPr>
+          <w:rFonts w:ascii="Roboto" w:eastAsia="Times New Roman" w:hAnsi="Roboto" w:cs="Times New Roman"/>
+          <w:color w:val="1C1D1F"/>
+          <w:sz w:val="24"/>
+          <w:szCs w:val="24"/>
+          <w:lang w:eastAsia="en-IN"/>
+        </w:rPr>
+      </w:pPr>
+      <w:r>
+        <w:rPr>
+          <w:rFonts w:ascii="Roboto" w:eastAsia="Times New Roman" w:hAnsi="Roboto" w:cs="Times New Roman"/>
+          <w:color w:val="1C1D1F"/>
+          <w:sz w:val="24"/>
+          <w:szCs w:val="24"/>
+          <w:lang w:eastAsia="en-IN"/>
+        </w:rPr>
+        <w:t>If the length of the linked list becomes 0 after removing the last node, set both the </w:t>
+      </w:r>
+      <w:r>
+        <w:rPr>
+          <w:rFonts w:ascii="Consolas" w:eastAsia="Times New Roman" w:hAnsi="Consolas" w:cs="Courier New"/>
+          <w:b/>
+          <w:bCs/>
+          <w:color w:val="B4690E"/>
+          <w:bdr w:val="single" w:sz="6" w:space="0" w:color="D1D7DC" w:frame="1"/>
+          <w:shd w:val="clear" w:color="auto" w:fill="FFFFFF"/>
+          <w:lang w:eastAsia="en-IN"/>
+        </w:rPr>
+        <w:t>head</w:t>
+      </w:r>
+      <w:r>
+        <w:rPr>
+          <w:rFonts w:ascii="Roboto" w:eastAsia="Times New Roman" w:hAnsi="Roboto" w:cs="Times New Roman"/>
+          <w:color w:val="1C1D1F"/>
+          <w:sz w:val="24"/>
+          <w:szCs w:val="24"/>
+          <w:lang w:eastAsia="en-IN"/>
+        </w:rPr>
+        <w:t> and </w:t>
+      </w:r>
+      <w:r>
+        <w:rPr>
+          <w:rFonts w:ascii="Consolas" w:eastAsia="Times New Roman" w:hAnsi="Consolas" w:cs="Courier New"/>
+          <w:b/>
+          <w:bCs/>
+          <w:color w:val="B4690E"/>
+          <w:bdr w:val="single" w:sz="6" w:space="0" w:color="D1D7DC" w:frame="1"/>
+          <w:shd w:val="clear" w:color="auto" w:fill="FFFFFF"/>
+          <w:lang w:eastAsia="en-IN"/>
+        </w:rPr>
+        <w:t>tail</w:t>
+      </w:r>
+      <w:r>
+        <w:rPr>
+          <w:rFonts w:ascii="Roboto" w:eastAsia="Times New Roman" w:hAnsi="Roboto" w:cs="Times New Roman"/>
+          <w:color w:val="1C1D1F"/>
+          <w:sz w:val="24"/>
+          <w:szCs w:val="24"/>
+          <w:lang w:eastAsia="en-IN"/>
+        </w:rPr>
+        <w:t> pointers to null.</w:t>
+      </w:r>
+    </w:p>
+    <w:p>
+      <w:pPr>
+        <w:numPr>
+          <w:ilvl w:val="0"/>
+          <w:numId w:val="15"/>
+        </w:numPr>
+        <w:shd w:val="clear" w:color="auto" w:fill="FFFFFF"/>
+        <w:spacing w:after="0" w:line="240" w:lineRule="auto"/>
+        <w:rPr>
+          <w:rFonts w:ascii="Roboto" w:eastAsia="Times New Roman" w:hAnsi="Roboto" w:cs="Times New Roman"/>
+          <w:color w:val="1C1D1F"/>
+          <w:sz w:val="24"/>
+          <w:szCs w:val="24"/>
+          <w:lang w:eastAsia="en-IN"/>
+        </w:rPr>
+      </w:pPr>
+      <w:r>
+        <w:rPr>
+          <w:rFonts w:ascii="Roboto" w:eastAsia="Times New Roman" w:hAnsi="Roboto" w:cs="Times New Roman"/>
+          <w:color w:val="1C1D1F"/>
+          <w:sz w:val="24"/>
+          <w:szCs w:val="24"/>
+          <w:lang w:eastAsia="en-IN"/>
+        </w:rPr>
+        <w:t>Return the removed node (pointed to by </w:t>
+      </w:r>
+      <w:r>
+        <w:rPr>
+          <w:rFonts w:ascii="Consolas" w:eastAsia="Times New Roman" w:hAnsi="Consolas" w:cs="Courier New"/>
+          <w:b/>
+          <w:bCs/>
+          <w:color w:val="B4690E"/>
+          <w:bdr w:val="single" w:sz="6" w:space="0" w:color="D1D7DC" w:frame="1"/>
+          <w:shd w:val="clear" w:color="auto" w:fill="FFFFFF"/>
+          <w:lang w:eastAsia="en-IN"/>
+        </w:rPr>
+        <w:t>temp</w:t>
+      </w:r>
+      <w:r>
+        <w:rPr>
+          <w:rFonts w:ascii="Roboto" w:eastAsia="Times New Roman" w:hAnsi="Roboto" w:cs="Times New Roman"/>
+          <w:color w:val="1C1D1F"/>
+          <w:sz w:val="24"/>
+          <w:szCs w:val="24"/>
+          <w:lang w:eastAsia="en-IN"/>
+        </w:rPr>
+        <w:t>).</w:t>
+      </w:r>
+    </w:p>
+    <w:p>
+      <w:pPr>
+        <w:tabs>
+          <w:tab w:val="left" w:pos="720"/>
+          <w:tab w:val="left" w:pos="1440"/>
+          <w:tab w:val="left" w:pos="2160"/>
+          <w:tab w:val="left" w:pos="2880"/>
+          <w:tab w:val="left" w:pos="3600"/>
+          <w:tab w:val="left" w:pos="4320"/>
+          <w:tab w:val="left" w:pos="5040"/>
+          <w:tab w:val="left" w:pos="5760"/>
+          <w:tab w:val="left" w:pos="6807"/>
+        </w:tabs>
+        <w:ind w:left="1440" w:firstLine="720"/>
+        <w:jc w:val="both"/>
+        <w:rPr>
+          <w:i/>
+          <w:iCs/>
+          <w:lang w:val="en-US"/>
+        </w:rPr>
+      </w:pPr>
+      <w:r>
+        <w:rPr>
+          <w:i/>
+          <w:iCs/>
+          <w:lang w:val="en-US"/>
+        </w:rPr>
+        <w:object w:dxaOrig="1508" w:dyaOrig="983" w14:anchorId="769CC557">
+          <v:shape id="_x0000_i1049" type="#_x0000_t75" style="width:75.45pt;height:49.3pt" o:ole="">
+            <v:imagedata r:id="rId27" o:title=""/>
+          </v:shape>
+          <o:OLEObject Type="Embed" ProgID="Package" ShapeID="_x0000_i1049" DrawAspect="Icon" ObjectID="_1748352857" r:id="rId28"/>
+        </w:object>
+      </w:r>
+      <w:r>
+        <w:rPr>
+          <w:i/>
+          <w:iCs/>
+          <w:lang w:val="en-US"/>
+        </w:rPr>
+        <w:t xml:space="preserve">  </w:t>
+      </w:r>
+      <w:r>
+        <w:rPr>
+          <w:i/>
+          <w:iCs/>
+          <w:lang w:val="en-US"/>
+        </w:rPr>
+        <w:tab/>
+      </w:r>
+      <w:r>
+        <w:rPr>
+          <w:i/>
+          <w:iCs/>
+          <w:lang w:val="en-US"/>
+        </w:rPr>
+        <w:object w:dxaOrig="1508" w:dyaOrig="983" w14:anchorId="67CAAF80">
+          <v:shape id="_x0000_i1050" type="#_x0000_t75" style="width:75.45pt;height:49.3pt" o:ole="">
+            <v:imagedata r:id="rId29" o:title=""/>
+          </v:shape>
+          <o:OLEObject Type="Embed" ProgID="Package" ShapeID="_x0000_i1050" DrawAspect="Icon" ObjectID="_1748352858" r:id="rId30"/>
+        </w:object>
+      </w:r>
+      <w:r>
+        <w:rPr>
+          <w:i/>
+          <w:iCs/>
+          <w:lang w:val="en-US"/>
+        </w:rPr>
+        <w:tab/>
+      </w:r>
+    </w:p>
+    <w:p>
+      <w:pPr>
+        <w:tabs>
+          <w:tab w:val="left" w:pos="720"/>
+          <w:tab w:val="left" w:pos="1440"/>
+          <w:tab w:val="left" w:pos="2160"/>
+          <w:tab w:val="left" w:pos="2880"/>
+          <w:tab w:val="left" w:pos="3600"/>
+          <w:tab w:val="left" w:pos="4320"/>
+          <w:tab w:val="left" w:pos="5040"/>
+          <w:tab w:val="left" w:pos="5760"/>
+          <w:tab w:val="left" w:pos="6807"/>
+        </w:tabs>
+        <w:jc w:val="both"/>
+        <w:rPr>
+          <w:i/>
+          <w:iCs/>
+          <w:lang w:val="en-US"/>
+        </w:rPr>
+      </w:pPr>
+    </w:p>
+    <w:p>
+      <w:pPr>
+        <w:shd w:val="clear" w:color="auto" w:fill="FFFFFF"/>
+        <w:spacing w:after="0" w:line="240" w:lineRule="auto"/>
+        <w:rPr>
+          <w:rFonts w:ascii="var(--font-stack-heading)" w:eastAsia="Times New Roman" w:hAnsi="var(--font-stack-heading)" w:cs="Times New Roman"/>
+          <w:b/>
+          <w:bCs/>
+          <w:color w:val="1C1D1F"/>
+          <w:sz w:val="24"/>
+          <w:szCs w:val="24"/>
+          <w:lang w:eastAsia="en-IN"/>
+        </w:rPr>
+      </w:pPr>
+      <w:r>
+        <w:rPr>
+          <w:rFonts w:ascii="var(--font-stack-heading)" w:eastAsia="Times New Roman" w:hAnsi="var(--font-stack-heading)" w:cs="Times New Roman"/>
+          <w:b/>
+          <w:bCs/>
+          <w:color w:val="1C1D1F"/>
+          <w:sz w:val="24"/>
+          <w:szCs w:val="24"/>
+          <w:highlight w:val="yellow"/>
+          <w:lang w:eastAsia="en-IN"/>
+        </w:rPr>
+        <w:lastRenderedPageBreak/>
+        <w:t xml:space="preserve">EXERCISE </w:t>
+      </w:r>
+      <w:r>
+        <w:rPr>
+          <w:rFonts w:ascii="var(--font-stack-heading)" w:eastAsia="Times New Roman" w:hAnsi="var(--font-stack-heading)" w:cs="Times New Roman"/>
+          <w:b/>
+          <w:bCs/>
+          <w:color w:val="1C1D1F"/>
+          <w:sz w:val="24"/>
+          <w:szCs w:val="24"/>
+          <w:highlight w:val="yellow"/>
+          <w:lang w:eastAsia="en-IN"/>
+        </w:rPr>
+        <w:t>4</w:t>
+      </w:r>
+      <w:r>
+        <w:rPr>
+          <w:rFonts w:ascii="var(--font-stack-heading)" w:eastAsia="Times New Roman" w:hAnsi="var(--font-stack-heading)" w:cs="Times New Roman"/>
+          <w:b/>
+          <w:bCs/>
+          <w:color w:val="1C1D1F"/>
+          <w:sz w:val="24"/>
+          <w:szCs w:val="24"/>
+          <w:highlight w:val="yellow"/>
+          <w:lang w:eastAsia="en-IN"/>
+        </w:rPr>
+        <w:t xml:space="preserve"> </w:t>
+      </w:r>
+      <w:r>
+        <w:rPr>
+          <w:rFonts w:ascii="var(--font-stack-heading)" w:eastAsia="Times New Roman" w:hAnsi="var(--font-stack-heading)" w:cs="Times New Roman"/>
+          <w:b/>
+          <w:bCs/>
+          <w:color w:val="1C1D1F"/>
+          <w:sz w:val="24"/>
+          <w:szCs w:val="24"/>
+          <w:highlight w:val="yellow"/>
+          <w:lang w:eastAsia="en-IN"/>
+        </w:rPr>
+        <w:sym w:font="Wingdings" w:char="F0E8"/>
+      </w:r>
+      <w:r>
+        <w:rPr>
+          <w:rFonts w:ascii="var(--font-stack-heading)" w:eastAsia="Times New Roman" w:hAnsi="var(--font-stack-heading)" w:cs="Times New Roman"/>
+          <w:b/>
+          <w:bCs/>
+          <w:color w:val="1C1D1F"/>
+          <w:sz w:val="24"/>
+          <w:szCs w:val="24"/>
+          <w:highlight w:val="yellow"/>
+          <w:lang w:eastAsia="en-IN"/>
+        </w:rPr>
+        <w:t xml:space="preserve">LL: </w:t>
+      </w:r>
+      <w:r>
+        <w:rPr>
+          <w:rFonts w:ascii="var(--font-stack-heading)" w:eastAsia="Times New Roman" w:hAnsi="var(--font-stack-heading)" w:cs="Times New Roman"/>
+          <w:b/>
+          <w:bCs/>
+          <w:color w:val="1C1D1F"/>
+          <w:sz w:val="24"/>
+          <w:szCs w:val="24"/>
+          <w:highlight w:val="yellow"/>
+          <w:lang w:eastAsia="en-IN"/>
+        </w:rPr>
+        <w:t>Prepend</w:t>
+      </w:r>
+    </w:p>
+    <w:p>
+      <w:pPr>
+        <w:shd w:val="clear" w:color="auto" w:fill="FFFFFF"/>
+        <w:spacing w:after="0" w:line="240" w:lineRule="auto"/>
+        <w:rPr>
+          <w:rFonts w:ascii="var(--font-stack-heading)" w:eastAsia="Times New Roman" w:hAnsi="var(--font-stack-heading)" w:cs="Times New Roman"/>
+          <w:b/>
+          <w:bCs/>
+          <w:color w:val="1C1D1F"/>
+          <w:sz w:val="24"/>
+          <w:szCs w:val="24"/>
+          <w:lang w:eastAsia="en-IN"/>
+        </w:rPr>
+      </w:pPr>
+    </w:p>
+    <w:p>
+      <w:pPr>
+        <w:shd w:val="clear" w:color="auto" w:fill="FFFFFF"/>
+        <w:spacing w:after="0" w:line="240" w:lineRule="auto"/>
+        <w:rPr>
+          <w:rFonts w:ascii="Roboto" w:eastAsia="Times New Roman" w:hAnsi="Roboto" w:cs="Times New Roman"/>
+          <w:color w:val="1C1D1F"/>
+          <w:sz w:val="24"/>
+          <w:szCs w:val="24"/>
+          <w:lang w:eastAsia="en-IN"/>
+        </w:rPr>
+      </w:pPr>
+      <w:r>
+        <w:rPr>
+          <w:rFonts w:ascii="Roboto" w:eastAsia="Times New Roman" w:hAnsi="Roboto" w:cs="Times New Roman"/>
+          <w:color w:val="1C1D1F"/>
+          <w:sz w:val="24"/>
+          <w:szCs w:val="24"/>
+          <w:lang w:eastAsia="en-IN"/>
+        </w:rPr>
+        <w:t>Implement a method called </w:t>
+      </w:r>
+      <w:r>
+        <w:rPr>
+          <w:rFonts w:ascii="Consolas" w:eastAsia="Times New Roman" w:hAnsi="Consolas" w:cs="Courier New"/>
+          <w:b/>
+          <w:bCs/>
+          <w:color w:val="B4690E"/>
+          <w:bdr w:val="single" w:sz="6" w:space="0" w:color="D1D7DC" w:frame="1"/>
+          <w:shd w:val="clear" w:color="auto" w:fill="FFFFFF"/>
+          <w:lang w:eastAsia="en-IN"/>
+        </w:rPr>
+        <w:t>prepend</w:t>
+      </w:r>
+      <w:r>
+        <w:rPr>
+          <w:rFonts w:ascii="Roboto" w:eastAsia="Times New Roman" w:hAnsi="Roboto" w:cs="Times New Roman"/>
+          <w:color w:val="1C1D1F"/>
+          <w:sz w:val="24"/>
+          <w:szCs w:val="24"/>
+          <w:lang w:eastAsia="en-IN"/>
+        </w:rPr>
+        <w:t> that adds a new node at the beginning of the linked list.</w:t>
+      </w:r>
+      <w:r>
+        <w:rPr>
+          <w:rFonts w:ascii="Roboto" w:eastAsia="Times New Roman" w:hAnsi="Roboto" w:cs="Times New Roman"/>
+          <w:color w:val="1C1D1F"/>
+          <w:sz w:val="24"/>
+          <w:szCs w:val="24"/>
+          <w:lang w:eastAsia="en-IN"/>
+        </w:rPr>
+        <w:br/>
+      </w:r>
+      <w:r>
+        <w:rPr>
+          <w:rFonts w:ascii="Roboto" w:eastAsia="Times New Roman" w:hAnsi="Roboto" w:cs="Times New Roman"/>
+          <w:color w:val="1C1D1F"/>
+          <w:sz w:val="24"/>
+          <w:szCs w:val="24"/>
+          <w:lang w:eastAsia="en-IN"/>
+        </w:rPr>
+        <w:br/>
+        <w:t>Return type: </w:t>
+      </w:r>
+      <w:r>
+        <w:rPr>
+          <w:rFonts w:ascii="Consolas" w:eastAsia="Times New Roman" w:hAnsi="Consolas" w:cs="Courier New"/>
+          <w:b/>
+          <w:bCs/>
+          <w:color w:val="B4690E"/>
+          <w:bdr w:val="single" w:sz="6" w:space="0" w:color="D1D7DC" w:frame="1"/>
+          <w:shd w:val="clear" w:color="auto" w:fill="FFFFFF"/>
+          <w:lang w:eastAsia="en-IN"/>
+        </w:rPr>
+        <w:t>void</w:t>
+      </w:r>
+    </w:p>
+    <w:p>
+      <w:pPr>
+        <w:shd w:val="clear" w:color="auto" w:fill="FFFFFF"/>
+        <w:spacing w:before="100" w:beforeAutospacing="1" w:after="100" w:afterAutospacing="1" w:line="240" w:lineRule="auto"/>
+        <w:rPr>
+          <w:rFonts w:ascii="Roboto" w:eastAsia="Times New Roman" w:hAnsi="Roboto" w:cs="Times New Roman"/>
+          <w:color w:val="1C1D1F"/>
+          <w:sz w:val="24"/>
+          <w:szCs w:val="24"/>
+          <w:lang w:eastAsia="en-IN"/>
+        </w:rPr>
+      </w:pPr>
+      <w:r>
+        <w:rPr>
+          <w:rFonts w:ascii="Roboto" w:eastAsia="Times New Roman" w:hAnsi="Roboto" w:cs="Times New Roman"/>
+          <w:color w:val="1C1D1F"/>
+          <w:sz w:val="24"/>
+          <w:szCs w:val="24"/>
+          <w:lang w:eastAsia="en-IN"/>
+        </w:rPr>
+        <w:t>The method should perform the following tasks:</w:t>
+      </w:r>
+    </w:p>
+    <w:p>
+      <w:pPr>
+        <w:numPr>
+          <w:ilvl w:val="0"/>
+          <w:numId w:val="16"/>
+        </w:numPr>
+        <w:shd w:val="clear" w:color="auto" w:fill="FFFFFF"/>
+        <w:spacing w:after="0" w:line="240" w:lineRule="auto"/>
+        <w:rPr>
+          <w:rFonts w:ascii="Roboto" w:eastAsia="Times New Roman" w:hAnsi="Roboto" w:cs="Times New Roman"/>
+          <w:color w:val="1C1D1F"/>
+          <w:sz w:val="24"/>
+          <w:szCs w:val="24"/>
+          <w:lang w:eastAsia="en-IN"/>
+        </w:rPr>
+      </w:pPr>
+      <w:r>
+        <w:rPr>
+          <w:rFonts w:ascii="Roboto" w:eastAsia="Times New Roman" w:hAnsi="Roboto" w:cs="Times New Roman"/>
+          <w:color w:val="1C1D1F"/>
+          <w:sz w:val="24"/>
+          <w:szCs w:val="24"/>
+          <w:lang w:eastAsia="en-IN"/>
+        </w:rPr>
+        <w:t>Accept an integer value as an argument, which will be the value of the new node.</w:t>
+      </w:r>
+    </w:p>
+    <w:p>
+      <w:pPr>
+        <w:numPr>
+          <w:ilvl w:val="0"/>
+          <w:numId w:val="16"/>
+        </w:numPr>
+        <w:shd w:val="clear" w:color="auto" w:fill="FFFFFF"/>
+        <w:spacing w:after="0" w:line="240" w:lineRule="auto"/>
+        <w:rPr>
+          <w:rFonts w:ascii="Roboto" w:eastAsia="Times New Roman" w:hAnsi="Roboto" w:cs="Times New Roman"/>
+          <w:color w:val="1C1D1F"/>
+          <w:sz w:val="24"/>
+          <w:szCs w:val="24"/>
+          <w:lang w:eastAsia="en-IN"/>
+        </w:rPr>
+      </w:pPr>
+      <w:r>
+        <w:rPr>
+          <w:rFonts w:ascii="Roboto" w:eastAsia="Times New Roman" w:hAnsi="Roboto" w:cs="Times New Roman"/>
+          <w:color w:val="1C1D1F"/>
+          <w:sz w:val="24"/>
+          <w:szCs w:val="24"/>
+          <w:lang w:eastAsia="en-IN"/>
+        </w:rPr>
+        <w:t>Create a new Node object called </w:t>
+      </w:r>
+      <w:proofErr w:type="spellStart"/>
+      <w:r>
+        <w:rPr>
+          <w:rFonts w:ascii="Consolas" w:eastAsia="Times New Roman" w:hAnsi="Consolas" w:cs="Courier New"/>
+          <w:b/>
+          <w:bCs/>
+          <w:color w:val="B4690E"/>
+          <w:bdr w:val="single" w:sz="6" w:space="0" w:color="D1D7DC" w:frame="1"/>
+          <w:shd w:val="clear" w:color="auto" w:fill="FFFFFF"/>
+          <w:lang w:eastAsia="en-IN"/>
+        </w:rPr>
+        <w:t>newNode</w:t>
+      </w:r>
+      <w:proofErr w:type="spellEnd"/>
+      <w:r>
+        <w:rPr>
+          <w:rFonts w:ascii="Roboto" w:eastAsia="Times New Roman" w:hAnsi="Roboto" w:cs="Times New Roman"/>
+          <w:color w:val="1C1D1F"/>
+          <w:sz w:val="24"/>
+          <w:szCs w:val="24"/>
+          <w:lang w:eastAsia="en-IN"/>
+        </w:rPr>
+        <w:t> with the given value.</w:t>
+      </w:r>
+    </w:p>
+    <w:p>
+      <w:pPr>
+        <w:numPr>
+          <w:ilvl w:val="0"/>
+          <w:numId w:val="16"/>
+        </w:numPr>
+        <w:shd w:val="clear" w:color="auto" w:fill="FFFFFF"/>
+        <w:spacing w:after="0" w:line="240" w:lineRule="auto"/>
+        <w:rPr>
+          <w:rFonts w:ascii="Roboto" w:eastAsia="Times New Roman" w:hAnsi="Roboto" w:cs="Times New Roman"/>
+          <w:color w:val="1C1D1F"/>
+          <w:sz w:val="24"/>
+          <w:szCs w:val="24"/>
+          <w:lang w:eastAsia="en-IN"/>
+        </w:rPr>
+      </w:pPr>
+      <w:r>
+        <w:rPr>
+          <w:rFonts w:ascii="Roboto" w:eastAsia="Times New Roman" w:hAnsi="Roboto" w:cs="Times New Roman"/>
+          <w:color w:val="1C1D1F"/>
+          <w:sz w:val="24"/>
+          <w:szCs w:val="24"/>
+          <w:lang w:eastAsia="en-IN"/>
+        </w:rPr>
+        <w:t>If the length of the linked list is 0, set both the head and tail pointers of the list to the </w:t>
+      </w:r>
+      <w:proofErr w:type="spellStart"/>
+      <w:r>
+        <w:rPr>
+          <w:rFonts w:ascii="Consolas" w:eastAsia="Times New Roman" w:hAnsi="Consolas" w:cs="Courier New"/>
+          <w:b/>
+          <w:bCs/>
+          <w:color w:val="B4690E"/>
+          <w:bdr w:val="single" w:sz="6" w:space="0" w:color="D1D7DC" w:frame="1"/>
+          <w:shd w:val="clear" w:color="auto" w:fill="FFFFFF"/>
+          <w:lang w:eastAsia="en-IN"/>
+        </w:rPr>
+        <w:t>newNode</w:t>
+      </w:r>
+      <w:proofErr w:type="spellEnd"/>
+      <w:r>
+        <w:rPr>
+          <w:rFonts w:ascii="Roboto" w:eastAsia="Times New Roman" w:hAnsi="Roboto" w:cs="Times New Roman"/>
+          <w:color w:val="1C1D1F"/>
+          <w:sz w:val="24"/>
+          <w:szCs w:val="24"/>
+          <w:lang w:eastAsia="en-IN"/>
+        </w:rPr>
+        <w:t>.</w:t>
+      </w:r>
+    </w:p>
+    <w:p>
+      <w:pPr>
+        <w:numPr>
+          <w:ilvl w:val="0"/>
+          <w:numId w:val="16"/>
+        </w:numPr>
+        <w:shd w:val="clear" w:color="auto" w:fill="FFFFFF"/>
+        <w:spacing w:after="0" w:line="240" w:lineRule="auto"/>
+        <w:rPr>
+          <w:rFonts w:ascii="Roboto" w:eastAsia="Times New Roman" w:hAnsi="Roboto" w:cs="Times New Roman"/>
+          <w:color w:val="1C1D1F"/>
+          <w:sz w:val="24"/>
+          <w:szCs w:val="24"/>
+          <w:lang w:eastAsia="en-IN"/>
+        </w:rPr>
+      </w:pPr>
+      <w:r>
+        <w:rPr>
+          <w:rFonts w:ascii="Roboto" w:eastAsia="Times New Roman" w:hAnsi="Roboto" w:cs="Times New Roman"/>
+          <w:color w:val="1C1D1F"/>
+          <w:sz w:val="24"/>
+          <w:szCs w:val="24"/>
+          <w:lang w:eastAsia="en-IN"/>
+        </w:rPr>
+        <w:t>If the length of the linked list is greater than 0, perform the following tasks:</w:t>
+      </w:r>
+    </w:p>
+    <w:p>
+      <w:pPr>
+        <w:numPr>
+          <w:ilvl w:val="1"/>
+          <w:numId w:val="16"/>
+        </w:numPr>
+        <w:shd w:val="clear" w:color="auto" w:fill="FFFFFF"/>
+        <w:spacing w:after="0" w:line="240" w:lineRule="auto"/>
+        <w:rPr>
+          <w:rFonts w:ascii="Roboto" w:eastAsia="Times New Roman" w:hAnsi="Roboto" w:cs="Times New Roman"/>
+          <w:color w:val="1C1D1F"/>
+          <w:sz w:val="24"/>
+          <w:szCs w:val="24"/>
+          <w:lang w:eastAsia="en-IN"/>
+        </w:rPr>
+      </w:pPr>
+      <w:r>
+        <w:rPr>
+          <w:rFonts w:ascii="Roboto" w:eastAsia="Times New Roman" w:hAnsi="Roboto" w:cs="Times New Roman"/>
+          <w:color w:val="1C1D1F"/>
+          <w:sz w:val="24"/>
+          <w:szCs w:val="24"/>
+          <w:lang w:eastAsia="en-IN"/>
+        </w:rPr>
+        <w:t>Set the </w:t>
+      </w:r>
+      <w:r>
+        <w:rPr>
+          <w:rFonts w:ascii="Consolas" w:eastAsia="Times New Roman" w:hAnsi="Consolas" w:cs="Courier New"/>
+          <w:b/>
+          <w:bCs/>
+          <w:color w:val="B4690E"/>
+          <w:bdr w:val="single" w:sz="6" w:space="0" w:color="D1D7DC" w:frame="1"/>
+          <w:shd w:val="clear" w:color="auto" w:fill="FFFFFF"/>
+          <w:lang w:eastAsia="en-IN"/>
+        </w:rPr>
+        <w:t>next</w:t>
+      </w:r>
+      <w:r>
+        <w:rPr>
+          <w:rFonts w:ascii="Roboto" w:eastAsia="Times New Roman" w:hAnsi="Roboto" w:cs="Times New Roman"/>
+          <w:color w:val="1C1D1F"/>
+          <w:sz w:val="24"/>
+          <w:szCs w:val="24"/>
+          <w:lang w:eastAsia="en-IN"/>
+        </w:rPr>
+        <w:t> attribute of </w:t>
+      </w:r>
+      <w:proofErr w:type="spellStart"/>
+      <w:r>
+        <w:rPr>
+          <w:rFonts w:ascii="Consolas" w:eastAsia="Times New Roman" w:hAnsi="Consolas" w:cs="Courier New"/>
+          <w:b/>
+          <w:bCs/>
+          <w:color w:val="B4690E"/>
+          <w:bdr w:val="single" w:sz="6" w:space="0" w:color="D1D7DC" w:frame="1"/>
+          <w:shd w:val="clear" w:color="auto" w:fill="FFFFFF"/>
+          <w:lang w:eastAsia="en-IN"/>
+        </w:rPr>
+        <w:t>newNode</w:t>
+      </w:r>
+      <w:proofErr w:type="spellEnd"/>
+      <w:r>
+        <w:rPr>
+          <w:rFonts w:ascii="Roboto" w:eastAsia="Times New Roman" w:hAnsi="Roboto" w:cs="Times New Roman"/>
+          <w:color w:val="1C1D1F"/>
+          <w:sz w:val="24"/>
+          <w:szCs w:val="24"/>
+          <w:lang w:eastAsia="en-IN"/>
+        </w:rPr>
+        <w:t> to the current head node.</w:t>
+      </w:r>
+    </w:p>
+    <w:p>
+      <w:pPr>
+        <w:numPr>
+          <w:ilvl w:val="1"/>
+          <w:numId w:val="16"/>
+        </w:numPr>
+        <w:shd w:val="clear" w:color="auto" w:fill="FFFFFF"/>
+        <w:spacing w:after="0" w:line="240" w:lineRule="auto"/>
+        <w:rPr>
+          <w:rFonts w:ascii="Roboto" w:eastAsia="Times New Roman" w:hAnsi="Roboto" w:cs="Times New Roman"/>
+          <w:color w:val="1C1D1F"/>
+          <w:sz w:val="24"/>
+          <w:szCs w:val="24"/>
+          <w:lang w:eastAsia="en-IN"/>
+        </w:rPr>
+      </w:pPr>
+      <w:r>
+        <w:rPr>
+          <w:rFonts w:ascii="Roboto" w:eastAsia="Times New Roman" w:hAnsi="Roboto" w:cs="Times New Roman"/>
+          <w:color w:val="1C1D1F"/>
+          <w:sz w:val="24"/>
+          <w:szCs w:val="24"/>
+          <w:lang w:eastAsia="en-IN"/>
+        </w:rPr>
+        <w:t>Update the head pointer of the list to point to the </w:t>
+      </w:r>
+      <w:proofErr w:type="spellStart"/>
+      <w:r>
+        <w:rPr>
+          <w:rFonts w:ascii="Consolas" w:eastAsia="Times New Roman" w:hAnsi="Consolas" w:cs="Courier New"/>
+          <w:b/>
+          <w:bCs/>
+          <w:color w:val="B4690E"/>
+          <w:bdr w:val="single" w:sz="6" w:space="0" w:color="D1D7DC" w:frame="1"/>
+          <w:shd w:val="clear" w:color="auto" w:fill="FFFFFF"/>
+          <w:lang w:eastAsia="en-IN"/>
+        </w:rPr>
+        <w:t>newNode</w:t>
+      </w:r>
+      <w:proofErr w:type="spellEnd"/>
+      <w:r>
+        <w:rPr>
+          <w:rFonts w:ascii="Roboto" w:eastAsia="Times New Roman" w:hAnsi="Roboto" w:cs="Times New Roman"/>
+          <w:color w:val="1C1D1F"/>
+          <w:sz w:val="24"/>
+          <w:szCs w:val="24"/>
+          <w:lang w:eastAsia="en-IN"/>
+        </w:rPr>
+        <w:t>.</w:t>
+      </w:r>
+    </w:p>
+    <w:p>
+      <w:pPr>
+        <w:numPr>
+          <w:ilvl w:val="0"/>
+          <w:numId w:val="16"/>
+        </w:numPr>
+        <w:shd w:val="clear" w:color="auto" w:fill="FFFFFF"/>
+        <w:spacing w:after="0" w:line="240" w:lineRule="auto"/>
+        <w:rPr>
+          <w:rFonts w:ascii="Roboto" w:eastAsia="Times New Roman" w:hAnsi="Roboto" w:cs="Times New Roman"/>
+          <w:color w:val="1C1D1F"/>
+          <w:sz w:val="24"/>
+          <w:szCs w:val="24"/>
+          <w:lang w:eastAsia="en-IN"/>
+        </w:rPr>
+      </w:pPr>
+      <w:r>
+        <w:rPr>
+          <w:rFonts w:ascii="Roboto" w:eastAsia="Times New Roman" w:hAnsi="Roboto" w:cs="Times New Roman"/>
+          <w:color w:val="1C1D1F"/>
+          <w:sz w:val="24"/>
+          <w:szCs w:val="24"/>
+          <w:lang w:eastAsia="en-IN"/>
+        </w:rPr>
+        <w:t>Increment the length attribute of the list by 1.</w:t>
+      </w:r>
+    </w:p>
+    <w:p>
+      <w:pPr>
+        <w:shd w:val="clear" w:color="auto" w:fill="FFFFFF"/>
+        <w:spacing w:after="0" w:line="240" w:lineRule="auto"/>
+        <w:ind w:left="1440"/>
+        <w:rPr>
+          <w:rFonts w:ascii="Roboto" w:eastAsia="Times New Roman" w:hAnsi="Roboto" w:cs="Times New Roman"/>
+          <w:color w:val="1C1D1F"/>
+          <w:sz w:val="24"/>
+          <w:szCs w:val="24"/>
+          <w:lang w:eastAsia="en-IN"/>
+        </w:rPr>
+      </w:pPr>
+    </w:p>
+    <w:p>
+      <w:pPr>
+        <w:shd w:val="clear" w:color="auto" w:fill="FFFFFF"/>
+        <w:spacing w:after="0" w:line="240" w:lineRule="auto"/>
+        <w:rPr>
+          <w:rFonts w:ascii="var(--font-stack-heading)" w:eastAsia="Times New Roman" w:hAnsi="var(--font-stack-heading)" w:cs="Times New Roman"/>
+          <w:b/>
+          <w:bCs/>
+          <w:color w:val="1C1D1F"/>
+          <w:sz w:val="24"/>
+          <w:szCs w:val="24"/>
+          <w:lang w:eastAsia="en-IN"/>
+        </w:rPr>
+      </w:pPr>
+    </w:p>
+    <w:p>
+      <w:pPr>
+        <w:tabs>
+          <w:tab w:val="left" w:pos="720"/>
+          <w:tab w:val="left" w:pos="1440"/>
+          <w:tab w:val="left" w:pos="2160"/>
+          <w:tab w:val="left" w:pos="2880"/>
+          <w:tab w:val="left" w:pos="3600"/>
+          <w:tab w:val="left" w:pos="4320"/>
+          <w:tab w:val="left" w:pos="5040"/>
+          <w:tab w:val="left" w:pos="5760"/>
+          <w:tab w:val="left" w:pos="6807"/>
+        </w:tabs>
+        <w:jc w:val="both"/>
+        <w:rPr>
+          <w:i/>
+          <w:iCs/>
+          <w:lang w:val="en-US"/>
+        </w:rPr>
+      </w:pPr>
+      <w:r>
+        <w:rPr>
+          <w:i/>
+          <w:iCs/>
+          <w:lang w:val="en-US"/>
+        </w:rPr>
+        <w:tab/>
+      </w:r>
+      <w:r>
+        <w:rPr>
+          <w:i/>
+          <w:iCs/>
+          <w:lang w:val="en-US"/>
+        </w:rPr>
+        <w:tab/>
+      </w:r>
+      <w:r>
+        <w:rPr>
+          <w:i/>
+          <w:iCs/>
+          <w:lang w:val="en-US"/>
+        </w:rPr>
+        <w:tab/>
+      </w:r>
+      <w:r>
+        <w:rPr>
+          <w:i/>
+          <w:iCs/>
+          <w:lang w:val="en-US"/>
+        </w:rPr>
+        <w:object w:dxaOrig="1508" w:dyaOrig="983" w14:anchorId="546DCCE4">
+          <v:shape id="_x0000_i1053" type="#_x0000_t75" style="width:75.45pt;height:49.3pt" o:ole="">
+            <v:imagedata r:id="rId31" o:title=""/>
+          </v:shape>
+          <o:OLEObject Type="Embed" ProgID="Package" ShapeID="_x0000_i1053" DrawAspect="Icon" ObjectID="_1748352859" r:id="rId32"/>
+        </w:object>
+      </w:r>
+      <w:r>
+        <w:rPr>
+          <w:i/>
+          <w:iCs/>
+          <w:lang w:val="en-US"/>
+        </w:rPr>
+        <w:tab/>
+      </w:r>
+      <w:r>
+        <w:rPr>
+          <w:i/>
+          <w:iCs/>
+          <w:lang w:val="en-US"/>
+        </w:rPr>
+        <w:object w:dxaOrig="1508" w:dyaOrig="983" w14:anchorId="1794B514">
+          <v:shape id="_x0000_i1054" type="#_x0000_t75" style="width:75.45pt;height:49.3pt" o:ole="">
+            <v:imagedata r:id="rId33" o:title=""/>
+          </v:shape>
+          <o:OLEObject Type="Embed" ProgID="Package" ShapeID="_x0000_i1054" DrawAspect="Icon" ObjectID="_1748352860" r:id="rId34"/>
+        </w:object>
+      </w:r>
     </w:p>
     <w:sectPr>
       <w:pgSz w:w="11906" w:h="16838"/>
@@ -12651,6 +17948,123 @@
     </w:lvl>
   </w:abstractNum>
   <w:abstractNum w:abstractNumId="1" w15:restartNumberingAfterBreak="0">
+    <w:nsid w:val="05B648E0"/>
+    <w:multiLevelType w:val="multilevel"/>
+    <w:tmpl w:val="D9C02B26"/>
+    <w:lvl w:ilvl="0">
+      <w:start w:val="1"/>
+      <w:numFmt w:val="decimal"/>
+      <w:lvlText w:val="%1."/>
+      <w:lvlJc w:val="left"/>
+      <w:pPr>
+        <w:tabs>
+          <w:tab w:val="num" w:pos="720"/>
+        </w:tabs>
+        <w:ind w:left="720" w:hanging="360"/>
+      </w:pPr>
+    </w:lvl>
+    <w:lvl w:ilvl="1">
+      <w:start w:val="1"/>
+      <w:numFmt w:val="bullet"/>
+      <w:lvlText w:val=""/>
+      <w:lvlJc w:val="left"/>
+      <w:pPr>
+        <w:tabs>
+          <w:tab w:val="num" w:pos="1440"/>
+        </w:tabs>
+        <w:ind w:left="1440" w:hanging="360"/>
+      </w:pPr>
+      <w:rPr>
+        <w:rFonts w:ascii="Symbol" w:hAnsi="Symbol" w:hint="default"/>
+        <w:sz w:val="20"/>
+      </w:rPr>
+    </w:lvl>
+    <w:lvl w:ilvl="2" w:tentative="1">
+      <w:start w:val="1"/>
+      <w:numFmt w:val="decimal"/>
+      <w:lvlText w:val="%3."/>
+      <w:lvlJc w:val="left"/>
+      <w:pPr>
+        <w:tabs>
+          <w:tab w:val="num" w:pos="2160"/>
+        </w:tabs>
+        <w:ind w:left="2160" w:hanging="360"/>
+      </w:pPr>
+    </w:lvl>
+    <w:lvl w:ilvl="3" w:tentative="1">
+      <w:start w:val="1"/>
+      <w:numFmt w:val="decimal"/>
+      <w:lvlText w:val="%4."/>
+      <w:lvlJc w:val="left"/>
+      <w:pPr>
+        <w:tabs>
+          <w:tab w:val="num" w:pos="2880"/>
+        </w:tabs>
+        <w:ind w:left="2880" w:hanging="360"/>
+      </w:pPr>
+    </w:lvl>
+    <w:lvl w:ilvl="4" w:tentative="1">
+      <w:start w:val="1"/>
+      <w:numFmt w:val="decimal"/>
+      <w:lvlText w:val="%5."/>
+      <w:lvlJc w:val="left"/>
+      <w:pPr>
+        <w:tabs>
+          <w:tab w:val="num" w:pos="3600"/>
+        </w:tabs>
+        <w:ind w:left="3600" w:hanging="360"/>
+      </w:pPr>
+    </w:lvl>
+    <w:lvl w:ilvl="5" w:tentative="1">
+      <w:start w:val="1"/>
+      <w:numFmt w:val="decimal"/>
+      <w:lvlText w:val="%6."/>
+      <w:lvlJc w:val="left"/>
+      <w:pPr>
+        <w:tabs>
+          <w:tab w:val="num" w:pos="4320"/>
+        </w:tabs>
+        <w:ind w:left="4320" w:hanging="360"/>
+      </w:pPr>
+    </w:lvl>
+    <w:lvl w:ilvl="6" w:tentative="1">
+      <w:start w:val="1"/>
+      <w:numFmt w:val="decimal"/>
+      <w:lvlText w:val="%7."/>
+      <w:lvlJc w:val="left"/>
+      <w:pPr>
+        <w:tabs>
+          <w:tab w:val="num" w:pos="5040"/>
+        </w:tabs>
+        <w:ind w:left="5040" w:hanging="360"/>
+      </w:pPr>
+    </w:lvl>
+    <w:lvl w:ilvl="7" w:tentative="1">
+      <w:start w:val="1"/>
+      <w:numFmt w:val="decimal"/>
+      <w:lvlText w:val="%8."/>
+      <w:lvlJc w:val="left"/>
+      <w:pPr>
+        <w:tabs>
+          <w:tab w:val="num" w:pos="5760"/>
+        </w:tabs>
+        <w:ind w:left="5760" w:hanging="360"/>
+      </w:pPr>
+    </w:lvl>
+    <w:lvl w:ilvl="8" w:tentative="1">
+      <w:start w:val="1"/>
+      <w:numFmt w:val="decimal"/>
+      <w:lvlText w:val="%9."/>
+      <w:lvlJc w:val="left"/>
+      <w:pPr>
+        <w:tabs>
+          <w:tab w:val="num" w:pos="6480"/>
+        </w:tabs>
+        <w:ind w:left="6480" w:hanging="360"/>
+      </w:pPr>
+    </w:lvl>
+  </w:abstractNum>
+  <w:abstractNum w:abstractNumId="2" w15:restartNumberingAfterBreak="0">
     <w:nsid w:val="0DC8770E"/>
     <w:multiLevelType w:val="hybridMultilevel"/>
     <w:tmpl w:val="2F145DD6"/>
@@ -12763,7 +18177,7 @@
       </w:rPr>
     </w:lvl>
   </w:abstractNum>
-  <w:abstractNum w:abstractNumId="2" w15:restartNumberingAfterBreak="0">
+  <w:abstractNum w:abstractNumId="3" w15:restartNumberingAfterBreak="0">
     <w:nsid w:val="0E767DB4"/>
     <w:multiLevelType w:val="hybridMultilevel"/>
     <w:tmpl w:val="8F344576"/>
@@ -12876,7 +18290,7 @@
       </w:rPr>
     </w:lvl>
   </w:abstractNum>
-  <w:abstractNum w:abstractNumId="3" w15:restartNumberingAfterBreak="0">
+  <w:abstractNum w:abstractNumId="4" w15:restartNumberingAfterBreak="0">
     <w:nsid w:val="153555FA"/>
     <w:multiLevelType w:val="hybridMultilevel"/>
     <w:tmpl w:val="620E22F6"/>
@@ -12962,7 +18376,7 @@
       </w:pPr>
     </w:lvl>
   </w:abstractNum>
-  <w:abstractNum w:abstractNumId="4" w15:restartNumberingAfterBreak="0">
+  <w:abstractNum w:abstractNumId="5" w15:restartNumberingAfterBreak="0">
     <w:nsid w:val="23330270"/>
     <w:multiLevelType w:val="hybridMultilevel"/>
     <w:tmpl w:val="4B14AF0E"/>
@@ -13075,7 +18489,7 @@
       </w:rPr>
     </w:lvl>
   </w:abstractNum>
-  <w:abstractNum w:abstractNumId="5" w15:restartNumberingAfterBreak="0">
+  <w:abstractNum w:abstractNumId="6" w15:restartNumberingAfterBreak="0">
     <w:nsid w:val="32B91749"/>
     <w:multiLevelType w:val="hybridMultilevel"/>
     <w:tmpl w:val="152A2F10"/>
@@ -13188,7 +18602,7 @@
       </w:rPr>
     </w:lvl>
   </w:abstractNum>
-  <w:abstractNum w:abstractNumId="6" w15:restartNumberingAfterBreak="0">
+  <w:abstractNum w:abstractNumId="7" w15:restartNumberingAfterBreak="0">
     <w:nsid w:val="3375509E"/>
     <w:multiLevelType w:val="hybridMultilevel"/>
     <w:tmpl w:val="21EA8EAE"/>
@@ -13302,7 +18716,7 @@
       </w:rPr>
     </w:lvl>
   </w:abstractNum>
-  <w:abstractNum w:abstractNumId="7" w15:restartNumberingAfterBreak="0">
+  <w:abstractNum w:abstractNumId="8" w15:restartNumberingAfterBreak="0">
     <w:nsid w:val="43F41E3E"/>
     <w:multiLevelType w:val="hybridMultilevel"/>
     <w:tmpl w:val="EABCB3FE"/>
@@ -13388,7 +18802,7 @@
       </w:pPr>
     </w:lvl>
   </w:abstractNum>
-  <w:abstractNum w:abstractNumId="8" w15:restartNumberingAfterBreak="0">
+  <w:abstractNum w:abstractNumId="9" w15:restartNumberingAfterBreak="0">
     <w:nsid w:val="464E663C"/>
     <w:multiLevelType w:val="hybridMultilevel"/>
     <w:tmpl w:val="C318F7E0"/>
@@ -13501,7 +18915,7 @@
       </w:rPr>
     </w:lvl>
   </w:abstractNum>
-  <w:abstractNum w:abstractNumId="9" w15:restartNumberingAfterBreak="0">
+  <w:abstractNum w:abstractNumId="10" w15:restartNumberingAfterBreak="0">
     <w:nsid w:val="56C224AE"/>
     <w:multiLevelType w:val="hybridMultilevel"/>
     <w:tmpl w:val="D1DA518A"/>
@@ -13614,7 +19028,358 @@
       </w:rPr>
     </w:lvl>
   </w:abstractNum>
-  <w:abstractNum w:abstractNumId="10" w15:restartNumberingAfterBreak="0">
+  <w:abstractNum w:abstractNumId="11" w15:restartNumberingAfterBreak="0">
+    <w:nsid w:val="5DA254BC"/>
+    <w:multiLevelType w:val="multilevel"/>
+    <w:tmpl w:val="D4F8D96A"/>
+    <w:lvl w:ilvl="0">
+      <w:start w:val="1"/>
+      <w:numFmt w:val="decimal"/>
+      <w:lvlText w:val="%1."/>
+      <w:lvlJc w:val="left"/>
+      <w:pPr>
+        <w:tabs>
+          <w:tab w:val="num" w:pos="720"/>
+        </w:tabs>
+        <w:ind w:left="720" w:hanging="360"/>
+      </w:pPr>
+    </w:lvl>
+    <w:lvl w:ilvl="1">
+      <w:start w:val="1"/>
+      <w:numFmt w:val="bullet"/>
+      <w:lvlText w:val=""/>
+      <w:lvlJc w:val="left"/>
+      <w:pPr>
+        <w:tabs>
+          <w:tab w:val="num" w:pos="1440"/>
+        </w:tabs>
+        <w:ind w:left="1440" w:hanging="360"/>
+      </w:pPr>
+      <w:rPr>
+        <w:rFonts w:ascii="Symbol" w:hAnsi="Symbol" w:hint="default"/>
+        <w:sz w:val="20"/>
+      </w:rPr>
+    </w:lvl>
+    <w:lvl w:ilvl="2" w:tentative="1">
+      <w:start w:val="1"/>
+      <w:numFmt w:val="decimal"/>
+      <w:lvlText w:val="%3."/>
+      <w:lvlJc w:val="left"/>
+      <w:pPr>
+        <w:tabs>
+          <w:tab w:val="num" w:pos="2160"/>
+        </w:tabs>
+        <w:ind w:left="2160" w:hanging="360"/>
+      </w:pPr>
+    </w:lvl>
+    <w:lvl w:ilvl="3" w:tentative="1">
+      <w:start w:val="1"/>
+      <w:numFmt w:val="decimal"/>
+      <w:lvlText w:val="%4."/>
+      <w:lvlJc w:val="left"/>
+      <w:pPr>
+        <w:tabs>
+          <w:tab w:val="num" w:pos="2880"/>
+        </w:tabs>
+        <w:ind w:left="2880" w:hanging="360"/>
+      </w:pPr>
+    </w:lvl>
+    <w:lvl w:ilvl="4" w:tentative="1">
+      <w:start w:val="1"/>
+      <w:numFmt w:val="decimal"/>
+      <w:lvlText w:val="%5."/>
+      <w:lvlJc w:val="left"/>
+      <w:pPr>
+        <w:tabs>
+          <w:tab w:val="num" w:pos="3600"/>
+        </w:tabs>
+        <w:ind w:left="3600" w:hanging="360"/>
+      </w:pPr>
+    </w:lvl>
+    <w:lvl w:ilvl="5" w:tentative="1">
+      <w:start w:val="1"/>
+      <w:numFmt w:val="decimal"/>
+      <w:lvlText w:val="%6."/>
+      <w:lvlJc w:val="left"/>
+      <w:pPr>
+        <w:tabs>
+          <w:tab w:val="num" w:pos="4320"/>
+        </w:tabs>
+        <w:ind w:left="4320" w:hanging="360"/>
+      </w:pPr>
+    </w:lvl>
+    <w:lvl w:ilvl="6" w:tentative="1">
+      <w:start w:val="1"/>
+      <w:numFmt w:val="decimal"/>
+      <w:lvlText w:val="%7."/>
+      <w:lvlJc w:val="left"/>
+      <w:pPr>
+        <w:tabs>
+          <w:tab w:val="num" w:pos="5040"/>
+        </w:tabs>
+        <w:ind w:left="5040" w:hanging="360"/>
+      </w:pPr>
+    </w:lvl>
+    <w:lvl w:ilvl="7" w:tentative="1">
+      <w:start w:val="1"/>
+      <w:numFmt w:val="decimal"/>
+      <w:lvlText w:val="%8."/>
+      <w:lvlJc w:val="left"/>
+      <w:pPr>
+        <w:tabs>
+          <w:tab w:val="num" w:pos="5760"/>
+        </w:tabs>
+        <w:ind w:left="5760" w:hanging="360"/>
+      </w:pPr>
+    </w:lvl>
+    <w:lvl w:ilvl="8" w:tentative="1">
+      <w:start w:val="1"/>
+      <w:numFmt w:val="decimal"/>
+      <w:lvlText w:val="%9."/>
+      <w:lvlJc w:val="left"/>
+      <w:pPr>
+        <w:tabs>
+          <w:tab w:val="num" w:pos="6480"/>
+        </w:tabs>
+        <w:ind w:left="6480" w:hanging="360"/>
+      </w:pPr>
+    </w:lvl>
+  </w:abstractNum>
+  <w:abstractNum w:abstractNumId="12" w15:restartNumberingAfterBreak="0">
+    <w:nsid w:val="73B77600"/>
+    <w:multiLevelType w:val="multilevel"/>
+    <w:tmpl w:val="4A0E6530"/>
+    <w:lvl w:ilvl="0">
+      <w:start w:val="1"/>
+      <w:numFmt w:val="decimal"/>
+      <w:lvlText w:val="%1."/>
+      <w:lvlJc w:val="left"/>
+      <w:pPr>
+        <w:tabs>
+          <w:tab w:val="num" w:pos="720"/>
+        </w:tabs>
+        <w:ind w:left="720" w:hanging="360"/>
+      </w:pPr>
+    </w:lvl>
+    <w:lvl w:ilvl="1">
+      <w:start w:val="1"/>
+      <w:numFmt w:val="bullet"/>
+      <w:lvlText w:val=""/>
+      <w:lvlJc w:val="left"/>
+      <w:pPr>
+        <w:tabs>
+          <w:tab w:val="num" w:pos="1440"/>
+        </w:tabs>
+        <w:ind w:left="1440" w:hanging="360"/>
+      </w:pPr>
+      <w:rPr>
+        <w:rFonts w:ascii="Symbol" w:hAnsi="Symbol" w:hint="default"/>
+        <w:sz w:val="20"/>
+      </w:rPr>
+    </w:lvl>
+    <w:lvl w:ilvl="2" w:tentative="1">
+      <w:start w:val="1"/>
+      <w:numFmt w:val="decimal"/>
+      <w:lvlText w:val="%3."/>
+      <w:lvlJc w:val="left"/>
+      <w:pPr>
+        <w:tabs>
+          <w:tab w:val="num" w:pos="2160"/>
+        </w:tabs>
+        <w:ind w:left="2160" w:hanging="360"/>
+      </w:pPr>
+    </w:lvl>
+    <w:lvl w:ilvl="3" w:tentative="1">
+      <w:start w:val="1"/>
+      <w:numFmt w:val="decimal"/>
+      <w:lvlText w:val="%4."/>
+      <w:lvlJc w:val="left"/>
+      <w:pPr>
+        <w:tabs>
+          <w:tab w:val="num" w:pos="2880"/>
+        </w:tabs>
+        <w:ind w:left="2880" w:hanging="360"/>
+      </w:pPr>
+    </w:lvl>
+    <w:lvl w:ilvl="4" w:tentative="1">
+      <w:start w:val="1"/>
+      <w:numFmt w:val="decimal"/>
+      <w:lvlText w:val="%5."/>
+      <w:lvlJc w:val="left"/>
+      <w:pPr>
+        <w:tabs>
+          <w:tab w:val="num" w:pos="3600"/>
+        </w:tabs>
+        <w:ind w:left="3600" w:hanging="360"/>
+      </w:pPr>
+    </w:lvl>
+    <w:lvl w:ilvl="5" w:tentative="1">
+      <w:start w:val="1"/>
+      <w:numFmt w:val="decimal"/>
+      <w:lvlText w:val="%6."/>
+      <w:lvlJc w:val="left"/>
+      <w:pPr>
+        <w:tabs>
+          <w:tab w:val="num" w:pos="4320"/>
+        </w:tabs>
+        <w:ind w:left="4320" w:hanging="360"/>
+      </w:pPr>
+    </w:lvl>
+    <w:lvl w:ilvl="6" w:tentative="1">
+      <w:start w:val="1"/>
+      <w:numFmt w:val="decimal"/>
+      <w:lvlText w:val="%7."/>
+      <w:lvlJc w:val="left"/>
+      <w:pPr>
+        <w:tabs>
+          <w:tab w:val="num" w:pos="5040"/>
+        </w:tabs>
+        <w:ind w:left="5040" w:hanging="360"/>
+      </w:pPr>
+    </w:lvl>
+    <w:lvl w:ilvl="7" w:tentative="1">
+      <w:start w:val="1"/>
+      <w:numFmt w:val="decimal"/>
+      <w:lvlText w:val="%8."/>
+      <w:lvlJc w:val="left"/>
+      <w:pPr>
+        <w:tabs>
+          <w:tab w:val="num" w:pos="5760"/>
+        </w:tabs>
+        <w:ind w:left="5760" w:hanging="360"/>
+      </w:pPr>
+    </w:lvl>
+    <w:lvl w:ilvl="8" w:tentative="1">
+      <w:start w:val="1"/>
+      <w:numFmt w:val="decimal"/>
+      <w:lvlText w:val="%9."/>
+      <w:lvlJc w:val="left"/>
+      <w:pPr>
+        <w:tabs>
+          <w:tab w:val="num" w:pos="6480"/>
+        </w:tabs>
+        <w:ind w:left="6480" w:hanging="360"/>
+      </w:pPr>
+    </w:lvl>
+  </w:abstractNum>
+  <w:abstractNum w:abstractNumId="13" w15:restartNumberingAfterBreak="0">
+    <w:nsid w:val="7883056D"/>
+    <w:multiLevelType w:val="multilevel"/>
+    <w:tmpl w:val="ABEA9F2C"/>
+    <w:lvl w:ilvl="0">
+      <w:start w:val="1"/>
+      <w:numFmt w:val="decimal"/>
+      <w:lvlText w:val="%1."/>
+      <w:lvlJc w:val="left"/>
+      <w:pPr>
+        <w:tabs>
+          <w:tab w:val="num" w:pos="720"/>
+        </w:tabs>
+        <w:ind w:left="720" w:hanging="360"/>
+      </w:pPr>
+    </w:lvl>
+    <w:lvl w:ilvl="1">
+      <w:start w:val="1"/>
+      <w:numFmt w:val="bullet"/>
+      <w:lvlText w:val=""/>
+      <w:lvlJc w:val="left"/>
+      <w:pPr>
+        <w:tabs>
+          <w:tab w:val="num" w:pos="1440"/>
+        </w:tabs>
+        <w:ind w:left="1440" w:hanging="360"/>
+      </w:pPr>
+      <w:rPr>
+        <w:rFonts w:ascii="Symbol" w:hAnsi="Symbol" w:hint="default"/>
+        <w:sz w:val="20"/>
+      </w:rPr>
+    </w:lvl>
+    <w:lvl w:ilvl="2" w:tentative="1">
+      <w:start w:val="1"/>
+      <w:numFmt w:val="decimal"/>
+      <w:lvlText w:val="%3."/>
+      <w:lvlJc w:val="left"/>
+      <w:pPr>
+        <w:tabs>
+          <w:tab w:val="num" w:pos="2160"/>
+        </w:tabs>
+        <w:ind w:left="2160" w:hanging="360"/>
+      </w:pPr>
+    </w:lvl>
+    <w:lvl w:ilvl="3" w:tentative="1">
+      <w:start w:val="1"/>
+      <w:numFmt w:val="decimal"/>
+      <w:lvlText w:val="%4."/>
+      <w:lvlJc w:val="left"/>
+      <w:pPr>
+        <w:tabs>
+          <w:tab w:val="num" w:pos="2880"/>
+        </w:tabs>
+        <w:ind w:left="2880" w:hanging="360"/>
+      </w:pPr>
+    </w:lvl>
+    <w:lvl w:ilvl="4" w:tentative="1">
+      <w:start w:val="1"/>
+      <w:numFmt w:val="decimal"/>
+      <w:lvlText w:val="%5."/>
+      <w:lvlJc w:val="left"/>
+      <w:pPr>
+        <w:tabs>
+          <w:tab w:val="num" w:pos="3600"/>
+        </w:tabs>
+        <w:ind w:left="3600" w:hanging="360"/>
+      </w:pPr>
+    </w:lvl>
+    <w:lvl w:ilvl="5" w:tentative="1">
+      <w:start w:val="1"/>
+      <w:numFmt w:val="decimal"/>
+      <w:lvlText w:val="%6."/>
+      <w:lvlJc w:val="left"/>
+      <w:pPr>
+        <w:tabs>
+          <w:tab w:val="num" w:pos="4320"/>
+        </w:tabs>
+        <w:ind w:left="4320" w:hanging="360"/>
+      </w:pPr>
+    </w:lvl>
+    <w:lvl w:ilvl="6" w:tentative="1">
+      <w:start w:val="1"/>
+      <w:numFmt w:val="decimal"/>
+      <w:lvlText w:val="%7."/>
+      <w:lvlJc w:val="left"/>
+      <w:pPr>
+        <w:tabs>
+          <w:tab w:val="num" w:pos="5040"/>
+        </w:tabs>
+        <w:ind w:left="5040" w:hanging="360"/>
+      </w:pPr>
+    </w:lvl>
+    <w:lvl w:ilvl="7" w:tentative="1">
+      <w:start w:val="1"/>
+      <w:numFmt w:val="decimal"/>
+      <w:lvlText w:val="%8."/>
+      <w:lvlJc w:val="left"/>
+      <w:pPr>
+        <w:tabs>
+          <w:tab w:val="num" w:pos="5760"/>
+        </w:tabs>
+        <w:ind w:left="5760" w:hanging="360"/>
+      </w:pPr>
+    </w:lvl>
+    <w:lvl w:ilvl="8" w:tentative="1">
+      <w:start w:val="1"/>
+      <w:numFmt w:val="decimal"/>
+      <w:lvlText w:val="%9."/>
+      <w:lvlJc w:val="left"/>
+      <w:pPr>
+        <w:tabs>
+          <w:tab w:val="num" w:pos="6480"/>
+        </w:tabs>
+        <w:ind w:left="6480" w:hanging="360"/>
+      </w:pPr>
+    </w:lvl>
+  </w:abstractNum>
+  <w:abstractNum w:abstractNumId="14" w15:restartNumberingAfterBreak="0">
     <w:nsid w:val="7D446723"/>
     <w:multiLevelType w:val="hybridMultilevel"/>
     <w:tmpl w:val="079C4940"/>
@@ -13727,7 +19492,7 @@
       </w:rPr>
     </w:lvl>
   </w:abstractNum>
-  <w:abstractNum w:abstractNumId="11" w15:restartNumberingAfterBreak="0">
+  <w:abstractNum w:abstractNumId="15" w15:restartNumberingAfterBreak="0">
     <w:nsid w:val="7EBD6B30"/>
     <w:multiLevelType w:val="hybridMultilevel"/>
     <w:tmpl w:val="BEC07A22"/>
@@ -13841,40 +19606,52 @@
     </w:lvl>
   </w:abstractNum>
   <w:num w:numId="1" w16cid:durableId="1489326125">
-    <w:abstractNumId w:val="3"/>
+    <w:abstractNumId w:val="4"/>
   </w:num>
   <w:num w:numId="2" w16cid:durableId="1138959063">
-    <w:abstractNumId w:val="7"/>
+    <w:abstractNumId w:val="8"/>
   </w:num>
   <w:num w:numId="3" w16cid:durableId="1798061601">
-    <w:abstractNumId w:val="5"/>
+    <w:abstractNumId w:val="6"/>
   </w:num>
   <w:num w:numId="4" w16cid:durableId="923803564">
-    <w:abstractNumId w:val="6"/>
+    <w:abstractNumId w:val="7"/>
   </w:num>
   <w:num w:numId="5" w16cid:durableId="413013643">
     <w:abstractNumId w:val="0"/>
   </w:num>
   <w:num w:numId="6" w16cid:durableId="1636569869">
+    <w:abstractNumId w:val="15"/>
+  </w:num>
+  <w:num w:numId="7" w16cid:durableId="612631780">
+    <w:abstractNumId w:val="10"/>
+  </w:num>
+  <w:num w:numId="8" w16cid:durableId="1278682879">
+    <w:abstractNumId w:val="9"/>
+  </w:num>
+  <w:num w:numId="9" w16cid:durableId="1735348803">
+    <w:abstractNumId w:val="5"/>
+  </w:num>
+  <w:num w:numId="10" w16cid:durableId="354816824">
+    <w:abstractNumId w:val="14"/>
+  </w:num>
+  <w:num w:numId="11" w16cid:durableId="1924104103">
+    <w:abstractNumId w:val="3"/>
+  </w:num>
+  <w:num w:numId="12" w16cid:durableId="1863088189">
+    <w:abstractNumId w:val="2"/>
+  </w:num>
+  <w:num w:numId="13" w16cid:durableId="434053860">
     <w:abstractNumId w:val="11"/>
   </w:num>
-  <w:num w:numId="7" w16cid:durableId="612631780">
-    <w:abstractNumId w:val="9"/>
+  <w:num w:numId="14" w16cid:durableId="1762020182">
+    <w:abstractNumId w:val="13"/>
   </w:num>
-  <w:num w:numId="8" w16cid:durableId="1278682879">
-    <w:abstractNumId w:val="8"/>
+  <w:num w:numId="15" w16cid:durableId="1824347794">
+    <w:abstractNumId w:val="1"/>
   </w:num>
-  <w:num w:numId="9" w16cid:durableId="1735348803">
-    <w:abstractNumId w:val="4"/>
-  </w:num>
-  <w:num w:numId="10" w16cid:durableId="354816824">
-    <w:abstractNumId w:val="10"/>
-  </w:num>
-  <w:num w:numId="11" w16cid:durableId="1924104103">
-    <w:abstractNumId w:val="2"/>
-  </w:num>
-  <w:num w:numId="12" w16cid:durableId="1863088189">
-    <w:abstractNumId w:val="1"/>
+  <w:num w:numId="16" w16cid:durableId="1709573652">
+    <w:abstractNumId w:val="12"/>
   </w:num>
 </w:numbering>
 </file>
@@ -14277,7 +20054,7 @@
   <w:style w:type="paragraph" w:default="1" w:styleId="Normal">
     <w:name w:val="Normal"/>
     <w:qFormat/>
-    <w:rsid w:val="00004DE5"/>
+    <w:rsid w:val="00FA33AB"/>
   </w:style>
   <w:style w:type="character" w:default="1" w:styleId="DefaultParagraphFont">
     <w:name w:val="Default Paragraph Font"/>
@@ -14327,6 +20104,34 @@
     <w:rPr>
       <w:color w:val="0000FF"/>
       <w:u w:val="single"/>
+    </w:rPr>
+  </w:style>
+  <w:style w:type="character" w:styleId="Strong">
+    <w:name w:val="Strong"/>
+    <w:basedOn w:val="DefaultParagraphFont"/>
+    <w:uiPriority w:val="22"/>
+    <w:qFormat/>
+    <w:rsid w:val="007A37B1"/>
+    <w:rPr>
+      <w:b/>
+      <w:bCs/>
+    </w:rPr>
+  </w:style>
+  <w:style w:type="paragraph" w:styleId="NormalWeb">
+    <w:name w:val="Normal (Web)"/>
+    <w:basedOn w:val="Normal"/>
+    <w:uiPriority w:val="99"/>
+    <w:semiHidden/>
+    <w:unhideWhenUsed/>
+    <w:rsid w:val="00246AFA"/>
+    <w:pPr>
+      <w:spacing w:before="100" w:beforeAutospacing="1" w:after="100" w:afterAutospacing="1" w:line="240" w:lineRule="auto"/>
+    </w:pPr>
+    <w:rPr>
+      <w:rFonts w:ascii="Times New Roman" w:eastAsia="Times New Roman" w:hAnsi="Times New Roman" w:cs="Times New Roman"/>
+      <w:sz w:val="24"/>
+      <w:szCs w:val="24"/>
+      <w:lang w:eastAsia="en-IN"/>
     </w:rPr>
   </w:style>
 </w:styles>

--- a/DataStructure_Algorithms.docx
+++ b/DataStructure_Algorithms.docx
@@ -1157,6 +1157,7 @@
         <w:t xml:space="preserve">package </w:t>
       </w:r>
       <w:proofErr w:type="spellStart"/>
+      <w:proofErr w:type="gramStart"/>
       <w:r>
         <w:rPr>
           <w:rFonts w:ascii="Courier New" w:eastAsia="Times New Roman" w:hAnsi="Courier New" w:cs="Courier New"/>
@@ -1168,6 +1169,7 @@
         <w:t>com.big.o</w:t>
       </w:r>
       <w:proofErr w:type="spellEnd"/>
+      <w:proofErr w:type="gramEnd"/>
       <w:r>
         <w:rPr>
           <w:rFonts w:ascii="Courier New" w:eastAsia="Times New Roman" w:hAnsi="Courier New" w:cs="Courier New"/>
@@ -1794,15 +1796,33 @@
           <w:iCs/>
           <w:lang w:val="en-US"/>
         </w:rPr>
-        <w:t xml:space="preserve">n + n = 2n </w:t>
-      </w:r>
-      <w:r>
-        <w:rPr>
-          <w:i/>
-          <w:iCs/>
-          <w:lang w:val="en-US"/>
-        </w:rPr>
-        <w:t xml:space="preserve">, where we drop </w:t>
+        <w:t>n + n = 2</w:t>
+      </w:r>
+      <w:proofErr w:type="gramStart"/>
+      <w:r>
+        <w:rPr>
+          <w:i/>
+          <w:iCs/>
+          <w:lang w:val="en-US"/>
+        </w:rPr>
+        <w:t xml:space="preserve">n </w:t>
+      </w:r>
+      <w:r>
+        <w:rPr>
+          <w:i/>
+          <w:iCs/>
+          <w:lang w:val="en-US"/>
+        </w:rPr>
+        <w:t>,</w:t>
+      </w:r>
+      <w:proofErr w:type="gramEnd"/>
+      <w:r>
+        <w:rPr>
+          <w:i/>
+          <w:iCs/>
+          <w:lang w:val="en-US"/>
+        </w:rPr>
+        <w:t xml:space="preserve"> where we drop </w:t>
       </w:r>
       <w:r>
         <w:rPr>
@@ -2710,6 +2730,7 @@
           <w:lang w:val="en-US"/>
         </w:rPr>
       </w:pPr>
+      <w:proofErr w:type="gramStart"/>
       <w:r>
         <w:rPr>
           <w:i/>
@@ -2724,7 +2745,16 @@
           <w:iCs/>
           <w:lang w:val="en-US"/>
         </w:rPr>
-        <w:t xml:space="preserve"> : </w:t>
+        <w:t xml:space="preserve"> :</w:t>
+      </w:r>
+      <w:proofErr w:type="gramEnd"/>
+      <w:r>
+        <w:rPr>
+          <w:i/>
+          <w:iCs/>
+          <w:lang w:val="en-US"/>
+        </w:rPr>
+        <w:t xml:space="preserve"> </w:t>
       </w:r>
     </w:p>
     <w:p>
@@ -3560,15 +3590,27 @@
           <w:lang w:val="en-US"/>
         </w:rPr>
       </w:pPr>
-      <w:r>
-        <w:rPr>
-          <w:b/>
-          <w:bCs/>
-          <w:i/>
-          <w:iCs/>
-          <w:lang w:val="en-US"/>
-        </w:rPr>
-        <w:t>O(n</w:t>
+      <w:proofErr w:type="gramStart"/>
+      <w:r>
+        <w:rPr>
+          <w:b/>
+          <w:bCs/>
+          <w:i/>
+          <w:iCs/>
+          <w:lang w:val="en-US"/>
+        </w:rPr>
+        <w:t>O(</w:t>
+      </w:r>
+      <w:proofErr w:type="gramEnd"/>
+      <w:r>
+        <w:rPr>
+          <w:b/>
+          <w:bCs/>
+          <w:i/>
+          <w:iCs/>
+          <w:lang w:val="en-US"/>
+        </w:rPr>
+        <w:t>n</w:t>
       </w:r>
       <w:r>
         <w:rPr>
@@ -4689,8 +4731,9 @@
           <w:u w:val="single"/>
           <w:lang w:val="en-US"/>
         </w:rPr>
-        <w:t>CONSTANT TIME – O(</w:t>
-      </w:r>
+        <w:t xml:space="preserve">CONSTANT TIME – </w:t>
+      </w:r>
+      <w:proofErr w:type="gramStart"/>
       <w:r>
         <w:rPr>
           <w:b/>
@@ -4702,8 +4745,9 @@
           <w:u w:val="single"/>
           <w:lang w:val="en-US"/>
         </w:rPr>
-        <w:t>1</w:t>
-      </w:r>
+        <w:t>O(</w:t>
+      </w:r>
+      <w:proofErr w:type="gramEnd"/>
       <w:r>
         <w:rPr>
           <w:b/>
@@ -4715,6 +4759,19 @@
           <w:u w:val="single"/>
           <w:lang w:val="en-US"/>
         </w:rPr>
+        <w:t>1</w:t>
+      </w:r>
+      <w:r>
+        <w:rPr>
+          <w:b/>
+          <w:bCs/>
+          <w:i/>
+          <w:iCs/>
+          <w:color w:val="7030A0"/>
+          <w:highlight w:val="yellow"/>
+          <w:u w:val="single"/>
+          <w:lang w:val="en-US"/>
+        </w:rPr>
         <w:t>)</w:t>
       </w:r>
     </w:p>
@@ -4749,7 +4806,25 @@
           <w:iCs/>
           <w:lang w:val="en-US"/>
         </w:rPr>
-        <w:t xml:space="preserve"> No of Operations is only one, so O(1)</w:t>
+        <w:t xml:space="preserve"> No of Operations is only one, so </w:t>
+      </w:r>
+      <w:proofErr w:type="gramStart"/>
+      <w:r>
+        <w:rPr>
+          <w:i/>
+          <w:iCs/>
+          <w:lang w:val="en-US"/>
+        </w:rPr>
+        <w:t>O(</w:t>
+      </w:r>
+      <w:proofErr w:type="gramEnd"/>
+      <w:r>
+        <w:rPr>
+          <w:i/>
+          <w:iCs/>
+          <w:lang w:val="en-US"/>
+        </w:rPr>
+        <w:t>1)</w:t>
       </w:r>
     </w:p>
     <w:p>
@@ -4864,6 +4939,7 @@
         <w:t xml:space="preserve">package </w:t>
       </w:r>
       <w:proofErr w:type="spellStart"/>
+      <w:proofErr w:type="gramStart"/>
       <w:r>
         <w:rPr>
           <w:rFonts w:ascii="Courier New" w:eastAsia="Times New Roman" w:hAnsi="Courier New" w:cs="Courier New"/>
@@ -4875,6 +4951,7 @@
         <w:t>com.big.o</w:t>
       </w:r>
       <w:proofErr w:type="spellEnd"/>
+      <w:proofErr w:type="gramEnd"/>
       <w:r>
         <w:rPr>
           <w:rFonts w:ascii="Courier New" w:eastAsia="Times New Roman" w:hAnsi="Courier New" w:cs="Courier New"/>
@@ -5376,8 +5453,23 @@
           <w:u w:val="single"/>
           <w:lang w:val="en-US"/>
         </w:rPr>
-        <w:t xml:space="preserve"> TIME – O(</w:t>
-      </w:r>
+        <w:t xml:space="preserve"> TIME – </w:t>
+      </w:r>
+      <w:proofErr w:type="gramStart"/>
+      <w:r>
+        <w:rPr>
+          <w:b/>
+          <w:bCs/>
+          <w:i/>
+          <w:iCs/>
+          <w:color w:val="7030A0"/>
+          <w:highlight w:val="yellow"/>
+          <w:u w:val="single"/>
+          <w:lang w:val="en-US"/>
+        </w:rPr>
+        <w:t>O(</w:t>
+      </w:r>
+      <w:proofErr w:type="gramEnd"/>
       <w:r>
         <w:rPr>
           <w:b/>
@@ -5558,7 +5650,27 @@
           <w:highlight w:val="cyan"/>
           <w:lang w:val="en-US"/>
         </w:rPr>
-        <w:t>3, i.e. 2</w:t>
+        <w:t xml:space="preserve">3, </w:t>
+      </w:r>
+      <w:proofErr w:type="gramStart"/>
+      <w:r>
+        <w:rPr>
+          <w:i/>
+          <w:iCs/>
+          <w:highlight w:val="cyan"/>
+          <w:lang w:val="en-US"/>
+        </w:rPr>
+        <w:t>i.e.</w:t>
+      </w:r>
+      <w:proofErr w:type="gramEnd"/>
+      <w:r>
+        <w:rPr>
+          <w:i/>
+          <w:iCs/>
+          <w:highlight w:val="cyan"/>
+          <w:lang w:val="en-US"/>
+        </w:rPr>
+        <w:t xml:space="preserve"> 2</w:t>
       </w:r>
       <w:r>
         <w:rPr>
@@ -7716,6 +7828,7 @@
         </w:rPr>
         <w:t xml:space="preserve"> TIME – </w:t>
       </w:r>
+      <w:proofErr w:type="gramStart"/>
       <w:r>
         <w:rPr>
           <w:b/>
@@ -7727,7 +7840,21 @@
           <w:u w:val="single"/>
           <w:lang w:val="en-US"/>
         </w:rPr>
-        <w:t>O(n</w:t>
+        <w:t>O(</w:t>
+      </w:r>
+      <w:proofErr w:type="gramEnd"/>
+      <w:r>
+        <w:rPr>
+          <w:b/>
+          <w:bCs/>
+          <w:i/>
+          <w:iCs/>
+          <w:color w:val="7030A0"/>
+          <w:highlight w:val="yellow"/>
+          <w:u w:val="single"/>
+          <w:lang w:val="en-US"/>
+        </w:rPr>
+        <w:t>n</w:t>
       </w:r>
       <w:r>
         <w:rPr>
@@ -8049,6 +8176,7 @@
         <w:t xml:space="preserve">package </w:t>
       </w:r>
       <w:proofErr w:type="spellStart"/>
+      <w:proofErr w:type="gramStart"/>
       <w:r>
         <w:rPr>
           <w:rFonts w:ascii="Courier New" w:eastAsia="Times New Roman" w:hAnsi="Courier New" w:cs="Courier New"/>
@@ -8060,6 +8188,7 @@
         <w:t>com.big.o</w:t>
       </w:r>
       <w:proofErr w:type="spellEnd"/>
+      <w:proofErr w:type="gramEnd"/>
       <w:r>
         <w:rPr>
           <w:rFonts w:ascii="Courier New" w:eastAsia="Times New Roman" w:hAnsi="Courier New" w:cs="Courier New"/>
@@ -8865,6 +8994,7 @@
         <w:t xml:space="preserve">package </w:t>
       </w:r>
       <w:proofErr w:type="spellStart"/>
+      <w:proofErr w:type="gramStart"/>
       <w:r>
         <w:rPr>
           <w:rFonts w:ascii="Courier New" w:eastAsia="Times New Roman" w:hAnsi="Courier New" w:cs="Courier New"/>
@@ -8876,6 +9006,7 @@
         <w:t>com.big.o</w:t>
       </w:r>
       <w:proofErr w:type="spellEnd"/>
+      <w:proofErr w:type="gramEnd"/>
       <w:r>
         <w:rPr>
           <w:rFonts w:ascii="Courier New" w:eastAsia="Times New Roman" w:hAnsi="Courier New" w:cs="Courier New"/>
@@ -9592,7 +9723,25 @@
           <w:iCs/>
           <w:lang w:val="en-US"/>
         </w:rPr>
-        <w:t>array, then Time Complexity is O(1)</w:t>
+        <w:t xml:space="preserve">array, then Time Complexity is </w:t>
+      </w:r>
+      <w:proofErr w:type="gramStart"/>
+      <w:r>
+        <w:rPr>
+          <w:i/>
+          <w:iCs/>
+          <w:lang w:val="en-US"/>
+        </w:rPr>
+        <w:t>O(</w:t>
+      </w:r>
+      <w:proofErr w:type="gramEnd"/>
+      <w:r>
+        <w:rPr>
+          <w:i/>
+          <w:iCs/>
+          <w:lang w:val="en-US"/>
+        </w:rPr>
+        <w:t>1)</w:t>
       </w:r>
     </w:p>
     <w:p>
@@ -9765,8 +9914,18 @@
           <w:iCs/>
           <w:lang w:val="en-US"/>
         </w:rPr>
-        <w:t>, then Time Complexity is O(</w:t>
-      </w:r>
+        <w:t xml:space="preserve">, then Time Complexity is </w:t>
+      </w:r>
+      <w:proofErr w:type="gramStart"/>
+      <w:r>
+        <w:rPr>
+          <w:i/>
+          <w:iCs/>
+          <w:lang w:val="en-US"/>
+        </w:rPr>
+        <w:t>O(</w:t>
+      </w:r>
+      <w:proofErr w:type="gramEnd"/>
       <w:r>
         <w:rPr>
           <w:i/>
@@ -11079,6 +11238,7 @@
           <w:lang w:val="en-US"/>
         </w:rPr>
       </w:pPr>
+      <w:proofErr w:type="gramStart"/>
       <w:r>
         <w:rPr>
           <w:b/>
@@ -11092,6 +11252,7 @@
         <w:lastRenderedPageBreak/>
         <w:t>CLASSES :</w:t>
       </w:r>
+      <w:proofErr w:type="gramEnd"/>
     </w:p>
     <w:p>
       <w:pPr>
@@ -11116,6 +11277,7 @@
         <w:t xml:space="preserve">package </w:t>
       </w:r>
       <w:proofErr w:type="spellStart"/>
+      <w:proofErr w:type="gramStart"/>
       <w:r>
         <w:rPr>
           <w:rFonts w:ascii="Courier New" w:eastAsia="Times New Roman" w:hAnsi="Courier New" w:cs="Courier New"/>
@@ -11127,6 +11289,7 @@
         <w:t>com.classes</w:t>
       </w:r>
       <w:proofErr w:type="spellEnd"/>
+      <w:proofErr w:type="gramEnd"/>
       <w:r>
         <w:rPr>
           <w:rFonts w:ascii="Courier New" w:eastAsia="Times New Roman" w:hAnsi="Courier New" w:cs="Courier New"/>
@@ -11725,6 +11888,7 @@
         <w:t xml:space="preserve">package </w:t>
       </w:r>
       <w:proofErr w:type="spellStart"/>
+      <w:proofErr w:type="gramStart"/>
       <w:r>
         <w:rPr>
           <w:rFonts w:ascii="Courier New" w:eastAsia="Times New Roman" w:hAnsi="Courier New" w:cs="Courier New"/>
@@ -11736,6 +11900,7 @@
         <w:t>com.classes</w:t>
       </w:r>
       <w:proofErr w:type="spellEnd"/>
+      <w:proofErr w:type="gramEnd"/>
       <w:r>
         <w:rPr>
           <w:rFonts w:ascii="Courier New" w:eastAsia="Times New Roman" w:hAnsi="Courier New" w:cs="Courier New"/>
@@ -11838,6 +12003,7 @@
         </w:rPr>
         <w:t xml:space="preserve">public static void </w:t>
       </w:r>
+      <w:proofErr w:type="gramStart"/>
       <w:r>
         <w:rPr>
           <w:rFonts w:ascii="Courier New" w:eastAsia="Times New Roman" w:hAnsi="Courier New" w:cs="Courier New"/>
@@ -11856,7 +12022,18 @@
           <w:szCs w:val="23"/>
           <w:lang w:eastAsia="en-IN"/>
         </w:rPr>
-        <w:t xml:space="preserve">(String[] </w:t>
+        <w:t>(</w:t>
+      </w:r>
+      <w:proofErr w:type="gramEnd"/>
+      <w:r>
+        <w:rPr>
+          <w:rFonts w:ascii="Courier New" w:eastAsia="Times New Roman" w:hAnsi="Courier New" w:cs="Courier New"/>
+          <w:color w:val="BCBEC4"/>
+          <w:sz w:val="23"/>
+          <w:szCs w:val="23"/>
+          <w:lang w:eastAsia="en-IN"/>
+        </w:rPr>
+        <w:t xml:space="preserve">String[] </w:t>
       </w:r>
       <w:proofErr w:type="spellStart"/>
       <w:r>
@@ -12345,6 +12522,7 @@
         <w:t xml:space="preserve">package </w:t>
       </w:r>
       <w:proofErr w:type="spellStart"/>
+      <w:proofErr w:type="gramStart"/>
       <w:r>
         <w:rPr>
           <w:rFonts w:ascii="Courier New" w:eastAsia="Times New Roman" w:hAnsi="Courier New" w:cs="Courier New"/>
@@ -12356,6 +12534,7 @@
         <w:t>com.pointers</w:t>
       </w:r>
       <w:proofErr w:type="spellEnd"/>
+      <w:proofErr w:type="gramEnd"/>
       <w:r>
         <w:rPr>
           <w:rFonts w:ascii="Courier New" w:eastAsia="Times New Roman" w:hAnsi="Courier New" w:cs="Courier New"/>
@@ -12811,6 +12990,7 @@
         <w:t xml:space="preserve">package </w:t>
       </w:r>
       <w:proofErr w:type="spellStart"/>
+      <w:proofErr w:type="gramStart"/>
       <w:r>
         <w:rPr>
           <w:rFonts w:ascii="Courier New" w:eastAsia="Times New Roman" w:hAnsi="Courier New" w:cs="Courier New"/>
@@ -12822,6 +13002,7 @@
         <w:t>com.pointers</w:t>
       </w:r>
       <w:proofErr w:type="spellEnd"/>
+      <w:proofErr w:type="gramEnd"/>
       <w:r>
         <w:rPr>
           <w:rFonts w:ascii="Courier New" w:eastAsia="Times New Roman" w:hAnsi="Courier New" w:cs="Courier New"/>
@@ -13683,6 +13864,7 @@
                 <w:lang w:eastAsia="en-IN"/>
               </w:rPr>
             </w:pPr>
+            <w:proofErr w:type="gramStart"/>
             <w:r>
               <w:rPr>
                 <w:rFonts w:ascii="Arial" w:eastAsia="Times New Roman" w:hAnsi="Arial" w:cs="Arial"/>
@@ -13691,7 +13873,18 @@
                 <w:szCs w:val="24"/>
                 <w:lang w:eastAsia="en-IN"/>
               </w:rPr>
-              <w:t>O(1) for random access, O(n) for insertion and deletion </w:t>
+              <w:t>O(</w:t>
+            </w:r>
+            <w:proofErr w:type="gramEnd"/>
+            <w:r>
+              <w:rPr>
+                <w:rFonts w:ascii="Arial" w:eastAsia="Times New Roman" w:hAnsi="Arial" w:cs="Arial"/>
+                <w:color w:val="000000"/>
+                <w:sz w:val="24"/>
+                <w:szCs w:val="24"/>
+                <w:lang w:eastAsia="en-IN"/>
+              </w:rPr>
+              <w:t>1) for random access, O(n) for insertion and deletion </w:t>
             </w:r>
           </w:p>
         </w:tc>
@@ -13727,7 +13920,29 @@
                 <w:szCs w:val="24"/>
                 <w:lang w:eastAsia="en-IN"/>
               </w:rPr>
-              <w:t>O(n) for random access, O(1) for insertion and deletion</w:t>
+              <w:t xml:space="preserve">O(n) for random access, </w:t>
+            </w:r>
+            <w:proofErr w:type="gramStart"/>
+            <w:r>
+              <w:rPr>
+                <w:rFonts w:ascii="Arial" w:eastAsia="Times New Roman" w:hAnsi="Arial" w:cs="Arial"/>
+                <w:color w:val="000000"/>
+                <w:sz w:val="24"/>
+                <w:szCs w:val="24"/>
+                <w:lang w:eastAsia="en-IN"/>
+              </w:rPr>
+              <w:t>O(</w:t>
+            </w:r>
+            <w:proofErr w:type="gramEnd"/>
+            <w:r>
+              <w:rPr>
+                <w:rFonts w:ascii="Arial" w:eastAsia="Times New Roman" w:hAnsi="Arial" w:cs="Arial"/>
+                <w:color w:val="000000"/>
+                <w:sz w:val="24"/>
+                <w:szCs w:val="24"/>
+                <w:lang w:eastAsia="en-IN"/>
+              </w:rPr>
+              <w:t>1) for insertion and deletion</w:t>
             </w:r>
             <w:r>
               <w:rPr>
@@ -14286,7 +14501,29 @@
                 <w:szCs w:val="24"/>
                 <w:lang w:eastAsia="en-IN"/>
               </w:rPr>
-              <w:t>Not inherently thread-safe, but can be made thread-safe using synchronization.</w:t>
+              <w:t>Not inherently thread-</w:t>
+            </w:r>
+            <w:proofErr w:type="gramStart"/>
+            <w:r>
+              <w:rPr>
+                <w:rFonts w:ascii="Arial" w:eastAsia="Times New Roman" w:hAnsi="Arial" w:cs="Arial"/>
+                <w:color w:val="000000"/>
+                <w:sz w:val="24"/>
+                <w:szCs w:val="24"/>
+                <w:lang w:eastAsia="en-IN"/>
+              </w:rPr>
+              <w:t>safe, but</w:t>
+            </w:r>
+            <w:proofErr w:type="gramEnd"/>
+            <w:r>
+              <w:rPr>
+                <w:rFonts w:ascii="Arial" w:eastAsia="Times New Roman" w:hAnsi="Arial" w:cs="Arial"/>
+                <w:color w:val="000000"/>
+                <w:sz w:val="24"/>
+                <w:szCs w:val="24"/>
+                <w:lang w:eastAsia="en-IN"/>
+              </w:rPr>
+              <w:t xml:space="preserve"> can be made thread-safe using synchronization.</w:t>
             </w:r>
           </w:p>
         </w:tc>
@@ -14322,7 +14559,29 @@
                 <w:szCs w:val="24"/>
                 <w:lang w:eastAsia="en-IN"/>
               </w:rPr>
-              <w:t>Not inherently thread-safe, but can be made thread-safe using synchronization.</w:t>
+              <w:t>Not inherently thread-</w:t>
+            </w:r>
+            <w:proofErr w:type="gramStart"/>
+            <w:r>
+              <w:rPr>
+                <w:rFonts w:ascii="Arial" w:eastAsia="Times New Roman" w:hAnsi="Arial" w:cs="Arial"/>
+                <w:color w:val="000000"/>
+                <w:sz w:val="24"/>
+                <w:szCs w:val="24"/>
+                <w:lang w:eastAsia="en-IN"/>
+              </w:rPr>
+              <w:t>safe, but</w:t>
+            </w:r>
+            <w:proofErr w:type="gramEnd"/>
+            <w:r>
+              <w:rPr>
+                <w:rFonts w:ascii="Arial" w:eastAsia="Times New Roman" w:hAnsi="Arial" w:cs="Arial"/>
+                <w:color w:val="000000"/>
+                <w:sz w:val="24"/>
+                <w:szCs w:val="24"/>
+                <w:lang w:eastAsia="en-IN"/>
+              </w:rPr>
+              <w:t xml:space="preserve"> can be made thread-safe using synchronization.</w:t>
             </w:r>
           </w:p>
         </w:tc>
@@ -14624,6 +14883,21 @@
         <w:shd w:val="clear" w:color="auto" w:fill="FFFFFF"/>
         <w:spacing w:after="0" w:line="240" w:lineRule="auto"/>
         <w:rPr>
+          <w:rFonts w:ascii="var(--font-stack-heading)" w:eastAsia="Times New Roman" w:hAnsi="var(--font-stack-heading)" w:cs="Times New Roman"/>
+          <w:b/>
+          <w:bCs/>
+          <w:color w:val="1C1D1F"/>
+          <w:sz w:val="24"/>
+          <w:szCs w:val="24"/>
+          <w:lang w:eastAsia="en-IN"/>
+        </w:rPr>
+      </w:pPr>
+    </w:p>
+    <w:p>
+      <w:pPr>
+        <w:shd w:val="clear" w:color="auto" w:fill="FFFFFF"/>
+        <w:spacing w:after="0" w:line="240" w:lineRule="auto"/>
+        <w:rPr>
           <w:rFonts w:ascii="Segoe UI" w:eastAsia="Times New Roman" w:hAnsi="Segoe UI" w:cs="Segoe UI"/>
           <w:color w:val="1C1D1F"/>
           <w:sz w:val="24"/>
@@ -14662,16 +14936,6 @@
           <w:lang w:eastAsia="en-IN"/>
         </w:rPr>
         <w:t> that represents a singly linked list.</w:t>
-      </w:r>
-      <w:r>
-        <w:rPr>
-          <w:rFonts w:ascii="Segoe UI" w:eastAsia="Times New Roman" w:hAnsi="Segoe UI" w:cs="Segoe UI"/>
-          <w:color w:val="1C1D1F"/>
-          <w:sz w:val="24"/>
-          <w:szCs w:val="24"/>
-          <w:lang w:eastAsia="en-IN"/>
-        </w:rPr>
-        <w:br/>
       </w:r>
       <w:r>
         <w:rPr>
@@ -15453,10 +15717,10 @@
           <w:lang w:val="en-US"/>
         </w:rPr>
         <w:object w:dxaOrig="1508" w:dyaOrig="983" w14:anchorId="5020FC1B">
-          <v:shape id="_x0000_i1039" type="#_x0000_t75" style="width:75.45pt;height:49.3pt" o:ole="">
+          <v:shape id="_x0000_i1026" type="#_x0000_t75" style="width:75.45pt;height:49.3pt" o:ole="">
             <v:imagedata r:id="rId17" o:title=""/>
           </v:shape>
-          <o:OLEObject Type="Embed" ProgID="Package" ShapeID="_x0000_i1039" DrawAspect="Icon" ObjectID="_1748352852" r:id="rId18"/>
+          <o:OLEObject Type="Embed" ProgID="Package" ShapeID="_x0000_i1026" DrawAspect="Icon" ObjectID="_1748447098" r:id="rId18"/>
         </w:object>
       </w:r>
       <w:r>
@@ -15482,10 +15746,10 @@
           <w:lang w:val="en-US"/>
         </w:rPr>
         <w:object w:dxaOrig="1508" w:dyaOrig="983" w14:anchorId="798D7A63">
-          <v:shape id="_x0000_i1035" type="#_x0000_t75" style="width:75.45pt;height:49.3pt" o:ole="">
+          <v:shape id="_x0000_i1027" type="#_x0000_t75" style="width:75.45pt;height:49.3pt" o:ole="">
             <v:imagedata r:id="rId19" o:title=""/>
           </v:shape>
-          <o:OLEObject Type="Embed" ProgID="Package" ShapeID="_x0000_i1035" DrawAspect="Icon" ObjectID="_1748352853" r:id="rId20"/>
+          <o:OLEObject Type="Embed" ProgID="Package" ShapeID="_x0000_i1027" DrawAspect="Icon" ObjectID="_1748447099" r:id="rId20"/>
         </w:object>
       </w:r>
       <w:r>
@@ -15503,10 +15767,10 @@
           <w:lang w:val="en-US"/>
         </w:rPr>
         <w:object w:dxaOrig="1508" w:dyaOrig="983" w14:anchorId="5506D0BC">
-          <v:shape id="_x0000_i1042" type="#_x0000_t75" style="width:75.45pt;height:49.3pt" o:ole="">
+          <v:shape id="_x0000_i1028" type="#_x0000_t75" style="width:75.45pt;height:49.3pt" o:ole="">
             <v:imagedata r:id="rId21" o:title=""/>
           </v:shape>
-          <o:OLEObject Type="Embed" ProgID="Package" ShapeID="_x0000_i1042" DrawAspect="Icon" ObjectID="_1748352854" r:id="rId22"/>
+          <o:OLEObject Type="Embed" ProgID="Package" ShapeID="_x0000_i1028" DrawAspect="Icon" ObjectID="_1748447100" r:id="rId22"/>
         </w:object>
       </w:r>
       <w:r>
@@ -15537,6 +15801,22 @@
           <w:color w:val="1C1D1F"/>
           <w:sz w:val="24"/>
           <w:szCs w:val="24"/>
+          <w:highlight w:val="yellow"/>
+          <w:lang w:eastAsia="en-IN"/>
+        </w:rPr>
+      </w:pPr>
+    </w:p>
+    <w:p>
+      <w:pPr>
+        <w:shd w:val="clear" w:color="auto" w:fill="FFFFFF"/>
+        <w:spacing w:after="0" w:line="240" w:lineRule="auto"/>
+        <w:rPr>
+          <w:rFonts w:ascii="var(--font-stack-heading)" w:eastAsia="Times New Roman" w:hAnsi="var(--font-stack-heading)" w:cs="Times New Roman"/>
+          <w:b/>
+          <w:bCs/>
+          <w:color w:val="1C1D1F"/>
+          <w:sz w:val="24"/>
+          <w:szCs w:val="24"/>
           <w:lang w:eastAsia="en-IN"/>
         </w:rPr>
       </w:pPr>
@@ -15634,25 +15914,6 @@
       <w:pPr>
         <w:shd w:val="clear" w:color="auto" w:fill="FFFFFF"/>
         <w:spacing w:after="0" w:line="240" w:lineRule="auto"/>
-        <w:rPr>
-          <w:rFonts w:ascii="Roboto" w:eastAsia="Times New Roman" w:hAnsi="Roboto" w:cs="Times New Roman"/>
-          <w:color w:val="1C1D1F"/>
-          <w:sz w:val="24"/>
-          <w:szCs w:val="24"/>
-          <w:lang w:eastAsia="en-IN"/>
-        </w:rPr>
-      </w:pPr>
-      <w:r>
-        <w:rPr>
-          <w:rFonts w:ascii="Roboto" w:eastAsia="Times New Roman" w:hAnsi="Roboto" w:cs="Times New Roman"/>
-          <w:color w:val="1C1D1F"/>
-          <w:sz w:val="24"/>
-          <w:szCs w:val="24"/>
-          <w:lang w:eastAsia="en-IN"/>
-        </w:rPr>
-        <w:t>Implement the </w:t>
-      </w:r>
-      <w:r>
         <w:rPr>
           <w:rFonts w:ascii="Consolas" w:eastAsia="Times New Roman" w:hAnsi="Consolas" w:cs="Courier New"/>
           <w:b/>
@@ -15662,8 +15923,7 @@
           <w:shd w:val="clear" w:color="auto" w:fill="FFFFFF"/>
           <w:lang w:eastAsia="en-IN"/>
         </w:rPr>
-        <w:t>append</w:t>
-      </w:r>
+      </w:pPr>
       <w:r>
         <w:rPr>
           <w:rFonts w:ascii="Roboto" w:eastAsia="Times New Roman" w:hAnsi="Roboto" w:cs="Times New Roman"/>
@@ -15672,28 +15932,7 @@
           <w:szCs w:val="24"/>
           <w:lang w:eastAsia="en-IN"/>
         </w:rPr>
-        <w:t> method that appends a new node to the end of the linked list.</w:t>
-      </w:r>
-      <w:r>
-        <w:rPr>
-          <w:rFonts w:ascii="Roboto" w:eastAsia="Times New Roman" w:hAnsi="Roboto" w:cs="Times New Roman"/>
-          <w:color w:val="1C1D1F"/>
-          <w:sz w:val="24"/>
-          <w:szCs w:val="24"/>
-          <w:lang w:eastAsia="en-IN"/>
-        </w:rPr>
-        <w:br/>
-      </w:r>
-      <w:r>
-        <w:rPr>
-          <w:rFonts w:ascii="Roboto" w:eastAsia="Times New Roman" w:hAnsi="Roboto" w:cs="Times New Roman"/>
-          <w:color w:val="1C1D1F"/>
-          <w:sz w:val="24"/>
-          <w:szCs w:val="24"/>
-          <w:lang w:eastAsia="en-IN"/>
-        </w:rPr>
-        <w:br/>
-        <w:t>Return type: </w:t>
+        <w:t>Implement the </w:t>
       </w:r>
       <w:r>
         <w:rPr>
@@ -15705,13 +15944,46 @@
           <w:shd w:val="clear" w:color="auto" w:fill="FFFFFF"/>
           <w:lang w:eastAsia="en-IN"/>
         </w:rPr>
+        <w:t>append</w:t>
+      </w:r>
+      <w:r>
+        <w:rPr>
+          <w:rFonts w:ascii="Roboto" w:eastAsia="Times New Roman" w:hAnsi="Roboto" w:cs="Times New Roman"/>
+          <w:color w:val="1C1D1F"/>
+          <w:sz w:val="24"/>
+          <w:szCs w:val="24"/>
+          <w:lang w:eastAsia="en-IN"/>
+        </w:rPr>
+        <w:t> method that appends a new node to the end of the linked list.</w:t>
+      </w:r>
+      <w:r>
+        <w:rPr>
+          <w:rFonts w:ascii="Roboto" w:eastAsia="Times New Roman" w:hAnsi="Roboto" w:cs="Times New Roman"/>
+          <w:color w:val="1C1D1F"/>
+          <w:sz w:val="24"/>
+          <w:szCs w:val="24"/>
+          <w:lang w:eastAsia="en-IN"/>
+        </w:rPr>
+        <w:br/>
+        <w:t>Return type: </w:t>
+      </w:r>
+      <w:r>
+        <w:rPr>
+          <w:rFonts w:ascii="Consolas" w:eastAsia="Times New Roman" w:hAnsi="Consolas" w:cs="Courier New"/>
+          <w:b/>
+          <w:bCs/>
+          <w:color w:val="B4690E"/>
+          <w:bdr w:val="single" w:sz="6" w:space="0" w:color="D1D7DC" w:frame="1"/>
+          <w:shd w:val="clear" w:color="auto" w:fill="FFFFFF"/>
+          <w:lang w:eastAsia="en-IN"/>
+        </w:rPr>
         <w:t>void</w:t>
       </w:r>
     </w:p>
     <w:p>
       <w:pPr>
         <w:shd w:val="clear" w:color="auto" w:fill="FFFFFF"/>
-        <w:spacing w:before="100" w:beforeAutospacing="1" w:after="100" w:afterAutospacing="1" w:line="240" w:lineRule="auto"/>
+        <w:spacing w:after="0" w:line="240" w:lineRule="auto"/>
         <w:rPr>
           <w:rFonts w:ascii="Roboto" w:eastAsia="Times New Roman" w:hAnsi="Roboto" w:cs="Times New Roman"/>
           <w:color w:val="1C1D1F"/>
@@ -16231,10 +16503,10 @@
           <w:lang w:val="en-US"/>
         </w:rPr>
         <w:object w:dxaOrig="1508" w:dyaOrig="983" w14:anchorId="7BC242F6">
-          <v:shape id="_x0000_i1047" type="#_x0000_t75" style="width:75.45pt;height:49.3pt" o:ole="">
+          <v:shape id="_x0000_i1029" type="#_x0000_t75" style="width:75.45pt;height:49.3pt" o:ole="">
             <v:imagedata r:id="rId23" o:title=""/>
           </v:shape>
-          <o:OLEObject Type="Embed" ProgID="Package" ShapeID="_x0000_i1047" DrawAspect="Icon" ObjectID="_1748352855" r:id="rId24"/>
+          <o:OLEObject Type="Embed" ProgID="Package" ShapeID="_x0000_i1029" DrawAspect="Icon" ObjectID="_1748447101" r:id="rId24"/>
         </w:object>
       </w:r>
       <w:r>
@@ -16252,10 +16524,10 @@
           <w:lang w:val="en-US"/>
         </w:rPr>
         <w:object w:dxaOrig="1508" w:dyaOrig="983" w14:anchorId="7679AB2D">
-          <v:shape id="_x0000_i1048" type="#_x0000_t75" style="width:75.45pt;height:49.3pt" o:ole="">
+          <v:shape id="_x0000_i1030" type="#_x0000_t75" style="width:75.45pt;height:49.3pt" o:ole="">
             <v:imagedata r:id="rId25" o:title=""/>
           </v:shape>
-          <o:OLEObject Type="Embed" ProgID="Package" ShapeID="_x0000_i1048" DrawAspect="Icon" ObjectID="_1748352856" r:id="rId26"/>
+          <o:OLEObject Type="Embed" ProgID="Package" ShapeID="_x0000_i1030" DrawAspect="Icon" ObjectID="_1748447102" r:id="rId26"/>
         </w:object>
       </w:r>
     </w:p>
@@ -16450,7 +16722,7 @@
     <w:p>
       <w:pPr>
         <w:shd w:val="clear" w:color="auto" w:fill="FFFFFF"/>
-        <w:spacing w:before="100" w:beforeAutospacing="1" w:after="100" w:afterAutospacing="1" w:line="240" w:lineRule="auto"/>
+        <w:spacing w:after="0" w:line="240" w:lineRule="auto"/>
         <w:rPr>
           <w:rFonts w:ascii="Roboto" w:eastAsia="Times New Roman" w:hAnsi="Roboto" w:cs="Times New Roman"/>
           <w:color w:val="1C1D1F"/>
@@ -16523,6 +16795,7 @@
         </w:rPr>
         <w:t>Create two variables that can point to a </w:t>
       </w:r>
+      <w:proofErr w:type="gramStart"/>
       <w:r>
         <w:rPr>
           <w:rFonts w:ascii="Consolas" w:eastAsia="Times New Roman" w:hAnsi="Consolas" w:cs="Courier New"/>
@@ -16543,7 +16816,18 @@
           <w:szCs w:val="24"/>
           <w:lang w:eastAsia="en-IN"/>
         </w:rPr>
-        <w:t> , </w:t>
+        <w:t> ,</w:t>
+      </w:r>
+      <w:proofErr w:type="gramEnd"/>
+      <w:r>
+        <w:rPr>
+          <w:rFonts w:ascii="Roboto" w:eastAsia="Times New Roman" w:hAnsi="Roboto" w:cs="Times New Roman"/>
+          <w:color w:val="1C1D1F"/>
+          <w:sz w:val="24"/>
+          <w:szCs w:val="24"/>
+          <w:lang w:eastAsia="en-IN"/>
+        </w:rPr>
+        <w:t> </w:t>
       </w:r>
       <w:r>
         <w:rPr>
@@ -16617,6 +16901,7 @@
         <w:t>Traverse the linked list until </w:t>
       </w:r>
       <w:proofErr w:type="spellStart"/>
+      <w:proofErr w:type="gramStart"/>
       <w:r>
         <w:rPr>
           <w:rFonts w:ascii="Consolas" w:eastAsia="Times New Roman" w:hAnsi="Consolas" w:cs="Courier New"/>
@@ -16630,6 +16915,7 @@
         <w:t>temp.next</w:t>
       </w:r>
       <w:proofErr w:type="spellEnd"/>
+      <w:proofErr w:type="gramEnd"/>
       <w:r>
         <w:rPr>
           <w:rFonts w:ascii="Roboto" w:eastAsia="Times New Roman" w:hAnsi="Roboto" w:cs="Times New Roman"/>
@@ -17100,10 +17386,10 @@
           <w:lang w:val="en-US"/>
         </w:rPr>
         <w:object w:dxaOrig="1508" w:dyaOrig="983" w14:anchorId="769CC557">
-          <v:shape id="_x0000_i1049" type="#_x0000_t75" style="width:75.45pt;height:49.3pt" o:ole="">
+          <v:shape id="_x0000_i1031" type="#_x0000_t75" style="width:75.45pt;height:49.3pt" o:ole="">
             <v:imagedata r:id="rId27" o:title=""/>
           </v:shape>
-          <o:OLEObject Type="Embed" ProgID="Package" ShapeID="_x0000_i1049" DrawAspect="Icon" ObjectID="_1748352857" r:id="rId28"/>
+          <o:OLEObject Type="Embed" ProgID="Package" ShapeID="_x0000_i1031" DrawAspect="Icon" ObjectID="_1748447103" r:id="rId28"/>
         </w:object>
       </w:r>
       <w:r>
@@ -17129,10 +17415,10 @@
           <w:lang w:val="en-US"/>
         </w:rPr>
         <w:object w:dxaOrig="1508" w:dyaOrig="983" w14:anchorId="67CAAF80">
-          <v:shape id="_x0000_i1050" type="#_x0000_t75" style="width:75.45pt;height:49.3pt" o:ole="">
+          <v:shape id="_x0000_i1032" type="#_x0000_t75" style="width:75.45pt;height:49.3pt" o:ole="">
             <v:imagedata r:id="rId29" o:title=""/>
           </v:shape>
-          <o:OLEObject Type="Embed" ProgID="Package" ShapeID="_x0000_i1050" DrawAspect="Icon" ObjectID="_1748352858" r:id="rId30"/>
+          <o:OLEObject Type="Embed" ProgID="Package" ShapeID="_x0000_i1032" DrawAspect="Icon" ObjectID="_1748447104" r:id="rId30"/>
         </w:object>
       </w:r>
       <w:r>
@@ -17167,552 +17453,6 @@
     </w:p>
     <w:p>
       <w:pPr>
-        <w:shd w:val="clear" w:color="auto" w:fill="FFFFFF"/>
-        <w:spacing w:after="0" w:line="240" w:lineRule="auto"/>
-        <w:rPr>
-          <w:rFonts w:ascii="var(--font-stack-heading)" w:eastAsia="Times New Roman" w:hAnsi="var(--font-stack-heading)" w:cs="Times New Roman"/>
-          <w:b/>
-          <w:bCs/>
-          <w:color w:val="1C1D1F"/>
-          <w:sz w:val="24"/>
-          <w:szCs w:val="24"/>
-          <w:lang w:eastAsia="en-IN"/>
-        </w:rPr>
-      </w:pPr>
-      <w:r>
-        <w:rPr>
-          <w:rFonts w:ascii="var(--font-stack-heading)" w:eastAsia="Times New Roman" w:hAnsi="var(--font-stack-heading)" w:cs="Times New Roman"/>
-          <w:b/>
-          <w:bCs/>
-          <w:color w:val="1C1D1F"/>
-          <w:sz w:val="24"/>
-          <w:szCs w:val="24"/>
-          <w:highlight w:val="yellow"/>
-          <w:lang w:eastAsia="en-IN"/>
-        </w:rPr>
-        <w:lastRenderedPageBreak/>
-        <w:t xml:space="preserve">EXERCISE </w:t>
-      </w:r>
-      <w:r>
-        <w:rPr>
-          <w:rFonts w:ascii="var(--font-stack-heading)" w:eastAsia="Times New Roman" w:hAnsi="var(--font-stack-heading)" w:cs="Times New Roman"/>
-          <w:b/>
-          <w:bCs/>
-          <w:color w:val="1C1D1F"/>
-          <w:sz w:val="24"/>
-          <w:szCs w:val="24"/>
-          <w:highlight w:val="yellow"/>
-          <w:lang w:eastAsia="en-IN"/>
-        </w:rPr>
-        <w:t>4</w:t>
-      </w:r>
-      <w:r>
-        <w:rPr>
-          <w:rFonts w:ascii="var(--font-stack-heading)" w:eastAsia="Times New Roman" w:hAnsi="var(--font-stack-heading)" w:cs="Times New Roman"/>
-          <w:b/>
-          <w:bCs/>
-          <w:color w:val="1C1D1F"/>
-          <w:sz w:val="24"/>
-          <w:szCs w:val="24"/>
-          <w:highlight w:val="yellow"/>
-          <w:lang w:eastAsia="en-IN"/>
-        </w:rPr>
-        <w:t xml:space="preserve"> </w:t>
-      </w:r>
-      <w:r>
-        <w:rPr>
-          <w:rFonts w:ascii="var(--font-stack-heading)" w:eastAsia="Times New Roman" w:hAnsi="var(--font-stack-heading)" w:cs="Times New Roman"/>
-          <w:b/>
-          <w:bCs/>
-          <w:color w:val="1C1D1F"/>
-          <w:sz w:val="24"/>
-          <w:szCs w:val="24"/>
-          <w:highlight w:val="yellow"/>
-          <w:lang w:eastAsia="en-IN"/>
-        </w:rPr>
-        <w:sym w:font="Wingdings" w:char="F0E8"/>
-      </w:r>
-      <w:r>
-        <w:rPr>
-          <w:rFonts w:ascii="var(--font-stack-heading)" w:eastAsia="Times New Roman" w:hAnsi="var(--font-stack-heading)" w:cs="Times New Roman"/>
-          <w:b/>
-          <w:bCs/>
-          <w:color w:val="1C1D1F"/>
-          <w:sz w:val="24"/>
-          <w:szCs w:val="24"/>
-          <w:highlight w:val="yellow"/>
-          <w:lang w:eastAsia="en-IN"/>
-        </w:rPr>
-        <w:t xml:space="preserve">LL: </w:t>
-      </w:r>
-      <w:r>
-        <w:rPr>
-          <w:rFonts w:ascii="var(--font-stack-heading)" w:eastAsia="Times New Roman" w:hAnsi="var(--font-stack-heading)" w:cs="Times New Roman"/>
-          <w:b/>
-          <w:bCs/>
-          <w:color w:val="1C1D1F"/>
-          <w:sz w:val="24"/>
-          <w:szCs w:val="24"/>
-          <w:highlight w:val="yellow"/>
-          <w:lang w:eastAsia="en-IN"/>
-        </w:rPr>
-        <w:t>Prepend</w:t>
-      </w:r>
-    </w:p>
-    <w:p>
-      <w:pPr>
-        <w:shd w:val="clear" w:color="auto" w:fill="FFFFFF"/>
-        <w:spacing w:after="0" w:line="240" w:lineRule="auto"/>
-        <w:rPr>
-          <w:rFonts w:ascii="var(--font-stack-heading)" w:eastAsia="Times New Roman" w:hAnsi="var(--font-stack-heading)" w:cs="Times New Roman"/>
-          <w:b/>
-          <w:bCs/>
-          <w:color w:val="1C1D1F"/>
-          <w:sz w:val="24"/>
-          <w:szCs w:val="24"/>
-          <w:lang w:eastAsia="en-IN"/>
-        </w:rPr>
-      </w:pPr>
-    </w:p>
-    <w:p>
-      <w:pPr>
-        <w:shd w:val="clear" w:color="auto" w:fill="FFFFFF"/>
-        <w:spacing w:after="0" w:line="240" w:lineRule="auto"/>
-        <w:rPr>
-          <w:rFonts w:ascii="Roboto" w:eastAsia="Times New Roman" w:hAnsi="Roboto" w:cs="Times New Roman"/>
-          <w:color w:val="1C1D1F"/>
-          <w:sz w:val="24"/>
-          <w:szCs w:val="24"/>
-          <w:lang w:eastAsia="en-IN"/>
-        </w:rPr>
-      </w:pPr>
-      <w:r>
-        <w:rPr>
-          <w:rFonts w:ascii="Roboto" w:eastAsia="Times New Roman" w:hAnsi="Roboto" w:cs="Times New Roman"/>
-          <w:color w:val="1C1D1F"/>
-          <w:sz w:val="24"/>
-          <w:szCs w:val="24"/>
-          <w:lang w:eastAsia="en-IN"/>
-        </w:rPr>
-        <w:t>Implement a method called </w:t>
-      </w:r>
-      <w:r>
-        <w:rPr>
-          <w:rFonts w:ascii="Consolas" w:eastAsia="Times New Roman" w:hAnsi="Consolas" w:cs="Courier New"/>
-          <w:b/>
-          <w:bCs/>
-          <w:color w:val="B4690E"/>
-          <w:bdr w:val="single" w:sz="6" w:space="0" w:color="D1D7DC" w:frame="1"/>
-          <w:shd w:val="clear" w:color="auto" w:fill="FFFFFF"/>
-          <w:lang w:eastAsia="en-IN"/>
-        </w:rPr>
-        <w:t>prepend</w:t>
-      </w:r>
-      <w:r>
-        <w:rPr>
-          <w:rFonts w:ascii="Roboto" w:eastAsia="Times New Roman" w:hAnsi="Roboto" w:cs="Times New Roman"/>
-          <w:color w:val="1C1D1F"/>
-          <w:sz w:val="24"/>
-          <w:szCs w:val="24"/>
-          <w:lang w:eastAsia="en-IN"/>
-        </w:rPr>
-        <w:t> that adds a new node at the beginning of the linked list.</w:t>
-      </w:r>
-      <w:r>
-        <w:rPr>
-          <w:rFonts w:ascii="Roboto" w:eastAsia="Times New Roman" w:hAnsi="Roboto" w:cs="Times New Roman"/>
-          <w:color w:val="1C1D1F"/>
-          <w:sz w:val="24"/>
-          <w:szCs w:val="24"/>
-          <w:lang w:eastAsia="en-IN"/>
-        </w:rPr>
-        <w:br/>
-      </w:r>
-      <w:r>
-        <w:rPr>
-          <w:rFonts w:ascii="Roboto" w:eastAsia="Times New Roman" w:hAnsi="Roboto" w:cs="Times New Roman"/>
-          <w:color w:val="1C1D1F"/>
-          <w:sz w:val="24"/>
-          <w:szCs w:val="24"/>
-          <w:lang w:eastAsia="en-IN"/>
-        </w:rPr>
-        <w:br/>
-        <w:t>Return type: </w:t>
-      </w:r>
-      <w:r>
-        <w:rPr>
-          <w:rFonts w:ascii="Consolas" w:eastAsia="Times New Roman" w:hAnsi="Consolas" w:cs="Courier New"/>
-          <w:b/>
-          <w:bCs/>
-          <w:color w:val="B4690E"/>
-          <w:bdr w:val="single" w:sz="6" w:space="0" w:color="D1D7DC" w:frame="1"/>
-          <w:shd w:val="clear" w:color="auto" w:fill="FFFFFF"/>
-          <w:lang w:eastAsia="en-IN"/>
-        </w:rPr>
-        <w:t>void</w:t>
-      </w:r>
-    </w:p>
-    <w:p>
-      <w:pPr>
-        <w:shd w:val="clear" w:color="auto" w:fill="FFFFFF"/>
-        <w:spacing w:before="100" w:beforeAutospacing="1" w:after="100" w:afterAutospacing="1" w:line="240" w:lineRule="auto"/>
-        <w:rPr>
-          <w:rFonts w:ascii="Roboto" w:eastAsia="Times New Roman" w:hAnsi="Roboto" w:cs="Times New Roman"/>
-          <w:color w:val="1C1D1F"/>
-          <w:sz w:val="24"/>
-          <w:szCs w:val="24"/>
-          <w:lang w:eastAsia="en-IN"/>
-        </w:rPr>
-      </w:pPr>
-      <w:r>
-        <w:rPr>
-          <w:rFonts w:ascii="Roboto" w:eastAsia="Times New Roman" w:hAnsi="Roboto" w:cs="Times New Roman"/>
-          <w:color w:val="1C1D1F"/>
-          <w:sz w:val="24"/>
-          <w:szCs w:val="24"/>
-          <w:lang w:eastAsia="en-IN"/>
-        </w:rPr>
-        <w:t>The method should perform the following tasks:</w:t>
-      </w:r>
-    </w:p>
-    <w:p>
-      <w:pPr>
-        <w:numPr>
-          <w:ilvl w:val="0"/>
-          <w:numId w:val="16"/>
-        </w:numPr>
-        <w:shd w:val="clear" w:color="auto" w:fill="FFFFFF"/>
-        <w:spacing w:after="0" w:line="240" w:lineRule="auto"/>
-        <w:rPr>
-          <w:rFonts w:ascii="Roboto" w:eastAsia="Times New Roman" w:hAnsi="Roboto" w:cs="Times New Roman"/>
-          <w:color w:val="1C1D1F"/>
-          <w:sz w:val="24"/>
-          <w:szCs w:val="24"/>
-          <w:lang w:eastAsia="en-IN"/>
-        </w:rPr>
-      </w:pPr>
-      <w:r>
-        <w:rPr>
-          <w:rFonts w:ascii="Roboto" w:eastAsia="Times New Roman" w:hAnsi="Roboto" w:cs="Times New Roman"/>
-          <w:color w:val="1C1D1F"/>
-          <w:sz w:val="24"/>
-          <w:szCs w:val="24"/>
-          <w:lang w:eastAsia="en-IN"/>
-        </w:rPr>
-        <w:t>Accept an integer value as an argument, which will be the value of the new node.</w:t>
-      </w:r>
-    </w:p>
-    <w:p>
-      <w:pPr>
-        <w:numPr>
-          <w:ilvl w:val="0"/>
-          <w:numId w:val="16"/>
-        </w:numPr>
-        <w:shd w:val="clear" w:color="auto" w:fill="FFFFFF"/>
-        <w:spacing w:after="0" w:line="240" w:lineRule="auto"/>
-        <w:rPr>
-          <w:rFonts w:ascii="Roboto" w:eastAsia="Times New Roman" w:hAnsi="Roboto" w:cs="Times New Roman"/>
-          <w:color w:val="1C1D1F"/>
-          <w:sz w:val="24"/>
-          <w:szCs w:val="24"/>
-          <w:lang w:eastAsia="en-IN"/>
-        </w:rPr>
-      </w:pPr>
-      <w:r>
-        <w:rPr>
-          <w:rFonts w:ascii="Roboto" w:eastAsia="Times New Roman" w:hAnsi="Roboto" w:cs="Times New Roman"/>
-          <w:color w:val="1C1D1F"/>
-          <w:sz w:val="24"/>
-          <w:szCs w:val="24"/>
-          <w:lang w:eastAsia="en-IN"/>
-        </w:rPr>
-        <w:t>Create a new Node object called </w:t>
-      </w:r>
-      <w:proofErr w:type="spellStart"/>
-      <w:r>
-        <w:rPr>
-          <w:rFonts w:ascii="Consolas" w:eastAsia="Times New Roman" w:hAnsi="Consolas" w:cs="Courier New"/>
-          <w:b/>
-          <w:bCs/>
-          <w:color w:val="B4690E"/>
-          <w:bdr w:val="single" w:sz="6" w:space="0" w:color="D1D7DC" w:frame="1"/>
-          <w:shd w:val="clear" w:color="auto" w:fill="FFFFFF"/>
-          <w:lang w:eastAsia="en-IN"/>
-        </w:rPr>
-        <w:t>newNode</w:t>
-      </w:r>
-      <w:proofErr w:type="spellEnd"/>
-      <w:r>
-        <w:rPr>
-          <w:rFonts w:ascii="Roboto" w:eastAsia="Times New Roman" w:hAnsi="Roboto" w:cs="Times New Roman"/>
-          <w:color w:val="1C1D1F"/>
-          <w:sz w:val="24"/>
-          <w:szCs w:val="24"/>
-          <w:lang w:eastAsia="en-IN"/>
-        </w:rPr>
-        <w:t> with the given value.</w:t>
-      </w:r>
-    </w:p>
-    <w:p>
-      <w:pPr>
-        <w:numPr>
-          <w:ilvl w:val="0"/>
-          <w:numId w:val="16"/>
-        </w:numPr>
-        <w:shd w:val="clear" w:color="auto" w:fill="FFFFFF"/>
-        <w:spacing w:after="0" w:line="240" w:lineRule="auto"/>
-        <w:rPr>
-          <w:rFonts w:ascii="Roboto" w:eastAsia="Times New Roman" w:hAnsi="Roboto" w:cs="Times New Roman"/>
-          <w:color w:val="1C1D1F"/>
-          <w:sz w:val="24"/>
-          <w:szCs w:val="24"/>
-          <w:lang w:eastAsia="en-IN"/>
-        </w:rPr>
-      </w:pPr>
-      <w:r>
-        <w:rPr>
-          <w:rFonts w:ascii="Roboto" w:eastAsia="Times New Roman" w:hAnsi="Roboto" w:cs="Times New Roman"/>
-          <w:color w:val="1C1D1F"/>
-          <w:sz w:val="24"/>
-          <w:szCs w:val="24"/>
-          <w:lang w:eastAsia="en-IN"/>
-        </w:rPr>
-        <w:t>If the length of the linked list is 0, set both the head and tail pointers of the list to the </w:t>
-      </w:r>
-      <w:proofErr w:type="spellStart"/>
-      <w:r>
-        <w:rPr>
-          <w:rFonts w:ascii="Consolas" w:eastAsia="Times New Roman" w:hAnsi="Consolas" w:cs="Courier New"/>
-          <w:b/>
-          <w:bCs/>
-          <w:color w:val="B4690E"/>
-          <w:bdr w:val="single" w:sz="6" w:space="0" w:color="D1D7DC" w:frame="1"/>
-          <w:shd w:val="clear" w:color="auto" w:fill="FFFFFF"/>
-          <w:lang w:eastAsia="en-IN"/>
-        </w:rPr>
-        <w:t>newNode</w:t>
-      </w:r>
-      <w:proofErr w:type="spellEnd"/>
-      <w:r>
-        <w:rPr>
-          <w:rFonts w:ascii="Roboto" w:eastAsia="Times New Roman" w:hAnsi="Roboto" w:cs="Times New Roman"/>
-          <w:color w:val="1C1D1F"/>
-          <w:sz w:val="24"/>
-          <w:szCs w:val="24"/>
-          <w:lang w:eastAsia="en-IN"/>
-        </w:rPr>
-        <w:t>.</w:t>
-      </w:r>
-    </w:p>
-    <w:p>
-      <w:pPr>
-        <w:numPr>
-          <w:ilvl w:val="0"/>
-          <w:numId w:val="16"/>
-        </w:numPr>
-        <w:shd w:val="clear" w:color="auto" w:fill="FFFFFF"/>
-        <w:spacing w:after="0" w:line="240" w:lineRule="auto"/>
-        <w:rPr>
-          <w:rFonts w:ascii="Roboto" w:eastAsia="Times New Roman" w:hAnsi="Roboto" w:cs="Times New Roman"/>
-          <w:color w:val="1C1D1F"/>
-          <w:sz w:val="24"/>
-          <w:szCs w:val="24"/>
-          <w:lang w:eastAsia="en-IN"/>
-        </w:rPr>
-      </w:pPr>
-      <w:r>
-        <w:rPr>
-          <w:rFonts w:ascii="Roboto" w:eastAsia="Times New Roman" w:hAnsi="Roboto" w:cs="Times New Roman"/>
-          <w:color w:val="1C1D1F"/>
-          <w:sz w:val="24"/>
-          <w:szCs w:val="24"/>
-          <w:lang w:eastAsia="en-IN"/>
-        </w:rPr>
-        <w:t>If the length of the linked list is greater than 0, perform the following tasks:</w:t>
-      </w:r>
-    </w:p>
-    <w:p>
-      <w:pPr>
-        <w:numPr>
-          <w:ilvl w:val="1"/>
-          <w:numId w:val="16"/>
-        </w:numPr>
-        <w:shd w:val="clear" w:color="auto" w:fill="FFFFFF"/>
-        <w:spacing w:after="0" w:line="240" w:lineRule="auto"/>
-        <w:rPr>
-          <w:rFonts w:ascii="Roboto" w:eastAsia="Times New Roman" w:hAnsi="Roboto" w:cs="Times New Roman"/>
-          <w:color w:val="1C1D1F"/>
-          <w:sz w:val="24"/>
-          <w:szCs w:val="24"/>
-          <w:lang w:eastAsia="en-IN"/>
-        </w:rPr>
-      </w:pPr>
-      <w:r>
-        <w:rPr>
-          <w:rFonts w:ascii="Roboto" w:eastAsia="Times New Roman" w:hAnsi="Roboto" w:cs="Times New Roman"/>
-          <w:color w:val="1C1D1F"/>
-          <w:sz w:val="24"/>
-          <w:szCs w:val="24"/>
-          <w:lang w:eastAsia="en-IN"/>
-        </w:rPr>
-        <w:t>Set the </w:t>
-      </w:r>
-      <w:r>
-        <w:rPr>
-          <w:rFonts w:ascii="Consolas" w:eastAsia="Times New Roman" w:hAnsi="Consolas" w:cs="Courier New"/>
-          <w:b/>
-          <w:bCs/>
-          <w:color w:val="B4690E"/>
-          <w:bdr w:val="single" w:sz="6" w:space="0" w:color="D1D7DC" w:frame="1"/>
-          <w:shd w:val="clear" w:color="auto" w:fill="FFFFFF"/>
-          <w:lang w:eastAsia="en-IN"/>
-        </w:rPr>
-        <w:t>next</w:t>
-      </w:r>
-      <w:r>
-        <w:rPr>
-          <w:rFonts w:ascii="Roboto" w:eastAsia="Times New Roman" w:hAnsi="Roboto" w:cs="Times New Roman"/>
-          <w:color w:val="1C1D1F"/>
-          <w:sz w:val="24"/>
-          <w:szCs w:val="24"/>
-          <w:lang w:eastAsia="en-IN"/>
-        </w:rPr>
-        <w:t> attribute of </w:t>
-      </w:r>
-      <w:proofErr w:type="spellStart"/>
-      <w:r>
-        <w:rPr>
-          <w:rFonts w:ascii="Consolas" w:eastAsia="Times New Roman" w:hAnsi="Consolas" w:cs="Courier New"/>
-          <w:b/>
-          <w:bCs/>
-          <w:color w:val="B4690E"/>
-          <w:bdr w:val="single" w:sz="6" w:space="0" w:color="D1D7DC" w:frame="1"/>
-          <w:shd w:val="clear" w:color="auto" w:fill="FFFFFF"/>
-          <w:lang w:eastAsia="en-IN"/>
-        </w:rPr>
-        <w:t>newNode</w:t>
-      </w:r>
-      <w:proofErr w:type="spellEnd"/>
-      <w:r>
-        <w:rPr>
-          <w:rFonts w:ascii="Roboto" w:eastAsia="Times New Roman" w:hAnsi="Roboto" w:cs="Times New Roman"/>
-          <w:color w:val="1C1D1F"/>
-          <w:sz w:val="24"/>
-          <w:szCs w:val="24"/>
-          <w:lang w:eastAsia="en-IN"/>
-        </w:rPr>
-        <w:t> to the current head node.</w:t>
-      </w:r>
-    </w:p>
-    <w:p>
-      <w:pPr>
-        <w:numPr>
-          <w:ilvl w:val="1"/>
-          <w:numId w:val="16"/>
-        </w:numPr>
-        <w:shd w:val="clear" w:color="auto" w:fill="FFFFFF"/>
-        <w:spacing w:after="0" w:line="240" w:lineRule="auto"/>
-        <w:rPr>
-          <w:rFonts w:ascii="Roboto" w:eastAsia="Times New Roman" w:hAnsi="Roboto" w:cs="Times New Roman"/>
-          <w:color w:val="1C1D1F"/>
-          <w:sz w:val="24"/>
-          <w:szCs w:val="24"/>
-          <w:lang w:eastAsia="en-IN"/>
-        </w:rPr>
-      </w:pPr>
-      <w:r>
-        <w:rPr>
-          <w:rFonts w:ascii="Roboto" w:eastAsia="Times New Roman" w:hAnsi="Roboto" w:cs="Times New Roman"/>
-          <w:color w:val="1C1D1F"/>
-          <w:sz w:val="24"/>
-          <w:szCs w:val="24"/>
-          <w:lang w:eastAsia="en-IN"/>
-        </w:rPr>
-        <w:t>Update the head pointer of the list to point to the </w:t>
-      </w:r>
-      <w:proofErr w:type="spellStart"/>
-      <w:r>
-        <w:rPr>
-          <w:rFonts w:ascii="Consolas" w:eastAsia="Times New Roman" w:hAnsi="Consolas" w:cs="Courier New"/>
-          <w:b/>
-          <w:bCs/>
-          <w:color w:val="B4690E"/>
-          <w:bdr w:val="single" w:sz="6" w:space="0" w:color="D1D7DC" w:frame="1"/>
-          <w:shd w:val="clear" w:color="auto" w:fill="FFFFFF"/>
-          <w:lang w:eastAsia="en-IN"/>
-        </w:rPr>
-        <w:t>newNode</w:t>
-      </w:r>
-      <w:proofErr w:type="spellEnd"/>
-      <w:r>
-        <w:rPr>
-          <w:rFonts w:ascii="Roboto" w:eastAsia="Times New Roman" w:hAnsi="Roboto" w:cs="Times New Roman"/>
-          <w:color w:val="1C1D1F"/>
-          <w:sz w:val="24"/>
-          <w:szCs w:val="24"/>
-          <w:lang w:eastAsia="en-IN"/>
-        </w:rPr>
-        <w:t>.</w:t>
-      </w:r>
-    </w:p>
-    <w:p>
-      <w:pPr>
-        <w:numPr>
-          <w:ilvl w:val="0"/>
-          <w:numId w:val="16"/>
-        </w:numPr>
-        <w:shd w:val="clear" w:color="auto" w:fill="FFFFFF"/>
-        <w:spacing w:after="0" w:line="240" w:lineRule="auto"/>
-        <w:rPr>
-          <w:rFonts w:ascii="Roboto" w:eastAsia="Times New Roman" w:hAnsi="Roboto" w:cs="Times New Roman"/>
-          <w:color w:val="1C1D1F"/>
-          <w:sz w:val="24"/>
-          <w:szCs w:val="24"/>
-          <w:lang w:eastAsia="en-IN"/>
-        </w:rPr>
-      </w:pPr>
-      <w:r>
-        <w:rPr>
-          <w:rFonts w:ascii="Roboto" w:eastAsia="Times New Roman" w:hAnsi="Roboto" w:cs="Times New Roman"/>
-          <w:color w:val="1C1D1F"/>
-          <w:sz w:val="24"/>
-          <w:szCs w:val="24"/>
-          <w:lang w:eastAsia="en-IN"/>
-        </w:rPr>
-        <w:t>Increment the length attribute of the list by 1.</w:t>
-      </w:r>
-    </w:p>
-    <w:p>
-      <w:pPr>
-        <w:shd w:val="clear" w:color="auto" w:fill="FFFFFF"/>
-        <w:spacing w:after="0" w:line="240" w:lineRule="auto"/>
-        <w:ind w:left="1440"/>
-        <w:rPr>
-          <w:rFonts w:ascii="Roboto" w:eastAsia="Times New Roman" w:hAnsi="Roboto" w:cs="Times New Roman"/>
-          <w:color w:val="1C1D1F"/>
-          <w:sz w:val="24"/>
-          <w:szCs w:val="24"/>
-          <w:lang w:eastAsia="en-IN"/>
-        </w:rPr>
-      </w:pPr>
-    </w:p>
-    <w:p>
-      <w:pPr>
-        <w:shd w:val="clear" w:color="auto" w:fill="FFFFFF"/>
-        <w:spacing w:after="0" w:line="240" w:lineRule="auto"/>
-        <w:rPr>
-          <w:rFonts w:ascii="var(--font-stack-heading)" w:eastAsia="Times New Roman" w:hAnsi="var(--font-stack-heading)" w:cs="Times New Roman"/>
-          <w:b/>
-          <w:bCs/>
-          <w:color w:val="1C1D1F"/>
-          <w:sz w:val="24"/>
-          <w:szCs w:val="24"/>
-          <w:lang w:eastAsia="en-IN"/>
-        </w:rPr>
-      </w:pPr>
-    </w:p>
-    <w:p>
-      <w:pPr>
         <w:tabs>
           <w:tab w:val="left" w:pos="720"/>
           <w:tab w:val="left" w:pos="1440"/>
@@ -17731,6 +17471,607 @@
           <w:lang w:val="en-US"/>
         </w:rPr>
       </w:pPr>
+    </w:p>
+    <w:p>
+      <w:pPr>
+        <w:tabs>
+          <w:tab w:val="left" w:pos="720"/>
+          <w:tab w:val="left" w:pos="1440"/>
+          <w:tab w:val="left" w:pos="2160"/>
+          <w:tab w:val="left" w:pos="2880"/>
+          <w:tab w:val="left" w:pos="3600"/>
+          <w:tab w:val="left" w:pos="4320"/>
+          <w:tab w:val="left" w:pos="5040"/>
+          <w:tab w:val="left" w:pos="5760"/>
+          <w:tab w:val="left" w:pos="6807"/>
+        </w:tabs>
+        <w:jc w:val="both"/>
+        <w:rPr>
+          <w:i/>
+          <w:iCs/>
+          <w:lang w:val="en-US"/>
+        </w:rPr>
+      </w:pPr>
+    </w:p>
+    <w:p>
+      <w:pPr>
+        <w:tabs>
+          <w:tab w:val="left" w:pos="720"/>
+          <w:tab w:val="left" w:pos="1440"/>
+          <w:tab w:val="left" w:pos="2160"/>
+          <w:tab w:val="left" w:pos="2880"/>
+          <w:tab w:val="left" w:pos="3600"/>
+          <w:tab w:val="left" w:pos="4320"/>
+          <w:tab w:val="left" w:pos="5040"/>
+          <w:tab w:val="left" w:pos="5760"/>
+          <w:tab w:val="left" w:pos="6807"/>
+        </w:tabs>
+        <w:jc w:val="both"/>
+        <w:rPr>
+          <w:i/>
+          <w:iCs/>
+          <w:lang w:val="en-US"/>
+        </w:rPr>
+      </w:pPr>
+    </w:p>
+    <w:p>
+      <w:pPr>
+        <w:shd w:val="clear" w:color="auto" w:fill="FFFFFF"/>
+        <w:spacing w:after="0" w:line="240" w:lineRule="auto"/>
+        <w:rPr>
+          <w:rFonts w:ascii="var(--font-stack-heading)" w:eastAsia="Times New Roman" w:hAnsi="var(--font-stack-heading)" w:cs="Times New Roman"/>
+          <w:b/>
+          <w:bCs/>
+          <w:color w:val="1C1D1F"/>
+          <w:sz w:val="24"/>
+          <w:szCs w:val="24"/>
+          <w:lang w:eastAsia="en-IN"/>
+        </w:rPr>
+      </w:pPr>
+      <w:r>
+        <w:rPr>
+          <w:rFonts w:ascii="var(--font-stack-heading)" w:eastAsia="Times New Roman" w:hAnsi="var(--font-stack-heading)" w:cs="Times New Roman"/>
+          <w:b/>
+          <w:bCs/>
+          <w:color w:val="1C1D1F"/>
+          <w:sz w:val="24"/>
+          <w:szCs w:val="24"/>
+          <w:highlight w:val="yellow"/>
+          <w:lang w:eastAsia="en-IN"/>
+        </w:rPr>
+        <w:lastRenderedPageBreak/>
+        <w:t xml:space="preserve">EXERCISE </w:t>
+      </w:r>
+      <w:r>
+        <w:rPr>
+          <w:rFonts w:ascii="var(--font-stack-heading)" w:eastAsia="Times New Roman" w:hAnsi="var(--font-stack-heading)" w:cs="Times New Roman"/>
+          <w:b/>
+          <w:bCs/>
+          <w:color w:val="1C1D1F"/>
+          <w:sz w:val="24"/>
+          <w:szCs w:val="24"/>
+          <w:highlight w:val="yellow"/>
+          <w:lang w:eastAsia="en-IN"/>
+        </w:rPr>
+        <w:t>4</w:t>
+      </w:r>
+      <w:r>
+        <w:rPr>
+          <w:rFonts w:ascii="var(--font-stack-heading)" w:eastAsia="Times New Roman" w:hAnsi="var(--font-stack-heading)" w:cs="Times New Roman"/>
+          <w:b/>
+          <w:bCs/>
+          <w:color w:val="1C1D1F"/>
+          <w:sz w:val="24"/>
+          <w:szCs w:val="24"/>
+          <w:highlight w:val="yellow"/>
+          <w:lang w:eastAsia="en-IN"/>
+        </w:rPr>
+        <w:t xml:space="preserve"> </w:t>
+      </w:r>
+      <w:r>
+        <w:rPr>
+          <w:rFonts w:ascii="var(--font-stack-heading)" w:eastAsia="Times New Roman" w:hAnsi="var(--font-stack-heading)" w:cs="Times New Roman"/>
+          <w:b/>
+          <w:bCs/>
+          <w:color w:val="1C1D1F"/>
+          <w:sz w:val="24"/>
+          <w:szCs w:val="24"/>
+          <w:highlight w:val="yellow"/>
+          <w:lang w:eastAsia="en-IN"/>
+        </w:rPr>
+        <w:sym w:font="Wingdings" w:char="F0E8"/>
+      </w:r>
+      <w:r>
+        <w:rPr>
+          <w:rFonts w:ascii="var(--font-stack-heading)" w:eastAsia="Times New Roman" w:hAnsi="var(--font-stack-heading)" w:cs="Times New Roman"/>
+          <w:b/>
+          <w:bCs/>
+          <w:color w:val="1C1D1F"/>
+          <w:sz w:val="24"/>
+          <w:szCs w:val="24"/>
+          <w:highlight w:val="yellow"/>
+          <w:lang w:eastAsia="en-IN"/>
+        </w:rPr>
+        <w:t xml:space="preserve">LL: </w:t>
+      </w:r>
+      <w:r>
+        <w:rPr>
+          <w:rFonts w:ascii="var(--font-stack-heading)" w:eastAsia="Times New Roman" w:hAnsi="var(--font-stack-heading)" w:cs="Times New Roman"/>
+          <w:b/>
+          <w:bCs/>
+          <w:color w:val="1C1D1F"/>
+          <w:sz w:val="24"/>
+          <w:szCs w:val="24"/>
+          <w:highlight w:val="yellow"/>
+          <w:lang w:eastAsia="en-IN"/>
+        </w:rPr>
+        <w:t>Prepend</w:t>
+      </w:r>
+    </w:p>
+    <w:p>
+      <w:pPr>
+        <w:shd w:val="clear" w:color="auto" w:fill="FFFFFF"/>
+        <w:spacing w:after="0" w:line="240" w:lineRule="auto"/>
+        <w:rPr>
+          <w:rFonts w:ascii="var(--font-stack-heading)" w:eastAsia="Times New Roman" w:hAnsi="var(--font-stack-heading)" w:cs="Times New Roman"/>
+          <w:b/>
+          <w:bCs/>
+          <w:color w:val="1C1D1F"/>
+          <w:sz w:val="24"/>
+          <w:szCs w:val="24"/>
+          <w:lang w:eastAsia="en-IN"/>
+        </w:rPr>
+      </w:pPr>
+    </w:p>
+    <w:p>
+      <w:pPr>
+        <w:shd w:val="clear" w:color="auto" w:fill="FFFFFF"/>
+        <w:spacing w:after="0" w:line="240" w:lineRule="auto"/>
+        <w:rPr>
+          <w:rFonts w:ascii="Consolas" w:eastAsia="Times New Roman" w:hAnsi="Consolas" w:cs="Courier New"/>
+          <w:b/>
+          <w:bCs/>
+          <w:color w:val="B4690E"/>
+          <w:bdr w:val="single" w:sz="6" w:space="0" w:color="D1D7DC" w:frame="1"/>
+          <w:shd w:val="clear" w:color="auto" w:fill="FFFFFF"/>
+          <w:lang w:eastAsia="en-IN"/>
+        </w:rPr>
+      </w:pPr>
+      <w:r>
+        <w:rPr>
+          <w:rFonts w:ascii="Roboto" w:eastAsia="Times New Roman" w:hAnsi="Roboto" w:cs="Times New Roman"/>
+          <w:color w:val="1C1D1F"/>
+          <w:sz w:val="24"/>
+          <w:szCs w:val="24"/>
+          <w:lang w:eastAsia="en-IN"/>
+        </w:rPr>
+        <w:t>Implement a method called </w:t>
+      </w:r>
+      <w:r>
+        <w:rPr>
+          <w:rFonts w:ascii="Consolas" w:eastAsia="Times New Roman" w:hAnsi="Consolas" w:cs="Courier New"/>
+          <w:b/>
+          <w:bCs/>
+          <w:color w:val="B4690E"/>
+          <w:bdr w:val="single" w:sz="6" w:space="0" w:color="D1D7DC" w:frame="1"/>
+          <w:shd w:val="clear" w:color="auto" w:fill="FFFFFF"/>
+          <w:lang w:eastAsia="en-IN"/>
+        </w:rPr>
+        <w:t>prepend</w:t>
+      </w:r>
+      <w:r>
+        <w:rPr>
+          <w:rFonts w:ascii="Roboto" w:eastAsia="Times New Roman" w:hAnsi="Roboto" w:cs="Times New Roman"/>
+          <w:color w:val="1C1D1F"/>
+          <w:sz w:val="24"/>
+          <w:szCs w:val="24"/>
+          <w:lang w:eastAsia="en-IN"/>
+        </w:rPr>
+        <w:t> that adds a new node at the beginning of the linked list.</w:t>
+      </w:r>
+      <w:r>
+        <w:rPr>
+          <w:rFonts w:ascii="Roboto" w:eastAsia="Times New Roman" w:hAnsi="Roboto" w:cs="Times New Roman"/>
+          <w:color w:val="1C1D1F"/>
+          <w:sz w:val="24"/>
+          <w:szCs w:val="24"/>
+          <w:lang w:eastAsia="en-IN"/>
+        </w:rPr>
+        <w:br/>
+        <w:t>Return type: </w:t>
+      </w:r>
+      <w:r>
+        <w:rPr>
+          <w:rFonts w:ascii="Consolas" w:eastAsia="Times New Roman" w:hAnsi="Consolas" w:cs="Courier New"/>
+          <w:b/>
+          <w:bCs/>
+          <w:color w:val="B4690E"/>
+          <w:bdr w:val="single" w:sz="6" w:space="0" w:color="D1D7DC" w:frame="1"/>
+          <w:shd w:val="clear" w:color="auto" w:fill="FFFFFF"/>
+          <w:lang w:eastAsia="en-IN"/>
+        </w:rPr>
+        <w:t>void</w:t>
+      </w:r>
+    </w:p>
+    <w:p>
+      <w:pPr>
+        <w:shd w:val="clear" w:color="auto" w:fill="FFFFFF"/>
+        <w:spacing w:after="0" w:line="240" w:lineRule="auto"/>
+        <w:rPr>
+          <w:rFonts w:ascii="Roboto" w:eastAsia="Times New Roman" w:hAnsi="Roboto" w:cs="Times New Roman"/>
+          <w:color w:val="1C1D1F"/>
+          <w:sz w:val="24"/>
+          <w:szCs w:val="24"/>
+          <w:lang w:eastAsia="en-IN"/>
+        </w:rPr>
+      </w:pPr>
+      <w:r>
+        <w:rPr>
+          <w:rFonts w:ascii="Roboto" w:eastAsia="Times New Roman" w:hAnsi="Roboto" w:cs="Times New Roman"/>
+          <w:color w:val="1C1D1F"/>
+          <w:sz w:val="24"/>
+          <w:szCs w:val="24"/>
+          <w:lang w:eastAsia="en-IN"/>
+        </w:rPr>
+        <w:t>The method should perform the following tasks:</w:t>
+      </w:r>
+    </w:p>
+    <w:p>
+      <w:pPr>
+        <w:numPr>
+          <w:ilvl w:val="0"/>
+          <w:numId w:val="16"/>
+        </w:numPr>
+        <w:shd w:val="clear" w:color="auto" w:fill="FFFFFF"/>
+        <w:spacing w:after="0" w:line="240" w:lineRule="auto"/>
+        <w:rPr>
+          <w:rFonts w:ascii="Roboto" w:eastAsia="Times New Roman" w:hAnsi="Roboto" w:cs="Times New Roman"/>
+          <w:color w:val="1C1D1F"/>
+          <w:sz w:val="24"/>
+          <w:szCs w:val="24"/>
+          <w:lang w:eastAsia="en-IN"/>
+        </w:rPr>
+      </w:pPr>
+      <w:r>
+        <w:rPr>
+          <w:rFonts w:ascii="Roboto" w:eastAsia="Times New Roman" w:hAnsi="Roboto" w:cs="Times New Roman"/>
+          <w:color w:val="1C1D1F"/>
+          <w:sz w:val="24"/>
+          <w:szCs w:val="24"/>
+          <w:lang w:eastAsia="en-IN"/>
+        </w:rPr>
+        <w:t>Accept an integer value as an argument, which will be the value of the new node.</w:t>
+      </w:r>
+    </w:p>
+    <w:p>
+      <w:pPr>
+        <w:numPr>
+          <w:ilvl w:val="0"/>
+          <w:numId w:val="16"/>
+        </w:numPr>
+        <w:shd w:val="clear" w:color="auto" w:fill="FFFFFF"/>
+        <w:spacing w:after="0" w:line="240" w:lineRule="auto"/>
+        <w:rPr>
+          <w:rFonts w:ascii="Roboto" w:eastAsia="Times New Roman" w:hAnsi="Roboto" w:cs="Times New Roman"/>
+          <w:color w:val="1C1D1F"/>
+          <w:sz w:val="24"/>
+          <w:szCs w:val="24"/>
+          <w:lang w:eastAsia="en-IN"/>
+        </w:rPr>
+      </w:pPr>
+      <w:r>
+        <w:rPr>
+          <w:rFonts w:ascii="Roboto" w:eastAsia="Times New Roman" w:hAnsi="Roboto" w:cs="Times New Roman"/>
+          <w:color w:val="1C1D1F"/>
+          <w:sz w:val="24"/>
+          <w:szCs w:val="24"/>
+          <w:lang w:eastAsia="en-IN"/>
+        </w:rPr>
+        <w:t>Create a new Node object called </w:t>
+      </w:r>
+      <w:proofErr w:type="spellStart"/>
+      <w:r>
+        <w:rPr>
+          <w:rFonts w:ascii="Consolas" w:eastAsia="Times New Roman" w:hAnsi="Consolas" w:cs="Courier New"/>
+          <w:b/>
+          <w:bCs/>
+          <w:color w:val="B4690E"/>
+          <w:bdr w:val="single" w:sz="6" w:space="0" w:color="D1D7DC" w:frame="1"/>
+          <w:shd w:val="clear" w:color="auto" w:fill="FFFFFF"/>
+          <w:lang w:eastAsia="en-IN"/>
+        </w:rPr>
+        <w:t>newNode</w:t>
+      </w:r>
+      <w:proofErr w:type="spellEnd"/>
+      <w:r>
+        <w:rPr>
+          <w:rFonts w:ascii="Roboto" w:eastAsia="Times New Roman" w:hAnsi="Roboto" w:cs="Times New Roman"/>
+          <w:color w:val="1C1D1F"/>
+          <w:sz w:val="24"/>
+          <w:szCs w:val="24"/>
+          <w:lang w:eastAsia="en-IN"/>
+        </w:rPr>
+        <w:t> with the given value.</w:t>
+      </w:r>
+    </w:p>
+    <w:p>
+      <w:pPr>
+        <w:numPr>
+          <w:ilvl w:val="0"/>
+          <w:numId w:val="16"/>
+        </w:numPr>
+        <w:shd w:val="clear" w:color="auto" w:fill="FFFFFF"/>
+        <w:spacing w:after="0" w:line="240" w:lineRule="auto"/>
+        <w:rPr>
+          <w:rFonts w:ascii="Roboto" w:eastAsia="Times New Roman" w:hAnsi="Roboto" w:cs="Times New Roman"/>
+          <w:color w:val="1C1D1F"/>
+          <w:sz w:val="24"/>
+          <w:szCs w:val="24"/>
+          <w:lang w:eastAsia="en-IN"/>
+        </w:rPr>
+      </w:pPr>
+      <w:r>
+        <w:rPr>
+          <w:rFonts w:ascii="Roboto" w:eastAsia="Times New Roman" w:hAnsi="Roboto" w:cs="Times New Roman"/>
+          <w:color w:val="1C1D1F"/>
+          <w:sz w:val="24"/>
+          <w:szCs w:val="24"/>
+          <w:lang w:eastAsia="en-IN"/>
+        </w:rPr>
+        <w:t>If the length of the linked list is 0, set both the head and tail pointers of the list to the </w:t>
+      </w:r>
+      <w:proofErr w:type="spellStart"/>
+      <w:r>
+        <w:rPr>
+          <w:rFonts w:ascii="Consolas" w:eastAsia="Times New Roman" w:hAnsi="Consolas" w:cs="Courier New"/>
+          <w:b/>
+          <w:bCs/>
+          <w:color w:val="B4690E"/>
+          <w:bdr w:val="single" w:sz="6" w:space="0" w:color="D1D7DC" w:frame="1"/>
+          <w:shd w:val="clear" w:color="auto" w:fill="FFFFFF"/>
+          <w:lang w:eastAsia="en-IN"/>
+        </w:rPr>
+        <w:t>newNode</w:t>
+      </w:r>
+      <w:proofErr w:type="spellEnd"/>
+      <w:r>
+        <w:rPr>
+          <w:rFonts w:ascii="Roboto" w:eastAsia="Times New Roman" w:hAnsi="Roboto" w:cs="Times New Roman"/>
+          <w:color w:val="1C1D1F"/>
+          <w:sz w:val="24"/>
+          <w:szCs w:val="24"/>
+          <w:lang w:eastAsia="en-IN"/>
+        </w:rPr>
+        <w:t>.</w:t>
+      </w:r>
+    </w:p>
+    <w:p>
+      <w:pPr>
+        <w:numPr>
+          <w:ilvl w:val="0"/>
+          <w:numId w:val="16"/>
+        </w:numPr>
+        <w:shd w:val="clear" w:color="auto" w:fill="FFFFFF"/>
+        <w:spacing w:after="0" w:line="240" w:lineRule="auto"/>
+        <w:rPr>
+          <w:rFonts w:ascii="Roboto" w:eastAsia="Times New Roman" w:hAnsi="Roboto" w:cs="Times New Roman"/>
+          <w:color w:val="1C1D1F"/>
+          <w:sz w:val="24"/>
+          <w:szCs w:val="24"/>
+          <w:lang w:eastAsia="en-IN"/>
+        </w:rPr>
+      </w:pPr>
+      <w:r>
+        <w:rPr>
+          <w:rFonts w:ascii="Roboto" w:eastAsia="Times New Roman" w:hAnsi="Roboto" w:cs="Times New Roman"/>
+          <w:color w:val="1C1D1F"/>
+          <w:sz w:val="24"/>
+          <w:szCs w:val="24"/>
+          <w:lang w:eastAsia="en-IN"/>
+        </w:rPr>
+        <w:t>If the length of the linked list is greater than 0, perform the following tasks:</w:t>
+      </w:r>
+    </w:p>
+    <w:p>
+      <w:pPr>
+        <w:numPr>
+          <w:ilvl w:val="1"/>
+          <w:numId w:val="16"/>
+        </w:numPr>
+        <w:shd w:val="clear" w:color="auto" w:fill="FFFFFF"/>
+        <w:spacing w:after="0" w:line="240" w:lineRule="auto"/>
+        <w:rPr>
+          <w:rFonts w:ascii="Roboto" w:eastAsia="Times New Roman" w:hAnsi="Roboto" w:cs="Times New Roman"/>
+          <w:color w:val="1C1D1F"/>
+          <w:sz w:val="24"/>
+          <w:szCs w:val="24"/>
+          <w:lang w:eastAsia="en-IN"/>
+        </w:rPr>
+      </w:pPr>
+      <w:r>
+        <w:rPr>
+          <w:rFonts w:ascii="Roboto" w:eastAsia="Times New Roman" w:hAnsi="Roboto" w:cs="Times New Roman"/>
+          <w:color w:val="1C1D1F"/>
+          <w:sz w:val="24"/>
+          <w:szCs w:val="24"/>
+          <w:lang w:eastAsia="en-IN"/>
+        </w:rPr>
+        <w:t>Set the </w:t>
+      </w:r>
+      <w:r>
+        <w:rPr>
+          <w:rFonts w:ascii="Consolas" w:eastAsia="Times New Roman" w:hAnsi="Consolas" w:cs="Courier New"/>
+          <w:b/>
+          <w:bCs/>
+          <w:color w:val="B4690E"/>
+          <w:bdr w:val="single" w:sz="6" w:space="0" w:color="D1D7DC" w:frame="1"/>
+          <w:shd w:val="clear" w:color="auto" w:fill="FFFFFF"/>
+          <w:lang w:eastAsia="en-IN"/>
+        </w:rPr>
+        <w:t>next</w:t>
+      </w:r>
+      <w:r>
+        <w:rPr>
+          <w:rFonts w:ascii="Roboto" w:eastAsia="Times New Roman" w:hAnsi="Roboto" w:cs="Times New Roman"/>
+          <w:color w:val="1C1D1F"/>
+          <w:sz w:val="24"/>
+          <w:szCs w:val="24"/>
+          <w:lang w:eastAsia="en-IN"/>
+        </w:rPr>
+        <w:t> attribute of </w:t>
+      </w:r>
+      <w:proofErr w:type="spellStart"/>
+      <w:r>
+        <w:rPr>
+          <w:rFonts w:ascii="Consolas" w:eastAsia="Times New Roman" w:hAnsi="Consolas" w:cs="Courier New"/>
+          <w:b/>
+          <w:bCs/>
+          <w:color w:val="B4690E"/>
+          <w:bdr w:val="single" w:sz="6" w:space="0" w:color="D1D7DC" w:frame="1"/>
+          <w:shd w:val="clear" w:color="auto" w:fill="FFFFFF"/>
+          <w:lang w:eastAsia="en-IN"/>
+        </w:rPr>
+        <w:t>newNode</w:t>
+      </w:r>
+      <w:proofErr w:type="spellEnd"/>
+      <w:r>
+        <w:rPr>
+          <w:rFonts w:ascii="Roboto" w:eastAsia="Times New Roman" w:hAnsi="Roboto" w:cs="Times New Roman"/>
+          <w:color w:val="1C1D1F"/>
+          <w:sz w:val="24"/>
+          <w:szCs w:val="24"/>
+          <w:lang w:eastAsia="en-IN"/>
+        </w:rPr>
+        <w:t> to the current head node.</w:t>
+      </w:r>
+    </w:p>
+    <w:p>
+      <w:pPr>
+        <w:numPr>
+          <w:ilvl w:val="1"/>
+          <w:numId w:val="16"/>
+        </w:numPr>
+        <w:shd w:val="clear" w:color="auto" w:fill="FFFFFF"/>
+        <w:spacing w:after="0" w:line="240" w:lineRule="auto"/>
+        <w:rPr>
+          <w:rFonts w:ascii="Roboto" w:eastAsia="Times New Roman" w:hAnsi="Roboto" w:cs="Times New Roman"/>
+          <w:color w:val="1C1D1F"/>
+          <w:sz w:val="24"/>
+          <w:szCs w:val="24"/>
+          <w:lang w:eastAsia="en-IN"/>
+        </w:rPr>
+      </w:pPr>
+      <w:r>
+        <w:rPr>
+          <w:rFonts w:ascii="Roboto" w:eastAsia="Times New Roman" w:hAnsi="Roboto" w:cs="Times New Roman"/>
+          <w:color w:val="1C1D1F"/>
+          <w:sz w:val="24"/>
+          <w:szCs w:val="24"/>
+          <w:lang w:eastAsia="en-IN"/>
+        </w:rPr>
+        <w:t>Update the head pointer of the list to point to the </w:t>
+      </w:r>
+      <w:proofErr w:type="spellStart"/>
+      <w:r>
+        <w:rPr>
+          <w:rFonts w:ascii="Consolas" w:eastAsia="Times New Roman" w:hAnsi="Consolas" w:cs="Courier New"/>
+          <w:b/>
+          <w:bCs/>
+          <w:color w:val="B4690E"/>
+          <w:bdr w:val="single" w:sz="6" w:space="0" w:color="D1D7DC" w:frame="1"/>
+          <w:shd w:val="clear" w:color="auto" w:fill="FFFFFF"/>
+          <w:lang w:eastAsia="en-IN"/>
+        </w:rPr>
+        <w:t>newNode</w:t>
+      </w:r>
+      <w:proofErr w:type="spellEnd"/>
+      <w:r>
+        <w:rPr>
+          <w:rFonts w:ascii="Roboto" w:eastAsia="Times New Roman" w:hAnsi="Roboto" w:cs="Times New Roman"/>
+          <w:color w:val="1C1D1F"/>
+          <w:sz w:val="24"/>
+          <w:szCs w:val="24"/>
+          <w:lang w:eastAsia="en-IN"/>
+        </w:rPr>
+        <w:t>.</w:t>
+      </w:r>
+    </w:p>
+    <w:p>
+      <w:pPr>
+        <w:numPr>
+          <w:ilvl w:val="0"/>
+          <w:numId w:val="16"/>
+        </w:numPr>
+        <w:shd w:val="clear" w:color="auto" w:fill="FFFFFF"/>
+        <w:spacing w:after="0" w:line="240" w:lineRule="auto"/>
+        <w:rPr>
+          <w:rFonts w:ascii="Roboto" w:eastAsia="Times New Roman" w:hAnsi="Roboto" w:cs="Times New Roman"/>
+          <w:color w:val="1C1D1F"/>
+          <w:sz w:val="24"/>
+          <w:szCs w:val="24"/>
+          <w:lang w:eastAsia="en-IN"/>
+        </w:rPr>
+      </w:pPr>
+      <w:r>
+        <w:rPr>
+          <w:rFonts w:ascii="Roboto" w:eastAsia="Times New Roman" w:hAnsi="Roboto" w:cs="Times New Roman"/>
+          <w:color w:val="1C1D1F"/>
+          <w:sz w:val="24"/>
+          <w:szCs w:val="24"/>
+          <w:lang w:eastAsia="en-IN"/>
+        </w:rPr>
+        <w:t>Increment the length attribute of the list by 1.</w:t>
+      </w:r>
+    </w:p>
+    <w:p>
+      <w:pPr>
+        <w:shd w:val="clear" w:color="auto" w:fill="FFFFFF"/>
+        <w:spacing w:after="0" w:line="240" w:lineRule="auto"/>
+        <w:ind w:left="1440"/>
+        <w:rPr>
+          <w:rFonts w:ascii="Roboto" w:eastAsia="Times New Roman" w:hAnsi="Roboto" w:cs="Times New Roman"/>
+          <w:color w:val="1C1D1F"/>
+          <w:sz w:val="24"/>
+          <w:szCs w:val="24"/>
+          <w:lang w:eastAsia="en-IN"/>
+        </w:rPr>
+      </w:pPr>
+    </w:p>
+    <w:p>
+      <w:pPr>
+        <w:shd w:val="clear" w:color="auto" w:fill="FFFFFF"/>
+        <w:spacing w:after="0" w:line="240" w:lineRule="auto"/>
+        <w:rPr>
+          <w:rFonts w:ascii="var(--font-stack-heading)" w:eastAsia="Times New Roman" w:hAnsi="var(--font-stack-heading)" w:cs="Times New Roman"/>
+          <w:b/>
+          <w:bCs/>
+          <w:color w:val="1C1D1F"/>
+          <w:sz w:val="24"/>
+          <w:szCs w:val="24"/>
+          <w:lang w:eastAsia="en-IN"/>
+        </w:rPr>
+      </w:pPr>
+    </w:p>
+    <w:p>
+      <w:pPr>
+        <w:tabs>
+          <w:tab w:val="left" w:pos="720"/>
+          <w:tab w:val="left" w:pos="1440"/>
+          <w:tab w:val="left" w:pos="2160"/>
+          <w:tab w:val="left" w:pos="2880"/>
+          <w:tab w:val="left" w:pos="3600"/>
+          <w:tab w:val="left" w:pos="4320"/>
+          <w:tab w:val="left" w:pos="5040"/>
+          <w:tab w:val="left" w:pos="5760"/>
+          <w:tab w:val="left" w:pos="6807"/>
+        </w:tabs>
+        <w:jc w:val="both"/>
+        <w:rPr>
+          <w:i/>
+          <w:iCs/>
+          <w:lang w:val="en-US"/>
+        </w:rPr>
+      </w:pPr>
       <w:r>
         <w:rPr>
           <w:i/>
@@ -17762,10 +18103,10 @@
           <w:lang w:val="en-US"/>
         </w:rPr>
         <w:object w:dxaOrig="1508" w:dyaOrig="983" w14:anchorId="546DCCE4">
-          <v:shape id="_x0000_i1053" type="#_x0000_t75" style="width:75.45pt;height:49.3pt" o:ole="">
+          <v:shape id="_x0000_i1033" type="#_x0000_t75" style="width:75.45pt;height:49.3pt" o:ole="">
             <v:imagedata r:id="rId31" o:title=""/>
           </v:shape>
-          <o:OLEObject Type="Embed" ProgID="Package" ShapeID="_x0000_i1053" DrawAspect="Icon" ObjectID="_1748352859" r:id="rId32"/>
+          <o:OLEObject Type="Embed" ProgID="Package" ShapeID="_x0000_i1033" DrawAspect="Icon" ObjectID="_1748447105" r:id="rId32"/>
         </w:object>
       </w:r>
       <w:r>
@@ -17783,12 +18124,2236 @@
           <w:lang w:val="en-US"/>
         </w:rPr>
         <w:object w:dxaOrig="1508" w:dyaOrig="983" w14:anchorId="1794B514">
-          <v:shape id="_x0000_i1054" type="#_x0000_t75" style="width:75.45pt;height:49.3pt" o:ole="">
+          <v:shape id="_x0000_i1034" type="#_x0000_t75" style="width:75.45pt;height:49.3pt" o:ole="">
             <v:imagedata r:id="rId33" o:title=""/>
           </v:shape>
-          <o:OLEObject Type="Embed" ProgID="Package" ShapeID="_x0000_i1054" DrawAspect="Icon" ObjectID="_1748352860" r:id="rId34"/>
+          <o:OLEObject Type="Embed" ProgID="Package" ShapeID="_x0000_i1034" DrawAspect="Icon" ObjectID="_1748447106" r:id="rId34"/>
         </w:object>
       </w:r>
+    </w:p>
+    <w:p>
+      <w:pPr>
+        <w:shd w:val="clear" w:color="auto" w:fill="FFFFFF"/>
+        <w:spacing w:after="0" w:line="240" w:lineRule="auto"/>
+        <w:rPr>
+          <w:rFonts w:ascii="var(--font-stack-heading)" w:eastAsia="Times New Roman" w:hAnsi="var(--font-stack-heading)" w:cs="Times New Roman"/>
+          <w:b/>
+          <w:bCs/>
+          <w:color w:val="1C1D1F"/>
+          <w:sz w:val="24"/>
+          <w:szCs w:val="24"/>
+          <w:lang w:eastAsia="en-IN"/>
+        </w:rPr>
+      </w:pPr>
+      <w:r>
+        <w:rPr>
+          <w:rFonts w:ascii="var(--font-stack-heading)" w:eastAsia="Times New Roman" w:hAnsi="var(--font-stack-heading)" w:cs="Times New Roman"/>
+          <w:b/>
+          <w:bCs/>
+          <w:color w:val="1C1D1F"/>
+          <w:sz w:val="24"/>
+          <w:szCs w:val="24"/>
+          <w:highlight w:val="yellow"/>
+          <w:lang w:eastAsia="en-IN"/>
+        </w:rPr>
+        <w:t xml:space="preserve">EXERCISE </w:t>
+      </w:r>
+      <w:r>
+        <w:rPr>
+          <w:rFonts w:ascii="var(--font-stack-heading)" w:eastAsia="Times New Roman" w:hAnsi="var(--font-stack-heading)" w:cs="Times New Roman"/>
+          <w:b/>
+          <w:bCs/>
+          <w:color w:val="1C1D1F"/>
+          <w:sz w:val="24"/>
+          <w:szCs w:val="24"/>
+          <w:highlight w:val="yellow"/>
+          <w:lang w:eastAsia="en-IN"/>
+        </w:rPr>
+        <w:t>5</w:t>
+      </w:r>
+      <w:r>
+        <w:rPr>
+          <w:rFonts w:ascii="var(--font-stack-heading)" w:eastAsia="Times New Roman" w:hAnsi="var(--font-stack-heading)" w:cs="Times New Roman"/>
+          <w:b/>
+          <w:bCs/>
+          <w:color w:val="1C1D1F"/>
+          <w:sz w:val="24"/>
+          <w:szCs w:val="24"/>
+          <w:highlight w:val="yellow"/>
+          <w:lang w:eastAsia="en-IN"/>
+        </w:rPr>
+        <w:t xml:space="preserve"> </w:t>
+      </w:r>
+      <w:r>
+        <w:rPr>
+          <w:rFonts w:ascii="var(--font-stack-heading)" w:eastAsia="Times New Roman" w:hAnsi="var(--font-stack-heading)" w:cs="Times New Roman"/>
+          <w:b/>
+          <w:bCs/>
+          <w:color w:val="1C1D1F"/>
+          <w:sz w:val="24"/>
+          <w:szCs w:val="24"/>
+          <w:highlight w:val="yellow"/>
+          <w:lang w:eastAsia="en-IN"/>
+        </w:rPr>
+        <w:sym w:font="Wingdings" w:char="F0E8"/>
+      </w:r>
+      <w:r>
+        <w:rPr>
+          <w:rFonts w:ascii="var(--font-stack-heading)" w:eastAsia="Times New Roman" w:hAnsi="var(--font-stack-heading)" w:cs="Times New Roman"/>
+          <w:b/>
+          <w:bCs/>
+          <w:color w:val="1C1D1F"/>
+          <w:sz w:val="24"/>
+          <w:szCs w:val="24"/>
+          <w:highlight w:val="yellow"/>
+          <w:lang w:eastAsia="en-IN"/>
+        </w:rPr>
+        <w:t xml:space="preserve">LL: </w:t>
+      </w:r>
+      <w:r>
+        <w:rPr>
+          <w:rFonts w:ascii="var(--font-stack-heading)" w:eastAsia="Times New Roman" w:hAnsi="var(--font-stack-heading)" w:cs="Times New Roman"/>
+          <w:b/>
+          <w:bCs/>
+          <w:color w:val="1C1D1F"/>
+          <w:sz w:val="24"/>
+          <w:szCs w:val="24"/>
+          <w:highlight w:val="yellow"/>
+          <w:lang w:eastAsia="en-IN"/>
+        </w:rPr>
+        <w:t>Remove First</w:t>
+      </w:r>
+    </w:p>
+    <w:p>
+      <w:pPr>
+        <w:shd w:val="clear" w:color="auto" w:fill="FFFFFF"/>
+        <w:spacing w:after="0" w:line="240" w:lineRule="auto"/>
+        <w:rPr>
+          <w:rFonts w:ascii="var(--font-stack-heading)" w:eastAsia="Times New Roman" w:hAnsi="var(--font-stack-heading)" w:cs="Times New Roman"/>
+          <w:b/>
+          <w:bCs/>
+          <w:color w:val="1C1D1F"/>
+          <w:sz w:val="24"/>
+          <w:szCs w:val="24"/>
+          <w:lang w:eastAsia="en-IN"/>
+        </w:rPr>
+      </w:pPr>
+    </w:p>
+    <w:p>
+      <w:pPr>
+        <w:pStyle w:val="NormalWeb"/>
+        <w:spacing w:before="0" w:beforeAutospacing="0" w:after="0" w:afterAutospacing="0"/>
+      </w:pPr>
+      <w:r>
+        <w:t>Implement a method called </w:t>
+      </w:r>
+      <w:proofErr w:type="spellStart"/>
+      <w:r>
+        <w:rPr>
+          <w:rStyle w:val="Strong"/>
+          <w:rFonts w:ascii="Consolas" w:hAnsi="Consolas" w:cs="Courier New"/>
+          <w:color w:val="B4690E"/>
+          <w:sz w:val="22"/>
+          <w:szCs w:val="22"/>
+          <w:bdr w:val="single" w:sz="6" w:space="0" w:color="D1D7DC" w:frame="1"/>
+          <w:shd w:val="clear" w:color="auto" w:fill="FFFFFF"/>
+        </w:rPr>
+        <w:t>removeFirst</w:t>
+      </w:r>
+      <w:proofErr w:type="spellEnd"/>
+      <w:r>
+        <w:t> that removes the first node from the linked list and returns it.</w:t>
+      </w:r>
+      <w:r>
+        <w:br/>
+        <w:t>Return type: </w:t>
+      </w:r>
+      <w:r>
+        <w:rPr>
+          <w:rStyle w:val="Strong"/>
+          <w:rFonts w:ascii="Consolas" w:hAnsi="Consolas" w:cs="Courier New"/>
+          <w:color w:val="B4690E"/>
+          <w:sz w:val="22"/>
+          <w:szCs w:val="22"/>
+          <w:bdr w:val="single" w:sz="6" w:space="0" w:color="D1D7DC" w:frame="1"/>
+          <w:shd w:val="clear" w:color="auto" w:fill="FFFFFF"/>
+        </w:rPr>
+        <w:t>Node</w:t>
+      </w:r>
+      <w:r>
+        <w:t> (the node that is removed)</w:t>
+      </w:r>
+    </w:p>
+    <w:p>
+      <w:pPr>
+        <w:pStyle w:val="NormalWeb"/>
+        <w:spacing w:before="0" w:beforeAutospacing="0" w:after="0" w:afterAutospacing="0"/>
+      </w:pPr>
+      <w:r>
+        <w:t>The method should perform the following tasks:</w:t>
+      </w:r>
+    </w:p>
+    <w:p>
+      <w:pPr>
+        <w:pStyle w:val="NormalWeb"/>
+        <w:numPr>
+          <w:ilvl w:val="0"/>
+          <w:numId w:val="17"/>
+        </w:numPr>
+        <w:spacing w:before="0" w:beforeAutospacing="0" w:after="0" w:afterAutospacing="0"/>
+      </w:pPr>
+      <w:r>
+        <w:t>If the length of the linked list is 0, return null.</w:t>
+      </w:r>
+    </w:p>
+    <w:p>
+      <w:pPr>
+        <w:pStyle w:val="NormalWeb"/>
+        <w:numPr>
+          <w:ilvl w:val="0"/>
+          <w:numId w:val="17"/>
+        </w:numPr>
+        <w:spacing w:before="0" w:beforeAutospacing="0" w:after="0" w:afterAutospacing="0"/>
+      </w:pPr>
+      <w:r>
+        <w:t>Create a temporary Node object called </w:t>
+      </w:r>
+      <w:r>
+        <w:rPr>
+          <w:rStyle w:val="Strong"/>
+          <w:rFonts w:ascii="Consolas" w:hAnsi="Consolas" w:cs="Courier New"/>
+          <w:color w:val="B4690E"/>
+          <w:sz w:val="22"/>
+          <w:szCs w:val="22"/>
+          <w:bdr w:val="single" w:sz="6" w:space="0" w:color="D1D7DC" w:frame="1"/>
+          <w:shd w:val="clear" w:color="auto" w:fill="FFFFFF"/>
+        </w:rPr>
+        <w:t>temp</w:t>
+      </w:r>
+      <w:r>
+        <w:t> and set it to the current head node.</w:t>
+      </w:r>
+    </w:p>
+    <w:p>
+      <w:pPr>
+        <w:pStyle w:val="NormalWeb"/>
+        <w:numPr>
+          <w:ilvl w:val="0"/>
+          <w:numId w:val="17"/>
+        </w:numPr>
+        <w:spacing w:before="0" w:beforeAutospacing="0" w:after="0" w:afterAutospacing="0"/>
+      </w:pPr>
+      <w:r>
+        <w:t>Update the head pointer of the list to point to the next node in the list.</w:t>
+      </w:r>
+    </w:p>
+    <w:p>
+      <w:pPr>
+        <w:pStyle w:val="NormalWeb"/>
+        <w:numPr>
+          <w:ilvl w:val="0"/>
+          <w:numId w:val="17"/>
+        </w:numPr>
+        <w:spacing w:before="0" w:beforeAutospacing="0" w:after="0" w:afterAutospacing="0"/>
+      </w:pPr>
+      <w:r>
+        <w:t>Set the </w:t>
+      </w:r>
+      <w:r>
+        <w:rPr>
+          <w:rStyle w:val="Strong"/>
+          <w:rFonts w:ascii="Consolas" w:hAnsi="Consolas" w:cs="Courier New"/>
+          <w:color w:val="B4690E"/>
+          <w:sz w:val="22"/>
+          <w:szCs w:val="22"/>
+          <w:bdr w:val="single" w:sz="6" w:space="0" w:color="D1D7DC" w:frame="1"/>
+          <w:shd w:val="clear" w:color="auto" w:fill="FFFFFF"/>
+        </w:rPr>
+        <w:t>next</w:t>
+      </w:r>
+      <w:r>
+        <w:t> attribute of </w:t>
+      </w:r>
+      <w:r>
+        <w:rPr>
+          <w:rStyle w:val="Strong"/>
+          <w:rFonts w:ascii="Consolas" w:hAnsi="Consolas" w:cs="Courier New"/>
+          <w:color w:val="B4690E"/>
+          <w:sz w:val="22"/>
+          <w:szCs w:val="22"/>
+          <w:bdr w:val="single" w:sz="6" w:space="0" w:color="D1D7DC" w:frame="1"/>
+          <w:shd w:val="clear" w:color="auto" w:fill="FFFFFF"/>
+        </w:rPr>
+        <w:t>temp</w:t>
+      </w:r>
+      <w:r>
+        <w:t> to null.</w:t>
+      </w:r>
+    </w:p>
+    <w:p>
+      <w:pPr>
+        <w:pStyle w:val="NormalWeb"/>
+        <w:numPr>
+          <w:ilvl w:val="0"/>
+          <w:numId w:val="17"/>
+        </w:numPr>
+        <w:spacing w:before="0" w:beforeAutospacing="0" w:after="0" w:afterAutospacing="0"/>
+      </w:pPr>
+      <w:r>
+        <w:t>Decrement the length attribute of the list by 1.</w:t>
+      </w:r>
+    </w:p>
+    <w:p>
+      <w:pPr>
+        <w:pStyle w:val="NormalWeb"/>
+        <w:numPr>
+          <w:ilvl w:val="0"/>
+          <w:numId w:val="17"/>
+        </w:numPr>
+        <w:spacing w:before="0" w:beforeAutospacing="0" w:after="0" w:afterAutospacing="0"/>
+      </w:pPr>
+      <w:r>
+        <w:t>If the length of the list becomes 0 after removing the first node, set the tail pointer to null.</w:t>
+      </w:r>
+    </w:p>
+    <w:p>
+      <w:pPr>
+        <w:pStyle w:val="NormalWeb"/>
+        <w:numPr>
+          <w:ilvl w:val="0"/>
+          <w:numId w:val="17"/>
+        </w:numPr>
+        <w:spacing w:before="0" w:beforeAutospacing="0" w:after="0" w:afterAutospacing="0"/>
+      </w:pPr>
+      <w:r>
+        <w:t>Return the removed </w:t>
+      </w:r>
+      <w:r>
+        <w:rPr>
+          <w:rStyle w:val="Strong"/>
+          <w:rFonts w:ascii="Consolas" w:hAnsi="Consolas" w:cs="Courier New"/>
+          <w:color w:val="B4690E"/>
+          <w:sz w:val="22"/>
+          <w:szCs w:val="22"/>
+          <w:bdr w:val="single" w:sz="6" w:space="0" w:color="D1D7DC" w:frame="1"/>
+          <w:shd w:val="clear" w:color="auto" w:fill="FFFFFF"/>
+        </w:rPr>
+        <w:t>temp</w:t>
+      </w:r>
+      <w:r>
+        <w:t> node.</w:t>
+      </w:r>
+    </w:p>
+    <w:p>
+      <w:pPr>
+        <w:tabs>
+          <w:tab w:val="left" w:pos="720"/>
+          <w:tab w:val="left" w:pos="1440"/>
+          <w:tab w:val="left" w:pos="2160"/>
+          <w:tab w:val="left" w:pos="2880"/>
+          <w:tab w:val="left" w:pos="3600"/>
+          <w:tab w:val="left" w:pos="4320"/>
+          <w:tab w:val="left" w:pos="5040"/>
+          <w:tab w:val="left" w:pos="5760"/>
+          <w:tab w:val="left" w:pos="6807"/>
+        </w:tabs>
+        <w:jc w:val="both"/>
+        <w:rPr>
+          <w:i/>
+          <w:iCs/>
+          <w:lang w:val="en-US"/>
+        </w:rPr>
+      </w:pPr>
+      <w:r>
+        <w:rPr>
+          <w:i/>
+          <w:iCs/>
+          <w:lang w:val="en-US"/>
+        </w:rPr>
+        <w:tab/>
+      </w:r>
+      <w:r>
+        <w:rPr>
+          <w:i/>
+          <w:iCs/>
+          <w:lang w:val="en-US"/>
+        </w:rPr>
+        <w:tab/>
+      </w:r>
+      <w:r>
+        <w:rPr>
+          <w:i/>
+          <w:iCs/>
+          <w:lang w:val="en-US"/>
+        </w:rPr>
+        <w:tab/>
+      </w:r>
+      <w:r>
+        <w:rPr>
+          <w:i/>
+          <w:iCs/>
+          <w:lang w:val="en-US"/>
+        </w:rPr>
+        <w:object w:dxaOrig="1508" w:dyaOrig="983" w14:anchorId="5B58DEF3">
+          <v:shape id="_x0000_i1035" type="#_x0000_t75" style="width:75.45pt;height:49.3pt" o:ole="">
+            <v:imagedata r:id="rId35" o:title=""/>
+          </v:shape>
+          <o:OLEObject Type="Embed" ProgID="Package" ShapeID="_x0000_i1035" DrawAspect="Icon" ObjectID="_1748447107" r:id="rId36"/>
+        </w:object>
+      </w:r>
+      <w:r>
+        <w:rPr>
+          <w:i/>
+          <w:iCs/>
+          <w:lang w:val="en-US"/>
+        </w:rPr>
+        <w:tab/>
+      </w:r>
+      <w:r>
+        <w:rPr>
+          <w:i/>
+          <w:iCs/>
+          <w:lang w:val="en-US"/>
+        </w:rPr>
+        <w:object w:dxaOrig="1508" w:dyaOrig="983" w14:anchorId="47717AFF">
+          <v:shape id="_x0000_i1036" type="#_x0000_t75" style="width:75.45pt;height:49.3pt" o:ole="">
+            <v:imagedata r:id="rId37" o:title=""/>
+          </v:shape>
+          <o:OLEObject Type="Embed" ProgID="Package" ShapeID="_x0000_i1036" DrawAspect="Icon" ObjectID="_1748447108" r:id="rId38"/>
+        </w:object>
+      </w:r>
+    </w:p>
+    <w:p>
+      <w:pPr>
+        <w:shd w:val="clear" w:color="auto" w:fill="FFFFFF"/>
+        <w:spacing w:after="0" w:line="240" w:lineRule="auto"/>
+        <w:rPr>
+          <w:rFonts w:ascii="var(--font-stack-heading)" w:eastAsia="Times New Roman" w:hAnsi="var(--font-stack-heading)" w:cs="Times New Roman"/>
+          <w:b/>
+          <w:bCs/>
+          <w:color w:val="1C1D1F"/>
+          <w:sz w:val="24"/>
+          <w:szCs w:val="24"/>
+          <w:lang w:eastAsia="en-IN"/>
+        </w:rPr>
+      </w:pPr>
+      <w:r>
+        <w:rPr>
+          <w:rFonts w:ascii="var(--font-stack-heading)" w:eastAsia="Times New Roman" w:hAnsi="var(--font-stack-heading)" w:cs="Times New Roman"/>
+          <w:b/>
+          <w:bCs/>
+          <w:color w:val="1C1D1F"/>
+          <w:sz w:val="24"/>
+          <w:szCs w:val="24"/>
+          <w:highlight w:val="yellow"/>
+          <w:lang w:eastAsia="en-IN"/>
+        </w:rPr>
+        <w:t xml:space="preserve">EXERCISE </w:t>
+      </w:r>
+      <w:r>
+        <w:rPr>
+          <w:rFonts w:ascii="var(--font-stack-heading)" w:eastAsia="Times New Roman" w:hAnsi="var(--font-stack-heading)" w:cs="Times New Roman"/>
+          <w:b/>
+          <w:bCs/>
+          <w:color w:val="1C1D1F"/>
+          <w:sz w:val="24"/>
+          <w:szCs w:val="24"/>
+          <w:highlight w:val="yellow"/>
+          <w:lang w:eastAsia="en-IN"/>
+        </w:rPr>
+        <w:t>6</w:t>
+      </w:r>
+      <w:r>
+        <w:rPr>
+          <w:rFonts w:ascii="var(--font-stack-heading)" w:eastAsia="Times New Roman" w:hAnsi="var(--font-stack-heading)" w:cs="Times New Roman"/>
+          <w:b/>
+          <w:bCs/>
+          <w:color w:val="1C1D1F"/>
+          <w:sz w:val="24"/>
+          <w:szCs w:val="24"/>
+          <w:highlight w:val="yellow"/>
+          <w:lang w:eastAsia="en-IN"/>
+        </w:rPr>
+        <w:t xml:space="preserve"> </w:t>
+      </w:r>
+      <w:r>
+        <w:rPr>
+          <w:rFonts w:ascii="var(--font-stack-heading)" w:eastAsia="Times New Roman" w:hAnsi="var(--font-stack-heading)" w:cs="Times New Roman"/>
+          <w:b/>
+          <w:bCs/>
+          <w:color w:val="1C1D1F"/>
+          <w:sz w:val="24"/>
+          <w:szCs w:val="24"/>
+          <w:highlight w:val="yellow"/>
+          <w:lang w:eastAsia="en-IN"/>
+        </w:rPr>
+        <w:sym w:font="Wingdings" w:char="F0E8"/>
+      </w:r>
+      <w:r>
+        <w:rPr>
+          <w:rFonts w:ascii="var(--font-stack-heading)" w:eastAsia="Times New Roman" w:hAnsi="var(--font-stack-heading)" w:cs="Times New Roman"/>
+          <w:b/>
+          <w:bCs/>
+          <w:color w:val="1C1D1F"/>
+          <w:sz w:val="24"/>
+          <w:szCs w:val="24"/>
+          <w:highlight w:val="yellow"/>
+          <w:lang w:eastAsia="en-IN"/>
+        </w:rPr>
+        <w:t>LL:</w:t>
+      </w:r>
+      <w:r>
+        <w:rPr>
+          <w:rFonts w:ascii="var(--font-stack-heading)" w:eastAsia="Times New Roman" w:hAnsi="var(--font-stack-heading)" w:cs="Times New Roman"/>
+          <w:b/>
+          <w:bCs/>
+          <w:color w:val="1C1D1F"/>
+          <w:sz w:val="24"/>
+          <w:szCs w:val="24"/>
+          <w:highlight w:val="yellow"/>
+          <w:lang w:eastAsia="en-IN"/>
+        </w:rPr>
+        <w:t xml:space="preserve"> Get</w:t>
+      </w:r>
+    </w:p>
+    <w:p>
+      <w:pPr>
+        <w:shd w:val="clear" w:color="auto" w:fill="FFFFFF"/>
+        <w:spacing w:after="0" w:line="240" w:lineRule="auto"/>
+        <w:rPr>
+          <w:rFonts w:ascii="var(--font-stack-heading)" w:eastAsia="Times New Roman" w:hAnsi="var(--font-stack-heading)" w:cs="Times New Roman"/>
+          <w:b/>
+          <w:bCs/>
+          <w:color w:val="1C1D1F"/>
+          <w:sz w:val="24"/>
+          <w:szCs w:val="24"/>
+          <w:lang w:eastAsia="en-IN"/>
+        </w:rPr>
+      </w:pPr>
+    </w:p>
+    <w:p>
+      <w:pPr>
+        <w:shd w:val="clear" w:color="auto" w:fill="FFFFFF"/>
+        <w:spacing w:after="0" w:line="240" w:lineRule="auto"/>
+        <w:rPr>
+          <w:rFonts w:ascii="Consolas" w:eastAsia="Times New Roman" w:hAnsi="Consolas" w:cs="Courier New"/>
+          <w:b/>
+          <w:bCs/>
+          <w:color w:val="B4690E"/>
+          <w:bdr w:val="single" w:sz="6" w:space="0" w:color="D1D7DC" w:frame="1"/>
+          <w:shd w:val="clear" w:color="auto" w:fill="FFFFFF"/>
+          <w:lang w:eastAsia="en-IN"/>
+        </w:rPr>
+      </w:pPr>
+      <w:r>
+        <w:rPr>
+          <w:rFonts w:ascii="Roboto" w:eastAsia="Times New Roman" w:hAnsi="Roboto" w:cs="Times New Roman"/>
+          <w:color w:val="1C1D1F"/>
+          <w:sz w:val="24"/>
+          <w:szCs w:val="24"/>
+          <w:lang w:eastAsia="en-IN"/>
+        </w:rPr>
+        <w:t>Implement a method called </w:t>
+      </w:r>
+      <w:r>
+        <w:rPr>
+          <w:rFonts w:ascii="Consolas" w:eastAsia="Times New Roman" w:hAnsi="Consolas" w:cs="Courier New"/>
+          <w:b/>
+          <w:bCs/>
+          <w:color w:val="B4690E"/>
+          <w:bdr w:val="single" w:sz="6" w:space="0" w:color="D1D7DC" w:frame="1"/>
+          <w:shd w:val="clear" w:color="auto" w:fill="FFFFFF"/>
+          <w:lang w:eastAsia="en-IN"/>
+        </w:rPr>
+        <w:t>get</w:t>
+      </w:r>
+      <w:r>
+        <w:rPr>
+          <w:rFonts w:ascii="Roboto" w:eastAsia="Times New Roman" w:hAnsi="Roboto" w:cs="Times New Roman"/>
+          <w:color w:val="1C1D1F"/>
+          <w:sz w:val="24"/>
+          <w:szCs w:val="24"/>
+          <w:lang w:eastAsia="en-IN"/>
+        </w:rPr>
+        <w:t> that retrieves a node from the linked list by its index.</w:t>
+      </w:r>
+      <w:r>
+        <w:rPr>
+          <w:rFonts w:ascii="Roboto" w:eastAsia="Times New Roman" w:hAnsi="Roboto" w:cs="Times New Roman"/>
+          <w:color w:val="1C1D1F"/>
+          <w:sz w:val="24"/>
+          <w:szCs w:val="24"/>
+          <w:lang w:eastAsia="en-IN"/>
+        </w:rPr>
+        <w:br/>
+        <w:t>Return type: </w:t>
+      </w:r>
+      <w:r>
+        <w:rPr>
+          <w:rFonts w:ascii="Consolas" w:eastAsia="Times New Roman" w:hAnsi="Consolas" w:cs="Courier New"/>
+          <w:b/>
+          <w:bCs/>
+          <w:color w:val="B4690E"/>
+          <w:bdr w:val="single" w:sz="6" w:space="0" w:color="D1D7DC" w:frame="1"/>
+          <w:shd w:val="clear" w:color="auto" w:fill="FFFFFF"/>
+          <w:lang w:eastAsia="en-IN"/>
+        </w:rPr>
+        <w:t>Node</w:t>
+      </w:r>
+    </w:p>
+    <w:p>
+      <w:pPr>
+        <w:shd w:val="clear" w:color="auto" w:fill="FFFFFF"/>
+        <w:spacing w:after="0" w:line="240" w:lineRule="auto"/>
+        <w:rPr>
+          <w:rFonts w:ascii="Roboto" w:eastAsia="Times New Roman" w:hAnsi="Roboto" w:cs="Times New Roman"/>
+          <w:color w:val="1C1D1F"/>
+          <w:sz w:val="24"/>
+          <w:szCs w:val="24"/>
+          <w:lang w:eastAsia="en-IN"/>
+        </w:rPr>
+      </w:pPr>
+      <w:r>
+        <w:rPr>
+          <w:rFonts w:ascii="Roboto" w:eastAsia="Times New Roman" w:hAnsi="Roboto" w:cs="Times New Roman"/>
+          <w:color w:val="1C1D1F"/>
+          <w:sz w:val="24"/>
+          <w:szCs w:val="24"/>
+          <w:lang w:eastAsia="en-IN"/>
+        </w:rPr>
+        <w:t>The method should perform the following tasks:</w:t>
+      </w:r>
+    </w:p>
+    <w:p>
+      <w:pPr>
+        <w:numPr>
+          <w:ilvl w:val="0"/>
+          <w:numId w:val="18"/>
+        </w:numPr>
+        <w:shd w:val="clear" w:color="auto" w:fill="FFFFFF"/>
+        <w:spacing w:after="0" w:line="240" w:lineRule="auto"/>
+        <w:rPr>
+          <w:rFonts w:ascii="Roboto" w:eastAsia="Times New Roman" w:hAnsi="Roboto" w:cs="Times New Roman"/>
+          <w:color w:val="1C1D1F"/>
+          <w:sz w:val="24"/>
+          <w:szCs w:val="24"/>
+          <w:lang w:eastAsia="en-IN"/>
+        </w:rPr>
+      </w:pPr>
+      <w:r>
+        <w:rPr>
+          <w:rFonts w:ascii="Roboto" w:eastAsia="Times New Roman" w:hAnsi="Roboto" w:cs="Times New Roman"/>
+          <w:color w:val="1C1D1F"/>
+          <w:sz w:val="24"/>
+          <w:szCs w:val="24"/>
+          <w:lang w:eastAsia="en-IN"/>
+        </w:rPr>
+        <w:t>Accept an integer </w:t>
+      </w:r>
+      <w:r>
+        <w:rPr>
+          <w:rFonts w:ascii="Consolas" w:eastAsia="Times New Roman" w:hAnsi="Consolas" w:cs="Courier New"/>
+          <w:b/>
+          <w:bCs/>
+          <w:color w:val="B4690E"/>
+          <w:bdr w:val="single" w:sz="6" w:space="0" w:color="D1D7DC" w:frame="1"/>
+          <w:shd w:val="clear" w:color="auto" w:fill="FFFFFF"/>
+          <w:lang w:eastAsia="en-IN"/>
+        </w:rPr>
+        <w:t>index</w:t>
+      </w:r>
+      <w:r>
+        <w:rPr>
+          <w:rFonts w:ascii="Roboto" w:eastAsia="Times New Roman" w:hAnsi="Roboto" w:cs="Times New Roman"/>
+          <w:color w:val="1C1D1F"/>
+          <w:sz w:val="24"/>
+          <w:szCs w:val="24"/>
+          <w:lang w:eastAsia="en-IN"/>
+        </w:rPr>
+        <w:t> as an argument, which will be the index of the node to be retrieved.</w:t>
+      </w:r>
+    </w:p>
+    <w:p>
+      <w:pPr>
+        <w:numPr>
+          <w:ilvl w:val="0"/>
+          <w:numId w:val="18"/>
+        </w:numPr>
+        <w:shd w:val="clear" w:color="auto" w:fill="FFFFFF"/>
+        <w:spacing w:after="0" w:line="240" w:lineRule="auto"/>
+        <w:rPr>
+          <w:rFonts w:ascii="Roboto" w:eastAsia="Times New Roman" w:hAnsi="Roboto" w:cs="Times New Roman"/>
+          <w:color w:val="1C1D1F"/>
+          <w:sz w:val="24"/>
+          <w:szCs w:val="24"/>
+          <w:lang w:eastAsia="en-IN"/>
+        </w:rPr>
+      </w:pPr>
+      <w:r>
+        <w:rPr>
+          <w:rFonts w:ascii="Roboto" w:eastAsia="Times New Roman" w:hAnsi="Roboto" w:cs="Times New Roman"/>
+          <w:color w:val="1C1D1F"/>
+          <w:sz w:val="24"/>
+          <w:szCs w:val="24"/>
+          <w:lang w:eastAsia="en-IN"/>
+        </w:rPr>
+        <w:t>If the index is less than 0 or greater than or equal to the length of the linked list, return null.</w:t>
+      </w:r>
+    </w:p>
+    <w:p>
+      <w:pPr>
+        <w:numPr>
+          <w:ilvl w:val="0"/>
+          <w:numId w:val="18"/>
+        </w:numPr>
+        <w:shd w:val="clear" w:color="auto" w:fill="FFFFFF"/>
+        <w:spacing w:after="0" w:line="240" w:lineRule="auto"/>
+        <w:rPr>
+          <w:rFonts w:ascii="Roboto" w:eastAsia="Times New Roman" w:hAnsi="Roboto" w:cs="Times New Roman"/>
+          <w:color w:val="1C1D1F"/>
+          <w:sz w:val="24"/>
+          <w:szCs w:val="24"/>
+          <w:lang w:eastAsia="en-IN"/>
+        </w:rPr>
+      </w:pPr>
+      <w:r>
+        <w:rPr>
+          <w:rFonts w:ascii="Roboto" w:eastAsia="Times New Roman" w:hAnsi="Roboto" w:cs="Times New Roman"/>
+          <w:color w:val="1C1D1F"/>
+          <w:sz w:val="24"/>
+          <w:szCs w:val="24"/>
+          <w:lang w:eastAsia="en-IN"/>
+        </w:rPr>
+        <w:lastRenderedPageBreak/>
+        <w:t>Create a temporary Node object called </w:t>
+      </w:r>
+      <w:r>
+        <w:rPr>
+          <w:rFonts w:ascii="Consolas" w:eastAsia="Times New Roman" w:hAnsi="Consolas" w:cs="Courier New"/>
+          <w:b/>
+          <w:bCs/>
+          <w:color w:val="B4690E"/>
+          <w:bdr w:val="single" w:sz="6" w:space="0" w:color="D1D7DC" w:frame="1"/>
+          <w:shd w:val="clear" w:color="auto" w:fill="FFFFFF"/>
+          <w:lang w:eastAsia="en-IN"/>
+        </w:rPr>
+        <w:t>temp</w:t>
+      </w:r>
+      <w:r>
+        <w:rPr>
+          <w:rFonts w:ascii="Roboto" w:eastAsia="Times New Roman" w:hAnsi="Roboto" w:cs="Times New Roman"/>
+          <w:color w:val="1C1D1F"/>
+          <w:sz w:val="24"/>
+          <w:szCs w:val="24"/>
+          <w:lang w:eastAsia="en-IN"/>
+        </w:rPr>
+        <w:t> and set it to the current head node.</w:t>
+      </w:r>
+    </w:p>
+    <w:p>
+      <w:pPr>
+        <w:numPr>
+          <w:ilvl w:val="0"/>
+          <w:numId w:val="18"/>
+        </w:numPr>
+        <w:shd w:val="clear" w:color="auto" w:fill="FFFFFF"/>
+        <w:spacing w:after="0" w:line="240" w:lineRule="auto"/>
+        <w:rPr>
+          <w:rFonts w:ascii="Roboto" w:eastAsia="Times New Roman" w:hAnsi="Roboto" w:cs="Times New Roman"/>
+          <w:color w:val="1C1D1F"/>
+          <w:sz w:val="24"/>
+          <w:szCs w:val="24"/>
+          <w:lang w:eastAsia="en-IN"/>
+        </w:rPr>
+      </w:pPr>
+      <w:r>
+        <w:rPr>
+          <w:rFonts w:ascii="Roboto" w:eastAsia="Times New Roman" w:hAnsi="Roboto" w:cs="Times New Roman"/>
+          <w:color w:val="1C1D1F"/>
+          <w:sz w:val="24"/>
+          <w:szCs w:val="24"/>
+          <w:lang w:eastAsia="en-IN"/>
+        </w:rPr>
+        <w:t>Iterate through the linked list by updating </w:t>
+      </w:r>
+      <w:r>
+        <w:rPr>
+          <w:rFonts w:ascii="Consolas" w:eastAsia="Times New Roman" w:hAnsi="Consolas" w:cs="Courier New"/>
+          <w:b/>
+          <w:bCs/>
+          <w:color w:val="B4690E"/>
+          <w:bdr w:val="single" w:sz="6" w:space="0" w:color="D1D7DC" w:frame="1"/>
+          <w:shd w:val="clear" w:color="auto" w:fill="FFFFFF"/>
+          <w:lang w:eastAsia="en-IN"/>
+        </w:rPr>
+        <w:t>temp</w:t>
+      </w:r>
+      <w:r>
+        <w:rPr>
+          <w:rFonts w:ascii="Roboto" w:eastAsia="Times New Roman" w:hAnsi="Roboto" w:cs="Times New Roman"/>
+          <w:color w:val="1C1D1F"/>
+          <w:sz w:val="24"/>
+          <w:szCs w:val="24"/>
+          <w:lang w:eastAsia="en-IN"/>
+        </w:rPr>
+        <w:t> to its next node until the desired index is reached.</w:t>
+      </w:r>
+    </w:p>
+    <w:p>
+      <w:pPr>
+        <w:numPr>
+          <w:ilvl w:val="0"/>
+          <w:numId w:val="18"/>
+        </w:numPr>
+        <w:shd w:val="clear" w:color="auto" w:fill="FFFFFF"/>
+        <w:spacing w:after="0" w:line="240" w:lineRule="auto"/>
+        <w:rPr>
+          <w:rFonts w:ascii="Roboto" w:eastAsia="Times New Roman" w:hAnsi="Roboto" w:cs="Times New Roman"/>
+          <w:color w:val="1C1D1F"/>
+          <w:sz w:val="24"/>
+          <w:szCs w:val="24"/>
+          <w:lang w:eastAsia="en-IN"/>
+        </w:rPr>
+      </w:pPr>
+      <w:r>
+        <w:rPr>
+          <w:rFonts w:ascii="Roboto" w:eastAsia="Times New Roman" w:hAnsi="Roboto" w:cs="Times New Roman"/>
+          <w:color w:val="1C1D1F"/>
+          <w:sz w:val="24"/>
+          <w:szCs w:val="24"/>
+          <w:lang w:eastAsia="en-IN"/>
+        </w:rPr>
+        <w:t>Return the node located at the specified index.</w:t>
+      </w:r>
+    </w:p>
+    <w:p>
+      <w:pPr>
+        <w:shd w:val="clear" w:color="auto" w:fill="FFFFFF"/>
+        <w:spacing w:after="0" w:line="240" w:lineRule="auto"/>
+        <w:ind w:left="2160"/>
+        <w:rPr>
+          <w:rFonts w:ascii="Roboto" w:eastAsia="Times New Roman" w:hAnsi="Roboto" w:cs="Times New Roman"/>
+          <w:color w:val="1C1D1F"/>
+          <w:sz w:val="24"/>
+          <w:szCs w:val="24"/>
+          <w:lang w:eastAsia="en-IN"/>
+        </w:rPr>
+      </w:pPr>
+      <w:r>
+        <w:rPr>
+          <w:rFonts w:ascii="Roboto" w:eastAsia="Times New Roman" w:hAnsi="Roboto" w:cs="Times New Roman"/>
+          <w:color w:val="1C1D1F"/>
+          <w:sz w:val="24"/>
+          <w:szCs w:val="24"/>
+          <w:lang w:eastAsia="en-IN"/>
+        </w:rPr>
+        <w:object w:dxaOrig="1508" w:dyaOrig="983" w14:anchorId="5A3D0F1F">
+          <v:shape id="_x0000_i1037" type="#_x0000_t75" style="width:75.45pt;height:49.3pt" o:ole="">
+            <v:imagedata r:id="rId39" o:title=""/>
+          </v:shape>
+          <o:OLEObject Type="Embed" ProgID="Package" ShapeID="_x0000_i1037" DrawAspect="Icon" ObjectID="_1748447109" r:id="rId40"/>
+        </w:object>
+      </w:r>
+      <w:r>
+        <w:rPr>
+          <w:rFonts w:ascii="Roboto" w:eastAsia="Times New Roman" w:hAnsi="Roboto" w:cs="Times New Roman"/>
+          <w:color w:val="1C1D1F"/>
+          <w:sz w:val="24"/>
+          <w:szCs w:val="24"/>
+          <w:lang w:eastAsia="en-IN"/>
+        </w:rPr>
+        <w:tab/>
+      </w:r>
+      <w:r>
+        <w:rPr>
+          <w:rFonts w:ascii="Roboto" w:eastAsia="Times New Roman" w:hAnsi="Roboto" w:cs="Times New Roman"/>
+          <w:color w:val="1C1D1F"/>
+          <w:sz w:val="24"/>
+          <w:szCs w:val="24"/>
+          <w:lang w:eastAsia="en-IN"/>
+        </w:rPr>
+        <w:tab/>
+      </w:r>
+      <w:r>
+        <w:rPr>
+          <w:rFonts w:ascii="Roboto" w:eastAsia="Times New Roman" w:hAnsi="Roboto" w:cs="Times New Roman"/>
+          <w:color w:val="1C1D1F"/>
+          <w:sz w:val="24"/>
+          <w:szCs w:val="24"/>
+          <w:lang w:eastAsia="en-IN"/>
+        </w:rPr>
+        <w:object w:dxaOrig="1508" w:dyaOrig="983" w14:anchorId="33CCB093">
+          <v:shape id="_x0000_i1038" type="#_x0000_t75" style="width:75.45pt;height:49.3pt" o:ole="">
+            <v:imagedata r:id="rId41" o:title=""/>
+          </v:shape>
+          <o:OLEObject Type="Embed" ProgID="Package" ShapeID="_x0000_i1038" DrawAspect="Icon" ObjectID="_1748447110" r:id="rId42"/>
+        </w:object>
+      </w:r>
+    </w:p>
+    <w:p>
+      <w:pPr>
+        <w:shd w:val="clear" w:color="auto" w:fill="FFFFFF"/>
+        <w:spacing w:after="0" w:line="240" w:lineRule="auto"/>
+        <w:rPr>
+          <w:rFonts w:ascii="Roboto" w:eastAsia="Times New Roman" w:hAnsi="Roboto" w:cs="Times New Roman"/>
+          <w:color w:val="1C1D1F"/>
+          <w:sz w:val="24"/>
+          <w:szCs w:val="24"/>
+          <w:lang w:eastAsia="en-IN"/>
+        </w:rPr>
+      </w:pPr>
+    </w:p>
+    <w:p>
+      <w:pPr>
+        <w:shd w:val="clear" w:color="auto" w:fill="FFFFFF"/>
+        <w:spacing w:after="0" w:line="240" w:lineRule="auto"/>
+        <w:rPr>
+          <w:rFonts w:ascii="var(--font-stack-heading)" w:eastAsia="Times New Roman" w:hAnsi="var(--font-stack-heading)" w:cs="Times New Roman"/>
+          <w:b/>
+          <w:bCs/>
+          <w:color w:val="1C1D1F"/>
+          <w:sz w:val="24"/>
+          <w:szCs w:val="24"/>
+          <w:lang w:eastAsia="en-IN"/>
+        </w:rPr>
+      </w:pPr>
+      <w:r>
+        <w:rPr>
+          <w:rFonts w:ascii="var(--font-stack-heading)" w:eastAsia="Times New Roman" w:hAnsi="var(--font-stack-heading)" w:cs="Times New Roman"/>
+          <w:b/>
+          <w:bCs/>
+          <w:color w:val="1C1D1F"/>
+          <w:sz w:val="24"/>
+          <w:szCs w:val="24"/>
+          <w:highlight w:val="yellow"/>
+          <w:lang w:eastAsia="en-IN"/>
+        </w:rPr>
+        <w:t xml:space="preserve">EXERCISE </w:t>
+      </w:r>
+      <w:r>
+        <w:rPr>
+          <w:rFonts w:ascii="var(--font-stack-heading)" w:eastAsia="Times New Roman" w:hAnsi="var(--font-stack-heading)" w:cs="Times New Roman"/>
+          <w:b/>
+          <w:bCs/>
+          <w:color w:val="1C1D1F"/>
+          <w:sz w:val="24"/>
+          <w:szCs w:val="24"/>
+          <w:highlight w:val="yellow"/>
+          <w:lang w:eastAsia="en-IN"/>
+        </w:rPr>
+        <w:t>7</w:t>
+      </w:r>
+      <w:r>
+        <w:rPr>
+          <w:rFonts w:ascii="var(--font-stack-heading)" w:eastAsia="Times New Roman" w:hAnsi="var(--font-stack-heading)" w:cs="Times New Roman"/>
+          <w:b/>
+          <w:bCs/>
+          <w:color w:val="1C1D1F"/>
+          <w:sz w:val="24"/>
+          <w:szCs w:val="24"/>
+          <w:highlight w:val="yellow"/>
+          <w:lang w:eastAsia="en-IN"/>
+        </w:rPr>
+        <w:t xml:space="preserve"> </w:t>
+      </w:r>
+      <w:r>
+        <w:rPr>
+          <w:rFonts w:ascii="var(--font-stack-heading)" w:eastAsia="Times New Roman" w:hAnsi="var(--font-stack-heading)" w:cs="Times New Roman"/>
+          <w:b/>
+          <w:bCs/>
+          <w:color w:val="1C1D1F"/>
+          <w:sz w:val="24"/>
+          <w:szCs w:val="24"/>
+          <w:highlight w:val="yellow"/>
+          <w:lang w:eastAsia="en-IN"/>
+        </w:rPr>
+        <w:sym w:font="Wingdings" w:char="F0E8"/>
+      </w:r>
+      <w:r>
+        <w:rPr>
+          <w:rFonts w:ascii="var(--font-stack-heading)" w:eastAsia="Times New Roman" w:hAnsi="var(--font-stack-heading)" w:cs="Times New Roman"/>
+          <w:b/>
+          <w:bCs/>
+          <w:color w:val="1C1D1F"/>
+          <w:sz w:val="24"/>
+          <w:szCs w:val="24"/>
+          <w:highlight w:val="yellow"/>
+          <w:lang w:eastAsia="en-IN"/>
+        </w:rPr>
+        <w:t>LL:</w:t>
+      </w:r>
+      <w:r>
+        <w:rPr>
+          <w:rFonts w:ascii="var(--font-stack-heading)" w:eastAsia="Times New Roman" w:hAnsi="var(--font-stack-heading)" w:cs="Times New Roman"/>
+          <w:b/>
+          <w:bCs/>
+          <w:color w:val="1C1D1F"/>
+          <w:sz w:val="24"/>
+          <w:szCs w:val="24"/>
+          <w:highlight w:val="yellow"/>
+          <w:lang w:eastAsia="en-IN"/>
+        </w:rPr>
+        <w:t xml:space="preserve"> </w:t>
+      </w:r>
+      <w:r>
+        <w:rPr>
+          <w:rFonts w:ascii="var(--font-stack-heading)" w:eastAsia="Times New Roman" w:hAnsi="var(--font-stack-heading)" w:cs="Times New Roman"/>
+          <w:b/>
+          <w:bCs/>
+          <w:color w:val="1C1D1F"/>
+          <w:sz w:val="24"/>
+          <w:szCs w:val="24"/>
+          <w:highlight w:val="yellow"/>
+          <w:lang w:eastAsia="en-IN"/>
+        </w:rPr>
+        <w:t>S</w:t>
+      </w:r>
+      <w:r>
+        <w:rPr>
+          <w:rFonts w:ascii="var(--font-stack-heading)" w:eastAsia="Times New Roman" w:hAnsi="var(--font-stack-heading)" w:cs="Times New Roman"/>
+          <w:b/>
+          <w:bCs/>
+          <w:color w:val="1C1D1F"/>
+          <w:sz w:val="24"/>
+          <w:szCs w:val="24"/>
+          <w:highlight w:val="yellow"/>
+          <w:lang w:eastAsia="en-IN"/>
+        </w:rPr>
+        <w:t>et</w:t>
+      </w:r>
+    </w:p>
+    <w:p>
+      <w:pPr>
+        <w:shd w:val="clear" w:color="auto" w:fill="FFFFFF"/>
+        <w:spacing w:after="0" w:line="240" w:lineRule="auto"/>
+        <w:rPr>
+          <w:rFonts w:ascii="var(--font-stack-heading)" w:eastAsia="Times New Roman" w:hAnsi="var(--font-stack-heading)" w:cs="Times New Roman"/>
+          <w:b/>
+          <w:bCs/>
+          <w:color w:val="1C1D1F"/>
+          <w:sz w:val="24"/>
+          <w:szCs w:val="24"/>
+          <w:lang w:eastAsia="en-IN"/>
+        </w:rPr>
+      </w:pPr>
+    </w:p>
+    <w:p>
+      <w:pPr>
+        <w:spacing w:after="0" w:line="240" w:lineRule="auto"/>
+        <w:rPr>
+          <w:rFonts w:ascii="Consolas" w:eastAsia="Times New Roman" w:hAnsi="Consolas" w:cs="Courier New"/>
+          <w:b/>
+          <w:bCs/>
+          <w:color w:val="B4690E"/>
+          <w:bdr w:val="single" w:sz="6" w:space="0" w:color="D1D7DC" w:frame="1"/>
+          <w:shd w:val="clear" w:color="auto" w:fill="FFFFFF"/>
+          <w:lang w:eastAsia="en-IN"/>
+        </w:rPr>
+      </w:pPr>
+      <w:r>
+        <w:rPr>
+          <w:rFonts w:ascii="Times New Roman" w:eastAsia="Times New Roman" w:hAnsi="Times New Roman" w:cs="Times New Roman"/>
+          <w:sz w:val="24"/>
+          <w:szCs w:val="24"/>
+          <w:lang w:eastAsia="en-IN"/>
+        </w:rPr>
+        <w:t>Implement a method called </w:t>
+      </w:r>
+      <w:r>
+        <w:rPr>
+          <w:rFonts w:ascii="Consolas" w:eastAsia="Times New Roman" w:hAnsi="Consolas" w:cs="Courier New"/>
+          <w:b/>
+          <w:bCs/>
+          <w:color w:val="B4690E"/>
+          <w:bdr w:val="single" w:sz="6" w:space="0" w:color="D1D7DC" w:frame="1"/>
+          <w:shd w:val="clear" w:color="auto" w:fill="FFFFFF"/>
+          <w:lang w:eastAsia="en-IN"/>
+        </w:rPr>
+        <w:t>set</w:t>
+      </w:r>
+      <w:r>
+        <w:rPr>
+          <w:rFonts w:ascii="Times New Roman" w:eastAsia="Times New Roman" w:hAnsi="Times New Roman" w:cs="Times New Roman"/>
+          <w:sz w:val="24"/>
+          <w:szCs w:val="24"/>
+          <w:lang w:eastAsia="en-IN"/>
+        </w:rPr>
+        <w:t> that updates the value of a node in the linked list by its index.</w:t>
+      </w:r>
+      <w:r>
+        <w:rPr>
+          <w:rFonts w:ascii="Times New Roman" w:eastAsia="Times New Roman" w:hAnsi="Times New Roman" w:cs="Times New Roman"/>
+          <w:sz w:val="24"/>
+          <w:szCs w:val="24"/>
+          <w:lang w:eastAsia="en-IN"/>
+        </w:rPr>
+        <w:br/>
+        <w:t>Return type: </w:t>
+      </w:r>
+      <w:r>
+        <w:rPr>
+          <w:rFonts w:ascii="Consolas" w:eastAsia="Times New Roman" w:hAnsi="Consolas" w:cs="Courier New"/>
+          <w:b/>
+          <w:bCs/>
+          <w:color w:val="B4690E"/>
+          <w:bdr w:val="single" w:sz="6" w:space="0" w:color="D1D7DC" w:frame="1"/>
+          <w:shd w:val="clear" w:color="auto" w:fill="FFFFFF"/>
+          <w:lang w:eastAsia="en-IN"/>
+        </w:rPr>
+        <w:t>Boolean</w:t>
+      </w:r>
+    </w:p>
+    <w:p>
+      <w:pPr>
+        <w:spacing w:after="0" w:line="240" w:lineRule="auto"/>
+        <w:rPr>
+          <w:rFonts w:ascii="Times New Roman" w:eastAsia="Times New Roman" w:hAnsi="Times New Roman" w:cs="Times New Roman"/>
+          <w:sz w:val="24"/>
+          <w:szCs w:val="24"/>
+          <w:lang w:eastAsia="en-IN"/>
+        </w:rPr>
+      </w:pPr>
+      <w:r>
+        <w:rPr>
+          <w:rFonts w:ascii="Times New Roman" w:eastAsia="Times New Roman" w:hAnsi="Times New Roman" w:cs="Times New Roman"/>
+          <w:sz w:val="24"/>
+          <w:szCs w:val="24"/>
+          <w:lang w:eastAsia="en-IN"/>
+        </w:rPr>
+        <w:t>The method should perform the following tasks:</w:t>
+      </w:r>
+    </w:p>
+    <w:p>
+      <w:pPr>
+        <w:spacing w:after="0" w:line="240" w:lineRule="auto"/>
+        <w:rPr>
+          <w:rFonts w:ascii="Times New Roman" w:eastAsia="Times New Roman" w:hAnsi="Times New Roman" w:cs="Times New Roman"/>
+          <w:sz w:val="24"/>
+          <w:szCs w:val="24"/>
+          <w:lang w:eastAsia="en-IN"/>
+        </w:rPr>
+      </w:pPr>
+      <w:r>
+        <w:rPr>
+          <w:rFonts w:ascii="Times New Roman" w:eastAsia="Times New Roman" w:hAnsi="Times New Roman" w:cs="Times New Roman"/>
+          <w:sz w:val="24"/>
+          <w:szCs w:val="24"/>
+          <w:lang w:eastAsia="en-IN"/>
+        </w:rPr>
+        <w:t>Accept an integer </w:t>
+      </w:r>
+      <w:r>
+        <w:rPr>
+          <w:rFonts w:ascii="Consolas" w:eastAsia="Times New Roman" w:hAnsi="Consolas" w:cs="Courier New"/>
+          <w:b/>
+          <w:bCs/>
+          <w:color w:val="B4690E"/>
+          <w:bdr w:val="single" w:sz="6" w:space="0" w:color="D1D7DC" w:frame="1"/>
+          <w:shd w:val="clear" w:color="auto" w:fill="FFFFFF"/>
+          <w:lang w:eastAsia="en-IN"/>
+        </w:rPr>
+        <w:t>index</w:t>
+      </w:r>
+      <w:r>
+        <w:rPr>
+          <w:rFonts w:ascii="Times New Roman" w:eastAsia="Times New Roman" w:hAnsi="Times New Roman" w:cs="Times New Roman"/>
+          <w:sz w:val="24"/>
+          <w:szCs w:val="24"/>
+          <w:lang w:eastAsia="en-IN"/>
+        </w:rPr>
+        <w:t> as an argument, representing the index of the node to be updated.</w:t>
+      </w:r>
+    </w:p>
+    <w:p>
+      <w:pPr>
+        <w:numPr>
+          <w:ilvl w:val="0"/>
+          <w:numId w:val="19"/>
+        </w:numPr>
+        <w:spacing w:after="0" w:line="240" w:lineRule="auto"/>
+        <w:rPr>
+          <w:rFonts w:ascii="Times New Roman" w:eastAsia="Times New Roman" w:hAnsi="Times New Roman" w:cs="Times New Roman"/>
+          <w:sz w:val="24"/>
+          <w:szCs w:val="24"/>
+          <w:lang w:eastAsia="en-IN"/>
+        </w:rPr>
+      </w:pPr>
+      <w:r>
+        <w:rPr>
+          <w:rFonts w:ascii="Times New Roman" w:eastAsia="Times New Roman" w:hAnsi="Times New Roman" w:cs="Times New Roman"/>
+          <w:sz w:val="24"/>
+          <w:szCs w:val="24"/>
+          <w:lang w:eastAsia="en-IN"/>
+        </w:rPr>
+        <w:t>Accept an integer </w:t>
+      </w:r>
+      <w:r>
+        <w:rPr>
+          <w:rFonts w:ascii="Consolas" w:eastAsia="Times New Roman" w:hAnsi="Consolas" w:cs="Courier New"/>
+          <w:b/>
+          <w:bCs/>
+          <w:color w:val="B4690E"/>
+          <w:bdr w:val="single" w:sz="6" w:space="0" w:color="D1D7DC" w:frame="1"/>
+          <w:shd w:val="clear" w:color="auto" w:fill="FFFFFF"/>
+          <w:lang w:eastAsia="en-IN"/>
+        </w:rPr>
+        <w:t>value</w:t>
+      </w:r>
+      <w:r>
+        <w:rPr>
+          <w:rFonts w:ascii="Times New Roman" w:eastAsia="Times New Roman" w:hAnsi="Times New Roman" w:cs="Times New Roman"/>
+          <w:sz w:val="24"/>
+          <w:szCs w:val="24"/>
+          <w:lang w:eastAsia="en-IN"/>
+        </w:rPr>
+        <w:t> as an argument, representing the new value to set for the node at the specified index.</w:t>
+      </w:r>
+    </w:p>
+    <w:p>
+      <w:pPr>
+        <w:numPr>
+          <w:ilvl w:val="0"/>
+          <w:numId w:val="19"/>
+        </w:numPr>
+        <w:spacing w:after="0" w:line="240" w:lineRule="auto"/>
+        <w:rPr>
+          <w:rFonts w:ascii="Times New Roman" w:eastAsia="Times New Roman" w:hAnsi="Times New Roman" w:cs="Times New Roman"/>
+          <w:sz w:val="24"/>
+          <w:szCs w:val="24"/>
+          <w:lang w:eastAsia="en-IN"/>
+        </w:rPr>
+      </w:pPr>
+      <w:r>
+        <w:rPr>
+          <w:rFonts w:ascii="Times New Roman" w:eastAsia="Times New Roman" w:hAnsi="Times New Roman" w:cs="Times New Roman"/>
+          <w:sz w:val="24"/>
+          <w:szCs w:val="24"/>
+          <w:lang w:eastAsia="en-IN"/>
+        </w:rPr>
+        <w:t>Call the </w:t>
+      </w:r>
+      <w:r>
+        <w:rPr>
+          <w:rFonts w:ascii="Consolas" w:eastAsia="Times New Roman" w:hAnsi="Consolas" w:cs="Courier New"/>
+          <w:b/>
+          <w:bCs/>
+          <w:color w:val="B4690E"/>
+          <w:bdr w:val="single" w:sz="6" w:space="0" w:color="D1D7DC" w:frame="1"/>
+          <w:shd w:val="clear" w:color="auto" w:fill="FFFFFF"/>
+          <w:lang w:eastAsia="en-IN"/>
+        </w:rPr>
+        <w:t>get</w:t>
+      </w:r>
+      <w:r>
+        <w:rPr>
+          <w:rFonts w:ascii="Times New Roman" w:eastAsia="Times New Roman" w:hAnsi="Times New Roman" w:cs="Times New Roman"/>
+          <w:sz w:val="24"/>
+          <w:szCs w:val="24"/>
+          <w:lang w:eastAsia="en-IN"/>
+        </w:rPr>
+        <w:t> method with the provided index to obtain a pointer to the node at the specified index.</w:t>
+      </w:r>
+    </w:p>
+    <w:p>
+      <w:pPr>
+        <w:numPr>
+          <w:ilvl w:val="0"/>
+          <w:numId w:val="19"/>
+        </w:numPr>
+        <w:spacing w:after="0" w:line="240" w:lineRule="auto"/>
+        <w:rPr>
+          <w:rFonts w:ascii="Times New Roman" w:eastAsia="Times New Roman" w:hAnsi="Times New Roman" w:cs="Times New Roman"/>
+          <w:sz w:val="24"/>
+          <w:szCs w:val="24"/>
+          <w:lang w:eastAsia="en-IN"/>
+        </w:rPr>
+      </w:pPr>
+      <w:r>
+        <w:rPr>
+          <w:rFonts w:ascii="Times New Roman" w:eastAsia="Times New Roman" w:hAnsi="Times New Roman" w:cs="Times New Roman"/>
+          <w:sz w:val="24"/>
+          <w:szCs w:val="24"/>
+          <w:lang w:eastAsia="en-IN"/>
+        </w:rPr>
+        <w:t>If the node exists (i.e., the </w:t>
+      </w:r>
+      <w:r>
+        <w:rPr>
+          <w:rFonts w:ascii="Consolas" w:eastAsia="Times New Roman" w:hAnsi="Consolas" w:cs="Courier New"/>
+          <w:b/>
+          <w:bCs/>
+          <w:color w:val="B4690E"/>
+          <w:bdr w:val="single" w:sz="6" w:space="0" w:color="D1D7DC" w:frame="1"/>
+          <w:shd w:val="clear" w:color="auto" w:fill="FFFFFF"/>
+          <w:lang w:eastAsia="en-IN"/>
+        </w:rPr>
+        <w:t>get</w:t>
+      </w:r>
+      <w:r>
+        <w:rPr>
+          <w:rFonts w:ascii="Times New Roman" w:eastAsia="Times New Roman" w:hAnsi="Times New Roman" w:cs="Times New Roman"/>
+          <w:sz w:val="24"/>
+          <w:szCs w:val="24"/>
+          <w:lang w:eastAsia="en-IN"/>
+        </w:rPr>
+        <w:t> method returns a non-null value), update the node's value with the provided value and return true.</w:t>
+      </w:r>
+    </w:p>
+    <w:p>
+      <w:pPr>
+        <w:numPr>
+          <w:ilvl w:val="0"/>
+          <w:numId w:val="19"/>
+        </w:numPr>
+        <w:spacing w:after="0" w:line="240" w:lineRule="auto"/>
+        <w:rPr>
+          <w:rFonts w:ascii="Times New Roman" w:eastAsia="Times New Roman" w:hAnsi="Times New Roman" w:cs="Times New Roman"/>
+          <w:sz w:val="24"/>
+          <w:szCs w:val="24"/>
+          <w:lang w:eastAsia="en-IN"/>
+        </w:rPr>
+      </w:pPr>
+      <w:r>
+        <w:rPr>
+          <w:rFonts w:ascii="Times New Roman" w:eastAsia="Times New Roman" w:hAnsi="Times New Roman" w:cs="Times New Roman"/>
+          <w:sz w:val="24"/>
+          <w:szCs w:val="24"/>
+          <w:lang w:eastAsia="en-IN"/>
+        </w:rPr>
+        <w:t>If the node does not exist (i.e., the </w:t>
+      </w:r>
+      <w:r>
+        <w:rPr>
+          <w:rFonts w:ascii="Consolas" w:eastAsia="Times New Roman" w:hAnsi="Consolas" w:cs="Courier New"/>
+          <w:b/>
+          <w:bCs/>
+          <w:color w:val="B4690E"/>
+          <w:bdr w:val="single" w:sz="6" w:space="0" w:color="D1D7DC" w:frame="1"/>
+          <w:shd w:val="clear" w:color="auto" w:fill="FFFFFF"/>
+          <w:lang w:eastAsia="en-IN"/>
+        </w:rPr>
+        <w:t>get</w:t>
+      </w:r>
+      <w:r>
+        <w:rPr>
+          <w:rFonts w:ascii="Times New Roman" w:eastAsia="Times New Roman" w:hAnsi="Times New Roman" w:cs="Times New Roman"/>
+          <w:sz w:val="24"/>
+          <w:szCs w:val="24"/>
+          <w:lang w:eastAsia="en-IN"/>
+        </w:rPr>
+        <w:t> method returns null), return false.</w:t>
+      </w:r>
+    </w:p>
+    <w:p>
+      <w:pPr>
+        <w:tabs>
+          <w:tab w:val="left" w:pos="720"/>
+          <w:tab w:val="left" w:pos="1440"/>
+          <w:tab w:val="left" w:pos="2160"/>
+          <w:tab w:val="left" w:pos="2880"/>
+          <w:tab w:val="left" w:pos="3600"/>
+          <w:tab w:val="left" w:pos="4320"/>
+          <w:tab w:val="left" w:pos="5040"/>
+          <w:tab w:val="left" w:pos="5760"/>
+          <w:tab w:val="left" w:pos="6807"/>
+        </w:tabs>
+        <w:jc w:val="both"/>
+        <w:rPr>
+          <w:i/>
+          <w:iCs/>
+          <w:lang w:val="en-US"/>
+        </w:rPr>
+      </w:pPr>
+      <w:r>
+        <w:rPr>
+          <w:i/>
+          <w:iCs/>
+          <w:lang w:val="en-US"/>
+        </w:rPr>
+        <w:tab/>
+      </w:r>
+      <w:r>
+        <w:rPr>
+          <w:i/>
+          <w:iCs/>
+          <w:lang w:val="en-US"/>
+        </w:rPr>
+        <w:tab/>
+      </w:r>
+      <w:r>
+        <w:rPr>
+          <w:i/>
+          <w:iCs/>
+          <w:lang w:val="en-US"/>
+        </w:rPr>
+        <w:tab/>
+      </w:r>
+      <w:r>
+        <w:rPr>
+          <w:i/>
+          <w:iCs/>
+          <w:lang w:val="en-US"/>
+        </w:rPr>
+        <w:object w:dxaOrig="1508" w:dyaOrig="983" w14:anchorId="0E382DA1">
+          <v:shape id="_x0000_i1039" type="#_x0000_t75" style="width:75.45pt;height:49.3pt" o:ole="">
+            <v:imagedata r:id="rId43" o:title=""/>
+          </v:shape>
+          <o:OLEObject Type="Embed" ProgID="Package" ShapeID="_x0000_i1039" DrawAspect="Icon" ObjectID="_1748447111" r:id="rId44"/>
+        </w:object>
+      </w:r>
+      <w:r>
+        <w:rPr>
+          <w:i/>
+          <w:iCs/>
+          <w:lang w:val="en-US"/>
+        </w:rPr>
+        <w:tab/>
+      </w:r>
+      <w:r>
+        <w:rPr>
+          <w:i/>
+          <w:iCs/>
+          <w:lang w:val="en-US"/>
+        </w:rPr>
+        <w:object w:dxaOrig="1508" w:dyaOrig="983" w14:anchorId="0743F453">
+          <v:shape id="_x0000_i1040" type="#_x0000_t75" style="width:75.45pt;height:49.3pt" o:ole="">
+            <v:imagedata r:id="rId45" o:title=""/>
+          </v:shape>
+          <o:OLEObject Type="Embed" ProgID="Package" ShapeID="_x0000_i1040" DrawAspect="Icon" ObjectID="_1748447112" r:id="rId46"/>
+        </w:object>
+      </w:r>
+    </w:p>
+    <w:p>
+      <w:pPr>
+        <w:shd w:val="clear" w:color="auto" w:fill="FFFFFF"/>
+        <w:spacing w:after="0" w:line="240" w:lineRule="auto"/>
+        <w:rPr>
+          <w:rFonts w:ascii="var(--font-stack-heading)" w:eastAsia="Times New Roman" w:hAnsi="var(--font-stack-heading)" w:cs="Times New Roman"/>
+          <w:b/>
+          <w:bCs/>
+          <w:color w:val="1C1D1F"/>
+          <w:sz w:val="24"/>
+          <w:szCs w:val="24"/>
+          <w:lang w:eastAsia="en-IN"/>
+        </w:rPr>
+      </w:pPr>
+      <w:r>
+        <w:rPr>
+          <w:rFonts w:ascii="var(--font-stack-heading)" w:eastAsia="Times New Roman" w:hAnsi="var(--font-stack-heading)" w:cs="Times New Roman"/>
+          <w:b/>
+          <w:bCs/>
+          <w:color w:val="1C1D1F"/>
+          <w:sz w:val="24"/>
+          <w:szCs w:val="24"/>
+          <w:highlight w:val="yellow"/>
+          <w:lang w:eastAsia="en-IN"/>
+        </w:rPr>
+        <w:t xml:space="preserve">EXERCISE </w:t>
+      </w:r>
+      <w:r>
+        <w:rPr>
+          <w:rFonts w:ascii="var(--font-stack-heading)" w:eastAsia="Times New Roman" w:hAnsi="var(--font-stack-heading)" w:cs="Times New Roman"/>
+          <w:b/>
+          <w:bCs/>
+          <w:color w:val="1C1D1F"/>
+          <w:sz w:val="24"/>
+          <w:szCs w:val="24"/>
+          <w:highlight w:val="yellow"/>
+          <w:lang w:eastAsia="en-IN"/>
+        </w:rPr>
+        <w:t>8</w:t>
+      </w:r>
+      <w:r>
+        <w:rPr>
+          <w:rFonts w:ascii="var(--font-stack-heading)" w:eastAsia="Times New Roman" w:hAnsi="var(--font-stack-heading)" w:cs="Times New Roman"/>
+          <w:b/>
+          <w:bCs/>
+          <w:color w:val="1C1D1F"/>
+          <w:sz w:val="24"/>
+          <w:szCs w:val="24"/>
+          <w:highlight w:val="yellow"/>
+          <w:lang w:eastAsia="en-IN"/>
+        </w:rPr>
+        <w:t xml:space="preserve"> </w:t>
+      </w:r>
+      <w:r>
+        <w:rPr>
+          <w:rFonts w:ascii="var(--font-stack-heading)" w:eastAsia="Times New Roman" w:hAnsi="var(--font-stack-heading)" w:cs="Times New Roman"/>
+          <w:b/>
+          <w:bCs/>
+          <w:color w:val="1C1D1F"/>
+          <w:sz w:val="24"/>
+          <w:szCs w:val="24"/>
+          <w:highlight w:val="yellow"/>
+          <w:lang w:eastAsia="en-IN"/>
+        </w:rPr>
+        <w:sym w:font="Wingdings" w:char="F0E8"/>
+      </w:r>
+      <w:r>
+        <w:rPr>
+          <w:rFonts w:ascii="var(--font-stack-heading)" w:eastAsia="Times New Roman" w:hAnsi="var(--font-stack-heading)" w:cs="Times New Roman"/>
+          <w:b/>
+          <w:bCs/>
+          <w:color w:val="1C1D1F"/>
+          <w:sz w:val="24"/>
+          <w:szCs w:val="24"/>
+          <w:highlight w:val="yellow"/>
+          <w:lang w:eastAsia="en-IN"/>
+        </w:rPr>
+        <w:t>LL:</w:t>
+      </w:r>
+      <w:r>
+        <w:rPr>
+          <w:rFonts w:ascii="var(--font-stack-heading)" w:eastAsia="Times New Roman" w:hAnsi="var(--font-stack-heading)" w:cs="Times New Roman"/>
+          <w:b/>
+          <w:bCs/>
+          <w:color w:val="1C1D1F"/>
+          <w:sz w:val="24"/>
+          <w:szCs w:val="24"/>
+          <w:highlight w:val="yellow"/>
+          <w:lang w:eastAsia="en-IN"/>
+        </w:rPr>
+        <w:t xml:space="preserve"> </w:t>
+      </w:r>
+      <w:r>
+        <w:rPr>
+          <w:rFonts w:ascii="var(--font-stack-heading)" w:eastAsia="Times New Roman" w:hAnsi="var(--font-stack-heading)" w:cs="Times New Roman"/>
+          <w:b/>
+          <w:bCs/>
+          <w:color w:val="1C1D1F"/>
+          <w:sz w:val="24"/>
+          <w:szCs w:val="24"/>
+          <w:highlight w:val="yellow"/>
+          <w:lang w:eastAsia="en-IN"/>
+        </w:rPr>
+        <w:t>Insert</w:t>
+      </w:r>
+    </w:p>
+    <w:p>
+      <w:pPr>
+        <w:shd w:val="clear" w:color="auto" w:fill="FFFFFF"/>
+        <w:spacing w:after="0" w:line="240" w:lineRule="auto"/>
+        <w:rPr>
+          <w:rFonts w:ascii="var(--font-stack-heading)" w:eastAsia="Times New Roman" w:hAnsi="var(--font-stack-heading)" w:cs="Times New Roman"/>
+          <w:b/>
+          <w:bCs/>
+          <w:color w:val="1C1D1F"/>
+          <w:sz w:val="24"/>
+          <w:szCs w:val="24"/>
+          <w:lang w:eastAsia="en-IN"/>
+        </w:rPr>
+      </w:pPr>
+    </w:p>
+    <w:p>
+      <w:pPr>
+        <w:shd w:val="clear" w:color="auto" w:fill="FFFFFF"/>
+        <w:spacing w:after="0" w:line="240" w:lineRule="auto"/>
+        <w:rPr>
+          <w:rFonts w:ascii="Consolas" w:eastAsia="Times New Roman" w:hAnsi="Consolas" w:cs="Courier New"/>
+          <w:b/>
+          <w:bCs/>
+          <w:color w:val="B4690E"/>
+          <w:bdr w:val="single" w:sz="6" w:space="0" w:color="D1D7DC" w:frame="1"/>
+          <w:shd w:val="clear" w:color="auto" w:fill="FFFFFF"/>
+          <w:lang w:eastAsia="en-IN"/>
+        </w:rPr>
+      </w:pPr>
+      <w:r>
+        <w:rPr>
+          <w:rFonts w:ascii="Roboto" w:eastAsia="Times New Roman" w:hAnsi="Roboto" w:cs="Times New Roman"/>
+          <w:color w:val="1C1D1F"/>
+          <w:sz w:val="24"/>
+          <w:szCs w:val="24"/>
+          <w:lang w:eastAsia="en-IN"/>
+        </w:rPr>
+        <w:t>Implement a method called </w:t>
+      </w:r>
+      <w:r>
+        <w:rPr>
+          <w:rFonts w:ascii="Consolas" w:eastAsia="Times New Roman" w:hAnsi="Consolas" w:cs="Courier New"/>
+          <w:b/>
+          <w:bCs/>
+          <w:color w:val="B4690E"/>
+          <w:bdr w:val="single" w:sz="6" w:space="0" w:color="D1D7DC" w:frame="1"/>
+          <w:shd w:val="clear" w:color="auto" w:fill="FFFFFF"/>
+          <w:lang w:eastAsia="en-IN"/>
+        </w:rPr>
+        <w:t>insert</w:t>
+      </w:r>
+      <w:r>
+        <w:rPr>
+          <w:rFonts w:ascii="Roboto" w:eastAsia="Times New Roman" w:hAnsi="Roboto" w:cs="Times New Roman"/>
+          <w:color w:val="1C1D1F"/>
+          <w:sz w:val="24"/>
+          <w:szCs w:val="24"/>
+          <w:lang w:eastAsia="en-IN"/>
+        </w:rPr>
+        <w:t> that inserts a new node at a specified index in the linked list.</w:t>
+      </w:r>
+      <w:r>
+        <w:rPr>
+          <w:rFonts w:ascii="Roboto" w:eastAsia="Times New Roman" w:hAnsi="Roboto" w:cs="Times New Roman"/>
+          <w:color w:val="1C1D1F"/>
+          <w:sz w:val="24"/>
+          <w:szCs w:val="24"/>
+          <w:lang w:eastAsia="en-IN"/>
+        </w:rPr>
+        <w:br/>
+        <w:t>Return type: </w:t>
+      </w:r>
+      <w:r>
+        <w:rPr>
+          <w:rFonts w:ascii="Consolas" w:eastAsia="Times New Roman" w:hAnsi="Consolas" w:cs="Courier New"/>
+          <w:b/>
+          <w:bCs/>
+          <w:color w:val="B4690E"/>
+          <w:bdr w:val="single" w:sz="6" w:space="0" w:color="D1D7DC" w:frame="1"/>
+          <w:shd w:val="clear" w:color="auto" w:fill="FFFFFF"/>
+          <w:lang w:eastAsia="en-IN"/>
+        </w:rPr>
+        <w:t>Boolean</w:t>
+      </w:r>
+    </w:p>
+    <w:p>
+      <w:pPr>
+        <w:shd w:val="clear" w:color="auto" w:fill="FFFFFF"/>
+        <w:spacing w:after="0" w:line="240" w:lineRule="auto"/>
+        <w:rPr>
+          <w:rFonts w:ascii="Roboto" w:eastAsia="Times New Roman" w:hAnsi="Roboto" w:cs="Times New Roman"/>
+          <w:color w:val="1C1D1F"/>
+          <w:sz w:val="24"/>
+          <w:szCs w:val="24"/>
+          <w:lang w:eastAsia="en-IN"/>
+        </w:rPr>
+      </w:pPr>
+      <w:r>
+        <w:rPr>
+          <w:rFonts w:ascii="Roboto" w:eastAsia="Times New Roman" w:hAnsi="Roboto" w:cs="Times New Roman"/>
+          <w:color w:val="1C1D1F"/>
+          <w:sz w:val="24"/>
+          <w:szCs w:val="24"/>
+          <w:lang w:eastAsia="en-IN"/>
+        </w:rPr>
+        <w:t>The method should perform the following tasks:</w:t>
+      </w:r>
+    </w:p>
+    <w:p>
+      <w:pPr>
+        <w:shd w:val="clear" w:color="auto" w:fill="FFFFFF"/>
+        <w:spacing w:after="0" w:line="240" w:lineRule="auto"/>
+        <w:rPr>
+          <w:rFonts w:ascii="Roboto" w:eastAsia="Times New Roman" w:hAnsi="Roboto" w:cs="Times New Roman"/>
+          <w:color w:val="1C1D1F"/>
+          <w:sz w:val="24"/>
+          <w:szCs w:val="24"/>
+          <w:lang w:eastAsia="en-IN"/>
+        </w:rPr>
+      </w:pPr>
+      <w:r>
+        <w:rPr>
+          <w:rFonts w:ascii="Roboto" w:eastAsia="Times New Roman" w:hAnsi="Roboto" w:cs="Times New Roman"/>
+          <w:color w:val="1C1D1F"/>
+          <w:sz w:val="24"/>
+          <w:szCs w:val="24"/>
+          <w:lang w:eastAsia="en-IN"/>
+        </w:rPr>
+        <w:t>Accept an integer </w:t>
+      </w:r>
+      <w:r>
+        <w:rPr>
+          <w:rFonts w:ascii="Consolas" w:eastAsia="Times New Roman" w:hAnsi="Consolas" w:cs="Courier New"/>
+          <w:b/>
+          <w:bCs/>
+          <w:color w:val="B4690E"/>
+          <w:bdr w:val="single" w:sz="6" w:space="0" w:color="D1D7DC" w:frame="1"/>
+          <w:shd w:val="clear" w:color="auto" w:fill="FFFFFF"/>
+          <w:lang w:eastAsia="en-IN"/>
+        </w:rPr>
+        <w:t>index</w:t>
+      </w:r>
+      <w:r>
+        <w:rPr>
+          <w:rFonts w:ascii="Roboto" w:eastAsia="Times New Roman" w:hAnsi="Roboto" w:cs="Times New Roman"/>
+          <w:color w:val="1C1D1F"/>
+          <w:sz w:val="24"/>
+          <w:szCs w:val="24"/>
+          <w:lang w:eastAsia="en-IN"/>
+        </w:rPr>
+        <w:t> as an argument, representing the index at which the new node should be inserted.</w:t>
+      </w:r>
+    </w:p>
+    <w:p>
+      <w:pPr>
+        <w:numPr>
+          <w:ilvl w:val="0"/>
+          <w:numId w:val="20"/>
+        </w:numPr>
+        <w:shd w:val="clear" w:color="auto" w:fill="FFFFFF"/>
+        <w:spacing w:after="0" w:line="240" w:lineRule="auto"/>
+        <w:rPr>
+          <w:rFonts w:ascii="Roboto" w:eastAsia="Times New Roman" w:hAnsi="Roboto" w:cs="Times New Roman"/>
+          <w:color w:val="1C1D1F"/>
+          <w:sz w:val="24"/>
+          <w:szCs w:val="24"/>
+          <w:lang w:eastAsia="en-IN"/>
+        </w:rPr>
+      </w:pPr>
+      <w:r>
+        <w:rPr>
+          <w:rFonts w:ascii="Roboto" w:eastAsia="Times New Roman" w:hAnsi="Roboto" w:cs="Times New Roman"/>
+          <w:color w:val="1C1D1F"/>
+          <w:sz w:val="24"/>
+          <w:szCs w:val="24"/>
+          <w:lang w:eastAsia="en-IN"/>
+        </w:rPr>
+        <w:t>Accept an integer </w:t>
+      </w:r>
+      <w:r>
+        <w:rPr>
+          <w:rFonts w:ascii="Consolas" w:eastAsia="Times New Roman" w:hAnsi="Consolas" w:cs="Courier New"/>
+          <w:b/>
+          <w:bCs/>
+          <w:color w:val="B4690E"/>
+          <w:bdr w:val="single" w:sz="6" w:space="0" w:color="D1D7DC" w:frame="1"/>
+          <w:shd w:val="clear" w:color="auto" w:fill="FFFFFF"/>
+          <w:lang w:eastAsia="en-IN"/>
+        </w:rPr>
+        <w:t>value</w:t>
+      </w:r>
+      <w:r>
+        <w:rPr>
+          <w:rFonts w:ascii="Roboto" w:eastAsia="Times New Roman" w:hAnsi="Roboto" w:cs="Times New Roman"/>
+          <w:color w:val="1C1D1F"/>
+          <w:sz w:val="24"/>
+          <w:szCs w:val="24"/>
+          <w:lang w:eastAsia="en-IN"/>
+        </w:rPr>
+        <w:t> as an argument, representing the value of the new node.</w:t>
+      </w:r>
+    </w:p>
+    <w:p>
+      <w:pPr>
+        <w:numPr>
+          <w:ilvl w:val="0"/>
+          <w:numId w:val="20"/>
+        </w:numPr>
+        <w:shd w:val="clear" w:color="auto" w:fill="FFFFFF"/>
+        <w:spacing w:after="0" w:line="240" w:lineRule="auto"/>
+        <w:rPr>
+          <w:rFonts w:ascii="Roboto" w:eastAsia="Times New Roman" w:hAnsi="Roboto" w:cs="Times New Roman"/>
+          <w:color w:val="1C1D1F"/>
+          <w:sz w:val="24"/>
+          <w:szCs w:val="24"/>
+          <w:lang w:eastAsia="en-IN"/>
+        </w:rPr>
+      </w:pPr>
+      <w:r>
+        <w:rPr>
+          <w:rFonts w:ascii="Roboto" w:eastAsia="Times New Roman" w:hAnsi="Roboto" w:cs="Times New Roman"/>
+          <w:color w:val="1C1D1F"/>
+          <w:sz w:val="24"/>
+          <w:szCs w:val="24"/>
+          <w:lang w:eastAsia="en-IN"/>
+        </w:rPr>
+        <w:t>If the index is less than 0 or greater than the length of the list, return false.</w:t>
+      </w:r>
+    </w:p>
+    <w:p>
+      <w:pPr>
+        <w:numPr>
+          <w:ilvl w:val="0"/>
+          <w:numId w:val="20"/>
+        </w:numPr>
+        <w:shd w:val="clear" w:color="auto" w:fill="FFFFFF"/>
+        <w:spacing w:after="0" w:line="240" w:lineRule="auto"/>
+        <w:rPr>
+          <w:rFonts w:ascii="Roboto" w:eastAsia="Times New Roman" w:hAnsi="Roboto" w:cs="Times New Roman"/>
+          <w:color w:val="1C1D1F"/>
+          <w:sz w:val="24"/>
+          <w:szCs w:val="24"/>
+          <w:lang w:eastAsia="en-IN"/>
+        </w:rPr>
+      </w:pPr>
+      <w:r>
+        <w:rPr>
+          <w:rFonts w:ascii="Roboto" w:eastAsia="Times New Roman" w:hAnsi="Roboto" w:cs="Times New Roman"/>
+          <w:color w:val="1C1D1F"/>
+          <w:sz w:val="24"/>
+          <w:szCs w:val="24"/>
+          <w:lang w:eastAsia="en-IN"/>
+        </w:rPr>
+        <w:t>If the index is 0, call the </w:t>
+      </w:r>
+      <w:r>
+        <w:rPr>
+          <w:rFonts w:ascii="Consolas" w:eastAsia="Times New Roman" w:hAnsi="Consolas" w:cs="Courier New"/>
+          <w:b/>
+          <w:bCs/>
+          <w:color w:val="B4690E"/>
+          <w:bdr w:val="single" w:sz="6" w:space="0" w:color="D1D7DC" w:frame="1"/>
+          <w:shd w:val="clear" w:color="auto" w:fill="FFFFFF"/>
+          <w:lang w:eastAsia="en-IN"/>
+        </w:rPr>
+        <w:t>prepend</w:t>
+      </w:r>
+      <w:r>
+        <w:rPr>
+          <w:rFonts w:ascii="Roboto" w:eastAsia="Times New Roman" w:hAnsi="Roboto" w:cs="Times New Roman"/>
+          <w:color w:val="1C1D1F"/>
+          <w:sz w:val="24"/>
+          <w:szCs w:val="24"/>
+          <w:lang w:eastAsia="en-IN"/>
+        </w:rPr>
+        <w:t> method with the provided value and return true.</w:t>
+      </w:r>
+    </w:p>
+    <w:p>
+      <w:pPr>
+        <w:numPr>
+          <w:ilvl w:val="0"/>
+          <w:numId w:val="20"/>
+        </w:numPr>
+        <w:shd w:val="clear" w:color="auto" w:fill="FFFFFF"/>
+        <w:spacing w:after="0" w:line="240" w:lineRule="auto"/>
+        <w:rPr>
+          <w:rFonts w:ascii="Roboto" w:eastAsia="Times New Roman" w:hAnsi="Roboto" w:cs="Times New Roman"/>
+          <w:color w:val="1C1D1F"/>
+          <w:sz w:val="24"/>
+          <w:szCs w:val="24"/>
+          <w:lang w:eastAsia="en-IN"/>
+        </w:rPr>
+      </w:pPr>
+      <w:r>
+        <w:rPr>
+          <w:rFonts w:ascii="Roboto" w:eastAsia="Times New Roman" w:hAnsi="Roboto" w:cs="Times New Roman"/>
+          <w:color w:val="1C1D1F"/>
+          <w:sz w:val="24"/>
+          <w:szCs w:val="24"/>
+          <w:lang w:eastAsia="en-IN"/>
+        </w:rPr>
+        <w:t>If the index is equal to the length of the list, call the </w:t>
+      </w:r>
+      <w:r>
+        <w:rPr>
+          <w:rFonts w:ascii="Consolas" w:eastAsia="Times New Roman" w:hAnsi="Consolas" w:cs="Courier New"/>
+          <w:b/>
+          <w:bCs/>
+          <w:color w:val="B4690E"/>
+          <w:bdr w:val="single" w:sz="6" w:space="0" w:color="D1D7DC" w:frame="1"/>
+          <w:shd w:val="clear" w:color="auto" w:fill="FFFFFF"/>
+          <w:lang w:eastAsia="en-IN"/>
+        </w:rPr>
+        <w:t>append</w:t>
+      </w:r>
+      <w:r>
+        <w:rPr>
+          <w:rFonts w:ascii="Roboto" w:eastAsia="Times New Roman" w:hAnsi="Roboto" w:cs="Times New Roman"/>
+          <w:color w:val="1C1D1F"/>
+          <w:sz w:val="24"/>
+          <w:szCs w:val="24"/>
+          <w:lang w:eastAsia="en-IN"/>
+        </w:rPr>
+        <w:t> method with the provided value and return true.</w:t>
+      </w:r>
+    </w:p>
+    <w:p>
+      <w:pPr>
+        <w:numPr>
+          <w:ilvl w:val="0"/>
+          <w:numId w:val="20"/>
+        </w:numPr>
+        <w:shd w:val="clear" w:color="auto" w:fill="FFFFFF"/>
+        <w:spacing w:after="0" w:line="240" w:lineRule="auto"/>
+        <w:rPr>
+          <w:rFonts w:ascii="Roboto" w:eastAsia="Times New Roman" w:hAnsi="Roboto" w:cs="Times New Roman"/>
+          <w:color w:val="1C1D1F"/>
+          <w:sz w:val="24"/>
+          <w:szCs w:val="24"/>
+          <w:lang w:eastAsia="en-IN"/>
+        </w:rPr>
+      </w:pPr>
+      <w:r>
+        <w:rPr>
+          <w:rFonts w:ascii="Roboto" w:eastAsia="Times New Roman" w:hAnsi="Roboto" w:cs="Times New Roman"/>
+          <w:color w:val="1C1D1F"/>
+          <w:sz w:val="24"/>
+          <w:szCs w:val="24"/>
+          <w:lang w:eastAsia="en-IN"/>
+        </w:rPr>
+        <w:t>Create a new Node object called </w:t>
+      </w:r>
+      <w:proofErr w:type="spellStart"/>
+      <w:r>
+        <w:rPr>
+          <w:rFonts w:ascii="Consolas" w:eastAsia="Times New Roman" w:hAnsi="Consolas" w:cs="Courier New"/>
+          <w:b/>
+          <w:bCs/>
+          <w:color w:val="B4690E"/>
+          <w:bdr w:val="single" w:sz="6" w:space="0" w:color="D1D7DC" w:frame="1"/>
+          <w:shd w:val="clear" w:color="auto" w:fill="FFFFFF"/>
+          <w:lang w:eastAsia="en-IN"/>
+        </w:rPr>
+        <w:t>newNode</w:t>
+      </w:r>
+      <w:proofErr w:type="spellEnd"/>
+      <w:r>
+        <w:rPr>
+          <w:rFonts w:ascii="Roboto" w:eastAsia="Times New Roman" w:hAnsi="Roboto" w:cs="Times New Roman"/>
+          <w:color w:val="1C1D1F"/>
+          <w:sz w:val="24"/>
+          <w:szCs w:val="24"/>
+          <w:lang w:eastAsia="en-IN"/>
+        </w:rPr>
+        <w:t> with the provided value.</w:t>
+      </w:r>
+    </w:p>
+    <w:p>
+      <w:pPr>
+        <w:numPr>
+          <w:ilvl w:val="0"/>
+          <w:numId w:val="20"/>
+        </w:numPr>
+        <w:shd w:val="clear" w:color="auto" w:fill="FFFFFF"/>
+        <w:spacing w:after="0" w:line="240" w:lineRule="auto"/>
+        <w:rPr>
+          <w:rFonts w:ascii="Roboto" w:eastAsia="Times New Roman" w:hAnsi="Roboto" w:cs="Times New Roman"/>
+          <w:color w:val="1C1D1F"/>
+          <w:sz w:val="24"/>
+          <w:szCs w:val="24"/>
+          <w:lang w:eastAsia="en-IN"/>
+        </w:rPr>
+      </w:pPr>
+      <w:r>
+        <w:rPr>
+          <w:rFonts w:ascii="Roboto" w:eastAsia="Times New Roman" w:hAnsi="Roboto" w:cs="Times New Roman"/>
+          <w:color w:val="1C1D1F"/>
+          <w:sz w:val="24"/>
+          <w:szCs w:val="24"/>
+          <w:lang w:eastAsia="en-IN"/>
+        </w:rPr>
+        <w:t>Call the </w:t>
+      </w:r>
+      <w:r>
+        <w:rPr>
+          <w:rFonts w:ascii="Consolas" w:eastAsia="Times New Roman" w:hAnsi="Consolas" w:cs="Courier New"/>
+          <w:b/>
+          <w:bCs/>
+          <w:color w:val="B4690E"/>
+          <w:bdr w:val="single" w:sz="6" w:space="0" w:color="D1D7DC" w:frame="1"/>
+          <w:shd w:val="clear" w:color="auto" w:fill="FFFFFF"/>
+          <w:lang w:eastAsia="en-IN"/>
+        </w:rPr>
+        <w:t>get</w:t>
+      </w:r>
+      <w:r>
+        <w:rPr>
+          <w:rFonts w:ascii="Roboto" w:eastAsia="Times New Roman" w:hAnsi="Roboto" w:cs="Times New Roman"/>
+          <w:color w:val="1C1D1F"/>
+          <w:sz w:val="24"/>
+          <w:szCs w:val="24"/>
+          <w:lang w:eastAsia="en-IN"/>
+        </w:rPr>
+        <w:t> method with the index minus 1 to obtain the node before the specified index.</w:t>
+      </w:r>
+    </w:p>
+    <w:p>
+      <w:pPr>
+        <w:numPr>
+          <w:ilvl w:val="0"/>
+          <w:numId w:val="20"/>
+        </w:numPr>
+        <w:shd w:val="clear" w:color="auto" w:fill="FFFFFF"/>
+        <w:spacing w:after="0" w:line="240" w:lineRule="auto"/>
+        <w:rPr>
+          <w:rFonts w:ascii="Roboto" w:eastAsia="Times New Roman" w:hAnsi="Roboto" w:cs="Times New Roman"/>
+          <w:color w:val="1C1D1F"/>
+          <w:sz w:val="24"/>
+          <w:szCs w:val="24"/>
+          <w:lang w:eastAsia="en-IN"/>
+        </w:rPr>
+      </w:pPr>
+      <w:r>
+        <w:rPr>
+          <w:rFonts w:ascii="Roboto" w:eastAsia="Times New Roman" w:hAnsi="Roboto" w:cs="Times New Roman"/>
+          <w:color w:val="1C1D1F"/>
+          <w:sz w:val="24"/>
+          <w:szCs w:val="24"/>
+          <w:lang w:eastAsia="en-IN"/>
+        </w:rPr>
+        <w:t>Update the </w:t>
+      </w:r>
+      <w:r>
+        <w:rPr>
+          <w:rFonts w:ascii="Consolas" w:eastAsia="Times New Roman" w:hAnsi="Consolas" w:cs="Courier New"/>
+          <w:b/>
+          <w:bCs/>
+          <w:color w:val="B4690E"/>
+          <w:bdr w:val="single" w:sz="6" w:space="0" w:color="D1D7DC" w:frame="1"/>
+          <w:shd w:val="clear" w:color="auto" w:fill="FFFFFF"/>
+          <w:lang w:eastAsia="en-IN"/>
+        </w:rPr>
+        <w:t>next</w:t>
+      </w:r>
+      <w:r>
+        <w:rPr>
+          <w:rFonts w:ascii="Roboto" w:eastAsia="Times New Roman" w:hAnsi="Roboto" w:cs="Times New Roman"/>
+          <w:color w:val="1C1D1F"/>
+          <w:sz w:val="24"/>
+          <w:szCs w:val="24"/>
+          <w:lang w:eastAsia="en-IN"/>
+        </w:rPr>
+        <w:t> attribute of the </w:t>
+      </w:r>
+      <w:proofErr w:type="spellStart"/>
+      <w:r>
+        <w:rPr>
+          <w:rFonts w:ascii="Consolas" w:eastAsia="Times New Roman" w:hAnsi="Consolas" w:cs="Courier New"/>
+          <w:b/>
+          <w:bCs/>
+          <w:color w:val="B4690E"/>
+          <w:bdr w:val="single" w:sz="6" w:space="0" w:color="D1D7DC" w:frame="1"/>
+          <w:shd w:val="clear" w:color="auto" w:fill="FFFFFF"/>
+          <w:lang w:eastAsia="en-IN"/>
+        </w:rPr>
+        <w:t>newNode</w:t>
+      </w:r>
+      <w:proofErr w:type="spellEnd"/>
+      <w:r>
+        <w:rPr>
+          <w:rFonts w:ascii="Roboto" w:eastAsia="Times New Roman" w:hAnsi="Roboto" w:cs="Times New Roman"/>
+          <w:color w:val="1C1D1F"/>
+          <w:sz w:val="24"/>
+          <w:szCs w:val="24"/>
+          <w:lang w:eastAsia="en-IN"/>
+        </w:rPr>
+        <w:t> to point to the </w:t>
+      </w:r>
+      <w:r>
+        <w:rPr>
+          <w:rFonts w:ascii="Consolas" w:eastAsia="Times New Roman" w:hAnsi="Consolas" w:cs="Courier New"/>
+          <w:b/>
+          <w:bCs/>
+          <w:color w:val="B4690E"/>
+          <w:bdr w:val="single" w:sz="6" w:space="0" w:color="D1D7DC" w:frame="1"/>
+          <w:shd w:val="clear" w:color="auto" w:fill="FFFFFF"/>
+          <w:lang w:eastAsia="en-IN"/>
+        </w:rPr>
+        <w:t>next</w:t>
+      </w:r>
+      <w:r>
+        <w:rPr>
+          <w:rFonts w:ascii="Roboto" w:eastAsia="Times New Roman" w:hAnsi="Roboto" w:cs="Times New Roman"/>
+          <w:color w:val="1C1D1F"/>
+          <w:sz w:val="24"/>
+          <w:szCs w:val="24"/>
+          <w:lang w:eastAsia="en-IN"/>
+        </w:rPr>
+        <w:t> attribute of the node before the specified index.</w:t>
+      </w:r>
+    </w:p>
+    <w:p>
+      <w:pPr>
+        <w:numPr>
+          <w:ilvl w:val="0"/>
+          <w:numId w:val="20"/>
+        </w:numPr>
+        <w:shd w:val="clear" w:color="auto" w:fill="FFFFFF"/>
+        <w:spacing w:after="0" w:line="240" w:lineRule="auto"/>
+        <w:rPr>
+          <w:rFonts w:ascii="Roboto" w:eastAsia="Times New Roman" w:hAnsi="Roboto" w:cs="Times New Roman"/>
+          <w:color w:val="1C1D1F"/>
+          <w:sz w:val="24"/>
+          <w:szCs w:val="24"/>
+          <w:lang w:eastAsia="en-IN"/>
+        </w:rPr>
+      </w:pPr>
+      <w:r>
+        <w:rPr>
+          <w:rFonts w:ascii="Roboto" w:eastAsia="Times New Roman" w:hAnsi="Roboto" w:cs="Times New Roman"/>
+          <w:color w:val="1C1D1F"/>
+          <w:sz w:val="24"/>
+          <w:szCs w:val="24"/>
+          <w:lang w:eastAsia="en-IN"/>
+        </w:rPr>
+        <w:lastRenderedPageBreak/>
+        <w:t>Update the </w:t>
+      </w:r>
+      <w:r>
+        <w:rPr>
+          <w:rFonts w:ascii="Consolas" w:eastAsia="Times New Roman" w:hAnsi="Consolas" w:cs="Courier New"/>
+          <w:b/>
+          <w:bCs/>
+          <w:color w:val="B4690E"/>
+          <w:bdr w:val="single" w:sz="6" w:space="0" w:color="D1D7DC" w:frame="1"/>
+          <w:shd w:val="clear" w:color="auto" w:fill="FFFFFF"/>
+          <w:lang w:eastAsia="en-IN"/>
+        </w:rPr>
+        <w:t>next</w:t>
+      </w:r>
+      <w:r>
+        <w:rPr>
+          <w:rFonts w:ascii="Roboto" w:eastAsia="Times New Roman" w:hAnsi="Roboto" w:cs="Times New Roman"/>
+          <w:color w:val="1C1D1F"/>
+          <w:sz w:val="24"/>
+          <w:szCs w:val="24"/>
+          <w:lang w:eastAsia="en-IN"/>
+        </w:rPr>
+        <w:t> attribute of the node before the specified index to point to the </w:t>
+      </w:r>
+      <w:proofErr w:type="spellStart"/>
+      <w:r>
+        <w:rPr>
+          <w:rFonts w:ascii="Consolas" w:eastAsia="Times New Roman" w:hAnsi="Consolas" w:cs="Courier New"/>
+          <w:b/>
+          <w:bCs/>
+          <w:color w:val="B4690E"/>
+          <w:bdr w:val="single" w:sz="6" w:space="0" w:color="D1D7DC" w:frame="1"/>
+          <w:shd w:val="clear" w:color="auto" w:fill="FFFFFF"/>
+          <w:lang w:eastAsia="en-IN"/>
+        </w:rPr>
+        <w:t>newNode</w:t>
+      </w:r>
+      <w:proofErr w:type="spellEnd"/>
+      <w:r>
+        <w:rPr>
+          <w:rFonts w:ascii="Roboto" w:eastAsia="Times New Roman" w:hAnsi="Roboto" w:cs="Times New Roman"/>
+          <w:color w:val="1C1D1F"/>
+          <w:sz w:val="24"/>
+          <w:szCs w:val="24"/>
+          <w:lang w:eastAsia="en-IN"/>
+        </w:rPr>
+        <w:t>.</w:t>
+      </w:r>
+    </w:p>
+    <w:p>
+      <w:pPr>
+        <w:numPr>
+          <w:ilvl w:val="0"/>
+          <w:numId w:val="20"/>
+        </w:numPr>
+        <w:shd w:val="clear" w:color="auto" w:fill="FFFFFF"/>
+        <w:spacing w:after="0" w:line="240" w:lineRule="auto"/>
+        <w:rPr>
+          <w:rFonts w:ascii="Roboto" w:eastAsia="Times New Roman" w:hAnsi="Roboto" w:cs="Times New Roman"/>
+          <w:color w:val="1C1D1F"/>
+          <w:sz w:val="24"/>
+          <w:szCs w:val="24"/>
+          <w:lang w:eastAsia="en-IN"/>
+        </w:rPr>
+      </w:pPr>
+      <w:r>
+        <w:rPr>
+          <w:rFonts w:ascii="Roboto" w:eastAsia="Times New Roman" w:hAnsi="Roboto" w:cs="Times New Roman"/>
+          <w:color w:val="1C1D1F"/>
+          <w:sz w:val="24"/>
+          <w:szCs w:val="24"/>
+          <w:lang w:eastAsia="en-IN"/>
+        </w:rPr>
+        <w:t>Increment the length attribute of the list by 1.</w:t>
+      </w:r>
+    </w:p>
+    <w:p>
+      <w:pPr>
+        <w:shd w:val="clear" w:color="auto" w:fill="FFFFFF"/>
+        <w:spacing w:after="0" w:line="240" w:lineRule="auto"/>
+        <w:ind w:left="1440"/>
+        <w:rPr>
+          <w:rFonts w:ascii="Roboto" w:eastAsia="Times New Roman" w:hAnsi="Roboto" w:cs="Times New Roman"/>
+          <w:color w:val="1C1D1F"/>
+          <w:sz w:val="24"/>
+          <w:szCs w:val="24"/>
+          <w:lang w:eastAsia="en-IN"/>
+        </w:rPr>
+      </w:pPr>
+      <w:r>
+        <w:rPr>
+          <w:rFonts w:ascii="Roboto" w:eastAsia="Times New Roman" w:hAnsi="Roboto" w:cs="Times New Roman"/>
+          <w:color w:val="1C1D1F"/>
+          <w:sz w:val="24"/>
+          <w:szCs w:val="24"/>
+          <w:lang w:eastAsia="en-IN"/>
+        </w:rPr>
+        <w:object w:dxaOrig="1508" w:dyaOrig="983" w14:anchorId="42D4D0BE">
+          <v:shape id="_x0000_i1041" type="#_x0000_t75" style="width:75.45pt;height:49.3pt" o:ole="">
+            <v:imagedata r:id="rId47" o:title=""/>
+          </v:shape>
+          <o:OLEObject Type="Embed" ProgID="Package" ShapeID="_x0000_i1041" DrawAspect="Icon" ObjectID="_1748447113" r:id="rId48"/>
+        </w:object>
+      </w:r>
+      <w:r>
+        <w:rPr>
+          <w:rFonts w:ascii="Roboto" w:eastAsia="Times New Roman" w:hAnsi="Roboto" w:cs="Times New Roman"/>
+          <w:color w:val="1C1D1F"/>
+          <w:sz w:val="24"/>
+          <w:szCs w:val="24"/>
+          <w:lang w:eastAsia="en-IN"/>
+        </w:rPr>
+        <w:tab/>
+      </w:r>
+      <w:r>
+        <w:rPr>
+          <w:rFonts w:ascii="Roboto" w:eastAsia="Times New Roman" w:hAnsi="Roboto" w:cs="Times New Roman"/>
+          <w:color w:val="1C1D1F"/>
+          <w:sz w:val="24"/>
+          <w:szCs w:val="24"/>
+          <w:lang w:eastAsia="en-IN"/>
+        </w:rPr>
+        <w:object w:dxaOrig="1508" w:dyaOrig="983" w14:anchorId="59E4F95A">
+          <v:shape id="_x0000_i1042" type="#_x0000_t75" style="width:75.45pt;height:49.3pt" o:ole="">
+            <v:imagedata r:id="rId49" o:title=""/>
+          </v:shape>
+          <o:OLEObject Type="Embed" ProgID="Package" ShapeID="_x0000_i1042" DrawAspect="Icon" ObjectID="_1748447114" r:id="rId50"/>
+        </w:object>
+      </w:r>
+    </w:p>
+    <w:p>
+      <w:pPr>
+        <w:shd w:val="clear" w:color="auto" w:fill="FFFFFF"/>
+        <w:spacing w:after="0" w:line="240" w:lineRule="auto"/>
+        <w:rPr>
+          <w:rFonts w:ascii="Roboto" w:eastAsia="Times New Roman" w:hAnsi="Roboto" w:cs="Times New Roman"/>
+          <w:color w:val="1C1D1F"/>
+          <w:sz w:val="24"/>
+          <w:szCs w:val="24"/>
+          <w:lang w:eastAsia="en-IN"/>
+        </w:rPr>
+      </w:pPr>
+    </w:p>
+    <w:p>
+      <w:pPr>
+        <w:shd w:val="clear" w:color="auto" w:fill="FFFFFF"/>
+        <w:spacing w:after="0" w:line="240" w:lineRule="auto"/>
+        <w:rPr>
+          <w:rFonts w:ascii="var(--font-stack-heading)" w:eastAsia="Times New Roman" w:hAnsi="var(--font-stack-heading)" w:cs="Times New Roman"/>
+          <w:b/>
+          <w:bCs/>
+          <w:color w:val="1C1D1F"/>
+          <w:sz w:val="24"/>
+          <w:szCs w:val="24"/>
+          <w:lang w:eastAsia="en-IN"/>
+        </w:rPr>
+      </w:pPr>
+    </w:p>
+    <w:p>
+      <w:pPr>
+        <w:tabs>
+          <w:tab w:val="left" w:pos="720"/>
+          <w:tab w:val="left" w:pos="1440"/>
+          <w:tab w:val="left" w:pos="2160"/>
+          <w:tab w:val="left" w:pos="2880"/>
+          <w:tab w:val="left" w:pos="3600"/>
+          <w:tab w:val="left" w:pos="4320"/>
+          <w:tab w:val="left" w:pos="5040"/>
+          <w:tab w:val="left" w:pos="5760"/>
+          <w:tab w:val="left" w:pos="6807"/>
+        </w:tabs>
+        <w:jc w:val="both"/>
+        <w:rPr>
+          <w:i/>
+          <w:iCs/>
+          <w:lang w:val="en-US"/>
+        </w:rPr>
+      </w:pPr>
     </w:p>
     <w:sectPr>
       <w:pgSz w:w="11906" w:h="16838"/>
@@ -17835,6 +20400,119 @@
     </w:pict>
   </w:numPicBullet>
   <w:abstractNum w:abstractNumId="0" w15:restartNumberingAfterBreak="0">
+    <w:nsid w:val="01245E90"/>
+    <w:multiLevelType w:val="multilevel"/>
+    <w:tmpl w:val="243219F8"/>
+    <w:lvl w:ilvl="0">
+      <w:start w:val="1"/>
+      <w:numFmt w:val="decimal"/>
+      <w:lvlText w:val="%1."/>
+      <w:lvlJc w:val="left"/>
+      <w:pPr>
+        <w:tabs>
+          <w:tab w:val="num" w:pos="720"/>
+        </w:tabs>
+        <w:ind w:left="720" w:hanging="360"/>
+      </w:pPr>
+    </w:lvl>
+    <w:lvl w:ilvl="1" w:tentative="1">
+      <w:start w:val="1"/>
+      <w:numFmt w:val="decimal"/>
+      <w:lvlText w:val="%2."/>
+      <w:lvlJc w:val="left"/>
+      <w:pPr>
+        <w:tabs>
+          <w:tab w:val="num" w:pos="1440"/>
+        </w:tabs>
+        <w:ind w:left="1440" w:hanging="360"/>
+      </w:pPr>
+    </w:lvl>
+    <w:lvl w:ilvl="2" w:tentative="1">
+      <w:start w:val="1"/>
+      <w:numFmt w:val="decimal"/>
+      <w:lvlText w:val="%3."/>
+      <w:lvlJc w:val="left"/>
+      <w:pPr>
+        <w:tabs>
+          <w:tab w:val="num" w:pos="2160"/>
+        </w:tabs>
+        <w:ind w:left="2160" w:hanging="360"/>
+      </w:pPr>
+    </w:lvl>
+    <w:lvl w:ilvl="3" w:tentative="1">
+      <w:start w:val="1"/>
+      <w:numFmt w:val="decimal"/>
+      <w:lvlText w:val="%4."/>
+      <w:lvlJc w:val="left"/>
+      <w:pPr>
+        <w:tabs>
+          <w:tab w:val="num" w:pos="2880"/>
+        </w:tabs>
+        <w:ind w:left="2880" w:hanging="360"/>
+      </w:pPr>
+    </w:lvl>
+    <w:lvl w:ilvl="4" w:tentative="1">
+      <w:start w:val="1"/>
+      <w:numFmt w:val="decimal"/>
+      <w:lvlText w:val="%5."/>
+      <w:lvlJc w:val="left"/>
+      <w:pPr>
+        <w:tabs>
+          <w:tab w:val="num" w:pos="3600"/>
+        </w:tabs>
+        <w:ind w:left="3600" w:hanging="360"/>
+      </w:pPr>
+    </w:lvl>
+    <w:lvl w:ilvl="5" w:tentative="1">
+      <w:start w:val="1"/>
+      <w:numFmt w:val="decimal"/>
+      <w:lvlText w:val="%6."/>
+      <w:lvlJc w:val="left"/>
+      <w:pPr>
+        <w:tabs>
+          <w:tab w:val="num" w:pos="4320"/>
+        </w:tabs>
+        <w:ind w:left="4320" w:hanging="360"/>
+      </w:pPr>
+    </w:lvl>
+    <w:lvl w:ilvl="6" w:tentative="1">
+      <w:start w:val="1"/>
+      <w:numFmt w:val="decimal"/>
+      <w:lvlText w:val="%7."/>
+      <w:lvlJc w:val="left"/>
+      <w:pPr>
+        <w:tabs>
+          <w:tab w:val="num" w:pos="5040"/>
+        </w:tabs>
+        <w:ind w:left="5040" w:hanging="360"/>
+      </w:pPr>
+    </w:lvl>
+    <w:lvl w:ilvl="7" w:tentative="1">
+      <w:start w:val="1"/>
+      <w:numFmt w:val="decimal"/>
+      <w:lvlText w:val="%8."/>
+      <w:lvlJc w:val="left"/>
+      <w:pPr>
+        <w:tabs>
+          <w:tab w:val="num" w:pos="5760"/>
+        </w:tabs>
+        <w:ind w:left="5760" w:hanging="360"/>
+      </w:pPr>
+    </w:lvl>
+    <w:lvl w:ilvl="8" w:tentative="1">
+      <w:start w:val="1"/>
+      <w:numFmt w:val="decimal"/>
+      <w:lvlText w:val="%9."/>
+      <w:lvlJc w:val="left"/>
+      <w:pPr>
+        <w:tabs>
+          <w:tab w:val="num" w:pos="6480"/>
+        </w:tabs>
+        <w:ind w:left="6480" w:hanging="360"/>
+      </w:pPr>
+    </w:lvl>
+  </w:abstractNum>
+  <w:abstractNum w:abstractNumId="1" w15:restartNumberingAfterBreak="0">
     <w:nsid w:val="03352965"/>
     <w:multiLevelType w:val="hybridMultilevel"/>
     <w:tmpl w:val="978C7A70"/>
@@ -17947,7 +20625,7 @@
       </w:rPr>
     </w:lvl>
   </w:abstractNum>
-  <w:abstractNum w:abstractNumId="1" w15:restartNumberingAfterBreak="0">
+  <w:abstractNum w:abstractNumId="2" w15:restartNumberingAfterBreak="0">
     <w:nsid w:val="05B648E0"/>
     <w:multiLevelType w:val="multilevel"/>
     <w:tmpl w:val="D9C02B26"/>
@@ -18064,7 +20742,7 @@
       </w:pPr>
     </w:lvl>
   </w:abstractNum>
-  <w:abstractNum w:abstractNumId="2" w15:restartNumberingAfterBreak="0">
+  <w:abstractNum w:abstractNumId="3" w15:restartNumberingAfterBreak="0">
     <w:nsid w:val="0DC8770E"/>
     <w:multiLevelType w:val="hybridMultilevel"/>
     <w:tmpl w:val="2F145DD6"/>
@@ -18177,7 +20855,7 @@
       </w:rPr>
     </w:lvl>
   </w:abstractNum>
-  <w:abstractNum w:abstractNumId="3" w15:restartNumberingAfterBreak="0">
+  <w:abstractNum w:abstractNumId="4" w15:restartNumberingAfterBreak="0">
     <w:nsid w:val="0E767DB4"/>
     <w:multiLevelType w:val="hybridMultilevel"/>
     <w:tmpl w:val="8F344576"/>
@@ -18290,7 +20968,7 @@
       </w:rPr>
     </w:lvl>
   </w:abstractNum>
-  <w:abstractNum w:abstractNumId="4" w15:restartNumberingAfterBreak="0">
+  <w:abstractNum w:abstractNumId="5" w15:restartNumberingAfterBreak="0">
     <w:nsid w:val="153555FA"/>
     <w:multiLevelType w:val="hybridMultilevel"/>
     <w:tmpl w:val="620E22F6"/>
@@ -18376,7 +21054,7 @@
       </w:pPr>
     </w:lvl>
   </w:abstractNum>
-  <w:abstractNum w:abstractNumId="5" w15:restartNumberingAfterBreak="0">
+  <w:abstractNum w:abstractNumId="6" w15:restartNumberingAfterBreak="0">
     <w:nsid w:val="23330270"/>
     <w:multiLevelType w:val="hybridMultilevel"/>
     <w:tmpl w:val="4B14AF0E"/>
@@ -18489,7 +21167,7 @@
       </w:rPr>
     </w:lvl>
   </w:abstractNum>
-  <w:abstractNum w:abstractNumId="6" w15:restartNumberingAfterBreak="0">
+  <w:abstractNum w:abstractNumId="7" w15:restartNumberingAfterBreak="0">
     <w:nsid w:val="32B91749"/>
     <w:multiLevelType w:val="hybridMultilevel"/>
     <w:tmpl w:val="152A2F10"/>
@@ -18602,7 +21280,7 @@
       </w:rPr>
     </w:lvl>
   </w:abstractNum>
-  <w:abstractNum w:abstractNumId="7" w15:restartNumberingAfterBreak="0">
+  <w:abstractNum w:abstractNumId="8" w15:restartNumberingAfterBreak="0">
     <w:nsid w:val="3375509E"/>
     <w:multiLevelType w:val="hybridMultilevel"/>
     <w:tmpl w:val="21EA8EAE"/>
@@ -18716,7 +21394,120 @@
       </w:rPr>
     </w:lvl>
   </w:abstractNum>
-  <w:abstractNum w:abstractNumId="8" w15:restartNumberingAfterBreak="0">
+  <w:abstractNum w:abstractNumId="9" w15:restartNumberingAfterBreak="0">
+    <w:nsid w:val="3DE83D92"/>
+    <w:multiLevelType w:val="multilevel"/>
+    <w:tmpl w:val="76CE4AAE"/>
+    <w:lvl w:ilvl="0">
+      <w:start w:val="1"/>
+      <w:numFmt w:val="decimal"/>
+      <w:lvlText w:val="%1."/>
+      <w:lvlJc w:val="left"/>
+      <w:pPr>
+        <w:tabs>
+          <w:tab w:val="num" w:pos="720"/>
+        </w:tabs>
+        <w:ind w:left="720" w:hanging="360"/>
+      </w:pPr>
+    </w:lvl>
+    <w:lvl w:ilvl="1" w:tentative="1">
+      <w:start w:val="1"/>
+      <w:numFmt w:val="decimal"/>
+      <w:lvlText w:val="%2."/>
+      <w:lvlJc w:val="left"/>
+      <w:pPr>
+        <w:tabs>
+          <w:tab w:val="num" w:pos="1440"/>
+        </w:tabs>
+        <w:ind w:left="1440" w:hanging="360"/>
+      </w:pPr>
+    </w:lvl>
+    <w:lvl w:ilvl="2" w:tentative="1">
+      <w:start w:val="1"/>
+      <w:numFmt w:val="decimal"/>
+      <w:lvlText w:val="%3."/>
+      <w:lvlJc w:val="left"/>
+      <w:pPr>
+        <w:tabs>
+          <w:tab w:val="num" w:pos="2160"/>
+        </w:tabs>
+        <w:ind w:left="2160" w:hanging="360"/>
+      </w:pPr>
+    </w:lvl>
+    <w:lvl w:ilvl="3" w:tentative="1">
+      <w:start w:val="1"/>
+      <w:numFmt w:val="decimal"/>
+      <w:lvlText w:val="%4."/>
+      <w:lvlJc w:val="left"/>
+      <w:pPr>
+        <w:tabs>
+          <w:tab w:val="num" w:pos="2880"/>
+        </w:tabs>
+        <w:ind w:left="2880" w:hanging="360"/>
+      </w:pPr>
+    </w:lvl>
+    <w:lvl w:ilvl="4" w:tentative="1">
+      <w:start w:val="1"/>
+      <w:numFmt w:val="decimal"/>
+      <w:lvlText w:val="%5."/>
+      <w:lvlJc w:val="left"/>
+      <w:pPr>
+        <w:tabs>
+          <w:tab w:val="num" w:pos="3600"/>
+        </w:tabs>
+        <w:ind w:left="3600" w:hanging="360"/>
+      </w:pPr>
+    </w:lvl>
+    <w:lvl w:ilvl="5" w:tentative="1">
+      <w:start w:val="1"/>
+      <w:numFmt w:val="decimal"/>
+      <w:lvlText w:val="%6."/>
+      <w:lvlJc w:val="left"/>
+      <w:pPr>
+        <w:tabs>
+          <w:tab w:val="num" w:pos="4320"/>
+        </w:tabs>
+        <w:ind w:left="4320" w:hanging="360"/>
+      </w:pPr>
+    </w:lvl>
+    <w:lvl w:ilvl="6" w:tentative="1">
+      <w:start w:val="1"/>
+      <w:numFmt w:val="decimal"/>
+      <w:lvlText w:val="%7."/>
+      <w:lvlJc w:val="left"/>
+      <w:pPr>
+        <w:tabs>
+          <w:tab w:val="num" w:pos="5040"/>
+        </w:tabs>
+        <w:ind w:left="5040" w:hanging="360"/>
+      </w:pPr>
+    </w:lvl>
+    <w:lvl w:ilvl="7" w:tentative="1">
+      <w:start w:val="1"/>
+      <w:numFmt w:val="decimal"/>
+      <w:lvlText w:val="%8."/>
+      <w:lvlJc w:val="left"/>
+      <w:pPr>
+        <w:tabs>
+          <w:tab w:val="num" w:pos="5760"/>
+        </w:tabs>
+        <w:ind w:left="5760" w:hanging="360"/>
+      </w:pPr>
+    </w:lvl>
+    <w:lvl w:ilvl="8" w:tentative="1">
+      <w:start w:val="1"/>
+      <w:numFmt w:val="decimal"/>
+      <w:lvlText w:val="%9."/>
+      <w:lvlJc w:val="left"/>
+      <w:pPr>
+        <w:tabs>
+          <w:tab w:val="num" w:pos="6480"/>
+        </w:tabs>
+        <w:ind w:left="6480" w:hanging="360"/>
+      </w:pPr>
+    </w:lvl>
+  </w:abstractNum>
+  <w:abstractNum w:abstractNumId="10" w15:restartNumberingAfterBreak="0">
     <w:nsid w:val="43F41E3E"/>
     <w:multiLevelType w:val="hybridMultilevel"/>
     <w:tmpl w:val="EABCB3FE"/>
@@ -18802,7 +21593,7 @@
       </w:pPr>
     </w:lvl>
   </w:abstractNum>
-  <w:abstractNum w:abstractNumId="9" w15:restartNumberingAfterBreak="0">
+  <w:abstractNum w:abstractNumId="11" w15:restartNumberingAfterBreak="0">
     <w:nsid w:val="464E663C"/>
     <w:multiLevelType w:val="hybridMultilevel"/>
     <w:tmpl w:val="C318F7E0"/>
@@ -18915,7 +21706,120 @@
       </w:rPr>
     </w:lvl>
   </w:abstractNum>
-  <w:abstractNum w:abstractNumId="10" w15:restartNumberingAfterBreak="0">
+  <w:abstractNum w:abstractNumId="12" w15:restartNumberingAfterBreak="0">
+    <w:nsid w:val="4678306A"/>
+    <w:multiLevelType w:val="multilevel"/>
+    <w:tmpl w:val="1F66F5E0"/>
+    <w:lvl w:ilvl="0">
+      <w:start w:val="1"/>
+      <w:numFmt w:val="decimal"/>
+      <w:lvlText w:val="%1."/>
+      <w:lvlJc w:val="left"/>
+      <w:pPr>
+        <w:tabs>
+          <w:tab w:val="num" w:pos="720"/>
+        </w:tabs>
+        <w:ind w:left="720" w:hanging="360"/>
+      </w:pPr>
+    </w:lvl>
+    <w:lvl w:ilvl="1" w:tentative="1">
+      <w:start w:val="1"/>
+      <w:numFmt w:val="decimal"/>
+      <w:lvlText w:val="%2."/>
+      <w:lvlJc w:val="left"/>
+      <w:pPr>
+        <w:tabs>
+          <w:tab w:val="num" w:pos="1440"/>
+        </w:tabs>
+        <w:ind w:left="1440" w:hanging="360"/>
+      </w:pPr>
+    </w:lvl>
+    <w:lvl w:ilvl="2" w:tentative="1">
+      <w:start w:val="1"/>
+      <w:numFmt w:val="decimal"/>
+      <w:lvlText w:val="%3."/>
+      <w:lvlJc w:val="left"/>
+      <w:pPr>
+        <w:tabs>
+          <w:tab w:val="num" w:pos="2160"/>
+        </w:tabs>
+        <w:ind w:left="2160" w:hanging="360"/>
+      </w:pPr>
+    </w:lvl>
+    <w:lvl w:ilvl="3" w:tentative="1">
+      <w:start w:val="1"/>
+      <w:numFmt w:val="decimal"/>
+      <w:lvlText w:val="%4."/>
+      <w:lvlJc w:val="left"/>
+      <w:pPr>
+        <w:tabs>
+          <w:tab w:val="num" w:pos="2880"/>
+        </w:tabs>
+        <w:ind w:left="2880" w:hanging="360"/>
+      </w:pPr>
+    </w:lvl>
+    <w:lvl w:ilvl="4" w:tentative="1">
+      <w:start w:val="1"/>
+      <w:numFmt w:val="decimal"/>
+      <w:lvlText w:val="%5."/>
+      <w:lvlJc w:val="left"/>
+      <w:pPr>
+        <w:tabs>
+          <w:tab w:val="num" w:pos="3600"/>
+        </w:tabs>
+        <w:ind w:left="3600" w:hanging="360"/>
+      </w:pPr>
+    </w:lvl>
+    <w:lvl w:ilvl="5" w:tentative="1">
+      <w:start w:val="1"/>
+      <w:numFmt w:val="decimal"/>
+      <w:lvlText w:val="%6."/>
+      <w:lvlJc w:val="left"/>
+      <w:pPr>
+        <w:tabs>
+          <w:tab w:val="num" w:pos="4320"/>
+        </w:tabs>
+        <w:ind w:left="4320" w:hanging="360"/>
+      </w:pPr>
+    </w:lvl>
+    <w:lvl w:ilvl="6" w:tentative="1">
+      <w:start w:val="1"/>
+      <w:numFmt w:val="decimal"/>
+      <w:lvlText w:val="%7."/>
+      <w:lvlJc w:val="left"/>
+      <w:pPr>
+        <w:tabs>
+          <w:tab w:val="num" w:pos="5040"/>
+        </w:tabs>
+        <w:ind w:left="5040" w:hanging="360"/>
+      </w:pPr>
+    </w:lvl>
+    <w:lvl w:ilvl="7" w:tentative="1">
+      <w:start w:val="1"/>
+      <w:numFmt w:val="decimal"/>
+      <w:lvlText w:val="%8."/>
+      <w:lvlJc w:val="left"/>
+      <w:pPr>
+        <w:tabs>
+          <w:tab w:val="num" w:pos="5760"/>
+        </w:tabs>
+        <w:ind w:left="5760" w:hanging="360"/>
+      </w:pPr>
+    </w:lvl>
+    <w:lvl w:ilvl="8" w:tentative="1">
+      <w:start w:val="1"/>
+      <w:numFmt w:val="decimal"/>
+      <w:lvlText w:val="%9."/>
+      <w:lvlJc w:val="left"/>
+      <w:pPr>
+        <w:tabs>
+          <w:tab w:val="num" w:pos="6480"/>
+        </w:tabs>
+        <w:ind w:left="6480" w:hanging="360"/>
+      </w:pPr>
+    </w:lvl>
+  </w:abstractNum>
+  <w:abstractNum w:abstractNumId="13" w15:restartNumberingAfterBreak="0">
     <w:nsid w:val="56C224AE"/>
     <w:multiLevelType w:val="hybridMultilevel"/>
     <w:tmpl w:val="D1DA518A"/>
@@ -19028,7 +21932,7 @@
       </w:rPr>
     </w:lvl>
   </w:abstractNum>
-  <w:abstractNum w:abstractNumId="11" w15:restartNumberingAfterBreak="0">
+  <w:abstractNum w:abstractNumId="14" w15:restartNumberingAfterBreak="0">
     <w:nsid w:val="5DA254BC"/>
     <w:multiLevelType w:val="multilevel"/>
     <w:tmpl w:val="D4F8D96A"/>
@@ -19145,7 +22049,7 @@
       </w:pPr>
     </w:lvl>
   </w:abstractNum>
-  <w:abstractNum w:abstractNumId="12" w15:restartNumberingAfterBreak="0">
+  <w:abstractNum w:abstractNumId="15" w15:restartNumberingAfterBreak="0">
     <w:nsid w:val="73B77600"/>
     <w:multiLevelType w:val="multilevel"/>
     <w:tmpl w:val="4A0E6530"/>
@@ -19262,7 +22166,7 @@
       </w:pPr>
     </w:lvl>
   </w:abstractNum>
-  <w:abstractNum w:abstractNumId="13" w15:restartNumberingAfterBreak="0">
+  <w:abstractNum w:abstractNumId="16" w15:restartNumberingAfterBreak="0">
     <w:nsid w:val="7883056D"/>
     <w:multiLevelType w:val="multilevel"/>
     <w:tmpl w:val="ABEA9F2C"/>
@@ -19379,7 +22283,7 @@
       </w:pPr>
     </w:lvl>
   </w:abstractNum>
-  <w:abstractNum w:abstractNumId="14" w15:restartNumberingAfterBreak="0">
+  <w:abstractNum w:abstractNumId="17" w15:restartNumberingAfterBreak="0">
     <w:nsid w:val="7D446723"/>
     <w:multiLevelType w:val="hybridMultilevel"/>
     <w:tmpl w:val="079C4940"/>
@@ -19492,7 +22396,7 @@
       </w:rPr>
     </w:lvl>
   </w:abstractNum>
-  <w:abstractNum w:abstractNumId="15" w15:restartNumberingAfterBreak="0">
+  <w:abstractNum w:abstractNumId="18" w15:restartNumberingAfterBreak="0">
     <w:nsid w:val="7EBD6B30"/>
     <w:multiLevelType w:val="hybridMultilevel"/>
     <w:tmpl w:val="BEC07A22"/>
@@ -19605,53 +22509,178 @@
       </w:rPr>
     </w:lvl>
   </w:abstractNum>
+  <w:abstractNum w:abstractNumId="19" w15:restartNumberingAfterBreak="0">
+    <w:nsid w:val="7EC807BC"/>
+    <w:multiLevelType w:val="multilevel"/>
+    <w:tmpl w:val="A96052C0"/>
+    <w:lvl w:ilvl="0">
+      <w:start w:val="1"/>
+      <w:numFmt w:val="decimal"/>
+      <w:lvlText w:val="%1."/>
+      <w:lvlJc w:val="left"/>
+      <w:pPr>
+        <w:tabs>
+          <w:tab w:val="num" w:pos="720"/>
+        </w:tabs>
+        <w:ind w:left="720" w:hanging="360"/>
+      </w:pPr>
+    </w:lvl>
+    <w:lvl w:ilvl="1" w:tentative="1">
+      <w:start w:val="1"/>
+      <w:numFmt w:val="decimal"/>
+      <w:lvlText w:val="%2."/>
+      <w:lvlJc w:val="left"/>
+      <w:pPr>
+        <w:tabs>
+          <w:tab w:val="num" w:pos="1440"/>
+        </w:tabs>
+        <w:ind w:left="1440" w:hanging="360"/>
+      </w:pPr>
+    </w:lvl>
+    <w:lvl w:ilvl="2" w:tentative="1">
+      <w:start w:val="1"/>
+      <w:numFmt w:val="decimal"/>
+      <w:lvlText w:val="%3."/>
+      <w:lvlJc w:val="left"/>
+      <w:pPr>
+        <w:tabs>
+          <w:tab w:val="num" w:pos="2160"/>
+        </w:tabs>
+        <w:ind w:left="2160" w:hanging="360"/>
+      </w:pPr>
+    </w:lvl>
+    <w:lvl w:ilvl="3" w:tentative="1">
+      <w:start w:val="1"/>
+      <w:numFmt w:val="decimal"/>
+      <w:lvlText w:val="%4."/>
+      <w:lvlJc w:val="left"/>
+      <w:pPr>
+        <w:tabs>
+          <w:tab w:val="num" w:pos="2880"/>
+        </w:tabs>
+        <w:ind w:left="2880" w:hanging="360"/>
+      </w:pPr>
+    </w:lvl>
+    <w:lvl w:ilvl="4" w:tentative="1">
+      <w:start w:val="1"/>
+      <w:numFmt w:val="decimal"/>
+      <w:lvlText w:val="%5."/>
+      <w:lvlJc w:val="left"/>
+      <w:pPr>
+        <w:tabs>
+          <w:tab w:val="num" w:pos="3600"/>
+        </w:tabs>
+        <w:ind w:left="3600" w:hanging="360"/>
+      </w:pPr>
+    </w:lvl>
+    <w:lvl w:ilvl="5" w:tentative="1">
+      <w:start w:val="1"/>
+      <w:numFmt w:val="decimal"/>
+      <w:lvlText w:val="%6."/>
+      <w:lvlJc w:val="left"/>
+      <w:pPr>
+        <w:tabs>
+          <w:tab w:val="num" w:pos="4320"/>
+        </w:tabs>
+        <w:ind w:left="4320" w:hanging="360"/>
+      </w:pPr>
+    </w:lvl>
+    <w:lvl w:ilvl="6" w:tentative="1">
+      <w:start w:val="1"/>
+      <w:numFmt w:val="decimal"/>
+      <w:lvlText w:val="%7."/>
+      <w:lvlJc w:val="left"/>
+      <w:pPr>
+        <w:tabs>
+          <w:tab w:val="num" w:pos="5040"/>
+        </w:tabs>
+        <w:ind w:left="5040" w:hanging="360"/>
+      </w:pPr>
+    </w:lvl>
+    <w:lvl w:ilvl="7" w:tentative="1">
+      <w:start w:val="1"/>
+      <w:numFmt w:val="decimal"/>
+      <w:lvlText w:val="%8."/>
+      <w:lvlJc w:val="left"/>
+      <w:pPr>
+        <w:tabs>
+          <w:tab w:val="num" w:pos="5760"/>
+        </w:tabs>
+        <w:ind w:left="5760" w:hanging="360"/>
+      </w:pPr>
+    </w:lvl>
+    <w:lvl w:ilvl="8" w:tentative="1">
+      <w:start w:val="1"/>
+      <w:numFmt w:val="decimal"/>
+      <w:lvlText w:val="%9."/>
+      <w:lvlJc w:val="left"/>
+      <w:pPr>
+        <w:tabs>
+          <w:tab w:val="num" w:pos="6480"/>
+        </w:tabs>
+        <w:ind w:left="6480" w:hanging="360"/>
+      </w:pPr>
+    </w:lvl>
+  </w:abstractNum>
   <w:num w:numId="1" w16cid:durableId="1489326125">
+    <w:abstractNumId w:val="5"/>
+  </w:num>
+  <w:num w:numId="2" w16cid:durableId="1138959063">
+    <w:abstractNumId w:val="10"/>
+  </w:num>
+  <w:num w:numId="3" w16cid:durableId="1798061601">
+    <w:abstractNumId w:val="7"/>
+  </w:num>
+  <w:num w:numId="4" w16cid:durableId="923803564">
+    <w:abstractNumId w:val="8"/>
+  </w:num>
+  <w:num w:numId="5" w16cid:durableId="413013643">
+    <w:abstractNumId w:val="1"/>
+  </w:num>
+  <w:num w:numId="6" w16cid:durableId="1636569869">
+    <w:abstractNumId w:val="18"/>
+  </w:num>
+  <w:num w:numId="7" w16cid:durableId="612631780">
+    <w:abstractNumId w:val="13"/>
+  </w:num>
+  <w:num w:numId="8" w16cid:durableId="1278682879">
+    <w:abstractNumId w:val="11"/>
+  </w:num>
+  <w:num w:numId="9" w16cid:durableId="1735348803">
+    <w:abstractNumId w:val="6"/>
+  </w:num>
+  <w:num w:numId="10" w16cid:durableId="354816824">
+    <w:abstractNumId w:val="17"/>
+  </w:num>
+  <w:num w:numId="11" w16cid:durableId="1924104103">
     <w:abstractNumId w:val="4"/>
   </w:num>
-  <w:num w:numId="2" w16cid:durableId="1138959063">
-    <w:abstractNumId w:val="8"/>
+  <w:num w:numId="12" w16cid:durableId="1863088189">
+    <w:abstractNumId w:val="3"/>
   </w:num>
-  <w:num w:numId="3" w16cid:durableId="1798061601">
-    <w:abstractNumId w:val="6"/>
+  <w:num w:numId="13" w16cid:durableId="434053860">
+    <w:abstractNumId w:val="14"/>
   </w:num>
-  <w:num w:numId="4" w16cid:durableId="923803564">
-    <w:abstractNumId w:val="7"/>
+  <w:num w:numId="14" w16cid:durableId="1762020182">
+    <w:abstractNumId w:val="16"/>
   </w:num>
-  <w:num w:numId="5" w16cid:durableId="413013643">
+  <w:num w:numId="15" w16cid:durableId="1824347794">
+    <w:abstractNumId w:val="2"/>
+  </w:num>
+  <w:num w:numId="16" w16cid:durableId="1709573652">
+    <w:abstractNumId w:val="15"/>
+  </w:num>
+  <w:num w:numId="17" w16cid:durableId="314531908">
     <w:abstractNumId w:val="0"/>
   </w:num>
-  <w:num w:numId="6" w16cid:durableId="1636569869">
-    <w:abstractNumId w:val="15"/>
+  <w:num w:numId="18" w16cid:durableId="2060786077">
+    <w:abstractNumId w:val="12"/>
   </w:num>
-  <w:num w:numId="7" w16cid:durableId="612631780">
-    <w:abstractNumId w:val="10"/>
+  <w:num w:numId="19" w16cid:durableId="379131624">
+    <w:abstractNumId w:val="19"/>
   </w:num>
-  <w:num w:numId="8" w16cid:durableId="1278682879">
+  <w:num w:numId="20" w16cid:durableId="46532883">
     <w:abstractNumId w:val="9"/>
-  </w:num>
-  <w:num w:numId="9" w16cid:durableId="1735348803">
-    <w:abstractNumId w:val="5"/>
-  </w:num>
-  <w:num w:numId="10" w16cid:durableId="354816824">
-    <w:abstractNumId w:val="14"/>
-  </w:num>
-  <w:num w:numId="11" w16cid:durableId="1924104103">
-    <w:abstractNumId w:val="3"/>
-  </w:num>
-  <w:num w:numId="12" w16cid:durableId="1863088189">
-    <w:abstractNumId w:val="2"/>
-  </w:num>
-  <w:num w:numId="13" w16cid:durableId="434053860">
-    <w:abstractNumId w:val="11"/>
-  </w:num>
-  <w:num w:numId="14" w16cid:durableId="1762020182">
-    <w:abstractNumId w:val="13"/>
-  </w:num>
-  <w:num w:numId="15" w16cid:durableId="1824347794">
-    <w:abstractNumId w:val="1"/>
-  </w:num>
-  <w:num w:numId="16" w16cid:durableId="1709573652">
-    <w:abstractNumId w:val="12"/>
   </w:num>
 </w:numbering>
 </file>
@@ -20054,7 +23083,7 @@
   <w:style w:type="paragraph" w:default="1" w:styleId="Normal">
     <w:name w:val="Normal"/>
     <w:qFormat/>
-    <w:rsid w:val="00FA33AB"/>
+    <w:rsid w:val="003B5C61"/>
   </w:style>
   <w:style w:type="character" w:default="1" w:styleId="DefaultParagraphFont">
     <w:name w:val="Default Paragraph Font"/>
